--- a/pwiz_tools/Skyline/Documentation/Tutorials/Skyline PRM Orbitrap.docx
+++ b/pwiz_tools/Skyline/Documentation/Tutorials/Skyline PRM Orbitrap.docx
@@ -33,7 +33,15 @@
         <w:t>:</w:t>
       </w:r>
       <w:r>
-        <w:t xml:space="preserve"> i) G1 phase, ii) S phase, and iii) G2 plus Mitosis phases. Each condition has three biological replicates.</w:t>
+        <w:t xml:space="preserve"> </w:t>
+      </w:r>
+      <w:proofErr w:type="spellStart"/>
+      <w:r>
+        <w:t>i</w:t>
+      </w:r>
+      <w:proofErr w:type="spellEnd"/>
+      <w:r>
+        <w:t>) G1 phase, ii) S phase, and iii) G2 plus Mitosis phases. Each condition has three biological replicates.</w:t>
       </w:r>
       <w:r>
         <w:t xml:space="preserve"> The entire dataset consists of 9 runs on a Thermo Fusion mass spectrometer employing the Orbitrap mass analyzer.</w:t>
@@ -87,19 +95,7 @@
           <w:rPr>
             <w:rStyle w:val="Hyperlink"/>
           </w:rPr>
-          <w:t>https://skyline.ms/tutorials/PRM-</w:t>
-        </w:r>
-        <w:r>
-          <w:rPr>
-            <w:rStyle w:val="Hyperlink"/>
-          </w:rPr>
-          <w:t>O</w:t>
-        </w:r>
-        <w:r>
-          <w:rPr>
-            <w:rStyle w:val="Hyperlink"/>
-          </w:rPr>
-          <w:t>rbi.zip</w:t>
+          <w:t>https://skyline.ms/tutorials/PRM-Orbi.zip</w:t>
         </w:r>
       </w:hyperlink>
     </w:p>
@@ -252,6 +248,9 @@
         <w:spacing w:after="120"/>
       </w:pPr>
       <w:r>
+        <w:rPr>
+          <w:noProof/>
+        </w:rPr>
         <w:drawing>
           <wp:inline distT="0" distB="0" distL="0" distR="0" wp14:anchorId="5831FD4B" wp14:editId="10CEFC7E">
             <wp:extent cx="1333686" cy="1619476"/>
@@ -304,18 +303,13 @@
       </w:r>
       <w:r>
         <w:br/>
-      </w:r>
-      <w:r>
         <w:t xml:space="preserve">Click the user interface button in the upper </w:t>
       </w:r>
       <w:r>
         <w:t>right-hand</w:t>
       </w:r>
       <w:r>
-        <w:t xml:space="preserve"> corner </w:t>
-      </w:r>
-      <w:r>
-        <w:t xml:space="preserve">of the </w:t>
+        <w:t xml:space="preserve"> corner of the </w:t>
       </w:r>
       <w:r>
         <w:rPr>
@@ -671,31 +665,13 @@
         <w:t>:</w:t>
       </w:r>
       <w:r>
-        <w:t xml:space="preserve"> Select the proteolytic specificity of the enzyme that was used with your samples. The </w:t>
-      </w:r>
-      <w:r>
-        <w:t>most</w:t>
-      </w:r>
-      <w:r>
-        <w:t xml:space="preserve"> frequent enzyme used in proteomics is trypsin, which cleaves after the C-terminal of lysine and arginine except if they are followed by proline.</w:t>
+        <w:t xml:space="preserve"> Select the proteolytic specificity of the enzyme that was used with your samples. The most frequent enzyme used in proteomics is trypsin, which cleaves after the C-terminal of lysine and arginine except if they are followed by proline.</w:t>
       </w:r>
       <w:r>
         <w:t xml:space="preserve"> </w:t>
       </w:r>
       <w:r>
-        <w:t xml:space="preserve">In </w:t>
-      </w:r>
-      <w:r>
-        <w:t>this</w:t>
-      </w:r>
-      <w:r>
-        <w:t xml:space="preserve"> </w:t>
-      </w:r>
-      <w:r>
-        <w:t>tutorial</w:t>
-      </w:r>
-      <w:r>
-        <w:t xml:space="preserve"> </w:t>
+        <w:t xml:space="preserve">In this tutorial </w:t>
       </w:r>
       <w:r>
         <w:t>you may leave</w:t>
@@ -716,21 +692,7 @@
           <w:b/>
           <w:bCs/>
         </w:rPr>
-        <w:t xml:space="preserve">Max </w:t>
-      </w:r>
-      <w:r>
-        <w:rPr>
-          <w:b/>
-          <w:bCs/>
-        </w:rPr>
-        <w:t>m</w:t>
-      </w:r>
-      <w:r>
-        <w:rPr>
-          <w:b/>
-          <w:bCs/>
-        </w:rPr>
-        <w:t>issed cleavages</w:t>
+        <w:t>Max missed cleavages</w:t>
       </w:r>
       <w:r>
         <w:t xml:space="preserve">: </w:t>
@@ -742,28 +704,7 @@
         <w:t xml:space="preserve"> number of missed cleavages that you would like to consider in your analysis.</w:t>
       </w:r>
       <w:r>
-        <w:t xml:space="preserve"> F</w:t>
-      </w:r>
-      <w:r>
-        <w:t>ully tryptic peptides</w:t>
-      </w:r>
-      <w:r>
-        <w:t xml:space="preserve"> are preferable,</w:t>
-      </w:r>
-      <w:r>
-        <w:t xml:space="preserve"> but sometimes peptides with missed cleavages are also </w:t>
-      </w:r>
-      <w:r>
-        <w:t>usable</w:t>
-      </w:r>
-      <w:r>
-        <w:t xml:space="preserve"> for quanti</w:t>
-      </w:r>
-      <w:r>
-        <w:t>fic</w:t>
-      </w:r>
-      <w:r>
-        <w:t>ation.</w:t>
+        <w:t xml:space="preserve"> Fully tryptic peptides are preferable, but sometimes peptides with missed cleavages are also usable for quantification.</w:t>
       </w:r>
     </w:p>
     <w:p>
@@ -820,7 +761,17 @@
         <w:t>FASTA</w:t>
       </w:r>
       <w:r>
-        <w:t xml:space="preserve"> file using the digestion settings defined above. Alternatively, you can directly add an already in-silico digested proteome file (file.protdb). The background proteome is useful to determine if a particular peptide is unique to your protein or if it is shared with other proteins present in your database.</w:t>
+        <w:t xml:space="preserve"> file using the digestion settings defined above. Alternatively, you can directly add an already in-silico digested proteome file (</w:t>
+      </w:r>
+      <w:proofErr w:type="spellStart"/>
+      <w:proofErr w:type="gramStart"/>
+      <w:r>
+        <w:t>file.protdb</w:t>
+      </w:r>
+      <w:proofErr w:type="spellEnd"/>
+      <w:proofErr w:type="gramEnd"/>
+      <w:r>
+        <w:t>). The background proteome is useful to determine if a particular peptide is unique to your protein or if it is shared with other proteins present in your database.</w:t>
       </w:r>
       <w:r>
         <w:t xml:space="preserve"> </w:t>
@@ -901,13 +852,7 @@
         </w:numPr>
       </w:pPr>
       <w:r>
-        <w:t xml:space="preserve">Navigate to the </w:t>
-      </w:r>
-      <w:r>
-        <w:t>“PRM-Orbi” folder you created for this tutorial</w:t>
-      </w:r>
-      <w:r>
-        <w:t>.</w:t>
+        <w:t>Navigate to the “PRM-Orbi” folder you created for this tutorial.</w:t>
       </w:r>
     </w:p>
     <w:p>
@@ -982,19 +927,20 @@
         </w:numPr>
       </w:pPr>
       <w:r>
-        <w:t xml:space="preserve">Double-click the </w:t>
-      </w:r>
-      <w:r>
-        <w:t>“</w:t>
-      </w:r>
-      <w:r>
-        <w:t>uniprot-mouse.fasta</w:t>
-      </w:r>
-      <w:r>
-        <w:t>”</w:t>
-      </w:r>
-      <w:r>
-        <w:t xml:space="preserve"> file.</w:t>
+        <w:t>Double-click the “</w:t>
+      </w:r>
+      <w:proofErr w:type="spellStart"/>
+      <w:r>
+        <w:t>uniprot-</w:t>
+      </w:r>
+      <w:proofErr w:type="gramStart"/>
+      <w:r>
+        <w:t>mouse.fasta</w:t>
+      </w:r>
+      <w:proofErr w:type="spellEnd"/>
+      <w:proofErr w:type="gramEnd"/>
+      <w:r>
+        <w:t>” file.</w:t>
       </w:r>
     </w:p>
     <w:p>
@@ -1002,16 +948,7 @@
         <w:keepNext/>
       </w:pPr>
       <w:r>
-        <w:t xml:space="preserve">When the file is generated a warning message will appear to warn you about 6 repeated sequences in the </w:t>
-      </w:r>
-      <w:r>
-        <w:t>FASTA</w:t>
-      </w:r>
-      <w:r>
-        <w:t xml:space="preserve"> file</w:t>
-      </w:r>
-      <w:r>
-        <w:t>:</w:t>
+        <w:t>When the file is generated a warning message will appear to warn you about 6 repeated sequences in the FASTA file:</w:t>
       </w:r>
     </w:p>
     <w:p>
@@ -1125,10 +1062,22 @@
           <w:bCs/>
         </w:rPr>
         <w:lastRenderedPageBreak/>
-        <w:t>Enforce peptide uniqueness by</w:t>
-      </w:r>
-      <w:r>
-        <w:t>: offers the options –</w:t>
+        <w:t xml:space="preserve">Enforce peptide uniqueness </w:t>
+      </w:r>
+      <w:proofErr w:type="gramStart"/>
+      <w:r>
+        <w:rPr>
+          <w:b/>
+          <w:bCs/>
+        </w:rPr>
+        <w:t>by</w:t>
+      </w:r>
+      <w:r>
+        <w:t>:</w:t>
+      </w:r>
+      <w:proofErr w:type="gramEnd"/>
+      <w:r>
+        <w:t xml:space="preserve"> offers the options –</w:t>
       </w:r>
     </w:p>
     <w:p>
@@ -1155,13 +1104,7 @@
         </w:numPr>
       </w:pPr>
       <w:r>
-        <w:t>“Protein” - do not use peptide</w:t>
-      </w:r>
-      <w:r>
-        <w:t>s</w:t>
-      </w:r>
-      <w:r>
-        <w:t xml:space="preserve"> which appear in</w:t>
+        <w:t>“Protein” - do not use peptides which appear in</w:t>
       </w:r>
       <w:r>
         <w:t xml:space="preserve"> multiple</w:t>
@@ -1188,13 +1131,7 @@
         <w:t xml:space="preserve">“Gene” - </w:t>
       </w:r>
       <w:r>
-        <w:t xml:space="preserve">do not use peptides which appear in multiple </w:t>
-      </w:r>
-      <w:r>
-        <w:t>genes</w:t>
-      </w:r>
-      <w:r>
-        <w:t xml:space="preserve"> in the background proteome.</w:t>
+        <w:t>do not use peptides which appear in multiple genes in the background proteome.</w:t>
       </w:r>
     </w:p>
     <w:p>
@@ -1331,13 +1268,7 @@
         <w:pStyle w:val="Heading2"/>
       </w:pPr>
       <w:r>
-        <w:t xml:space="preserve">Peptide Settings – </w:t>
-      </w:r>
-      <w:r>
-        <w:t>Prediction</w:t>
-      </w:r>
-      <w:r>
-        <w:t xml:space="preserve"> tab</w:t>
+        <w:t>Peptide Settings – Prediction tab</w:t>
       </w:r>
     </w:p>
     <w:p>
@@ -1349,13 +1280,7 @@
         <w:t>Retention time predictor</w:t>
       </w:r>
       <w:r>
-        <w:t>: A retention time predictor can be used to create scheduled methods and to support data analysis.</w:t>
-      </w:r>
-      <w:r>
-        <w:t xml:space="preserve"> This tutorial does not require retention time prediction. So, leave is as </w:t>
-      </w:r>
-      <w:r>
-        <w:t>“None”.</w:t>
+        <w:t>: A retention time predictor can be used to create scheduled methods and to support data analysis. This tutorial does not require retention time prediction. So, leave is as “None”.</w:t>
       </w:r>
     </w:p>
     <w:p>
@@ -1368,25 +1293,15 @@
         <w:t>Use measured retention times when present</w:t>
       </w:r>
       <w:r>
-        <w:t xml:space="preserve">: </w:t>
-      </w:r>
-      <w:r>
-        <w:t>Checking</w:t>
-      </w:r>
-      <w:r>
-        <w:t xml:space="preserve"> this option </w:t>
-      </w:r>
-      <w:r>
-        <w:t>allows Skyline to use</w:t>
-      </w:r>
-      <w:r>
-        <w:t xml:space="preserve"> use measured retention times (instead of predicted) for </w:t>
-      </w:r>
-      <w:r>
-        <w:t>retention time scheduling</w:t>
-      </w:r>
-      <w:r>
-        <w:t>.</w:t>
+        <w:t xml:space="preserve">: Checking this option allows Skyline to use </w:t>
+      </w:r>
+      <w:proofErr w:type="spellStart"/>
+      <w:r>
+        <w:t>use</w:t>
+      </w:r>
+      <w:proofErr w:type="spellEnd"/>
+      <w:r>
+        <w:t xml:space="preserve"> measured retention times (instead of predicted) for retention time scheduling.</w:t>
       </w:r>
     </w:p>
     <w:p>
@@ -1426,13 +1341,7 @@
         <w:t>Specify</w:t>
       </w:r>
       <w:r>
-        <w:t xml:space="preserve"> the </w:t>
-      </w:r>
-      <w:r>
-        <w:t>range of time</w:t>
-      </w:r>
-      <w:r>
-        <w:t xml:space="preserve"> you would like to use for your scheduled measurements.</w:t>
+        <w:t xml:space="preserve"> the range of time you would like to use for your scheduled measurements.</w:t>
       </w:r>
     </w:p>
     <w:p>
@@ -1457,10 +1366,7 @@
         <w:t xml:space="preserve"> field, </w:t>
       </w:r>
       <w:r>
-        <w:t>enter “5”</w:t>
-      </w:r>
-      <w:r>
-        <w:t xml:space="preserve"> </w:t>
+        <w:t xml:space="preserve">enter “5” </w:t>
       </w:r>
       <w:r>
         <w:rPr>
@@ -1567,13 +1473,7 @@
         <w:pStyle w:val="Heading2"/>
       </w:pPr>
       <w:r>
-        <w:t xml:space="preserve">Peptide Settings – </w:t>
-      </w:r>
-      <w:r>
-        <w:t>Filter</w:t>
-      </w:r>
-      <w:r>
-        <w:t xml:space="preserve"> tab</w:t>
+        <w:t>Peptide Settings – Filter tab</w:t>
       </w:r>
     </w:p>
     <w:p>
@@ -1597,13 +1497,7 @@
         <w:t>Min length/Max length</w:t>
       </w:r>
       <w:r>
-        <w:t xml:space="preserve">: </w:t>
-      </w:r>
-      <w:r>
-        <w:t>You can use these fields to restrict the number of amino acid residues you are willing to allow in your target peptides</w:t>
-      </w:r>
-      <w:r>
-        <w:t>.</w:t>
+        <w:t>: You can use these fields to restrict the number of amino acid residues you are willing to allow in your target peptides.</w:t>
       </w:r>
     </w:p>
     <w:p>
@@ -1615,10 +1509,7 @@
         </w:numPr>
       </w:pPr>
       <w:r>
-        <w:t>In the</w:t>
-      </w:r>
-      <w:r>
-        <w:t xml:space="preserve"> </w:t>
+        <w:t xml:space="preserve">In the </w:t>
       </w:r>
       <w:r>
         <w:rPr>
@@ -1631,13 +1522,7 @@
         <w:t xml:space="preserve"> field </w:t>
       </w:r>
       <w:r>
-        <w:t>enter “</w:t>
-      </w:r>
-      <w:r>
-        <w:t>7 “</w:t>
-      </w:r>
-      <w:r>
-        <w:t xml:space="preserve">, and in the </w:t>
+        <w:t xml:space="preserve">enter “7 “, and in the </w:t>
       </w:r>
       <w:r>
         <w:rPr>
@@ -1647,22 +1532,10 @@
         <w:t>Max length</w:t>
       </w:r>
       <w:r>
-        <w:t xml:space="preserve"> field enter</w:t>
-      </w:r>
-      <w:r>
-        <w:t xml:space="preserve"> </w:t>
-      </w:r>
-      <w:r>
-        <w:t>“</w:t>
-      </w:r>
-      <w:r>
-        <w:t>26</w:t>
-      </w:r>
-      <w:r>
-        <w:t>”</w:t>
-      </w:r>
-      <w:r>
-        <w:t>.</w:t>
+        <w:t xml:space="preserve"> field enter </w:t>
+      </w:r>
+      <w:r>
+        <w:t>“26”.</w:t>
       </w:r>
     </w:p>
     <w:p>
@@ -1674,16 +1547,7 @@
         <w:t>Exclude N-terminal amino acids</w:t>
       </w:r>
       <w:r>
-        <w:t>: The N-terminus of a protein might be post-translationally processed (modified and/or cleaved)</w:t>
-      </w:r>
-      <w:r>
-        <w:t>. Therefore, it may</w:t>
-      </w:r>
-      <w:r>
-        <w:t xml:space="preserve"> not be suited for protein quantification.</w:t>
-      </w:r>
-      <w:r>
-        <w:t xml:space="preserve"> You can use this field to exclude</w:t>
+        <w:t>: The N-terminus of a protein might be post-translationally processed (modified and/or cleaved). Therefore, it may not be suited for protein quantification. You can use this field to exclude</w:t>
       </w:r>
       <w:r>
         <w:t xml:space="preserve"> these peptides from analysis. In this tutorial, you will simply trust the peptide spectrum matching results from a DDA experiment</w:t>
@@ -1729,7 +1593,23 @@
         <w:t>Exclude potential ragged ends</w:t>
       </w:r>
       <w:r>
-        <w:t>: Ragged ends are peptides with KK, RR, RK or KR sequences at one or both ends. Such peptides might not be fully cleaved and hence may not be suited for quantification. However, if no alternative peptides are available one might rather quantify with a ragged end peptide then not at all.</w:t>
+        <w:t xml:space="preserve">: </w:t>
+      </w:r>
+      <w:proofErr w:type="gramStart"/>
+      <w:r>
+        <w:t>Ragged</w:t>
+      </w:r>
+      <w:proofErr w:type="gramEnd"/>
+      <w:r>
+        <w:t xml:space="preserve"> ends are peptides with KK, RR, RK or KR sequences at one or both ends. Such peptides might not be fully cleaved and hence may not be suited for quantification. However, if no alternative peptides are available one might rather quantify with a ragged end </w:t>
+      </w:r>
+      <w:proofErr w:type="gramStart"/>
+      <w:r>
+        <w:t>peptide</w:t>
+      </w:r>
+      <w:proofErr w:type="gramEnd"/>
+      <w:r>
+        <w:t xml:space="preserve"> then not at all.</w:t>
       </w:r>
       <w:r>
         <w:t xml:space="preserve"> </w:t>
@@ -1768,19 +1648,21 @@
         <w:t xml:space="preserve"> based on sequence would undergo secondary reactions. </w:t>
       </w:r>
       <w:r>
-        <w:t>The residues</w:t>
-      </w:r>
-      <w:r>
-        <w:t xml:space="preserve"> </w:t>
-      </w:r>
-      <w:r>
-        <w:t xml:space="preserve">“Cys, Met, His” are prone to modifications, such as oxidation. </w:t>
-      </w:r>
-      <w:r>
-        <w:t>Th</w:t>
-      </w:r>
-      <w:r>
-        <w:t xml:space="preserve">e option </w:t>
+        <w:t xml:space="preserve">The residues </w:t>
+      </w:r>
+      <w:r>
+        <w:t>“</w:t>
+      </w:r>
+      <w:proofErr w:type="spellStart"/>
+      <w:r>
+        <w:t>Cys</w:t>
+      </w:r>
+      <w:proofErr w:type="spellEnd"/>
+      <w:r>
+        <w:t xml:space="preserve">, Met, His” are prone to modifications, such as oxidation. </w:t>
+      </w:r>
+      <w:r>
+        <w:t xml:space="preserve">The option </w:t>
       </w:r>
       <w:r>
         <w:t xml:space="preserve">“NXT/NXS” is a glycosylation motif. </w:t>
@@ -1901,7 +1783,2834 @@
         </w:drawing>
       </w:r>
     </w:p>
-    <w:p/>
+    <w:p>
+      <w:pPr>
+        <w:pStyle w:val="ListParagraph"/>
+        <w:numPr>
+          <w:ilvl w:val="0"/>
+          <w:numId w:val="4"/>
+        </w:numPr>
+      </w:pPr>
+      <w:r>
+        <w:t xml:space="preserve">Click the </w:t>
+      </w:r>
+      <w:r>
+        <w:rPr>
+          <w:b/>
+          <w:bCs/>
+        </w:rPr>
+        <w:t>Library</w:t>
+      </w:r>
+      <w:r>
+        <w:t xml:space="preserve"> tab.</w:t>
+      </w:r>
+    </w:p>
+    <w:p>
+      <w:pPr>
+        <w:pStyle w:val="Heading2"/>
+      </w:pPr>
+      <w:r>
+        <w:t xml:space="preserve">Peptide Settings – </w:t>
+      </w:r>
+      <w:r>
+        <w:t>Library</w:t>
+      </w:r>
+      <w:r>
+        <w:t xml:space="preserve"> tab</w:t>
+      </w:r>
+    </w:p>
+    <w:p>
+      <w:r>
+        <w:t xml:space="preserve">In this tab </w:t>
+      </w:r>
+      <w:r>
+        <w:t>you</w:t>
+      </w:r>
+      <w:r>
+        <w:t xml:space="preserve"> can insert or build spectral libraries containing MS2 spectra. Spectral libraries can be downloaded from public sources or built within Skyline from your own data. </w:t>
+      </w:r>
+      <w:r>
+        <w:t>Multiple</w:t>
+      </w:r>
+      <w:r>
+        <w:t xml:space="preserve"> libraries can be selected at the same time. Be aware that the order in the list matters: the higher up in the list, the higher the priority in case there is an MS2 spectrum for the same peptide in more than one library.</w:t>
+      </w:r>
+    </w:p>
+    <w:p>
+      <w:r>
+        <w:t xml:space="preserve">In this tutorial, </w:t>
+      </w:r>
+      <w:r>
+        <w:t>you</w:t>
+      </w:r>
+      <w:r>
+        <w:t xml:space="preserve"> will build a library from data obtained from a set of synthetic </w:t>
+      </w:r>
+      <w:r>
+        <w:t>isotopically labelled</w:t>
+      </w:r>
+      <w:r>
+        <w:t xml:space="preserve"> peptides that were bought to match each endogenous peptide of interest that will be monitored in the samples. These heavy peptides were analy</w:t>
+      </w:r>
+      <w:r>
+        <w:t>z</w:t>
+      </w:r>
+      <w:r>
+        <w:t xml:space="preserve">ed in an LTQ Orbitrap Velos using a CID method. To build the library </w:t>
+      </w:r>
+      <w:r>
+        <w:t>you</w:t>
+      </w:r>
+      <w:r>
+        <w:t xml:space="preserve"> need the search engine output file and the raw data. In our case the search engine output file is in pep.xml format and the raw data in the standard </w:t>
+      </w:r>
+      <w:proofErr w:type="spellStart"/>
+      <w:r>
+        <w:t>mzXML</w:t>
+      </w:r>
+      <w:proofErr w:type="spellEnd"/>
+      <w:r>
+        <w:t xml:space="preserve"> format.</w:t>
+      </w:r>
+    </w:p>
+    <w:p>
+      <w:pPr>
+        <w:pStyle w:val="ListParagraph"/>
+        <w:numPr>
+          <w:ilvl w:val="0"/>
+          <w:numId w:val="6"/>
+        </w:numPr>
+        <w:autoSpaceDE w:val="0"/>
+        <w:autoSpaceDN w:val="0"/>
+        <w:adjustRightInd w:val="0"/>
+        <w:spacing w:after="0" w:line="240" w:lineRule="auto"/>
+        <w:rPr>
+          <w:rFonts w:asciiTheme="minorHAnsi" w:hAnsiTheme="minorHAnsi" w:cstheme="minorHAnsi"/>
+          <w:lang w:val="en-GB"/>
+        </w:rPr>
+      </w:pPr>
+      <w:r>
+        <w:rPr>
+          <w:rFonts w:asciiTheme="minorHAnsi" w:hAnsiTheme="minorHAnsi" w:cstheme="minorHAnsi"/>
+          <w:lang w:val="en-GB"/>
+        </w:rPr>
+        <w:lastRenderedPageBreak/>
+        <w:t xml:space="preserve">Click the button </w:t>
+      </w:r>
+      <w:r>
+        <w:rPr>
+          <w:rFonts w:asciiTheme="minorHAnsi" w:hAnsiTheme="minorHAnsi" w:cstheme="minorHAnsi"/>
+          <w:b/>
+          <w:bCs/>
+          <w:lang w:val="en-GB"/>
+        </w:rPr>
+        <w:t>Build</w:t>
+      </w:r>
+      <w:r>
+        <w:rPr>
+          <w:rFonts w:asciiTheme="minorHAnsi" w:hAnsiTheme="minorHAnsi" w:cstheme="minorHAnsi"/>
+          <w:lang w:val="en-GB"/>
+        </w:rPr>
+        <w:t>.</w:t>
+      </w:r>
+    </w:p>
+    <w:p>
+      <w:pPr>
+        <w:pStyle w:val="ListParagraph"/>
+        <w:numPr>
+          <w:ilvl w:val="0"/>
+          <w:numId w:val="6"/>
+        </w:numPr>
+        <w:autoSpaceDE w:val="0"/>
+        <w:autoSpaceDN w:val="0"/>
+        <w:adjustRightInd w:val="0"/>
+        <w:spacing w:after="0" w:line="240" w:lineRule="auto"/>
+        <w:rPr>
+          <w:rFonts w:asciiTheme="minorHAnsi" w:hAnsiTheme="minorHAnsi" w:cstheme="minorHAnsi"/>
+          <w:lang w:val="en-GB"/>
+        </w:rPr>
+      </w:pPr>
+      <w:r>
+        <w:rPr>
+          <w:rFonts w:asciiTheme="minorHAnsi" w:hAnsiTheme="minorHAnsi" w:cstheme="minorHAnsi"/>
+          <w:lang w:val="en-GB"/>
+        </w:rPr>
+        <w:t xml:space="preserve">In the </w:t>
+      </w:r>
+      <w:r>
+        <w:rPr>
+          <w:rFonts w:asciiTheme="minorHAnsi" w:hAnsiTheme="minorHAnsi" w:cstheme="minorHAnsi"/>
+          <w:b/>
+          <w:bCs/>
+          <w:lang w:val="en-GB"/>
+        </w:rPr>
+        <w:t>Name</w:t>
+      </w:r>
+      <w:r>
+        <w:rPr>
+          <w:rFonts w:asciiTheme="minorHAnsi" w:hAnsiTheme="minorHAnsi" w:cstheme="minorHAnsi"/>
+          <w:lang w:val="en-GB"/>
+        </w:rPr>
+        <w:t xml:space="preserve"> field enter</w:t>
+      </w:r>
+      <w:r>
+        <w:rPr>
+          <w:rFonts w:asciiTheme="minorHAnsi" w:hAnsiTheme="minorHAnsi" w:cstheme="minorHAnsi"/>
+          <w:lang w:val="en-GB"/>
+        </w:rPr>
+        <w:t xml:space="preserve"> “heavy”</w:t>
+      </w:r>
+      <w:r>
+        <w:rPr>
+          <w:rFonts w:asciiTheme="minorHAnsi" w:hAnsiTheme="minorHAnsi" w:cstheme="minorHAnsi"/>
+          <w:lang w:val="en-GB"/>
+        </w:rPr>
+        <w:t>.</w:t>
+      </w:r>
+    </w:p>
+    <w:p>
+      <w:pPr>
+        <w:pStyle w:val="ListParagraph"/>
+        <w:numPr>
+          <w:ilvl w:val="0"/>
+          <w:numId w:val="6"/>
+        </w:numPr>
+        <w:autoSpaceDE w:val="0"/>
+        <w:autoSpaceDN w:val="0"/>
+        <w:adjustRightInd w:val="0"/>
+        <w:spacing w:after="0" w:line="240" w:lineRule="auto"/>
+        <w:rPr>
+          <w:rFonts w:asciiTheme="minorHAnsi" w:hAnsiTheme="minorHAnsi" w:cstheme="minorHAnsi"/>
+          <w:lang w:val="en-GB"/>
+        </w:rPr>
+      </w:pPr>
+      <w:r>
+        <w:rPr>
+          <w:rFonts w:asciiTheme="minorHAnsi" w:hAnsiTheme="minorHAnsi" w:cstheme="minorHAnsi"/>
+          <w:lang w:val="en-GB"/>
+        </w:rPr>
+        <w:t xml:space="preserve">Click the </w:t>
+      </w:r>
+      <w:r>
+        <w:rPr>
+          <w:rFonts w:asciiTheme="minorHAnsi" w:hAnsiTheme="minorHAnsi" w:cstheme="minorHAnsi"/>
+          <w:b/>
+          <w:bCs/>
+          <w:lang w:val="en-GB"/>
+        </w:rPr>
+        <w:t>Browse</w:t>
+      </w:r>
+      <w:r>
+        <w:rPr>
+          <w:rFonts w:asciiTheme="minorHAnsi" w:hAnsiTheme="minorHAnsi" w:cstheme="minorHAnsi"/>
+          <w:lang w:val="en-GB"/>
+        </w:rPr>
+        <w:t xml:space="preserve"> button </w:t>
+      </w:r>
+      <w:r>
+        <w:rPr>
+          <w:rFonts w:asciiTheme="minorHAnsi" w:hAnsiTheme="minorHAnsi" w:cstheme="minorHAnsi"/>
+          <w:lang w:val="en-GB"/>
+        </w:rPr>
+        <w:t>to</w:t>
+      </w:r>
+      <w:r>
+        <w:rPr>
+          <w:rFonts w:asciiTheme="minorHAnsi" w:hAnsiTheme="minorHAnsi" w:cstheme="minorHAnsi"/>
+          <w:lang w:val="en-GB"/>
+        </w:rPr>
+        <w:t xml:space="preserve"> s</w:t>
+      </w:r>
+      <w:r>
+        <w:rPr>
+          <w:rFonts w:asciiTheme="minorHAnsi" w:hAnsiTheme="minorHAnsi" w:cstheme="minorHAnsi"/>
+          <w:lang w:val="en-GB"/>
+        </w:rPr>
+        <w:t>pecify</w:t>
+      </w:r>
+      <w:r>
+        <w:rPr>
+          <w:rFonts w:asciiTheme="minorHAnsi" w:hAnsiTheme="minorHAnsi" w:cstheme="minorHAnsi"/>
+          <w:lang w:val="en-GB"/>
+        </w:rPr>
+        <w:t xml:space="preserve"> the output path where your library should be saved.</w:t>
+      </w:r>
+    </w:p>
+    <w:p>
+      <w:pPr>
+        <w:pStyle w:val="ListParagraph"/>
+        <w:numPr>
+          <w:ilvl w:val="0"/>
+          <w:numId w:val="6"/>
+        </w:numPr>
+        <w:autoSpaceDE w:val="0"/>
+        <w:autoSpaceDN w:val="0"/>
+        <w:adjustRightInd w:val="0"/>
+        <w:spacing w:after="0" w:line="240" w:lineRule="auto"/>
+        <w:rPr>
+          <w:rFonts w:asciiTheme="minorHAnsi" w:hAnsiTheme="minorHAnsi" w:cstheme="minorHAnsi"/>
+          <w:lang w:val="en-GB"/>
+        </w:rPr>
+      </w:pPr>
+      <w:r>
+        <w:rPr>
+          <w:rFonts w:asciiTheme="minorHAnsi" w:hAnsiTheme="minorHAnsi" w:cstheme="minorHAnsi"/>
+          <w:lang w:val="en-GB"/>
+        </w:rPr>
+        <w:t xml:space="preserve">Place it in the </w:t>
+      </w:r>
+      <w:r>
+        <w:rPr>
+          <w:rFonts w:asciiTheme="minorHAnsi" w:hAnsiTheme="minorHAnsi" w:cstheme="minorHAnsi"/>
+          <w:lang w:val="en-GB"/>
+        </w:rPr>
+        <w:t>“</w:t>
+      </w:r>
+      <w:r>
+        <w:rPr>
+          <w:rFonts w:asciiTheme="minorHAnsi" w:hAnsiTheme="minorHAnsi" w:cstheme="minorHAnsi"/>
+          <w:lang w:val="en-GB"/>
+        </w:rPr>
+        <w:t>PRM-Orbi</w:t>
+      </w:r>
+      <w:r>
+        <w:rPr>
+          <w:rFonts w:asciiTheme="minorHAnsi" w:hAnsiTheme="minorHAnsi" w:cstheme="minorHAnsi"/>
+          <w:lang w:val="en-GB"/>
+        </w:rPr>
+        <w:t>/Heavy Library</w:t>
+      </w:r>
+      <w:r>
+        <w:rPr>
+          <w:rFonts w:asciiTheme="minorHAnsi" w:hAnsiTheme="minorHAnsi" w:cstheme="minorHAnsi"/>
+          <w:lang w:val="en-GB"/>
+        </w:rPr>
+        <w:t>”</w:t>
+      </w:r>
+      <w:r>
+        <w:rPr>
+          <w:rFonts w:asciiTheme="minorHAnsi" w:hAnsiTheme="minorHAnsi" w:cstheme="minorHAnsi"/>
+          <w:lang w:val="en-GB"/>
+        </w:rPr>
+        <w:t xml:space="preserve"> folder.</w:t>
+      </w:r>
+    </w:p>
+    <w:p>
+      <w:pPr>
+        <w:pStyle w:val="ListParagraph"/>
+        <w:numPr>
+          <w:ilvl w:val="0"/>
+          <w:numId w:val="6"/>
+        </w:numPr>
+        <w:autoSpaceDE w:val="0"/>
+        <w:autoSpaceDN w:val="0"/>
+        <w:adjustRightInd w:val="0"/>
+        <w:spacing w:after="0" w:line="240" w:lineRule="auto"/>
+        <w:rPr>
+          <w:rFonts w:asciiTheme="minorHAnsi" w:hAnsiTheme="minorHAnsi" w:cstheme="minorHAnsi"/>
+          <w:lang w:val="en-GB"/>
+        </w:rPr>
+      </w:pPr>
+      <w:r>
+        <w:rPr>
+          <w:rFonts w:asciiTheme="minorHAnsi" w:hAnsiTheme="minorHAnsi" w:cstheme="minorHAnsi"/>
+          <w:lang w:val="en-GB"/>
+        </w:rPr>
+        <w:t xml:space="preserve">Do not </w:t>
+      </w:r>
+      <w:r>
+        <w:rPr>
+          <w:rFonts w:asciiTheme="minorHAnsi" w:hAnsiTheme="minorHAnsi" w:cstheme="minorHAnsi"/>
+          <w:lang w:val="en-GB"/>
+        </w:rPr>
+        <w:t>check</w:t>
+      </w:r>
+      <w:r>
+        <w:rPr>
+          <w:rFonts w:asciiTheme="minorHAnsi" w:hAnsiTheme="minorHAnsi" w:cstheme="minorHAnsi"/>
+          <w:lang w:val="en-GB"/>
+        </w:rPr>
+        <w:t xml:space="preserve"> the </w:t>
+      </w:r>
+      <w:r>
+        <w:rPr>
+          <w:rFonts w:asciiTheme="minorHAnsi" w:hAnsiTheme="minorHAnsi" w:cstheme="minorHAnsi"/>
+          <w:b/>
+          <w:bCs/>
+          <w:lang w:val="en-GB"/>
+        </w:rPr>
+        <w:t>Keep redundant library</w:t>
+      </w:r>
+      <w:r>
+        <w:rPr>
+          <w:rFonts w:asciiTheme="minorHAnsi" w:hAnsiTheme="minorHAnsi" w:cstheme="minorHAnsi"/>
+          <w:lang w:val="en-GB"/>
+        </w:rPr>
+        <w:t xml:space="preserve"> option, as </w:t>
+      </w:r>
+      <w:r>
+        <w:rPr>
+          <w:rFonts w:asciiTheme="minorHAnsi" w:hAnsiTheme="minorHAnsi" w:cstheme="minorHAnsi"/>
+          <w:lang w:val="en-GB"/>
+        </w:rPr>
+        <w:t>you want only the</w:t>
+      </w:r>
+      <w:r>
+        <w:rPr>
+          <w:rFonts w:asciiTheme="minorHAnsi" w:hAnsiTheme="minorHAnsi" w:cstheme="minorHAnsi"/>
+          <w:lang w:val="en-GB"/>
+        </w:rPr>
+        <w:t xml:space="preserve"> single best spectrum</w:t>
+      </w:r>
+      <w:r>
+        <w:rPr>
+          <w:rFonts w:asciiTheme="minorHAnsi" w:hAnsiTheme="minorHAnsi" w:cstheme="minorHAnsi"/>
+          <w:lang w:val="en-GB"/>
+        </w:rPr>
+        <w:t xml:space="preserve"> for every peptide</w:t>
+      </w:r>
+      <w:r>
+        <w:rPr>
+          <w:rFonts w:asciiTheme="minorHAnsi" w:hAnsiTheme="minorHAnsi" w:cstheme="minorHAnsi"/>
+          <w:lang w:val="en-GB"/>
+        </w:rPr>
+        <w:t>.</w:t>
+      </w:r>
+    </w:p>
+    <w:p>
+      <w:pPr>
+        <w:pStyle w:val="ListParagraph"/>
+        <w:numPr>
+          <w:ilvl w:val="0"/>
+          <w:numId w:val="6"/>
+        </w:numPr>
+        <w:autoSpaceDE w:val="0"/>
+        <w:autoSpaceDN w:val="0"/>
+        <w:adjustRightInd w:val="0"/>
+        <w:spacing w:after="0" w:line="240" w:lineRule="auto"/>
+        <w:rPr>
+          <w:rFonts w:asciiTheme="minorHAnsi" w:hAnsiTheme="minorHAnsi" w:cstheme="minorHAnsi"/>
+          <w:lang w:val="en-GB"/>
+        </w:rPr>
+      </w:pPr>
+      <w:r>
+        <w:rPr>
+          <w:rFonts w:asciiTheme="minorHAnsi" w:hAnsiTheme="minorHAnsi" w:cstheme="minorHAnsi"/>
+          <w:lang w:val="en-GB"/>
+        </w:rPr>
+        <w:t xml:space="preserve">In the </w:t>
+      </w:r>
+      <w:r>
+        <w:rPr>
+          <w:rFonts w:asciiTheme="minorHAnsi" w:hAnsiTheme="minorHAnsi" w:cstheme="minorHAnsi"/>
+          <w:b/>
+          <w:bCs/>
+          <w:lang w:val="en-GB"/>
+        </w:rPr>
+        <w:t>Cut-off score</w:t>
+      </w:r>
+      <w:r>
+        <w:rPr>
+          <w:rFonts w:asciiTheme="minorHAnsi" w:hAnsiTheme="minorHAnsi" w:cstheme="minorHAnsi"/>
+          <w:lang w:val="en-GB"/>
+        </w:rPr>
+        <w:t xml:space="preserve"> field enter “0.9” </w:t>
+      </w:r>
+      <w:r>
+        <w:rPr>
+          <w:rFonts w:asciiTheme="minorHAnsi" w:hAnsiTheme="minorHAnsi" w:cstheme="minorHAnsi"/>
+          <w:lang w:val="en-GB"/>
+        </w:rPr>
+        <w:t xml:space="preserve">(for a </w:t>
+      </w:r>
+      <w:proofErr w:type="spellStart"/>
+      <w:r>
+        <w:rPr>
+          <w:rFonts w:asciiTheme="minorHAnsi" w:hAnsiTheme="minorHAnsi" w:cstheme="minorHAnsi"/>
+          <w:lang w:val="en-GB"/>
+        </w:rPr>
+        <w:t>PeptideProphet</w:t>
+      </w:r>
+      <w:proofErr w:type="spellEnd"/>
+      <w:r>
+        <w:rPr>
+          <w:rFonts w:asciiTheme="minorHAnsi" w:hAnsiTheme="minorHAnsi" w:cstheme="minorHAnsi"/>
+          <w:lang w:val="en-GB"/>
+        </w:rPr>
+        <w:t xml:space="preserve"> posterior error probability)</w:t>
+      </w:r>
+      <w:r>
+        <w:rPr>
+          <w:rFonts w:asciiTheme="minorHAnsi" w:hAnsiTheme="minorHAnsi" w:cstheme="minorHAnsi"/>
+          <w:lang w:val="en-GB"/>
+        </w:rPr>
+        <w:t xml:space="preserve"> which in this case should give you below a 1% false discovery rate.</w:t>
+      </w:r>
+    </w:p>
+    <w:p>
+      <w:pPr>
+        <w:pStyle w:val="ListParagraph"/>
+        <w:numPr>
+          <w:ilvl w:val="0"/>
+          <w:numId w:val="6"/>
+        </w:numPr>
+        <w:autoSpaceDE w:val="0"/>
+        <w:autoSpaceDN w:val="0"/>
+        <w:adjustRightInd w:val="0"/>
+        <w:spacing w:after="0" w:line="240" w:lineRule="auto"/>
+        <w:rPr>
+          <w:rFonts w:asciiTheme="minorHAnsi" w:hAnsiTheme="minorHAnsi" w:cstheme="minorHAnsi"/>
+          <w:lang w:val="en-GB"/>
+        </w:rPr>
+      </w:pPr>
+      <w:r>
+        <w:rPr>
+          <w:rFonts w:asciiTheme="minorHAnsi" w:hAnsiTheme="minorHAnsi" w:cstheme="minorHAnsi"/>
+          <w:lang w:val="en-GB"/>
+        </w:rPr>
+        <w:t xml:space="preserve">Do not check </w:t>
+      </w:r>
+      <w:r>
+        <w:rPr>
+          <w:rFonts w:asciiTheme="minorHAnsi" w:hAnsiTheme="minorHAnsi" w:cstheme="minorHAnsi"/>
+          <w:b/>
+          <w:bCs/>
+          <w:lang w:val="en-GB"/>
+        </w:rPr>
+        <w:t>Include ambiguous matches</w:t>
+      </w:r>
+      <w:r>
+        <w:rPr>
+          <w:rFonts w:asciiTheme="minorHAnsi" w:hAnsiTheme="minorHAnsi" w:cstheme="minorHAnsi"/>
+          <w:lang w:val="en-GB"/>
+        </w:rPr>
+        <w:t xml:space="preserve"> to avoid using</w:t>
+      </w:r>
+      <w:r>
+        <w:rPr>
+          <w:rFonts w:asciiTheme="minorHAnsi" w:hAnsiTheme="minorHAnsi" w:cstheme="minorHAnsi"/>
+          <w:lang w:val="en-GB"/>
+        </w:rPr>
+        <w:t xml:space="preserve"> multiple </w:t>
+      </w:r>
+      <w:r>
+        <w:rPr>
+          <w:rFonts w:asciiTheme="minorHAnsi" w:hAnsiTheme="minorHAnsi" w:cstheme="minorHAnsi"/>
+          <w:lang w:val="en-GB"/>
+        </w:rPr>
+        <w:t>peptide assignments</w:t>
+      </w:r>
+      <w:r>
+        <w:rPr>
+          <w:rFonts w:asciiTheme="minorHAnsi" w:hAnsiTheme="minorHAnsi" w:cstheme="minorHAnsi"/>
+          <w:lang w:val="en-GB"/>
+        </w:rPr>
+        <w:t xml:space="preserve"> for a single spectrum</w:t>
+      </w:r>
+      <w:r>
+        <w:rPr>
+          <w:rFonts w:asciiTheme="minorHAnsi" w:hAnsiTheme="minorHAnsi" w:cstheme="minorHAnsi"/>
+          <w:lang w:val="en-GB"/>
+        </w:rPr>
+        <w:t xml:space="preserve"> if the search software supports that type of assignment</w:t>
+      </w:r>
+      <w:r>
+        <w:rPr>
+          <w:rFonts w:asciiTheme="minorHAnsi" w:hAnsiTheme="minorHAnsi" w:cstheme="minorHAnsi"/>
+          <w:lang w:val="en-GB"/>
+        </w:rPr>
+        <w:t>.</w:t>
+      </w:r>
+    </w:p>
+    <w:p>
+      <w:pPr>
+        <w:pStyle w:val="ListParagraph"/>
+        <w:numPr>
+          <w:ilvl w:val="0"/>
+          <w:numId w:val="6"/>
+        </w:numPr>
+        <w:autoSpaceDE w:val="0"/>
+        <w:autoSpaceDN w:val="0"/>
+        <w:adjustRightInd w:val="0"/>
+        <w:spacing w:after="0" w:line="240" w:lineRule="auto"/>
+        <w:rPr>
+          <w:rFonts w:asciiTheme="minorHAnsi" w:hAnsiTheme="minorHAnsi" w:cstheme="minorHAnsi"/>
+          <w:lang w:val="en-GB"/>
+        </w:rPr>
+      </w:pPr>
+      <w:r>
+        <w:rPr>
+          <w:rFonts w:asciiTheme="minorHAnsi" w:hAnsiTheme="minorHAnsi" w:cstheme="minorHAnsi"/>
+          <w:lang w:val="en-GB"/>
+        </w:rPr>
+        <w:t xml:space="preserve">Leave the dropdown </w:t>
+      </w:r>
+      <w:r>
+        <w:rPr>
+          <w:rFonts w:asciiTheme="minorHAnsi" w:hAnsiTheme="minorHAnsi" w:cstheme="minorHAnsi"/>
+          <w:lang w:val="en-GB"/>
+        </w:rPr>
+        <w:t>list</w:t>
+      </w:r>
+      <w:r>
+        <w:rPr>
+          <w:rFonts w:asciiTheme="minorHAnsi" w:hAnsiTheme="minorHAnsi" w:cstheme="minorHAnsi"/>
+          <w:lang w:val="en-GB"/>
+        </w:rPr>
+        <w:t xml:space="preserve"> </w:t>
+      </w:r>
+      <w:proofErr w:type="spellStart"/>
+      <w:r>
+        <w:rPr>
+          <w:rFonts w:asciiTheme="minorHAnsi" w:hAnsiTheme="minorHAnsi" w:cstheme="minorHAnsi"/>
+          <w:b/>
+          <w:bCs/>
+          <w:lang w:val="en-GB"/>
+        </w:rPr>
+        <w:t>iRT</w:t>
+      </w:r>
+      <w:proofErr w:type="spellEnd"/>
+      <w:r>
+        <w:rPr>
+          <w:rFonts w:asciiTheme="minorHAnsi" w:hAnsiTheme="minorHAnsi" w:cstheme="minorHAnsi"/>
+          <w:b/>
+          <w:bCs/>
+          <w:lang w:val="en-GB"/>
+        </w:rPr>
+        <w:t xml:space="preserve"> standard peptides</w:t>
+      </w:r>
+      <w:r>
+        <w:rPr>
+          <w:rFonts w:asciiTheme="minorHAnsi" w:hAnsiTheme="minorHAnsi" w:cstheme="minorHAnsi"/>
+          <w:lang w:val="en-GB"/>
+        </w:rPr>
+        <w:t xml:space="preserve"> blank as </w:t>
+      </w:r>
+      <w:r>
+        <w:rPr>
+          <w:rFonts w:asciiTheme="minorHAnsi" w:hAnsiTheme="minorHAnsi" w:cstheme="minorHAnsi"/>
+          <w:lang w:val="en-GB"/>
+        </w:rPr>
+        <w:t>you</w:t>
+      </w:r>
+      <w:r>
+        <w:rPr>
+          <w:rFonts w:asciiTheme="minorHAnsi" w:hAnsiTheme="minorHAnsi" w:cstheme="minorHAnsi"/>
+          <w:lang w:val="en-GB"/>
+        </w:rPr>
+        <w:t xml:space="preserve"> are not going to use any </w:t>
+      </w:r>
+      <w:proofErr w:type="spellStart"/>
+      <w:r>
+        <w:rPr>
+          <w:rFonts w:asciiTheme="minorHAnsi" w:hAnsiTheme="minorHAnsi" w:cstheme="minorHAnsi"/>
+          <w:lang w:val="en-GB"/>
+        </w:rPr>
+        <w:t>iRT</w:t>
+      </w:r>
+      <w:proofErr w:type="spellEnd"/>
+      <w:r>
+        <w:rPr>
+          <w:rFonts w:asciiTheme="minorHAnsi" w:hAnsiTheme="minorHAnsi" w:cstheme="minorHAnsi"/>
+          <w:lang w:val="en-GB"/>
+        </w:rPr>
+        <w:t xml:space="preserve"> peptides in this tutorial.</w:t>
+      </w:r>
+    </w:p>
+    <w:p>
+      <w:pPr>
+        <w:pStyle w:val="ListParagraph"/>
+        <w:numPr>
+          <w:ilvl w:val="0"/>
+          <w:numId w:val="6"/>
+        </w:numPr>
+        <w:autoSpaceDE w:val="0"/>
+        <w:autoSpaceDN w:val="0"/>
+        <w:adjustRightInd w:val="0"/>
+        <w:spacing w:after="0" w:line="240" w:lineRule="auto"/>
+        <w:rPr>
+          <w:rFonts w:asciiTheme="minorHAnsi" w:hAnsiTheme="minorHAnsi" w:cstheme="minorHAnsi"/>
+          <w:lang w:val="en-GB"/>
+        </w:rPr>
+      </w:pPr>
+      <w:r>
+        <w:rPr>
+          <w:rFonts w:asciiTheme="minorHAnsi" w:hAnsiTheme="minorHAnsi" w:cstheme="minorHAnsi"/>
+          <w:lang w:val="en-GB"/>
+        </w:rPr>
+        <w:t>Click</w:t>
+      </w:r>
+      <w:r>
+        <w:rPr>
+          <w:rFonts w:asciiTheme="minorHAnsi" w:hAnsiTheme="minorHAnsi" w:cstheme="minorHAnsi"/>
+          <w:lang w:val="en-GB"/>
+        </w:rPr>
+        <w:t xml:space="preserve"> the</w:t>
+      </w:r>
+      <w:r>
+        <w:rPr>
+          <w:rFonts w:asciiTheme="minorHAnsi" w:hAnsiTheme="minorHAnsi" w:cstheme="minorHAnsi"/>
+          <w:lang w:val="en-GB"/>
+        </w:rPr>
+        <w:t xml:space="preserve"> </w:t>
+      </w:r>
+      <w:r>
+        <w:rPr>
+          <w:rFonts w:asciiTheme="minorHAnsi" w:hAnsiTheme="minorHAnsi" w:cstheme="minorHAnsi"/>
+          <w:b/>
+          <w:bCs/>
+          <w:lang w:val="en-GB"/>
+        </w:rPr>
+        <w:t>Next</w:t>
+      </w:r>
+      <w:r>
+        <w:rPr>
+          <w:rFonts w:asciiTheme="minorHAnsi" w:hAnsiTheme="minorHAnsi" w:cstheme="minorHAnsi"/>
+          <w:lang w:val="en-GB"/>
+        </w:rPr>
+        <w:t xml:space="preserve"> button.</w:t>
+      </w:r>
+    </w:p>
+    <w:p>
+      <w:pPr>
+        <w:pStyle w:val="ListParagraph"/>
+        <w:numPr>
+          <w:ilvl w:val="0"/>
+          <w:numId w:val="6"/>
+        </w:numPr>
+        <w:autoSpaceDE w:val="0"/>
+        <w:autoSpaceDN w:val="0"/>
+        <w:adjustRightInd w:val="0"/>
+        <w:spacing w:after="0" w:line="240" w:lineRule="auto"/>
+        <w:rPr>
+          <w:rFonts w:asciiTheme="minorHAnsi" w:hAnsiTheme="minorHAnsi" w:cstheme="minorHAnsi"/>
+          <w:lang w:val="en-GB"/>
+        </w:rPr>
+      </w:pPr>
+      <w:r>
+        <w:rPr>
+          <w:rFonts w:asciiTheme="minorHAnsi" w:hAnsiTheme="minorHAnsi" w:cstheme="minorHAnsi"/>
+          <w:lang w:val="en-GB"/>
+        </w:rPr>
+        <w:t xml:space="preserve">Click the </w:t>
+      </w:r>
+      <w:r>
+        <w:rPr>
+          <w:rFonts w:asciiTheme="minorHAnsi" w:hAnsiTheme="minorHAnsi" w:cstheme="minorHAnsi"/>
+          <w:b/>
+          <w:bCs/>
+          <w:lang w:val="en-GB"/>
+        </w:rPr>
+        <w:t>Add Files</w:t>
+      </w:r>
+      <w:r>
+        <w:rPr>
+          <w:rFonts w:asciiTheme="minorHAnsi" w:hAnsiTheme="minorHAnsi" w:cstheme="minorHAnsi"/>
+          <w:lang w:val="en-GB"/>
+        </w:rPr>
+        <w:t xml:space="preserve"> button</w:t>
+      </w:r>
+      <w:r>
+        <w:rPr>
+          <w:rFonts w:asciiTheme="minorHAnsi" w:hAnsiTheme="minorHAnsi" w:cstheme="minorHAnsi"/>
+          <w:lang w:val="en-GB"/>
+        </w:rPr>
+        <w:t xml:space="preserve"> to choose the “heavy-01.pep.xml” and “heavy-02.pep.xml” files, located in the </w:t>
+      </w:r>
+      <w:r>
+        <w:rPr>
+          <w:rFonts w:asciiTheme="minorHAnsi" w:hAnsiTheme="minorHAnsi" w:cstheme="minorHAnsi"/>
+          <w:lang w:val="en-GB"/>
+        </w:rPr>
+        <w:t>PRM-Orbi</w:t>
+      </w:r>
+      <w:r>
+        <w:rPr>
+          <w:rFonts w:asciiTheme="minorHAnsi" w:hAnsiTheme="minorHAnsi" w:cstheme="minorHAnsi"/>
+          <w:lang w:val="en-GB"/>
+        </w:rPr>
+        <w:t xml:space="preserve">/Heavy Library folder and click </w:t>
+      </w:r>
+      <w:r>
+        <w:rPr>
+          <w:rFonts w:asciiTheme="minorHAnsi" w:hAnsiTheme="minorHAnsi" w:cstheme="minorHAnsi"/>
+          <w:b/>
+          <w:bCs/>
+          <w:lang w:val="en-GB"/>
+        </w:rPr>
+        <w:t>Open</w:t>
+      </w:r>
+      <w:r>
+        <w:rPr>
+          <w:rFonts w:asciiTheme="minorHAnsi" w:hAnsiTheme="minorHAnsi" w:cstheme="minorHAnsi"/>
+          <w:lang w:val="en-GB"/>
+        </w:rPr>
+        <w:t xml:space="preserve">. </w:t>
+      </w:r>
+    </w:p>
+    <w:p>
+      <w:pPr>
+        <w:pStyle w:val="ListParagraph"/>
+        <w:numPr>
+          <w:ilvl w:val="0"/>
+          <w:numId w:val="6"/>
+        </w:numPr>
+        <w:autoSpaceDE w:val="0"/>
+        <w:autoSpaceDN w:val="0"/>
+        <w:adjustRightInd w:val="0"/>
+        <w:spacing w:after="0" w:line="240" w:lineRule="auto"/>
+        <w:rPr>
+          <w:rFonts w:asciiTheme="minorHAnsi" w:hAnsiTheme="minorHAnsi" w:cstheme="minorHAnsi"/>
+          <w:lang w:val="en-GB"/>
+        </w:rPr>
+      </w:pPr>
+      <w:r>
+        <w:rPr>
+          <w:rFonts w:asciiTheme="minorHAnsi" w:hAnsiTheme="minorHAnsi" w:cstheme="minorHAnsi"/>
+          <w:lang w:val="en-GB"/>
+        </w:rPr>
+        <w:t xml:space="preserve">Click </w:t>
+      </w:r>
+      <w:r>
+        <w:rPr>
+          <w:rFonts w:asciiTheme="minorHAnsi" w:hAnsiTheme="minorHAnsi" w:cstheme="minorHAnsi"/>
+          <w:lang w:val="en-GB"/>
+        </w:rPr>
+        <w:t xml:space="preserve">the </w:t>
+      </w:r>
+      <w:r>
+        <w:rPr>
+          <w:rFonts w:asciiTheme="minorHAnsi" w:hAnsiTheme="minorHAnsi" w:cstheme="minorHAnsi"/>
+          <w:b/>
+          <w:bCs/>
+          <w:lang w:val="en-GB"/>
+        </w:rPr>
+        <w:t>Finish</w:t>
+      </w:r>
+      <w:r>
+        <w:rPr>
+          <w:rFonts w:asciiTheme="minorHAnsi" w:hAnsiTheme="minorHAnsi" w:cstheme="minorHAnsi"/>
+          <w:lang w:val="en-GB"/>
+        </w:rPr>
+        <w:t xml:space="preserve"> button.</w:t>
+      </w:r>
+    </w:p>
+    <w:p>
+      <w:pPr>
+        <w:autoSpaceDE w:val="0"/>
+        <w:autoSpaceDN w:val="0"/>
+        <w:adjustRightInd w:val="0"/>
+        <w:spacing w:before="240" w:after="0" w:line="240" w:lineRule="auto"/>
+        <w:rPr>
+          <w:rFonts w:asciiTheme="minorHAnsi" w:hAnsiTheme="minorHAnsi" w:cstheme="minorHAnsi"/>
+          <w:lang w:val="en-GB"/>
+        </w:rPr>
+      </w:pPr>
+      <w:r>
+        <w:rPr>
+          <w:rFonts w:asciiTheme="minorHAnsi" w:hAnsiTheme="minorHAnsi" w:cstheme="minorHAnsi"/>
+          <w:lang w:val="en-GB"/>
+        </w:rPr>
+        <w:t>You</w:t>
+      </w:r>
+      <w:r>
+        <w:rPr>
+          <w:rFonts w:asciiTheme="minorHAnsi" w:hAnsiTheme="minorHAnsi" w:cstheme="minorHAnsi"/>
+          <w:lang w:val="en-GB"/>
+        </w:rPr>
+        <w:t xml:space="preserve"> will use a second library with shotgun data from the same samples that </w:t>
+      </w:r>
+      <w:r>
+        <w:rPr>
+          <w:rFonts w:asciiTheme="minorHAnsi" w:hAnsiTheme="minorHAnsi" w:cstheme="minorHAnsi"/>
+          <w:lang w:val="en-GB"/>
+        </w:rPr>
+        <w:t>you</w:t>
+      </w:r>
+      <w:r>
+        <w:rPr>
+          <w:rFonts w:asciiTheme="minorHAnsi" w:hAnsiTheme="minorHAnsi" w:cstheme="minorHAnsi"/>
+          <w:lang w:val="en-GB"/>
+        </w:rPr>
+        <w:t xml:space="preserve"> will </w:t>
+      </w:r>
+      <w:r>
+        <w:rPr>
+          <w:rFonts w:asciiTheme="minorHAnsi" w:hAnsiTheme="minorHAnsi" w:cstheme="minorHAnsi"/>
+          <w:lang w:val="en-GB"/>
+        </w:rPr>
+        <w:t>analy</w:t>
+      </w:r>
+      <w:r>
+        <w:rPr>
+          <w:rFonts w:asciiTheme="minorHAnsi" w:hAnsiTheme="minorHAnsi" w:cstheme="minorHAnsi"/>
+          <w:lang w:val="en-GB"/>
+        </w:rPr>
+        <w:t>s</w:t>
+      </w:r>
+      <w:r>
+        <w:rPr>
+          <w:rFonts w:asciiTheme="minorHAnsi" w:hAnsiTheme="minorHAnsi" w:cstheme="minorHAnsi"/>
+          <w:lang w:val="en-GB"/>
+        </w:rPr>
+        <w:t>e</w:t>
+      </w:r>
+      <w:r>
+        <w:rPr>
+          <w:rFonts w:asciiTheme="minorHAnsi" w:hAnsiTheme="minorHAnsi" w:cstheme="minorHAnsi"/>
+          <w:lang w:val="en-GB"/>
+        </w:rPr>
+        <w:t xml:space="preserve"> using PRM. </w:t>
+      </w:r>
+      <w:r>
+        <w:rPr>
+          <w:rFonts w:asciiTheme="minorHAnsi" w:hAnsiTheme="minorHAnsi" w:cstheme="minorHAnsi"/>
+          <w:lang w:val="en-GB"/>
+        </w:rPr>
+        <w:t xml:space="preserve">These data were acquired in an Orbitrap Fusion Lumos using an HCD method. </w:t>
+      </w:r>
+      <w:r>
+        <w:rPr>
+          <w:rFonts w:asciiTheme="minorHAnsi" w:hAnsiTheme="minorHAnsi" w:cstheme="minorHAnsi"/>
+          <w:lang w:val="en-GB"/>
+        </w:rPr>
+        <w:t>As the generation of this library takes longer than the previous one</w:t>
+      </w:r>
+      <w:r>
+        <w:rPr>
+          <w:rFonts w:asciiTheme="minorHAnsi" w:hAnsiTheme="minorHAnsi" w:cstheme="minorHAnsi"/>
+          <w:lang w:val="en-GB"/>
+        </w:rPr>
+        <w:t>,</w:t>
+      </w:r>
+      <w:r>
+        <w:rPr>
+          <w:rFonts w:asciiTheme="minorHAnsi" w:hAnsiTheme="minorHAnsi" w:cstheme="minorHAnsi"/>
+          <w:lang w:val="en-GB"/>
+        </w:rPr>
+        <w:t xml:space="preserve"> </w:t>
+      </w:r>
+      <w:r>
+        <w:rPr>
+          <w:rFonts w:asciiTheme="minorHAnsi" w:hAnsiTheme="minorHAnsi" w:cstheme="minorHAnsi"/>
+          <w:lang w:val="en-GB"/>
+        </w:rPr>
+        <w:t>you</w:t>
+      </w:r>
+      <w:r>
+        <w:rPr>
+          <w:rFonts w:asciiTheme="minorHAnsi" w:hAnsiTheme="minorHAnsi" w:cstheme="minorHAnsi"/>
+          <w:lang w:val="en-GB"/>
+        </w:rPr>
+        <w:t xml:space="preserve"> will upload </w:t>
+      </w:r>
+      <w:r>
+        <w:rPr>
+          <w:rFonts w:asciiTheme="minorHAnsi" w:hAnsiTheme="minorHAnsi" w:cstheme="minorHAnsi"/>
+          <w:lang w:val="en-GB"/>
+        </w:rPr>
+        <w:t>an</w:t>
+      </w:r>
+      <w:r>
+        <w:rPr>
+          <w:rFonts w:asciiTheme="minorHAnsi" w:hAnsiTheme="minorHAnsi" w:cstheme="minorHAnsi"/>
+          <w:lang w:val="en-GB"/>
+        </w:rPr>
+        <w:t xml:space="preserve"> already generated library file. In the </w:t>
+      </w:r>
+      <w:r>
+        <w:rPr>
+          <w:rFonts w:asciiTheme="minorHAnsi" w:hAnsiTheme="minorHAnsi" w:cstheme="minorHAnsi"/>
+          <w:b/>
+          <w:bCs/>
+          <w:lang w:val="en-GB"/>
+        </w:rPr>
+        <w:t>Library</w:t>
+      </w:r>
+      <w:r>
+        <w:rPr>
+          <w:rFonts w:asciiTheme="minorHAnsi" w:hAnsiTheme="minorHAnsi" w:cstheme="minorHAnsi"/>
+          <w:lang w:val="en-GB"/>
+        </w:rPr>
+        <w:t xml:space="preserve"> tab</w:t>
+      </w:r>
+      <w:r>
+        <w:rPr>
+          <w:rFonts w:asciiTheme="minorHAnsi" w:hAnsiTheme="minorHAnsi" w:cstheme="minorHAnsi"/>
+          <w:lang w:val="en-GB"/>
+        </w:rPr>
+        <w:t xml:space="preserve"> do the following to add the second library</w:t>
+      </w:r>
+      <w:r>
+        <w:rPr>
+          <w:rFonts w:asciiTheme="minorHAnsi" w:hAnsiTheme="minorHAnsi" w:cstheme="minorHAnsi"/>
+          <w:lang w:val="en-GB"/>
+        </w:rPr>
+        <w:t>:</w:t>
+      </w:r>
+    </w:p>
+    <w:p>
+      <w:pPr>
+        <w:pStyle w:val="ListParagraph"/>
+        <w:numPr>
+          <w:ilvl w:val="0"/>
+          <w:numId w:val="7"/>
+        </w:numPr>
+        <w:autoSpaceDE w:val="0"/>
+        <w:autoSpaceDN w:val="0"/>
+        <w:adjustRightInd w:val="0"/>
+        <w:spacing w:before="240" w:after="0" w:line="240" w:lineRule="auto"/>
+        <w:rPr>
+          <w:rFonts w:asciiTheme="minorHAnsi" w:hAnsiTheme="minorHAnsi" w:cstheme="minorHAnsi"/>
+          <w:lang w:val="en-GB"/>
+        </w:rPr>
+      </w:pPr>
+      <w:r>
+        <w:rPr>
+          <w:rFonts w:asciiTheme="minorHAnsi" w:hAnsiTheme="minorHAnsi" w:cstheme="minorHAnsi"/>
+          <w:lang w:val="en-GB"/>
+        </w:rPr>
+        <w:t xml:space="preserve">Click the </w:t>
+      </w:r>
+      <w:r>
+        <w:rPr>
+          <w:rFonts w:asciiTheme="minorHAnsi" w:hAnsiTheme="minorHAnsi" w:cstheme="minorHAnsi"/>
+          <w:b/>
+          <w:bCs/>
+          <w:lang w:val="en-GB"/>
+        </w:rPr>
+        <w:t>Edit List</w:t>
+      </w:r>
+      <w:r>
+        <w:rPr>
+          <w:rFonts w:asciiTheme="minorHAnsi" w:hAnsiTheme="minorHAnsi" w:cstheme="minorHAnsi"/>
+          <w:lang w:val="en-GB"/>
+        </w:rPr>
+        <w:t xml:space="preserve"> button.</w:t>
+      </w:r>
+    </w:p>
+    <w:p>
+      <w:pPr>
+        <w:pStyle w:val="ListParagraph"/>
+        <w:numPr>
+          <w:ilvl w:val="0"/>
+          <w:numId w:val="7"/>
+        </w:numPr>
+        <w:autoSpaceDE w:val="0"/>
+        <w:autoSpaceDN w:val="0"/>
+        <w:adjustRightInd w:val="0"/>
+        <w:spacing w:before="240" w:after="0" w:line="240" w:lineRule="auto"/>
+        <w:rPr>
+          <w:rFonts w:asciiTheme="minorHAnsi" w:hAnsiTheme="minorHAnsi" w:cstheme="minorHAnsi"/>
+          <w:lang w:val="en-GB"/>
+        </w:rPr>
+      </w:pPr>
+      <w:r>
+        <w:rPr>
+          <w:rFonts w:asciiTheme="minorHAnsi" w:hAnsiTheme="minorHAnsi" w:cstheme="minorHAnsi"/>
+          <w:lang w:val="en-GB"/>
+        </w:rPr>
+        <w:t>C</w:t>
+      </w:r>
+      <w:r>
+        <w:rPr>
+          <w:rFonts w:asciiTheme="minorHAnsi" w:hAnsiTheme="minorHAnsi" w:cstheme="minorHAnsi"/>
+          <w:lang w:val="en-GB"/>
+        </w:rPr>
+        <w:t xml:space="preserve">lick </w:t>
+      </w:r>
+      <w:r>
+        <w:rPr>
+          <w:rFonts w:asciiTheme="minorHAnsi" w:hAnsiTheme="minorHAnsi" w:cstheme="minorHAnsi"/>
+          <w:lang w:val="en-GB"/>
+        </w:rPr>
+        <w:t xml:space="preserve">the </w:t>
+      </w:r>
+      <w:r>
+        <w:rPr>
+          <w:rFonts w:asciiTheme="minorHAnsi" w:hAnsiTheme="minorHAnsi" w:cstheme="minorHAnsi"/>
+          <w:b/>
+          <w:bCs/>
+          <w:lang w:val="en-GB"/>
+        </w:rPr>
+        <w:t>Add</w:t>
+      </w:r>
+      <w:r>
+        <w:rPr>
+          <w:rFonts w:asciiTheme="minorHAnsi" w:hAnsiTheme="minorHAnsi" w:cstheme="minorHAnsi"/>
+          <w:lang w:val="en-GB"/>
+        </w:rPr>
+        <w:t xml:space="preserve"> button in the </w:t>
+      </w:r>
+      <w:r>
+        <w:rPr>
+          <w:rFonts w:asciiTheme="minorHAnsi" w:hAnsiTheme="minorHAnsi" w:cstheme="minorHAnsi"/>
+          <w:b/>
+          <w:bCs/>
+          <w:lang w:val="en-GB"/>
+        </w:rPr>
+        <w:t>Edit Libraries</w:t>
+      </w:r>
+      <w:r>
+        <w:rPr>
+          <w:rFonts w:asciiTheme="minorHAnsi" w:hAnsiTheme="minorHAnsi" w:cstheme="minorHAnsi"/>
+          <w:lang w:val="en-GB"/>
+        </w:rPr>
+        <w:t xml:space="preserve"> </w:t>
+      </w:r>
+      <w:r>
+        <w:rPr>
+          <w:rFonts w:asciiTheme="minorHAnsi" w:hAnsiTheme="minorHAnsi" w:cstheme="minorHAnsi"/>
+          <w:lang w:val="en-GB"/>
+        </w:rPr>
+        <w:t>form.</w:t>
+      </w:r>
+    </w:p>
+    <w:p>
+      <w:pPr>
+        <w:pStyle w:val="ListParagraph"/>
+        <w:numPr>
+          <w:ilvl w:val="0"/>
+          <w:numId w:val="7"/>
+        </w:numPr>
+        <w:autoSpaceDE w:val="0"/>
+        <w:autoSpaceDN w:val="0"/>
+        <w:adjustRightInd w:val="0"/>
+        <w:spacing w:before="240" w:after="0" w:line="240" w:lineRule="auto"/>
+        <w:rPr>
+          <w:rFonts w:asciiTheme="minorHAnsi" w:hAnsiTheme="minorHAnsi" w:cstheme="minorHAnsi"/>
+          <w:lang w:val="en-GB"/>
+        </w:rPr>
+      </w:pPr>
+      <w:r>
+        <w:rPr>
+          <w:rFonts w:asciiTheme="minorHAnsi" w:hAnsiTheme="minorHAnsi" w:cstheme="minorHAnsi"/>
+          <w:lang w:val="en-GB"/>
+        </w:rPr>
+        <w:t xml:space="preserve">In the </w:t>
+      </w:r>
+      <w:r>
+        <w:rPr>
+          <w:rFonts w:asciiTheme="minorHAnsi" w:hAnsiTheme="minorHAnsi" w:cstheme="minorHAnsi"/>
+          <w:b/>
+          <w:bCs/>
+          <w:lang w:val="en-GB"/>
+        </w:rPr>
+        <w:t>Name</w:t>
+      </w:r>
+      <w:r>
+        <w:rPr>
+          <w:rFonts w:asciiTheme="minorHAnsi" w:hAnsiTheme="minorHAnsi" w:cstheme="minorHAnsi"/>
+          <w:lang w:val="en-GB"/>
+        </w:rPr>
+        <w:t xml:space="preserve"> field enter</w:t>
+      </w:r>
+      <w:r>
+        <w:rPr>
+          <w:rFonts w:asciiTheme="minorHAnsi" w:hAnsiTheme="minorHAnsi" w:cstheme="minorHAnsi"/>
+          <w:lang w:val="en-GB"/>
+        </w:rPr>
+        <w:t xml:space="preserve"> “shotgun”</w:t>
+      </w:r>
+      <w:r>
+        <w:rPr>
+          <w:rFonts w:asciiTheme="minorHAnsi" w:hAnsiTheme="minorHAnsi" w:cstheme="minorHAnsi"/>
+          <w:lang w:val="en-GB"/>
+        </w:rPr>
+        <w:t>.</w:t>
+      </w:r>
+    </w:p>
+    <w:p>
+      <w:pPr>
+        <w:pStyle w:val="ListParagraph"/>
+        <w:numPr>
+          <w:ilvl w:val="0"/>
+          <w:numId w:val="7"/>
+        </w:numPr>
+        <w:autoSpaceDE w:val="0"/>
+        <w:autoSpaceDN w:val="0"/>
+        <w:adjustRightInd w:val="0"/>
+        <w:spacing w:before="240" w:after="0" w:line="240" w:lineRule="auto"/>
+        <w:rPr>
+          <w:rFonts w:asciiTheme="minorHAnsi" w:hAnsiTheme="minorHAnsi" w:cstheme="minorHAnsi"/>
+          <w:lang w:val="en-GB"/>
+        </w:rPr>
+      </w:pPr>
+      <w:r>
+        <w:rPr>
+          <w:rFonts w:asciiTheme="minorHAnsi" w:hAnsiTheme="minorHAnsi" w:cstheme="minorHAnsi"/>
+          <w:lang w:val="en-GB"/>
+        </w:rPr>
+        <w:t xml:space="preserve">Click </w:t>
+      </w:r>
+      <w:r>
+        <w:rPr>
+          <w:rFonts w:asciiTheme="minorHAnsi" w:hAnsiTheme="minorHAnsi" w:cstheme="minorHAnsi"/>
+          <w:lang w:val="en-GB"/>
+        </w:rPr>
+        <w:t xml:space="preserve">the </w:t>
+      </w:r>
+      <w:r>
+        <w:rPr>
+          <w:rFonts w:asciiTheme="minorHAnsi" w:hAnsiTheme="minorHAnsi" w:cstheme="minorHAnsi"/>
+          <w:b/>
+          <w:bCs/>
+          <w:lang w:val="en-GB"/>
+        </w:rPr>
+        <w:t>Browse</w:t>
+      </w:r>
+      <w:r>
+        <w:rPr>
+          <w:rFonts w:asciiTheme="minorHAnsi" w:hAnsiTheme="minorHAnsi" w:cstheme="minorHAnsi"/>
+          <w:lang w:val="en-GB"/>
+        </w:rPr>
+        <w:t xml:space="preserve"> button.</w:t>
+      </w:r>
+    </w:p>
+    <w:p>
+      <w:pPr>
+        <w:pStyle w:val="ListParagraph"/>
+        <w:numPr>
+          <w:ilvl w:val="0"/>
+          <w:numId w:val="7"/>
+        </w:numPr>
+        <w:autoSpaceDE w:val="0"/>
+        <w:autoSpaceDN w:val="0"/>
+        <w:adjustRightInd w:val="0"/>
+        <w:spacing w:before="240" w:after="0" w:line="240" w:lineRule="auto"/>
+        <w:rPr>
+          <w:rFonts w:asciiTheme="minorHAnsi" w:hAnsiTheme="minorHAnsi" w:cstheme="minorHAnsi"/>
+          <w:lang w:val="en-GB"/>
+        </w:rPr>
+      </w:pPr>
+      <w:r>
+        <w:rPr>
+          <w:rFonts w:asciiTheme="minorHAnsi" w:hAnsiTheme="minorHAnsi" w:cstheme="minorHAnsi"/>
+          <w:lang w:val="en-GB"/>
+        </w:rPr>
+        <w:t>Navigate to</w:t>
+      </w:r>
+      <w:r>
+        <w:rPr>
+          <w:rFonts w:asciiTheme="minorHAnsi" w:hAnsiTheme="minorHAnsi" w:cstheme="minorHAnsi"/>
+          <w:lang w:val="en-GB"/>
+        </w:rPr>
+        <w:t xml:space="preserve"> the path </w:t>
+      </w:r>
+      <w:r>
+        <w:rPr>
+          <w:rFonts w:asciiTheme="minorHAnsi" w:hAnsiTheme="minorHAnsi" w:cstheme="minorHAnsi"/>
+          <w:lang w:val="en-GB"/>
+        </w:rPr>
+        <w:t>“</w:t>
+      </w:r>
+      <w:r>
+        <w:rPr>
+          <w:rFonts w:asciiTheme="minorHAnsi" w:hAnsiTheme="minorHAnsi" w:cstheme="minorHAnsi"/>
+          <w:lang w:val="en-GB"/>
+        </w:rPr>
+        <w:t>PRM-Orbi</w:t>
+      </w:r>
+      <w:r>
+        <w:rPr>
+          <w:rFonts w:asciiTheme="minorHAnsi" w:hAnsiTheme="minorHAnsi" w:cstheme="minorHAnsi"/>
+          <w:lang w:val="en-GB"/>
+        </w:rPr>
+        <w:t>/Shotgun Library</w:t>
+      </w:r>
+      <w:r>
+        <w:rPr>
+          <w:rFonts w:asciiTheme="minorHAnsi" w:hAnsiTheme="minorHAnsi" w:cstheme="minorHAnsi"/>
+          <w:lang w:val="en-GB"/>
+        </w:rPr>
+        <w:t>”</w:t>
+      </w:r>
+      <w:r>
+        <w:rPr>
+          <w:rFonts w:asciiTheme="minorHAnsi" w:hAnsiTheme="minorHAnsi" w:cstheme="minorHAnsi"/>
+          <w:lang w:val="en-GB"/>
+        </w:rPr>
+        <w:t xml:space="preserve"> </w:t>
+      </w:r>
+      <w:r>
+        <w:rPr>
+          <w:rFonts w:asciiTheme="minorHAnsi" w:hAnsiTheme="minorHAnsi" w:cstheme="minorHAnsi"/>
+          <w:lang w:val="en-GB"/>
+        </w:rPr>
+        <w:t>and s</w:t>
+      </w:r>
+      <w:r>
+        <w:rPr>
+          <w:rFonts w:asciiTheme="minorHAnsi" w:hAnsiTheme="minorHAnsi" w:cstheme="minorHAnsi"/>
+          <w:lang w:val="en-GB"/>
+        </w:rPr>
+        <w:t xml:space="preserve">elect the </w:t>
+      </w:r>
+      <w:r>
+        <w:rPr>
+          <w:rFonts w:asciiTheme="minorHAnsi" w:hAnsiTheme="minorHAnsi" w:cstheme="minorHAnsi"/>
+          <w:lang w:val="en-GB"/>
+        </w:rPr>
+        <w:t>“</w:t>
+      </w:r>
+      <w:proofErr w:type="spellStart"/>
+      <w:proofErr w:type="gramStart"/>
+      <w:r>
+        <w:rPr>
+          <w:rFonts w:asciiTheme="minorHAnsi" w:hAnsiTheme="minorHAnsi" w:cstheme="minorHAnsi"/>
+          <w:lang w:val="en-GB"/>
+        </w:rPr>
+        <w:t>shotgun.blib</w:t>
+      </w:r>
+      <w:proofErr w:type="spellEnd"/>
+      <w:proofErr w:type="gramEnd"/>
+      <w:r>
+        <w:rPr>
+          <w:rFonts w:asciiTheme="minorHAnsi" w:hAnsiTheme="minorHAnsi" w:cstheme="minorHAnsi"/>
+          <w:lang w:val="en-GB"/>
+        </w:rPr>
+        <w:t>”</w:t>
+      </w:r>
+      <w:r>
+        <w:rPr>
+          <w:rFonts w:asciiTheme="minorHAnsi" w:hAnsiTheme="minorHAnsi" w:cstheme="minorHAnsi"/>
+          <w:lang w:val="en-GB"/>
+        </w:rPr>
+        <w:t xml:space="preserve"> file.</w:t>
+      </w:r>
+    </w:p>
+    <w:p>
+      <w:pPr>
+        <w:pStyle w:val="ListParagraph"/>
+        <w:numPr>
+          <w:ilvl w:val="0"/>
+          <w:numId w:val="7"/>
+        </w:numPr>
+        <w:autoSpaceDE w:val="0"/>
+        <w:autoSpaceDN w:val="0"/>
+        <w:adjustRightInd w:val="0"/>
+        <w:spacing w:before="240" w:after="0" w:line="240" w:lineRule="auto"/>
+        <w:rPr>
+          <w:rFonts w:asciiTheme="minorHAnsi" w:hAnsiTheme="minorHAnsi" w:cstheme="minorHAnsi"/>
+          <w:lang w:val="en-GB"/>
+        </w:rPr>
+      </w:pPr>
+      <w:r>
+        <w:rPr>
+          <w:rFonts w:asciiTheme="minorHAnsi" w:hAnsiTheme="minorHAnsi" w:cstheme="minorHAnsi"/>
+          <w:lang w:val="en-GB"/>
+        </w:rPr>
+        <w:t>Click</w:t>
+      </w:r>
+      <w:r>
+        <w:rPr>
+          <w:rFonts w:asciiTheme="minorHAnsi" w:hAnsiTheme="minorHAnsi" w:cstheme="minorHAnsi"/>
+          <w:lang w:val="en-GB"/>
+        </w:rPr>
+        <w:t xml:space="preserve"> the</w:t>
+      </w:r>
+      <w:r>
+        <w:rPr>
+          <w:rFonts w:asciiTheme="minorHAnsi" w:hAnsiTheme="minorHAnsi" w:cstheme="minorHAnsi"/>
+          <w:lang w:val="en-GB"/>
+        </w:rPr>
+        <w:t xml:space="preserve"> </w:t>
+      </w:r>
+      <w:r>
+        <w:rPr>
+          <w:rFonts w:asciiTheme="minorHAnsi" w:hAnsiTheme="minorHAnsi" w:cstheme="minorHAnsi"/>
+          <w:b/>
+          <w:bCs/>
+          <w:lang w:val="en-GB"/>
+        </w:rPr>
+        <w:t>Open</w:t>
+      </w:r>
+      <w:r>
+        <w:rPr>
+          <w:rFonts w:asciiTheme="minorHAnsi" w:hAnsiTheme="minorHAnsi" w:cstheme="minorHAnsi"/>
+          <w:lang w:val="en-GB"/>
+        </w:rPr>
+        <w:t xml:space="preserve"> button</w:t>
+      </w:r>
+      <w:r>
+        <w:rPr>
+          <w:rFonts w:asciiTheme="minorHAnsi" w:hAnsiTheme="minorHAnsi" w:cstheme="minorHAnsi"/>
+          <w:lang w:val="en-GB"/>
+        </w:rPr>
+        <w:t>.</w:t>
+      </w:r>
+    </w:p>
+    <w:p>
+      <w:pPr>
+        <w:pStyle w:val="ListParagraph"/>
+        <w:numPr>
+          <w:ilvl w:val="0"/>
+          <w:numId w:val="7"/>
+        </w:numPr>
+        <w:autoSpaceDE w:val="0"/>
+        <w:autoSpaceDN w:val="0"/>
+        <w:adjustRightInd w:val="0"/>
+        <w:spacing w:before="240" w:after="0" w:line="240" w:lineRule="auto"/>
+        <w:rPr>
+          <w:rFonts w:asciiTheme="minorHAnsi" w:hAnsiTheme="minorHAnsi" w:cstheme="minorHAnsi"/>
+          <w:lang w:val="en-GB"/>
+        </w:rPr>
+      </w:pPr>
+      <w:r>
+        <w:rPr>
+          <w:rFonts w:asciiTheme="minorHAnsi" w:hAnsiTheme="minorHAnsi" w:cstheme="minorHAnsi"/>
+          <w:lang w:val="en-GB"/>
+        </w:rPr>
+        <w:t xml:space="preserve">Uncheck </w:t>
+      </w:r>
+      <w:r>
+        <w:rPr>
+          <w:rFonts w:asciiTheme="minorHAnsi" w:hAnsiTheme="minorHAnsi" w:cstheme="minorHAnsi"/>
+          <w:b/>
+          <w:bCs/>
+          <w:lang w:val="en-GB"/>
+        </w:rPr>
+        <w:t>Use explicit peak bounds</w:t>
+      </w:r>
+      <w:r>
+        <w:rPr>
+          <w:rFonts w:asciiTheme="minorHAnsi" w:hAnsiTheme="minorHAnsi" w:cstheme="minorHAnsi"/>
+          <w:lang w:val="en-GB"/>
+        </w:rPr>
+        <w:t>.</w:t>
+      </w:r>
+      <w:r>
+        <w:rPr>
+          <w:rFonts w:asciiTheme="minorHAnsi" w:hAnsiTheme="minorHAnsi" w:cstheme="minorHAnsi"/>
+          <w:lang w:val="en-GB"/>
+        </w:rPr>
+        <w:t xml:space="preserve"> (</w:t>
+      </w:r>
+      <w:proofErr w:type="gramStart"/>
+      <w:r>
+        <w:rPr>
+          <w:rFonts w:asciiTheme="minorHAnsi" w:hAnsiTheme="minorHAnsi" w:cstheme="minorHAnsi"/>
+          <w:lang w:val="en-GB"/>
+        </w:rPr>
+        <w:t>though</w:t>
+      </w:r>
+      <w:proofErr w:type="gramEnd"/>
+      <w:r>
+        <w:rPr>
+          <w:rFonts w:asciiTheme="minorHAnsi" w:hAnsiTheme="minorHAnsi" w:cstheme="minorHAnsi"/>
+          <w:lang w:val="en-GB"/>
+        </w:rPr>
+        <w:t xml:space="preserve"> there are none in this library)</w:t>
+      </w:r>
+    </w:p>
+    <w:p>
+      <w:pPr>
+        <w:pStyle w:val="ListParagraph"/>
+        <w:numPr>
+          <w:ilvl w:val="0"/>
+          <w:numId w:val="7"/>
+        </w:numPr>
+        <w:autoSpaceDE w:val="0"/>
+        <w:autoSpaceDN w:val="0"/>
+        <w:adjustRightInd w:val="0"/>
+        <w:spacing w:before="240" w:after="0" w:line="240" w:lineRule="auto"/>
+        <w:rPr>
+          <w:rFonts w:asciiTheme="minorHAnsi" w:hAnsiTheme="minorHAnsi" w:cstheme="minorHAnsi"/>
+          <w:lang w:val="en-GB"/>
+        </w:rPr>
+      </w:pPr>
+      <w:r>
+        <w:rPr>
+          <w:rFonts w:asciiTheme="minorHAnsi" w:hAnsiTheme="minorHAnsi" w:cstheme="minorHAnsi"/>
+          <w:lang w:val="en-GB"/>
+        </w:rPr>
+        <w:t>Click</w:t>
+      </w:r>
+      <w:r>
+        <w:rPr>
+          <w:rFonts w:asciiTheme="minorHAnsi" w:hAnsiTheme="minorHAnsi" w:cstheme="minorHAnsi"/>
+          <w:lang w:val="en-GB"/>
+        </w:rPr>
+        <w:t xml:space="preserve"> the</w:t>
+      </w:r>
+      <w:r>
+        <w:rPr>
+          <w:rFonts w:asciiTheme="minorHAnsi" w:hAnsiTheme="minorHAnsi" w:cstheme="minorHAnsi"/>
+          <w:lang w:val="en-GB"/>
+        </w:rPr>
+        <w:t xml:space="preserve"> </w:t>
+      </w:r>
+      <w:r>
+        <w:rPr>
+          <w:rFonts w:asciiTheme="minorHAnsi" w:hAnsiTheme="minorHAnsi" w:cstheme="minorHAnsi"/>
+          <w:b/>
+          <w:bCs/>
+          <w:lang w:val="en-GB"/>
+        </w:rPr>
+        <w:t>OK</w:t>
+      </w:r>
+      <w:r>
+        <w:rPr>
+          <w:rFonts w:asciiTheme="minorHAnsi" w:hAnsiTheme="minorHAnsi" w:cstheme="minorHAnsi"/>
+          <w:lang w:val="en-GB"/>
+        </w:rPr>
+        <w:t xml:space="preserve"> button</w:t>
+      </w:r>
+      <w:r>
+        <w:rPr>
+          <w:rFonts w:asciiTheme="minorHAnsi" w:hAnsiTheme="minorHAnsi" w:cstheme="minorHAnsi"/>
+          <w:lang w:val="en-GB"/>
+        </w:rPr>
+        <w:t>.</w:t>
+      </w:r>
+    </w:p>
+    <w:p>
+      <w:pPr>
+        <w:pStyle w:val="ListParagraph"/>
+        <w:numPr>
+          <w:ilvl w:val="0"/>
+          <w:numId w:val="7"/>
+        </w:numPr>
+        <w:autoSpaceDE w:val="0"/>
+        <w:autoSpaceDN w:val="0"/>
+        <w:adjustRightInd w:val="0"/>
+        <w:spacing w:before="240" w:after="0" w:line="240" w:lineRule="auto"/>
+        <w:rPr>
+          <w:rFonts w:asciiTheme="minorHAnsi" w:hAnsiTheme="minorHAnsi" w:cstheme="minorHAnsi"/>
+          <w:lang w:val="en-GB"/>
+        </w:rPr>
+      </w:pPr>
+      <w:r>
+        <w:rPr>
+          <w:rFonts w:asciiTheme="minorHAnsi" w:hAnsiTheme="minorHAnsi" w:cstheme="minorHAnsi"/>
+          <w:lang w:val="en-GB"/>
+        </w:rPr>
+        <w:t xml:space="preserve">Click </w:t>
+      </w:r>
+      <w:r>
+        <w:rPr>
+          <w:rFonts w:asciiTheme="minorHAnsi" w:hAnsiTheme="minorHAnsi" w:cstheme="minorHAnsi"/>
+          <w:lang w:val="en-GB"/>
+        </w:rPr>
+        <w:t xml:space="preserve">the </w:t>
+      </w:r>
+      <w:r>
+        <w:rPr>
+          <w:rFonts w:asciiTheme="minorHAnsi" w:hAnsiTheme="minorHAnsi" w:cstheme="minorHAnsi"/>
+          <w:lang w:val="en-GB"/>
+        </w:rPr>
+        <w:t>Up</w:t>
+      </w:r>
+      <w:r>
+        <w:rPr>
+          <w:rFonts w:asciiTheme="minorHAnsi" w:hAnsiTheme="minorHAnsi" w:cstheme="minorHAnsi"/>
+          <w:lang w:val="en-GB"/>
+        </w:rPr>
+        <w:t xml:space="preserve"> button</w:t>
+      </w:r>
+      <w:r>
+        <w:rPr>
+          <w:rFonts w:asciiTheme="minorHAnsi" w:hAnsiTheme="minorHAnsi" w:cstheme="minorHAnsi"/>
+          <w:lang w:val="en-GB"/>
+        </w:rPr>
+        <w:t xml:space="preserve"> to promote the “shotgun” library to being first</w:t>
+      </w:r>
+      <w:r>
+        <w:rPr>
+          <w:rFonts w:asciiTheme="minorHAnsi" w:hAnsiTheme="minorHAnsi" w:cstheme="minorHAnsi"/>
+          <w:lang w:val="en-GB"/>
+        </w:rPr>
+        <w:t xml:space="preserve"> in the </w:t>
+      </w:r>
+      <w:r>
+        <w:rPr>
+          <w:rFonts w:asciiTheme="minorHAnsi" w:hAnsiTheme="minorHAnsi" w:cstheme="minorHAnsi"/>
+          <w:b/>
+          <w:bCs/>
+          <w:lang w:val="en-GB"/>
+        </w:rPr>
+        <w:t>Edit Libraries</w:t>
+      </w:r>
+      <w:r>
+        <w:rPr>
+          <w:rFonts w:asciiTheme="minorHAnsi" w:hAnsiTheme="minorHAnsi" w:cstheme="minorHAnsi"/>
+          <w:lang w:val="en-GB"/>
+        </w:rPr>
+        <w:t xml:space="preserve"> form</w:t>
+      </w:r>
+      <w:r>
+        <w:rPr>
+          <w:rFonts w:asciiTheme="minorHAnsi" w:hAnsiTheme="minorHAnsi" w:cstheme="minorHAnsi"/>
+          <w:lang w:val="en-GB"/>
+        </w:rPr>
+        <w:t>.</w:t>
+      </w:r>
+    </w:p>
+    <w:p>
+      <w:pPr>
+        <w:pStyle w:val="ListParagraph"/>
+        <w:numPr>
+          <w:ilvl w:val="0"/>
+          <w:numId w:val="7"/>
+        </w:numPr>
+        <w:autoSpaceDE w:val="0"/>
+        <w:autoSpaceDN w:val="0"/>
+        <w:adjustRightInd w:val="0"/>
+        <w:spacing w:before="240" w:after="0" w:line="240" w:lineRule="auto"/>
+        <w:rPr>
+          <w:rFonts w:asciiTheme="minorHAnsi" w:hAnsiTheme="minorHAnsi" w:cstheme="minorHAnsi"/>
+          <w:lang w:val="en-GB"/>
+        </w:rPr>
+      </w:pPr>
+      <w:r>
+        <w:rPr>
+          <w:rFonts w:asciiTheme="minorHAnsi" w:hAnsiTheme="minorHAnsi" w:cstheme="minorHAnsi"/>
+          <w:lang w:val="en-GB"/>
+        </w:rPr>
+        <w:t>Click</w:t>
+      </w:r>
+      <w:r>
+        <w:rPr>
+          <w:rFonts w:asciiTheme="minorHAnsi" w:hAnsiTheme="minorHAnsi" w:cstheme="minorHAnsi"/>
+          <w:lang w:val="en-GB"/>
+        </w:rPr>
+        <w:t xml:space="preserve"> the </w:t>
+      </w:r>
+      <w:r>
+        <w:rPr>
+          <w:rFonts w:asciiTheme="minorHAnsi" w:hAnsiTheme="minorHAnsi" w:cstheme="minorHAnsi"/>
+          <w:b/>
+          <w:bCs/>
+          <w:lang w:val="en-GB"/>
+        </w:rPr>
+        <w:t>OK</w:t>
+      </w:r>
+      <w:r>
+        <w:rPr>
+          <w:rFonts w:asciiTheme="minorHAnsi" w:hAnsiTheme="minorHAnsi" w:cstheme="minorHAnsi"/>
+          <w:lang w:val="en-GB"/>
+        </w:rPr>
+        <w:t xml:space="preserve"> button</w:t>
+      </w:r>
+      <w:r>
+        <w:rPr>
+          <w:rFonts w:asciiTheme="minorHAnsi" w:hAnsiTheme="minorHAnsi" w:cstheme="minorHAnsi"/>
+          <w:lang w:val="en-GB"/>
+        </w:rPr>
+        <w:t>.</w:t>
+      </w:r>
+    </w:p>
+    <w:p>
+      <w:pPr>
+        <w:pStyle w:val="ListParagraph"/>
+        <w:numPr>
+          <w:ilvl w:val="0"/>
+          <w:numId w:val="7"/>
+        </w:numPr>
+        <w:autoSpaceDE w:val="0"/>
+        <w:autoSpaceDN w:val="0"/>
+        <w:adjustRightInd w:val="0"/>
+        <w:spacing w:before="240" w:after="0" w:line="240" w:lineRule="auto"/>
+        <w:rPr>
+          <w:rFonts w:asciiTheme="minorHAnsi" w:hAnsiTheme="minorHAnsi" w:cstheme="minorHAnsi"/>
+          <w:lang w:val="en-GB"/>
+        </w:rPr>
+      </w:pPr>
+      <w:r>
+        <w:rPr>
+          <w:rFonts w:asciiTheme="minorHAnsi" w:hAnsiTheme="minorHAnsi" w:cstheme="minorHAnsi"/>
+          <w:lang w:val="en-GB"/>
+        </w:rPr>
+        <w:t xml:space="preserve">Check the checkboxes beside </w:t>
+      </w:r>
+      <w:r>
+        <w:rPr>
+          <w:rFonts w:asciiTheme="minorHAnsi" w:hAnsiTheme="minorHAnsi" w:cstheme="minorHAnsi"/>
+          <w:lang w:val="en-GB"/>
+        </w:rPr>
+        <w:t>both libraries</w:t>
+      </w:r>
+      <w:r>
+        <w:rPr>
+          <w:rFonts w:asciiTheme="minorHAnsi" w:hAnsiTheme="minorHAnsi" w:cstheme="minorHAnsi"/>
+          <w:lang w:val="en-GB"/>
+        </w:rPr>
+        <w:t xml:space="preserve"> in the </w:t>
+      </w:r>
+      <w:proofErr w:type="gramStart"/>
+      <w:r>
+        <w:rPr>
+          <w:rFonts w:asciiTheme="minorHAnsi" w:hAnsiTheme="minorHAnsi" w:cstheme="minorHAnsi"/>
+          <w:b/>
+          <w:bCs/>
+          <w:lang w:val="en-GB"/>
+        </w:rPr>
+        <w:t>Library</w:t>
+      </w:r>
+      <w:proofErr w:type="gramEnd"/>
+      <w:r>
+        <w:rPr>
+          <w:rFonts w:asciiTheme="minorHAnsi" w:hAnsiTheme="minorHAnsi" w:cstheme="minorHAnsi"/>
+          <w:lang w:val="en-GB"/>
+        </w:rPr>
+        <w:t xml:space="preserve"> tab</w:t>
+      </w:r>
+      <w:r>
+        <w:rPr>
+          <w:rFonts w:asciiTheme="minorHAnsi" w:hAnsiTheme="minorHAnsi" w:cstheme="minorHAnsi"/>
+          <w:lang w:val="en-GB"/>
+        </w:rPr>
+        <w:t>.</w:t>
+      </w:r>
+    </w:p>
+    <w:p>
+      <w:pPr>
+        <w:spacing w:before="240"/>
+        <w:rPr>
+          <w:lang w:val="en-GB"/>
+        </w:rPr>
+      </w:pPr>
+      <w:r>
+        <w:rPr>
+          <w:b/>
+          <w:bCs/>
+          <w:color w:val="4F6228" w:themeColor="accent3" w:themeShade="80"/>
+          <w:lang w:val="en-GB"/>
+        </w:rPr>
+        <w:t>Tip!</w:t>
+      </w:r>
+      <w:r>
+        <w:rPr>
+          <w:lang w:val="en-GB"/>
+        </w:rPr>
+        <w:t xml:space="preserve"> You can visualize and browse all peptides of your library in the </w:t>
+      </w:r>
+      <w:r>
+        <w:rPr>
+          <w:lang w:val="en-GB"/>
+        </w:rPr>
+        <w:t>S</w:t>
+      </w:r>
+      <w:r>
+        <w:rPr>
+          <w:lang w:val="en-GB"/>
+        </w:rPr>
+        <w:t xml:space="preserve">pectral </w:t>
+      </w:r>
+      <w:r>
+        <w:rPr>
+          <w:lang w:val="en-GB"/>
+        </w:rPr>
+        <w:t>L</w:t>
+      </w:r>
+      <w:r>
+        <w:rPr>
+          <w:lang w:val="en-GB"/>
+        </w:rPr>
+        <w:t xml:space="preserve">ibrary </w:t>
+      </w:r>
+      <w:r>
+        <w:rPr>
+          <w:lang w:val="en-GB"/>
+        </w:rPr>
+        <w:t>Explorer under</w:t>
+      </w:r>
+      <w:r>
+        <w:rPr>
+          <w:lang w:val="en-GB"/>
+        </w:rPr>
+        <w:t xml:space="preserve"> </w:t>
+      </w:r>
+      <w:r>
+        <w:rPr>
+          <w:lang w:val="en-GB"/>
+        </w:rPr>
+        <w:br/>
+      </w:r>
+      <w:r>
+        <w:rPr>
+          <w:b/>
+          <w:bCs/>
+          <w:lang w:val="en-GB"/>
+        </w:rPr>
+        <w:t>View</w:t>
+      </w:r>
+      <w:r>
+        <w:rPr>
+          <w:lang w:val="en-GB"/>
+        </w:rPr>
+        <w:t xml:space="preserve"> </w:t>
+      </w:r>
+      <w:r>
+        <w:rPr>
+          <w:lang w:val="en-GB"/>
+        </w:rPr>
+        <w:t>→</w:t>
+      </w:r>
+      <w:r>
+        <w:rPr>
+          <w:lang w:val="en-GB"/>
+        </w:rPr>
+        <w:t xml:space="preserve"> </w:t>
+      </w:r>
+      <w:r>
+        <w:rPr>
+          <w:b/>
+          <w:bCs/>
+          <w:lang w:val="en-GB"/>
+        </w:rPr>
+        <w:t>Spectral Libraries</w:t>
+      </w:r>
+      <w:r>
+        <w:rPr>
+          <w:lang w:val="en-GB"/>
+        </w:rPr>
+        <w:t>.</w:t>
+      </w:r>
+    </w:p>
+    <w:p>
+      <w:pPr>
+        <w:spacing w:before="240"/>
+        <w:rPr>
+          <w:lang w:val="en-GB"/>
+        </w:rPr>
+      </w:pPr>
+      <w:r>
+        <w:rPr>
+          <w:b/>
+          <w:bCs/>
+          <w:color w:val="4F6228" w:themeColor="accent3" w:themeShade="80"/>
+          <w:lang w:val="en-GB"/>
+        </w:rPr>
+        <w:t>Tip!</w:t>
+      </w:r>
+      <w:r>
+        <w:rPr>
+          <w:lang w:val="en-GB"/>
+        </w:rPr>
+        <w:t xml:space="preserve"> Skyline supports building libraries from many peptide spectrum matching pipeline outputs. The list of supported files can be found online:</w:t>
+      </w:r>
+      <w:r>
+        <w:rPr>
+          <w:lang w:val="en-GB"/>
+        </w:rPr>
+        <w:t xml:space="preserve"> </w:t>
+      </w:r>
+      <w:hyperlink r:id="rId17" w:history="1">
+        <w:r>
+          <w:rPr>
+            <w:rStyle w:val="Hyperlink"/>
+            <w:lang w:val="en-GB"/>
+          </w:rPr>
+          <w:t>https://skyline.ms/build-blib.url</w:t>
+        </w:r>
+      </w:hyperlink>
+    </w:p>
+    <w:p>
+      <w:pPr>
+        <w:spacing w:before="240"/>
+        <w:rPr>
+          <w:lang w:val="en-GB"/>
+        </w:rPr>
+      </w:pPr>
+      <w:r>
+        <w:rPr>
+          <w:b/>
+          <w:bCs/>
+          <w:color w:val="4F6228" w:themeColor="accent3" w:themeShade="80"/>
+          <w:lang w:val="en-GB"/>
+        </w:rPr>
+        <w:t>Tip!</w:t>
+      </w:r>
+      <w:r>
+        <w:rPr>
+          <w:lang w:val="en-GB"/>
+        </w:rPr>
+        <w:t xml:space="preserve"> In case you have more than one library, once </w:t>
+      </w:r>
+      <w:r>
+        <w:rPr>
+          <w:lang w:val="en-GB"/>
+        </w:rPr>
+        <w:t>you</w:t>
+      </w:r>
+      <w:r>
+        <w:rPr>
+          <w:lang w:val="en-GB"/>
+        </w:rPr>
+        <w:t xml:space="preserve"> have a list of peptides uploaded, if both libraries contain an MS2 spectrum, at the top of the MS/MS spectrum tab you can select from the drop-down menu, which library spectrum you would like to see </w:t>
+      </w:r>
+      <w:r>
+        <w:rPr>
+          <w:lang w:val="en-GB"/>
+        </w:rPr>
+        <w:t>plotted</w:t>
+      </w:r>
+      <w:r>
+        <w:rPr>
+          <w:lang w:val="en-GB"/>
+        </w:rPr>
+        <w:t>.</w:t>
+      </w:r>
+    </w:p>
+    <w:p>
+      <w:pPr>
+        <w:spacing w:before="240"/>
+        <w:rPr>
+          <w:lang w:val="en-GB"/>
+        </w:rPr>
+      </w:pPr>
+      <w:r>
+        <w:rPr>
+          <w:lang w:val="en-GB"/>
+        </w:rPr>
+        <w:t xml:space="preserve">Once the libraries are built, uploaded and activated, </w:t>
+      </w:r>
+      <w:r>
+        <w:rPr>
+          <w:lang w:val="en-GB"/>
+        </w:rPr>
+        <w:t>you</w:t>
+      </w:r>
+      <w:r>
+        <w:rPr>
+          <w:lang w:val="en-GB"/>
+        </w:rPr>
+        <w:t xml:space="preserve"> can continue reviewing the other parameters in the </w:t>
+      </w:r>
+      <w:proofErr w:type="gramStart"/>
+      <w:r>
+        <w:rPr>
+          <w:b/>
+          <w:bCs/>
+          <w:lang w:val="en-GB"/>
+        </w:rPr>
+        <w:t>Library</w:t>
+      </w:r>
+      <w:proofErr w:type="gramEnd"/>
+      <w:r>
+        <w:rPr>
+          <w:lang w:val="en-GB"/>
+        </w:rPr>
+        <w:t xml:space="preserve"> tab</w:t>
+      </w:r>
+      <w:r>
+        <w:rPr>
+          <w:lang w:val="en-GB"/>
+        </w:rPr>
+        <w:t>:</w:t>
+      </w:r>
+    </w:p>
+    <w:p>
+      <w:pPr>
+        <w:spacing w:before="240"/>
+        <w:rPr>
+          <w:lang w:val="en-GB"/>
+        </w:rPr>
+      </w:pPr>
+      <w:r>
+        <w:rPr>
+          <w:b/>
+          <w:bCs/>
+          <w:lang w:val="en-GB"/>
+        </w:rPr>
+        <w:lastRenderedPageBreak/>
+        <w:t>Pick peptide matching</w:t>
+      </w:r>
+      <w:r>
+        <w:rPr>
+          <w:lang w:val="en-GB"/>
+        </w:rPr>
+        <w:t xml:space="preserve">: Select if peptides should be automatically selected according to the filter settings (defined in the </w:t>
+      </w:r>
+      <w:r>
+        <w:rPr>
+          <w:b/>
+          <w:bCs/>
+          <w:lang w:val="en-GB"/>
+        </w:rPr>
+        <w:t>Filter</w:t>
+      </w:r>
+      <w:r>
+        <w:rPr>
+          <w:lang w:val="en-GB"/>
+        </w:rPr>
+        <w:t xml:space="preserve"> tab)</w:t>
+      </w:r>
+      <w:r>
+        <w:rPr>
+          <w:lang w:val="en-GB"/>
+        </w:rPr>
+        <w:t xml:space="preserve"> before</w:t>
+      </w:r>
+      <w:r>
+        <w:rPr>
+          <w:lang w:val="en-GB"/>
+        </w:rPr>
+        <w:t xml:space="preserve"> or according to the library settings defined below.</w:t>
+      </w:r>
+      <w:r>
+        <w:rPr>
+          <w:lang w:val="en-GB"/>
+        </w:rPr>
+        <w:t xml:space="preserve"> In this tutorial you </w:t>
+      </w:r>
+      <w:r>
+        <w:rPr>
+          <w:lang w:val="en-GB"/>
+        </w:rPr>
+        <w:t>will use all pre-selected targeted peptides that appear in the library</w:t>
+      </w:r>
+      <w:r>
+        <w:rPr>
+          <w:lang w:val="en-GB"/>
+        </w:rPr>
+        <w:t>. You can leave the default setting (“Library”).</w:t>
+      </w:r>
+    </w:p>
+    <w:p>
+      <w:pPr>
+        <w:spacing w:before="240"/>
+        <w:rPr>
+          <w:lang w:val="en-GB"/>
+        </w:rPr>
+      </w:pPr>
+      <w:r>
+        <w:rPr>
+          <w:b/>
+          <w:bCs/>
+          <w:lang w:val="en-GB"/>
+        </w:rPr>
+        <w:t>Rank peptides by</w:t>
+      </w:r>
+      <w:r>
+        <w:rPr>
+          <w:lang w:val="en-GB"/>
+        </w:rPr>
+        <w:t>: Here you can define a ranking of all peptides available for a given protein in the library based on peak intensities, number of spectra for a given peptide, or score for spectrum quality.</w:t>
+      </w:r>
+      <w:r>
+        <w:rPr>
+          <w:lang w:val="en-GB"/>
+        </w:rPr>
+        <w:t xml:space="preserve"> In this tutorial you should </w:t>
+      </w:r>
+      <w:r>
+        <w:rPr>
+          <w:lang w:val="en-GB"/>
+        </w:rPr>
+        <w:t>leave this option inactive.</w:t>
+      </w:r>
+    </w:p>
+    <w:p>
+      <w:pPr>
+        <w:spacing w:before="240"/>
+        <w:rPr>
+          <w:lang w:val="en-GB"/>
+        </w:rPr>
+      </w:pPr>
+      <w:r>
+        <w:rPr>
+          <w:b/>
+          <w:bCs/>
+          <w:lang w:val="en-GB"/>
+        </w:rPr>
+        <w:t>Limit peptides per protein</w:t>
+      </w:r>
+      <w:r>
+        <w:rPr>
+          <w:lang w:val="en-GB"/>
+        </w:rPr>
+        <w:t>: Limits the number of automatically selected peptides per protein from the library.</w:t>
+      </w:r>
+      <w:r>
+        <w:rPr>
+          <w:lang w:val="en-GB"/>
+        </w:rPr>
+        <w:t xml:space="preserve"> In this tutorial you may leave this option blank.</w:t>
+      </w:r>
+    </w:p>
+    <w:p>
+      <w:pPr>
+        <w:keepNext/>
+        <w:spacing w:before="240"/>
+        <w:rPr>
+          <w:lang w:val="en-GB"/>
+        </w:rPr>
+      </w:pPr>
+      <w:r>
+        <w:rPr>
+          <w:lang w:val="en-GB"/>
+        </w:rPr>
+        <w:t>T</w:t>
+      </w:r>
+      <w:r>
+        <w:rPr>
+          <w:lang w:val="en-GB"/>
+        </w:rPr>
+        <w:t xml:space="preserve">he </w:t>
+      </w:r>
+      <w:proofErr w:type="gramStart"/>
+      <w:r>
+        <w:rPr>
+          <w:b/>
+          <w:bCs/>
+          <w:lang w:val="en-GB"/>
+        </w:rPr>
+        <w:t>Library</w:t>
+      </w:r>
+      <w:proofErr w:type="gramEnd"/>
+      <w:r>
+        <w:rPr>
+          <w:lang w:val="en-GB"/>
+        </w:rPr>
+        <w:t xml:space="preserve"> tab should look like this:</w:t>
+      </w:r>
+    </w:p>
+    <w:p>
+      <w:pPr>
+        <w:spacing w:before="240"/>
+        <w:rPr>
+          <w:lang w:val="en-GB"/>
+        </w:rPr>
+      </w:pPr>
+      <w:r>
+        <w:rPr>
+          <w:noProof/>
+        </w:rPr>
+        <w:drawing>
+          <wp:inline distT="0" distB="0" distL="0" distR="0" wp14:anchorId="60F2D051" wp14:editId="5E2E9DE6">
+            <wp:extent cx="3781425" cy="5191125"/>
+            <wp:effectExtent l="0" t="0" r="9525" b="9525"/>
+            <wp:docPr id="52" name="Picture 52" descr="Graphical user interface, application&#10;&#10;Description automatically generated"/>
+            <wp:cNvGraphicFramePr>
+              <a:graphicFrameLocks xmlns:a="http://schemas.openxmlformats.org/drawingml/2006/main" noChangeAspect="1"/>
+            </wp:cNvGraphicFramePr>
+            <a:graphic xmlns:a="http://schemas.openxmlformats.org/drawingml/2006/main">
+              <a:graphicData uri="http://schemas.openxmlformats.org/drawingml/2006/picture">
+                <pic:pic xmlns:pic="http://schemas.openxmlformats.org/drawingml/2006/picture">
+                  <pic:nvPicPr>
+                    <pic:cNvPr id="52" name="Picture 52" descr="Graphical user interface, application&#10;&#10;Description automatically generated"/>
+                    <pic:cNvPicPr/>
+                  </pic:nvPicPr>
+                  <pic:blipFill>
+                    <a:blip r:embed="rId18"/>
+                    <a:stretch>
+                      <a:fillRect/>
+                    </a:stretch>
+                  </pic:blipFill>
+                  <pic:spPr>
+                    <a:xfrm>
+                      <a:off x="0" y="0"/>
+                      <a:ext cx="3781425" cy="5191125"/>
+                    </a:xfrm>
+                    <a:prstGeom prst="rect">
+                      <a:avLst/>
+                    </a:prstGeom>
+                  </pic:spPr>
+                </pic:pic>
+              </a:graphicData>
+            </a:graphic>
+          </wp:inline>
+        </w:drawing>
+      </w:r>
+    </w:p>
+    <w:p>
+      <w:pPr>
+        <w:pStyle w:val="ListParagraph"/>
+        <w:numPr>
+          <w:ilvl w:val="0"/>
+          <w:numId w:val="4"/>
+        </w:numPr>
+      </w:pPr>
+      <w:r>
+        <w:t xml:space="preserve">Click the </w:t>
+      </w:r>
+      <w:r>
+        <w:rPr>
+          <w:b/>
+          <w:bCs/>
+        </w:rPr>
+        <w:t>Modifications</w:t>
+      </w:r>
+      <w:r>
+        <w:t xml:space="preserve"> tab.</w:t>
+      </w:r>
+    </w:p>
+    <w:p>
+      <w:pPr>
+        <w:pStyle w:val="Heading2"/>
+      </w:pPr>
+      <w:r>
+        <w:lastRenderedPageBreak/>
+        <w:t xml:space="preserve">Peptide Settings – </w:t>
+      </w:r>
+      <w:proofErr w:type="gramStart"/>
+      <w:r>
+        <w:t>Modifications</w:t>
+      </w:r>
+      <w:proofErr w:type="gramEnd"/>
+      <w:r>
+        <w:t xml:space="preserve"> tab</w:t>
+      </w:r>
+    </w:p>
+    <w:p>
+      <w:pPr>
+        <w:spacing w:before="240"/>
+        <w:rPr>
+          <w:lang w:val="en-GB"/>
+        </w:rPr>
+      </w:pPr>
+      <w:r>
+        <w:rPr>
+          <w:b/>
+          <w:bCs/>
+          <w:lang w:val="en-GB"/>
+        </w:rPr>
+        <w:t>Structural modifications</w:t>
+      </w:r>
+      <w:r>
+        <w:rPr>
+          <w:lang w:val="en-GB"/>
+        </w:rPr>
+        <w:t xml:space="preserve">: Structural modifications concern chemical modifications of peptides. They can either be static (always present) or variable (sometimes present, sometimes not). By </w:t>
+      </w:r>
+      <w:proofErr w:type="gramStart"/>
+      <w:r>
+        <w:rPr>
+          <w:lang w:val="en-GB"/>
+        </w:rPr>
+        <w:t>default</w:t>
+      </w:r>
+      <w:proofErr w:type="gramEnd"/>
+      <w:r>
+        <w:rPr>
+          <w:lang w:val="en-GB"/>
+        </w:rPr>
+        <w:t xml:space="preserve"> “Carbamidomethyl (C)” is </w:t>
+      </w:r>
+      <w:r>
+        <w:rPr>
+          <w:lang w:val="en-GB"/>
+        </w:rPr>
+        <w:t>checked</w:t>
+      </w:r>
+      <w:r>
+        <w:rPr>
+          <w:lang w:val="en-GB"/>
+        </w:rPr>
+        <w:t>, which comes from the reduction and alkylation step during sample preparation to avoid formation of disulphide bonds between cysteine residues.</w:t>
+      </w:r>
+      <w:r>
+        <w:rPr>
+          <w:lang w:val="en-GB"/>
+        </w:rPr>
+        <w:t xml:space="preserve"> </w:t>
+      </w:r>
+      <w:r>
+        <w:rPr>
+          <w:lang w:val="en-GB"/>
+        </w:rPr>
+        <w:t>Keep this modification.</w:t>
+      </w:r>
+    </w:p>
+    <w:p>
+      <w:pPr>
+        <w:spacing w:before="240"/>
+        <w:rPr>
+          <w:lang w:val="en-GB"/>
+        </w:rPr>
+      </w:pPr>
+      <w:r>
+        <w:rPr>
+          <w:b/>
+          <w:bCs/>
+          <w:lang w:val="en-GB"/>
+        </w:rPr>
+        <w:t>Max variable mods</w:t>
+      </w:r>
+      <w:r>
+        <w:rPr>
+          <w:lang w:val="en-GB"/>
+        </w:rPr>
+        <w:t xml:space="preserve"> and </w:t>
+      </w:r>
+      <w:r>
+        <w:rPr>
+          <w:b/>
+          <w:bCs/>
+          <w:lang w:val="en-GB"/>
+        </w:rPr>
+        <w:t>Max neutral losses</w:t>
+      </w:r>
+      <w:r>
+        <w:rPr>
+          <w:lang w:val="en-GB"/>
+        </w:rPr>
+        <w:t>: Select the maximal number of variable modifications and neutral losses according to your project.</w:t>
+      </w:r>
+      <w:r>
+        <w:rPr>
+          <w:lang w:val="en-GB"/>
+        </w:rPr>
+        <w:t xml:space="preserve"> </w:t>
+      </w:r>
+      <w:r>
+        <w:rPr>
+          <w:lang w:val="en-GB"/>
+        </w:rPr>
+        <w:t>Leave the default setting (3 variable modifications and 1 neutral loss).</w:t>
+      </w:r>
+    </w:p>
+    <w:p>
+      <w:pPr>
+        <w:spacing w:before="240"/>
+        <w:rPr>
+          <w:lang w:val="en-GB"/>
+        </w:rPr>
+      </w:pPr>
+      <w:r>
+        <w:rPr>
+          <w:b/>
+          <w:bCs/>
+          <w:lang w:val="en-GB"/>
+        </w:rPr>
+        <w:t>Isotope label type</w:t>
+      </w:r>
+      <w:r>
+        <w:rPr>
+          <w:lang w:val="en-GB"/>
+        </w:rPr>
+        <w:t>: Here you can define the isotope label type you plan to work with.</w:t>
+      </w:r>
+      <w:r>
+        <w:rPr>
+          <w:lang w:val="en-GB"/>
+        </w:rPr>
+        <w:t xml:space="preserve"> For this tutorial l</w:t>
+      </w:r>
+      <w:r>
+        <w:rPr>
+          <w:lang w:val="en-GB"/>
+        </w:rPr>
+        <w:t xml:space="preserve">eave the default “heavy” as </w:t>
+      </w:r>
+      <w:r>
+        <w:rPr>
+          <w:lang w:val="en-GB"/>
+        </w:rPr>
+        <w:t xml:space="preserve">the </w:t>
+      </w:r>
+      <w:r>
+        <w:rPr>
+          <w:lang w:val="en-GB"/>
+        </w:rPr>
+        <w:t>label type.</w:t>
+      </w:r>
+    </w:p>
+    <w:p>
+      <w:pPr>
+        <w:spacing w:before="240"/>
+        <w:rPr>
+          <w:lang w:val="en-GB"/>
+        </w:rPr>
+      </w:pPr>
+      <w:r>
+        <w:rPr>
+          <w:b/>
+          <w:bCs/>
+          <w:lang w:val="en-GB"/>
+        </w:rPr>
+        <w:t>Isotope modifications</w:t>
+      </w:r>
+      <w:r>
+        <w:rPr>
+          <w:lang w:val="en-GB"/>
+        </w:rPr>
+        <w:t>: Here you can define the chemical composition of your isotopic modification</w:t>
+      </w:r>
+      <w:r>
+        <w:rPr>
+          <w:lang w:val="en-GB"/>
+        </w:rPr>
+        <w:t>s</w:t>
+      </w:r>
+      <w:r>
+        <w:rPr>
+          <w:lang w:val="en-GB"/>
+        </w:rPr>
+        <w:t>. To select the isotopic modifications</w:t>
+      </w:r>
+      <w:r>
+        <w:rPr>
+          <w:lang w:val="en-GB"/>
+        </w:rPr>
+        <w:t>:</w:t>
+      </w:r>
+    </w:p>
+    <w:p>
+      <w:pPr>
+        <w:pStyle w:val="ListParagraph"/>
+        <w:numPr>
+          <w:ilvl w:val="0"/>
+          <w:numId w:val="4"/>
+        </w:numPr>
+        <w:spacing w:before="240"/>
+        <w:rPr>
+          <w:lang w:val="en-GB"/>
+        </w:rPr>
+      </w:pPr>
+      <w:r>
+        <w:rPr>
+          <w:lang w:val="en-GB"/>
+        </w:rPr>
+        <w:t>C</w:t>
+      </w:r>
+      <w:r>
+        <w:rPr>
+          <w:lang w:val="en-GB"/>
+        </w:rPr>
+        <w:t xml:space="preserve">lick </w:t>
+      </w:r>
+      <w:r>
+        <w:rPr>
+          <w:lang w:val="en-GB"/>
+        </w:rPr>
+        <w:t xml:space="preserve">the </w:t>
+      </w:r>
+      <w:r>
+        <w:rPr>
+          <w:b/>
+          <w:bCs/>
+          <w:lang w:val="en-GB"/>
+        </w:rPr>
+        <w:t xml:space="preserve">Edit </w:t>
+      </w:r>
+      <w:r>
+        <w:rPr>
+          <w:b/>
+          <w:bCs/>
+          <w:lang w:val="en-GB"/>
+        </w:rPr>
+        <w:t>L</w:t>
+      </w:r>
+      <w:r>
+        <w:rPr>
+          <w:b/>
+          <w:bCs/>
+          <w:lang w:val="en-GB"/>
+        </w:rPr>
+        <w:t>ist</w:t>
+      </w:r>
+      <w:r>
+        <w:rPr>
+          <w:lang w:val="en-GB"/>
+        </w:rPr>
+        <w:t xml:space="preserve"> button</w:t>
+      </w:r>
+      <w:r>
+        <w:rPr>
+          <w:lang w:val="en-GB"/>
+        </w:rPr>
+        <w:t xml:space="preserve"> and</w:t>
+      </w:r>
+      <w:r>
+        <w:rPr>
+          <w:lang w:val="en-GB"/>
+        </w:rPr>
+        <w:t xml:space="preserve"> then the</w:t>
+      </w:r>
+      <w:r>
+        <w:rPr>
+          <w:lang w:val="en-GB"/>
+        </w:rPr>
+        <w:t xml:space="preserve"> </w:t>
+      </w:r>
+      <w:r>
+        <w:rPr>
+          <w:b/>
+          <w:bCs/>
+          <w:lang w:val="en-GB"/>
+        </w:rPr>
+        <w:t>Add</w:t>
+      </w:r>
+      <w:r>
+        <w:rPr>
+          <w:lang w:val="en-GB"/>
+        </w:rPr>
+        <w:t xml:space="preserve"> button</w:t>
+      </w:r>
+      <w:r>
+        <w:rPr>
+          <w:lang w:val="en-GB"/>
+        </w:rPr>
+        <w:t>.</w:t>
+      </w:r>
+    </w:p>
+    <w:p>
+      <w:pPr>
+        <w:pStyle w:val="ListParagraph"/>
+        <w:numPr>
+          <w:ilvl w:val="0"/>
+          <w:numId w:val="4"/>
+        </w:numPr>
+        <w:spacing w:before="240"/>
+        <w:rPr>
+          <w:lang w:val="en-GB"/>
+        </w:rPr>
+      </w:pPr>
+      <w:r>
+        <w:rPr>
+          <w:lang w:val="en-GB"/>
+        </w:rPr>
+        <w:t xml:space="preserve">From the </w:t>
+      </w:r>
+      <w:r>
+        <w:rPr>
+          <w:b/>
+          <w:bCs/>
+          <w:lang w:val="en-GB"/>
+        </w:rPr>
+        <w:t xml:space="preserve">Name </w:t>
+      </w:r>
+      <w:r>
+        <w:rPr>
+          <w:lang w:val="en-GB"/>
+        </w:rPr>
+        <w:t xml:space="preserve">dropdown list, select the following isotopic </w:t>
+      </w:r>
+      <w:proofErr w:type="spellStart"/>
+      <w:r>
+        <w:rPr>
+          <w:lang w:val="en-GB"/>
+        </w:rPr>
+        <w:t>moditications</w:t>
+      </w:r>
+      <w:proofErr w:type="spellEnd"/>
+      <w:r>
+        <w:rPr>
+          <w:lang w:val="en-GB"/>
+        </w:rPr>
+        <w:t xml:space="preserve"> for </w:t>
+      </w:r>
+      <w:r>
+        <w:rPr>
+          <w:lang w:val="en-GB"/>
+        </w:rPr>
+        <w:t>this</w:t>
+      </w:r>
+      <w:r>
+        <w:rPr>
+          <w:lang w:val="en-GB"/>
+        </w:rPr>
+        <w:t xml:space="preserve"> case study (one-by-one) and click </w:t>
+      </w:r>
+      <w:r>
+        <w:rPr>
+          <w:lang w:val="en-GB"/>
+        </w:rPr>
+        <w:t xml:space="preserve">the </w:t>
+      </w:r>
+      <w:r>
+        <w:rPr>
+          <w:b/>
+          <w:bCs/>
+          <w:lang w:val="en-GB"/>
+        </w:rPr>
+        <w:t>OK</w:t>
+      </w:r>
+      <w:r>
+        <w:rPr>
+          <w:lang w:val="en-GB"/>
+        </w:rPr>
+        <w:t xml:space="preserve"> </w:t>
+      </w:r>
+      <w:r>
+        <w:rPr>
+          <w:lang w:val="en-GB"/>
+        </w:rPr>
+        <w:t>button</w:t>
+      </w:r>
+      <w:r>
+        <w:rPr>
+          <w:lang w:val="en-GB"/>
+        </w:rPr>
+        <w:t>.</w:t>
+      </w:r>
+    </w:p>
+    <w:p>
+      <w:pPr>
+        <w:pStyle w:val="ListParagraph"/>
+        <w:numPr>
+          <w:ilvl w:val="0"/>
+          <w:numId w:val="4"/>
+        </w:numPr>
+        <w:spacing w:before="240"/>
+        <w:rPr>
+          <w:lang w:val="en-GB"/>
+        </w:rPr>
+      </w:pPr>
+      <w:r>
+        <w:rPr>
+          <w:lang w:val="en-GB"/>
+        </w:rPr>
+        <w:t xml:space="preserve">Click the </w:t>
+      </w:r>
+      <w:r>
+        <w:rPr>
+          <w:b/>
+          <w:bCs/>
+          <w:lang w:val="en-GB"/>
+        </w:rPr>
+        <w:t>OK</w:t>
+      </w:r>
+      <w:r>
+        <w:rPr>
+          <w:lang w:val="en-GB"/>
+        </w:rPr>
+        <w:t xml:space="preserve"> button in the </w:t>
+      </w:r>
+      <w:r>
+        <w:rPr>
+          <w:b/>
+          <w:bCs/>
+          <w:lang w:val="en-GB"/>
+        </w:rPr>
+        <w:t>Edit Modifications</w:t>
+      </w:r>
+      <w:r>
+        <w:rPr>
+          <w:lang w:val="en-GB"/>
+        </w:rPr>
+        <w:t xml:space="preserve"> button.</w:t>
+      </w:r>
+    </w:p>
+    <w:p>
+      <w:pPr>
+        <w:pStyle w:val="ListParagraph"/>
+        <w:numPr>
+          <w:ilvl w:val="0"/>
+          <w:numId w:val="4"/>
+        </w:numPr>
+        <w:spacing w:before="240"/>
+        <w:rPr>
+          <w:lang w:val="en-GB"/>
+        </w:rPr>
+      </w:pPr>
+      <w:r>
+        <w:rPr>
+          <w:lang w:val="en-GB"/>
+        </w:rPr>
+        <w:t>Check the checkboxes for the newly added modifications</w:t>
+      </w:r>
+      <w:r>
+        <w:rPr>
+          <w:lang w:val="en-GB"/>
+        </w:rPr>
+        <w:br/>
+        <w:t>“L</w:t>
+      </w:r>
+      <w:r>
+        <w:rPr>
+          <w:lang w:val="en-GB"/>
+        </w:rPr>
+        <w:t>abel:13C(6)15</w:t>
+      </w:r>
+      <w:proofErr w:type="gramStart"/>
+      <w:r>
+        <w:rPr>
+          <w:lang w:val="en-GB"/>
+        </w:rPr>
+        <w:t>N(</w:t>
+      </w:r>
+      <w:proofErr w:type="gramEnd"/>
+      <w:r>
+        <w:rPr>
+          <w:lang w:val="en-GB"/>
+        </w:rPr>
+        <w:t>2) (C-term K)</w:t>
+      </w:r>
+      <w:r>
+        <w:rPr>
+          <w:lang w:val="en-GB"/>
+        </w:rPr>
+        <w:t>” and “</w:t>
+      </w:r>
+      <w:r>
+        <w:rPr>
+          <w:lang w:val="en-GB"/>
+        </w:rPr>
+        <w:t>Label:13C(6)15N(4) (C-term R)</w:t>
+      </w:r>
+      <w:r>
+        <w:rPr>
+          <w:lang w:val="en-GB"/>
+        </w:rPr>
+        <w:t>”</w:t>
+      </w:r>
+    </w:p>
+    <w:p>
+      <w:pPr>
+        <w:spacing w:before="240"/>
+        <w:rPr>
+          <w:lang w:val="en-GB"/>
+        </w:rPr>
+      </w:pPr>
+      <w:r>
+        <w:rPr>
+          <w:b/>
+          <w:bCs/>
+          <w:lang w:val="en-GB"/>
+        </w:rPr>
+        <w:t>Internal standard type</w:t>
+      </w:r>
+      <w:r>
+        <w:rPr>
+          <w:lang w:val="en-GB"/>
+        </w:rPr>
+        <w:t>: Define which labelling state should be your internal standard.</w:t>
+      </w:r>
+      <w:r>
+        <w:rPr>
+          <w:lang w:val="en-GB"/>
+        </w:rPr>
+        <w:t xml:space="preserve"> In this tutorial, you will use</w:t>
+      </w:r>
+      <w:r>
+        <w:rPr>
+          <w:lang w:val="en-GB"/>
+        </w:rPr>
+        <w:t xml:space="preserve"> </w:t>
+      </w:r>
+      <w:r>
+        <w:rPr>
+          <w:lang w:val="en-GB"/>
+        </w:rPr>
+        <w:t>s</w:t>
+      </w:r>
+      <w:r>
+        <w:rPr>
+          <w:lang w:val="en-GB"/>
+        </w:rPr>
+        <w:t>piked-in heavy reference peptides</w:t>
+      </w:r>
+      <w:r>
+        <w:rPr>
+          <w:lang w:val="en-GB"/>
+        </w:rPr>
+        <w:t>. So, you can</w:t>
+      </w:r>
+      <w:r>
+        <w:rPr>
+          <w:lang w:val="en-GB"/>
+        </w:rPr>
+        <w:t xml:space="preserve"> keep the default setting “heavy”.</w:t>
+      </w:r>
+    </w:p>
+    <w:p>
+      <w:pPr>
+        <w:keepNext/>
+        <w:spacing w:before="240"/>
+        <w:rPr>
+          <w:lang w:val="en-GB"/>
+        </w:rPr>
+      </w:pPr>
+      <w:r>
+        <w:rPr>
+          <w:lang w:val="en-GB"/>
+        </w:rPr>
+        <w:lastRenderedPageBreak/>
+        <w:t>T</w:t>
+      </w:r>
+      <w:r>
+        <w:rPr>
+          <w:lang w:val="en-GB"/>
+        </w:rPr>
+        <w:t xml:space="preserve">he </w:t>
+      </w:r>
+      <w:r>
+        <w:rPr>
+          <w:b/>
+          <w:bCs/>
+          <w:lang w:val="en-GB"/>
+        </w:rPr>
+        <w:t>Modifications</w:t>
+      </w:r>
+      <w:r>
+        <w:rPr>
+          <w:lang w:val="en-GB"/>
+        </w:rPr>
+        <w:t xml:space="preserve"> tab should </w:t>
+      </w:r>
+      <w:r>
+        <w:rPr>
+          <w:lang w:val="en-GB"/>
+        </w:rPr>
+        <w:t xml:space="preserve">now </w:t>
+      </w:r>
+      <w:r>
+        <w:rPr>
+          <w:lang w:val="en-GB"/>
+        </w:rPr>
+        <w:t>look like this:</w:t>
+      </w:r>
+    </w:p>
+    <w:p>
+      <w:pPr>
+        <w:spacing w:before="240"/>
+        <w:rPr>
+          <w:lang w:val="en-GB"/>
+        </w:rPr>
+      </w:pPr>
+      <w:r>
+        <w:rPr>
+          <w:noProof/>
+        </w:rPr>
+        <w:drawing>
+          <wp:inline distT="0" distB="0" distL="0" distR="0" wp14:anchorId="14098995" wp14:editId="4CEFE688">
+            <wp:extent cx="3781425" cy="5191125"/>
+            <wp:effectExtent l="0" t="0" r="9525" b="9525"/>
+            <wp:docPr id="53" name="Picture 53" descr="Graphical user interface, application&#10;&#10;Description automatically generated"/>
+            <wp:cNvGraphicFramePr>
+              <a:graphicFrameLocks xmlns:a="http://schemas.openxmlformats.org/drawingml/2006/main" noChangeAspect="1"/>
+            </wp:cNvGraphicFramePr>
+            <a:graphic xmlns:a="http://schemas.openxmlformats.org/drawingml/2006/main">
+              <a:graphicData uri="http://schemas.openxmlformats.org/drawingml/2006/picture">
+                <pic:pic xmlns:pic="http://schemas.openxmlformats.org/drawingml/2006/picture">
+                  <pic:nvPicPr>
+                    <pic:cNvPr id="53" name="Picture 53" descr="Graphical user interface, application&#10;&#10;Description automatically generated"/>
+                    <pic:cNvPicPr/>
+                  </pic:nvPicPr>
+                  <pic:blipFill>
+                    <a:blip r:embed="rId19"/>
+                    <a:stretch>
+                      <a:fillRect/>
+                    </a:stretch>
+                  </pic:blipFill>
+                  <pic:spPr>
+                    <a:xfrm>
+                      <a:off x="0" y="0"/>
+                      <a:ext cx="3781425" cy="5191125"/>
+                    </a:xfrm>
+                    <a:prstGeom prst="rect">
+                      <a:avLst/>
+                    </a:prstGeom>
+                  </pic:spPr>
+                </pic:pic>
+              </a:graphicData>
+            </a:graphic>
+          </wp:inline>
+        </w:drawing>
+      </w:r>
+    </w:p>
+    <w:p>
+      <w:pPr>
+        <w:spacing w:before="240"/>
+        <w:rPr>
+          <w:lang w:val="en-GB"/>
+        </w:rPr>
+      </w:pPr>
+    </w:p>
     <w:p>
       <w:pPr>
         <w:pStyle w:val="Heading1"/>
@@ -2035,11 +4744,12 @@
     </w:p>
     <w:p>
       <w:r>
+        <w:lastRenderedPageBreak/>
         <w:fldChar w:fldCharType="end"/>
       </w:r>
     </w:p>
     <w:sectPr>
-      <w:footerReference w:type="default" r:id="rId17"/>
+      <w:footerReference w:type="default" r:id="rId20"/>
       <w:pgSz w:w="12240" w:h="15840"/>
       <w:pgMar w:top="1440" w:right="1440" w:bottom="1440" w:left="1440" w:header="720" w:footer="720" w:gutter="0"/>
       <w:cols w:space="720"/>
@@ -2138,7 +4848,7 @@
   <w:abstractNum w:abstractNumId="0" w15:restartNumberingAfterBreak="0">
     <w:nsid w:val="30171F6E"/>
     <w:multiLevelType w:val="hybridMultilevel"/>
-    <w:tmpl w:val="52781804"/>
+    <w:tmpl w:val="B4C6BAF6"/>
     <w:lvl w:ilvl="0" w:tplc="04090001">
       <w:start w:val="1"/>
       <w:numFmt w:val="bullet"/>
@@ -2448,9 +5158,9 @@
     </w:lvl>
   </w:abstractNum>
   <w:abstractNum w:abstractNumId="3" w15:restartNumberingAfterBreak="0">
-    <w:nsid w:val="63BC69A3"/>
+    <w:nsid w:val="47925F36"/>
     <w:multiLevelType w:val="hybridMultilevel"/>
-    <w:tmpl w:val="839EA7EA"/>
+    <w:tmpl w:val="C5D27D3E"/>
     <w:lvl w:ilvl="0" w:tplc="04090001">
       <w:start w:val="1"/>
       <w:numFmt w:val="bullet"/>
@@ -2561,16 +5271,129 @@
     </w:lvl>
   </w:abstractNum>
   <w:abstractNum w:abstractNumId="4" w15:restartNumberingAfterBreak="0">
-    <w:nsid w:val="7D742C7E"/>
+    <w:nsid w:val="49157C41"/>
     <w:multiLevelType w:val="hybridMultilevel"/>
-    <w:tmpl w:val="387435E4"/>
+    <w:tmpl w:val="4402816E"/>
     <w:lvl w:ilvl="0" w:tplc="04090001">
       <w:start w:val="1"/>
       <w:numFmt w:val="bullet"/>
       <w:lvlText w:val=""/>
       <w:lvlJc w:val="left"/>
       <w:pPr>
-        <w:ind w:left="770" w:hanging="360"/>
+        <w:ind w:left="720" w:hanging="360"/>
+      </w:pPr>
+      <w:rPr>
+        <w:rFonts w:ascii="Symbol" w:hAnsi="Symbol" w:hint="default"/>
+      </w:rPr>
+    </w:lvl>
+    <w:lvl w:ilvl="1" w:tplc="04030003" w:tentative="1">
+      <w:start w:val="1"/>
+      <w:numFmt w:val="bullet"/>
+      <w:lvlText w:val="o"/>
+      <w:lvlJc w:val="left"/>
+      <w:pPr>
+        <w:ind w:left="1440" w:hanging="360"/>
+      </w:pPr>
+      <w:rPr>
+        <w:rFonts w:ascii="Courier New" w:hAnsi="Courier New" w:cs="Courier New" w:hint="default"/>
+      </w:rPr>
+    </w:lvl>
+    <w:lvl w:ilvl="2" w:tplc="04030005" w:tentative="1">
+      <w:start w:val="1"/>
+      <w:numFmt w:val="bullet"/>
+      <w:lvlText w:val=""/>
+      <w:lvlJc w:val="left"/>
+      <w:pPr>
+        <w:ind w:left="2160" w:hanging="360"/>
+      </w:pPr>
+      <w:rPr>
+        <w:rFonts w:ascii="Wingdings" w:hAnsi="Wingdings" w:hint="default"/>
+      </w:rPr>
+    </w:lvl>
+    <w:lvl w:ilvl="3" w:tplc="04030001" w:tentative="1">
+      <w:start w:val="1"/>
+      <w:numFmt w:val="bullet"/>
+      <w:lvlText w:val=""/>
+      <w:lvlJc w:val="left"/>
+      <w:pPr>
+        <w:ind w:left="2880" w:hanging="360"/>
+      </w:pPr>
+      <w:rPr>
+        <w:rFonts w:ascii="Symbol" w:hAnsi="Symbol" w:hint="default"/>
+      </w:rPr>
+    </w:lvl>
+    <w:lvl w:ilvl="4" w:tplc="04030003" w:tentative="1">
+      <w:start w:val="1"/>
+      <w:numFmt w:val="bullet"/>
+      <w:lvlText w:val="o"/>
+      <w:lvlJc w:val="left"/>
+      <w:pPr>
+        <w:ind w:left="3600" w:hanging="360"/>
+      </w:pPr>
+      <w:rPr>
+        <w:rFonts w:ascii="Courier New" w:hAnsi="Courier New" w:cs="Courier New" w:hint="default"/>
+      </w:rPr>
+    </w:lvl>
+    <w:lvl w:ilvl="5" w:tplc="04030005" w:tentative="1">
+      <w:start w:val="1"/>
+      <w:numFmt w:val="bullet"/>
+      <w:lvlText w:val=""/>
+      <w:lvlJc w:val="left"/>
+      <w:pPr>
+        <w:ind w:left="4320" w:hanging="360"/>
+      </w:pPr>
+      <w:rPr>
+        <w:rFonts w:ascii="Wingdings" w:hAnsi="Wingdings" w:hint="default"/>
+      </w:rPr>
+    </w:lvl>
+    <w:lvl w:ilvl="6" w:tplc="04030001" w:tentative="1">
+      <w:start w:val="1"/>
+      <w:numFmt w:val="bullet"/>
+      <w:lvlText w:val=""/>
+      <w:lvlJc w:val="left"/>
+      <w:pPr>
+        <w:ind w:left="5040" w:hanging="360"/>
+      </w:pPr>
+      <w:rPr>
+        <w:rFonts w:ascii="Symbol" w:hAnsi="Symbol" w:hint="default"/>
+      </w:rPr>
+    </w:lvl>
+    <w:lvl w:ilvl="7" w:tplc="04030003" w:tentative="1">
+      <w:start w:val="1"/>
+      <w:numFmt w:val="bullet"/>
+      <w:lvlText w:val="o"/>
+      <w:lvlJc w:val="left"/>
+      <w:pPr>
+        <w:ind w:left="5760" w:hanging="360"/>
+      </w:pPr>
+      <w:rPr>
+        <w:rFonts w:ascii="Courier New" w:hAnsi="Courier New" w:cs="Courier New" w:hint="default"/>
+      </w:rPr>
+    </w:lvl>
+    <w:lvl w:ilvl="8" w:tplc="04030005" w:tentative="1">
+      <w:start w:val="1"/>
+      <w:numFmt w:val="bullet"/>
+      <w:lvlText w:val=""/>
+      <w:lvlJc w:val="left"/>
+      <w:pPr>
+        <w:ind w:left="6480" w:hanging="360"/>
+      </w:pPr>
+      <w:rPr>
+        <w:rFonts w:ascii="Wingdings" w:hAnsi="Wingdings" w:hint="default"/>
+      </w:rPr>
+    </w:lvl>
+  </w:abstractNum>
+  <w:abstractNum w:abstractNumId="5" w15:restartNumberingAfterBreak="0">
+    <w:nsid w:val="63BC69A3"/>
+    <w:multiLevelType w:val="hybridMultilevel"/>
+    <w:tmpl w:val="839EA7EA"/>
+    <w:lvl w:ilvl="0" w:tplc="04090001">
+      <w:start w:val="1"/>
+      <w:numFmt w:val="bullet"/>
+      <w:lvlText w:val=""/>
+      <w:lvlJc w:val="left"/>
+      <w:pPr>
+        <w:ind w:left="720" w:hanging="360"/>
       </w:pPr>
       <w:rPr>
         <w:rFonts w:ascii="Symbol" w:hAnsi="Symbol" w:hint="default"/>
@@ -2582,7 +5405,7 @@
       <w:lvlText w:val="o"/>
       <w:lvlJc w:val="left"/>
       <w:pPr>
-        <w:ind w:left="1490" w:hanging="360"/>
+        <w:ind w:left="1440" w:hanging="360"/>
       </w:pPr>
       <w:rPr>
         <w:rFonts w:ascii="Courier New" w:hAnsi="Courier New" w:cs="Courier New" w:hint="default"/>
@@ -2594,7 +5417,7 @@
       <w:lvlText w:val=""/>
       <w:lvlJc w:val="left"/>
       <w:pPr>
-        <w:ind w:left="2210" w:hanging="360"/>
+        <w:ind w:left="2160" w:hanging="360"/>
       </w:pPr>
       <w:rPr>
         <w:rFonts w:ascii="Wingdings" w:hAnsi="Wingdings" w:hint="default"/>
@@ -2606,7 +5429,7 @@
       <w:lvlText w:val=""/>
       <w:lvlJc w:val="left"/>
       <w:pPr>
-        <w:ind w:left="2930" w:hanging="360"/>
+        <w:ind w:left="2880" w:hanging="360"/>
       </w:pPr>
       <w:rPr>
         <w:rFonts w:ascii="Symbol" w:hAnsi="Symbol" w:hint="default"/>
@@ -2618,7 +5441,7 @@
       <w:lvlText w:val="o"/>
       <w:lvlJc w:val="left"/>
       <w:pPr>
-        <w:ind w:left="3650" w:hanging="360"/>
+        <w:ind w:left="3600" w:hanging="360"/>
       </w:pPr>
       <w:rPr>
         <w:rFonts w:ascii="Courier New" w:hAnsi="Courier New" w:cs="Courier New" w:hint="default"/>
@@ -2630,7 +5453,7 @@
       <w:lvlText w:val=""/>
       <w:lvlJc w:val="left"/>
       <w:pPr>
-        <w:ind w:left="4370" w:hanging="360"/>
+        <w:ind w:left="4320" w:hanging="360"/>
       </w:pPr>
       <w:rPr>
         <w:rFonts w:ascii="Wingdings" w:hAnsi="Wingdings" w:hint="default"/>
@@ -2642,7 +5465,7 @@
       <w:lvlText w:val=""/>
       <w:lvlJc w:val="left"/>
       <w:pPr>
-        <w:ind w:left="5090" w:hanging="360"/>
+        <w:ind w:left="5040" w:hanging="360"/>
       </w:pPr>
       <w:rPr>
         <w:rFonts w:ascii="Symbol" w:hAnsi="Symbol" w:hint="default"/>
@@ -2654,7 +5477,7 @@
       <w:lvlText w:val="o"/>
       <w:lvlJc w:val="left"/>
       <w:pPr>
-        <w:ind w:left="5810" w:hanging="360"/>
+        <w:ind w:left="5760" w:hanging="360"/>
       </w:pPr>
       <w:rPr>
         <w:rFonts w:ascii="Courier New" w:hAnsi="Courier New" w:cs="Courier New" w:hint="default"/>
@@ -2666,6 +5489,119 @@
       <w:lvlText w:val=""/>
       <w:lvlJc w:val="left"/>
       <w:pPr>
+        <w:ind w:left="6480" w:hanging="360"/>
+      </w:pPr>
+      <w:rPr>
+        <w:rFonts w:ascii="Wingdings" w:hAnsi="Wingdings" w:hint="default"/>
+      </w:rPr>
+    </w:lvl>
+  </w:abstractNum>
+  <w:abstractNum w:abstractNumId="6" w15:restartNumberingAfterBreak="0">
+    <w:nsid w:val="7D742C7E"/>
+    <w:multiLevelType w:val="hybridMultilevel"/>
+    <w:tmpl w:val="387435E4"/>
+    <w:lvl w:ilvl="0" w:tplc="04090001">
+      <w:start w:val="1"/>
+      <w:numFmt w:val="bullet"/>
+      <w:lvlText w:val=""/>
+      <w:lvlJc w:val="left"/>
+      <w:pPr>
+        <w:ind w:left="770" w:hanging="360"/>
+      </w:pPr>
+      <w:rPr>
+        <w:rFonts w:ascii="Symbol" w:hAnsi="Symbol" w:hint="default"/>
+      </w:rPr>
+    </w:lvl>
+    <w:lvl w:ilvl="1" w:tplc="04090003" w:tentative="1">
+      <w:start w:val="1"/>
+      <w:numFmt w:val="bullet"/>
+      <w:lvlText w:val="o"/>
+      <w:lvlJc w:val="left"/>
+      <w:pPr>
+        <w:ind w:left="1490" w:hanging="360"/>
+      </w:pPr>
+      <w:rPr>
+        <w:rFonts w:ascii="Courier New" w:hAnsi="Courier New" w:cs="Courier New" w:hint="default"/>
+      </w:rPr>
+    </w:lvl>
+    <w:lvl w:ilvl="2" w:tplc="04090005" w:tentative="1">
+      <w:start w:val="1"/>
+      <w:numFmt w:val="bullet"/>
+      <w:lvlText w:val=""/>
+      <w:lvlJc w:val="left"/>
+      <w:pPr>
+        <w:ind w:left="2210" w:hanging="360"/>
+      </w:pPr>
+      <w:rPr>
+        <w:rFonts w:ascii="Wingdings" w:hAnsi="Wingdings" w:hint="default"/>
+      </w:rPr>
+    </w:lvl>
+    <w:lvl w:ilvl="3" w:tplc="04090001" w:tentative="1">
+      <w:start w:val="1"/>
+      <w:numFmt w:val="bullet"/>
+      <w:lvlText w:val=""/>
+      <w:lvlJc w:val="left"/>
+      <w:pPr>
+        <w:ind w:left="2930" w:hanging="360"/>
+      </w:pPr>
+      <w:rPr>
+        <w:rFonts w:ascii="Symbol" w:hAnsi="Symbol" w:hint="default"/>
+      </w:rPr>
+    </w:lvl>
+    <w:lvl w:ilvl="4" w:tplc="04090003" w:tentative="1">
+      <w:start w:val="1"/>
+      <w:numFmt w:val="bullet"/>
+      <w:lvlText w:val="o"/>
+      <w:lvlJc w:val="left"/>
+      <w:pPr>
+        <w:ind w:left="3650" w:hanging="360"/>
+      </w:pPr>
+      <w:rPr>
+        <w:rFonts w:ascii="Courier New" w:hAnsi="Courier New" w:cs="Courier New" w:hint="default"/>
+      </w:rPr>
+    </w:lvl>
+    <w:lvl w:ilvl="5" w:tplc="04090005" w:tentative="1">
+      <w:start w:val="1"/>
+      <w:numFmt w:val="bullet"/>
+      <w:lvlText w:val=""/>
+      <w:lvlJc w:val="left"/>
+      <w:pPr>
+        <w:ind w:left="4370" w:hanging="360"/>
+      </w:pPr>
+      <w:rPr>
+        <w:rFonts w:ascii="Wingdings" w:hAnsi="Wingdings" w:hint="default"/>
+      </w:rPr>
+    </w:lvl>
+    <w:lvl w:ilvl="6" w:tplc="04090001" w:tentative="1">
+      <w:start w:val="1"/>
+      <w:numFmt w:val="bullet"/>
+      <w:lvlText w:val=""/>
+      <w:lvlJc w:val="left"/>
+      <w:pPr>
+        <w:ind w:left="5090" w:hanging="360"/>
+      </w:pPr>
+      <w:rPr>
+        <w:rFonts w:ascii="Symbol" w:hAnsi="Symbol" w:hint="default"/>
+      </w:rPr>
+    </w:lvl>
+    <w:lvl w:ilvl="7" w:tplc="04090003" w:tentative="1">
+      <w:start w:val="1"/>
+      <w:numFmt w:val="bullet"/>
+      <w:lvlText w:val="o"/>
+      <w:lvlJc w:val="left"/>
+      <w:pPr>
+        <w:ind w:left="5810" w:hanging="360"/>
+      </w:pPr>
+      <w:rPr>
+        <w:rFonts w:ascii="Courier New" w:hAnsi="Courier New" w:cs="Courier New" w:hint="default"/>
+      </w:rPr>
+    </w:lvl>
+    <w:lvl w:ilvl="8" w:tplc="04090005" w:tentative="1">
+      <w:start w:val="1"/>
+      <w:numFmt w:val="bullet"/>
+      <w:lvlText w:val=""/>
+      <w:lvlJc w:val="left"/>
+      <w:pPr>
         <w:ind w:left="6530" w:hanging="360"/>
       </w:pPr>
       <w:rPr>
@@ -2674,10 +5610,10 @@
     </w:lvl>
   </w:abstractNum>
   <w:num w:numId="1">
-    <w:abstractNumId w:val="4"/>
+    <w:abstractNumId w:val="6"/>
   </w:num>
   <w:num w:numId="2">
-    <w:abstractNumId w:val="3"/>
+    <w:abstractNumId w:val="5"/>
   </w:num>
   <w:num w:numId="3">
     <w:abstractNumId w:val="1"/>
@@ -2687,6 +5623,12 @@
   </w:num>
   <w:num w:numId="5">
     <w:abstractNumId w:val="2"/>
+  </w:num>
+  <w:num w:numId="6">
+    <w:abstractNumId w:val="4"/>
+  </w:num>
+  <w:num w:numId="7">
+    <w:abstractNumId w:val="3"/>
   </w:num>
   <w:numIdMacAtCleanup w:val="5"/>
 </w:numbering>

--- a/pwiz_tools/Skyline/Documentation/Tutorials/Skyline PRM Orbitrap.docx
+++ b/pwiz_tools/Skyline/Documentation/Tutorials/Skyline PRM Orbitrap.docx
@@ -33,15 +33,7 @@
         <w:t>:</w:t>
       </w:r>
       <w:r>
-        <w:t xml:space="preserve"> </w:t>
-      </w:r>
-      <w:proofErr w:type="spellStart"/>
-      <w:r>
-        <w:t>i</w:t>
-      </w:r>
-      <w:proofErr w:type="spellEnd"/>
-      <w:r>
-        <w:t>) G1 phase, ii) S phase, and iii) G2 plus Mitosis phases. Each condition has three biological replicates.</w:t>
+        <w:t xml:space="preserve"> i) G1 phase, ii) S phase, and iii) G2 plus Mitosis phases. Each condition has three biological replicates.</w:t>
       </w:r>
       <w:r>
         <w:t xml:space="preserve"> The entire dataset consists of 9 runs on a Thermo Fusion mass spectrometer employing the Orbitrap mass analyzer.</w:t>
@@ -761,17 +753,7 @@
         <w:t>FASTA</w:t>
       </w:r>
       <w:r>
-        <w:t xml:space="preserve"> file using the digestion settings defined above. Alternatively, you can directly add an already in-silico digested proteome file (</w:t>
-      </w:r>
-      <w:proofErr w:type="spellStart"/>
-      <w:proofErr w:type="gramStart"/>
-      <w:r>
-        <w:t>file.protdb</w:t>
-      </w:r>
-      <w:proofErr w:type="spellEnd"/>
-      <w:proofErr w:type="gramEnd"/>
-      <w:r>
-        <w:t>). The background proteome is useful to determine if a particular peptide is unique to your protein or if it is shared with other proteins present in your database.</w:t>
+        <w:t xml:space="preserve"> file using the digestion settings defined above. Alternatively, you can directly add an already in-silico digested proteome file (file.protdb). The background proteome is useful to determine if a particular peptide is unique to your protein or if it is shared with other proteins present in your database.</w:t>
       </w:r>
       <w:r>
         <w:t xml:space="preserve"> </w:t>
@@ -927,20 +909,7 @@
         </w:numPr>
       </w:pPr>
       <w:r>
-        <w:t>Double-click the “</w:t>
-      </w:r>
-      <w:proofErr w:type="spellStart"/>
-      <w:r>
-        <w:t>uniprot-</w:t>
-      </w:r>
-      <w:proofErr w:type="gramStart"/>
-      <w:r>
-        <w:t>mouse.fasta</w:t>
-      </w:r>
-      <w:proofErr w:type="spellEnd"/>
-      <w:proofErr w:type="gramEnd"/>
-      <w:r>
-        <w:t>” file.</w:t>
+        <w:t>Double-click the “uniprot-mouse.fasta” file.</w:t>
       </w:r>
     </w:p>
     <w:p>
@@ -1062,22 +1031,10 @@
           <w:bCs/>
         </w:rPr>
         <w:lastRenderedPageBreak/>
-        <w:t xml:space="preserve">Enforce peptide uniqueness </w:t>
-      </w:r>
-      <w:proofErr w:type="gramStart"/>
-      <w:r>
-        <w:rPr>
-          <w:b/>
-          <w:bCs/>
-        </w:rPr>
-        <w:t>by</w:t>
-      </w:r>
-      <w:r>
-        <w:t>:</w:t>
-      </w:r>
-      <w:proofErr w:type="gramEnd"/>
-      <w:r>
-        <w:t xml:space="preserve"> offers the options –</w:t>
+        <w:t>Enforce peptide uniqueness by</w:t>
+      </w:r>
+      <w:r>
+        <w:t>: offers the options –</w:t>
       </w:r>
     </w:p>
     <w:p>
@@ -1293,15 +1250,7 @@
         <w:t>Use measured retention times when present</w:t>
       </w:r>
       <w:r>
-        <w:t xml:space="preserve">: Checking this option allows Skyline to use </w:t>
-      </w:r>
-      <w:proofErr w:type="spellStart"/>
-      <w:r>
-        <w:t>use</w:t>
-      </w:r>
-      <w:proofErr w:type="spellEnd"/>
-      <w:r>
-        <w:t xml:space="preserve"> measured retention times (instead of predicted) for retention time scheduling.</w:t>
+        <w:t>: Checking this option allows Skyline to use use measured retention times (instead of predicted) for retention time scheduling.</w:t>
       </w:r>
     </w:p>
     <w:p>
@@ -1593,23 +1542,7 @@
         <w:t>Exclude potential ragged ends</w:t>
       </w:r>
       <w:r>
-        <w:t xml:space="preserve">: </w:t>
-      </w:r>
-      <w:proofErr w:type="gramStart"/>
-      <w:r>
-        <w:t>Ragged</w:t>
-      </w:r>
-      <w:proofErr w:type="gramEnd"/>
-      <w:r>
-        <w:t xml:space="preserve"> ends are peptides with KK, RR, RK or KR sequences at one or both ends. Such peptides might not be fully cleaved and hence may not be suited for quantification. However, if no alternative peptides are available one might rather quantify with a ragged end </w:t>
-      </w:r>
-      <w:proofErr w:type="gramStart"/>
-      <w:r>
-        <w:t>peptide</w:t>
-      </w:r>
-      <w:proofErr w:type="gramEnd"/>
-      <w:r>
-        <w:t xml:space="preserve"> then not at all.</w:t>
+        <w:t>: Ragged ends are peptides with KK, RR, RK or KR sequences at one or both ends. Such peptides might not be fully cleaved and hence may not be suited for quantification. However, if no alternative peptides are available one might rather quantify with a ragged end peptide then not at all.</w:t>
       </w:r>
       <w:r>
         <w:t xml:space="preserve"> </w:t>
@@ -1651,15 +1584,7 @@
         <w:t xml:space="preserve">The residues </w:t>
       </w:r>
       <w:r>
-        <w:t>“</w:t>
-      </w:r>
-      <w:proofErr w:type="spellStart"/>
-      <w:r>
-        <w:t>Cys</w:t>
-      </w:r>
-      <w:proofErr w:type="spellEnd"/>
-      <w:r>
-        <w:t xml:space="preserve">, Met, His” are prone to modifications, such as oxidation. </w:t>
+        <w:t xml:space="preserve">“Cys, Met, His” are prone to modifications, such as oxidation. </w:t>
       </w:r>
       <w:r>
         <w:t xml:space="preserve">The option </w:t>
@@ -1810,67 +1735,23 @@
         <w:pStyle w:val="Heading2"/>
       </w:pPr>
       <w:r>
-        <w:t xml:space="preserve">Peptide Settings – </w:t>
-      </w:r>
-      <w:r>
-        <w:t>Library</w:t>
-      </w:r>
-      <w:r>
-        <w:t xml:space="preserve"> tab</w:t>
-      </w:r>
-    </w:p>
-    <w:p>
-      <w:r>
-        <w:t xml:space="preserve">In this tab </w:t>
-      </w:r>
-      <w:r>
-        <w:t>you</w:t>
-      </w:r>
-      <w:r>
-        <w:t xml:space="preserve"> can insert or build spectral libraries containing MS2 spectra. Spectral libraries can be downloaded from public sources or built within Skyline from your own data. </w:t>
-      </w:r>
-      <w:r>
-        <w:t>Multiple</w:t>
-      </w:r>
-      <w:r>
-        <w:t xml:space="preserve"> libraries can be selected at the same time. Be aware that the order in the list matters: the higher up in the list, the higher the priority in case there is an MS2 spectrum for the same peptide in more than one library.</w:t>
-      </w:r>
-    </w:p>
-    <w:p>
-      <w:r>
-        <w:t xml:space="preserve">In this tutorial, </w:t>
-      </w:r>
-      <w:r>
-        <w:t>you</w:t>
-      </w:r>
-      <w:r>
-        <w:t xml:space="preserve"> will build a library from data obtained from a set of synthetic </w:t>
+        <w:t>Peptide Settings – Library tab</w:t>
+      </w:r>
+    </w:p>
+    <w:p>
+      <w:r>
+        <w:t>In this tab you can insert or build spectral libraries containing MS2 spectra. Spectral libraries can be downloaded from public sources or built within Skyline from your own data. Multiple libraries can be selected at the same time. Be aware that the order in the list matters: the higher up in the list, the higher the priority in case there is an MS2 spectrum for the same peptide in more than one library.</w:t>
+      </w:r>
+    </w:p>
+    <w:p>
+      <w:r>
+        <w:t xml:space="preserve">In this tutorial, you will build a library from data obtained from a set of synthetic </w:t>
       </w:r>
       <w:r>
         <w:t>isotopically labelled</w:t>
       </w:r>
       <w:r>
-        <w:t xml:space="preserve"> peptides that were bought to match each endogenous peptide of interest that will be monitored in the samples. These heavy peptides were analy</w:t>
-      </w:r>
-      <w:r>
-        <w:t>z</w:t>
-      </w:r>
-      <w:r>
-        <w:t xml:space="preserve">ed in an LTQ Orbitrap Velos using a CID method. To build the library </w:t>
-      </w:r>
-      <w:r>
-        <w:t>you</w:t>
-      </w:r>
-      <w:r>
-        <w:t xml:space="preserve"> need the search engine output file and the raw data. In our case the search engine output file is in pep.xml format and the raw data in the standard </w:t>
-      </w:r>
-      <w:proofErr w:type="spellStart"/>
-      <w:r>
-        <w:t>mzXML</w:t>
-      </w:r>
-      <w:proofErr w:type="spellEnd"/>
-      <w:r>
-        <w:t xml:space="preserve"> format.</w:t>
+        <w:t xml:space="preserve"> peptides that were bought to match each endogenous peptide of interest that will be monitored in the samples. These heavy peptides were analyzed in an LTQ Orbitrap Velos using a CID method. To build the library you need the search engine output file and the raw data. In our case the search engine output file is in pep.xml format and the raw data in the standard mzXML format.</w:t>
       </w:r>
     </w:p>
     <w:p>
@@ -2198,53 +2079,58 @@
           <w:rFonts w:asciiTheme="minorHAnsi" w:hAnsiTheme="minorHAnsi" w:cstheme="minorHAnsi"/>
           <w:lang w:val="en-GB"/>
         </w:rPr>
-        <w:t xml:space="preserve">In the </w:t>
-      </w:r>
-      <w:r>
-        <w:rPr>
-          <w:rFonts w:asciiTheme="minorHAnsi" w:hAnsiTheme="minorHAnsi" w:cstheme="minorHAnsi"/>
-          <w:b/>
-          <w:bCs/>
-          <w:lang w:val="en-GB"/>
-        </w:rPr>
-        <w:t>Cut-off score</w:t>
-      </w:r>
-      <w:r>
-        <w:rPr>
-          <w:rFonts w:asciiTheme="minorHAnsi" w:hAnsiTheme="minorHAnsi" w:cstheme="minorHAnsi"/>
-          <w:lang w:val="en-GB"/>
-        </w:rPr>
-        <w:t xml:space="preserve"> field enter “0.9” </w:t>
-      </w:r>
-      <w:r>
-        <w:rPr>
-          <w:rFonts w:asciiTheme="minorHAnsi" w:hAnsiTheme="minorHAnsi" w:cstheme="minorHAnsi"/>
-          <w:lang w:val="en-GB"/>
-        </w:rPr>
-        <w:t xml:space="preserve">(for a </w:t>
-      </w:r>
-      <w:proofErr w:type="spellStart"/>
-      <w:r>
-        <w:rPr>
-          <w:rFonts w:asciiTheme="minorHAnsi" w:hAnsiTheme="minorHAnsi" w:cstheme="minorHAnsi"/>
-          <w:lang w:val="en-GB"/>
-        </w:rPr>
-        <w:t>PeptideProphet</w:t>
-      </w:r>
-      <w:proofErr w:type="spellEnd"/>
-      <w:r>
-        <w:rPr>
-          <w:rFonts w:asciiTheme="minorHAnsi" w:hAnsiTheme="minorHAnsi" w:cstheme="minorHAnsi"/>
-          <w:lang w:val="en-GB"/>
-        </w:rPr>
-        <w:t xml:space="preserve"> posterior error probability)</w:t>
-      </w:r>
-      <w:r>
-        <w:rPr>
-          <w:rFonts w:asciiTheme="minorHAnsi" w:hAnsiTheme="minorHAnsi" w:cstheme="minorHAnsi"/>
-          <w:lang w:val="en-GB"/>
-        </w:rPr>
-        <w:t xml:space="preserve"> which in this case should give you below a 1% false discovery rate.</w:t>
+        <w:t xml:space="preserve">Do not check </w:t>
+      </w:r>
+      <w:r>
+        <w:rPr>
+          <w:rFonts w:asciiTheme="minorHAnsi" w:hAnsiTheme="minorHAnsi" w:cstheme="minorHAnsi"/>
+          <w:b/>
+          <w:bCs/>
+          <w:lang w:val="en-GB"/>
+        </w:rPr>
+        <w:t>Include ambiguous matches</w:t>
+      </w:r>
+      <w:r>
+        <w:rPr>
+          <w:rFonts w:asciiTheme="minorHAnsi" w:hAnsiTheme="minorHAnsi" w:cstheme="minorHAnsi"/>
+          <w:lang w:val="en-GB"/>
+        </w:rPr>
+        <w:t xml:space="preserve"> to avoid using</w:t>
+      </w:r>
+      <w:r>
+        <w:rPr>
+          <w:rFonts w:asciiTheme="minorHAnsi" w:hAnsiTheme="minorHAnsi" w:cstheme="minorHAnsi"/>
+          <w:lang w:val="en-GB"/>
+        </w:rPr>
+        <w:t xml:space="preserve"> multiple </w:t>
+      </w:r>
+      <w:r>
+        <w:rPr>
+          <w:rFonts w:asciiTheme="minorHAnsi" w:hAnsiTheme="minorHAnsi" w:cstheme="minorHAnsi"/>
+          <w:lang w:val="en-GB"/>
+        </w:rPr>
+        <w:t>peptide assignments</w:t>
+      </w:r>
+      <w:r>
+        <w:rPr>
+          <w:rFonts w:asciiTheme="minorHAnsi" w:hAnsiTheme="minorHAnsi" w:cstheme="minorHAnsi"/>
+          <w:lang w:val="en-GB"/>
+        </w:rPr>
+        <w:t xml:space="preserve"> for a single spectrum</w:t>
+      </w:r>
+      <w:r>
+        <w:rPr>
+          <w:rFonts w:asciiTheme="minorHAnsi" w:hAnsiTheme="minorHAnsi" w:cstheme="minorHAnsi"/>
+          <w:lang w:val="en-GB"/>
+        </w:rPr>
+        <w:t xml:space="preserve"> if the search software supports that type of assignment</w:t>
+      </w:r>
+      <w:r>
+        <w:rPr>
+          <w:rFonts w:asciiTheme="minorHAnsi" w:hAnsiTheme="minorHAnsi" w:cstheme="minorHAnsi"/>
+          <w:lang w:val="en-GB"/>
+        </w:rPr>
+        <w:t>.</w:t>
       </w:r>
     </w:p>
     <w:p>
@@ -2268,58 +2154,51 @@
           <w:rFonts w:asciiTheme="minorHAnsi" w:hAnsiTheme="minorHAnsi" w:cstheme="minorHAnsi"/>
           <w:lang w:val="en-GB"/>
         </w:rPr>
-        <w:t xml:space="preserve">Do not check </w:t>
-      </w:r>
-      <w:r>
-        <w:rPr>
-          <w:rFonts w:asciiTheme="minorHAnsi" w:hAnsiTheme="minorHAnsi" w:cstheme="minorHAnsi"/>
-          <w:b/>
-          <w:bCs/>
-          <w:lang w:val="en-GB"/>
-        </w:rPr>
-        <w:t>Include ambiguous matches</w:t>
-      </w:r>
-      <w:r>
-        <w:rPr>
-          <w:rFonts w:asciiTheme="minorHAnsi" w:hAnsiTheme="minorHAnsi" w:cstheme="minorHAnsi"/>
-          <w:lang w:val="en-GB"/>
-        </w:rPr>
-        <w:t xml:space="preserve"> to avoid using</w:t>
-      </w:r>
-      <w:r>
-        <w:rPr>
-          <w:rFonts w:asciiTheme="minorHAnsi" w:hAnsiTheme="minorHAnsi" w:cstheme="minorHAnsi"/>
-          <w:lang w:val="en-GB"/>
-        </w:rPr>
-        <w:t xml:space="preserve"> multiple </w:t>
-      </w:r>
-      <w:r>
-        <w:rPr>
-          <w:rFonts w:asciiTheme="minorHAnsi" w:hAnsiTheme="minorHAnsi" w:cstheme="minorHAnsi"/>
-          <w:lang w:val="en-GB"/>
-        </w:rPr>
-        <w:t>peptide assignments</w:t>
-      </w:r>
-      <w:r>
-        <w:rPr>
-          <w:rFonts w:asciiTheme="minorHAnsi" w:hAnsiTheme="minorHAnsi" w:cstheme="minorHAnsi"/>
-          <w:lang w:val="en-GB"/>
-        </w:rPr>
-        <w:t xml:space="preserve"> for a single spectrum</w:t>
-      </w:r>
-      <w:r>
-        <w:rPr>
-          <w:rFonts w:asciiTheme="minorHAnsi" w:hAnsiTheme="minorHAnsi" w:cstheme="minorHAnsi"/>
-          <w:lang w:val="en-GB"/>
-        </w:rPr>
-        <w:t xml:space="preserve"> if the search software supports that type of assignment</w:t>
-      </w:r>
-      <w:r>
-        <w:rPr>
-          <w:rFonts w:asciiTheme="minorHAnsi" w:hAnsiTheme="minorHAnsi" w:cstheme="minorHAnsi"/>
-          <w:lang w:val="en-GB"/>
-        </w:rPr>
-        <w:t>.</w:t>
+        <w:t xml:space="preserve">Leave the dropdown </w:t>
+      </w:r>
+      <w:r>
+        <w:rPr>
+          <w:rFonts w:asciiTheme="minorHAnsi" w:hAnsiTheme="minorHAnsi" w:cstheme="minorHAnsi"/>
+          <w:lang w:val="en-GB"/>
+        </w:rPr>
+        <w:t>list</w:t>
+      </w:r>
+      <w:r>
+        <w:rPr>
+          <w:rFonts w:asciiTheme="minorHAnsi" w:hAnsiTheme="minorHAnsi" w:cstheme="minorHAnsi"/>
+          <w:lang w:val="en-GB"/>
+        </w:rPr>
+        <w:t xml:space="preserve"> </w:t>
+      </w:r>
+      <w:r>
+        <w:rPr>
+          <w:rFonts w:asciiTheme="minorHAnsi" w:hAnsiTheme="minorHAnsi" w:cstheme="minorHAnsi"/>
+          <w:b/>
+          <w:bCs/>
+          <w:lang w:val="en-GB"/>
+        </w:rPr>
+        <w:t>iRT standard peptides</w:t>
+      </w:r>
+      <w:r>
+        <w:rPr>
+          <w:rFonts w:asciiTheme="minorHAnsi" w:hAnsiTheme="minorHAnsi" w:cstheme="minorHAnsi"/>
+          <w:lang w:val="en-GB"/>
+        </w:rPr>
+        <w:t xml:space="preserve"> blank as </w:t>
+      </w:r>
+      <w:r>
+        <w:rPr>
+          <w:rFonts w:asciiTheme="minorHAnsi" w:hAnsiTheme="minorHAnsi" w:cstheme="minorHAnsi"/>
+          <w:lang w:val="en-GB"/>
+        </w:rPr>
+        <w:t>you</w:t>
+      </w:r>
+      <w:r>
+        <w:rPr>
+          <w:rFonts w:asciiTheme="minorHAnsi" w:hAnsiTheme="minorHAnsi" w:cstheme="minorHAnsi"/>
+          <w:lang w:val="en-GB"/>
+        </w:rPr>
+        <w:t xml:space="preserve"> are not going to use any iRT peptides in this tutorial.</w:t>
       </w:r>
     </w:p>
     <w:p>
@@ -2343,14 +2222,14 @@
           <w:rFonts w:asciiTheme="minorHAnsi" w:hAnsiTheme="minorHAnsi" w:cstheme="minorHAnsi"/>
           <w:lang w:val="en-GB"/>
         </w:rPr>
-        <w:t xml:space="preserve">Leave the dropdown </w:t>
-      </w:r>
-      <w:r>
-        <w:rPr>
-          <w:rFonts w:asciiTheme="minorHAnsi" w:hAnsiTheme="minorHAnsi" w:cstheme="minorHAnsi"/>
-          <w:lang w:val="en-GB"/>
-        </w:rPr>
-        <w:t>list</w:t>
+        <w:t>Click</w:t>
+      </w:r>
+      <w:r>
+        <w:rPr>
+          <w:rFonts w:asciiTheme="minorHAnsi" w:hAnsiTheme="minorHAnsi" w:cstheme="minorHAnsi"/>
+          <w:lang w:val="en-GB"/>
+        </w:rPr>
+        <w:t xml:space="preserve"> the</w:t>
       </w:r>
       <w:r>
         <w:rPr>
@@ -2359,62 +2238,21 @@
         </w:rPr>
         <w:t xml:space="preserve"> </w:t>
       </w:r>
-      <w:proofErr w:type="spellStart"/>
-      <w:r>
-        <w:rPr>
-          <w:rFonts w:asciiTheme="minorHAnsi" w:hAnsiTheme="minorHAnsi" w:cstheme="minorHAnsi"/>
-          <w:b/>
-          <w:bCs/>
-          <w:lang w:val="en-GB"/>
-        </w:rPr>
-        <w:t>iRT</w:t>
-      </w:r>
-      <w:proofErr w:type="spellEnd"/>
-      <w:r>
-        <w:rPr>
-          <w:rFonts w:asciiTheme="minorHAnsi" w:hAnsiTheme="minorHAnsi" w:cstheme="minorHAnsi"/>
-          <w:b/>
-          <w:bCs/>
-          <w:lang w:val="en-GB"/>
-        </w:rPr>
-        <w:t xml:space="preserve"> standard peptides</w:t>
-      </w:r>
-      <w:r>
-        <w:rPr>
-          <w:rFonts w:asciiTheme="minorHAnsi" w:hAnsiTheme="minorHAnsi" w:cstheme="minorHAnsi"/>
-          <w:lang w:val="en-GB"/>
-        </w:rPr>
-        <w:t xml:space="preserve"> blank as </w:t>
-      </w:r>
-      <w:r>
-        <w:rPr>
-          <w:rFonts w:asciiTheme="minorHAnsi" w:hAnsiTheme="minorHAnsi" w:cstheme="minorHAnsi"/>
-          <w:lang w:val="en-GB"/>
-        </w:rPr>
-        <w:t>you</w:t>
-      </w:r>
-      <w:r>
-        <w:rPr>
-          <w:rFonts w:asciiTheme="minorHAnsi" w:hAnsiTheme="minorHAnsi" w:cstheme="minorHAnsi"/>
-          <w:lang w:val="en-GB"/>
-        </w:rPr>
-        <w:t xml:space="preserve"> are not going to use any </w:t>
-      </w:r>
-      <w:proofErr w:type="spellStart"/>
-      <w:r>
-        <w:rPr>
-          <w:rFonts w:asciiTheme="minorHAnsi" w:hAnsiTheme="minorHAnsi" w:cstheme="minorHAnsi"/>
-          <w:lang w:val="en-GB"/>
-        </w:rPr>
-        <w:t>iRT</w:t>
-      </w:r>
-      <w:proofErr w:type="spellEnd"/>
-      <w:r>
-        <w:rPr>
-          <w:rFonts w:asciiTheme="minorHAnsi" w:hAnsiTheme="minorHAnsi" w:cstheme="minorHAnsi"/>
-          <w:lang w:val="en-GB"/>
-        </w:rPr>
-        <w:t xml:space="preserve"> peptides in this tutorial.</w:t>
+      <w:r>
+        <w:rPr>
+          <w:rFonts w:asciiTheme="minorHAnsi" w:hAnsiTheme="minorHAnsi" w:cstheme="minorHAnsi"/>
+          <w:b/>
+          <w:bCs/>
+          <w:lang w:val="en-GB"/>
+        </w:rPr>
+        <w:t>Next</w:t>
+      </w:r>
+      <w:r>
+        <w:rPr>
+          <w:rFonts w:asciiTheme="minorHAnsi" w:hAnsiTheme="minorHAnsi" w:cstheme="minorHAnsi"/>
+          <w:lang w:val="en-GB"/>
+        </w:rPr>
+        <w:t xml:space="preserve"> button.</w:t>
       </w:r>
     </w:p>
     <w:p>
@@ -2438,37 +2276,60 @@
           <w:rFonts w:asciiTheme="minorHAnsi" w:hAnsiTheme="minorHAnsi" w:cstheme="minorHAnsi"/>
           <w:lang w:val="en-GB"/>
         </w:rPr>
-        <w:t>Click</w:t>
-      </w:r>
-      <w:r>
-        <w:rPr>
-          <w:rFonts w:asciiTheme="minorHAnsi" w:hAnsiTheme="minorHAnsi" w:cstheme="minorHAnsi"/>
-          <w:lang w:val="en-GB"/>
-        </w:rPr>
-        <w:t xml:space="preserve"> the</w:t>
-      </w:r>
-      <w:r>
-        <w:rPr>
-          <w:rFonts w:asciiTheme="minorHAnsi" w:hAnsiTheme="minorHAnsi" w:cstheme="minorHAnsi"/>
-          <w:lang w:val="en-GB"/>
-        </w:rPr>
-        <w:t xml:space="preserve"> </w:t>
-      </w:r>
-      <w:r>
-        <w:rPr>
-          <w:rFonts w:asciiTheme="minorHAnsi" w:hAnsiTheme="minorHAnsi" w:cstheme="minorHAnsi"/>
-          <w:b/>
-          <w:bCs/>
-          <w:lang w:val="en-GB"/>
-        </w:rPr>
-        <w:t>Next</w:t>
-      </w:r>
-      <w:r>
-        <w:rPr>
-          <w:rFonts w:asciiTheme="minorHAnsi" w:hAnsiTheme="minorHAnsi" w:cstheme="minorHAnsi"/>
-          <w:lang w:val="en-GB"/>
-        </w:rPr>
-        <w:t xml:space="preserve"> button.</w:t>
+        <w:t xml:space="preserve">Click the </w:t>
+      </w:r>
+      <w:r>
+        <w:rPr>
+          <w:rFonts w:asciiTheme="minorHAnsi" w:hAnsiTheme="minorHAnsi" w:cstheme="minorHAnsi"/>
+          <w:b/>
+          <w:bCs/>
+          <w:lang w:val="en-GB"/>
+        </w:rPr>
+        <w:t>Add Files</w:t>
+      </w:r>
+      <w:r>
+        <w:rPr>
+          <w:rFonts w:asciiTheme="minorHAnsi" w:hAnsiTheme="minorHAnsi" w:cstheme="minorHAnsi"/>
+          <w:lang w:val="en-GB"/>
+        </w:rPr>
+        <w:t xml:space="preserve"> button</w:t>
+      </w:r>
+      <w:r>
+        <w:rPr>
+          <w:rFonts w:asciiTheme="minorHAnsi" w:hAnsiTheme="minorHAnsi" w:cstheme="minorHAnsi"/>
+          <w:lang w:val="en-GB"/>
+        </w:rPr>
+        <w:t xml:space="preserve"> to choose the “heavy-01.pep.xml” and “heavy-02.pep.xml” files, located in the </w:t>
+      </w:r>
+      <w:r>
+        <w:rPr>
+          <w:rFonts w:asciiTheme="minorHAnsi" w:hAnsiTheme="minorHAnsi" w:cstheme="minorHAnsi"/>
+          <w:lang w:val="en-GB"/>
+        </w:rPr>
+        <w:t>PRM-Orbi</w:t>
+      </w:r>
+      <w:r>
+        <w:rPr>
+          <w:rFonts w:asciiTheme="minorHAnsi" w:hAnsiTheme="minorHAnsi" w:cstheme="minorHAnsi"/>
+          <w:lang w:val="en-GB"/>
+        </w:rPr>
+        <w:t xml:space="preserve">/Heavy Library folder and click </w:t>
+      </w:r>
+      <w:r>
+        <w:rPr>
+          <w:rFonts w:asciiTheme="minorHAnsi" w:hAnsiTheme="minorHAnsi" w:cstheme="minorHAnsi"/>
+          <w:b/>
+          <w:bCs/>
+          <w:lang w:val="en-GB"/>
+        </w:rPr>
+        <w:t>Open</w:t>
+      </w:r>
+      <w:r>
+        <w:rPr>
+          <w:rFonts w:asciiTheme="minorHAnsi" w:hAnsiTheme="minorHAnsi" w:cstheme="minorHAnsi"/>
+          <w:lang w:val="en-GB"/>
+        </w:rPr>
+        <w:t>.</w:t>
       </w:r>
     </w:p>
     <w:p>
@@ -2492,60 +2353,58 @@
           <w:rFonts w:asciiTheme="minorHAnsi" w:hAnsiTheme="minorHAnsi" w:cstheme="minorHAnsi"/>
           <w:lang w:val="en-GB"/>
         </w:rPr>
-        <w:t xml:space="preserve">Click the </w:t>
-      </w:r>
-      <w:r>
-        <w:rPr>
-          <w:rFonts w:asciiTheme="minorHAnsi" w:hAnsiTheme="minorHAnsi" w:cstheme="minorHAnsi"/>
-          <w:b/>
-          <w:bCs/>
-          <w:lang w:val="en-GB"/>
-        </w:rPr>
-        <w:t>Add Files</w:t>
-      </w:r>
-      <w:r>
-        <w:rPr>
-          <w:rFonts w:asciiTheme="minorHAnsi" w:hAnsiTheme="minorHAnsi" w:cstheme="minorHAnsi"/>
-          <w:lang w:val="en-GB"/>
-        </w:rPr>
-        <w:t xml:space="preserve"> button</w:t>
-      </w:r>
-      <w:r>
-        <w:rPr>
-          <w:rFonts w:asciiTheme="minorHAnsi" w:hAnsiTheme="minorHAnsi" w:cstheme="minorHAnsi"/>
-          <w:lang w:val="en-GB"/>
-        </w:rPr>
-        <w:t xml:space="preserve"> to choose the “heavy-01.pep.xml” and “heavy-02.pep.xml” files, located in the </w:t>
-      </w:r>
-      <w:r>
-        <w:rPr>
-          <w:rFonts w:asciiTheme="minorHAnsi" w:hAnsiTheme="minorHAnsi" w:cstheme="minorHAnsi"/>
-          <w:lang w:val="en-GB"/>
-        </w:rPr>
-        <w:t>PRM-Orbi</w:t>
-      </w:r>
-      <w:r>
-        <w:rPr>
-          <w:rFonts w:asciiTheme="minorHAnsi" w:hAnsiTheme="minorHAnsi" w:cstheme="minorHAnsi"/>
-          <w:lang w:val="en-GB"/>
-        </w:rPr>
-        <w:t xml:space="preserve">/Heavy Library folder and click </w:t>
-      </w:r>
-      <w:r>
-        <w:rPr>
-          <w:rFonts w:asciiTheme="minorHAnsi" w:hAnsiTheme="minorHAnsi" w:cstheme="minorHAnsi"/>
-          <w:b/>
-          <w:bCs/>
-          <w:lang w:val="en-GB"/>
-        </w:rPr>
-        <w:t>Open</w:t>
-      </w:r>
-      <w:r>
-        <w:rPr>
-          <w:rFonts w:asciiTheme="minorHAnsi" w:hAnsiTheme="minorHAnsi" w:cstheme="minorHAnsi"/>
-          <w:lang w:val="en-GB"/>
-        </w:rPr>
-        <w:t xml:space="preserve">. </w:t>
+        <w:t xml:space="preserve">Click </w:t>
+      </w:r>
+      <w:r>
+        <w:rPr>
+          <w:rFonts w:asciiTheme="minorHAnsi" w:hAnsiTheme="minorHAnsi" w:cstheme="minorHAnsi"/>
+          <w:lang w:val="en-GB"/>
+        </w:rPr>
+        <w:t xml:space="preserve">one of </w:t>
+      </w:r>
+      <w:r>
+        <w:rPr>
+          <w:rFonts w:asciiTheme="minorHAnsi" w:hAnsiTheme="minorHAnsi" w:cstheme="minorHAnsi"/>
+          <w:lang w:val="en-GB"/>
+        </w:rPr>
+        <w:t xml:space="preserve">the </w:t>
+      </w:r>
+      <w:r>
+        <w:rPr>
+          <w:rFonts w:asciiTheme="minorHAnsi" w:hAnsiTheme="minorHAnsi" w:cstheme="minorHAnsi"/>
+          <w:b/>
+          <w:bCs/>
+          <w:lang w:val="en-GB"/>
+        </w:rPr>
+        <w:t>Score Threshold</w:t>
+      </w:r>
+      <w:r>
+        <w:rPr>
+          <w:rFonts w:asciiTheme="minorHAnsi" w:hAnsiTheme="minorHAnsi" w:cstheme="minorHAnsi"/>
+          <w:lang w:val="en-GB"/>
+        </w:rPr>
+        <w:t xml:space="preserve"> field</w:t>
+      </w:r>
+      <w:r>
+        <w:rPr>
+          <w:rFonts w:asciiTheme="minorHAnsi" w:hAnsiTheme="minorHAnsi" w:cstheme="minorHAnsi"/>
+          <w:lang w:val="en-GB"/>
+        </w:rPr>
+        <w:t>s</w:t>
+      </w:r>
+      <w:r>
+        <w:rPr>
+          <w:rFonts w:asciiTheme="minorHAnsi" w:hAnsiTheme="minorHAnsi" w:cstheme="minorHAnsi"/>
+          <w:lang w:val="en-GB"/>
+        </w:rPr>
+        <w:t xml:space="preserve"> and enter “0.1” which in this case should give you below a </w:t>
+      </w:r>
+      <w:r>
+        <w:rPr>
+          <w:rFonts w:asciiTheme="minorHAnsi" w:hAnsiTheme="minorHAnsi" w:cstheme="minorHAnsi"/>
+          <w:lang w:val="en-GB"/>
+        </w:rPr>
+        <w:t>1% false discovery rate. The score threshold for both files will change because they have the same score type.</w:t>
       </w:r>
     </w:p>
     <w:p>
@@ -2632,14 +2491,7 @@
           <w:rFonts w:asciiTheme="minorHAnsi" w:hAnsiTheme="minorHAnsi" w:cstheme="minorHAnsi"/>
           <w:lang w:val="en-GB"/>
         </w:rPr>
-        <w:t xml:space="preserve"> will </w:t>
-      </w:r>
-      <w:r>
-        <w:rPr>
-          <w:rFonts w:asciiTheme="minorHAnsi" w:hAnsiTheme="minorHAnsi" w:cstheme="minorHAnsi"/>
-          <w:lang w:val="en-GB"/>
-        </w:rPr>
-        <w:t>analy</w:t>
+        <w:t xml:space="preserve"> will analy</w:t>
       </w:r>
       <w:r>
         <w:rPr>
@@ -2653,14 +2505,7 @@
           <w:rFonts w:asciiTheme="minorHAnsi" w:hAnsiTheme="minorHAnsi" w:cstheme="minorHAnsi"/>
           <w:lang w:val="en-GB"/>
         </w:rPr>
-        <w:t>e</w:t>
-      </w:r>
-      <w:r>
-        <w:rPr>
-          <w:rFonts w:asciiTheme="minorHAnsi" w:hAnsiTheme="minorHAnsi" w:cstheme="minorHAnsi"/>
-          <w:lang w:val="en-GB"/>
-        </w:rPr>
-        <w:t xml:space="preserve"> using PRM. </w:t>
+        <w:t xml:space="preserve">e using PRM. </w:t>
       </w:r>
       <w:r>
         <w:rPr>
@@ -3053,8 +2898,6 @@
         </w:rPr>
         <w:t>“</w:t>
       </w:r>
-      <w:proofErr w:type="spellStart"/>
-      <w:proofErr w:type="gramStart"/>
       <w:r>
         <w:rPr>
           <w:rFonts w:asciiTheme="minorHAnsi" w:hAnsiTheme="minorHAnsi" w:cstheme="minorHAnsi"/>
@@ -3062,8 +2905,6 @@
         </w:rPr>
         <w:t>shotgun.blib</w:t>
       </w:r>
-      <w:proofErr w:type="spellEnd"/>
-      <w:proofErr w:type="gramEnd"/>
       <w:r>
         <w:rPr>
           <w:rFonts w:asciiTheme="minorHAnsi" w:hAnsiTheme="minorHAnsi" w:cstheme="minorHAnsi"/>
@@ -3184,23 +3025,7 @@
           <w:rFonts w:asciiTheme="minorHAnsi" w:hAnsiTheme="minorHAnsi" w:cstheme="minorHAnsi"/>
           <w:lang w:val="en-GB"/>
         </w:rPr>
-        <w:t xml:space="preserve"> (</w:t>
-      </w:r>
-      <w:proofErr w:type="gramStart"/>
-      <w:r>
-        <w:rPr>
-          <w:rFonts w:asciiTheme="minorHAnsi" w:hAnsiTheme="minorHAnsi" w:cstheme="minorHAnsi"/>
-          <w:lang w:val="en-GB"/>
-        </w:rPr>
-        <w:t>though</w:t>
-      </w:r>
-      <w:proofErr w:type="gramEnd"/>
-      <w:r>
-        <w:rPr>
-          <w:rFonts w:asciiTheme="minorHAnsi" w:hAnsiTheme="minorHAnsi" w:cstheme="minorHAnsi"/>
-          <w:lang w:val="en-GB"/>
-        </w:rPr>
-        <w:t xml:space="preserve"> there are none in this library)</w:t>
+        <w:t xml:space="preserve"> (though there are none in this library)</w:t>
       </w:r>
     </w:p>
     <w:p>
@@ -3437,7 +3262,6 @@
         </w:rPr>
         <w:t xml:space="preserve"> in the </w:t>
       </w:r>
-      <w:proofErr w:type="gramStart"/>
       <w:r>
         <w:rPr>
           <w:rFonts w:asciiTheme="minorHAnsi" w:hAnsiTheme="minorHAnsi" w:cstheme="minorHAnsi"/>
@@ -3447,7 +3271,6 @@
         </w:rPr>
         <w:t>Library</w:t>
       </w:r>
-      <w:proofErr w:type="gramEnd"/>
       <w:r>
         <w:rPr>
           <w:rFonts w:asciiTheme="minorHAnsi" w:hAnsiTheme="minorHAnsi" w:cstheme="minorHAnsi"/>
@@ -3664,6 +3487,7 @@
         <w:rPr>
           <w:lang w:val="en-GB"/>
         </w:rPr>
+        <w:lastRenderedPageBreak/>
         <w:t xml:space="preserve">Once the libraries are built, uploaded and activated, </w:t>
       </w:r>
       <w:r>
@@ -3678,7 +3502,6 @@
         </w:rPr>
         <w:t xml:space="preserve"> can continue reviewing the other parameters in the </w:t>
       </w:r>
-      <w:proofErr w:type="gramStart"/>
       <w:r>
         <w:rPr>
           <w:b/>
@@ -3687,7 +3510,6 @@
         </w:rPr>
         <w:t>Library</w:t>
       </w:r>
-      <w:proofErr w:type="gramEnd"/>
       <w:r>
         <w:rPr>
           <w:lang w:val="en-GB"/>
@@ -3714,7 +3536,6 @@
           <w:bCs/>
           <w:lang w:val="en-GB"/>
         </w:rPr>
-        <w:lastRenderedPageBreak/>
         <w:t>Pick peptide matching</w:t>
       </w:r>
       <w:r>
@@ -3842,6 +3663,7 @@
         <w:rPr>
           <w:lang w:val="en-GB"/>
         </w:rPr>
+        <w:lastRenderedPageBreak/>
         <w:t>T</w:t>
       </w:r>
       <w:r>
@@ -3850,7 +3672,6 @@
         </w:rPr>
         <w:t xml:space="preserve">he </w:t>
       </w:r>
-      <w:proofErr w:type="gramStart"/>
       <w:r>
         <w:rPr>
           <w:b/>
@@ -3859,7 +3680,6 @@
         </w:rPr>
         <w:t>Library</w:t>
       </w:r>
-      <w:proofErr w:type="gramEnd"/>
       <w:r>
         <w:rPr>
           <w:lang w:val="en-GB"/>
@@ -3942,139 +3762,117 @@
         <w:pStyle w:val="Heading2"/>
       </w:pPr>
       <w:r>
+        <w:t>Peptide Settings – Modifications tab</w:t>
+      </w:r>
+    </w:p>
+    <w:p>
+      <w:pPr>
+        <w:spacing w:before="240"/>
+        <w:rPr>
+          <w:lang w:val="en-GB"/>
+        </w:rPr>
+      </w:pPr>
+      <w:r>
+        <w:rPr>
+          <w:b/>
+          <w:bCs/>
+          <w:lang w:val="en-GB"/>
+        </w:rPr>
+        <w:t>Structural modifications</w:t>
+      </w:r>
+      <w:r>
+        <w:rPr>
+          <w:lang w:val="en-GB"/>
+        </w:rPr>
+        <w:t xml:space="preserve">: Structural modifications concern chemical modifications of peptides. They can either be static (always present) or variable (sometimes present, sometimes not). By default “Carbamidomethyl (C)” is </w:t>
+      </w:r>
+      <w:r>
+        <w:rPr>
+          <w:lang w:val="en-GB"/>
+        </w:rPr>
+        <w:t>checked</w:t>
+      </w:r>
+      <w:r>
+        <w:rPr>
+          <w:lang w:val="en-GB"/>
+        </w:rPr>
+        <w:t>, which comes from the reduction and alkylation step during sample preparation to avoid formation of disulphide bonds between cysteine residues.</w:t>
+      </w:r>
+      <w:r>
+        <w:rPr>
+          <w:lang w:val="en-GB"/>
+        </w:rPr>
+        <w:t xml:space="preserve"> </w:t>
+      </w:r>
+      <w:r>
+        <w:rPr>
+          <w:lang w:val="en-GB"/>
+        </w:rPr>
+        <w:t>Keep this modification.</w:t>
+      </w:r>
+    </w:p>
+    <w:p>
+      <w:pPr>
+        <w:spacing w:before="240"/>
+        <w:rPr>
+          <w:lang w:val="en-GB"/>
+        </w:rPr>
+      </w:pPr>
+      <w:r>
+        <w:rPr>
+          <w:b/>
+          <w:bCs/>
+          <w:lang w:val="en-GB"/>
+        </w:rPr>
+        <w:t>Max variable mods</w:t>
+      </w:r>
+      <w:r>
+        <w:rPr>
+          <w:lang w:val="en-GB"/>
+        </w:rPr>
+        <w:t xml:space="preserve"> and </w:t>
+      </w:r>
+      <w:r>
+        <w:rPr>
+          <w:b/>
+          <w:bCs/>
+          <w:lang w:val="en-GB"/>
+        </w:rPr>
+        <w:t>Max neutral losses</w:t>
+      </w:r>
+      <w:r>
+        <w:rPr>
+          <w:lang w:val="en-GB"/>
+        </w:rPr>
+        <w:t>: Select the maximal number of variable modifications and neutral losses according to your project.</w:t>
+      </w:r>
+      <w:r>
+        <w:rPr>
+          <w:lang w:val="en-GB"/>
+        </w:rPr>
+        <w:t xml:space="preserve"> </w:t>
+      </w:r>
+      <w:r>
+        <w:rPr>
+          <w:lang w:val="en-GB"/>
+        </w:rPr>
+        <w:t>Leave the default setting (3 variable modifications and 1 neutral loss).</w:t>
+      </w:r>
+    </w:p>
+    <w:p>
+      <w:pPr>
+        <w:spacing w:before="240"/>
+        <w:rPr>
+          <w:lang w:val="en-GB"/>
+        </w:rPr>
+      </w:pPr>
+      <w:r>
+        <w:rPr>
+          <w:b/>
+          <w:bCs/>
+          <w:lang w:val="en-GB"/>
+        </w:rPr>
         <w:lastRenderedPageBreak/>
-        <w:t xml:space="preserve">Peptide Settings – </w:t>
-      </w:r>
-      <w:proofErr w:type="gramStart"/>
-      <w:r>
-        <w:t>Modifications</w:t>
-      </w:r>
-      <w:proofErr w:type="gramEnd"/>
-      <w:r>
-        <w:t xml:space="preserve"> tab</w:t>
-      </w:r>
-    </w:p>
-    <w:p>
-      <w:pPr>
-        <w:spacing w:before="240"/>
-        <w:rPr>
-          <w:lang w:val="en-GB"/>
-        </w:rPr>
-      </w:pPr>
-      <w:r>
-        <w:rPr>
-          <w:b/>
-          <w:bCs/>
-          <w:lang w:val="en-GB"/>
-        </w:rPr>
-        <w:t>Structural modifications</w:t>
-      </w:r>
-      <w:r>
-        <w:rPr>
-          <w:lang w:val="en-GB"/>
-        </w:rPr>
-        <w:t xml:space="preserve">: Structural modifications concern chemical modifications of peptides. They can either be static (always present) or variable (sometimes present, sometimes not). By </w:t>
-      </w:r>
-      <w:proofErr w:type="gramStart"/>
-      <w:r>
-        <w:rPr>
-          <w:lang w:val="en-GB"/>
-        </w:rPr>
-        <w:t>default</w:t>
-      </w:r>
-      <w:proofErr w:type="gramEnd"/>
-      <w:r>
-        <w:rPr>
-          <w:lang w:val="en-GB"/>
-        </w:rPr>
-        <w:t xml:space="preserve"> “Carbamidomethyl (C)” is </w:t>
-      </w:r>
-      <w:r>
-        <w:rPr>
-          <w:lang w:val="en-GB"/>
-        </w:rPr>
-        <w:t>checked</w:t>
-      </w:r>
-      <w:r>
-        <w:rPr>
-          <w:lang w:val="en-GB"/>
-        </w:rPr>
-        <w:t>, which comes from the reduction and alkylation step during sample preparation to avoid formation of disulphide bonds between cysteine residues.</w:t>
-      </w:r>
-      <w:r>
-        <w:rPr>
-          <w:lang w:val="en-GB"/>
-        </w:rPr>
-        <w:t xml:space="preserve"> </w:t>
-      </w:r>
-      <w:r>
-        <w:rPr>
-          <w:lang w:val="en-GB"/>
-        </w:rPr>
-        <w:t>Keep this modification.</w:t>
-      </w:r>
-    </w:p>
-    <w:p>
-      <w:pPr>
-        <w:spacing w:before="240"/>
-        <w:rPr>
-          <w:lang w:val="en-GB"/>
-        </w:rPr>
-      </w:pPr>
-      <w:r>
-        <w:rPr>
-          <w:b/>
-          <w:bCs/>
-          <w:lang w:val="en-GB"/>
-        </w:rPr>
-        <w:t>Max variable mods</w:t>
-      </w:r>
-      <w:r>
-        <w:rPr>
-          <w:lang w:val="en-GB"/>
-        </w:rPr>
-        <w:t xml:space="preserve"> and </w:t>
-      </w:r>
-      <w:r>
-        <w:rPr>
-          <w:b/>
-          <w:bCs/>
-          <w:lang w:val="en-GB"/>
-        </w:rPr>
-        <w:t>Max neutral losses</w:t>
-      </w:r>
-      <w:r>
-        <w:rPr>
-          <w:lang w:val="en-GB"/>
-        </w:rPr>
-        <w:t>: Select the maximal number of variable modifications and neutral losses according to your project.</w:t>
-      </w:r>
-      <w:r>
-        <w:rPr>
-          <w:lang w:val="en-GB"/>
-        </w:rPr>
-        <w:t xml:space="preserve"> </w:t>
-      </w:r>
-      <w:r>
-        <w:rPr>
-          <w:lang w:val="en-GB"/>
-        </w:rPr>
-        <w:t>Leave the default setting (3 variable modifications and 1 neutral loss).</w:t>
-      </w:r>
-    </w:p>
-    <w:p>
-      <w:pPr>
-        <w:spacing w:before="240"/>
-        <w:rPr>
-          <w:lang w:val="en-GB"/>
-        </w:rPr>
-      </w:pPr>
-      <w:r>
-        <w:rPr>
-          <w:b/>
-          <w:bCs/>
-          <w:lang w:val="en-GB"/>
-        </w:rPr>
         <w:t>Isotope label type</w:t>
       </w:r>
       <w:r>
@@ -4164,13 +3962,7 @@
         <w:rPr>
           <w:lang w:val="en-GB"/>
         </w:rPr>
-        <w:t>C</w:t>
-      </w:r>
-      <w:r>
-        <w:rPr>
-          <w:lang w:val="en-GB"/>
-        </w:rPr>
-        <w:t xml:space="preserve">lick </w:t>
+        <w:t xml:space="preserve">Click </w:t>
       </w:r>
       <w:r>
         <w:rPr>
@@ -4277,21 +4069,7 @@
         <w:rPr>
           <w:lang w:val="en-GB"/>
         </w:rPr>
-        <w:t xml:space="preserve">dropdown list, select the following isotopic </w:t>
-      </w:r>
-      <w:proofErr w:type="spellStart"/>
-      <w:r>
-        <w:rPr>
-          <w:lang w:val="en-GB"/>
-        </w:rPr>
-        <w:t>moditications</w:t>
-      </w:r>
-      <w:proofErr w:type="spellEnd"/>
-      <w:r>
-        <w:rPr>
-          <w:lang w:val="en-GB"/>
-        </w:rPr>
-        <w:t xml:space="preserve"> for </w:t>
+        <w:t xml:space="preserve">dropdown list, select the following isotopic moditications for </w:t>
       </w:r>
       <w:r>
         <w:rPr>
@@ -4414,21 +4192,7 @@
         <w:rPr>
           <w:lang w:val="en-GB"/>
         </w:rPr>
-        <w:t>abel:13C(6)15</w:t>
-      </w:r>
-      <w:proofErr w:type="gramStart"/>
-      <w:r>
-        <w:rPr>
-          <w:lang w:val="en-GB"/>
-        </w:rPr>
-        <w:t>N(</w:t>
-      </w:r>
-      <w:proofErr w:type="gramEnd"/>
-      <w:r>
-        <w:rPr>
-          <w:lang w:val="en-GB"/>
-        </w:rPr>
-        <w:t>2) (C-term K)</w:t>
+        <w:t>abel:13C(6)15N(2) (C-term K)</w:t>
       </w:r>
       <w:r>
         <w:rPr>

--- a/pwiz_tools/Skyline/Documentation/Tutorials/Skyline PRM Orbitrap.docx
+++ b/pwiz_tools/Skyline/Documentation/Tutorials/Skyline PRM Orbitrap.docx
@@ -1,6 +1,6 @@
 
 <file path=word/document.xml><?xml version="1.0" encoding="utf-8"?>
-<w:document xmlns:wpc="http://schemas.microsoft.com/office/word/2010/wordprocessingCanvas" xmlns:cx="http://schemas.microsoft.com/office/drawing/2014/chartex" xmlns:cx1="http://schemas.microsoft.com/office/drawing/2015/9/8/chartex" xmlns:cx2="http://schemas.microsoft.com/office/drawing/2015/10/21/chartex" xmlns:cx3="http://schemas.microsoft.com/office/drawing/2016/5/9/chartex" xmlns:cx4="http://schemas.microsoft.com/office/drawing/2016/5/10/chartex" xmlns:cx5="http://schemas.microsoft.com/office/drawing/2016/5/11/chartex" xmlns:cx6="http://schemas.microsoft.com/office/drawing/2016/5/12/chartex" xmlns:cx7="http://schemas.microsoft.com/office/drawing/2016/5/13/chartex" xmlns:cx8="http://schemas.microsoft.com/office/drawing/2016/5/14/chartex" xmlns:mc="http://schemas.openxmlformats.org/markup-compatibility/2006" xmlns:aink="http://schemas.microsoft.com/office/drawing/2016/ink" xmlns:am3d="http://schemas.microsoft.com/office/drawing/2017/model3d" xmlns:o="urn:schemas-microsoft-com:office:office" xmlns:r="http://schemas.openxmlformats.org/officeDocument/2006/relationships" xmlns:m="http://schemas.openxmlformats.org/officeDocument/2006/math" xmlns:v="urn:schemas-microsoft-com:vml" xmlns:wp14="http://schemas.microsoft.com/office/word/2010/wordprocessingDrawing" xmlns:wp="http://schemas.openxmlformats.org/drawingml/2006/wordprocessingDrawing" xmlns:w10="urn:schemas-microsoft-com:office:word" xmlns:w="http://schemas.openxmlformats.org/wordprocessingml/2006/main" xmlns:w14="http://schemas.microsoft.com/office/word/2010/wordml" xmlns:w15="http://schemas.microsoft.com/office/word/2012/wordml" xmlns:w16cex="http://schemas.microsoft.com/office/word/2018/wordml/cex" xmlns:w16cid="http://schemas.microsoft.com/office/word/2016/wordml/cid" xmlns:w16="http://schemas.microsoft.com/office/word/2018/wordml" xmlns:w16sdtdh="http://schemas.microsoft.com/office/word/2020/wordml/sdtdatahash" xmlns:w16se="http://schemas.microsoft.com/office/word/2015/wordml/symex" xmlns:wpg="http://schemas.microsoft.com/office/word/2010/wordprocessingGroup" xmlns:wpi="http://schemas.microsoft.com/office/word/2010/wordprocessingInk" xmlns:wne="http://schemas.microsoft.com/office/word/2006/wordml" xmlns:wps="http://schemas.microsoft.com/office/word/2010/wordprocessingShape" mc:Ignorable="w14 w15 w16se w16cid w16 w16cex w16sdtdh wp14">
+<w:document xmlns:wpc="http://schemas.microsoft.com/office/word/2010/wordprocessingCanvas" xmlns:cx="http://schemas.microsoft.com/office/drawing/2014/chartex" xmlns:cx1="http://schemas.microsoft.com/office/drawing/2015/9/8/chartex" xmlns:cx2="http://schemas.microsoft.com/office/drawing/2015/10/21/chartex" xmlns:cx3="http://schemas.microsoft.com/office/drawing/2016/5/9/chartex" xmlns:cx4="http://schemas.microsoft.com/office/drawing/2016/5/10/chartex" xmlns:cx5="http://schemas.microsoft.com/office/drawing/2016/5/11/chartex" xmlns:cx6="http://schemas.microsoft.com/office/drawing/2016/5/12/chartex" xmlns:cx7="http://schemas.microsoft.com/office/drawing/2016/5/13/chartex" xmlns:cx8="http://schemas.microsoft.com/office/drawing/2016/5/14/chartex" xmlns:mc="http://schemas.openxmlformats.org/markup-compatibility/2006" xmlns:aink="http://schemas.microsoft.com/office/drawing/2016/ink" xmlns:am3d="http://schemas.microsoft.com/office/drawing/2017/model3d" xmlns:o="urn:schemas-microsoft-com:office:office" xmlns:oel="http://schemas.microsoft.com/office/2019/extlst" xmlns:r="http://schemas.openxmlformats.org/officeDocument/2006/relationships" xmlns:m="http://schemas.openxmlformats.org/officeDocument/2006/math" xmlns:v="urn:schemas-microsoft-com:vml" xmlns:wp14="http://schemas.microsoft.com/office/word/2010/wordprocessingDrawing" xmlns:wp="http://schemas.openxmlformats.org/drawingml/2006/wordprocessingDrawing" xmlns:w10="urn:schemas-microsoft-com:office:word" xmlns:w="http://schemas.openxmlformats.org/wordprocessingml/2006/main" xmlns:w14="http://schemas.microsoft.com/office/word/2010/wordml" xmlns:w15="http://schemas.microsoft.com/office/word/2012/wordml" xmlns:w16cex="http://schemas.microsoft.com/office/word/2018/wordml/cex" xmlns:w16cid="http://schemas.microsoft.com/office/word/2016/wordml/cid" xmlns:w16="http://schemas.microsoft.com/office/word/2018/wordml" xmlns:w16sdtdh="http://schemas.microsoft.com/office/word/2020/wordml/sdtdatahash" xmlns:w16se="http://schemas.microsoft.com/office/word/2015/wordml/symex" xmlns:wpg="http://schemas.microsoft.com/office/word/2010/wordprocessingGroup" xmlns:wpi="http://schemas.microsoft.com/office/word/2010/wordprocessingInk" xmlns:wne="http://schemas.microsoft.com/office/word/2006/wordml" xmlns:wps="http://schemas.microsoft.com/office/word/2010/wordprocessingShape" mc:Ignorable="w14 w15 w16se w16cid w16 w16cex w16sdtdh wp14">
   <w:body>
     <w:p>
       <w:pPr>
@@ -33,10 +33,26 @@
         <w:t>:</w:t>
       </w:r>
       <w:r>
-        <w:t xml:space="preserve"> i) G1 phase, ii) S phase, and iii) G2 plus Mitosis phases. Each condition has three biological replicates.</w:t>
-      </w:r>
-      <w:r>
-        <w:t xml:space="preserve"> The entire dataset consists of 9 runs on a Thermo Fusion mass spectrometer employing the Orbitrap mass analyzer.</w:t>
+        <w:t xml:space="preserve"> </w:t>
+      </w:r>
+      <w:proofErr w:type="spellStart"/>
+      <w:r>
+        <w:t>i</w:t>
+      </w:r>
+      <w:proofErr w:type="spellEnd"/>
+      <w:r>
+        <w:t>) G1 phase, ii) S phase, and iii) G2 plus Mitosis phases. Each condition has three biological replicates.</w:t>
+      </w:r>
+      <w:r>
+        <w:t xml:space="preserve"> The entire dataset consists of 9 runs on a </w:t>
+      </w:r>
+      <w:proofErr w:type="spellStart"/>
+      <w:r>
+        <w:t>Thermo</w:t>
+      </w:r>
+      <w:proofErr w:type="spellEnd"/>
+      <w:r>
+        <w:t xml:space="preserve"> Fusion mass spectrometer employing the Orbitrap mass analyzer.</w:t>
       </w:r>
     </w:p>
     <w:p>
@@ -124,6 +140,8 @@
       <w:pPr>
         <w:spacing w:after="120"/>
       </w:pPr>
+      <w:bookmarkStart w:id="0" w:name="_Hlk95062123"/>
+      <w:bookmarkStart w:id="1" w:name="_Hlk95062185"/>
       <w:r>
         <w:t>To begin this tutorial</w:t>
       </w:r>
@@ -381,7 +399,14 @@
           <w:b/>
           <w:bCs/>
         </w:rPr>
-        <w:t>Import FASTA</w:t>
+        <w:t xml:space="preserve">Import </w:t>
+      </w:r>
+      <w:r>
+        <w:rPr>
+          <w:b/>
+          <w:bCs/>
+        </w:rPr>
+        <w:t>Peptide List</w:t>
       </w:r>
       <w:r>
         <w:t>, Skyline should appear and</w:t>
@@ -535,9 +560,14 @@
         <w:t xml:space="preserve"> button</w:t>
       </w:r>
       <w:r>
-        <w:t xml:space="preserve"> on the message Skyline shows confirming this operation.</w:t>
-      </w:r>
-    </w:p>
+        <w:t xml:space="preserve"> on the message Skyline shows confirmi</w:t>
+      </w:r>
+      <w:bookmarkEnd w:id="0"/>
+      <w:r>
+        <w:t>ng this operation.</w:t>
+      </w:r>
+    </w:p>
+    <w:bookmarkEnd w:id="1"/>
     <w:p>
       <w:pPr>
         <w:pStyle w:val="Heading1"/>
@@ -753,7 +783,15 @@
         <w:t>FASTA</w:t>
       </w:r>
       <w:r>
-        <w:t xml:space="preserve"> file using the digestion settings defined above. Alternatively, you can directly add an already in-silico digested proteome file (file.protdb). The background proteome is useful to determine if a particular peptide is unique to your protein or if it is shared with other proteins present in your database.</w:t>
+        <w:t xml:space="preserve"> file using the digestion settings defined above. Alternatively, you can directly add an already in-silico digested proteome file (</w:t>
+      </w:r>
+      <w:proofErr w:type="spellStart"/>
+      <w:r>
+        <w:t>file.protdb</w:t>
+      </w:r>
+      <w:proofErr w:type="spellEnd"/>
+      <w:r>
+        <w:t>). The background proteome is useful to determine if a particular peptide is unique to your protein or if it is shared with other proteins present in your database.</w:t>
       </w:r>
       <w:r>
         <w:t xml:space="preserve"> </w:t>
@@ -909,7 +947,15 @@
         </w:numPr>
       </w:pPr>
       <w:r>
-        <w:t>Double-click the “uniprot-mouse.fasta” file.</w:t>
+        <w:t>Double-click the “</w:t>
+      </w:r>
+      <w:proofErr w:type="spellStart"/>
+      <w:r>
+        <w:t>uniprot-mouse.fasta</w:t>
+      </w:r>
+      <w:proofErr w:type="spellEnd"/>
+      <w:r>
+        <w:t>” file.</w:t>
       </w:r>
     </w:p>
     <w:p>
@@ -1150,10 +1196,10 @@
           <w:b/>
           <w:bCs/>
         </w:rPr>
-        <w:t>Peptide Settings – Digestion</w:t>
-      </w:r>
-      <w:r>
-        <w:t xml:space="preserve"> tab should now look like this:</w:t>
+        <w:t>Digestion</w:t>
+      </w:r>
+      <w:r>
+        <w:t xml:space="preserve"> tab should look like this:</w:t>
       </w:r>
     </w:p>
     <w:p>
@@ -1250,7 +1296,15 @@
         <w:t>Use measured retention times when present</w:t>
       </w:r>
       <w:r>
-        <w:t>: Checking this option allows Skyline to use use measured retention times (instead of predicted) for retention time scheduling.</w:t>
+        <w:t xml:space="preserve">: Checking this option allows Skyline to use </w:t>
+      </w:r>
+      <w:proofErr w:type="spellStart"/>
+      <w:r>
+        <w:t>use</w:t>
+      </w:r>
+      <w:proofErr w:type="spellEnd"/>
+      <w:r>
+        <w:t xml:space="preserve"> measured retention times (instead of predicted) for retention time scheduling.</w:t>
       </w:r>
     </w:p>
     <w:p>
@@ -1340,17 +1394,10 @@
           <w:b/>
           <w:bCs/>
         </w:rPr>
-        <w:t xml:space="preserve">Peptide Settings – </w:t>
-      </w:r>
-      <w:r>
-        <w:rPr>
-          <w:b/>
-          <w:bCs/>
-        </w:rPr>
         <w:t>Prediction</w:t>
       </w:r>
       <w:r>
-        <w:t xml:space="preserve"> tab should now look like this:</w:t>
+        <w:t xml:space="preserve"> tab should look like this:</w:t>
       </w:r>
     </w:p>
     <w:p>
@@ -1584,7 +1631,15 @@
         <w:t xml:space="preserve">The residues </w:t>
       </w:r>
       <w:r>
-        <w:t xml:space="preserve">“Cys, Met, His” are prone to modifications, such as oxidation. </w:t>
+        <w:t>“</w:t>
+      </w:r>
+      <w:proofErr w:type="spellStart"/>
+      <w:r>
+        <w:t>Cys</w:t>
+      </w:r>
+      <w:proofErr w:type="spellEnd"/>
+      <w:r>
+        <w:t xml:space="preserve">, Met, His” are prone to modifications, such as oxidation. </w:t>
       </w:r>
       <w:r>
         <w:t xml:space="preserve">The option </w:t>
@@ -1653,14 +1708,17 @@
       </w:pPr>
       <w:r>
         <w:lastRenderedPageBreak/>
-        <w:t xml:space="preserve">The </w:t>
-      </w:r>
-      <w:r>
-        <w:rPr>
-          <w:b/>
-          <w:bCs/>
-        </w:rPr>
-        <w:t>Peptide Settings - Filter</w:t>
+        <w:t>The</w:t>
+      </w:r>
+      <w:r>
+        <w:t xml:space="preserve"> </w:t>
+      </w:r>
+      <w:r>
+        <w:rPr>
+          <w:b/>
+          <w:bCs/>
+        </w:rPr>
+        <w:t>Filter</w:t>
       </w:r>
       <w:r>
         <w:t xml:space="preserve"> tab should look like this:</w:t>
@@ -1751,7 +1809,15 @@
         <w:t>isotopically labelled</w:t>
       </w:r>
       <w:r>
-        <w:t xml:space="preserve"> peptides that were bought to match each endogenous peptide of interest that will be monitored in the samples. These heavy peptides were analyzed in an LTQ Orbitrap Velos using a CID method. To build the library you need the search engine output file and the raw data. In our case the search engine output file is in pep.xml format and the raw data in the standard mzXML format.</w:t>
+        <w:t xml:space="preserve"> peptides that were bought to match each endogenous peptide of interest that will be monitored in the samples. These heavy peptides were analyzed in an LTQ Orbitrap Velos using a CID method. To build the library you need the search engine output file and the raw data. In our case the search engine output file is in pep.xml format and the raw data in the standard </w:t>
+      </w:r>
+      <w:proofErr w:type="spellStart"/>
+      <w:r>
+        <w:t>mzXML</w:t>
+      </w:r>
+      <w:proofErr w:type="spellEnd"/>
+      <w:r>
+        <w:t xml:space="preserve"> format.</w:t>
       </w:r>
     </w:p>
     <w:p>
@@ -2170,14 +2236,25 @@
         </w:rPr>
         <w:t xml:space="preserve"> </w:t>
       </w:r>
-      <w:r>
-        <w:rPr>
-          <w:rFonts w:asciiTheme="minorHAnsi" w:hAnsiTheme="minorHAnsi" w:cstheme="minorHAnsi"/>
-          <w:b/>
-          <w:bCs/>
-          <w:lang w:val="en-GB"/>
-        </w:rPr>
-        <w:t>iRT standard peptides</w:t>
+      <w:proofErr w:type="spellStart"/>
+      <w:r>
+        <w:rPr>
+          <w:rFonts w:asciiTheme="minorHAnsi" w:hAnsiTheme="minorHAnsi" w:cstheme="minorHAnsi"/>
+          <w:b/>
+          <w:bCs/>
+          <w:lang w:val="en-GB"/>
+        </w:rPr>
+        <w:t>iRT</w:t>
+      </w:r>
+      <w:proofErr w:type="spellEnd"/>
+      <w:r>
+        <w:rPr>
+          <w:rFonts w:asciiTheme="minorHAnsi" w:hAnsiTheme="minorHAnsi" w:cstheme="minorHAnsi"/>
+          <w:b/>
+          <w:bCs/>
+          <w:lang w:val="en-GB"/>
+        </w:rPr>
+        <w:t xml:space="preserve"> standard peptides</w:t>
       </w:r>
       <w:r>
         <w:rPr>
@@ -2198,7 +2275,23 @@
           <w:rFonts w:asciiTheme="minorHAnsi" w:hAnsiTheme="minorHAnsi" w:cstheme="minorHAnsi"/>
           <w:lang w:val="en-GB"/>
         </w:rPr>
-        <w:t xml:space="preserve"> are not going to use any iRT peptides in this tutorial.</w:t>
+        <w:t xml:space="preserve"> are not going to use any </w:t>
+      </w:r>
+      <w:proofErr w:type="spellStart"/>
+      <w:r>
+        <w:rPr>
+          <w:rFonts w:asciiTheme="minorHAnsi" w:hAnsiTheme="minorHAnsi" w:cstheme="minorHAnsi"/>
+          <w:lang w:val="en-GB"/>
+        </w:rPr>
+        <w:t>iRT</w:t>
+      </w:r>
+      <w:proofErr w:type="spellEnd"/>
+      <w:r>
+        <w:rPr>
+          <w:rFonts w:asciiTheme="minorHAnsi" w:hAnsiTheme="minorHAnsi" w:cstheme="minorHAnsi"/>
+          <w:lang w:val="en-GB"/>
+        </w:rPr>
+        <w:t xml:space="preserve"> peptides in this tutorial.</w:t>
       </w:r>
     </w:p>
     <w:p>
@@ -2329,7 +2422,7 @@
           <w:rFonts w:asciiTheme="minorHAnsi" w:hAnsiTheme="minorHAnsi" w:cstheme="minorHAnsi"/>
           <w:lang w:val="en-GB"/>
         </w:rPr>
-        <w:t>.</w:t>
+        <w:t xml:space="preserve">. </w:t>
       </w:r>
     </w:p>
     <w:p>
@@ -2898,6 +2991,7 @@
         </w:rPr>
         <w:t>“</w:t>
       </w:r>
+      <w:proofErr w:type="spellStart"/>
       <w:r>
         <w:rPr>
           <w:rFonts w:asciiTheme="minorHAnsi" w:hAnsiTheme="minorHAnsi" w:cstheme="minorHAnsi"/>
@@ -2905,6 +2999,7 @@
         </w:rPr>
         <w:t>shotgun.blib</w:t>
       </w:r>
+      <w:proofErr w:type="spellEnd"/>
       <w:r>
         <w:rPr>
           <w:rFonts w:asciiTheme="minorHAnsi" w:hAnsiTheme="minorHAnsi" w:cstheme="minorHAnsi"/>
@@ -3767,7 +3862,6 @@
     </w:p>
     <w:p>
       <w:pPr>
-        <w:spacing w:before="240"/>
         <w:rPr>
           <w:lang w:val="en-GB"/>
         </w:rPr>
@@ -4069,7 +4163,19 @@
         <w:rPr>
           <w:lang w:val="en-GB"/>
         </w:rPr>
-        <w:t xml:space="preserve">dropdown list, select the following isotopic moditications for </w:t>
+        <w:t xml:space="preserve">dropdown list, select the following isotopic </w:t>
+      </w:r>
+      <w:r>
+        <w:rPr>
+          <w:lang w:val="en-GB"/>
+        </w:rPr>
+        <w:t>modifications</w:t>
+      </w:r>
+      <w:r>
+        <w:rPr>
+          <w:lang w:val="en-GB"/>
+        </w:rPr>
+        <w:t xml:space="preserve"> for </w:t>
       </w:r>
       <w:r>
         <w:rPr>
@@ -4304,19 +4410,7 @@
         <w:rPr>
           <w:lang w:val="en-GB"/>
         </w:rPr>
-        <w:t xml:space="preserve"> tab should </w:t>
-      </w:r>
-      <w:r>
-        <w:rPr>
-          <w:lang w:val="en-GB"/>
-        </w:rPr>
-        <w:t xml:space="preserve">now </w:t>
-      </w:r>
-      <w:r>
-        <w:rPr>
-          <w:lang w:val="en-GB"/>
-        </w:rPr>
-        <w:t>look like this:</w:t>
+        <w:t xml:space="preserve"> tab should look like this:</w:t>
       </w:r>
     </w:p>
     <w:p>
@@ -4371,13 +4465,7661 @@
       <w:pPr>
         <w:spacing w:before="240"/>
         <w:rPr>
-          <w:lang w:val="en-GB"/>
-        </w:rPr>
-      </w:pPr>
+          <w:rFonts w:ascii="Helvetica" w:hAnsi="Helvetica"/>
+          <w:bCs/>
+          <w:sz w:val="20"/>
+          <w:szCs w:val="20"/>
+          <w:lang w:val="en-GB"/>
+        </w:rPr>
+      </w:pPr>
+      <w:r>
+        <w:rPr>
+          <w:rStyle w:val="Strong"/>
+        </w:rPr>
+        <w:t>Tip!</w:t>
+      </w:r>
+      <w:r>
+        <w:rPr>
+          <w:rStyle w:val="Strong"/>
+        </w:rPr>
+        <w:t xml:space="preserve"> </w:t>
+      </w:r>
+      <w:r>
+        <w:rPr>
+          <w:rFonts w:ascii="Helvetica" w:hAnsi="Helvetica"/>
+          <w:bCs/>
+          <w:sz w:val="20"/>
+          <w:szCs w:val="20"/>
+          <w:lang w:val="en-GB"/>
+        </w:rPr>
+        <w:t>This tab might be slightly different in your case (you might have fewer or more modifications than the displayed in the screenshot if you have used Skyline before). You just need to make sure you select the indicated modifications.</w:t>
+      </w:r>
+    </w:p>
+    <w:p>
+      <w:pPr>
+        <w:pStyle w:val="ListParagraph"/>
+        <w:numPr>
+          <w:ilvl w:val="0"/>
+          <w:numId w:val="4"/>
+        </w:numPr>
+      </w:pPr>
+      <w:r>
+        <w:t xml:space="preserve">Click the </w:t>
+      </w:r>
+      <w:r>
+        <w:rPr>
+          <w:b/>
+          <w:bCs/>
+        </w:rPr>
+        <w:t>Quantification</w:t>
+      </w:r>
+      <w:r>
+        <w:t xml:space="preserve"> tab.</w:t>
+      </w:r>
+    </w:p>
+    <w:p>
+      <w:pPr>
+        <w:pStyle w:val="Heading2"/>
+      </w:pPr>
+      <w:r>
+        <w:t>Peptide Settings – Quantification tab</w:t>
+      </w:r>
+    </w:p>
+    <w:p>
+      <w:pPr>
+        <w:rPr>
+          <w:rFonts w:ascii="Helvetica" w:hAnsi="Helvetica"/>
+          <w:sz w:val="20"/>
+          <w:szCs w:val="20"/>
+          <w:lang w:val="en-GB"/>
+        </w:rPr>
+      </w:pPr>
+      <w:r>
+        <w:rPr>
+          <w:rFonts w:ascii="Helvetica" w:hAnsi="Helvetica"/>
+          <w:b/>
+          <w:sz w:val="20"/>
+          <w:szCs w:val="20"/>
+          <w:lang w:val="en-GB"/>
+        </w:rPr>
+        <w:t>Regression fit</w:t>
+      </w:r>
+      <w:r>
+        <w:rPr>
+          <w:rFonts w:ascii="Helvetica" w:hAnsi="Helvetica"/>
+          <w:sz w:val="20"/>
+          <w:szCs w:val="20"/>
+          <w:lang w:val="en-GB"/>
+        </w:rPr>
+        <w:t xml:space="preserve">: This option calculates a regression fit from consecutive standard dilutions to produce a calibration curve for peptide quantitation. Options for the regression fit </w:t>
+      </w:r>
+      <w:r>
+        <w:rPr>
+          <w:rFonts w:ascii="Helvetica" w:hAnsi="Helvetica"/>
+          <w:sz w:val="20"/>
+          <w:szCs w:val="20"/>
+          <w:lang w:val="en-GB"/>
+        </w:rPr>
+        <w:t xml:space="preserve">can be </w:t>
+      </w:r>
+      <w:proofErr w:type="spellStart"/>
+      <w:r>
+        <w:rPr>
+          <w:rFonts w:ascii="Helvetica" w:hAnsi="Helvetica"/>
+          <w:sz w:val="20"/>
+          <w:szCs w:val="20"/>
+          <w:lang w:val="en-GB"/>
+        </w:rPr>
+        <w:t>i</w:t>
+      </w:r>
+      <w:proofErr w:type="spellEnd"/>
+      <w:r>
+        <w:rPr>
+          <w:rFonts w:ascii="Helvetica" w:hAnsi="Helvetica"/>
+          <w:sz w:val="20"/>
+          <w:szCs w:val="20"/>
+          <w:lang w:val="en-GB"/>
+        </w:rPr>
+        <w:t>) none,</w:t>
+      </w:r>
+      <w:r>
+        <w:rPr>
+          <w:rFonts w:ascii="Helvetica" w:hAnsi="Helvetica"/>
+          <w:sz w:val="20"/>
+          <w:szCs w:val="20"/>
+          <w:lang w:val="en-GB"/>
+        </w:rPr>
+        <w:t xml:space="preserve"> </w:t>
+      </w:r>
+      <w:r>
+        <w:rPr>
+          <w:rFonts w:ascii="Helvetica" w:hAnsi="Helvetica"/>
+          <w:sz w:val="20"/>
+          <w:szCs w:val="20"/>
+          <w:lang w:val="en-GB"/>
+        </w:rPr>
+        <w:t>i</w:t>
+      </w:r>
+      <w:r>
+        <w:rPr>
+          <w:rFonts w:ascii="Helvetica" w:hAnsi="Helvetica"/>
+          <w:sz w:val="20"/>
+          <w:szCs w:val="20"/>
+          <w:lang w:val="en-GB"/>
+        </w:rPr>
+        <w:t>i) linear, i</w:t>
+      </w:r>
+      <w:r>
+        <w:rPr>
+          <w:rFonts w:ascii="Helvetica" w:hAnsi="Helvetica"/>
+          <w:sz w:val="20"/>
+          <w:szCs w:val="20"/>
+          <w:lang w:val="en-GB"/>
+        </w:rPr>
+        <w:t>i</w:t>
+      </w:r>
+      <w:r>
+        <w:rPr>
+          <w:rFonts w:ascii="Helvetica" w:hAnsi="Helvetica"/>
+          <w:sz w:val="20"/>
+          <w:szCs w:val="20"/>
+          <w:lang w:val="en-GB"/>
+        </w:rPr>
+        <w:t xml:space="preserve">i) linear through zero, </w:t>
+      </w:r>
+      <w:r>
+        <w:rPr>
+          <w:rFonts w:ascii="Helvetica" w:hAnsi="Helvetica"/>
+          <w:sz w:val="20"/>
+          <w:szCs w:val="20"/>
+          <w:lang w:val="en-GB"/>
+        </w:rPr>
+        <w:t>iv) bilinear, v</w:t>
+      </w:r>
+      <w:r>
+        <w:rPr>
+          <w:rFonts w:ascii="Helvetica" w:hAnsi="Helvetica"/>
+          <w:sz w:val="20"/>
+          <w:szCs w:val="20"/>
+          <w:lang w:val="en-GB"/>
+        </w:rPr>
+        <w:t>) quadratic</w:t>
+      </w:r>
+      <w:r>
+        <w:rPr>
+          <w:rFonts w:ascii="Helvetica" w:hAnsi="Helvetica"/>
+          <w:sz w:val="20"/>
+          <w:szCs w:val="20"/>
+          <w:lang w:val="en-GB"/>
+        </w:rPr>
+        <w:t>, and vi) linear in log space</w:t>
+      </w:r>
+      <w:r>
+        <w:rPr>
+          <w:rFonts w:ascii="Helvetica" w:hAnsi="Helvetica"/>
+          <w:sz w:val="20"/>
+          <w:szCs w:val="20"/>
+          <w:lang w:val="en-GB"/>
+        </w:rPr>
+        <w:t>.</w:t>
+      </w:r>
+      <w:r>
+        <w:rPr>
+          <w:rFonts w:ascii="Helvetica" w:hAnsi="Helvetica"/>
+          <w:sz w:val="20"/>
+          <w:szCs w:val="20"/>
+          <w:lang w:val="en-GB"/>
+        </w:rPr>
+        <w:t xml:space="preserve"> Leave the default setting “None”.</w:t>
+      </w:r>
+    </w:p>
+    <w:p>
+      <w:pPr>
+        <w:spacing w:before="240"/>
+        <w:rPr>
+          <w:rFonts w:ascii="Helvetica" w:hAnsi="Helvetica"/>
+          <w:sz w:val="20"/>
+          <w:szCs w:val="20"/>
+          <w:lang w:val="en-GB"/>
+        </w:rPr>
+      </w:pPr>
+      <w:r>
+        <w:rPr>
+          <w:rFonts w:ascii="Helvetica" w:hAnsi="Helvetica"/>
+          <w:b/>
+          <w:sz w:val="20"/>
+          <w:szCs w:val="20"/>
+          <w:lang w:val="en-GB"/>
+        </w:rPr>
+        <w:t>Normalization Method:</w:t>
+      </w:r>
+      <w:r>
+        <w:rPr>
+          <w:rFonts w:ascii="Helvetica" w:hAnsi="Helvetica"/>
+          <w:sz w:val="20"/>
+          <w:szCs w:val="20"/>
+          <w:lang w:val="en-GB"/>
+        </w:rPr>
+        <w:t xml:space="preserve"> It allows the use of an internal heavy standard for intensity normalization.</w:t>
+      </w:r>
+    </w:p>
+    <w:p>
+      <w:pPr>
+        <w:pStyle w:val="ListParagraph"/>
+        <w:numPr>
+          <w:ilvl w:val="0"/>
+          <w:numId w:val="4"/>
+        </w:numPr>
+        <w:spacing w:before="240"/>
+        <w:rPr>
+          <w:lang w:val="en-GB"/>
+        </w:rPr>
+      </w:pPr>
+      <w:r>
+        <w:rPr>
+          <w:lang w:val="en-GB"/>
+        </w:rPr>
+        <w:t>Choose “Ratio to Heavy”.</w:t>
+      </w:r>
+    </w:p>
+    <w:p>
+      <w:pPr>
+        <w:spacing w:before="240"/>
+        <w:rPr>
+          <w:rFonts w:ascii="Helvetica" w:hAnsi="Helvetica"/>
+          <w:sz w:val="20"/>
+          <w:szCs w:val="20"/>
+          <w:lang w:val="en-GB"/>
+        </w:rPr>
+      </w:pPr>
+      <w:r>
+        <w:rPr>
+          <w:rFonts w:ascii="Helvetica" w:hAnsi="Helvetica"/>
+          <w:b/>
+          <w:sz w:val="20"/>
+          <w:szCs w:val="20"/>
+          <w:lang w:val="en-GB"/>
+        </w:rPr>
+        <w:lastRenderedPageBreak/>
+        <w:t>Regression Weighting:</w:t>
+      </w:r>
+      <w:r>
+        <w:rPr>
+          <w:rFonts w:ascii="Helvetica" w:hAnsi="Helvetica"/>
+          <w:sz w:val="20"/>
+          <w:szCs w:val="20"/>
+          <w:lang w:val="en-GB"/>
+        </w:rPr>
+        <w:t xml:space="preserve"> It sets the regression weighting factor which can be </w:t>
+      </w:r>
+      <w:proofErr w:type="spellStart"/>
+      <w:r>
+        <w:rPr>
+          <w:rFonts w:ascii="Helvetica" w:hAnsi="Helvetica"/>
+          <w:sz w:val="20"/>
+          <w:szCs w:val="20"/>
+          <w:lang w:val="en-GB"/>
+        </w:rPr>
+        <w:t>i</w:t>
+      </w:r>
+      <w:proofErr w:type="spellEnd"/>
+      <w:r>
+        <w:rPr>
+          <w:rFonts w:ascii="Helvetica" w:hAnsi="Helvetica"/>
+          <w:sz w:val="20"/>
+          <w:szCs w:val="20"/>
+          <w:lang w:val="en-GB"/>
+        </w:rPr>
+        <w:t>) none, ii) 1/x, or iii) 1/(x*x).</w:t>
+      </w:r>
+      <w:r>
+        <w:rPr>
+          <w:rFonts w:ascii="Helvetica" w:hAnsi="Helvetica"/>
+          <w:sz w:val="20"/>
+          <w:szCs w:val="20"/>
+          <w:lang w:val="en-GB"/>
+        </w:rPr>
+        <w:t xml:space="preserve"> Leave the default setting “None”.</w:t>
+      </w:r>
+    </w:p>
+    <w:p>
+      <w:pPr>
+        <w:spacing w:before="240"/>
+        <w:rPr>
+          <w:rFonts w:ascii="Helvetica" w:hAnsi="Helvetica"/>
+          <w:sz w:val="20"/>
+          <w:szCs w:val="20"/>
+          <w:lang w:val="en-GB"/>
+        </w:rPr>
+      </w:pPr>
+      <w:r>
+        <w:rPr>
+          <w:rFonts w:ascii="Helvetica" w:hAnsi="Helvetica"/>
+          <w:b/>
+          <w:sz w:val="20"/>
+          <w:szCs w:val="20"/>
+          <w:lang w:val="en-GB"/>
+        </w:rPr>
+        <w:t>MS Level:</w:t>
+      </w:r>
+      <w:r>
+        <w:rPr>
+          <w:rFonts w:ascii="Helvetica" w:hAnsi="Helvetica"/>
+          <w:sz w:val="20"/>
+          <w:szCs w:val="20"/>
+          <w:lang w:val="en-GB"/>
+        </w:rPr>
+        <w:t xml:space="preserve"> It determines whether peptide quantitation is performed at the MS1 or MS2 level.</w:t>
+      </w:r>
+    </w:p>
+    <w:p>
+      <w:pPr>
+        <w:pStyle w:val="ListParagraph"/>
+        <w:numPr>
+          <w:ilvl w:val="0"/>
+          <w:numId w:val="4"/>
+        </w:numPr>
+        <w:spacing w:before="240"/>
+        <w:rPr>
+          <w:lang w:val="en-GB"/>
+        </w:rPr>
+      </w:pPr>
+      <w:r>
+        <w:rPr>
+          <w:lang w:val="en-GB"/>
+        </w:rPr>
+        <w:t>Choose “2”.</w:t>
+      </w:r>
+    </w:p>
+    <w:p>
+      <w:pPr>
+        <w:spacing w:before="240"/>
+        <w:rPr>
+          <w:rFonts w:ascii="Helvetica" w:hAnsi="Helvetica"/>
+          <w:sz w:val="20"/>
+          <w:szCs w:val="20"/>
+          <w:lang w:val="en-GB"/>
+        </w:rPr>
+      </w:pPr>
+      <w:r>
+        <w:rPr>
+          <w:rFonts w:ascii="Helvetica" w:hAnsi="Helvetica"/>
+          <w:b/>
+          <w:sz w:val="20"/>
+          <w:szCs w:val="20"/>
+          <w:lang w:val="en-GB"/>
+        </w:rPr>
+        <w:t>Units:</w:t>
+      </w:r>
+      <w:r>
+        <w:rPr>
+          <w:rFonts w:ascii="Helvetica" w:hAnsi="Helvetica"/>
+          <w:sz w:val="20"/>
+          <w:szCs w:val="20"/>
+          <w:lang w:val="en-GB"/>
+        </w:rPr>
+        <w:t xml:space="preserve"> In this box you can include the concentration or amount units of your standards.</w:t>
+      </w:r>
+    </w:p>
+    <w:p>
+      <w:pPr>
+        <w:pStyle w:val="ListParagraph"/>
+        <w:numPr>
+          <w:ilvl w:val="0"/>
+          <w:numId w:val="4"/>
+        </w:numPr>
+        <w:spacing w:before="240"/>
+        <w:rPr>
+          <w:lang w:val="en-GB"/>
+        </w:rPr>
+      </w:pPr>
+      <w:r>
+        <w:rPr>
+          <w:lang w:val="en-GB"/>
+        </w:rPr>
+        <w:t>Enter “</w:t>
+      </w:r>
+      <w:proofErr w:type="spellStart"/>
+      <w:r>
+        <w:rPr>
+          <w:lang w:val="en-GB"/>
+        </w:rPr>
+        <w:t>fmol</w:t>
+      </w:r>
+      <w:proofErr w:type="spellEnd"/>
+      <w:r>
+        <w:rPr>
+          <w:lang w:val="en-GB"/>
+        </w:rPr>
+        <w:t>”.</w:t>
+      </w:r>
+    </w:p>
+    <w:p>
+      <w:pPr>
+        <w:spacing w:before="240"/>
+        <w:rPr>
+          <w:rFonts w:ascii="Helvetica" w:hAnsi="Helvetica"/>
+          <w:sz w:val="20"/>
+          <w:szCs w:val="20"/>
+        </w:rPr>
+      </w:pPr>
+      <w:r>
+        <w:rPr>
+          <w:rFonts w:ascii="Helvetica" w:hAnsi="Helvetica"/>
+          <w:sz w:val="20"/>
+          <w:szCs w:val="20"/>
+        </w:rPr>
+        <w:t>T</w:t>
+      </w:r>
+      <w:r>
+        <w:rPr>
+          <w:rFonts w:ascii="Helvetica" w:hAnsi="Helvetica"/>
+          <w:sz w:val="20"/>
+          <w:szCs w:val="20"/>
+        </w:rPr>
+        <w:t xml:space="preserve">he </w:t>
+      </w:r>
+      <w:r>
+        <w:rPr>
+          <w:rFonts w:ascii="Helvetica" w:hAnsi="Helvetica"/>
+          <w:b/>
+          <w:bCs/>
+          <w:sz w:val="20"/>
+          <w:szCs w:val="20"/>
+        </w:rPr>
+        <w:t>Quantitation</w:t>
+      </w:r>
+      <w:r>
+        <w:rPr>
+          <w:rFonts w:ascii="Helvetica" w:hAnsi="Helvetica"/>
+          <w:sz w:val="20"/>
+          <w:szCs w:val="20"/>
+        </w:rPr>
+        <w:t xml:space="preserve"> tab provides </w:t>
+      </w:r>
+      <w:r>
+        <w:rPr>
+          <w:rFonts w:ascii="Helvetica" w:hAnsi="Helvetica"/>
+          <w:sz w:val="20"/>
+          <w:szCs w:val="20"/>
+        </w:rPr>
+        <w:t>settings</w:t>
+      </w:r>
+      <w:r>
+        <w:rPr>
+          <w:rFonts w:ascii="Helvetica" w:hAnsi="Helvetica"/>
+          <w:sz w:val="20"/>
+          <w:szCs w:val="20"/>
+        </w:rPr>
+        <w:t xml:space="preserve"> to facilitate the peptide quantitation by </w:t>
+      </w:r>
+      <w:r>
+        <w:rPr>
+          <w:rFonts w:ascii="Helvetica" w:hAnsi="Helvetica"/>
+          <w:sz w:val="20"/>
+          <w:szCs w:val="20"/>
+        </w:rPr>
+        <w:t xml:space="preserve">PRM, </w:t>
+      </w:r>
+      <w:r>
+        <w:rPr>
+          <w:rFonts w:ascii="Helvetica" w:hAnsi="Helvetica"/>
+          <w:sz w:val="20"/>
+          <w:szCs w:val="20"/>
+        </w:rPr>
+        <w:t>SRM</w:t>
+      </w:r>
+      <w:r>
+        <w:rPr>
+          <w:rFonts w:ascii="Helvetica" w:hAnsi="Helvetica"/>
+          <w:sz w:val="20"/>
+          <w:szCs w:val="20"/>
+        </w:rPr>
+        <w:t>, DIA,</w:t>
+      </w:r>
+      <w:r>
+        <w:rPr>
+          <w:rFonts w:ascii="Helvetica" w:hAnsi="Helvetica"/>
+          <w:sz w:val="20"/>
+          <w:szCs w:val="20"/>
+        </w:rPr>
+        <w:t xml:space="preserve"> or MS1 acquisition methods </w:t>
+      </w:r>
+      <w:r>
+        <w:rPr>
+          <w:rFonts w:ascii="Helvetica" w:hAnsi="Helvetica"/>
+          <w:sz w:val="20"/>
+          <w:szCs w:val="20"/>
+        </w:rPr>
+        <w:t>using</w:t>
+      </w:r>
+      <w:r>
+        <w:rPr>
+          <w:rFonts w:ascii="Helvetica" w:hAnsi="Helvetica"/>
+          <w:sz w:val="20"/>
+          <w:szCs w:val="20"/>
+        </w:rPr>
+        <w:t xml:space="preserve"> calibration curves which </w:t>
+      </w:r>
+      <w:r>
+        <w:rPr>
+          <w:rFonts w:ascii="Helvetica" w:hAnsi="Helvetica"/>
+          <w:sz w:val="20"/>
+          <w:szCs w:val="20"/>
+        </w:rPr>
+        <w:t>can be single point</w:t>
+      </w:r>
+      <w:r>
+        <w:rPr>
+          <w:rFonts w:ascii="Helvetica" w:hAnsi="Helvetica"/>
+          <w:sz w:val="20"/>
+          <w:szCs w:val="20"/>
+        </w:rPr>
+        <w:t xml:space="preserve"> (internal or external)</w:t>
+      </w:r>
+      <w:r>
+        <w:rPr>
+          <w:rFonts w:ascii="Helvetica" w:hAnsi="Helvetica"/>
+          <w:sz w:val="20"/>
+          <w:szCs w:val="20"/>
+        </w:rPr>
+        <w:t xml:space="preserve"> or multiple point </w:t>
+      </w:r>
+      <w:r>
+        <w:rPr>
+          <w:rFonts w:ascii="Helvetica" w:hAnsi="Helvetica"/>
+          <w:sz w:val="20"/>
+          <w:szCs w:val="20"/>
+        </w:rPr>
+        <w:t xml:space="preserve">(external) </w:t>
+      </w:r>
+      <w:r>
+        <w:rPr>
+          <w:rFonts w:ascii="Helvetica" w:hAnsi="Helvetica"/>
+          <w:sz w:val="20"/>
+          <w:szCs w:val="20"/>
+        </w:rPr>
+        <w:t>calibration curves with a regression fit.</w:t>
+      </w:r>
+    </w:p>
+    <w:p>
+      <w:pPr>
+        <w:spacing w:before="240"/>
+        <w:rPr>
+          <w:rFonts w:ascii="Helvetica" w:hAnsi="Helvetica"/>
+          <w:sz w:val="20"/>
+          <w:szCs w:val="20"/>
+        </w:rPr>
+      </w:pPr>
+      <w:r>
+        <w:rPr>
+          <w:rFonts w:ascii="Helvetica" w:hAnsi="Helvetica"/>
+          <w:sz w:val="20"/>
+          <w:szCs w:val="20"/>
+        </w:rPr>
+        <w:t>Later in this tutorial</w:t>
+      </w:r>
+      <w:r>
+        <w:rPr>
+          <w:rFonts w:ascii="Helvetica" w:hAnsi="Helvetica"/>
+          <w:sz w:val="20"/>
+          <w:szCs w:val="20"/>
+        </w:rPr>
+        <w:t xml:space="preserve"> </w:t>
+      </w:r>
+      <w:r>
+        <w:rPr>
+          <w:rFonts w:ascii="Helvetica" w:hAnsi="Helvetica"/>
+          <w:sz w:val="20"/>
+          <w:szCs w:val="20"/>
+        </w:rPr>
+        <w:t>you</w:t>
+      </w:r>
+      <w:r>
+        <w:rPr>
+          <w:rFonts w:ascii="Helvetica" w:hAnsi="Helvetica"/>
+          <w:sz w:val="20"/>
+          <w:szCs w:val="20"/>
+        </w:rPr>
+        <w:t xml:space="preserve"> will perform a single point</w:t>
+      </w:r>
+      <w:r>
+        <w:rPr>
+          <w:rFonts w:ascii="Helvetica" w:hAnsi="Helvetica"/>
+          <w:sz w:val="20"/>
+          <w:szCs w:val="20"/>
+        </w:rPr>
+        <w:t xml:space="preserve"> internal</w:t>
+      </w:r>
+      <w:r>
+        <w:rPr>
+          <w:rFonts w:ascii="Helvetica" w:hAnsi="Helvetica"/>
+          <w:sz w:val="20"/>
+          <w:szCs w:val="20"/>
+        </w:rPr>
+        <w:t xml:space="preserve"> calibration using a heavy-labeled internal standard by simply spiking</w:t>
+      </w:r>
+      <w:r>
+        <w:rPr>
+          <w:rFonts w:ascii="Helvetica" w:hAnsi="Helvetica"/>
+          <w:sz w:val="20"/>
+          <w:szCs w:val="20"/>
+        </w:rPr>
+        <w:t xml:space="preserve"> </w:t>
+      </w:r>
+      <w:r>
+        <w:rPr>
+          <w:rFonts w:ascii="Helvetica" w:hAnsi="Helvetica"/>
+          <w:sz w:val="20"/>
+          <w:szCs w:val="20"/>
+        </w:rPr>
+        <w:t xml:space="preserve">a known amount of heavy labeled peptide into </w:t>
+      </w:r>
+      <w:r>
+        <w:rPr>
+          <w:rFonts w:ascii="Helvetica" w:hAnsi="Helvetica"/>
+          <w:sz w:val="20"/>
+          <w:szCs w:val="20"/>
+        </w:rPr>
+        <w:t>a</w:t>
+      </w:r>
+      <w:r>
+        <w:rPr>
+          <w:rFonts w:ascii="Helvetica" w:hAnsi="Helvetica"/>
+          <w:sz w:val="20"/>
+          <w:szCs w:val="20"/>
+        </w:rPr>
+        <w:t xml:space="preserve"> sample to quantify endogenous proteins.</w:t>
+      </w:r>
+    </w:p>
+    <w:p>
+      <w:pPr>
+        <w:keepNext/>
+        <w:spacing w:before="240"/>
+        <w:rPr>
+          <w:rFonts w:ascii="Helvetica" w:hAnsi="Helvetica"/>
+          <w:sz w:val="20"/>
+          <w:szCs w:val="20"/>
+          <w:lang w:val="en-GB"/>
+        </w:rPr>
+      </w:pPr>
+      <w:r>
+        <w:rPr>
+          <w:rFonts w:ascii="Helvetica" w:hAnsi="Helvetica"/>
+          <w:sz w:val="20"/>
+          <w:szCs w:val="20"/>
+          <w:lang w:val="en-GB"/>
+        </w:rPr>
+        <w:lastRenderedPageBreak/>
+        <w:t xml:space="preserve">The </w:t>
+      </w:r>
+      <w:r>
+        <w:rPr>
+          <w:rFonts w:ascii="Helvetica" w:hAnsi="Helvetica"/>
+          <w:b/>
+          <w:bCs/>
+          <w:sz w:val="20"/>
+          <w:szCs w:val="20"/>
+          <w:lang w:val="en-GB"/>
+        </w:rPr>
+        <w:t>Quantification</w:t>
+      </w:r>
+      <w:r>
+        <w:rPr>
+          <w:rFonts w:ascii="Helvetica" w:hAnsi="Helvetica"/>
+          <w:sz w:val="20"/>
+          <w:szCs w:val="20"/>
+          <w:lang w:val="en-GB"/>
+        </w:rPr>
+        <w:t xml:space="preserve"> tab should look like this:</w:t>
+      </w:r>
+    </w:p>
+    <w:p>
+      <w:pPr>
+        <w:spacing w:before="240"/>
+        <w:rPr>
+          <w:lang w:val="en-GB"/>
+        </w:rPr>
+      </w:pPr>
+      <w:r>
+        <w:rPr>
+          <w:noProof/>
+        </w:rPr>
+        <w:drawing>
+          <wp:inline distT="0" distB="0" distL="0" distR="0" wp14:anchorId="6B2FDA8D" wp14:editId="25E03707">
+            <wp:extent cx="3780952" cy="5190476"/>
+            <wp:effectExtent l="0" t="0" r="0" b="0"/>
+            <wp:docPr id="2" name="Picture 2" descr="Graphical user interface&#10;&#10;Description automatically generated"/>
+            <wp:cNvGraphicFramePr>
+              <a:graphicFrameLocks xmlns:a="http://schemas.openxmlformats.org/drawingml/2006/main" noChangeAspect="1"/>
+            </wp:cNvGraphicFramePr>
+            <a:graphic xmlns:a="http://schemas.openxmlformats.org/drawingml/2006/main">
+              <a:graphicData uri="http://schemas.openxmlformats.org/drawingml/2006/picture">
+                <pic:pic xmlns:pic="http://schemas.openxmlformats.org/drawingml/2006/picture">
+                  <pic:nvPicPr>
+                    <pic:cNvPr id="2" name="Picture 2" descr="Graphical user interface&#10;&#10;Description automatically generated"/>
+                    <pic:cNvPicPr/>
+                  </pic:nvPicPr>
+                  <pic:blipFill>
+                    <a:blip r:embed="rId20"/>
+                    <a:stretch>
+                      <a:fillRect/>
+                    </a:stretch>
+                  </pic:blipFill>
+                  <pic:spPr>
+                    <a:xfrm>
+                      <a:off x="0" y="0"/>
+                      <a:ext cx="3780952" cy="5190476"/>
+                    </a:xfrm>
+                    <a:prstGeom prst="rect">
+                      <a:avLst/>
+                    </a:prstGeom>
+                  </pic:spPr>
+                </pic:pic>
+              </a:graphicData>
+            </a:graphic>
+          </wp:inline>
+        </w:drawing>
+      </w:r>
+    </w:p>
+    <w:p>
+      <w:pPr>
+        <w:pStyle w:val="ListParagraph"/>
+        <w:numPr>
+          <w:ilvl w:val="0"/>
+          <w:numId w:val="4"/>
+        </w:numPr>
+        <w:spacing w:before="240"/>
+        <w:rPr>
+          <w:lang w:val="en-GB"/>
+        </w:rPr>
+      </w:pPr>
+      <w:r>
+        <w:rPr>
+          <w:lang w:val="en-GB"/>
+        </w:rPr>
+        <w:t xml:space="preserve">Click the </w:t>
+      </w:r>
+      <w:r>
+        <w:rPr>
+          <w:b/>
+          <w:bCs/>
+          <w:lang w:val="en-GB"/>
+        </w:rPr>
+        <w:t>OK</w:t>
+      </w:r>
+      <w:r>
+        <w:rPr>
+          <w:lang w:val="en-GB"/>
+        </w:rPr>
+        <w:t xml:space="preserve"> button to confirm all the peptide settings.</w:t>
+      </w:r>
+    </w:p>
+    <w:p>
+      <w:pPr>
+        <w:pStyle w:val="ListParagraph"/>
+        <w:numPr>
+          <w:ilvl w:val="0"/>
+          <w:numId w:val="4"/>
+        </w:numPr>
+      </w:pPr>
+      <w:r>
+        <w:t xml:space="preserve">Click the </w:t>
+      </w:r>
+      <w:r>
+        <w:rPr>
+          <w:b/>
+          <w:bCs/>
+        </w:rPr>
+        <w:t>Transition Settings</w:t>
+      </w:r>
+      <w:r>
+        <w:t xml:space="preserve"> button.</w:t>
+      </w:r>
+    </w:p>
+    <w:p>
+      <w:pPr>
+        <w:pStyle w:val="ListParagraph"/>
+        <w:numPr>
+          <w:ilvl w:val="0"/>
+          <w:numId w:val="4"/>
+        </w:numPr>
+      </w:pPr>
+      <w:r>
+        <w:t xml:space="preserve">Click the </w:t>
+      </w:r>
+      <w:r>
+        <w:rPr>
+          <w:b/>
+          <w:bCs/>
+        </w:rPr>
+        <w:t>Prediction</w:t>
+      </w:r>
+      <w:r>
+        <w:t xml:space="preserve"> tab if it is not already showing.</w:t>
+      </w:r>
+    </w:p>
+    <w:p>
+      <w:pPr>
+        <w:pStyle w:val="Heading2"/>
+      </w:pPr>
+      <w:r>
+        <w:t>Transition Settings – Prediction tab</w:t>
+      </w:r>
+    </w:p>
+    <w:p>
+      <w:pPr>
+        <w:rPr>
+          <w:rFonts w:ascii="Helvetica" w:hAnsi="Helvetica"/>
+          <w:sz w:val="20"/>
+          <w:szCs w:val="20"/>
+          <w:lang w:val="en-GB"/>
+        </w:rPr>
+      </w:pPr>
+      <w:r>
+        <w:rPr>
+          <w:rFonts w:ascii="Helvetica" w:hAnsi="Helvetica"/>
+          <w:b/>
+          <w:bCs/>
+          <w:iCs/>
+          <w:sz w:val="20"/>
+          <w:szCs w:val="20"/>
+          <w:lang w:val="en-GB"/>
+        </w:rPr>
+        <w:t xml:space="preserve">Precursor mass </w:t>
+      </w:r>
+      <w:r>
+        <w:rPr>
+          <w:rFonts w:ascii="Helvetica" w:hAnsi="Helvetica"/>
+          <w:sz w:val="20"/>
+          <w:szCs w:val="20"/>
+          <w:lang w:val="en-GB"/>
+        </w:rPr>
+        <w:t xml:space="preserve">and </w:t>
+      </w:r>
+      <w:r>
+        <w:rPr>
+          <w:rFonts w:ascii="Helvetica" w:hAnsi="Helvetica"/>
+          <w:b/>
+          <w:bCs/>
+          <w:iCs/>
+          <w:sz w:val="20"/>
+          <w:szCs w:val="20"/>
+          <w:lang w:val="en-GB"/>
+        </w:rPr>
+        <w:t>Product ion mass</w:t>
+      </w:r>
+      <w:r>
+        <w:rPr>
+          <w:rFonts w:ascii="Helvetica" w:hAnsi="Helvetica"/>
+          <w:sz w:val="20"/>
+          <w:szCs w:val="20"/>
+          <w:lang w:val="en-GB"/>
+        </w:rPr>
+        <w:t>: Here you define the basic MS parameters of your data.</w:t>
+      </w:r>
+      <w:r>
+        <w:rPr>
+          <w:rFonts w:ascii="Helvetica" w:hAnsi="Helvetica"/>
+          <w:sz w:val="20"/>
+          <w:szCs w:val="20"/>
+          <w:lang w:val="en-GB"/>
+        </w:rPr>
+        <w:t xml:space="preserve"> </w:t>
+      </w:r>
+      <w:r>
+        <w:rPr>
+          <w:rFonts w:ascii="Helvetica" w:hAnsi="Helvetica"/>
+          <w:sz w:val="20"/>
+          <w:szCs w:val="20"/>
+          <w:lang w:val="en-GB"/>
+        </w:rPr>
+        <w:t xml:space="preserve">For both, precursor and product ion mass, </w:t>
+      </w:r>
+      <w:r>
+        <w:rPr>
+          <w:rFonts w:ascii="Helvetica" w:hAnsi="Helvetica"/>
+          <w:sz w:val="20"/>
+          <w:szCs w:val="20"/>
+          <w:lang w:val="en-GB"/>
+        </w:rPr>
+        <w:t>this tutorial will use</w:t>
+      </w:r>
+      <w:r>
+        <w:rPr>
+          <w:rFonts w:ascii="Helvetica" w:hAnsi="Helvetica"/>
+          <w:sz w:val="20"/>
+          <w:szCs w:val="20"/>
+          <w:lang w:val="en-GB"/>
+        </w:rPr>
+        <w:t xml:space="preserve"> the </w:t>
+      </w:r>
+      <w:r>
+        <w:rPr>
+          <w:rFonts w:ascii="Helvetica" w:hAnsi="Helvetica"/>
+          <w:sz w:val="20"/>
+          <w:szCs w:val="20"/>
+          <w:lang w:val="en-GB"/>
+        </w:rPr>
+        <w:t xml:space="preserve">default </w:t>
+      </w:r>
+      <w:r>
+        <w:rPr>
+          <w:rFonts w:ascii="Helvetica" w:hAnsi="Helvetica"/>
+          <w:sz w:val="20"/>
+          <w:szCs w:val="20"/>
+          <w:lang w:val="en-GB"/>
+        </w:rPr>
+        <w:t>monoisotopic mass.</w:t>
+      </w:r>
+    </w:p>
+    <w:p>
+      <w:pPr>
+        <w:spacing w:before="240"/>
+        <w:rPr>
+          <w:rFonts w:ascii="Helvetica" w:hAnsi="Helvetica"/>
+          <w:sz w:val="20"/>
+          <w:szCs w:val="20"/>
+          <w:lang w:val="en-GB"/>
+        </w:rPr>
+      </w:pPr>
+      <w:r>
+        <w:rPr>
+          <w:rFonts w:ascii="Helvetica" w:hAnsi="Helvetica"/>
+          <w:b/>
+          <w:bCs/>
+          <w:iCs/>
+          <w:sz w:val="20"/>
+          <w:szCs w:val="20"/>
+          <w:lang w:val="en-GB"/>
+        </w:rPr>
+        <w:t xml:space="preserve">Collision energy: </w:t>
+      </w:r>
+      <w:r>
+        <w:rPr>
+          <w:rFonts w:ascii="Helvetica" w:hAnsi="Helvetica"/>
+          <w:bCs/>
+          <w:iCs/>
+          <w:sz w:val="20"/>
+          <w:szCs w:val="20"/>
+          <w:lang w:val="en-GB"/>
+        </w:rPr>
+        <w:t>In our</w:t>
+      </w:r>
+      <w:r>
+        <w:rPr>
+          <w:rFonts w:ascii="Helvetica" w:hAnsi="Helvetica"/>
+          <w:b/>
+          <w:bCs/>
+          <w:iCs/>
+          <w:sz w:val="20"/>
+          <w:szCs w:val="20"/>
+          <w:lang w:val="en-GB"/>
+        </w:rPr>
+        <w:t xml:space="preserve"> </w:t>
+      </w:r>
+      <w:r>
+        <w:rPr>
+          <w:rFonts w:ascii="Helvetica" w:hAnsi="Helvetica"/>
+          <w:sz w:val="20"/>
+          <w:szCs w:val="20"/>
+          <w:lang w:val="en-GB"/>
+        </w:rPr>
+        <w:t>PRM experiment we do not use this option as the collision energy is calculated by the instrument.</w:t>
+      </w:r>
+      <w:r>
+        <w:rPr>
+          <w:rFonts w:ascii="Helvetica" w:hAnsi="Helvetica"/>
+          <w:sz w:val="20"/>
+          <w:szCs w:val="20"/>
+          <w:lang w:val="en-GB"/>
+        </w:rPr>
+        <w:t xml:space="preserve"> Use the default “None”.</w:t>
+      </w:r>
+    </w:p>
+    <w:p>
+      <w:pPr>
+        <w:spacing w:before="240"/>
+        <w:rPr>
+          <w:rFonts w:ascii="Helvetica" w:hAnsi="Helvetica"/>
+          <w:sz w:val="20"/>
+          <w:szCs w:val="20"/>
+          <w:lang w:val="en-GB"/>
+        </w:rPr>
+      </w:pPr>
+      <w:proofErr w:type="spellStart"/>
+      <w:r>
+        <w:rPr>
+          <w:rFonts w:ascii="Helvetica" w:hAnsi="Helvetica"/>
+          <w:b/>
+          <w:bCs/>
+          <w:iCs/>
+          <w:sz w:val="20"/>
+          <w:szCs w:val="20"/>
+          <w:lang w:val="en-GB"/>
+        </w:rPr>
+        <w:t>Declustering</w:t>
+      </w:r>
+      <w:proofErr w:type="spellEnd"/>
+      <w:r>
+        <w:rPr>
+          <w:rFonts w:ascii="Helvetica" w:hAnsi="Helvetica"/>
+          <w:b/>
+          <w:bCs/>
+          <w:iCs/>
+          <w:sz w:val="20"/>
+          <w:szCs w:val="20"/>
+          <w:lang w:val="en-GB"/>
+        </w:rPr>
+        <w:t xml:space="preserve"> potential</w:t>
+      </w:r>
+      <w:r>
+        <w:rPr>
+          <w:rFonts w:ascii="Helvetica" w:hAnsi="Helvetica"/>
+          <w:b/>
+          <w:bCs/>
+          <w:sz w:val="20"/>
+          <w:szCs w:val="20"/>
+          <w:lang w:val="en-GB"/>
+        </w:rPr>
+        <w:t xml:space="preserve">: </w:t>
+      </w:r>
+      <w:r>
+        <w:rPr>
+          <w:rFonts w:ascii="Helvetica" w:hAnsi="Helvetica"/>
+          <w:sz w:val="20"/>
+          <w:szCs w:val="20"/>
+          <w:lang w:val="en-GB"/>
+        </w:rPr>
+        <w:t xml:space="preserve">Define the </w:t>
+      </w:r>
+      <w:proofErr w:type="spellStart"/>
+      <w:r>
+        <w:rPr>
+          <w:rFonts w:ascii="Helvetica" w:hAnsi="Helvetica"/>
+          <w:sz w:val="20"/>
+          <w:szCs w:val="20"/>
+          <w:lang w:val="en-GB"/>
+        </w:rPr>
+        <w:t>declustering</w:t>
+      </w:r>
+      <w:proofErr w:type="spellEnd"/>
+      <w:r>
+        <w:rPr>
+          <w:rFonts w:ascii="Helvetica" w:hAnsi="Helvetica"/>
+          <w:sz w:val="20"/>
+          <w:szCs w:val="20"/>
+          <w:lang w:val="en-GB"/>
+        </w:rPr>
+        <w:t xml:space="preserve"> potential that should be applied to your sample when it is injected into the mass spectrometer</w:t>
+      </w:r>
+      <w:r>
+        <w:rPr>
+          <w:rFonts w:ascii="Helvetica" w:hAnsi="Helvetica"/>
+          <w:sz w:val="20"/>
+          <w:szCs w:val="20"/>
+          <w:lang w:val="en-GB"/>
+        </w:rPr>
+        <w:t>. Use the default “None”.</w:t>
+      </w:r>
+    </w:p>
+    <w:p>
+      <w:pPr>
+        <w:spacing w:before="240"/>
+        <w:rPr>
+          <w:rFonts w:ascii="Helvetica" w:hAnsi="Helvetica"/>
+          <w:bCs/>
+          <w:iCs/>
+          <w:sz w:val="20"/>
+          <w:szCs w:val="20"/>
+          <w:lang w:val="en-GB"/>
+        </w:rPr>
+      </w:pPr>
+      <w:r>
+        <w:rPr>
+          <w:rFonts w:ascii="Helvetica" w:hAnsi="Helvetica"/>
+          <w:b/>
+          <w:bCs/>
+          <w:iCs/>
+          <w:sz w:val="20"/>
+          <w:szCs w:val="20"/>
+          <w:lang w:val="en-GB"/>
+        </w:rPr>
+        <w:lastRenderedPageBreak/>
+        <w:t>Optimization Library</w:t>
+      </w:r>
+      <w:r>
+        <w:rPr>
+          <w:rFonts w:ascii="Helvetica" w:hAnsi="Helvetica"/>
+          <w:bCs/>
+          <w:iCs/>
+          <w:sz w:val="20"/>
+          <w:szCs w:val="20"/>
+          <w:lang w:val="en-GB"/>
+        </w:rPr>
+        <w:t>: Skyline can store the results of a collision energy optimization experiment into a library and therefore, use the optimized values in future experiments.</w:t>
+      </w:r>
+      <w:r>
+        <w:rPr>
+          <w:rFonts w:ascii="Helvetica" w:hAnsi="Helvetica"/>
+          <w:bCs/>
+          <w:iCs/>
+          <w:sz w:val="20"/>
+          <w:szCs w:val="20"/>
+          <w:lang w:val="en-GB"/>
+        </w:rPr>
+        <w:t xml:space="preserve"> Use the default “None”.</w:t>
+      </w:r>
+    </w:p>
+    <w:p>
+      <w:pPr>
+        <w:spacing w:before="240"/>
+        <w:rPr>
+          <w:rFonts w:ascii="Helvetica" w:hAnsi="Helvetica"/>
+          <w:sz w:val="20"/>
+          <w:szCs w:val="20"/>
+          <w:lang w:val="en-GB"/>
+        </w:rPr>
+      </w:pPr>
+      <w:r>
+        <w:rPr>
+          <w:rFonts w:ascii="Helvetica" w:hAnsi="Helvetica"/>
+          <w:b/>
+          <w:bCs/>
+          <w:iCs/>
+          <w:sz w:val="20"/>
+          <w:szCs w:val="20"/>
+          <w:lang w:val="en-GB"/>
+        </w:rPr>
+        <w:t>Use optimization values when present</w:t>
+      </w:r>
+      <w:r>
+        <w:rPr>
+          <w:rFonts w:ascii="Helvetica" w:hAnsi="Helvetica"/>
+          <w:sz w:val="20"/>
+          <w:szCs w:val="20"/>
+          <w:lang w:val="en-GB"/>
+        </w:rPr>
+        <w:t>: If you have carried out a collision energy optimisation experiment within Skyline, you can directly apply the optimised values.</w:t>
+      </w:r>
+      <w:r>
+        <w:rPr>
+          <w:rFonts w:ascii="Helvetica" w:hAnsi="Helvetica"/>
+          <w:sz w:val="20"/>
+          <w:szCs w:val="20"/>
+          <w:lang w:val="en-GB"/>
+        </w:rPr>
+        <w:t xml:space="preserve"> Use the default “None”.</w:t>
+      </w:r>
+    </w:p>
+    <w:p>
+      <w:pPr>
+        <w:keepNext/>
+        <w:spacing w:before="240"/>
+        <w:rPr>
+          <w:rFonts w:ascii="Helvetica" w:hAnsi="Helvetica"/>
+          <w:sz w:val="20"/>
+          <w:szCs w:val="20"/>
+          <w:lang w:val="en-GB"/>
+        </w:rPr>
+      </w:pPr>
+      <w:r>
+        <w:rPr>
+          <w:rFonts w:ascii="Helvetica" w:hAnsi="Helvetica"/>
+          <w:sz w:val="20"/>
+          <w:szCs w:val="20"/>
+          <w:lang w:val="en-GB"/>
+        </w:rPr>
+        <w:t>T</w:t>
+      </w:r>
+      <w:r>
+        <w:rPr>
+          <w:rFonts w:ascii="Helvetica" w:hAnsi="Helvetica"/>
+          <w:sz w:val="20"/>
+          <w:szCs w:val="20"/>
+          <w:lang w:val="en-GB"/>
+        </w:rPr>
+        <w:t xml:space="preserve">he </w:t>
+      </w:r>
+      <w:r>
+        <w:rPr>
+          <w:rFonts w:ascii="Helvetica" w:hAnsi="Helvetica"/>
+          <w:b/>
+          <w:bCs/>
+          <w:sz w:val="20"/>
+          <w:szCs w:val="20"/>
+          <w:lang w:val="en-GB"/>
+        </w:rPr>
+        <w:t>Prediction</w:t>
+      </w:r>
+      <w:r>
+        <w:rPr>
+          <w:rFonts w:ascii="Helvetica" w:hAnsi="Helvetica"/>
+          <w:sz w:val="20"/>
+          <w:szCs w:val="20"/>
+          <w:lang w:val="en-GB"/>
+        </w:rPr>
+        <w:t xml:space="preserve"> tab should look like this:</w:t>
+      </w:r>
+    </w:p>
+    <w:p>
+      <w:pPr>
+        <w:spacing w:before="240"/>
+        <w:rPr>
+          <w:lang w:val="en-GB"/>
+        </w:rPr>
+      </w:pPr>
+      <w:r>
+        <w:rPr>
+          <w:noProof/>
+        </w:rPr>
+        <w:drawing>
+          <wp:inline distT="0" distB="0" distL="0" distR="0" wp14:anchorId="25ABDF49" wp14:editId="4DA1C1E5">
+            <wp:extent cx="3780952" cy="5733333"/>
+            <wp:effectExtent l="0" t="0" r="0" b="1270"/>
+            <wp:docPr id="3" name="Picture 3" descr="Graphical user interface, application&#10;&#10;Description automatically generated"/>
+            <wp:cNvGraphicFramePr>
+              <a:graphicFrameLocks xmlns:a="http://schemas.openxmlformats.org/drawingml/2006/main" noChangeAspect="1"/>
+            </wp:cNvGraphicFramePr>
+            <a:graphic xmlns:a="http://schemas.openxmlformats.org/drawingml/2006/main">
+              <a:graphicData uri="http://schemas.openxmlformats.org/drawingml/2006/picture">
+                <pic:pic xmlns:pic="http://schemas.openxmlformats.org/drawingml/2006/picture">
+                  <pic:nvPicPr>
+                    <pic:cNvPr id="3" name="Picture 3" descr="Graphical user interface, application&#10;&#10;Description automatically generated"/>
+                    <pic:cNvPicPr/>
+                  </pic:nvPicPr>
+                  <pic:blipFill>
+                    <a:blip r:embed="rId21"/>
+                    <a:stretch>
+                      <a:fillRect/>
+                    </a:stretch>
+                  </pic:blipFill>
+                  <pic:spPr>
+                    <a:xfrm>
+                      <a:off x="0" y="0"/>
+                      <a:ext cx="3780952" cy="5733333"/>
+                    </a:xfrm>
+                    <a:prstGeom prst="rect">
+                      <a:avLst/>
+                    </a:prstGeom>
+                  </pic:spPr>
+                </pic:pic>
+              </a:graphicData>
+            </a:graphic>
+          </wp:inline>
+        </w:drawing>
+      </w:r>
+    </w:p>
+    <w:p>
+      <w:pPr>
+        <w:pStyle w:val="ListParagraph"/>
+        <w:numPr>
+          <w:ilvl w:val="0"/>
+          <w:numId w:val="9"/>
+        </w:numPr>
+        <w:spacing w:before="240"/>
+        <w:rPr>
+          <w:lang w:val="en-GB"/>
+        </w:rPr>
+      </w:pPr>
+      <w:r>
+        <w:rPr>
+          <w:lang w:val="en-GB"/>
+        </w:rPr>
+        <w:t xml:space="preserve">Click the </w:t>
+      </w:r>
+      <w:r>
+        <w:rPr>
+          <w:b/>
+          <w:bCs/>
+          <w:lang w:val="en-GB"/>
+        </w:rPr>
+        <w:t>Filter</w:t>
+      </w:r>
+      <w:r>
+        <w:rPr>
+          <w:lang w:val="en-GB"/>
+        </w:rPr>
+        <w:t xml:space="preserve"> tab.</w:t>
+      </w:r>
+    </w:p>
+    <w:p>
+      <w:pPr>
+        <w:pStyle w:val="Heading2"/>
+      </w:pPr>
+      <w:r>
+        <w:t>Transition Settings – Filter tab</w:t>
+      </w:r>
+    </w:p>
+    <w:p>
+      <w:pPr>
+        <w:rPr>
+          <w:rFonts w:ascii="Helvetica" w:hAnsi="Helvetica"/>
+          <w:sz w:val="20"/>
+          <w:szCs w:val="20"/>
+          <w:lang w:val="en-GB"/>
+        </w:rPr>
+      </w:pPr>
+      <w:r>
+        <w:rPr>
+          <w:rFonts w:ascii="Helvetica" w:hAnsi="Helvetica"/>
+          <w:b/>
+          <w:bCs/>
+          <w:iCs/>
+          <w:sz w:val="20"/>
+          <w:szCs w:val="20"/>
+          <w:lang w:val="en-GB"/>
+        </w:rPr>
+        <w:t>Precursor charges:</w:t>
+      </w:r>
+      <w:r>
+        <w:rPr>
+          <w:rFonts w:ascii="Helvetica" w:hAnsi="Helvetica"/>
+          <w:b/>
+          <w:bCs/>
+          <w:i/>
+          <w:iCs/>
+          <w:sz w:val="20"/>
+          <w:szCs w:val="20"/>
+          <w:lang w:val="en-GB"/>
+        </w:rPr>
+        <w:t xml:space="preserve"> </w:t>
+      </w:r>
+      <w:r>
+        <w:rPr>
+          <w:rFonts w:ascii="Helvetica" w:hAnsi="Helvetica"/>
+          <w:sz w:val="20"/>
+          <w:szCs w:val="20"/>
+          <w:lang w:val="en-GB"/>
+        </w:rPr>
+        <w:t xml:space="preserve">Define which precursor charge states you would like to consider for your </w:t>
+      </w:r>
+      <w:r>
+        <w:rPr>
+          <w:rFonts w:ascii="Helvetica" w:hAnsi="Helvetica"/>
+          <w:sz w:val="20"/>
+          <w:szCs w:val="20"/>
+          <w:lang w:val="en-GB"/>
+        </w:rPr>
+        <w:t>P</w:t>
+      </w:r>
+      <w:r>
+        <w:rPr>
+          <w:rFonts w:ascii="Helvetica" w:hAnsi="Helvetica"/>
+          <w:sz w:val="20"/>
+          <w:szCs w:val="20"/>
+          <w:lang w:val="en-GB"/>
+        </w:rPr>
+        <w:t>RM measurements.</w:t>
+      </w:r>
+    </w:p>
+    <w:p>
+      <w:pPr>
+        <w:pStyle w:val="ListParagraph"/>
+        <w:numPr>
+          <w:ilvl w:val="0"/>
+          <w:numId w:val="9"/>
+        </w:numPr>
+        <w:spacing w:before="240"/>
+        <w:rPr>
+          <w:lang w:val="en-GB"/>
+        </w:rPr>
+      </w:pPr>
+      <w:r>
+        <w:rPr>
+          <w:lang w:val="en-GB"/>
+        </w:rPr>
+        <w:lastRenderedPageBreak/>
+        <w:t>Enter “2, 3” to include doubly and triply charged precursor ions.</w:t>
+      </w:r>
+    </w:p>
+    <w:p>
+      <w:pPr>
+        <w:spacing w:before="240"/>
+        <w:rPr>
+          <w:rFonts w:ascii="Helvetica" w:hAnsi="Helvetica"/>
+          <w:sz w:val="20"/>
+          <w:szCs w:val="20"/>
+          <w:lang w:val="en-GB"/>
+        </w:rPr>
+      </w:pPr>
+      <w:r>
+        <w:rPr>
+          <w:rFonts w:ascii="Helvetica" w:hAnsi="Helvetica"/>
+          <w:b/>
+          <w:bCs/>
+          <w:iCs/>
+          <w:sz w:val="20"/>
+          <w:szCs w:val="20"/>
+          <w:lang w:val="en-GB"/>
+        </w:rPr>
+        <w:t>Product ion charges:</w:t>
+      </w:r>
+      <w:r>
+        <w:rPr>
+          <w:rFonts w:ascii="Helvetica" w:hAnsi="Helvetica"/>
+          <w:b/>
+          <w:bCs/>
+          <w:i/>
+          <w:iCs/>
+          <w:sz w:val="20"/>
+          <w:szCs w:val="20"/>
+          <w:lang w:val="en-GB"/>
+        </w:rPr>
+        <w:t xml:space="preserve"> </w:t>
+      </w:r>
+      <w:r>
+        <w:rPr>
+          <w:rFonts w:ascii="Helvetica" w:hAnsi="Helvetica"/>
+          <w:sz w:val="20"/>
+          <w:szCs w:val="20"/>
+          <w:lang w:val="en-GB"/>
+        </w:rPr>
+        <w:t>Define which product ion charge states you would like to consider for your SRM measurements.</w:t>
+      </w:r>
+    </w:p>
+    <w:p>
+      <w:pPr>
+        <w:pStyle w:val="ListParagraph"/>
+        <w:numPr>
+          <w:ilvl w:val="0"/>
+          <w:numId w:val="9"/>
+        </w:numPr>
+        <w:spacing w:before="240"/>
+        <w:rPr>
+          <w:lang w:val="en-GB"/>
+        </w:rPr>
+      </w:pPr>
+      <w:r>
+        <w:rPr>
+          <w:lang w:val="en-GB"/>
+        </w:rPr>
+        <w:t>Enter “1, 2” to include singly and doubly charged product ions.</w:t>
+      </w:r>
+    </w:p>
+    <w:p>
+      <w:pPr>
+        <w:spacing w:before="240"/>
+        <w:rPr>
+          <w:rFonts w:ascii="Helvetica" w:hAnsi="Helvetica"/>
+          <w:sz w:val="20"/>
+          <w:szCs w:val="20"/>
+          <w:lang w:val="en-GB"/>
+        </w:rPr>
+      </w:pPr>
+      <w:r>
+        <w:rPr>
+          <w:rFonts w:ascii="Helvetica" w:hAnsi="Helvetica"/>
+          <w:b/>
+          <w:bCs/>
+          <w:iCs/>
+          <w:sz w:val="20"/>
+          <w:szCs w:val="20"/>
+          <w:lang w:val="en-GB"/>
+        </w:rPr>
+        <w:t>Ion types</w:t>
+      </w:r>
+      <w:r>
+        <w:rPr>
+          <w:rFonts w:ascii="Helvetica" w:hAnsi="Helvetica"/>
+          <w:b/>
+          <w:bCs/>
+          <w:sz w:val="20"/>
+          <w:szCs w:val="20"/>
+          <w:lang w:val="en-GB"/>
+        </w:rPr>
+        <w:t xml:space="preserve">: </w:t>
+      </w:r>
+      <w:r>
+        <w:rPr>
+          <w:rFonts w:ascii="Helvetica" w:hAnsi="Helvetica"/>
+          <w:sz w:val="20"/>
+          <w:szCs w:val="20"/>
+          <w:lang w:val="en-GB"/>
+        </w:rPr>
+        <w:t xml:space="preserve">Define which product ion types you would like to consider for your </w:t>
+      </w:r>
+      <w:r>
+        <w:rPr>
+          <w:rFonts w:ascii="Helvetica" w:hAnsi="Helvetica"/>
+          <w:sz w:val="20"/>
+          <w:szCs w:val="20"/>
+          <w:lang w:val="en-GB"/>
+        </w:rPr>
+        <w:t>P</w:t>
+      </w:r>
+      <w:r>
+        <w:rPr>
+          <w:rFonts w:ascii="Helvetica" w:hAnsi="Helvetica"/>
+          <w:sz w:val="20"/>
+          <w:szCs w:val="20"/>
+          <w:lang w:val="en-GB"/>
+        </w:rPr>
+        <w:t>RM measurement (you can define a, b, c, x, y, z and p ions, p stands for precursor).</w:t>
+      </w:r>
+    </w:p>
+    <w:p>
+      <w:pPr>
+        <w:pStyle w:val="ListParagraph"/>
+        <w:numPr>
+          <w:ilvl w:val="0"/>
+          <w:numId w:val="9"/>
+        </w:numPr>
+        <w:spacing w:before="240"/>
+        <w:rPr>
+          <w:lang w:val="en-GB"/>
+        </w:rPr>
+      </w:pPr>
+      <w:r>
+        <w:rPr>
+          <w:lang w:val="en-GB"/>
+        </w:rPr>
+        <w:t>Enter “y, b” to include y- and b- fragment ions.</w:t>
+      </w:r>
+    </w:p>
+    <w:p>
+      <w:pPr>
+        <w:spacing w:before="240"/>
+        <w:rPr>
+          <w:rFonts w:ascii="Helvetica" w:hAnsi="Helvetica"/>
+          <w:sz w:val="20"/>
+          <w:szCs w:val="20"/>
+          <w:lang w:val="en-GB"/>
+        </w:rPr>
+      </w:pPr>
+      <w:r>
+        <w:rPr>
+          <w:rFonts w:ascii="Helvetica" w:hAnsi="Helvetica"/>
+          <w:b/>
+          <w:bCs/>
+          <w:iCs/>
+          <w:sz w:val="20"/>
+          <w:szCs w:val="20"/>
+          <w:lang w:val="en-GB"/>
+        </w:rPr>
+        <w:t>Product ion</w:t>
+      </w:r>
+      <w:r>
+        <w:rPr>
+          <w:rFonts w:ascii="Helvetica" w:hAnsi="Helvetica"/>
+          <w:b/>
+          <w:bCs/>
+          <w:iCs/>
+          <w:sz w:val="20"/>
+          <w:szCs w:val="20"/>
+          <w:lang w:val="en-GB"/>
+        </w:rPr>
+        <w:t xml:space="preserve"> </w:t>
+      </w:r>
+      <w:r>
+        <w:rPr>
+          <w:rFonts w:ascii="Helvetica" w:hAnsi="Helvetica"/>
+          <w:b/>
+          <w:bCs/>
+          <w:iCs/>
+          <w:sz w:val="20"/>
+          <w:szCs w:val="20"/>
+          <w:lang w:val="en-GB"/>
+        </w:rPr>
+        <w:t>s</w:t>
+      </w:r>
+      <w:r>
+        <w:rPr>
+          <w:rFonts w:ascii="Helvetica" w:hAnsi="Helvetica"/>
+          <w:b/>
+          <w:bCs/>
+          <w:iCs/>
+          <w:sz w:val="20"/>
+          <w:szCs w:val="20"/>
+          <w:lang w:val="en-GB"/>
+        </w:rPr>
+        <w:t>election</w:t>
+      </w:r>
+      <w:r>
+        <w:rPr>
+          <w:rFonts w:ascii="Helvetica" w:hAnsi="Helvetica"/>
+          <w:b/>
+          <w:bCs/>
+          <w:iCs/>
+          <w:sz w:val="20"/>
+          <w:szCs w:val="20"/>
+          <w:lang w:val="en-GB"/>
+        </w:rPr>
+        <w:t>:</w:t>
+      </w:r>
+      <w:r>
+        <w:rPr>
+          <w:rFonts w:ascii="Helvetica" w:hAnsi="Helvetica"/>
+          <w:b/>
+          <w:bCs/>
+          <w:i/>
+          <w:iCs/>
+          <w:sz w:val="20"/>
+          <w:szCs w:val="20"/>
+          <w:lang w:val="en-GB"/>
+        </w:rPr>
+        <w:t xml:space="preserve"> </w:t>
+      </w:r>
+      <w:r>
+        <w:rPr>
+          <w:rFonts w:ascii="Helvetica" w:hAnsi="Helvetica"/>
+          <w:sz w:val="20"/>
+          <w:szCs w:val="20"/>
+          <w:lang w:val="en-GB"/>
+        </w:rPr>
+        <w:t xml:space="preserve">In this </w:t>
+      </w:r>
+      <w:r>
+        <w:rPr>
+          <w:rFonts w:ascii="Helvetica" w:hAnsi="Helvetica"/>
+          <w:sz w:val="20"/>
+          <w:szCs w:val="20"/>
+          <w:lang w:val="en-GB"/>
+        </w:rPr>
+        <w:t>region</w:t>
+      </w:r>
+      <w:r>
+        <w:rPr>
+          <w:rFonts w:ascii="Helvetica" w:hAnsi="Helvetica"/>
+          <w:sz w:val="20"/>
+          <w:szCs w:val="20"/>
+          <w:lang w:val="en-GB"/>
+        </w:rPr>
+        <w:t xml:space="preserve">, you can define a filter to automatically select transitions for all peptides in your Skyline document. For example, to filter for the whole y-ion series, ranging from the first to the last y-ion of a peptide, enter: </w:t>
+      </w:r>
+      <w:r>
+        <w:rPr>
+          <w:rFonts w:ascii="Helvetica" w:hAnsi="Helvetica"/>
+          <w:b/>
+          <w:bCs/>
+          <w:sz w:val="20"/>
+          <w:szCs w:val="20"/>
+          <w:lang w:val="en-GB"/>
+        </w:rPr>
+        <w:t>From:</w:t>
+      </w:r>
+      <w:r>
+        <w:rPr>
+          <w:rFonts w:ascii="Helvetica" w:hAnsi="Helvetica"/>
+          <w:sz w:val="20"/>
+          <w:szCs w:val="20"/>
+          <w:lang w:val="en-GB"/>
+        </w:rPr>
+        <w:t xml:space="preserve"> “ion 1” and </w:t>
+      </w:r>
+      <w:r>
+        <w:rPr>
+          <w:rFonts w:ascii="Helvetica" w:hAnsi="Helvetica"/>
+          <w:b/>
+          <w:bCs/>
+          <w:sz w:val="20"/>
+          <w:szCs w:val="20"/>
+          <w:lang w:val="en-GB"/>
+        </w:rPr>
+        <w:t>To:</w:t>
+      </w:r>
+      <w:r>
+        <w:rPr>
+          <w:rFonts w:ascii="Helvetica" w:hAnsi="Helvetica"/>
+          <w:sz w:val="20"/>
+          <w:szCs w:val="20"/>
+          <w:lang w:val="en-GB"/>
+        </w:rPr>
+        <w:t xml:space="preserve"> “last ion”.</w:t>
+      </w:r>
+      <w:r>
+        <w:rPr>
+          <w:rFonts w:ascii="Helvetica" w:hAnsi="Helvetica"/>
+          <w:sz w:val="20"/>
+          <w:szCs w:val="20"/>
+          <w:lang w:val="en-GB"/>
+        </w:rPr>
+        <w:t xml:space="preserve"> The </w:t>
+      </w:r>
+      <w:proofErr w:type="spellStart"/>
+      <w:r>
+        <w:rPr>
+          <w:rFonts w:ascii="Helvetica" w:hAnsi="Helvetica"/>
+          <w:sz w:val="20"/>
+          <w:szCs w:val="20"/>
+          <w:lang w:val="en-GB"/>
+        </w:rPr>
+        <w:t>MacCoss</w:t>
+      </w:r>
+      <w:proofErr w:type="spellEnd"/>
+      <w:r>
+        <w:rPr>
+          <w:rFonts w:ascii="Helvetica" w:hAnsi="Helvetica"/>
+          <w:sz w:val="20"/>
+          <w:szCs w:val="20"/>
+          <w:lang w:val="en-GB"/>
+        </w:rPr>
+        <w:t xml:space="preserve"> lab frequently used “ion 3” to exclude y1, y2, b1, and b2.</w:t>
+      </w:r>
+    </w:p>
+    <w:p>
+      <w:pPr>
+        <w:pStyle w:val="ListParagraph"/>
+        <w:numPr>
+          <w:ilvl w:val="0"/>
+          <w:numId w:val="9"/>
+        </w:numPr>
+        <w:spacing w:before="240"/>
+        <w:rPr>
+          <w:lang w:val="en-GB"/>
+        </w:rPr>
+      </w:pPr>
+      <w:r>
+        <w:rPr>
+          <w:rFonts w:ascii="Helvetica" w:hAnsi="Helvetica"/>
+          <w:sz w:val="20"/>
+          <w:szCs w:val="20"/>
+          <w:lang w:val="en-GB"/>
+        </w:rPr>
+        <w:t>Choose</w:t>
+      </w:r>
+      <w:r>
+        <w:rPr>
+          <w:rFonts w:ascii="Helvetica" w:hAnsi="Helvetica"/>
+          <w:sz w:val="20"/>
+          <w:szCs w:val="20"/>
+          <w:lang w:val="en-GB"/>
+        </w:rPr>
+        <w:t xml:space="preserve"> </w:t>
+      </w:r>
+      <w:r>
+        <w:rPr>
+          <w:rFonts w:ascii="Helvetica" w:hAnsi="Helvetica"/>
+          <w:b/>
+          <w:bCs/>
+          <w:sz w:val="20"/>
+          <w:szCs w:val="20"/>
+          <w:lang w:val="en-GB"/>
+        </w:rPr>
+        <w:t>From:</w:t>
+      </w:r>
+      <w:r>
+        <w:rPr>
+          <w:rFonts w:ascii="Helvetica" w:hAnsi="Helvetica"/>
+          <w:b/>
+          <w:bCs/>
+          <w:i/>
+          <w:iCs/>
+          <w:sz w:val="20"/>
+          <w:szCs w:val="20"/>
+          <w:lang w:val="en-GB"/>
+        </w:rPr>
+        <w:t xml:space="preserve"> </w:t>
+      </w:r>
+      <w:r>
+        <w:rPr>
+          <w:rFonts w:ascii="Helvetica" w:hAnsi="Helvetica"/>
+          <w:sz w:val="20"/>
+          <w:szCs w:val="20"/>
+          <w:lang w:val="en-GB"/>
+        </w:rPr>
+        <w:t xml:space="preserve">“ion 1” </w:t>
+      </w:r>
+      <w:r>
+        <w:rPr>
+          <w:rFonts w:ascii="Helvetica" w:hAnsi="Helvetica"/>
+          <w:b/>
+          <w:bCs/>
+          <w:sz w:val="20"/>
+          <w:szCs w:val="20"/>
+          <w:lang w:val="en-GB"/>
+        </w:rPr>
+        <w:t>To:</w:t>
+      </w:r>
+      <w:r>
+        <w:rPr>
+          <w:rFonts w:ascii="Helvetica" w:hAnsi="Helvetica"/>
+          <w:b/>
+          <w:bCs/>
+          <w:i/>
+          <w:iCs/>
+          <w:sz w:val="20"/>
+          <w:szCs w:val="20"/>
+          <w:lang w:val="en-GB"/>
+        </w:rPr>
+        <w:t xml:space="preserve"> </w:t>
+      </w:r>
+      <w:r>
+        <w:rPr>
+          <w:rFonts w:ascii="Helvetica" w:hAnsi="Helvetica"/>
+          <w:sz w:val="20"/>
+          <w:szCs w:val="20"/>
+          <w:lang w:val="en-GB"/>
+        </w:rPr>
+        <w:t>“last ion”</w:t>
+      </w:r>
+      <w:r>
+        <w:rPr>
+          <w:rFonts w:ascii="Helvetica" w:hAnsi="Helvetica"/>
+          <w:sz w:val="20"/>
+          <w:szCs w:val="20"/>
+          <w:lang w:val="en-GB"/>
+        </w:rPr>
+        <w:t xml:space="preserve"> to use the entire ion series for this tutorial</w:t>
+      </w:r>
+      <w:r>
+        <w:rPr>
+          <w:rFonts w:ascii="Helvetica" w:hAnsi="Helvetica"/>
+          <w:sz w:val="20"/>
+          <w:szCs w:val="20"/>
+          <w:lang w:val="en-GB"/>
+        </w:rPr>
+        <w:t>.</w:t>
+      </w:r>
+    </w:p>
+    <w:p>
+      <w:pPr>
+        <w:spacing w:before="240"/>
+        <w:rPr>
+          <w:rFonts w:ascii="Helvetica" w:hAnsi="Helvetica"/>
+          <w:sz w:val="20"/>
+          <w:szCs w:val="20"/>
+          <w:lang w:val="en-GB"/>
+        </w:rPr>
+      </w:pPr>
+      <w:r>
+        <w:rPr>
+          <w:rFonts w:ascii="Helvetica" w:hAnsi="Helvetica"/>
+          <w:b/>
+          <w:sz w:val="20"/>
+          <w:szCs w:val="20"/>
+          <w:lang w:val="en-GB"/>
+        </w:rPr>
+        <w:t xml:space="preserve">Special ions: </w:t>
+      </w:r>
+      <w:r>
+        <w:rPr>
+          <w:rFonts w:ascii="Helvetica" w:hAnsi="Helvetica"/>
+          <w:sz w:val="20"/>
+          <w:szCs w:val="20"/>
+          <w:lang w:val="en-GB"/>
+        </w:rPr>
+        <w:t>With this</w:t>
+      </w:r>
+      <w:r>
+        <w:rPr>
+          <w:rFonts w:ascii="Helvetica" w:hAnsi="Helvetica"/>
+          <w:b/>
+          <w:sz w:val="20"/>
+          <w:szCs w:val="20"/>
+          <w:lang w:val="en-GB"/>
+        </w:rPr>
+        <w:t xml:space="preserve"> </w:t>
+      </w:r>
+      <w:r>
+        <w:rPr>
+          <w:rFonts w:ascii="Helvetica" w:hAnsi="Helvetica"/>
+          <w:sz w:val="20"/>
+          <w:szCs w:val="20"/>
+          <w:lang w:val="en-GB"/>
+        </w:rPr>
+        <w:t xml:space="preserve">option, you can select other types of ions than the standard y or b like </w:t>
+      </w:r>
+      <w:proofErr w:type="spellStart"/>
+      <w:r>
+        <w:rPr>
+          <w:rFonts w:ascii="Helvetica" w:hAnsi="Helvetica"/>
+          <w:sz w:val="20"/>
+          <w:szCs w:val="20"/>
+          <w:lang w:val="en-GB"/>
+        </w:rPr>
+        <w:t>immonium</w:t>
+      </w:r>
+      <w:proofErr w:type="spellEnd"/>
+      <w:r>
+        <w:rPr>
+          <w:rFonts w:ascii="Helvetica" w:hAnsi="Helvetica"/>
+          <w:sz w:val="20"/>
+          <w:szCs w:val="20"/>
+          <w:lang w:val="en-GB"/>
+        </w:rPr>
+        <w:t xml:space="preserve"> ions or </w:t>
+      </w:r>
+      <w:proofErr w:type="spellStart"/>
+      <w:r>
+        <w:rPr>
+          <w:rFonts w:ascii="Helvetica" w:hAnsi="Helvetica"/>
+          <w:sz w:val="20"/>
+          <w:szCs w:val="20"/>
+          <w:lang w:val="en-GB"/>
+        </w:rPr>
+        <w:t>iTRAQ</w:t>
+      </w:r>
+      <w:proofErr w:type="spellEnd"/>
+      <w:r>
+        <w:rPr>
+          <w:rFonts w:ascii="Helvetica" w:hAnsi="Helvetica"/>
+          <w:sz w:val="20"/>
+          <w:szCs w:val="20"/>
+          <w:lang w:val="en-GB"/>
+        </w:rPr>
+        <w:t>/TMT reporter ions.</w:t>
+      </w:r>
+      <w:r>
+        <w:rPr>
+          <w:rFonts w:ascii="Helvetica" w:hAnsi="Helvetica"/>
+          <w:sz w:val="20"/>
+          <w:szCs w:val="20"/>
+          <w:lang w:val="en-GB"/>
+        </w:rPr>
+        <w:t xml:space="preserve"> </w:t>
+      </w:r>
+      <w:r>
+        <w:rPr>
+          <w:rFonts w:ascii="Helvetica" w:hAnsi="Helvetica"/>
+          <w:sz w:val="20"/>
+          <w:szCs w:val="20"/>
+          <w:lang w:val="en-GB"/>
+        </w:rPr>
+        <w:t>Further criteria to automatically include typically very intense transitions, such as N-terminal to Pro or C-terminal to Glu or Asp, can be selected or custom defined.</w:t>
+      </w:r>
+    </w:p>
+    <w:p>
+      <w:pPr>
+        <w:pStyle w:val="ListParagraph"/>
+        <w:numPr>
+          <w:ilvl w:val="0"/>
+          <w:numId w:val="9"/>
+        </w:numPr>
+        <w:spacing w:before="240"/>
+        <w:rPr>
+          <w:lang w:val="en-GB"/>
+        </w:rPr>
+      </w:pPr>
+      <w:r>
+        <w:rPr>
+          <w:rFonts w:ascii="Helvetica" w:hAnsi="Helvetica"/>
+          <w:sz w:val="20"/>
+          <w:szCs w:val="20"/>
+          <w:lang w:val="en-GB"/>
+        </w:rPr>
+        <w:t xml:space="preserve">Uncheck </w:t>
+      </w:r>
+      <w:r>
+        <w:rPr>
+          <w:rFonts w:ascii="Helvetica" w:hAnsi="Helvetica"/>
+          <w:sz w:val="20"/>
+          <w:szCs w:val="20"/>
+          <w:lang w:val="en-GB"/>
+        </w:rPr>
+        <w:t xml:space="preserve">the default option </w:t>
+      </w:r>
+      <w:r>
+        <w:rPr>
+          <w:rFonts w:ascii="Helvetica" w:hAnsi="Helvetica"/>
+          <w:sz w:val="20"/>
+          <w:szCs w:val="20"/>
+          <w:lang w:val="en-GB"/>
+        </w:rPr>
+        <w:t>“N-terminal to Proline</w:t>
+      </w:r>
+      <w:r>
+        <w:rPr>
+          <w:rFonts w:ascii="Helvetica" w:hAnsi="Helvetica"/>
+          <w:sz w:val="20"/>
+          <w:szCs w:val="20"/>
+          <w:lang w:val="en-GB"/>
+        </w:rPr>
+        <w:t xml:space="preserve">” </w:t>
+      </w:r>
+      <w:r>
+        <w:rPr>
+          <w:rFonts w:ascii="Helvetica" w:hAnsi="Helvetica"/>
+          <w:sz w:val="20"/>
+          <w:szCs w:val="20"/>
+          <w:lang w:val="en-GB"/>
+        </w:rPr>
+        <w:t>to select transitions</w:t>
+      </w:r>
+      <w:r>
+        <w:rPr>
+          <w:rFonts w:ascii="Helvetica" w:hAnsi="Helvetica"/>
+          <w:sz w:val="20"/>
+          <w:szCs w:val="20"/>
+          <w:lang w:val="en-GB"/>
+        </w:rPr>
+        <w:t xml:space="preserve"> </w:t>
+      </w:r>
+      <w:r>
+        <w:rPr>
+          <w:rFonts w:ascii="Helvetica" w:hAnsi="Helvetica"/>
+          <w:sz w:val="20"/>
+          <w:szCs w:val="20"/>
+          <w:lang w:val="en-GB"/>
+        </w:rPr>
+        <w:t>b</w:t>
+      </w:r>
+      <w:r>
+        <w:rPr>
+          <w:rFonts w:ascii="Helvetica" w:hAnsi="Helvetica"/>
+          <w:sz w:val="20"/>
+          <w:szCs w:val="20"/>
+          <w:lang w:val="en-GB"/>
+        </w:rPr>
+        <w:t>ased on a library spectrum only</w:t>
+      </w:r>
+      <w:r>
+        <w:rPr>
+          <w:rFonts w:ascii="Helvetica" w:hAnsi="Helvetica"/>
+          <w:sz w:val="20"/>
+          <w:szCs w:val="20"/>
+          <w:lang w:val="en-GB"/>
+        </w:rPr>
+        <w:t>.</w:t>
+      </w:r>
+    </w:p>
+    <w:p>
+      <w:pPr>
+        <w:spacing w:before="240"/>
+        <w:rPr>
+          <w:rFonts w:ascii="Helvetica" w:hAnsi="Helvetica"/>
+          <w:sz w:val="20"/>
+          <w:szCs w:val="20"/>
+          <w:lang w:val="en-GB"/>
+        </w:rPr>
+      </w:pPr>
+      <w:r>
+        <w:rPr>
+          <w:rFonts w:ascii="Helvetica" w:hAnsi="Helvetica"/>
+          <w:b/>
+          <w:bCs/>
+          <w:iCs/>
+          <w:sz w:val="20"/>
+          <w:szCs w:val="20"/>
+          <w:lang w:val="en-GB"/>
+        </w:rPr>
+        <w:t xml:space="preserve">Precursor </w:t>
+      </w:r>
+      <w:r>
+        <w:rPr>
+          <w:rFonts w:ascii="Helvetica" w:hAnsi="Helvetica"/>
+          <w:b/>
+          <w:bCs/>
+          <w:i/>
+          <w:sz w:val="20"/>
+          <w:szCs w:val="20"/>
+          <w:lang w:val="en-GB"/>
+        </w:rPr>
+        <w:t>m/z</w:t>
+      </w:r>
+      <w:r>
+        <w:rPr>
+          <w:rFonts w:ascii="Helvetica" w:hAnsi="Helvetica"/>
+          <w:b/>
+          <w:bCs/>
+          <w:iCs/>
+          <w:sz w:val="20"/>
+          <w:szCs w:val="20"/>
+          <w:lang w:val="en-GB"/>
+        </w:rPr>
+        <w:t xml:space="preserve"> exclusion window:</w:t>
+      </w:r>
+      <w:r>
+        <w:rPr>
+          <w:rFonts w:ascii="Helvetica" w:hAnsi="Helvetica"/>
+          <w:b/>
+          <w:bCs/>
+          <w:i/>
+          <w:iCs/>
+          <w:sz w:val="20"/>
+          <w:szCs w:val="20"/>
+          <w:lang w:val="en-GB"/>
+        </w:rPr>
+        <w:t xml:space="preserve"> </w:t>
+      </w:r>
+      <w:r>
+        <w:rPr>
+          <w:rFonts w:ascii="Helvetica" w:hAnsi="Helvetica"/>
+          <w:sz w:val="20"/>
+          <w:szCs w:val="20"/>
+          <w:lang w:val="en-GB"/>
+        </w:rPr>
+        <w:t xml:space="preserve">Here you can exclude a certain mass window around the precursor </w:t>
+      </w:r>
+      <w:r>
+        <w:rPr>
+          <w:rFonts w:ascii="Helvetica" w:hAnsi="Helvetica"/>
+          <w:i/>
+          <w:iCs/>
+          <w:sz w:val="20"/>
+          <w:szCs w:val="20"/>
+          <w:lang w:val="en-GB"/>
+        </w:rPr>
+        <w:t>m/z</w:t>
+      </w:r>
+      <w:r>
+        <w:rPr>
+          <w:rFonts w:ascii="Helvetica" w:hAnsi="Helvetica"/>
+          <w:sz w:val="20"/>
+          <w:szCs w:val="20"/>
+          <w:lang w:val="en-GB"/>
+        </w:rPr>
+        <w:t xml:space="preserve"> value for transition selection. In this </w:t>
+      </w:r>
+      <w:r>
+        <w:rPr>
+          <w:rFonts w:ascii="Helvetica" w:hAnsi="Helvetica"/>
+          <w:i/>
+          <w:iCs/>
+          <w:sz w:val="20"/>
+          <w:szCs w:val="20"/>
+          <w:lang w:val="en-GB"/>
+        </w:rPr>
+        <w:t>m/z</w:t>
+      </w:r>
+      <w:r>
+        <w:rPr>
+          <w:rFonts w:ascii="Helvetica" w:hAnsi="Helvetica"/>
+          <w:sz w:val="20"/>
+          <w:szCs w:val="20"/>
+          <w:lang w:val="en-GB"/>
+        </w:rPr>
+        <w:t xml:space="preserve"> range transitions are typically very noisy and therefore not suited for identification and quantification.</w:t>
+      </w:r>
+      <w:r>
+        <w:rPr>
+          <w:rFonts w:ascii="Helvetica" w:hAnsi="Helvetica"/>
+          <w:sz w:val="20"/>
+          <w:szCs w:val="20"/>
+          <w:lang w:val="en-GB"/>
+        </w:rPr>
+        <w:t xml:space="preserve"> Or, if you are using resonance excitation CID there may be no signal at all in this range.</w:t>
+      </w:r>
+    </w:p>
+    <w:p>
+      <w:pPr>
+        <w:pStyle w:val="ListParagraph"/>
+        <w:numPr>
+          <w:ilvl w:val="0"/>
+          <w:numId w:val="9"/>
+        </w:numPr>
+        <w:spacing w:before="240"/>
+        <w:rPr>
+          <w:lang w:val="en-GB"/>
+        </w:rPr>
+      </w:pPr>
+      <w:r>
+        <w:rPr>
+          <w:rFonts w:ascii="Helvetica" w:hAnsi="Helvetica"/>
+          <w:sz w:val="20"/>
+          <w:szCs w:val="20"/>
+          <w:lang w:val="en-GB"/>
+        </w:rPr>
+        <w:t xml:space="preserve">Set the precursor exclusion window to “5” </w:t>
+      </w:r>
+      <w:r>
+        <w:rPr>
+          <w:rFonts w:ascii="Helvetica" w:hAnsi="Helvetica"/>
+          <w:i/>
+          <w:iCs/>
+          <w:sz w:val="20"/>
+          <w:szCs w:val="20"/>
+          <w:lang w:val="en-GB"/>
+        </w:rPr>
+        <w:t>m/z</w:t>
+      </w:r>
+      <w:r>
+        <w:rPr>
+          <w:rFonts w:ascii="Helvetica" w:hAnsi="Helvetica"/>
+          <w:sz w:val="20"/>
+          <w:szCs w:val="20"/>
+          <w:lang w:val="en-GB"/>
+        </w:rPr>
+        <w:t xml:space="preserve"> (which is ± 2.5 </w:t>
+      </w:r>
+      <w:r>
+        <w:rPr>
+          <w:rFonts w:ascii="Helvetica" w:hAnsi="Helvetica"/>
+          <w:i/>
+          <w:iCs/>
+          <w:sz w:val="20"/>
+          <w:szCs w:val="20"/>
+          <w:lang w:val="en-GB"/>
+        </w:rPr>
+        <w:t>m/z</w:t>
+      </w:r>
+      <w:r>
+        <w:rPr>
+          <w:rFonts w:ascii="Helvetica" w:hAnsi="Helvetica"/>
+          <w:sz w:val="20"/>
+          <w:szCs w:val="20"/>
+          <w:lang w:val="en-GB"/>
+        </w:rPr>
+        <w:t xml:space="preserve"> around the precursor).</w:t>
+      </w:r>
+    </w:p>
+    <w:p>
+      <w:pPr>
+        <w:spacing w:before="240"/>
+        <w:rPr>
+          <w:rFonts w:ascii="Helvetica" w:hAnsi="Helvetica"/>
+          <w:sz w:val="20"/>
+          <w:szCs w:val="20"/>
+          <w:lang w:val="en-GB"/>
+        </w:rPr>
+      </w:pPr>
+      <w:r>
+        <w:rPr>
+          <w:rFonts w:ascii="Helvetica" w:hAnsi="Helvetica"/>
+          <w:b/>
+          <w:bCs/>
+          <w:iCs/>
+          <w:sz w:val="20"/>
+          <w:szCs w:val="20"/>
+          <w:lang w:val="en-GB"/>
+        </w:rPr>
+        <w:t xml:space="preserve">Auto-select all matching transitions: </w:t>
+      </w:r>
+      <w:r>
+        <w:rPr>
+          <w:rFonts w:ascii="Helvetica" w:hAnsi="Helvetica"/>
+          <w:sz w:val="20"/>
+          <w:szCs w:val="20"/>
+          <w:lang w:val="en-GB"/>
+        </w:rPr>
+        <w:t xml:space="preserve">Needs to be </w:t>
+      </w:r>
+      <w:r>
+        <w:rPr>
+          <w:rFonts w:ascii="Helvetica" w:hAnsi="Helvetica"/>
+          <w:sz w:val="20"/>
+          <w:szCs w:val="20"/>
+          <w:lang w:val="en-GB"/>
+        </w:rPr>
+        <w:t>checked</w:t>
+      </w:r>
+      <w:r>
+        <w:rPr>
+          <w:rFonts w:ascii="Helvetica" w:hAnsi="Helvetica"/>
+          <w:sz w:val="20"/>
+          <w:szCs w:val="20"/>
+          <w:lang w:val="en-GB"/>
+        </w:rPr>
+        <w:t xml:space="preserve"> if transitions should be automatically selected for all peptides based either on the filter settings or the library.</w:t>
+      </w:r>
+      <w:r>
+        <w:rPr>
+          <w:rFonts w:ascii="Helvetica" w:hAnsi="Helvetica"/>
+          <w:sz w:val="20"/>
+          <w:szCs w:val="20"/>
+          <w:lang w:val="en-GB"/>
+        </w:rPr>
+        <w:t xml:space="preserve"> The default is checked.</w:t>
+      </w:r>
+    </w:p>
+    <w:p>
+      <w:pPr>
+        <w:keepNext/>
+        <w:spacing w:before="240"/>
+        <w:rPr>
+          <w:lang w:val="en-GB"/>
+        </w:rPr>
+      </w:pPr>
+      <w:r>
+        <w:rPr>
+          <w:lang w:val="en-GB"/>
+        </w:rPr>
+        <w:lastRenderedPageBreak/>
+        <w:t xml:space="preserve">The </w:t>
+      </w:r>
+      <w:r>
+        <w:rPr>
+          <w:b/>
+          <w:bCs/>
+          <w:lang w:val="en-GB"/>
+        </w:rPr>
+        <w:t>Filter</w:t>
+      </w:r>
+      <w:r>
+        <w:rPr>
+          <w:lang w:val="en-GB"/>
+        </w:rPr>
+        <w:t xml:space="preserve"> tab should look like this:</w:t>
+      </w:r>
+    </w:p>
+    <w:p>
+      <w:pPr>
+        <w:spacing w:before="240"/>
+        <w:rPr>
+          <w:lang w:val="en-GB"/>
+        </w:rPr>
+      </w:pPr>
+      <w:r>
+        <w:rPr>
+          <w:noProof/>
+        </w:rPr>
+        <w:drawing>
+          <wp:inline distT="0" distB="0" distL="0" distR="0" wp14:anchorId="519847E1" wp14:editId="5A0A6CD6">
+            <wp:extent cx="3780952" cy="5733333"/>
+            <wp:effectExtent l="0" t="0" r="0" b="1270"/>
+            <wp:docPr id="4" name="Picture 4" descr="Graphical user interface, application&#10;&#10;Description automatically generated"/>
+            <wp:cNvGraphicFramePr>
+              <a:graphicFrameLocks xmlns:a="http://schemas.openxmlformats.org/drawingml/2006/main" noChangeAspect="1"/>
+            </wp:cNvGraphicFramePr>
+            <a:graphic xmlns:a="http://schemas.openxmlformats.org/drawingml/2006/main">
+              <a:graphicData uri="http://schemas.openxmlformats.org/drawingml/2006/picture">
+                <pic:pic xmlns:pic="http://schemas.openxmlformats.org/drawingml/2006/picture">
+                  <pic:nvPicPr>
+                    <pic:cNvPr id="4" name="Picture 4" descr="Graphical user interface, application&#10;&#10;Description automatically generated"/>
+                    <pic:cNvPicPr/>
+                  </pic:nvPicPr>
+                  <pic:blipFill>
+                    <a:blip r:embed="rId22"/>
+                    <a:stretch>
+                      <a:fillRect/>
+                    </a:stretch>
+                  </pic:blipFill>
+                  <pic:spPr>
+                    <a:xfrm>
+                      <a:off x="0" y="0"/>
+                      <a:ext cx="3780952" cy="5733333"/>
+                    </a:xfrm>
+                    <a:prstGeom prst="rect">
+                      <a:avLst/>
+                    </a:prstGeom>
+                  </pic:spPr>
+                </pic:pic>
+              </a:graphicData>
+            </a:graphic>
+          </wp:inline>
+        </w:drawing>
+      </w:r>
+    </w:p>
+    <w:p>
+      <w:pPr>
+        <w:pStyle w:val="ListParagraph"/>
+        <w:numPr>
+          <w:ilvl w:val="0"/>
+          <w:numId w:val="9"/>
+        </w:numPr>
+        <w:spacing w:before="240"/>
+        <w:rPr>
+          <w:lang w:val="en-GB"/>
+        </w:rPr>
+      </w:pPr>
+      <w:r>
+        <w:rPr>
+          <w:lang w:val="en-GB"/>
+        </w:rPr>
+        <w:t xml:space="preserve">Click the </w:t>
+      </w:r>
+      <w:r>
+        <w:rPr>
+          <w:b/>
+          <w:bCs/>
+          <w:lang w:val="en-GB"/>
+        </w:rPr>
+        <w:t>Library</w:t>
+      </w:r>
+      <w:r>
+        <w:rPr>
+          <w:lang w:val="en-GB"/>
+        </w:rPr>
+        <w:t xml:space="preserve"> tab.</w:t>
+      </w:r>
+    </w:p>
+    <w:p>
+      <w:pPr>
+        <w:pStyle w:val="Heading2"/>
+      </w:pPr>
+      <w:r>
+        <w:t>Transition Settings – Library tab</w:t>
+      </w:r>
+    </w:p>
+    <w:p>
+      <w:pPr>
+        <w:rPr>
+          <w:rFonts w:ascii="Helvetica" w:hAnsi="Helvetica"/>
+          <w:sz w:val="20"/>
+          <w:szCs w:val="20"/>
+          <w:lang w:val="en-GB"/>
+        </w:rPr>
+      </w:pPr>
+      <w:r>
+        <w:rPr>
+          <w:rFonts w:ascii="Helvetica" w:hAnsi="Helvetica"/>
+          <w:b/>
+          <w:bCs/>
+          <w:iCs/>
+          <w:sz w:val="20"/>
+          <w:szCs w:val="20"/>
+          <w:lang w:val="en-GB"/>
+        </w:rPr>
+        <w:t xml:space="preserve">Ion match tolerance: </w:t>
+      </w:r>
+      <w:r>
+        <w:rPr>
+          <w:rFonts w:ascii="Helvetica" w:hAnsi="Helvetica"/>
+          <w:sz w:val="20"/>
+          <w:szCs w:val="20"/>
+          <w:lang w:val="en-GB"/>
+        </w:rPr>
+        <w:t xml:space="preserve">Here you can define the mass accuracy you would like to tolerate for the selection of fragment ions from your spectral library. This depends on the instrument type that was used to acquire the library spectra. Lower values help to get a more specific peak assignment of the spectra, but if the instrument did not have this accuracy, </w:t>
+      </w:r>
+      <w:r>
+        <w:rPr>
+          <w:rFonts w:ascii="Helvetica" w:hAnsi="Helvetica"/>
+          <w:sz w:val="20"/>
+          <w:szCs w:val="20"/>
+          <w:lang w:val="en-GB"/>
+        </w:rPr>
+        <w:t>Skyline may fail to annotate</w:t>
+      </w:r>
+      <w:r>
+        <w:rPr>
+          <w:rFonts w:ascii="Helvetica" w:hAnsi="Helvetica"/>
+          <w:sz w:val="20"/>
+          <w:szCs w:val="20"/>
+          <w:lang w:val="en-GB"/>
+        </w:rPr>
+        <w:t xml:space="preserve"> peaks.</w:t>
+      </w:r>
+      <w:r>
+        <w:rPr>
+          <w:rFonts w:ascii="Helvetica" w:hAnsi="Helvetica"/>
+          <w:sz w:val="20"/>
+          <w:szCs w:val="20"/>
+          <w:lang w:val="en-GB"/>
+        </w:rPr>
+        <w:t xml:space="preserve"> The MS/MS spectra used to build the library were </w:t>
+      </w:r>
+      <w:r>
+        <w:rPr>
+          <w:rFonts w:ascii="Helvetica" w:hAnsi="Helvetica"/>
+          <w:sz w:val="20"/>
+          <w:szCs w:val="20"/>
+          <w:lang w:val="en-GB"/>
+        </w:rPr>
+        <w:t>acquired on a</w:t>
+      </w:r>
+      <w:r>
+        <w:rPr>
+          <w:rFonts w:ascii="Helvetica" w:hAnsi="Helvetica"/>
+          <w:sz w:val="20"/>
+          <w:szCs w:val="20"/>
+          <w:lang w:val="en-GB"/>
+        </w:rPr>
+        <w:t>n</w:t>
+      </w:r>
+      <w:r>
+        <w:rPr>
+          <w:rFonts w:ascii="Helvetica" w:hAnsi="Helvetica"/>
+          <w:sz w:val="20"/>
+          <w:szCs w:val="20"/>
+          <w:lang w:val="en-GB"/>
+        </w:rPr>
+        <w:t xml:space="preserve"> </w:t>
+      </w:r>
+      <w:r>
+        <w:rPr>
+          <w:rFonts w:ascii="Helvetica" w:hAnsi="Helvetica"/>
+          <w:sz w:val="20"/>
+          <w:szCs w:val="20"/>
+          <w:lang w:val="en-GB"/>
+        </w:rPr>
+        <w:t>Orbitrap mass analyser.</w:t>
+      </w:r>
+    </w:p>
+    <w:p>
+      <w:pPr>
+        <w:pStyle w:val="ListParagraph"/>
+        <w:numPr>
+          <w:ilvl w:val="0"/>
+          <w:numId w:val="9"/>
+        </w:numPr>
+        <w:rPr>
+          <w:rFonts w:ascii="Helvetica" w:hAnsi="Helvetica"/>
+          <w:sz w:val="20"/>
+          <w:szCs w:val="20"/>
+          <w:lang w:val="en-GB"/>
+        </w:rPr>
+      </w:pPr>
+      <w:r>
+        <w:rPr>
+          <w:rFonts w:ascii="Helvetica" w:hAnsi="Helvetica"/>
+          <w:sz w:val="20"/>
+          <w:szCs w:val="20"/>
+          <w:lang w:val="en-GB"/>
+        </w:rPr>
+        <w:t xml:space="preserve">Enter “0.05” </w:t>
+      </w:r>
+      <w:r>
+        <w:rPr>
+          <w:rFonts w:ascii="Helvetica" w:hAnsi="Helvetica"/>
+          <w:i/>
+          <w:iCs/>
+          <w:sz w:val="20"/>
+          <w:szCs w:val="20"/>
+          <w:lang w:val="en-GB"/>
+        </w:rPr>
+        <w:t>m/z</w:t>
+      </w:r>
+      <w:r>
+        <w:rPr>
+          <w:rFonts w:ascii="Helvetica" w:hAnsi="Helvetica"/>
+          <w:sz w:val="20"/>
+          <w:szCs w:val="20"/>
+          <w:lang w:val="en-GB"/>
+        </w:rPr>
+        <w:t>.</w:t>
+      </w:r>
+    </w:p>
+    <w:p>
+      <w:pPr>
+        <w:rPr>
+          <w:rFonts w:ascii="Helvetica" w:hAnsi="Helvetica"/>
+          <w:sz w:val="20"/>
+          <w:szCs w:val="20"/>
+          <w:lang w:val="en-GB"/>
+        </w:rPr>
+      </w:pPr>
+      <w:r>
+        <w:rPr>
+          <w:rFonts w:ascii="Helvetica" w:hAnsi="Helvetica"/>
+          <w:b/>
+          <w:bCs/>
+          <w:iCs/>
+          <w:sz w:val="20"/>
+          <w:szCs w:val="20"/>
+          <w:lang w:val="en-GB"/>
+        </w:rPr>
+        <w:lastRenderedPageBreak/>
+        <w:t xml:space="preserve">If a library spectrum is available, pick its most intense ions: </w:t>
+      </w:r>
+      <w:r>
+        <w:rPr>
+          <w:rFonts w:ascii="Helvetica" w:hAnsi="Helvetica"/>
+          <w:sz w:val="20"/>
+          <w:szCs w:val="20"/>
+          <w:lang w:val="en-GB"/>
+        </w:rPr>
+        <w:t>Here you can specify if the library should be used to guide transition selection and how many transitions per precursor should be considered.</w:t>
+      </w:r>
+      <w:r>
+        <w:rPr>
+          <w:rFonts w:ascii="Helvetica" w:hAnsi="Helvetica"/>
+          <w:sz w:val="20"/>
+          <w:szCs w:val="20"/>
+          <w:lang w:val="en-GB"/>
+        </w:rPr>
+        <w:t xml:space="preserve"> The default is checked.</w:t>
+      </w:r>
+    </w:p>
+    <w:p>
+      <w:pPr>
+        <w:spacing w:before="240"/>
+        <w:rPr>
+          <w:lang w:val="en-GB"/>
+        </w:rPr>
+      </w:pPr>
+      <w:r>
+        <w:rPr>
+          <w:b/>
+          <w:bCs/>
+          <w:lang w:val="en-GB"/>
+        </w:rPr>
+        <w:t>Pick:</w:t>
+      </w:r>
+      <w:r>
+        <w:rPr>
+          <w:lang w:val="en-GB"/>
+        </w:rPr>
+        <w:t xml:space="preserve"> Here you can specify the maximum and minimum numbers of product ions you wish to use for transitions. If the spectrum does not contain enough annotated peaks that match your selection criteria, then the peptide precursor will be skipped.</w:t>
+      </w:r>
+    </w:p>
+    <w:p>
+      <w:pPr>
+        <w:pStyle w:val="ListParagraph"/>
+        <w:numPr>
+          <w:ilvl w:val="0"/>
+          <w:numId w:val="9"/>
+        </w:numPr>
+        <w:spacing w:before="240"/>
+        <w:rPr>
+          <w:lang w:val="en-GB"/>
+        </w:rPr>
+      </w:pPr>
+      <w:r>
+        <w:rPr>
+          <w:lang w:val="en-GB"/>
+        </w:rPr>
+        <w:t>Enter “10” product ions as the maximum.</w:t>
+      </w:r>
+    </w:p>
+    <w:p>
+      <w:pPr>
+        <w:pStyle w:val="ListParagraph"/>
+        <w:numPr>
+          <w:ilvl w:val="0"/>
+          <w:numId w:val="9"/>
+        </w:numPr>
+        <w:spacing w:before="240"/>
+        <w:rPr>
+          <w:lang w:val="en-GB"/>
+        </w:rPr>
+      </w:pPr>
+      <w:r>
+        <w:rPr>
+          <w:lang w:val="en-GB"/>
+        </w:rPr>
+        <w:t>Enter “3” minimum product ions.</w:t>
+      </w:r>
+    </w:p>
+    <w:p>
+      <w:pPr>
+        <w:spacing w:before="240"/>
+        <w:rPr>
+          <w:rFonts w:ascii="Helvetica" w:hAnsi="Helvetica"/>
+          <w:sz w:val="20"/>
+          <w:szCs w:val="20"/>
+          <w:lang w:val="en-GB"/>
+        </w:rPr>
+      </w:pPr>
+      <w:r>
+        <w:rPr>
+          <w:rStyle w:val="SubtleEmphasis"/>
+        </w:rPr>
+        <w:t>Note:</w:t>
+      </w:r>
+      <w:r>
+        <w:rPr>
+          <w:rFonts w:ascii="Helvetica" w:hAnsi="Helvetica"/>
+          <w:b/>
+          <w:color w:val="7030A0"/>
+          <w:sz w:val="20"/>
+          <w:szCs w:val="20"/>
+          <w:lang w:val="en-GB"/>
+        </w:rPr>
+        <w:t xml:space="preserve"> </w:t>
+      </w:r>
+      <w:r>
+        <w:rPr>
+          <w:rFonts w:ascii="Helvetica" w:hAnsi="Helvetica"/>
+          <w:sz w:val="20"/>
+          <w:szCs w:val="20"/>
+          <w:lang w:val="en-GB"/>
+        </w:rPr>
+        <w:t>In PRM the number of selected transitions does not affect the cycle time because the MS2 data is acquired in full scan mode</w:t>
+      </w:r>
+      <w:r>
+        <w:rPr>
+          <w:rFonts w:ascii="Helvetica" w:hAnsi="Helvetica"/>
+          <w:sz w:val="20"/>
+          <w:szCs w:val="20"/>
+          <w:lang w:val="en-GB"/>
+        </w:rPr>
+        <w:t>.</w:t>
+      </w:r>
+      <w:r>
+        <w:rPr>
+          <w:rFonts w:ascii="Helvetica" w:hAnsi="Helvetica"/>
+          <w:sz w:val="20"/>
+          <w:szCs w:val="20"/>
+          <w:lang w:val="en-GB"/>
+        </w:rPr>
+        <w:t xml:space="preserve"> </w:t>
+      </w:r>
+      <w:r>
+        <w:rPr>
+          <w:rFonts w:ascii="Helvetica" w:hAnsi="Helvetica"/>
+          <w:sz w:val="20"/>
+          <w:szCs w:val="20"/>
+          <w:lang w:val="en-GB"/>
+        </w:rPr>
+        <w:t>T</w:t>
+      </w:r>
+      <w:r>
+        <w:rPr>
+          <w:rFonts w:ascii="Helvetica" w:hAnsi="Helvetica"/>
+          <w:sz w:val="20"/>
+          <w:szCs w:val="20"/>
+          <w:lang w:val="en-GB"/>
+        </w:rPr>
+        <w:t xml:space="preserve">herefore, the information of all the ions is available in the data. You can decide to extract more ions </w:t>
+      </w:r>
+      <w:r>
+        <w:rPr>
+          <w:rFonts w:ascii="Helvetica" w:hAnsi="Helvetica"/>
+          <w:sz w:val="20"/>
+          <w:szCs w:val="20"/>
+          <w:lang w:val="en-GB"/>
+        </w:rPr>
+        <w:t xml:space="preserve">now </w:t>
+      </w:r>
+      <w:r>
+        <w:rPr>
+          <w:rFonts w:ascii="Helvetica" w:hAnsi="Helvetica"/>
+          <w:sz w:val="20"/>
+          <w:szCs w:val="20"/>
+          <w:lang w:val="en-GB"/>
+        </w:rPr>
+        <w:t>and later select only the most intense or the ones without interferences. In contrast, in SRM each transition “costs” a certain time (dwell time), and therefore one needs to limit the number of transitions monitored within a method not to exceed a cycle time value that ranges from 1 to 3 seconds. For this reason</w:t>
+      </w:r>
+      <w:r>
+        <w:rPr>
+          <w:rFonts w:ascii="Helvetica" w:hAnsi="Helvetica"/>
+          <w:sz w:val="20"/>
+          <w:szCs w:val="20"/>
+          <w:lang w:val="en-GB"/>
+        </w:rPr>
+        <w:t>,</w:t>
+      </w:r>
+      <w:r>
+        <w:rPr>
+          <w:rFonts w:ascii="Helvetica" w:hAnsi="Helvetica"/>
+          <w:sz w:val="20"/>
+          <w:szCs w:val="20"/>
+          <w:lang w:val="en-GB"/>
+        </w:rPr>
+        <w:t xml:space="preserve"> in SRM the number of transitions extracted per peptide</w:t>
+      </w:r>
+      <w:r>
+        <w:rPr>
+          <w:rFonts w:ascii="Helvetica" w:hAnsi="Helvetica"/>
+          <w:sz w:val="20"/>
+          <w:szCs w:val="20"/>
+          <w:lang w:val="en-GB"/>
+        </w:rPr>
+        <w:t xml:space="preserve"> is often limited</w:t>
+      </w:r>
+      <w:r>
+        <w:rPr>
+          <w:rFonts w:ascii="Helvetica" w:hAnsi="Helvetica"/>
+          <w:sz w:val="20"/>
+          <w:szCs w:val="20"/>
+          <w:lang w:val="en-GB"/>
+        </w:rPr>
+        <w:t xml:space="preserve"> to 3-5.</w:t>
+      </w:r>
+    </w:p>
+    <w:p>
+      <w:pPr>
+        <w:spacing w:before="240"/>
+        <w:rPr>
+          <w:rFonts w:ascii="Helvetica" w:hAnsi="Helvetica"/>
+          <w:sz w:val="20"/>
+          <w:szCs w:val="20"/>
+          <w:lang w:val="en-GB"/>
+        </w:rPr>
+      </w:pPr>
+      <w:r>
+        <w:rPr>
+          <w:rFonts w:ascii="Helvetica" w:hAnsi="Helvetica"/>
+          <w:b/>
+          <w:bCs/>
+          <w:iCs/>
+          <w:sz w:val="20"/>
+          <w:szCs w:val="20"/>
+          <w:lang w:val="en-GB"/>
+        </w:rPr>
+        <w:t>From filtered...</w:t>
+      </w:r>
+      <w:r>
+        <w:rPr>
+          <w:rFonts w:ascii="Helvetica" w:hAnsi="Helvetica"/>
+          <w:sz w:val="20"/>
+          <w:szCs w:val="20"/>
+          <w:lang w:val="en-GB"/>
+        </w:rPr>
+        <w:t xml:space="preserve">: Here you can choose which settings from the </w:t>
+      </w:r>
+      <w:r>
+        <w:rPr>
+          <w:rFonts w:ascii="Helvetica" w:hAnsi="Helvetica"/>
+          <w:b/>
+          <w:bCs/>
+          <w:sz w:val="20"/>
+          <w:szCs w:val="20"/>
+          <w:lang w:val="en-GB"/>
+        </w:rPr>
+        <w:t>Filter</w:t>
+      </w:r>
+      <w:r>
+        <w:rPr>
+          <w:rFonts w:ascii="Helvetica" w:hAnsi="Helvetica"/>
+          <w:sz w:val="20"/>
+          <w:szCs w:val="20"/>
+          <w:lang w:val="en-GB"/>
+        </w:rPr>
+        <w:t xml:space="preserve"> tab you would like to consider for the automatic transition selection.</w:t>
+      </w:r>
+    </w:p>
+    <w:p>
+      <w:pPr>
+        <w:pStyle w:val="ListParagraph"/>
+        <w:numPr>
+          <w:ilvl w:val="0"/>
+          <w:numId w:val="10"/>
+        </w:numPr>
+        <w:spacing w:before="240"/>
+        <w:rPr>
+          <w:lang w:val="en-GB"/>
+        </w:rPr>
+      </w:pPr>
+      <w:r>
+        <w:rPr>
+          <w:lang w:val="en-GB"/>
+        </w:rPr>
+        <w:t xml:space="preserve">Choose </w:t>
+      </w:r>
+      <w:r>
+        <w:rPr>
+          <w:b/>
+          <w:bCs/>
+          <w:lang w:val="en-GB"/>
+        </w:rPr>
+        <w:t>From filtered product ions</w:t>
+      </w:r>
+      <w:r>
+        <w:rPr>
+          <w:lang w:val="en-GB"/>
+        </w:rPr>
+        <w:t xml:space="preserve"> to use </w:t>
+      </w:r>
+      <w:r>
+        <w:rPr>
+          <w:lang w:val="en-GB"/>
+        </w:rPr>
+        <w:t>all</w:t>
+      </w:r>
+      <w:r>
+        <w:rPr>
+          <w:lang w:val="en-GB"/>
+        </w:rPr>
+        <w:t xml:space="preserve"> the settings applied above.</w:t>
+      </w:r>
+    </w:p>
+    <w:p>
+      <w:pPr>
+        <w:keepNext/>
+        <w:spacing w:before="240"/>
+        <w:rPr>
+          <w:lang w:val="en-GB"/>
+        </w:rPr>
+      </w:pPr>
+      <w:r>
+        <w:rPr>
+          <w:lang w:val="en-GB"/>
+        </w:rPr>
+        <w:lastRenderedPageBreak/>
+        <w:t xml:space="preserve">The </w:t>
+      </w:r>
+      <w:r>
+        <w:rPr>
+          <w:b/>
+          <w:bCs/>
+          <w:lang w:val="en-GB"/>
+        </w:rPr>
+        <w:t>Library</w:t>
+      </w:r>
+      <w:r>
+        <w:rPr>
+          <w:lang w:val="en-GB"/>
+        </w:rPr>
+        <w:t xml:space="preserve"> tab should look like this:</w:t>
+      </w:r>
+    </w:p>
+    <w:p>
+      <w:pPr>
+        <w:spacing w:before="240"/>
+        <w:rPr>
+          <w:lang w:val="en-GB"/>
+        </w:rPr>
+      </w:pPr>
+      <w:r>
+        <w:rPr>
+          <w:noProof/>
+        </w:rPr>
+        <w:drawing>
+          <wp:inline distT="0" distB="0" distL="0" distR="0" wp14:anchorId="5CFE2F5F" wp14:editId="1E6C435A">
+            <wp:extent cx="3780952" cy="5733333"/>
+            <wp:effectExtent l="0" t="0" r="0" b="1270"/>
+            <wp:docPr id="5" name="Picture 5" descr="Graphical user interface, text, application, email&#10;&#10;Description automatically generated"/>
+            <wp:cNvGraphicFramePr>
+              <a:graphicFrameLocks xmlns:a="http://schemas.openxmlformats.org/drawingml/2006/main" noChangeAspect="1"/>
+            </wp:cNvGraphicFramePr>
+            <a:graphic xmlns:a="http://schemas.openxmlformats.org/drawingml/2006/main">
+              <a:graphicData uri="http://schemas.openxmlformats.org/drawingml/2006/picture">
+                <pic:pic xmlns:pic="http://schemas.openxmlformats.org/drawingml/2006/picture">
+                  <pic:nvPicPr>
+                    <pic:cNvPr id="5" name="Picture 5" descr="Graphical user interface, text, application, email&#10;&#10;Description automatically generated"/>
+                    <pic:cNvPicPr/>
+                  </pic:nvPicPr>
+                  <pic:blipFill>
+                    <a:blip r:embed="rId23"/>
+                    <a:stretch>
+                      <a:fillRect/>
+                    </a:stretch>
+                  </pic:blipFill>
+                  <pic:spPr>
+                    <a:xfrm>
+                      <a:off x="0" y="0"/>
+                      <a:ext cx="3780952" cy="5733333"/>
+                    </a:xfrm>
+                    <a:prstGeom prst="rect">
+                      <a:avLst/>
+                    </a:prstGeom>
+                  </pic:spPr>
+                </pic:pic>
+              </a:graphicData>
+            </a:graphic>
+          </wp:inline>
+        </w:drawing>
+      </w:r>
+    </w:p>
+    <w:p>
+      <w:pPr>
+        <w:pStyle w:val="ListParagraph"/>
+        <w:numPr>
+          <w:ilvl w:val="0"/>
+          <w:numId w:val="9"/>
+        </w:numPr>
+        <w:spacing w:before="240"/>
+        <w:rPr>
+          <w:lang w:val="en-GB"/>
+        </w:rPr>
+      </w:pPr>
+      <w:r>
+        <w:rPr>
+          <w:lang w:val="en-GB"/>
+        </w:rPr>
+        <w:t xml:space="preserve">Click the </w:t>
+      </w:r>
+      <w:r>
+        <w:rPr>
+          <w:b/>
+          <w:bCs/>
+          <w:lang w:val="en-GB"/>
+        </w:rPr>
+        <w:t>Instrument</w:t>
+      </w:r>
+      <w:r>
+        <w:rPr>
+          <w:lang w:val="en-GB"/>
+        </w:rPr>
+        <w:t xml:space="preserve"> tab.</w:t>
+      </w:r>
+    </w:p>
+    <w:p>
+      <w:pPr>
+        <w:pStyle w:val="Heading2"/>
+      </w:pPr>
+      <w:r>
+        <w:t>Transition Settings – Instrument tab</w:t>
+      </w:r>
+    </w:p>
+    <w:p>
+      <w:pPr>
+        <w:rPr>
+          <w:lang w:val="en-GB"/>
+        </w:rPr>
+      </w:pPr>
+      <w:r>
+        <w:rPr>
+          <w:b/>
+          <w:bCs/>
+          <w:lang w:val="en-GB"/>
+        </w:rPr>
+        <w:t>Min m/z</w:t>
+      </w:r>
+      <w:r>
+        <w:rPr>
+          <w:lang w:val="en-GB"/>
+        </w:rPr>
+        <w:t xml:space="preserve"> and </w:t>
+      </w:r>
+      <w:r>
+        <w:rPr>
+          <w:b/>
+          <w:bCs/>
+          <w:lang w:val="en-GB"/>
+        </w:rPr>
+        <w:t>Max m/z:</w:t>
+      </w:r>
+      <w:r>
+        <w:rPr>
+          <w:lang w:val="en-GB"/>
+        </w:rPr>
+        <w:t xml:space="preserve"> Here you specify the </w:t>
+      </w:r>
+      <w:r>
+        <w:rPr>
+          <w:i/>
+          <w:iCs/>
+          <w:lang w:val="en-GB"/>
+        </w:rPr>
+        <w:t>m/z</w:t>
+      </w:r>
+      <w:r>
+        <w:rPr>
+          <w:lang w:val="en-GB"/>
+        </w:rPr>
+        <w:t xml:space="preserve"> range</w:t>
+      </w:r>
+      <w:r>
+        <w:rPr>
+          <w:lang w:val="en-GB"/>
+        </w:rPr>
+        <w:t xml:space="preserve"> of you instrument or your acquired data.</w:t>
+      </w:r>
+    </w:p>
+    <w:p>
+      <w:pPr>
+        <w:pStyle w:val="ListParagraph"/>
+        <w:numPr>
+          <w:ilvl w:val="0"/>
+          <w:numId w:val="9"/>
+        </w:numPr>
+        <w:spacing w:before="240"/>
+        <w:rPr>
+          <w:lang w:val="en-GB"/>
+        </w:rPr>
+      </w:pPr>
+      <w:r>
+        <w:rPr>
+          <w:lang w:val="en-GB"/>
+        </w:rPr>
+        <w:t>Enter “340” to “1200” respectively.</w:t>
+      </w:r>
+    </w:p>
+    <w:p>
+      <w:pPr>
+        <w:spacing w:before="240"/>
+        <w:rPr>
+          <w:rFonts w:ascii="Helvetica" w:hAnsi="Helvetica"/>
+          <w:bCs/>
+          <w:sz w:val="20"/>
+          <w:szCs w:val="20"/>
+          <w:lang w:val="en-GB"/>
+        </w:rPr>
+      </w:pPr>
+      <w:r>
+        <w:rPr>
+          <w:rFonts w:ascii="Helvetica" w:hAnsi="Helvetica"/>
+          <w:b/>
+          <w:bCs/>
+          <w:iCs/>
+          <w:sz w:val="20"/>
+          <w:szCs w:val="20"/>
+          <w:lang w:val="en-GB"/>
+        </w:rPr>
+        <w:t>Dynamic min product m/z:</w:t>
+      </w:r>
+      <w:r>
+        <w:rPr>
+          <w:rFonts w:ascii="Helvetica" w:hAnsi="Helvetica"/>
+          <w:bCs/>
+          <w:i/>
+          <w:iCs/>
+          <w:sz w:val="20"/>
+          <w:szCs w:val="20"/>
+          <w:lang w:val="en-GB"/>
+        </w:rPr>
+        <w:t xml:space="preserve"> </w:t>
+      </w:r>
+      <w:r>
+        <w:rPr>
+          <w:rFonts w:ascii="Helvetica" w:hAnsi="Helvetica"/>
+          <w:bCs/>
+          <w:sz w:val="20"/>
+          <w:szCs w:val="20"/>
+          <w:lang w:val="en-GB"/>
+        </w:rPr>
+        <w:t>This function is only useful for chromatograms from LTQ MS2 data. It allows to restrict the product m/z values to being greater than a dynamic minimum, based on the precursor m/z, consistent with the limits the LTQ imposes.</w:t>
+      </w:r>
+      <w:r>
+        <w:rPr>
+          <w:rFonts w:ascii="Helvetica" w:hAnsi="Helvetica"/>
+          <w:bCs/>
+          <w:sz w:val="20"/>
+          <w:szCs w:val="20"/>
+          <w:lang w:val="en-GB"/>
+        </w:rPr>
+        <w:t xml:space="preserve"> Leave the default of unchecked.</w:t>
+      </w:r>
+    </w:p>
+    <w:p>
+      <w:pPr>
+        <w:spacing w:before="240"/>
+        <w:rPr>
+          <w:rFonts w:ascii="Helvetica" w:hAnsi="Helvetica"/>
+          <w:bCs/>
+          <w:sz w:val="20"/>
+          <w:szCs w:val="20"/>
+          <w:lang w:val="en-GB"/>
+        </w:rPr>
+      </w:pPr>
+      <w:r>
+        <w:rPr>
+          <w:rFonts w:ascii="Helvetica" w:hAnsi="Helvetica"/>
+          <w:b/>
+          <w:bCs/>
+          <w:iCs/>
+          <w:sz w:val="20"/>
+          <w:szCs w:val="20"/>
+          <w:lang w:val="en-GB"/>
+        </w:rPr>
+        <w:lastRenderedPageBreak/>
+        <w:t>Method match tolerance</w:t>
+      </w:r>
+      <w:r>
+        <w:rPr>
+          <w:rFonts w:ascii="Helvetica" w:hAnsi="Helvetica"/>
+          <w:b/>
+          <w:bCs/>
+          <w:iCs/>
+          <w:sz w:val="20"/>
+          <w:szCs w:val="20"/>
+          <w:lang w:val="en-GB"/>
+        </w:rPr>
+        <w:t xml:space="preserve"> m/z</w:t>
+      </w:r>
+      <w:r>
+        <w:rPr>
+          <w:rFonts w:ascii="Helvetica" w:hAnsi="Helvetica"/>
+          <w:b/>
+          <w:bCs/>
+          <w:iCs/>
+          <w:sz w:val="20"/>
+          <w:szCs w:val="20"/>
+          <w:lang w:val="en-GB"/>
+        </w:rPr>
+        <w:t>:</w:t>
+      </w:r>
+      <w:r>
+        <w:rPr>
+          <w:rFonts w:ascii="Helvetica" w:hAnsi="Helvetica"/>
+          <w:bCs/>
+          <w:i/>
+          <w:iCs/>
+          <w:sz w:val="20"/>
+          <w:szCs w:val="20"/>
+          <w:lang w:val="en-GB"/>
+        </w:rPr>
+        <w:t xml:space="preserve"> </w:t>
+      </w:r>
+      <w:r>
+        <w:rPr>
+          <w:rFonts w:ascii="Helvetica" w:hAnsi="Helvetica"/>
+          <w:bCs/>
+          <w:sz w:val="20"/>
+          <w:szCs w:val="20"/>
+          <w:lang w:val="en-GB"/>
+        </w:rPr>
+        <w:t xml:space="preserve">Here you can define the tolerance in </w:t>
+      </w:r>
+      <w:r>
+        <w:rPr>
+          <w:rFonts w:ascii="Helvetica" w:hAnsi="Helvetica"/>
+          <w:bCs/>
+          <w:i/>
+          <w:iCs/>
+          <w:sz w:val="20"/>
+          <w:szCs w:val="20"/>
+          <w:lang w:val="en-GB"/>
+        </w:rPr>
+        <w:t>m/z</w:t>
+      </w:r>
+      <w:r>
+        <w:rPr>
+          <w:rFonts w:ascii="Helvetica" w:hAnsi="Helvetica"/>
+          <w:bCs/>
+          <w:sz w:val="20"/>
+          <w:szCs w:val="20"/>
+          <w:lang w:val="en-GB"/>
+        </w:rPr>
+        <w:t xml:space="preserve"> difference between the theoretical </w:t>
+      </w:r>
+      <w:r>
+        <w:rPr>
+          <w:rFonts w:ascii="Helvetica" w:hAnsi="Helvetica"/>
+          <w:bCs/>
+          <w:i/>
+          <w:iCs/>
+          <w:sz w:val="20"/>
+          <w:szCs w:val="20"/>
+          <w:lang w:val="en-GB"/>
+        </w:rPr>
+        <w:t>m/z</w:t>
+      </w:r>
+      <w:r>
+        <w:rPr>
+          <w:rFonts w:ascii="Helvetica" w:hAnsi="Helvetica"/>
+          <w:bCs/>
+          <w:sz w:val="20"/>
+          <w:szCs w:val="20"/>
+          <w:lang w:val="en-GB"/>
+        </w:rPr>
+        <w:t xml:space="preserve"> calculated by Skyline and the </w:t>
+      </w:r>
+      <w:r>
+        <w:rPr>
+          <w:rFonts w:ascii="Helvetica" w:hAnsi="Helvetica"/>
+          <w:bCs/>
+          <w:i/>
+          <w:iCs/>
+          <w:sz w:val="20"/>
+          <w:szCs w:val="20"/>
+          <w:lang w:val="en-GB"/>
+        </w:rPr>
+        <w:t>m/</w:t>
+      </w:r>
+      <w:r>
+        <w:rPr>
+          <w:rFonts w:ascii="Helvetica" w:hAnsi="Helvetica"/>
+          <w:bCs/>
+          <w:sz w:val="20"/>
+          <w:szCs w:val="20"/>
+          <w:lang w:val="en-GB"/>
+        </w:rPr>
+        <w:t>z</w:t>
+      </w:r>
+      <w:r>
+        <w:rPr>
+          <w:rFonts w:ascii="Helvetica" w:hAnsi="Helvetica"/>
+          <w:bCs/>
+          <w:sz w:val="20"/>
+          <w:szCs w:val="20"/>
+          <w:lang w:val="en-GB"/>
+        </w:rPr>
+        <w:t xml:space="preserve"> </w:t>
+      </w:r>
+      <w:r>
+        <w:rPr>
+          <w:rFonts w:ascii="Helvetica" w:hAnsi="Helvetica"/>
+          <w:bCs/>
+          <w:sz w:val="20"/>
+          <w:szCs w:val="20"/>
+          <w:lang w:val="en-GB"/>
+        </w:rPr>
+        <w:t>given</w:t>
+      </w:r>
+      <w:r>
+        <w:rPr>
+          <w:rFonts w:ascii="Helvetica" w:hAnsi="Helvetica"/>
+          <w:bCs/>
+          <w:sz w:val="20"/>
+          <w:szCs w:val="20"/>
+          <w:lang w:val="en-GB"/>
+        </w:rPr>
+        <w:t xml:space="preserve"> in an imported raw </w:t>
+      </w:r>
+      <w:r>
+        <w:rPr>
+          <w:rFonts w:ascii="Helvetica" w:hAnsi="Helvetica"/>
+          <w:bCs/>
+          <w:sz w:val="20"/>
+          <w:szCs w:val="20"/>
+          <w:lang w:val="en-GB"/>
+        </w:rPr>
+        <w:t xml:space="preserve">file. Raw files acquired with </w:t>
+      </w:r>
+      <w:r>
+        <w:rPr>
+          <w:rFonts w:ascii="Helvetica" w:hAnsi="Helvetica"/>
+          <w:bCs/>
+          <w:sz w:val="20"/>
+          <w:szCs w:val="20"/>
+          <w:lang w:val="en-GB"/>
+        </w:rPr>
+        <w:t>method</w:t>
+      </w:r>
+      <w:r>
+        <w:rPr>
+          <w:rFonts w:ascii="Helvetica" w:hAnsi="Helvetica"/>
+          <w:bCs/>
+          <w:sz w:val="20"/>
+          <w:szCs w:val="20"/>
+          <w:lang w:val="en-GB"/>
+        </w:rPr>
+        <w:t>s</w:t>
+      </w:r>
+      <w:r>
+        <w:rPr>
+          <w:rFonts w:ascii="Helvetica" w:hAnsi="Helvetica"/>
+          <w:bCs/>
+          <w:sz w:val="20"/>
+          <w:szCs w:val="20"/>
+          <w:lang w:val="en-GB"/>
+        </w:rPr>
+        <w:t xml:space="preserve"> generated with Skyline</w:t>
+      </w:r>
+      <w:r>
+        <w:rPr>
+          <w:rFonts w:ascii="Helvetica" w:hAnsi="Helvetica"/>
+          <w:bCs/>
+          <w:sz w:val="20"/>
+          <w:szCs w:val="20"/>
+          <w:lang w:val="en-GB"/>
+        </w:rPr>
+        <w:t xml:space="preserve"> should have </w:t>
+      </w:r>
+      <w:r>
+        <w:rPr>
+          <w:rFonts w:ascii="Helvetica" w:hAnsi="Helvetica"/>
+          <w:bCs/>
+          <w:sz w:val="20"/>
+          <w:szCs w:val="20"/>
+          <w:lang w:val="en-GB"/>
+        </w:rPr>
+        <w:t>difference</w:t>
+      </w:r>
+      <w:r>
+        <w:rPr>
+          <w:rFonts w:ascii="Helvetica" w:hAnsi="Helvetica"/>
+          <w:bCs/>
+          <w:sz w:val="20"/>
+          <w:szCs w:val="20"/>
+          <w:lang w:val="en-GB"/>
+        </w:rPr>
+        <w:t>s less than 0.0001</w:t>
+      </w:r>
+      <w:r>
+        <w:rPr>
+          <w:rFonts w:ascii="Helvetica" w:hAnsi="Helvetica"/>
+          <w:bCs/>
+          <w:sz w:val="20"/>
+          <w:szCs w:val="20"/>
+          <w:lang w:val="en-GB"/>
+        </w:rPr>
+        <w:t xml:space="preserve"> between Skyline and raw file </w:t>
+      </w:r>
+      <w:r>
+        <w:rPr>
+          <w:rFonts w:ascii="Helvetica" w:hAnsi="Helvetica"/>
+          <w:bCs/>
+          <w:i/>
+          <w:iCs/>
+          <w:sz w:val="20"/>
+          <w:szCs w:val="20"/>
+          <w:lang w:val="en-GB"/>
+        </w:rPr>
+        <w:t>m/z</w:t>
+      </w:r>
+      <w:r>
+        <w:rPr>
+          <w:rFonts w:ascii="Helvetica" w:hAnsi="Helvetica"/>
+          <w:bCs/>
+          <w:sz w:val="20"/>
+          <w:szCs w:val="20"/>
+          <w:lang w:val="en-GB"/>
+        </w:rPr>
+        <w:t xml:space="preserve"> values</w:t>
+      </w:r>
+      <w:r>
+        <w:rPr>
+          <w:rFonts w:ascii="Helvetica" w:hAnsi="Helvetica"/>
+          <w:bCs/>
+          <w:sz w:val="20"/>
+          <w:szCs w:val="20"/>
+          <w:lang w:val="en-GB"/>
+        </w:rPr>
+        <w:t xml:space="preserve">. However, if other </w:t>
+      </w:r>
+      <w:r>
+        <w:rPr>
+          <w:rFonts w:ascii="Helvetica" w:hAnsi="Helvetica"/>
+          <w:bCs/>
+          <w:i/>
+          <w:iCs/>
+          <w:sz w:val="20"/>
+          <w:szCs w:val="20"/>
+          <w:lang w:val="en-GB"/>
+        </w:rPr>
+        <w:t>m/</w:t>
+      </w:r>
+      <w:r>
+        <w:rPr>
+          <w:rFonts w:ascii="Helvetica" w:hAnsi="Helvetica"/>
+          <w:bCs/>
+          <w:sz w:val="20"/>
+          <w:szCs w:val="20"/>
+          <w:lang w:val="en-GB"/>
+        </w:rPr>
+        <w:t>z</w:t>
+      </w:r>
+      <w:r>
+        <w:rPr>
+          <w:rFonts w:ascii="Helvetica" w:hAnsi="Helvetica"/>
+          <w:bCs/>
+          <w:sz w:val="20"/>
+          <w:szCs w:val="20"/>
+          <w:lang w:val="en-GB"/>
+        </w:rPr>
+        <w:t xml:space="preserve"> </w:t>
+      </w:r>
+      <w:r>
+        <w:rPr>
+          <w:rFonts w:ascii="Helvetica" w:hAnsi="Helvetica"/>
+          <w:bCs/>
+          <w:sz w:val="20"/>
+          <w:szCs w:val="20"/>
+          <w:lang w:val="en-GB"/>
+        </w:rPr>
+        <w:t>calculators</w:t>
+      </w:r>
+      <w:r>
+        <w:rPr>
+          <w:rFonts w:ascii="Helvetica" w:hAnsi="Helvetica"/>
+          <w:bCs/>
+          <w:sz w:val="20"/>
+          <w:szCs w:val="20"/>
+          <w:lang w:val="en-GB"/>
+        </w:rPr>
+        <w:t xml:space="preserve"> have been used for method generation minor </w:t>
+      </w:r>
+      <w:r>
+        <w:rPr>
+          <w:rFonts w:ascii="Helvetica" w:hAnsi="Helvetica"/>
+          <w:bCs/>
+          <w:i/>
+          <w:iCs/>
+          <w:sz w:val="20"/>
+          <w:szCs w:val="20"/>
+          <w:lang w:val="en-GB"/>
+        </w:rPr>
+        <w:t>m/</w:t>
+      </w:r>
+      <w:r>
+        <w:rPr>
+          <w:rFonts w:ascii="Helvetica" w:hAnsi="Helvetica"/>
+          <w:bCs/>
+          <w:sz w:val="20"/>
+          <w:szCs w:val="20"/>
+          <w:lang w:val="en-GB"/>
+        </w:rPr>
+        <w:t>z</w:t>
+      </w:r>
+      <w:r>
+        <w:rPr>
+          <w:rFonts w:ascii="Helvetica" w:hAnsi="Helvetica"/>
+          <w:bCs/>
+          <w:sz w:val="20"/>
+          <w:szCs w:val="20"/>
+          <w:lang w:val="en-GB"/>
+        </w:rPr>
+        <w:t xml:space="preserve"> </w:t>
+      </w:r>
+      <w:r>
+        <w:rPr>
+          <w:rFonts w:ascii="Helvetica" w:hAnsi="Helvetica"/>
+          <w:bCs/>
+          <w:sz w:val="20"/>
+          <w:szCs w:val="20"/>
+          <w:lang w:val="en-GB"/>
+        </w:rPr>
+        <w:t>differences</w:t>
+      </w:r>
+      <w:r>
+        <w:rPr>
+          <w:rFonts w:ascii="Helvetica" w:hAnsi="Helvetica"/>
+          <w:bCs/>
+          <w:sz w:val="20"/>
+          <w:szCs w:val="20"/>
+          <w:lang w:val="en-GB"/>
+        </w:rPr>
+        <w:t xml:space="preserve"> and even mistakes</w:t>
+      </w:r>
+      <w:r>
+        <w:rPr>
+          <w:rFonts w:ascii="Helvetica" w:hAnsi="Helvetica"/>
+          <w:bCs/>
+          <w:sz w:val="20"/>
+          <w:szCs w:val="20"/>
+          <w:lang w:val="en-GB"/>
+        </w:rPr>
+        <w:t xml:space="preserve"> can occur.</w:t>
+      </w:r>
+      <w:r>
+        <w:rPr>
+          <w:rFonts w:ascii="Helvetica" w:hAnsi="Helvetica"/>
+          <w:bCs/>
+          <w:sz w:val="20"/>
+          <w:szCs w:val="20"/>
+          <w:lang w:val="en-GB"/>
+        </w:rPr>
+        <w:t xml:space="preserve"> L</w:t>
+      </w:r>
+      <w:r>
+        <w:rPr>
+          <w:rFonts w:ascii="Helvetica" w:hAnsi="Helvetica"/>
+          <w:bCs/>
+          <w:sz w:val="20"/>
+          <w:szCs w:val="20"/>
+          <w:lang w:val="en-GB"/>
+        </w:rPr>
+        <w:t>eave the default setting of “0.055”</w:t>
+      </w:r>
+      <w:r>
+        <w:rPr>
+          <w:rFonts w:ascii="Helvetica" w:hAnsi="Helvetica"/>
+          <w:bCs/>
+          <w:sz w:val="20"/>
+          <w:szCs w:val="20"/>
+          <w:lang w:val="en-GB"/>
+        </w:rPr>
+        <w:t xml:space="preserve"> </w:t>
+      </w:r>
+      <w:r>
+        <w:rPr>
+          <w:rFonts w:ascii="Helvetica" w:hAnsi="Helvetica"/>
+          <w:bCs/>
+          <w:i/>
+          <w:iCs/>
+          <w:sz w:val="20"/>
+          <w:szCs w:val="20"/>
+          <w:lang w:val="en-GB"/>
+        </w:rPr>
+        <w:t>m/z</w:t>
+      </w:r>
+      <w:r>
+        <w:rPr>
+          <w:rFonts w:ascii="Helvetica" w:hAnsi="Helvetica"/>
+          <w:bCs/>
+          <w:sz w:val="20"/>
+          <w:szCs w:val="20"/>
+          <w:lang w:val="en-GB"/>
+        </w:rPr>
+        <w:t xml:space="preserve"> which accounts for one decimal place of precision in </w:t>
+      </w:r>
+      <w:r>
+        <w:rPr>
+          <w:rFonts w:ascii="Helvetica" w:hAnsi="Helvetica"/>
+          <w:bCs/>
+          <w:i/>
+          <w:iCs/>
+          <w:sz w:val="20"/>
+          <w:szCs w:val="20"/>
+          <w:lang w:val="en-GB"/>
+        </w:rPr>
+        <w:t>m/z</w:t>
+      </w:r>
+      <w:r>
+        <w:rPr>
+          <w:rFonts w:ascii="Helvetica" w:hAnsi="Helvetica"/>
+          <w:bCs/>
+          <w:sz w:val="20"/>
+          <w:szCs w:val="20"/>
+          <w:lang w:val="en-GB"/>
+        </w:rPr>
+        <w:t xml:space="preserve"> specification with some extra for human error in rounding</w:t>
+      </w:r>
+      <w:r>
+        <w:rPr>
+          <w:rFonts w:ascii="Helvetica" w:hAnsi="Helvetica"/>
+          <w:bCs/>
+          <w:sz w:val="20"/>
+          <w:szCs w:val="20"/>
+          <w:lang w:val="en-GB"/>
+        </w:rPr>
+        <w:t>.</w:t>
+      </w:r>
+    </w:p>
+    <w:p>
+      <w:pPr>
+        <w:spacing w:before="240"/>
+        <w:rPr>
+          <w:rFonts w:ascii="Helvetica" w:hAnsi="Helvetica"/>
+          <w:bCs/>
+          <w:sz w:val="20"/>
+          <w:szCs w:val="20"/>
+          <w:lang w:val="en-GB"/>
+        </w:rPr>
+      </w:pPr>
+      <w:r>
+        <w:rPr>
+          <w:rFonts w:ascii="Helvetica" w:hAnsi="Helvetica"/>
+          <w:b/>
+          <w:bCs/>
+          <w:iCs/>
+          <w:sz w:val="20"/>
+          <w:szCs w:val="20"/>
+          <w:lang w:val="en-GB"/>
+        </w:rPr>
+        <w:t>Firmware transition limit</w:t>
+      </w:r>
+      <w:r>
+        <w:rPr>
+          <w:rFonts w:ascii="Helvetica" w:hAnsi="Helvetica"/>
+          <w:b/>
+          <w:bCs/>
+          <w:sz w:val="20"/>
+          <w:szCs w:val="20"/>
+          <w:lang w:val="en-GB"/>
+        </w:rPr>
+        <w:t>:</w:t>
+      </w:r>
+      <w:r>
+        <w:rPr>
+          <w:rFonts w:ascii="Helvetica" w:hAnsi="Helvetica"/>
+          <w:bCs/>
+          <w:sz w:val="20"/>
+          <w:szCs w:val="20"/>
+          <w:lang w:val="en-GB"/>
+        </w:rPr>
+        <w:t xml:space="preserve"> In case your instrument of choice </w:t>
+      </w:r>
+      <w:r>
+        <w:rPr>
+          <w:rFonts w:ascii="Helvetica" w:hAnsi="Helvetica"/>
+          <w:bCs/>
+          <w:sz w:val="20"/>
+          <w:szCs w:val="20"/>
+          <w:lang w:val="en-GB"/>
+        </w:rPr>
+        <w:t>is an older triple quadrupole with</w:t>
+      </w:r>
+      <w:r>
+        <w:rPr>
+          <w:rFonts w:ascii="Helvetica" w:hAnsi="Helvetica"/>
+          <w:bCs/>
+          <w:sz w:val="20"/>
+          <w:szCs w:val="20"/>
+          <w:lang w:val="en-GB"/>
+        </w:rPr>
+        <w:t xml:space="preserve"> a maxim</w:t>
+      </w:r>
+      <w:r>
+        <w:rPr>
+          <w:rFonts w:ascii="Helvetica" w:hAnsi="Helvetica"/>
+          <w:bCs/>
+          <w:sz w:val="20"/>
+          <w:szCs w:val="20"/>
+          <w:lang w:val="en-GB"/>
+        </w:rPr>
+        <w:t>um number</w:t>
+      </w:r>
+      <w:r>
+        <w:rPr>
+          <w:rFonts w:ascii="Helvetica" w:hAnsi="Helvetica"/>
+          <w:bCs/>
+          <w:sz w:val="20"/>
+          <w:szCs w:val="20"/>
+          <w:lang w:val="en-GB"/>
+        </w:rPr>
+        <w:t xml:space="preserve"> </w:t>
+      </w:r>
+      <w:r>
+        <w:rPr>
+          <w:rFonts w:ascii="Helvetica" w:hAnsi="Helvetica"/>
+          <w:bCs/>
+          <w:sz w:val="20"/>
+          <w:szCs w:val="20"/>
+          <w:lang w:val="en-GB"/>
+        </w:rPr>
+        <w:t xml:space="preserve">of </w:t>
+      </w:r>
+      <w:r>
+        <w:rPr>
+          <w:rFonts w:ascii="Helvetica" w:hAnsi="Helvetica"/>
+          <w:bCs/>
+          <w:sz w:val="20"/>
+          <w:szCs w:val="20"/>
+          <w:lang w:val="en-GB"/>
+        </w:rPr>
+        <w:t>transition</w:t>
+      </w:r>
+      <w:r>
+        <w:rPr>
+          <w:rFonts w:ascii="Helvetica" w:hAnsi="Helvetica"/>
+          <w:bCs/>
+          <w:sz w:val="20"/>
+          <w:szCs w:val="20"/>
+          <w:lang w:val="en-GB"/>
+        </w:rPr>
+        <w:t>s</w:t>
+      </w:r>
+      <w:r>
+        <w:rPr>
+          <w:rFonts w:ascii="Helvetica" w:hAnsi="Helvetica"/>
+          <w:bCs/>
+          <w:sz w:val="20"/>
+          <w:szCs w:val="20"/>
+          <w:lang w:val="en-GB"/>
+        </w:rPr>
+        <w:t xml:space="preserve"> </w:t>
+      </w:r>
+      <w:r>
+        <w:rPr>
+          <w:rFonts w:ascii="Helvetica" w:hAnsi="Helvetica"/>
+          <w:bCs/>
+          <w:sz w:val="20"/>
+          <w:szCs w:val="20"/>
+          <w:lang w:val="en-GB"/>
+        </w:rPr>
+        <w:t xml:space="preserve">it will accept, </w:t>
+      </w:r>
+      <w:r>
+        <w:rPr>
+          <w:rFonts w:ascii="Helvetica" w:hAnsi="Helvetica"/>
+          <w:bCs/>
+          <w:sz w:val="20"/>
+          <w:szCs w:val="20"/>
+          <w:lang w:val="en-GB"/>
+        </w:rPr>
+        <w:t>you can enter this here.</w:t>
+      </w:r>
+      <w:r>
+        <w:rPr>
+          <w:rFonts w:ascii="Helvetica" w:hAnsi="Helvetica"/>
+          <w:bCs/>
+          <w:sz w:val="20"/>
+          <w:szCs w:val="20"/>
+          <w:lang w:val="en-GB"/>
+        </w:rPr>
+        <w:t xml:space="preserve"> Leave blank.</w:t>
+      </w:r>
+    </w:p>
+    <w:p>
+      <w:pPr>
+        <w:spacing w:before="240"/>
+        <w:rPr>
+          <w:rFonts w:ascii="Helvetica" w:hAnsi="Helvetica"/>
+          <w:bCs/>
+          <w:sz w:val="20"/>
+          <w:szCs w:val="20"/>
+          <w:lang w:val="en-GB"/>
+        </w:rPr>
+      </w:pPr>
+      <w:r>
+        <w:rPr>
+          <w:rFonts w:ascii="Helvetica" w:hAnsi="Helvetica"/>
+          <w:b/>
+          <w:bCs/>
+          <w:iCs/>
+          <w:sz w:val="20"/>
+          <w:szCs w:val="20"/>
+          <w:lang w:val="en-GB"/>
+        </w:rPr>
+        <w:t xml:space="preserve">Firmware inclusion limit: </w:t>
+      </w:r>
+      <w:r>
+        <w:rPr>
+          <w:rFonts w:ascii="Helvetica" w:hAnsi="Helvetica"/>
+          <w:bCs/>
+          <w:sz w:val="20"/>
+          <w:szCs w:val="20"/>
+          <w:lang w:val="en-GB"/>
+        </w:rPr>
+        <w:t>In case you</w:t>
+      </w:r>
+      <w:r>
+        <w:rPr>
+          <w:rFonts w:ascii="Helvetica" w:hAnsi="Helvetica"/>
+          <w:bCs/>
+          <w:sz w:val="20"/>
+          <w:szCs w:val="20"/>
+          <w:lang w:val="en-GB"/>
+        </w:rPr>
+        <w:t xml:space="preserve">r instrument of choice is a full scan instrument with a maximum number of precursor </w:t>
+      </w:r>
+      <w:r>
+        <w:rPr>
+          <w:rFonts w:ascii="Helvetica" w:hAnsi="Helvetica"/>
+          <w:bCs/>
+          <w:i/>
+          <w:iCs/>
+          <w:sz w:val="20"/>
+          <w:szCs w:val="20"/>
+          <w:lang w:val="en-GB"/>
+        </w:rPr>
+        <w:t>m/z</w:t>
+      </w:r>
+      <w:r>
+        <w:rPr>
+          <w:rFonts w:ascii="Helvetica" w:hAnsi="Helvetica"/>
+          <w:bCs/>
+          <w:sz w:val="20"/>
+          <w:szCs w:val="20"/>
+          <w:lang w:val="en-GB"/>
+        </w:rPr>
+        <w:t xml:space="preserve"> values it will accept for PRM, you can enter this hear. Leave blank</w:t>
+      </w:r>
+      <w:r>
+        <w:rPr>
+          <w:rFonts w:ascii="Helvetica" w:hAnsi="Helvetica"/>
+          <w:bCs/>
+          <w:sz w:val="20"/>
+          <w:szCs w:val="20"/>
+          <w:lang w:val="en-GB"/>
+        </w:rPr>
+        <w:t>.</w:t>
+      </w:r>
+    </w:p>
+    <w:p>
+      <w:pPr>
+        <w:spacing w:before="240"/>
+        <w:rPr>
+          <w:rFonts w:ascii="Helvetica" w:hAnsi="Helvetica"/>
+          <w:bCs/>
+          <w:sz w:val="20"/>
+          <w:szCs w:val="20"/>
+          <w:lang w:val="en-GB"/>
+        </w:rPr>
+      </w:pPr>
+      <w:r>
+        <w:rPr>
+          <w:rFonts w:ascii="Helvetica" w:hAnsi="Helvetica"/>
+          <w:b/>
+          <w:bCs/>
+          <w:iCs/>
+          <w:sz w:val="20"/>
+          <w:szCs w:val="20"/>
+          <w:lang w:val="en-GB"/>
+        </w:rPr>
+        <w:t>Min time</w:t>
+      </w:r>
+      <w:r>
+        <w:rPr>
+          <w:rFonts w:ascii="Helvetica" w:hAnsi="Helvetica"/>
+          <w:iCs/>
+          <w:sz w:val="20"/>
+          <w:szCs w:val="20"/>
+          <w:lang w:val="en-GB"/>
+        </w:rPr>
+        <w:t xml:space="preserve"> and</w:t>
+      </w:r>
+      <w:r>
+        <w:rPr>
+          <w:rFonts w:ascii="Helvetica" w:hAnsi="Helvetica"/>
+          <w:b/>
+          <w:bCs/>
+          <w:iCs/>
+          <w:sz w:val="20"/>
+          <w:szCs w:val="20"/>
+          <w:lang w:val="en-GB"/>
+        </w:rPr>
+        <w:t xml:space="preserve"> Max time:</w:t>
+      </w:r>
+      <w:r>
+        <w:rPr>
+          <w:rFonts w:ascii="Helvetica" w:hAnsi="Helvetica"/>
+          <w:bCs/>
+          <w:i/>
+          <w:iCs/>
+          <w:sz w:val="20"/>
+          <w:szCs w:val="20"/>
+          <w:lang w:val="en-GB"/>
+        </w:rPr>
+        <w:t xml:space="preserve"> </w:t>
+      </w:r>
+      <w:r>
+        <w:rPr>
+          <w:rFonts w:ascii="Helvetica" w:hAnsi="Helvetica"/>
+          <w:bCs/>
+          <w:sz w:val="20"/>
+          <w:szCs w:val="20"/>
+          <w:lang w:val="en-GB"/>
+        </w:rPr>
+        <w:t>Here you can limit the part of the HPLC gradient to extract data from.</w:t>
+      </w:r>
+      <w:r>
+        <w:rPr>
+          <w:rFonts w:ascii="Helvetica" w:hAnsi="Helvetica"/>
+          <w:bCs/>
+          <w:sz w:val="20"/>
+          <w:szCs w:val="20"/>
+          <w:lang w:val="en-GB"/>
+        </w:rPr>
+        <w:t xml:space="preserve"> Leave blank.</w:t>
+      </w:r>
+    </w:p>
+    <w:p>
+      <w:pPr>
+        <w:keepNext/>
+        <w:spacing w:before="240"/>
+        <w:rPr>
+          <w:rFonts w:ascii="Helvetica" w:hAnsi="Helvetica"/>
+          <w:bCs/>
+          <w:sz w:val="20"/>
+          <w:szCs w:val="20"/>
+          <w:lang w:val="en-GB"/>
+        </w:rPr>
+      </w:pPr>
+      <w:r>
+        <w:rPr>
+          <w:rFonts w:ascii="Helvetica" w:hAnsi="Helvetica"/>
+          <w:bCs/>
+          <w:sz w:val="20"/>
+          <w:szCs w:val="20"/>
+          <w:lang w:val="en-GB"/>
+        </w:rPr>
+        <w:lastRenderedPageBreak/>
+        <w:t xml:space="preserve">The </w:t>
+      </w:r>
+      <w:r>
+        <w:rPr>
+          <w:rFonts w:ascii="Helvetica" w:hAnsi="Helvetica"/>
+          <w:b/>
+          <w:sz w:val="20"/>
+          <w:szCs w:val="20"/>
+          <w:lang w:val="en-GB"/>
+        </w:rPr>
+        <w:t>Instrument</w:t>
+      </w:r>
+      <w:r>
+        <w:rPr>
+          <w:rFonts w:ascii="Helvetica" w:hAnsi="Helvetica"/>
+          <w:bCs/>
+          <w:sz w:val="20"/>
+          <w:szCs w:val="20"/>
+          <w:lang w:val="en-GB"/>
+        </w:rPr>
+        <w:t xml:space="preserve"> tab should look like this:</w:t>
+      </w:r>
+    </w:p>
+    <w:p>
+      <w:pPr>
+        <w:spacing w:before="240"/>
+        <w:rPr>
+          <w:bCs/>
+          <w:lang w:val="en-GB"/>
+        </w:rPr>
+      </w:pPr>
+      <w:r>
+        <w:rPr>
+          <w:noProof/>
+        </w:rPr>
+        <w:drawing>
+          <wp:inline distT="0" distB="0" distL="0" distR="0" wp14:anchorId="3A60A67E" wp14:editId="28DFFE9A">
+            <wp:extent cx="3780952" cy="5733333"/>
+            <wp:effectExtent l="0" t="0" r="0" b="1270"/>
+            <wp:docPr id="6" name="Picture 6" descr="Graphical user interface&#10;&#10;Description automatically generated"/>
+            <wp:cNvGraphicFramePr>
+              <a:graphicFrameLocks xmlns:a="http://schemas.openxmlformats.org/drawingml/2006/main" noChangeAspect="1"/>
+            </wp:cNvGraphicFramePr>
+            <a:graphic xmlns:a="http://schemas.openxmlformats.org/drawingml/2006/main">
+              <a:graphicData uri="http://schemas.openxmlformats.org/drawingml/2006/picture">
+                <pic:pic xmlns:pic="http://schemas.openxmlformats.org/drawingml/2006/picture">
+                  <pic:nvPicPr>
+                    <pic:cNvPr id="6" name="Picture 6" descr="Graphical user interface&#10;&#10;Description automatically generated"/>
+                    <pic:cNvPicPr/>
+                  </pic:nvPicPr>
+                  <pic:blipFill>
+                    <a:blip r:embed="rId24"/>
+                    <a:stretch>
+                      <a:fillRect/>
+                    </a:stretch>
+                  </pic:blipFill>
+                  <pic:spPr>
+                    <a:xfrm>
+                      <a:off x="0" y="0"/>
+                      <a:ext cx="3780952" cy="5733333"/>
+                    </a:xfrm>
+                    <a:prstGeom prst="rect">
+                      <a:avLst/>
+                    </a:prstGeom>
+                  </pic:spPr>
+                </pic:pic>
+              </a:graphicData>
+            </a:graphic>
+          </wp:inline>
+        </w:drawing>
+      </w:r>
+    </w:p>
+    <w:p>
+      <w:pPr>
+        <w:pStyle w:val="ListParagraph"/>
+        <w:numPr>
+          <w:ilvl w:val="0"/>
+          <w:numId w:val="9"/>
+        </w:numPr>
+        <w:spacing w:before="240"/>
+        <w:rPr>
+          <w:lang w:val="en-GB"/>
+        </w:rPr>
+      </w:pPr>
+      <w:r>
+        <w:rPr>
+          <w:lang w:val="en-GB"/>
+        </w:rPr>
+        <w:t xml:space="preserve">Click the </w:t>
+      </w:r>
+      <w:r>
+        <w:rPr>
+          <w:b/>
+          <w:bCs/>
+          <w:lang w:val="en-GB"/>
+        </w:rPr>
+        <w:t>Full-Scan</w:t>
+      </w:r>
+      <w:r>
+        <w:rPr>
+          <w:lang w:val="en-GB"/>
+        </w:rPr>
+        <w:t xml:space="preserve"> tab.</w:t>
+      </w:r>
+    </w:p>
+    <w:p>
+      <w:pPr>
+        <w:pStyle w:val="Heading2"/>
+      </w:pPr>
+      <w:r>
+        <w:t>Transition Settings – Full-Scan tab</w:t>
+      </w:r>
+    </w:p>
+    <w:p>
+      <w:pPr>
+        <w:rPr>
+          <w:rFonts w:ascii="Helvetica" w:hAnsi="Helvetica"/>
+          <w:bCs/>
+          <w:iCs/>
+          <w:sz w:val="20"/>
+          <w:szCs w:val="20"/>
+          <w:lang w:val="en-GB"/>
+        </w:rPr>
+      </w:pPr>
+      <w:r>
+        <w:rPr>
+          <w:rFonts w:ascii="Helvetica" w:hAnsi="Helvetica"/>
+          <w:b/>
+          <w:bCs/>
+          <w:iCs/>
+          <w:sz w:val="20"/>
+          <w:szCs w:val="20"/>
+          <w:lang w:val="en-GB"/>
+        </w:rPr>
+        <w:t>MS1 filtering</w:t>
+      </w:r>
+      <w:r>
+        <w:rPr>
+          <w:rFonts w:ascii="Helvetica" w:hAnsi="Helvetica"/>
+          <w:b/>
+          <w:bCs/>
+          <w:iCs/>
+          <w:sz w:val="20"/>
+          <w:szCs w:val="20"/>
+          <w:lang w:val="en-GB"/>
+        </w:rPr>
+        <w:t>:</w:t>
+      </w:r>
+      <w:r>
+        <w:rPr>
+          <w:rFonts w:ascii="Helvetica" w:hAnsi="Helvetica"/>
+          <w:b/>
+          <w:bCs/>
+          <w:iCs/>
+          <w:sz w:val="20"/>
+          <w:szCs w:val="20"/>
+          <w:lang w:val="en-GB"/>
+        </w:rPr>
+        <w:t xml:space="preserve"> </w:t>
+      </w:r>
+      <w:r>
+        <w:rPr>
+          <w:rFonts w:ascii="Helvetica" w:hAnsi="Helvetica"/>
+          <w:bCs/>
+          <w:iCs/>
+          <w:sz w:val="20"/>
+          <w:szCs w:val="20"/>
+          <w:lang w:val="en-GB"/>
+        </w:rPr>
+        <w:t>You</w:t>
+      </w:r>
+      <w:r>
+        <w:rPr>
+          <w:rFonts w:ascii="Helvetica" w:hAnsi="Helvetica"/>
+          <w:bCs/>
+          <w:iCs/>
+          <w:sz w:val="20"/>
+          <w:szCs w:val="20"/>
+          <w:lang w:val="en-GB"/>
+        </w:rPr>
+        <w:t xml:space="preserve"> </w:t>
+      </w:r>
+      <w:r>
+        <w:rPr>
+          <w:rFonts w:ascii="Helvetica" w:hAnsi="Helvetica"/>
+          <w:bCs/>
+          <w:iCs/>
+          <w:sz w:val="20"/>
+          <w:szCs w:val="20"/>
+          <w:lang w:val="en-GB"/>
+        </w:rPr>
+        <w:t xml:space="preserve">are not going to extract MS1 data in this tutorial. Leave the default for </w:t>
+      </w:r>
+      <w:r>
+        <w:rPr>
+          <w:rFonts w:ascii="Helvetica" w:hAnsi="Helvetica"/>
+          <w:b/>
+          <w:iCs/>
+          <w:sz w:val="20"/>
+          <w:szCs w:val="20"/>
+          <w:lang w:val="en-GB"/>
+        </w:rPr>
+        <w:t>Isotope peaks included</w:t>
+      </w:r>
+      <w:r>
+        <w:rPr>
+          <w:rFonts w:ascii="Helvetica" w:hAnsi="Helvetica"/>
+          <w:bCs/>
+          <w:iCs/>
+          <w:sz w:val="20"/>
+          <w:szCs w:val="20"/>
+          <w:lang w:val="en-GB"/>
+        </w:rPr>
+        <w:t xml:space="preserve"> as “None”.</w:t>
+      </w:r>
+    </w:p>
+    <w:p>
+      <w:pPr>
+        <w:rPr>
+          <w:rFonts w:ascii="Helvetica" w:hAnsi="Helvetica"/>
+          <w:iCs/>
+          <w:sz w:val="20"/>
+          <w:szCs w:val="20"/>
+          <w:lang w:val="en-GB"/>
+        </w:rPr>
+      </w:pPr>
+      <w:r>
+        <w:rPr>
+          <w:rFonts w:ascii="Helvetica" w:hAnsi="Helvetica"/>
+          <w:b/>
+          <w:bCs/>
+          <w:iCs/>
+          <w:sz w:val="20"/>
+          <w:szCs w:val="20"/>
+          <w:lang w:val="en-GB"/>
+        </w:rPr>
+        <w:t>MS/MS filtering</w:t>
+      </w:r>
+      <w:r>
+        <w:rPr>
+          <w:rFonts w:ascii="Helvetica" w:hAnsi="Helvetica"/>
+          <w:b/>
+          <w:bCs/>
+          <w:iCs/>
+          <w:sz w:val="20"/>
+          <w:szCs w:val="20"/>
+          <w:lang w:val="en-GB"/>
+        </w:rPr>
+        <w:t>:</w:t>
+      </w:r>
+      <w:r>
+        <w:rPr>
+          <w:rFonts w:ascii="Helvetica" w:hAnsi="Helvetica"/>
+          <w:iCs/>
+          <w:sz w:val="20"/>
+          <w:szCs w:val="20"/>
+          <w:lang w:val="en-GB"/>
+        </w:rPr>
+        <w:t xml:space="preserve"> Here you specify how the MS/MS spectra in your data were acquired and how to extract chromatograms from these spectra.</w:t>
+      </w:r>
+    </w:p>
+    <w:p>
+      <w:pPr>
+        <w:pStyle w:val="ListParagraph"/>
+        <w:numPr>
+          <w:ilvl w:val="0"/>
+          <w:numId w:val="9"/>
+        </w:numPr>
+        <w:rPr>
+          <w:lang w:val="en-GB"/>
+        </w:rPr>
+      </w:pPr>
+      <w:r>
+        <w:rPr>
+          <w:lang w:val="en-GB"/>
+        </w:rPr>
+        <w:t xml:space="preserve">For </w:t>
+      </w:r>
+      <w:r>
+        <w:rPr>
+          <w:b/>
+          <w:bCs/>
+          <w:lang w:val="en-GB"/>
+        </w:rPr>
+        <w:t>Acquisition method</w:t>
+      </w:r>
+      <w:r>
+        <w:rPr>
+          <w:lang w:val="en-GB"/>
+        </w:rPr>
+        <w:t xml:space="preserve"> choose “PRM”.</w:t>
+      </w:r>
+    </w:p>
+    <w:p>
+      <w:pPr>
+        <w:pStyle w:val="ListParagraph"/>
+        <w:numPr>
+          <w:ilvl w:val="0"/>
+          <w:numId w:val="9"/>
+        </w:numPr>
+        <w:rPr>
+          <w:lang w:val="en-GB"/>
+        </w:rPr>
+      </w:pPr>
+      <w:r>
+        <w:rPr>
+          <w:lang w:val="en-GB"/>
+        </w:rPr>
+        <w:lastRenderedPageBreak/>
+        <w:t xml:space="preserve">For </w:t>
+      </w:r>
+      <w:r>
+        <w:rPr>
+          <w:b/>
+          <w:bCs/>
+          <w:lang w:val="en-GB"/>
+        </w:rPr>
+        <w:t xml:space="preserve">Product mass </w:t>
+      </w:r>
+      <w:proofErr w:type="spellStart"/>
+      <w:r>
+        <w:rPr>
+          <w:b/>
+          <w:bCs/>
+          <w:lang w:val="en-GB"/>
+        </w:rPr>
+        <w:t>analyzer</w:t>
+      </w:r>
+      <w:proofErr w:type="spellEnd"/>
+      <w:r>
+        <w:rPr>
+          <w:lang w:val="en-GB"/>
+        </w:rPr>
+        <w:t xml:space="preserve"> choose</w:t>
+      </w:r>
+      <w:r>
+        <w:rPr>
+          <w:lang w:val="en-GB"/>
+        </w:rPr>
+        <w:t xml:space="preserve"> “Centroided”. This tells Skyline to use spectra with the instrument vendor centroiding algorithm applied instead of raw profile spectra. You should generally choose this option for Orbitrap spectra.</w:t>
+      </w:r>
+    </w:p>
+    <w:p>
+      <w:pPr>
+        <w:pStyle w:val="ListParagraph"/>
+        <w:numPr>
+          <w:ilvl w:val="0"/>
+          <w:numId w:val="9"/>
+        </w:numPr>
+        <w:rPr>
+          <w:lang w:val="en-GB"/>
+        </w:rPr>
+      </w:pPr>
+      <w:r>
+        <w:rPr>
+          <w:lang w:val="en-GB"/>
+        </w:rPr>
+        <w:t xml:space="preserve">For </w:t>
+      </w:r>
+      <w:r>
+        <w:rPr>
+          <w:b/>
+          <w:bCs/>
+          <w:lang w:val="en-GB"/>
+        </w:rPr>
+        <w:t>Mass accuracy</w:t>
+      </w:r>
+      <w:r>
+        <w:rPr>
+          <w:lang w:val="en-GB"/>
+        </w:rPr>
+        <w:t xml:space="preserve"> enter “10” ppm.</w:t>
+      </w:r>
+      <w:r>
+        <w:rPr>
+          <w:lang w:val="en-GB"/>
+        </w:rPr>
+        <w:t xml:space="preserve"> This tells Skyline to include spectrum peaks within +/- 10 ppm of the expected </w:t>
+      </w:r>
+      <w:r>
+        <w:rPr>
+          <w:i/>
+          <w:iCs/>
+          <w:lang w:val="en-GB"/>
+        </w:rPr>
+        <w:t>m/z</w:t>
+      </w:r>
+      <w:r>
+        <w:rPr>
+          <w:lang w:val="en-GB"/>
+        </w:rPr>
+        <w:t xml:space="preserve"> values in the extracted ion chromatograms. This value requires high accuracy spectra. Values like 15 or 20 may be safer without sacrificing much in selectivity.</w:t>
+      </w:r>
+    </w:p>
+    <w:p>
+      <w:pPr>
+        <w:rPr>
+          <w:rFonts w:ascii="Helvetica" w:hAnsi="Helvetica"/>
+          <w:bCs/>
+          <w:sz w:val="20"/>
+          <w:szCs w:val="20"/>
+          <w:lang w:val="en-GB"/>
+        </w:rPr>
+      </w:pPr>
+      <w:r>
+        <w:rPr>
+          <w:b/>
+          <w:bCs/>
+          <w:lang w:val="en-GB"/>
+        </w:rPr>
+        <w:t>Retention time filtering:</w:t>
+      </w:r>
+      <w:r>
+        <w:rPr>
+          <w:lang w:val="en-GB"/>
+        </w:rPr>
+        <w:t xml:space="preserve"> Here you can</w:t>
+      </w:r>
+      <w:r>
+        <w:rPr>
+          <w:lang w:val="en-GB"/>
+        </w:rPr>
+        <w:t xml:space="preserve"> choose from several options to </w:t>
+      </w:r>
+      <w:r>
+        <w:rPr>
+          <w:rFonts w:ascii="Helvetica" w:hAnsi="Helvetica"/>
+          <w:bCs/>
+          <w:sz w:val="20"/>
+          <w:szCs w:val="20"/>
+          <w:lang w:val="en-GB"/>
+        </w:rPr>
+        <w:t>limit the part of the HPLC gradient to extract data from</w:t>
+      </w:r>
+      <w:r>
+        <w:rPr>
+          <w:rFonts w:ascii="Helvetica" w:hAnsi="Helvetica"/>
+          <w:bCs/>
+          <w:sz w:val="20"/>
+          <w:szCs w:val="20"/>
+          <w:lang w:val="en-GB"/>
+        </w:rPr>
+        <w:t>. These are most useful when spectra are present across the entire gradient, as with MS1 in DDA, or both MS1 and MS/MS in DIA.</w:t>
+      </w:r>
+    </w:p>
+    <w:p>
+      <w:pPr>
+        <w:pStyle w:val="ListParagraph"/>
+        <w:numPr>
+          <w:ilvl w:val="0"/>
+          <w:numId w:val="11"/>
+        </w:numPr>
+        <w:rPr>
+          <w:lang w:val="en-GB"/>
+        </w:rPr>
+      </w:pPr>
+      <w:r>
+        <w:rPr>
+          <w:lang w:val="en-GB"/>
+        </w:rPr>
+        <w:t xml:space="preserve">Choose </w:t>
+      </w:r>
+      <w:r>
+        <w:rPr>
+          <w:b/>
+          <w:bCs/>
+          <w:lang w:val="en-GB"/>
+        </w:rPr>
+        <w:t>Include all matching scans</w:t>
+      </w:r>
+      <w:r>
+        <w:rPr>
+          <w:lang w:val="en-GB"/>
+        </w:rPr>
+        <w:t xml:space="preserve"> because you will use retention time scheduling for the PRM acquisition in this tutorial.</w:t>
+      </w:r>
+    </w:p>
+    <w:p>
+      <w:pPr>
+        <w:keepNext/>
+        <w:rPr>
+          <w:lang w:val="en-GB"/>
+        </w:rPr>
+      </w:pPr>
+      <w:r>
+        <w:rPr>
+          <w:lang w:val="en-GB"/>
+        </w:rPr>
+        <w:lastRenderedPageBreak/>
+        <w:t xml:space="preserve">The </w:t>
+      </w:r>
+      <w:r>
+        <w:rPr>
+          <w:b/>
+          <w:bCs/>
+          <w:lang w:val="en-GB"/>
+        </w:rPr>
+        <w:t>Full-Scan</w:t>
+      </w:r>
+      <w:r>
+        <w:rPr>
+          <w:lang w:val="en-GB"/>
+        </w:rPr>
+        <w:t xml:space="preserve"> tab should look like this:</w:t>
+      </w:r>
+    </w:p>
+    <w:p>
+      <w:pPr>
+        <w:rPr>
+          <w:lang w:val="en-GB"/>
+        </w:rPr>
+      </w:pPr>
+      <w:r>
+        <w:rPr>
+          <w:noProof/>
+        </w:rPr>
+        <w:drawing>
+          <wp:inline distT="0" distB="0" distL="0" distR="0" wp14:anchorId="343710B8" wp14:editId="3F893437">
+            <wp:extent cx="3780952" cy="5733333"/>
+            <wp:effectExtent l="0" t="0" r="0" b="1270"/>
+            <wp:docPr id="7" name="Picture 7" descr="Graphical user interface&#10;&#10;Description automatically generated"/>
+            <wp:cNvGraphicFramePr>
+              <a:graphicFrameLocks xmlns:a="http://schemas.openxmlformats.org/drawingml/2006/main" noChangeAspect="1"/>
+            </wp:cNvGraphicFramePr>
+            <a:graphic xmlns:a="http://schemas.openxmlformats.org/drawingml/2006/main">
+              <a:graphicData uri="http://schemas.openxmlformats.org/drawingml/2006/picture">
+                <pic:pic xmlns:pic="http://schemas.openxmlformats.org/drawingml/2006/picture">
+                  <pic:nvPicPr>
+                    <pic:cNvPr id="7" name="Picture 7" descr="Graphical user interface&#10;&#10;Description automatically generated"/>
+                    <pic:cNvPicPr/>
+                  </pic:nvPicPr>
+                  <pic:blipFill>
+                    <a:blip r:embed="rId25"/>
+                    <a:stretch>
+                      <a:fillRect/>
+                    </a:stretch>
+                  </pic:blipFill>
+                  <pic:spPr>
+                    <a:xfrm>
+                      <a:off x="0" y="0"/>
+                      <a:ext cx="3780952" cy="5733333"/>
+                    </a:xfrm>
+                    <a:prstGeom prst="rect">
+                      <a:avLst/>
+                    </a:prstGeom>
+                  </pic:spPr>
+                </pic:pic>
+              </a:graphicData>
+            </a:graphic>
+          </wp:inline>
+        </w:drawing>
+      </w:r>
+    </w:p>
+    <w:p>
+      <w:pPr>
+        <w:pStyle w:val="ListParagraph"/>
+        <w:numPr>
+          <w:ilvl w:val="0"/>
+          <w:numId w:val="9"/>
+        </w:numPr>
+        <w:spacing w:before="240"/>
+        <w:rPr>
+          <w:lang w:val="en-GB"/>
+        </w:rPr>
+      </w:pPr>
+      <w:r>
+        <w:rPr>
+          <w:lang w:val="en-GB"/>
+        </w:rPr>
+        <w:t xml:space="preserve">Click the </w:t>
+      </w:r>
+      <w:r>
+        <w:rPr>
+          <w:b/>
+          <w:bCs/>
+          <w:lang w:val="en-GB"/>
+        </w:rPr>
+        <w:t>Ion Mobility</w:t>
+      </w:r>
+      <w:r>
+        <w:rPr>
+          <w:lang w:val="en-GB"/>
+        </w:rPr>
+        <w:t xml:space="preserve"> tab.</w:t>
+      </w:r>
+    </w:p>
+    <w:p>
+      <w:pPr>
+        <w:pStyle w:val="Heading2"/>
+      </w:pPr>
+      <w:r>
+        <w:t>Transition Settings – Ion Mobility tab</w:t>
+      </w:r>
+    </w:p>
+    <w:p>
+      <w:pPr>
+        <w:rPr>
+          <w:lang w:val="en-GB"/>
+        </w:rPr>
+      </w:pPr>
+      <w:r>
+        <w:rPr>
+          <w:lang w:val="en-GB"/>
+        </w:rPr>
+        <w:t>These settings allow prediction of ion mobility values (compensation voltage for FAIMS, drift time for drift tube or traveling wave IMS</w:t>
+      </w:r>
+      <w:r>
+        <w:rPr>
+          <w:lang w:val="en-GB"/>
+        </w:rPr>
+        <w:t>, inverse reduced ion mobility – 1/K0 – for TIMS). Leave the default “None” because this tutorial does not use ion mobility.</w:t>
+      </w:r>
+    </w:p>
+    <w:p>
+      <w:pPr>
+        <w:pStyle w:val="ListParagraph"/>
+        <w:numPr>
+          <w:ilvl w:val="0"/>
+          <w:numId w:val="9"/>
+        </w:numPr>
+        <w:rPr>
+          <w:lang w:val="en-GB"/>
+        </w:rPr>
+      </w:pPr>
+      <w:r>
+        <w:rPr>
+          <w:lang w:val="en-GB"/>
+        </w:rPr>
+        <w:t xml:space="preserve">Click the </w:t>
+      </w:r>
+      <w:r>
+        <w:rPr>
+          <w:b/>
+          <w:bCs/>
+          <w:lang w:val="en-GB"/>
+        </w:rPr>
+        <w:t>OK</w:t>
+      </w:r>
+      <w:r>
+        <w:rPr>
+          <w:lang w:val="en-GB"/>
+        </w:rPr>
+        <w:t xml:space="preserve"> button in the </w:t>
+      </w:r>
+      <w:r>
+        <w:rPr>
+          <w:b/>
+          <w:bCs/>
+          <w:lang w:val="en-GB"/>
+        </w:rPr>
+        <w:t>Transition Settings</w:t>
+      </w:r>
+      <w:r>
+        <w:rPr>
+          <w:lang w:val="en-GB"/>
+        </w:rPr>
+        <w:t xml:space="preserve"> form.</w:t>
+      </w:r>
+    </w:p>
+    <w:p>
+      <w:pPr>
+        <w:pStyle w:val="ListParagraph"/>
+        <w:numPr>
+          <w:ilvl w:val="0"/>
+          <w:numId w:val="9"/>
+        </w:numPr>
+        <w:rPr>
+          <w:lang w:val="en-GB"/>
+        </w:rPr>
+      </w:pPr>
+      <w:r>
+        <w:rPr>
+          <w:lang w:val="en-GB"/>
+        </w:rPr>
+        <w:t xml:space="preserve">Click the </w:t>
+      </w:r>
+      <w:r>
+        <w:rPr>
+          <w:b/>
+          <w:bCs/>
+          <w:lang w:val="en-GB"/>
+        </w:rPr>
+        <w:t>Next&gt;</w:t>
+      </w:r>
+      <w:r>
+        <w:rPr>
+          <w:lang w:val="en-GB"/>
+        </w:rPr>
+        <w:t xml:space="preserve"> button in the </w:t>
+      </w:r>
+      <w:r>
+        <w:rPr>
+          <w:b/>
+          <w:bCs/>
+          <w:lang w:val="en-GB"/>
+        </w:rPr>
+        <w:t>Settings</w:t>
+      </w:r>
+      <w:r>
+        <w:rPr>
+          <w:lang w:val="en-GB"/>
+        </w:rPr>
+        <w:t xml:space="preserve"> form.</w:t>
+      </w:r>
     </w:p>
     <w:p>
       <w:pPr>
         <w:pStyle w:val="Heading1"/>
+        <w:rPr>
+          <w:lang w:val="en-GB"/>
+        </w:rPr>
+      </w:pPr>
+      <w:r>
+        <w:rPr>
+          <w:lang w:val="en-GB"/>
+        </w:rPr>
+        <w:lastRenderedPageBreak/>
+        <w:t>Preparing an Instrument Acquisition Method for PRM</w:t>
+      </w:r>
+    </w:p>
+    <w:p>
+      <w:pPr>
+        <w:rPr>
+          <w:lang w:val="en-GB"/>
+        </w:rPr>
+      </w:pPr>
+      <w:r>
+        <w:rPr>
+          <w:lang w:val="en-GB"/>
+        </w:rPr>
+        <w:t xml:space="preserve">After setting up all peptide and transition settings in the Skyline document, </w:t>
+      </w:r>
+      <w:r>
+        <w:rPr>
+          <w:lang w:val="en-GB"/>
+        </w:rPr>
+        <w:t>you</w:t>
+      </w:r>
+      <w:r>
+        <w:rPr>
+          <w:lang w:val="en-GB"/>
+        </w:rPr>
+        <w:t xml:space="preserve"> will now generate a precursor list for the PRM measurements and automatically select the best transitions for each peptide based on the information found in a spectral library.</w:t>
+      </w:r>
+    </w:p>
+    <w:p>
+      <w:pPr>
+        <w:rPr>
+          <w:lang w:val="en-GB"/>
+        </w:rPr>
+      </w:pPr>
+      <w:r>
+        <w:rPr>
+          <w:lang w:val="en-GB"/>
+        </w:rPr>
+        <w:t>Depending on the level of available information you can directly insert a transition list into Skyline (Edit</w:t>
+      </w:r>
+      <w:r>
+        <w:rPr>
+          <w:lang w:val="en-GB"/>
+        </w:rPr>
+        <w:t xml:space="preserve"> &gt; </w:t>
+      </w:r>
+      <w:r>
+        <w:rPr>
+          <w:lang w:val="en-GB"/>
+        </w:rPr>
+        <w:t>Insert</w:t>
+      </w:r>
+      <w:r>
+        <w:rPr>
+          <w:lang w:val="en-GB"/>
+        </w:rPr>
+        <w:t xml:space="preserve"> &gt; </w:t>
+      </w:r>
+      <w:r>
+        <w:rPr>
+          <w:lang w:val="en-GB"/>
+        </w:rPr>
+        <w:t xml:space="preserve">Transition list). </w:t>
+      </w:r>
+      <w:r>
+        <w:rPr>
+          <w:lang w:val="en-GB"/>
+        </w:rPr>
+        <w:t>I</w:t>
+      </w:r>
+      <w:r>
+        <w:rPr>
+          <w:lang w:val="en-GB"/>
+        </w:rPr>
+        <w:t>f you just know your target proteins and their best representative peptides, you can insert peptide sequences (</w:t>
+      </w:r>
+      <w:r>
+        <w:rPr>
+          <w:b/>
+          <w:bCs/>
+          <w:lang w:val="en-GB"/>
+        </w:rPr>
+        <w:t>Edit</w:t>
+      </w:r>
+      <w:r>
+        <w:rPr>
+          <w:lang w:val="en-GB"/>
+        </w:rPr>
+        <w:t xml:space="preserve"> &gt; </w:t>
+      </w:r>
+      <w:r>
+        <w:rPr>
+          <w:b/>
+          <w:bCs/>
+          <w:lang w:val="en-GB"/>
+        </w:rPr>
+        <w:t>Insert</w:t>
+      </w:r>
+      <w:r>
+        <w:rPr>
+          <w:lang w:val="en-GB"/>
+        </w:rPr>
+        <w:t xml:space="preserve"> &gt; </w:t>
+      </w:r>
+      <w:r>
+        <w:rPr>
+          <w:b/>
+          <w:bCs/>
+          <w:lang w:val="en-GB"/>
+        </w:rPr>
+        <w:t>Peptides</w:t>
+      </w:r>
+      <w:r>
+        <w:rPr>
+          <w:lang w:val="en-GB"/>
+        </w:rPr>
+        <w:t xml:space="preserve">). </w:t>
+      </w:r>
+      <w:r>
+        <w:rPr>
+          <w:lang w:val="en-GB"/>
+        </w:rPr>
+        <w:t>F</w:t>
+      </w:r>
+      <w:r>
+        <w:rPr>
+          <w:lang w:val="en-GB"/>
+        </w:rPr>
+        <w:t>inally, if you only have a number of target proteins, you can insert a protein list (</w:t>
+      </w:r>
+      <w:r>
+        <w:rPr>
+          <w:b/>
+          <w:bCs/>
+          <w:lang w:val="en-GB"/>
+        </w:rPr>
+        <w:t>Edit</w:t>
+      </w:r>
+      <w:r>
+        <w:rPr>
+          <w:lang w:val="en-GB"/>
+        </w:rPr>
+        <w:t xml:space="preserve"> &gt; </w:t>
+      </w:r>
+      <w:r>
+        <w:rPr>
+          <w:b/>
+          <w:bCs/>
+          <w:lang w:val="en-GB"/>
+        </w:rPr>
+        <w:t>Insert</w:t>
+      </w:r>
+      <w:r>
+        <w:rPr>
+          <w:lang w:val="en-GB"/>
+        </w:rPr>
+        <w:t xml:space="preserve"> &gt; </w:t>
+      </w:r>
+      <w:r>
+        <w:rPr>
+          <w:b/>
+          <w:bCs/>
+          <w:lang w:val="en-GB"/>
+        </w:rPr>
+        <w:t>Proteins</w:t>
+      </w:r>
+      <w:r>
+        <w:rPr>
+          <w:lang w:val="en-GB"/>
+        </w:rPr>
+        <w:t>) and Skyline will automatically select peptides and transitions according to your settings.</w:t>
+      </w:r>
+    </w:p>
+    <w:p>
+      <w:pPr>
+        <w:rPr>
+          <w:lang w:val="en-GB"/>
+        </w:rPr>
+      </w:pPr>
+      <w:r>
+        <w:rPr>
+          <w:lang w:val="en-GB"/>
+        </w:rPr>
+        <w:t xml:space="preserve">In </w:t>
+      </w:r>
+      <w:r>
+        <w:rPr>
+          <w:lang w:val="en-GB"/>
+        </w:rPr>
+        <w:t>this tutorial, you</w:t>
+      </w:r>
+      <w:r>
+        <w:rPr>
+          <w:lang w:val="en-GB"/>
+        </w:rPr>
+        <w:t xml:space="preserve"> will monitor 19 target proteins, each represented by 1-3 </w:t>
+      </w:r>
+      <w:proofErr w:type="spellStart"/>
+      <w:r>
+        <w:rPr>
+          <w:lang w:val="en-GB"/>
+        </w:rPr>
+        <w:t>proteotypic</w:t>
+      </w:r>
+      <w:proofErr w:type="spellEnd"/>
+      <w:r>
+        <w:rPr>
+          <w:lang w:val="en-GB"/>
+        </w:rPr>
+        <w:t xml:space="preserve"> peptides (31 peptides in total). The optimal </w:t>
+      </w:r>
+      <w:proofErr w:type="spellStart"/>
+      <w:r>
+        <w:rPr>
+          <w:lang w:val="en-GB"/>
+        </w:rPr>
+        <w:t>proteotypic</w:t>
+      </w:r>
+      <w:proofErr w:type="spellEnd"/>
+      <w:r>
+        <w:rPr>
+          <w:lang w:val="en-GB"/>
+        </w:rPr>
+        <w:t xml:space="preserve"> peptides have been selected based on previously acquired data.</w:t>
+      </w:r>
+    </w:p>
+    <w:p>
+      <w:pPr>
+        <w:pStyle w:val="Heading2"/>
+        <w:rPr>
+          <w:lang w:val="en-GB"/>
+        </w:rPr>
+      </w:pPr>
+      <w:r>
+        <w:rPr>
+          <w:lang w:val="en-GB"/>
+        </w:rPr>
+        <w:t>Adding targets</w:t>
+      </w:r>
+    </w:p>
+    <w:p>
+      <w:pPr>
+        <w:rPr>
+          <w:lang w:val="en-GB"/>
+        </w:rPr>
+      </w:pPr>
+      <w:r>
+        <w:rPr>
+          <w:lang w:val="en-GB"/>
+        </w:rPr>
+        <w:t xml:space="preserve">Because you chose the </w:t>
+      </w:r>
+      <w:r>
+        <w:rPr>
+          <w:b/>
+          <w:bCs/>
+          <w:lang w:val="en-GB"/>
+        </w:rPr>
+        <w:t>Import Peptide List</w:t>
+      </w:r>
+      <w:r>
+        <w:rPr>
+          <w:lang w:val="en-GB"/>
+        </w:rPr>
+        <w:t xml:space="preserve"> to start this tutorial, Skyline should now be showing the </w:t>
+      </w:r>
+      <w:r>
+        <w:rPr>
+          <w:b/>
+          <w:bCs/>
+          <w:lang w:val="en-GB"/>
+        </w:rPr>
+        <w:t>Insert</w:t>
+      </w:r>
+      <w:r>
+        <w:rPr>
+          <w:lang w:val="en-GB"/>
+        </w:rPr>
+        <w:t xml:space="preserve"> form with the </w:t>
+      </w:r>
+      <w:r>
+        <w:rPr>
+          <w:b/>
+          <w:bCs/>
+          <w:lang w:val="en-GB"/>
+        </w:rPr>
+        <w:t>Peptide List</w:t>
+      </w:r>
+      <w:r>
+        <w:rPr>
+          <w:lang w:val="en-GB"/>
+        </w:rPr>
+        <w:t xml:space="preserve"> tab.</w:t>
+      </w:r>
+      <w:r>
+        <w:rPr>
+          <w:lang w:val="en-GB"/>
+        </w:rPr>
+        <w:t xml:space="preserve"> To provide the peptide list for this tutorial do the following:</w:t>
+      </w:r>
+    </w:p>
+    <w:p>
+      <w:pPr>
+        <w:pStyle w:val="ListParagraph"/>
+        <w:numPr>
+          <w:ilvl w:val="0"/>
+          <w:numId w:val="12"/>
+        </w:numPr>
+        <w:rPr>
+          <w:lang w:val="en-GB"/>
+        </w:rPr>
+      </w:pPr>
+      <w:r>
+        <w:rPr>
+          <w:lang w:val="en-GB"/>
+        </w:rPr>
+        <w:t>Navigate</w:t>
+      </w:r>
+      <w:r>
+        <w:rPr>
+          <w:lang w:val="en-GB"/>
+        </w:rPr>
+        <w:t xml:space="preserve"> to the “PRM-Orbi” folder and open</w:t>
+      </w:r>
+      <w:r>
+        <w:rPr>
+          <w:lang w:val="en-GB"/>
+        </w:rPr>
+        <w:t xml:space="preserve"> </w:t>
+      </w:r>
+      <w:r>
+        <w:rPr>
+          <w:lang w:val="en-GB"/>
+        </w:rPr>
+        <w:t>“</w:t>
+      </w:r>
+      <w:r>
+        <w:rPr>
+          <w:lang w:val="en-GB"/>
+        </w:rPr>
+        <w:t>target_peptides.csv</w:t>
+      </w:r>
+      <w:r>
+        <w:rPr>
+          <w:lang w:val="en-GB"/>
+        </w:rPr>
+        <w:t>” in Excel.</w:t>
+      </w:r>
+    </w:p>
+    <w:p>
+      <w:pPr>
+        <w:pStyle w:val="ListParagraph"/>
+        <w:numPr>
+          <w:ilvl w:val="0"/>
+          <w:numId w:val="12"/>
+        </w:numPr>
+        <w:rPr>
+          <w:lang w:val="en-GB"/>
+        </w:rPr>
+      </w:pPr>
+      <w:r>
+        <w:rPr>
+          <w:lang w:val="en-GB"/>
+        </w:rPr>
+        <w:t>C</w:t>
+      </w:r>
+      <w:r>
+        <w:rPr>
+          <w:lang w:val="en-GB"/>
+        </w:rPr>
+        <w:t>opy only the sequences in the “Peptide Modified Sequence” column.</w:t>
+      </w:r>
+    </w:p>
+    <w:p>
+      <w:pPr>
+        <w:pStyle w:val="ListParagraph"/>
+        <w:numPr>
+          <w:ilvl w:val="0"/>
+          <w:numId w:val="12"/>
+        </w:numPr>
+        <w:rPr>
+          <w:lang w:val="en-GB"/>
+        </w:rPr>
+      </w:pPr>
+      <w:r>
+        <w:rPr>
+          <w:lang w:val="en-GB"/>
+        </w:rPr>
+        <w:t>In Skyline press Ctrl-V to paste the peptide sequences</w:t>
+      </w:r>
+      <w:r>
+        <w:rPr>
+          <w:lang w:val="en-GB"/>
+        </w:rPr>
+        <w:t xml:space="preserve"> into the </w:t>
+      </w:r>
+      <w:r>
+        <w:rPr>
+          <w:b/>
+          <w:bCs/>
+          <w:lang w:val="en-GB"/>
+        </w:rPr>
+        <w:t>Insert</w:t>
+      </w:r>
+      <w:r>
+        <w:rPr>
+          <w:lang w:val="en-GB"/>
+        </w:rPr>
+        <w:t xml:space="preserve"> form.</w:t>
+      </w:r>
+    </w:p>
+    <w:p>
+      <w:pPr>
+        <w:keepNext/>
+        <w:rPr>
+          <w:lang w:val="en-GB"/>
+        </w:rPr>
+      </w:pPr>
+      <w:r>
+        <w:rPr>
+          <w:lang w:val="en-GB"/>
+        </w:rPr>
+        <w:lastRenderedPageBreak/>
+        <w:t xml:space="preserve">The </w:t>
+      </w:r>
+      <w:r>
+        <w:rPr>
+          <w:b/>
+          <w:bCs/>
+          <w:lang w:val="en-GB"/>
+        </w:rPr>
+        <w:t>Insert</w:t>
+      </w:r>
+      <w:r>
+        <w:rPr>
+          <w:lang w:val="en-GB"/>
+        </w:rPr>
+        <w:t xml:space="preserve"> form should now look like this:</w:t>
+      </w:r>
+    </w:p>
+    <w:p>
+      <w:pPr>
+        <w:rPr>
+          <w:lang w:val="en-GB"/>
+        </w:rPr>
+      </w:pPr>
+      <w:r>
+        <w:rPr>
+          <w:noProof/>
+        </w:rPr>
+        <w:drawing>
+          <wp:inline distT="0" distB="0" distL="0" distR="0" wp14:anchorId="0DA505DD" wp14:editId="0EDEA7A2">
+            <wp:extent cx="5943600" cy="4050665"/>
+            <wp:effectExtent l="0" t="0" r="0" b="0"/>
+            <wp:docPr id="8" name="Picture 8" descr="Graphical user interface, application, table&#10;&#10;Description automatically generated"/>
+            <wp:cNvGraphicFramePr>
+              <a:graphicFrameLocks xmlns:a="http://schemas.openxmlformats.org/drawingml/2006/main" noChangeAspect="1"/>
+            </wp:cNvGraphicFramePr>
+            <a:graphic xmlns:a="http://schemas.openxmlformats.org/drawingml/2006/main">
+              <a:graphicData uri="http://schemas.openxmlformats.org/drawingml/2006/picture">
+                <pic:pic xmlns:pic="http://schemas.openxmlformats.org/drawingml/2006/picture">
+                  <pic:nvPicPr>
+                    <pic:cNvPr id="8" name="Picture 8" descr="Graphical user interface, application, table&#10;&#10;Description automatically generated"/>
+                    <pic:cNvPicPr/>
+                  </pic:nvPicPr>
+                  <pic:blipFill>
+                    <a:blip r:embed="rId26"/>
+                    <a:stretch>
+                      <a:fillRect/>
+                    </a:stretch>
+                  </pic:blipFill>
+                  <pic:spPr>
+                    <a:xfrm>
+                      <a:off x="0" y="0"/>
+                      <a:ext cx="5943600" cy="4050665"/>
+                    </a:xfrm>
+                    <a:prstGeom prst="rect">
+                      <a:avLst/>
+                    </a:prstGeom>
+                  </pic:spPr>
+                </pic:pic>
+              </a:graphicData>
+            </a:graphic>
+          </wp:inline>
+        </w:drawing>
+      </w:r>
+    </w:p>
+    <w:p>
+      <w:pPr>
+        <w:rPr>
+          <w:lang w:val="en-GB"/>
+        </w:rPr>
+      </w:pPr>
+      <w:r>
+        <w:rPr>
+          <w:lang w:val="en-GB"/>
+        </w:rPr>
+        <w:t xml:space="preserve">Skyline </w:t>
+      </w:r>
+      <w:r>
+        <w:rPr>
+          <w:lang w:val="en-GB"/>
+        </w:rPr>
+        <w:t>has found the peptides in</w:t>
+      </w:r>
+      <w:r>
+        <w:rPr>
+          <w:lang w:val="en-GB"/>
+        </w:rPr>
+        <w:t xml:space="preserve"> the background proteome and automatically add</w:t>
+      </w:r>
+      <w:r>
+        <w:rPr>
+          <w:lang w:val="en-GB"/>
+        </w:rPr>
+        <w:t>ed</w:t>
+      </w:r>
+      <w:r>
+        <w:rPr>
+          <w:lang w:val="en-GB"/>
+        </w:rPr>
+        <w:t xml:space="preserve"> the corresponding protein </w:t>
+      </w:r>
+      <w:r>
+        <w:rPr>
+          <w:lang w:val="en-GB"/>
+        </w:rPr>
+        <w:t>information</w:t>
+      </w:r>
+      <w:r>
+        <w:rPr>
+          <w:lang w:val="en-GB"/>
+        </w:rPr>
+        <w:t>.</w:t>
+      </w:r>
+      <w:r>
+        <w:t xml:space="preserve"> </w:t>
+      </w:r>
+      <w:r>
+        <w:rPr>
+          <w:lang w:val="en-GB"/>
+        </w:rPr>
+        <w:t>If</w:t>
+      </w:r>
+      <w:r>
+        <w:rPr>
+          <w:lang w:val="en-GB"/>
+        </w:rPr>
+        <w:t xml:space="preserve"> you add a peptide sequence which is not unique for a single protein Skyline will ask you how to proceed in these cases.</w:t>
+      </w:r>
+    </w:p>
+    <w:p>
+      <w:pPr>
+        <w:rPr>
+          <w:lang w:val="en-GB"/>
+        </w:rPr>
+      </w:pPr>
+      <w:r>
+        <w:rPr>
+          <w:lang w:val="en-GB"/>
+        </w:rPr>
+        <w:t>To insert peptides carrying modifications you</w:t>
+      </w:r>
+      <w:r>
+        <w:rPr>
+          <w:lang w:val="en-GB"/>
+        </w:rPr>
+        <w:t xml:space="preserve"> can</w:t>
+      </w:r>
+      <w:r>
+        <w:rPr>
+          <w:lang w:val="en-GB"/>
+        </w:rPr>
+        <w:t xml:space="preserve"> indicate these modifications in the peptide sequences using squared brackets containing the mass difference. For example, peptides carrying carbamidomethylated cysteines are inserted as: </w:t>
+      </w:r>
+    </w:p>
+    <w:p>
+      <w:pPr>
+        <w:rPr>
+          <w:lang w:val="en-GB"/>
+        </w:rPr>
+      </w:pPr>
+      <w:r>
+        <w:rPr>
+          <w:lang w:val="en-GB"/>
+        </w:rPr>
+        <w:t>GVDC[+57]QEVSQEK</w:t>
+      </w:r>
+    </w:p>
+    <w:p>
+      <w:pPr>
+        <w:rPr>
+          <w:lang w:val="en-GB"/>
+        </w:rPr>
+      </w:pPr>
+      <w:r>
+        <w:rPr>
+          <w:lang w:val="en-GB"/>
+        </w:rPr>
+        <w:t>In this case, it is not strictly necessary because the “Carbamidomethyl (C)” modification applies to all cysteines by default. A plain peptide sequence containing C’s and no modification annotations will have this modification automatically applied.</w:t>
+      </w:r>
+    </w:p>
+    <w:p>
+      <w:pPr>
+        <w:rPr>
+          <w:lang w:val="en-GB"/>
+        </w:rPr>
+      </w:pPr>
+      <w:r>
+        <w:rPr>
+          <w:b/>
+          <w:bCs/>
+          <w:color w:val="4F6228" w:themeColor="accent3" w:themeShade="80"/>
+          <w:lang w:val="en-GB"/>
+        </w:rPr>
+        <w:t>Tip!</w:t>
+      </w:r>
+      <w:r>
+        <w:rPr>
+          <w:lang w:val="en-GB"/>
+        </w:rPr>
+        <w:t xml:space="preserve"> You can also insert modifications in a particular sequence </w:t>
+      </w:r>
+      <w:r>
+        <w:rPr>
+          <w:lang w:val="en-GB"/>
+        </w:rPr>
+        <w:t>after</w:t>
+      </w:r>
+      <w:r>
+        <w:rPr>
+          <w:lang w:val="en-GB"/>
+        </w:rPr>
+        <w:t xml:space="preserve"> the peptides are inserted</w:t>
+      </w:r>
+      <w:r>
+        <w:rPr>
+          <w:lang w:val="en-GB"/>
+        </w:rPr>
+        <w:t xml:space="preserve"> by</w:t>
+      </w:r>
+      <w:r>
+        <w:rPr>
+          <w:lang w:val="en-GB"/>
+        </w:rPr>
+        <w:t xml:space="preserve"> selecting the peptide</w:t>
+      </w:r>
+      <w:r>
+        <w:rPr>
+          <w:lang w:val="en-GB"/>
+        </w:rPr>
+        <w:t xml:space="preserve"> in the </w:t>
+      </w:r>
+      <w:r>
+        <w:rPr>
+          <w:b/>
+          <w:bCs/>
+          <w:lang w:val="en-GB"/>
+        </w:rPr>
+        <w:t>Targets</w:t>
+      </w:r>
+      <w:r>
+        <w:rPr>
+          <w:lang w:val="en-GB"/>
+        </w:rPr>
+        <w:t xml:space="preserve"> view</w:t>
+      </w:r>
+      <w:r>
+        <w:rPr>
+          <w:lang w:val="en-GB"/>
+        </w:rPr>
+        <w:t>, right</w:t>
+      </w:r>
+      <w:r>
+        <w:rPr>
+          <w:lang w:val="en-GB"/>
+        </w:rPr>
+        <w:t>-</w:t>
+      </w:r>
+      <w:r>
+        <w:rPr>
+          <w:lang w:val="en-GB"/>
+        </w:rPr>
+        <w:t xml:space="preserve">click and </w:t>
+      </w:r>
+      <w:r>
+        <w:rPr>
+          <w:lang w:val="en-GB"/>
+        </w:rPr>
+        <w:t>choose</w:t>
+      </w:r>
+      <w:r>
+        <w:rPr>
+          <w:lang w:val="en-GB"/>
+        </w:rPr>
+        <w:t xml:space="preserve"> </w:t>
+      </w:r>
+      <w:r>
+        <w:rPr>
+          <w:b/>
+          <w:bCs/>
+          <w:lang w:val="en-GB"/>
+        </w:rPr>
+        <w:t>Modify</w:t>
+      </w:r>
+      <w:r>
+        <w:rPr>
+          <w:lang w:val="en-GB"/>
+        </w:rPr>
+        <w:t>.</w:t>
+      </w:r>
+    </w:p>
+    <w:p>
+      <w:pPr>
+        <w:pStyle w:val="ListParagraph"/>
+        <w:numPr>
+          <w:ilvl w:val="0"/>
+          <w:numId w:val="13"/>
+        </w:numPr>
+        <w:rPr>
+          <w:lang w:val="en-GB"/>
+        </w:rPr>
+      </w:pPr>
+      <w:r>
+        <w:rPr>
+          <w:lang w:val="en-GB"/>
+        </w:rPr>
+        <w:t xml:space="preserve">Click the </w:t>
+      </w:r>
+      <w:r>
+        <w:rPr>
+          <w:b/>
+          <w:bCs/>
+          <w:lang w:val="en-GB"/>
+        </w:rPr>
+        <w:t>Insert</w:t>
+      </w:r>
+      <w:r>
+        <w:rPr>
+          <w:lang w:val="en-GB"/>
+        </w:rPr>
+        <w:t xml:space="preserve"> button.</w:t>
+      </w:r>
+    </w:p>
+    <w:p>
+      <w:pPr>
+        <w:rPr>
+          <w:lang w:val="en-GB"/>
+        </w:rPr>
+      </w:pPr>
+      <w:r>
+        <w:rPr>
+          <w:lang w:val="en-GB"/>
+        </w:rPr>
+        <w:t>If all settings are setup correctly, Skyline will automatically insert the 31 target peptides under the correct protein name with selected transitions according to the filter and library definition. I</w:t>
+      </w:r>
+      <w:r>
+        <w:rPr>
+          <w:lang w:val="en-GB"/>
+        </w:rPr>
+        <w:t>f</w:t>
+      </w:r>
+      <w:r>
+        <w:rPr>
+          <w:lang w:val="en-GB"/>
+        </w:rPr>
+        <w:t xml:space="preserve"> the </w:t>
+      </w:r>
+      <w:r>
+        <w:rPr>
+          <w:lang w:val="en-GB"/>
+        </w:rPr>
+        <w:lastRenderedPageBreak/>
+        <w:t>peptide was identified in the library with charge 2 and 3 both will appear (and each will have a light and heavy form</w:t>
+      </w:r>
+      <w:r>
+        <w:rPr>
+          <w:lang w:val="en-GB"/>
+        </w:rPr>
+        <w:t>)</w:t>
+      </w:r>
+      <w:r>
+        <w:rPr>
+          <w:lang w:val="en-GB"/>
+        </w:rPr>
+        <w:t xml:space="preserve">. </w:t>
+      </w:r>
+    </w:p>
+    <w:p>
+      <w:pPr>
+        <w:rPr>
+          <w:lang w:val="en-GB"/>
+        </w:rPr>
+      </w:pPr>
+      <w:r>
+        <w:rPr>
+          <w:lang w:val="en-GB"/>
+        </w:rPr>
+        <w:t>In total you should end up with a document containing (see lower right corner):</w:t>
+      </w:r>
+    </w:p>
+    <w:p>
+      <w:pPr>
+        <w:rPr>
+          <w:b/>
+          <w:bCs/>
+          <w:lang w:val="en-GB"/>
+        </w:rPr>
+      </w:pPr>
+      <w:r>
+        <w:rPr>
+          <w:b/>
+          <w:bCs/>
+          <w:lang w:val="en-GB"/>
+        </w:rPr>
+        <w:t>19 proteins, 31 peptides, 106 precursors and 896 transitions</w:t>
+      </w:r>
+    </w:p>
+    <w:p>
+      <w:pPr>
+        <w:rPr>
+          <w:lang w:val="en-GB"/>
+        </w:rPr>
+      </w:pPr>
+      <w:r>
+        <w:rPr>
+          <w:lang w:val="en-GB"/>
+        </w:rPr>
+        <w:t>To see all</w:t>
+      </w:r>
+      <w:r>
+        <w:rPr>
+          <w:lang w:val="en-GB"/>
+        </w:rPr>
+        <w:t xml:space="preserve"> the chosen transitions in the </w:t>
+      </w:r>
+      <w:r>
+        <w:rPr>
+          <w:b/>
+          <w:bCs/>
+          <w:lang w:val="en-GB"/>
+        </w:rPr>
+        <w:t>Targets</w:t>
+      </w:r>
+      <w:r>
+        <w:rPr>
+          <w:lang w:val="en-GB"/>
+        </w:rPr>
+        <w:t xml:space="preserve"> view:</w:t>
+      </w:r>
+    </w:p>
+    <w:p>
+      <w:pPr>
+        <w:pStyle w:val="ListParagraph"/>
+        <w:numPr>
+          <w:ilvl w:val="0"/>
+          <w:numId w:val="13"/>
+        </w:numPr>
+        <w:rPr>
+          <w:lang w:val="en-GB"/>
+        </w:rPr>
+      </w:pPr>
+      <w:r>
+        <w:rPr>
+          <w:lang w:val="en-GB"/>
+        </w:rPr>
+        <w:t xml:space="preserve">On the </w:t>
+      </w:r>
+      <w:r>
+        <w:rPr>
+          <w:b/>
+          <w:bCs/>
+          <w:lang w:val="en-GB"/>
+        </w:rPr>
+        <w:t>Edit</w:t>
+      </w:r>
+      <w:r>
+        <w:rPr>
+          <w:lang w:val="en-GB"/>
+        </w:rPr>
+        <w:t xml:space="preserve"> menu, choose </w:t>
+      </w:r>
+      <w:r>
+        <w:rPr>
+          <w:b/>
+          <w:bCs/>
+          <w:lang w:val="en-GB"/>
+        </w:rPr>
+        <w:t>Expand All</w:t>
+      </w:r>
+      <w:r>
+        <w:rPr>
+          <w:lang w:val="en-GB"/>
+        </w:rPr>
+        <w:t xml:space="preserve"> and click </w:t>
+      </w:r>
+      <w:r>
+        <w:rPr>
+          <w:b/>
+          <w:bCs/>
+          <w:lang w:val="en-GB"/>
+        </w:rPr>
+        <w:t>Precursors</w:t>
+      </w:r>
+      <w:r>
+        <w:rPr>
+          <w:lang w:val="en-GB"/>
+        </w:rPr>
+        <w:t>.</w:t>
+      </w:r>
+    </w:p>
+    <w:p>
+      <w:pPr>
+        <w:rPr>
+          <w:lang w:val="en-GB"/>
+        </w:rPr>
+      </w:pPr>
+      <w:r>
+        <w:rPr>
+          <w:lang w:val="en-GB"/>
+        </w:rPr>
+        <w:t xml:space="preserve">The </w:t>
+      </w:r>
+      <w:r>
+        <w:rPr>
+          <w:b/>
+          <w:bCs/>
+          <w:lang w:val="en-GB"/>
+        </w:rPr>
+        <w:t>Edit</w:t>
+      </w:r>
+      <w:r>
+        <w:rPr>
+          <w:lang w:val="en-GB"/>
+        </w:rPr>
+        <w:t xml:space="preserve"> &gt; </w:t>
+      </w:r>
+      <w:r>
+        <w:rPr>
+          <w:b/>
+          <w:bCs/>
+          <w:lang w:val="en-GB"/>
+        </w:rPr>
+        <w:t>Collapse All</w:t>
+      </w:r>
+      <w:r>
+        <w:rPr>
+          <w:lang w:val="en-GB"/>
+        </w:rPr>
+        <w:t>/</w:t>
+      </w:r>
+      <w:r>
+        <w:rPr>
+          <w:b/>
+          <w:bCs/>
+          <w:lang w:val="en-GB"/>
+        </w:rPr>
+        <w:t>Expand All</w:t>
+      </w:r>
+      <w:r>
+        <w:rPr>
+          <w:lang w:val="en-GB"/>
+        </w:rPr>
+        <w:t xml:space="preserve"> functions are very useful </w:t>
+      </w:r>
+      <w:r>
+        <w:rPr>
+          <w:lang w:val="en-GB"/>
+        </w:rPr>
+        <w:t>for</w:t>
+      </w:r>
+      <w:r>
+        <w:rPr>
+          <w:lang w:val="en-GB"/>
+        </w:rPr>
+        <w:t xml:space="preserve"> quickly chang</w:t>
+      </w:r>
+      <w:r>
+        <w:rPr>
+          <w:lang w:val="en-GB"/>
+        </w:rPr>
+        <w:t>ing</w:t>
+      </w:r>
+      <w:r>
+        <w:rPr>
+          <w:lang w:val="en-GB"/>
+        </w:rPr>
+        <w:t xml:space="preserve"> views for all proteins/peptides/precursors.</w:t>
+      </w:r>
+    </w:p>
+    <w:p>
+      <w:pPr>
+        <w:rPr>
+          <w:lang w:val="en-GB"/>
+        </w:rPr>
+      </w:pPr>
+      <w:r>
+        <w:rPr>
+          <w:b/>
+          <w:bCs/>
+          <w:color w:val="4F6228" w:themeColor="accent3" w:themeShade="80"/>
+          <w:lang w:val="en-GB"/>
+        </w:rPr>
+        <w:t>Tip!</w:t>
+      </w:r>
+      <w:r>
+        <w:rPr>
+          <w:lang w:val="en-GB"/>
+        </w:rPr>
+        <w:t xml:space="preserve"> Hover with the cursor over the protein/peptide/precursor/transition to get specific information on the respective item.</w:t>
+      </w:r>
+    </w:p>
+    <w:p>
+      <w:pPr>
+        <w:rPr>
+          <w:lang w:val="en-GB"/>
+        </w:rPr>
+      </w:pPr>
+      <w:r>
+        <w:rPr>
+          <w:b/>
+          <w:bCs/>
+          <w:color w:val="4F6228" w:themeColor="accent3" w:themeShade="80"/>
+          <w:lang w:val="en-GB"/>
+        </w:rPr>
+        <w:t>Tip!</w:t>
+      </w:r>
+      <w:r>
+        <w:rPr>
+          <w:lang w:val="en-GB"/>
+        </w:rPr>
+        <w:t xml:space="preserve"> The numbers in the square brackets behind the peptide sequence indicate the position of the peptide in the protein.</w:t>
+      </w:r>
+    </w:p>
+    <w:p>
+      <w:pPr>
+        <w:rPr>
+          <w:lang w:val="en-GB"/>
+        </w:rPr>
+      </w:pPr>
+      <w:r>
+        <w:rPr>
+          <w:b/>
+          <w:bCs/>
+          <w:color w:val="4F6228" w:themeColor="accent3" w:themeShade="80"/>
+          <w:lang w:val="en-GB"/>
+        </w:rPr>
+        <w:t>Tip!</w:t>
+      </w:r>
+      <w:r>
+        <w:rPr>
+          <w:lang w:val="en-GB"/>
+        </w:rPr>
+        <w:t xml:space="preserve"> Right-click on protein/peptide/precursor to see several options for refining and/or modifying. If you </w:t>
+      </w:r>
+      <w:r>
+        <w:rPr>
+          <w:lang w:val="en-GB"/>
+        </w:rPr>
+        <w:t>click</w:t>
+      </w:r>
+      <w:r>
+        <w:rPr>
+          <w:lang w:val="en-GB"/>
+        </w:rPr>
+        <w:t xml:space="preserve"> </w:t>
+      </w:r>
+      <w:r>
+        <w:rPr>
+          <w:b/>
+          <w:bCs/>
+          <w:lang w:val="en-GB"/>
+        </w:rPr>
+        <w:t>Pick Children</w:t>
+      </w:r>
+      <w:r>
+        <w:rPr>
+          <w:lang w:val="en-GB"/>
+        </w:rPr>
+        <w:t xml:space="preserve"> on </w:t>
+      </w:r>
+      <w:r>
+        <w:rPr>
+          <w:lang w:val="en-GB"/>
+        </w:rPr>
+        <w:t>any</w:t>
+      </w:r>
+      <w:r>
+        <w:rPr>
+          <w:lang w:val="en-GB"/>
+        </w:rPr>
+        <w:t xml:space="preserve"> level, you can add or remove selected peptides per protein, precursor charge states/isotypes per peptide, and transitions per precursor. Click on the funnel icon to see all options.</w:t>
+      </w:r>
+    </w:p>
+    <w:p>
+      <w:pPr>
+        <w:rPr>
+          <w:lang w:val="en-GB"/>
+        </w:rPr>
+      </w:pPr>
+      <w:r>
+        <w:rPr>
+          <w:b/>
+          <w:bCs/>
+          <w:color w:val="4F6228" w:themeColor="accent3" w:themeShade="80"/>
+          <w:lang w:val="en-GB"/>
+        </w:rPr>
+        <w:t>Tip!</w:t>
+      </w:r>
+      <w:r>
+        <w:rPr>
+          <w:lang w:val="en-GB"/>
+        </w:rPr>
+        <w:t xml:space="preserve"> For each target peptide you can view the </w:t>
+      </w:r>
+      <w:r>
+        <w:rPr>
+          <w:lang w:val="en-GB"/>
+        </w:rPr>
+        <w:t>matching</w:t>
+      </w:r>
+      <w:r>
+        <w:rPr>
+          <w:lang w:val="en-GB"/>
+        </w:rPr>
+        <w:t xml:space="preserve"> MS</w:t>
+      </w:r>
+      <w:r>
+        <w:rPr>
+          <w:lang w:val="en-GB"/>
+        </w:rPr>
+        <w:t>/MS</w:t>
+      </w:r>
+      <w:r>
+        <w:rPr>
+          <w:lang w:val="en-GB"/>
+        </w:rPr>
+        <w:t xml:space="preserve"> spectrum of the library </w:t>
+      </w:r>
+      <w:r>
+        <w:rPr>
+          <w:lang w:val="en-GB"/>
+        </w:rPr>
+        <w:t>in</w:t>
+      </w:r>
+      <w:r>
+        <w:rPr>
+          <w:lang w:val="en-GB"/>
+        </w:rPr>
+        <w:t xml:space="preserve"> the </w:t>
+      </w:r>
+      <w:r>
+        <w:rPr>
+          <w:b/>
+          <w:bCs/>
+          <w:lang w:val="en-GB"/>
+        </w:rPr>
+        <w:t>Spectrum Match</w:t>
+      </w:r>
+      <w:r>
+        <w:rPr>
+          <w:lang w:val="en-GB"/>
+        </w:rPr>
+        <w:t xml:space="preserve"> </w:t>
+      </w:r>
+      <w:r>
+        <w:rPr>
+          <w:lang w:val="en-GB"/>
+        </w:rPr>
+        <w:t xml:space="preserve">tab (usually by default visible, if not, </w:t>
+      </w:r>
+      <w:r>
+        <w:rPr>
+          <w:lang w:val="en-GB"/>
+        </w:rPr>
+        <w:t>try</w:t>
+      </w:r>
+      <w:r>
+        <w:rPr>
+          <w:lang w:val="en-GB"/>
+        </w:rPr>
+        <w:t xml:space="preserve"> </w:t>
+      </w:r>
+      <w:r>
+        <w:rPr>
+          <w:b/>
+          <w:bCs/>
+          <w:lang w:val="en-GB"/>
+        </w:rPr>
+        <w:t>View</w:t>
+      </w:r>
+      <w:r>
+        <w:rPr>
+          <w:lang w:val="en-GB"/>
+        </w:rPr>
+        <w:t xml:space="preserve"> &gt; </w:t>
+      </w:r>
+      <w:r>
+        <w:rPr>
+          <w:b/>
+          <w:bCs/>
+          <w:lang w:val="en-GB"/>
+        </w:rPr>
+        <w:t>Library Match</w:t>
+      </w:r>
+      <w:r>
+        <w:rPr>
+          <w:lang w:val="en-GB"/>
+        </w:rPr>
+        <w:t>). To select the ion type that you want to label in the MS2 spectrum right-click on the spectrum and select any additional ion types you are interested in.</w:t>
+      </w:r>
+    </w:p>
+    <w:p>
+      <w:pPr>
+        <w:pStyle w:val="ListParagraph"/>
+        <w:numPr>
+          <w:ilvl w:val="0"/>
+          <w:numId w:val="13"/>
+        </w:numPr>
+        <w:rPr>
+          <w:lang w:val="en-GB"/>
+        </w:rPr>
+      </w:pPr>
+      <w:r>
+        <w:rPr>
+          <w:lang w:val="en-GB"/>
+        </w:rPr>
+        <w:t xml:space="preserve">On the </w:t>
+      </w:r>
+      <w:r>
+        <w:rPr>
+          <w:b/>
+          <w:bCs/>
+          <w:lang w:val="en-GB"/>
+        </w:rPr>
+        <w:t>File</w:t>
+      </w:r>
+      <w:r>
+        <w:rPr>
+          <w:lang w:val="en-GB"/>
+        </w:rPr>
+        <w:t xml:space="preserve"> menu, click </w:t>
+      </w:r>
+      <w:r>
+        <w:rPr>
+          <w:b/>
+          <w:bCs/>
+          <w:lang w:val="en-GB"/>
+        </w:rPr>
+        <w:t>Save</w:t>
+      </w:r>
+      <w:r>
+        <w:rPr>
+          <w:lang w:val="en-GB"/>
+        </w:rPr>
+        <w:t xml:space="preserve"> (Ctrl-S).</w:t>
+      </w:r>
+    </w:p>
+    <w:p>
+      <w:pPr>
+        <w:pStyle w:val="ListParagraph"/>
+        <w:numPr>
+          <w:ilvl w:val="0"/>
+          <w:numId w:val="13"/>
+        </w:numPr>
+        <w:rPr>
+          <w:lang w:val="en-GB"/>
+        </w:rPr>
+      </w:pPr>
+      <w:r>
+        <w:rPr>
+          <w:lang w:val="en-GB"/>
+        </w:rPr>
+        <w:t>Save the</w:t>
+      </w:r>
+      <w:r>
+        <w:rPr>
+          <w:lang w:val="en-GB"/>
+        </w:rPr>
+        <w:t xml:space="preserve"> </w:t>
+      </w:r>
+      <w:r>
+        <w:rPr>
+          <w:lang w:val="en-GB"/>
+        </w:rPr>
+        <w:t xml:space="preserve">in the “PRM-Orbi” folder </w:t>
+      </w:r>
+      <w:r>
+        <w:rPr>
+          <w:lang w:val="en-GB"/>
+        </w:rPr>
+        <w:t xml:space="preserve">as </w:t>
+      </w:r>
+      <w:r>
+        <w:rPr>
+          <w:lang w:val="en-GB"/>
+        </w:rPr>
+        <w:t>“</w:t>
+      </w:r>
+      <w:proofErr w:type="spellStart"/>
+      <w:r>
+        <w:rPr>
+          <w:lang w:val="en-GB"/>
+        </w:rPr>
+        <w:t>PRM_Proteome.sky</w:t>
+      </w:r>
+      <w:proofErr w:type="spellEnd"/>
+      <w:r>
+        <w:rPr>
+          <w:lang w:val="en-GB"/>
+        </w:rPr>
+        <w:t>”</w:t>
+      </w:r>
+      <w:r>
+        <w:rPr>
+          <w:lang w:val="en-GB"/>
+        </w:rPr>
+        <w:t>.</w:t>
+      </w:r>
+    </w:p>
+    <w:p>
+      <w:pPr>
+        <w:keepNext/>
+        <w:rPr>
+          <w:lang w:val="en-GB"/>
+        </w:rPr>
+      </w:pPr>
+      <w:r>
+        <w:rPr>
+          <w:lang w:val="en-GB"/>
+        </w:rPr>
+        <w:lastRenderedPageBreak/>
+        <w:t>Your Skyline document should now look like this:</w:t>
+      </w:r>
+    </w:p>
+    <w:p>
+      <w:pPr>
+        <w:rPr>
+          <w:lang w:val="en-GB"/>
+        </w:rPr>
+      </w:pPr>
+      <w:r>
+        <w:rPr>
+          <w:noProof/>
+        </w:rPr>
+        <w:drawing>
+          <wp:inline distT="0" distB="0" distL="0" distR="0" wp14:anchorId="0ED1BC1C" wp14:editId="1F2A31E0">
+            <wp:extent cx="5943600" cy="3557270"/>
+            <wp:effectExtent l="0" t="0" r="0" b="0"/>
+            <wp:docPr id="11" name="Picture 11" descr="Graphical user interface, application&#10;&#10;Description automatically generated"/>
+            <wp:cNvGraphicFramePr>
+              <a:graphicFrameLocks xmlns:a="http://schemas.openxmlformats.org/drawingml/2006/main" noChangeAspect="1"/>
+            </wp:cNvGraphicFramePr>
+            <a:graphic xmlns:a="http://schemas.openxmlformats.org/drawingml/2006/main">
+              <a:graphicData uri="http://schemas.openxmlformats.org/drawingml/2006/picture">
+                <pic:pic xmlns:pic="http://schemas.openxmlformats.org/drawingml/2006/picture">
+                  <pic:nvPicPr>
+                    <pic:cNvPr id="11" name="Picture 11" descr="Graphical user interface, application&#10;&#10;Description automatically generated"/>
+                    <pic:cNvPicPr/>
+                  </pic:nvPicPr>
+                  <pic:blipFill>
+                    <a:blip r:embed="rId27"/>
+                    <a:stretch>
+                      <a:fillRect/>
+                    </a:stretch>
+                  </pic:blipFill>
+                  <pic:spPr>
+                    <a:xfrm>
+                      <a:off x="0" y="0"/>
+                      <a:ext cx="5943600" cy="3557270"/>
+                    </a:xfrm>
+                    <a:prstGeom prst="rect">
+                      <a:avLst/>
+                    </a:prstGeom>
+                  </pic:spPr>
+                </pic:pic>
+              </a:graphicData>
+            </a:graphic>
+          </wp:inline>
+        </w:drawing>
+      </w:r>
+    </w:p>
+    <w:p>
+      <w:pPr>
+        <w:pStyle w:val="ListParagraph"/>
+        <w:numPr>
+          <w:ilvl w:val="0"/>
+          <w:numId w:val="14"/>
+        </w:numPr>
+        <w:rPr>
+          <w:lang w:val="en-GB"/>
+        </w:rPr>
+      </w:pPr>
+      <w:r>
+        <w:rPr>
+          <w:lang w:val="en-GB"/>
+        </w:rPr>
+        <w:t xml:space="preserve">Select each </w:t>
+      </w:r>
+      <w:r>
+        <w:rPr>
+          <w:lang w:val="en-GB"/>
+        </w:rPr>
+        <w:t xml:space="preserve">target peptide and check </w:t>
+      </w:r>
+      <w:r>
+        <w:rPr>
+          <w:lang w:val="en-GB"/>
+        </w:rPr>
+        <w:t>its</w:t>
+      </w:r>
+      <w:r>
+        <w:rPr>
+          <w:lang w:val="en-GB"/>
+        </w:rPr>
+        <w:t xml:space="preserve"> automatically </w:t>
+      </w:r>
+      <w:r>
+        <w:rPr>
+          <w:lang w:val="en-GB"/>
+        </w:rPr>
+        <w:t>chosen</w:t>
+      </w:r>
+      <w:r>
+        <w:rPr>
+          <w:lang w:val="en-GB"/>
+        </w:rPr>
+        <w:t xml:space="preserve"> transitions</w:t>
+      </w:r>
+      <w:r>
+        <w:rPr>
+          <w:lang w:val="en-GB"/>
+        </w:rPr>
+        <w:t xml:space="preserve"> in the </w:t>
+      </w:r>
+      <w:r>
+        <w:rPr>
+          <w:b/>
+          <w:bCs/>
+          <w:lang w:val="en-GB"/>
+        </w:rPr>
+        <w:t>Targets</w:t>
+      </w:r>
+      <w:r>
+        <w:rPr>
+          <w:lang w:val="en-GB"/>
+        </w:rPr>
+        <w:t xml:space="preserve"> view</w:t>
+      </w:r>
+      <w:r>
+        <w:rPr>
+          <w:lang w:val="en-GB"/>
+        </w:rPr>
+        <w:t xml:space="preserve"> and the quality of the MS</w:t>
+      </w:r>
+      <w:r>
+        <w:rPr>
+          <w:lang w:val="en-GB"/>
+        </w:rPr>
+        <w:t>/MS</w:t>
+      </w:r>
+      <w:r>
+        <w:rPr>
+          <w:lang w:val="en-GB"/>
+        </w:rPr>
+        <w:t xml:space="preserve"> library spectr</w:t>
+      </w:r>
+      <w:r>
+        <w:rPr>
+          <w:lang w:val="en-GB"/>
+        </w:rPr>
+        <w:t>um</w:t>
+      </w:r>
+      <w:r>
+        <w:rPr>
+          <w:lang w:val="en-GB"/>
+        </w:rPr>
+        <w:t xml:space="preserve"> in the </w:t>
+      </w:r>
+      <w:r>
+        <w:rPr>
+          <w:b/>
+          <w:bCs/>
+          <w:lang w:val="en-GB"/>
+        </w:rPr>
+        <w:t>Library Match</w:t>
+      </w:r>
+      <w:r>
+        <w:t xml:space="preserve"> view.</w:t>
+      </w:r>
+    </w:p>
+    <w:p>
+      <w:pPr>
+        <w:pStyle w:val="Heading2"/>
+        <w:rPr>
+          <w:lang w:val="en-GB"/>
+        </w:rPr>
+      </w:pPr>
+      <w:r>
+        <w:rPr>
+          <w:lang w:val="en-GB"/>
+        </w:rPr>
+        <w:t>Exporting an unscheduled isolation list</w:t>
+      </w:r>
+    </w:p>
+    <w:p>
+      <w:pPr>
+        <w:rPr>
+          <w:lang w:val="en-GB"/>
+        </w:rPr>
+      </w:pPr>
+      <w:r>
+        <w:rPr>
+          <w:lang w:val="en-GB"/>
+        </w:rPr>
+        <w:t xml:space="preserve">To create </w:t>
+      </w:r>
+      <w:r>
+        <w:rPr>
+          <w:lang w:val="en-GB"/>
+        </w:rPr>
+        <w:t>a</w:t>
+      </w:r>
+      <w:r>
+        <w:rPr>
+          <w:lang w:val="en-GB"/>
+        </w:rPr>
+        <w:t xml:space="preserve"> PRM </w:t>
+      </w:r>
+      <w:r>
+        <w:rPr>
+          <w:lang w:val="en-GB"/>
+        </w:rPr>
+        <w:t xml:space="preserve">acquisition </w:t>
+      </w:r>
+      <w:r>
+        <w:rPr>
+          <w:lang w:val="en-GB"/>
+        </w:rPr>
+        <w:t xml:space="preserve">method </w:t>
+      </w:r>
+      <w:r>
+        <w:rPr>
+          <w:lang w:val="en-GB"/>
+        </w:rPr>
+        <w:t>for your</w:t>
+      </w:r>
+      <w:r>
+        <w:rPr>
+          <w:lang w:val="en-GB"/>
+        </w:rPr>
+        <w:t xml:space="preserve"> instrument </w:t>
+      </w:r>
+      <w:r>
+        <w:rPr>
+          <w:lang w:val="en-GB"/>
+        </w:rPr>
+        <w:t>you</w:t>
+      </w:r>
+      <w:r>
+        <w:rPr>
+          <w:lang w:val="en-GB"/>
+        </w:rPr>
+        <w:t xml:space="preserve"> need to generate a list of precursors to be </w:t>
+      </w:r>
+      <w:r>
+        <w:rPr>
+          <w:lang w:val="en-GB"/>
+        </w:rPr>
+        <w:t xml:space="preserve">isolated </w:t>
+      </w:r>
+      <w:r>
+        <w:rPr>
+          <w:lang w:val="en-GB"/>
+        </w:rPr>
+        <w:t xml:space="preserve">fragmented. The </w:t>
+      </w:r>
+      <w:r>
+        <w:rPr>
+          <w:lang w:val="en-GB"/>
+        </w:rPr>
+        <w:t xml:space="preserve">“isolation </w:t>
+      </w:r>
+      <w:r>
+        <w:rPr>
+          <w:lang w:val="en-GB"/>
+        </w:rPr>
+        <w:t>list</w:t>
+      </w:r>
+      <w:r>
+        <w:rPr>
+          <w:lang w:val="en-GB"/>
+        </w:rPr>
+        <w:t>”</w:t>
+      </w:r>
+      <w:r>
+        <w:rPr>
+          <w:lang w:val="en-GB"/>
+        </w:rPr>
+        <w:t xml:space="preserve"> </w:t>
+      </w:r>
+      <w:r>
+        <w:rPr>
+          <w:lang w:val="en-GB"/>
+        </w:rPr>
+        <w:t>must</w:t>
+      </w:r>
+      <w:r>
+        <w:rPr>
+          <w:lang w:val="en-GB"/>
+        </w:rPr>
+        <w:t xml:space="preserve"> include the precursor</w:t>
+      </w:r>
+      <w:r>
+        <w:rPr>
+          <w:lang w:val="en-GB"/>
+        </w:rPr>
+        <w:t xml:space="preserve"> </w:t>
+      </w:r>
+      <w:r>
+        <w:rPr>
+          <w:i/>
+          <w:iCs/>
+          <w:lang w:val="en-GB"/>
+        </w:rPr>
+        <w:t>m/z</w:t>
+      </w:r>
+      <w:r>
+        <w:rPr>
+          <w:lang w:val="en-GB"/>
+        </w:rPr>
+        <w:t xml:space="preserve">, the </w:t>
+      </w:r>
+      <w:r>
+        <w:rPr>
+          <w:lang w:val="en-GB"/>
+        </w:rPr>
+        <w:t>precursor charge (z)</w:t>
+      </w:r>
+      <w:r>
+        <w:rPr>
+          <w:lang w:val="en-GB"/>
+        </w:rPr>
+        <w:t xml:space="preserve"> and a unique name. To generate the list</w:t>
+      </w:r>
+      <w:r>
+        <w:rPr>
+          <w:lang w:val="en-GB"/>
+        </w:rPr>
+        <w:t>,</w:t>
+      </w:r>
+      <w:r>
+        <w:rPr>
+          <w:lang w:val="en-GB"/>
+        </w:rPr>
+        <w:t xml:space="preserve"> </w:t>
+      </w:r>
+      <w:r>
+        <w:rPr>
+          <w:lang w:val="en-GB"/>
+        </w:rPr>
+        <w:t>this tutorial will use</w:t>
+      </w:r>
+      <w:r>
+        <w:rPr>
+          <w:lang w:val="en-GB"/>
+        </w:rPr>
+        <w:t xml:space="preserve"> a custom-defined report</w:t>
+      </w:r>
+      <w:r>
+        <w:rPr>
+          <w:lang w:val="en-GB"/>
+        </w:rPr>
+        <w:t>. You</w:t>
+      </w:r>
+      <w:r>
+        <w:rPr>
+          <w:lang w:val="en-GB"/>
+        </w:rPr>
+        <w:t xml:space="preserve"> will see another example of generating a custom report later. To generate the </w:t>
+      </w:r>
+      <w:r>
+        <w:rPr>
+          <w:lang w:val="en-GB"/>
+        </w:rPr>
+        <w:t>isolation</w:t>
+      </w:r>
+      <w:r>
+        <w:rPr>
+          <w:lang w:val="en-GB"/>
+        </w:rPr>
+        <w:t xml:space="preserve"> </w:t>
+      </w:r>
+      <w:r>
+        <w:rPr>
+          <w:lang w:val="en-GB"/>
+        </w:rPr>
+        <w:t>list,</w:t>
+      </w:r>
+      <w:r>
+        <w:rPr>
+          <w:lang w:val="en-GB"/>
+        </w:rPr>
+        <w:t xml:space="preserve"> </w:t>
+      </w:r>
+      <w:r>
+        <w:rPr>
+          <w:lang w:val="en-GB"/>
+        </w:rPr>
+        <w:t>do the following</w:t>
+      </w:r>
+      <w:r>
+        <w:rPr>
+          <w:lang w:val="en-GB"/>
+        </w:rPr>
+        <w:t>:</w:t>
+      </w:r>
+    </w:p>
+    <w:p>
+      <w:pPr>
+        <w:pStyle w:val="ListParagraph"/>
+        <w:numPr>
+          <w:ilvl w:val="0"/>
+          <w:numId w:val="14"/>
+        </w:numPr>
+        <w:rPr>
+          <w:lang w:val="en-GB"/>
+        </w:rPr>
+      </w:pPr>
+      <w:r>
+        <w:rPr>
+          <w:lang w:val="en-GB"/>
+        </w:rPr>
+        <w:t xml:space="preserve">On the </w:t>
+      </w:r>
+      <w:r>
+        <w:rPr>
+          <w:b/>
+          <w:bCs/>
+          <w:lang w:val="en-GB"/>
+        </w:rPr>
+        <w:t>File</w:t>
+      </w:r>
+      <w:r>
+        <w:rPr>
+          <w:lang w:val="en-GB"/>
+        </w:rPr>
+        <w:t xml:space="preserve"> menu, choose </w:t>
+      </w:r>
+      <w:r>
+        <w:rPr>
+          <w:b/>
+          <w:bCs/>
+          <w:lang w:val="en-GB"/>
+        </w:rPr>
+        <w:t>Export</w:t>
+      </w:r>
+      <w:r>
+        <w:rPr>
+          <w:lang w:val="en-GB"/>
+        </w:rPr>
+        <w:t xml:space="preserve"> and click </w:t>
+      </w:r>
+      <w:r>
+        <w:rPr>
+          <w:b/>
+          <w:bCs/>
+          <w:lang w:val="en-GB"/>
+        </w:rPr>
+        <w:t>Report</w:t>
+      </w:r>
+      <w:r>
+        <w:rPr>
+          <w:lang w:val="en-GB"/>
+        </w:rPr>
+        <w:t>.</w:t>
+      </w:r>
+    </w:p>
+    <w:p>
+      <w:pPr>
+        <w:rPr>
+          <w:lang w:val="en-GB"/>
+        </w:rPr>
+      </w:pPr>
+      <w:r>
+        <w:rPr>
+          <w:lang w:val="en-GB"/>
+        </w:rPr>
+        <w:t xml:space="preserve">Skyline presents a form </w:t>
+      </w:r>
+      <w:r>
+        <w:rPr>
+          <w:lang w:val="en-GB"/>
+        </w:rPr>
+        <w:t>with a list of predefined formats. To define your own new format:</w:t>
+      </w:r>
+    </w:p>
+    <w:p>
+      <w:pPr>
+        <w:pStyle w:val="ListParagraph"/>
+        <w:numPr>
+          <w:ilvl w:val="0"/>
+          <w:numId w:val="14"/>
+        </w:numPr>
+        <w:rPr>
+          <w:lang w:val="en-GB"/>
+        </w:rPr>
+      </w:pPr>
+      <w:r>
+        <w:rPr>
+          <w:lang w:val="en-GB"/>
+        </w:rPr>
+        <w:t xml:space="preserve">Click the </w:t>
+      </w:r>
+      <w:r>
+        <w:rPr>
+          <w:b/>
+          <w:bCs/>
+          <w:lang w:val="en-GB"/>
+        </w:rPr>
+        <w:t>Edit List</w:t>
+      </w:r>
+      <w:r>
+        <w:rPr>
+          <w:lang w:val="en-GB"/>
+        </w:rPr>
+        <w:t xml:space="preserve"> button.</w:t>
+      </w:r>
+    </w:p>
+    <w:p>
+      <w:pPr>
+        <w:pStyle w:val="ListParagraph"/>
+        <w:numPr>
+          <w:ilvl w:val="0"/>
+          <w:numId w:val="14"/>
+        </w:numPr>
+        <w:rPr>
+          <w:lang w:val="en-GB"/>
+        </w:rPr>
+      </w:pPr>
+      <w:r>
+        <w:rPr>
+          <w:lang w:val="en-GB"/>
+        </w:rPr>
+        <w:t xml:space="preserve">Click the </w:t>
+      </w:r>
+      <w:r>
+        <w:rPr>
+          <w:b/>
+          <w:bCs/>
+          <w:lang w:val="en-GB"/>
+        </w:rPr>
+        <w:t>Add</w:t>
+      </w:r>
+      <w:r>
+        <w:rPr>
+          <w:lang w:val="en-GB"/>
+        </w:rPr>
+        <w:t xml:space="preserve"> button.</w:t>
+      </w:r>
+    </w:p>
+    <w:p>
+      <w:pPr>
+        <w:rPr>
+          <w:lang w:val="en-GB"/>
+        </w:rPr>
+      </w:pPr>
+      <w:r>
+        <w:rPr>
+          <w:lang w:val="en-GB"/>
+        </w:rPr>
+        <w:t xml:space="preserve">This brings you to the </w:t>
+      </w:r>
+      <w:r>
+        <w:rPr>
+          <w:b/>
+          <w:bCs/>
+          <w:lang w:val="en-GB"/>
+        </w:rPr>
+        <w:t>Edit Report</w:t>
+      </w:r>
+      <w:r>
+        <w:rPr>
+          <w:lang w:val="en-GB"/>
+        </w:rPr>
+        <w:t xml:space="preserve"> form. For detailed information on </w:t>
+      </w:r>
+      <w:r>
+        <w:rPr>
+          <w:lang w:val="en-GB"/>
+        </w:rPr>
+        <w:t xml:space="preserve">using this form to define your own reports see the </w:t>
+      </w:r>
+      <w:hyperlink r:id="rId28" w:history="1">
+        <w:r>
+          <w:rPr>
+            <w:rStyle w:val="Hyperlink"/>
+            <w:lang w:val="en-GB"/>
+          </w:rPr>
+          <w:t>Custom Reports</w:t>
+        </w:r>
+      </w:hyperlink>
+      <w:r>
+        <w:rPr>
+          <w:lang w:val="en-GB"/>
+        </w:rPr>
+        <w:t xml:space="preserve"> tutorial.</w:t>
+      </w:r>
+    </w:p>
+    <w:p>
+      <w:pPr>
+        <w:pStyle w:val="ListParagraph"/>
+        <w:numPr>
+          <w:ilvl w:val="0"/>
+          <w:numId w:val="15"/>
+        </w:numPr>
+        <w:rPr>
+          <w:lang w:val="en-GB"/>
+        </w:rPr>
+      </w:pPr>
+      <w:r>
+        <w:rPr>
+          <w:lang w:val="en-GB"/>
+        </w:rPr>
+        <w:t xml:space="preserve">In the </w:t>
+      </w:r>
+      <w:r>
+        <w:rPr>
+          <w:b/>
+          <w:bCs/>
+          <w:lang w:val="en-GB"/>
+        </w:rPr>
+        <w:t>Name</w:t>
+      </w:r>
+      <w:r>
+        <w:rPr>
+          <w:lang w:val="en-GB"/>
+        </w:rPr>
+        <w:t xml:space="preserve"> field, enter “</w:t>
+      </w:r>
+      <w:proofErr w:type="spellStart"/>
+      <w:r>
+        <w:rPr>
+          <w:lang w:val="en-GB"/>
+        </w:rPr>
+        <w:t>PRM_precursor_list</w:t>
+      </w:r>
+      <w:proofErr w:type="spellEnd"/>
+      <w:r>
+        <w:rPr>
+          <w:lang w:val="en-GB"/>
+        </w:rPr>
+        <w:t>”.</w:t>
+      </w:r>
+    </w:p>
+    <w:p>
+      <w:pPr>
+        <w:pStyle w:val="ListParagraph"/>
+        <w:keepNext/>
+        <w:numPr>
+          <w:ilvl w:val="0"/>
+          <w:numId w:val="15"/>
+        </w:numPr>
+        <w:rPr>
+          <w:lang w:val="en-GB"/>
+        </w:rPr>
+      </w:pPr>
+      <w:r>
+        <w:rPr>
+          <w:lang w:val="en-GB"/>
+        </w:rPr>
+        <w:t xml:space="preserve">In the </w:t>
+      </w:r>
+      <w:r>
+        <w:rPr>
+          <w:b/>
+          <w:bCs/>
+          <w:lang w:val="en-GB"/>
+        </w:rPr>
+        <w:t>Columns</w:t>
+      </w:r>
+      <w:r>
+        <w:rPr>
+          <w:lang w:val="en-GB"/>
+        </w:rPr>
+        <w:t xml:space="preserve"> tree on the left expand </w:t>
+      </w:r>
+      <w:r>
+        <w:rPr>
+          <w:b/>
+          <w:bCs/>
+          <w:lang w:val="en-GB"/>
+        </w:rPr>
+        <w:t>Proteins</w:t>
+      </w:r>
+      <w:r>
+        <w:rPr>
+          <w:lang w:val="en-GB"/>
+        </w:rPr>
+        <w:t xml:space="preserve"> → </w:t>
+      </w:r>
+      <w:r>
+        <w:rPr>
+          <w:b/>
+          <w:bCs/>
+          <w:lang w:val="en-GB"/>
+        </w:rPr>
+        <w:t>Peptides</w:t>
+      </w:r>
+      <w:r>
+        <w:rPr>
+          <w:lang w:val="en-GB"/>
+        </w:rPr>
+        <w:t xml:space="preserve"> → </w:t>
+      </w:r>
+      <w:r>
+        <w:rPr>
+          <w:b/>
+          <w:bCs/>
+          <w:lang w:val="en-GB"/>
+        </w:rPr>
+        <w:t>Precursors</w:t>
+      </w:r>
+      <w:r>
+        <w:rPr>
+          <w:lang w:val="en-GB"/>
+        </w:rPr>
+        <w:t xml:space="preserve"> and </w:t>
+      </w:r>
+      <w:r>
+        <w:rPr>
+          <w:lang w:val="en-GB"/>
+        </w:rPr>
+        <w:t>check</w:t>
+      </w:r>
+      <w:r>
+        <w:rPr>
+          <w:lang w:val="en-GB"/>
+        </w:rPr>
+        <w:t xml:space="preserve"> the following items: </w:t>
+      </w:r>
+    </w:p>
+    <w:p>
+      <w:pPr>
+        <w:pStyle w:val="ListParagraph"/>
+        <w:numPr>
+          <w:ilvl w:val="1"/>
+          <w:numId w:val="15"/>
+        </w:numPr>
+        <w:rPr>
+          <w:b/>
+          <w:bCs/>
+          <w:lang w:val="en-GB"/>
+        </w:rPr>
+      </w:pPr>
+      <w:r>
+        <w:rPr>
+          <w:b/>
+          <w:bCs/>
+          <w:lang w:val="en-GB"/>
+        </w:rPr>
+        <w:t>Modified Sequence</w:t>
+      </w:r>
+    </w:p>
+    <w:p>
+      <w:pPr>
+        <w:pStyle w:val="ListParagraph"/>
+        <w:numPr>
+          <w:ilvl w:val="1"/>
+          <w:numId w:val="15"/>
+        </w:numPr>
+        <w:rPr>
+          <w:b/>
+          <w:bCs/>
+          <w:lang w:val="en-GB"/>
+        </w:rPr>
+      </w:pPr>
+      <w:r>
+        <w:rPr>
+          <w:b/>
+          <w:bCs/>
+          <w:lang w:val="en-GB"/>
+        </w:rPr>
+        <w:lastRenderedPageBreak/>
+        <w:t xml:space="preserve">Precursor </w:t>
+      </w:r>
+      <w:proofErr w:type="spellStart"/>
+      <w:r>
+        <w:rPr>
+          <w:b/>
+          <w:bCs/>
+          <w:lang w:val="en-GB"/>
+        </w:rPr>
+        <w:t>Mz</w:t>
+      </w:r>
+      <w:proofErr w:type="spellEnd"/>
+    </w:p>
+    <w:p>
+      <w:pPr>
+        <w:pStyle w:val="ListParagraph"/>
+        <w:numPr>
+          <w:ilvl w:val="1"/>
+          <w:numId w:val="15"/>
+        </w:numPr>
+        <w:rPr>
+          <w:b/>
+          <w:bCs/>
+          <w:lang w:val="en-GB"/>
+        </w:rPr>
+      </w:pPr>
+      <w:r>
+        <w:rPr>
+          <w:b/>
+          <w:bCs/>
+          <w:lang w:val="en-GB"/>
+        </w:rPr>
+        <w:t>Precursor Charge</w:t>
+      </w:r>
+    </w:p>
+    <w:p>
+      <w:pPr>
+        <w:rPr>
+          <w:lang w:val="en-GB"/>
+        </w:rPr>
+      </w:pPr>
+      <w:r>
+        <w:rPr>
+          <w:lang w:val="en-GB"/>
+        </w:rPr>
+        <w:t xml:space="preserve">The </w:t>
+      </w:r>
+      <w:r>
+        <w:rPr>
+          <w:b/>
+          <w:bCs/>
+          <w:lang w:val="en-GB"/>
+        </w:rPr>
+        <w:t>Edit Report</w:t>
+      </w:r>
+      <w:r>
+        <w:rPr>
+          <w:lang w:val="en-GB"/>
+        </w:rPr>
+        <w:t xml:space="preserve"> form should look like this:</w:t>
+      </w:r>
+    </w:p>
+    <w:p>
+      <w:pPr>
+        <w:rPr>
+          <w:lang w:val="en-GB"/>
+        </w:rPr>
+      </w:pPr>
+      <w:r>
+        <w:rPr>
+          <w:noProof/>
+        </w:rPr>
+        <w:drawing>
+          <wp:inline distT="0" distB="0" distL="0" distR="0" wp14:anchorId="30C81E97" wp14:editId="084A53E3">
+            <wp:extent cx="5942857" cy="4066667"/>
+            <wp:effectExtent l="0" t="0" r="1270" b="0"/>
+            <wp:docPr id="9" name="Picture 9" descr="Graphical user interface, text, application&#10;&#10;Description automatically generated"/>
+            <wp:cNvGraphicFramePr>
+              <a:graphicFrameLocks xmlns:a="http://schemas.openxmlformats.org/drawingml/2006/main" noChangeAspect="1"/>
+            </wp:cNvGraphicFramePr>
+            <a:graphic xmlns:a="http://schemas.openxmlformats.org/drawingml/2006/main">
+              <a:graphicData uri="http://schemas.openxmlformats.org/drawingml/2006/picture">
+                <pic:pic xmlns:pic="http://schemas.openxmlformats.org/drawingml/2006/picture">
+                  <pic:nvPicPr>
+                    <pic:cNvPr id="9" name="Picture 9" descr="Graphical user interface, text, application&#10;&#10;Description automatically generated"/>
+                    <pic:cNvPicPr/>
+                  </pic:nvPicPr>
+                  <pic:blipFill>
+                    <a:blip r:embed="rId29"/>
+                    <a:stretch>
+                      <a:fillRect/>
+                    </a:stretch>
+                  </pic:blipFill>
+                  <pic:spPr>
+                    <a:xfrm>
+                      <a:off x="0" y="0"/>
+                      <a:ext cx="5942857" cy="4066667"/>
+                    </a:xfrm>
+                    <a:prstGeom prst="rect">
+                      <a:avLst/>
+                    </a:prstGeom>
+                  </pic:spPr>
+                </pic:pic>
+              </a:graphicData>
+            </a:graphic>
+          </wp:inline>
+        </w:drawing>
+      </w:r>
+    </w:p>
+    <w:p>
+      <w:pPr>
+        <w:pStyle w:val="ListParagraph"/>
+        <w:numPr>
+          <w:ilvl w:val="0"/>
+          <w:numId w:val="16"/>
+        </w:numPr>
+        <w:rPr>
+          <w:lang w:val="en-GB"/>
+        </w:rPr>
+      </w:pPr>
+      <w:r>
+        <w:rPr>
+          <w:lang w:val="en-GB"/>
+        </w:rPr>
+        <w:t xml:space="preserve">Click </w:t>
+      </w:r>
+      <w:r>
+        <w:rPr>
+          <w:lang w:val="en-GB"/>
+        </w:rPr>
+        <w:t xml:space="preserve">the </w:t>
+      </w:r>
+      <w:r>
+        <w:rPr>
+          <w:b/>
+          <w:bCs/>
+          <w:lang w:val="en-GB"/>
+        </w:rPr>
+        <w:t>Preview</w:t>
+      </w:r>
+      <w:r>
+        <w:rPr>
+          <w:lang w:val="en-GB"/>
+        </w:rPr>
+        <w:t xml:space="preserve"> </w:t>
+      </w:r>
+      <w:r>
+        <w:rPr>
+          <w:lang w:val="en-GB"/>
+        </w:rPr>
+        <w:t xml:space="preserve">button </w:t>
+      </w:r>
+      <w:r>
+        <w:rPr>
+          <w:lang w:val="en-GB"/>
+        </w:rPr>
+        <w:t>to check report appears with 106 rows (one for each precursor).</w:t>
+      </w:r>
+    </w:p>
+    <w:p>
+      <w:pPr>
+        <w:pStyle w:val="ListParagraph"/>
+        <w:numPr>
+          <w:ilvl w:val="0"/>
+          <w:numId w:val="16"/>
+        </w:numPr>
+        <w:rPr>
+          <w:lang w:val="en-GB"/>
+        </w:rPr>
+      </w:pPr>
+      <w:r>
+        <w:rPr>
+          <w:lang w:val="en-GB"/>
+        </w:rPr>
+        <w:t xml:space="preserve">Close the </w:t>
+      </w:r>
+      <w:r>
+        <w:rPr>
+          <w:b/>
+          <w:bCs/>
+          <w:lang w:val="en-GB"/>
+        </w:rPr>
+        <w:t>Preview</w:t>
+      </w:r>
+      <w:r>
+        <w:rPr>
+          <w:lang w:val="en-GB"/>
+        </w:rPr>
+        <w:t xml:space="preserve"> window.</w:t>
+      </w:r>
+    </w:p>
+    <w:p>
+      <w:pPr>
+        <w:pStyle w:val="ListParagraph"/>
+        <w:numPr>
+          <w:ilvl w:val="0"/>
+          <w:numId w:val="16"/>
+        </w:numPr>
+        <w:rPr>
+          <w:lang w:val="en-GB"/>
+        </w:rPr>
+      </w:pPr>
+      <w:r>
+        <w:rPr>
+          <w:lang w:val="en-GB"/>
+        </w:rPr>
+        <w:t xml:space="preserve">Click </w:t>
+      </w:r>
+      <w:r>
+        <w:rPr>
+          <w:lang w:val="en-GB"/>
+        </w:rPr>
+        <w:t xml:space="preserve">the </w:t>
+      </w:r>
+      <w:r>
+        <w:rPr>
+          <w:b/>
+          <w:bCs/>
+          <w:lang w:val="en-GB"/>
+        </w:rPr>
+        <w:t>OK</w:t>
+      </w:r>
+      <w:r>
+        <w:rPr>
+          <w:lang w:val="en-GB"/>
+        </w:rPr>
+        <w:t xml:space="preserve"> </w:t>
+      </w:r>
+      <w:r>
+        <w:rPr>
+          <w:lang w:val="en-GB"/>
+        </w:rPr>
+        <w:t>button.</w:t>
+      </w:r>
+    </w:p>
+    <w:p>
+      <w:pPr>
+        <w:pStyle w:val="ListParagraph"/>
+        <w:numPr>
+          <w:ilvl w:val="0"/>
+          <w:numId w:val="16"/>
+        </w:numPr>
+        <w:rPr>
+          <w:lang w:val="en-GB"/>
+        </w:rPr>
+      </w:pPr>
+      <w:r>
+        <w:rPr>
+          <w:lang w:val="en-GB"/>
+        </w:rPr>
+        <w:t xml:space="preserve">Click the </w:t>
+      </w:r>
+      <w:r>
+        <w:rPr>
+          <w:b/>
+          <w:bCs/>
+          <w:lang w:val="en-GB"/>
+        </w:rPr>
+        <w:t>OK</w:t>
+      </w:r>
+      <w:r>
+        <w:rPr>
+          <w:lang w:val="en-GB"/>
+        </w:rPr>
+        <w:t xml:space="preserve"> button in the </w:t>
+      </w:r>
+      <w:r>
+        <w:rPr>
+          <w:b/>
+          <w:bCs/>
+          <w:lang w:val="en-GB"/>
+        </w:rPr>
+        <w:t>Manage Reports</w:t>
+      </w:r>
+      <w:r>
+        <w:rPr>
+          <w:lang w:val="en-GB"/>
+        </w:rPr>
+        <w:t xml:space="preserve"> form.</w:t>
+      </w:r>
+    </w:p>
+    <w:p>
+      <w:pPr>
+        <w:pStyle w:val="ListParagraph"/>
+        <w:numPr>
+          <w:ilvl w:val="0"/>
+          <w:numId w:val="16"/>
+        </w:numPr>
+        <w:rPr>
+          <w:lang w:val="en-GB"/>
+        </w:rPr>
+      </w:pPr>
+      <w:r>
+        <w:rPr>
+          <w:lang w:val="en-GB"/>
+        </w:rPr>
+        <w:t xml:space="preserve">In the </w:t>
+      </w:r>
+      <w:r>
+        <w:rPr>
+          <w:b/>
+          <w:bCs/>
+          <w:lang w:val="en-GB"/>
+        </w:rPr>
+        <w:t>Report</w:t>
+      </w:r>
+      <w:r>
+        <w:rPr>
+          <w:lang w:val="en-GB"/>
+        </w:rPr>
+        <w:t xml:space="preserve"> list, s</w:t>
+      </w:r>
+      <w:r>
+        <w:rPr>
+          <w:lang w:val="en-GB"/>
+        </w:rPr>
+        <w:t>elect</w:t>
+      </w:r>
+      <w:r>
+        <w:rPr>
+          <w:lang w:val="en-GB"/>
+        </w:rPr>
+        <w:t xml:space="preserve"> the </w:t>
+      </w:r>
+      <w:r>
+        <w:rPr>
+          <w:lang w:val="en-GB"/>
+        </w:rPr>
+        <w:t>name “</w:t>
+      </w:r>
+      <w:proofErr w:type="spellStart"/>
+      <w:r>
+        <w:rPr>
+          <w:lang w:val="en-GB"/>
+        </w:rPr>
+        <w:t>PRM_precursor_list</w:t>
+      </w:r>
+      <w:proofErr w:type="spellEnd"/>
+      <w:r>
+        <w:rPr>
+          <w:lang w:val="en-GB"/>
+        </w:rPr>
+        <w:t>” of the report you just created</w:t>
+      </w:r>
+      <w:r>
+        <w:rPr>
+          <w:lang w:val="en-GB"/>
+        </w:rPr>
+        <w:t>.</w:t>
+      </w:r>
+    </w:p>
+    <w:p>
+      <w:pPr>
+        <w:pStyle w:val="ListParagraph"/>
+        <w:numPr>
+          <w:ilvl w:val="0"/>
+          <w:numId w:val="16"/>
+        </w:numPr>
+        <w:rPr>
+          <w:lang w:val="en-GB"/>
+        </w:rPr>
+      </w:pPr>
+      <w:r>
+        <w:rPr>
+          <w:lang w:val="en-GB"/>
+        </w:rPr>
+        <w:t xml:space="preserve">Click </w:t>
+      </w:r>
+      <w:r>
+        <w:rPr>
+          <w:lang w:val="en-GB"/>
+        </w:rPr>
+        <w:t xml:space="preserve">the </w:t>
+      </w:r>
+      <w:r>
+        <w:rPr>
+          <w:b/>
+          <w:bCs/>
+          <w:lang w:val="en-GB"/>
+        </w:rPr>
+        <w:t>Export</w:t>
+      </w:r>
+      <w:r>
+        <w:rPr>
+          <w:lang w:val="en-GB"/>
+        </w:rPr>
+        <w:t xml:space="preserve"> </w:t>
+      </w:r>
+      <w:r>
+        <w:rPr>
+          <w:lang w:val="en-GB"/>
+        </w:rPr>
+        <w:t>button.</w:t>
+      </w:r>
+    </w:p>
+    <w:p>
+      <w:pPr>
+        <w:pStyle w:val="ListParagraph"/>
+        <w:numPr>
+          <w:ilvl w:val="0"/>
+          <w:numId w:val="16"/>
+        </w:numPr>
+        <w:rPr>
+          <w:lang w:val="en-GB"/>
+        </w:rPr>
+      </w:pPr>
+      <w:r>
+        <w:rPr>
+          <w:lang w:val="en-GB"/>
+        </w:rPr>
+        <w:t>S</w:t>
+      </w:r>
+      <w:r>
+        <w:rPr>
+          <w:lang w:val="en-GB"/>
+        </w:rPr>
+        <w:t xml:space="preserve">ave the report </w:t>
+      </w:r>
+      <w:r>
+        <w:rPr>
+          <w:lang w:val="en-GB"/>
+        </w:rPr>
+        <w:t xml:space="preserve">in the “PRM-Orbi” </w:t>
+      </w:r>
+      <w:r>
+        <w:rPr>
+          <w:lang w:val="en-GB"/>
+        </w:rPr>
+        <w:t xml:space="preserve">folder with the name </w:t>
+      </w:r>
+      <w:r>
+        <w:rPr>
+          <w:lang w:val="en-GB"/>
+        </w:rPr>
+        <w:t>“</w:t>
+      </w:r>
+      <w:r>
+        <w:rPr>
+          <w:lang w:val="en-GB"/>
+        </w:rPr>
+        <w:t>PRM_precursor_list.csv</w:t>
+      </w:r>
+      <w:r>
+        <w:rPr>
+          <w:lang w:val="en-GB"/>
+        </w:rPr>
+        <w:t>”</w:t>
+      </w:r>
+      <w:r>
+        <w:rPr>
+          <w:lang w:val="en-GB"/>
+        </w:rPr>
+        <w:t>.</w:t>
+      </w:r>
+    </w:p>
+    <w:p>
+      <w:pPr>
+        <w:pStyle w:val="Heading2"/>
+        <w:rPr>
+          <w:lang w:val="en-GB"/>
+        </w:rPr>
+      </w:pPr>
+      <w:r>
+        <w:rPr>
+          <w:lang w:val="en-GB"/>
+        </w:rPr>
+        <w:t>Exporting a scheduled isolation list</w:t>
+      </w:r>
+    </w:p>
+    <w:p>
+      <w:pPr>
+        <w:rPr>
+          <w:lang w:val="en-GB"/>
+        </w:rPr>
+      </w:pPr>
+      <w:r>
+        <w:rPr>
+          <w:lang w:val="en-GB"/>
+        </w:rPr>
+        <w:t xml:space="preserve">The term “scheduled PRM” refers to </w:t>
+      </w:r>
+      <w:r>
+        <w:rPr>
+          <w:lang w:val="en-GB"/>
+        </w:rPr>
+        <w:t>a method where</w:t>
+      </w:r>
+      <w:r>
+        <w:rPr>
+          <w:lang w:val="en-GB"/>
+        </w:rPr>
+        <w:t xml:space="preserve"> the precursors </w:t>
+      </w:r>
+      <w:r>
+        <w:rPr>
+          <w:lang w:val="en-GB"/>
+        </w:rPr>
+        <w:t xml:space="preserve">are fragmented </w:t>
+      </w:r>
+      <w:r>
+        <w:rPr>
+          <w:lang w:val="en-GB"/>
+        </w:rPr>
+        <w:t>only for a short time window around the</w:t>
+      </w:r>
+      <w:r>
+        <w:rPr>
+          <w:lang w:val="en-GB"/>
+        </w:rPr>
+        <w:t>ir</w:t>
+      </w:r>
+      <w:r>
+        <w:rPr>
+          <w:lang w:val="en-GB"/>
+        </w:rPr>
+        <w:t xml:space="preserve"> expected retention time. </w:t>
+      </w:r>
+      <w:r>
+        <w:rPr>
+          <w:lang w:val="en-GB"/>
+        </w:rPr>
+        <w:t>Using this approach, t</w:t>
+      </w:r>
+      <w:r>
+        <w:rPr>
+          <w:lang w:val="en-GB"/>
+        </w:rPr>
+        <w:t xml:space="preserve">he number of measurable precursors per run can be </w:t>
+      </w:r>
+      <w:r>
+        <w:rPr>
+          <w:lang w:val="en-GB"/>
+        </w:rPr>
+        <w:t>greatly</w:t>
+      </w:r>
+      <w:r>
+        <w:rPr>
+          <w:lang w:val="en-GB"/>
+        </w:rPr>
+        <w:t xml:space="preserve"> increased. The more precise</w:t>
+      </w:r>
+      <w:r>
+        <w:rPr>
+          <w:lang w:val="en-GB"/>
+        </w:rPr>
+        <w:t>ly</w:t>
+      </w:r>
+      <w:r>
+        <w:rPr>
+          <w:lang w:val="en-GB"/>
+        </w:rPr>
+        <w:t xml:space="preserve"> retention times of peptides can be predicted, the narrower a </w:t>
+      </w:r>
+      <w:r>
+        <w:rPr>
+          <w:lang w:val="en-GB"/>
+        </w:rPr>
+        <w:t>measurement</w:t>
+      </w:r>
+      <w:r>
+        <w:rPr>
+          <w:lang w:val="en-GB"/>
+        </w:rPr>
+        <w:t xml:space="preserve"> window can be </w:t>
+      </w:r>
+      <w:r>
+        <w:rPr>
+          <w:lang w:val="en-GB"/>
+        </w:rPr>
+        <w:t>used,</w:t>
+      </w:r>
+      <w:r>
+        <w:rPr>
+          <w:lang w:val="en-GB"/>
+        </w:rPr>
+        <w:t xml:space="preserve"> and the more peptides can be measured in a single run without loss of sensitivity.</w:t>
+      </w:r>
+    </w:p>
+    <w:p>
+      <w:pPr>
+        <w:rPr>
+          <w:lang w:val="en-GB"/>
+        </w:rPr>
+      </w:pPr>
+      <w:r>
+        <w:rPr>
+          <w:lang w:val="en-GB"/>
+        </w:rPr>
+        <w:lastRenderedPageBreak/>
+        <w:t>Here you</w:t>
+      </w:r>
+      <w:r>
+        <w:rPr>
+          <w:lang w:val="en-GB"/>
+        </w:rPr>
+        <w:t xml:space="preserve"> will learn how to generate a scheduled method using retention time information from previous experiments. </w:t>
+      </w:r>
+      <w:r>
+        <w:rPr>
+          <w:lang w:val="en-GB"/>
+        </w:rPr>
+        <w:t>You</w:t>
+      </w:r>
+      <w:r>
+        <w:rPr>
+          <w:lang w:val="en-GB"/>
+        </w:rPr>
+        <w:t xml:space="preserve"> will use the information of the retention time from a previous injection of </w:t>
+      </w:r>
+      <w:r>
+        <w:rPr>
+          <w:lang w:val="en-GB"/>
+        </w:rPr>
+        <w:t>the</w:t>
+      </w:r>
+      <w:r>
+        <w:rPr>
+          <w:lang w:val="en-GB"/>
+        </w:rPr>
+        <w:t xml:space="preserve"> target peptides. </w:t>
+      </w:r>
+    </w:p>
+    <w:p>
+      <w:pPr>
+        <w:rPr>
+          <w:lang w:val="en-GB"/>
+        </w:rPr>
+      </w:pPr>
+      <w:r>
+        <w:rPr>
+          <w:lang w:val="en-GB"/>
+        </w:rPr>
+        <w:t xml:space="preserve">To import </w:t>
+      </w:r>
+      <w:r>
+        <w:rPr>
+          <w:lang w:val="en-GB"/>
+        </w:rPr>
+        <w:t>the run you will use for its retention time information, do the following</w:t>
+      </w:r>
+      <w:r>
+        <w:rPr>
+          <w:lang w:val="en-GB"/>
+        </w:rPr>
+        <w:t>:</w:t>
+      </w:r>
+    </w:p>
+    <w:p>
+      <w:pPr>
+        <w:pStyle w:val="ListParagraph"/>
+        <w:numPr>
+          <w:ilvl w:val="0"/>
+          <w:numId w:val="17"/>
+        </w:numPr>
+        <w:rPr>
+          <w:lang w:val="en-GB"/>
+        </w:rPr>
+      </w:pPr>
+      <w:r>
+        <w:rPr>
+          <w:lang w:val="en-GB"/>
+        </w:rPr>
+        <w:t xml:space="preserve">On the </w:t>
+      </w:r>
+      <w:r>
+        <w:rPr>
+          <w:b/>
+          <w:bCs/>
+          <w:lang w:val="en-GB"/>
+        </w:rPr>
+        <w:t>File</w:t>
+      </w:r>
+      <w:r>
+        <w:rPr>
+          <w:lang w:val="en-GB"/>
+        </w:rPr>
+        <w:t xml:space="preserve"> menu, choose </w:t>
+      </w:r>
+      <w:r>
+        <w:rPr>
+          <w:b/>
+          <w:bCs/>
+          <w:lang w:val="en-GB"/>
+        </w:rPr>
+        <w:t>Import</w:t>
+      </w:r>
+      <w:r>
+        <w:rPr>
+          <w:lang w:val="en-GB"/>
+        </w:rPr>
+        <w:t xml:space="preserve"> and click </w:t>
+      </w:r>
+      <w:r>
+        <w:rPr>
+          <w:b/>
+          <w:bCs/>
+          <w:lang w:val="en-GB"/>
+        </w:rPr>
+        <w:t>Results</w:t>
+      </w:r>
+      <w:r>
+        <w:rPr>
+          <w:lang w:val="en-GB"/>
+        </w:rPr>
+        <w:t>.</w:t>
+      </w:r>
+    </w:p>
+    <w:p>
+      <w:pPr>
+        <w:rPr>
+          <w:lang w:val="en-GB"/>
+        </w:rPr>
+      </w:pPr>
+      <w:r>
+        <w:rPr>
+          <w:lang w:val="en-GB"/>
+        </w:rPr>
+        <w:t>The</w:t>
+      </w:r>
+      <w:r>
+        <w:rPr>
+          <w:lang w:val="en-GB"/>
+        </w:rPr>
+        <w:t xml:space="preserve"> </w:t>
+      </w:r>
+      <w:r>
+        <w:rPr>
+          <w:b/>
+          <w:bCs/>
+          <w:lang w:val="en-GB"/>
+        </w:rPr>
+        <w:t>Import Results</w:t>
+      </w:r>
+      <w:r>
+        <w:rPr>
+          <w:lang w:val="en-GB"/>
+        </w:rPr>
+        <w:t xml:space="preserve"> form should appear looking like this:</w:t>
+      </w:r>
+    </w:p>
+    <w:p>
+      <w:pPr>
+        <w:rPr>
+          <w:lang w:val="en-GB"/>
+        </w:rPr>
+      </w:pPr>
+      <w:r>
+        <w:rPr>
+          <w:noProof/>
+        </w:rPr>
+        <w:drawing>
+          <wp:inline distT="0" distB="0" distL="0" distR="0" wp14:anchorId="2680D474" wp14:editId="37632754">
+            <wp:extent cx="3581400" cy="4200525"/>
+            <wp:effectExtent l="0" t="0" r="0" b="9525"/>
+            <wp:docPr id="63" name="Picture 63" descr="Graphical user interface, text, application, email&#10;&#10;Description automatically generated"/>
+            <wp:cNvGraphicFramePr>
+              <a:graphicFrameLocks xmlns:a="http://schemas.openxmlformats.org/drawingml/2006/main" noChangeAspect="1"/>
+            </wp:cNvGraphicFramePr>
+            <a:graphic xmlns:a="http://schemas.openxmlformats.org/drawingml/2006/main">
+              <a:graphicData uri="http://schemas.openxmlformats.org/drawingml/2006/picture">
+                <pic:pic xmlns:pic="http://schemas.openxmlformats.org/drawingml/2006/picture">
+                  <pic:nvPicPr>
+                    <pic:cNvPr id="63" name="Picture 63" descr="Graphical user interface, text, application, email&#10;&#10;Description automatically generated"/>
+                    <pic:cNvPicPr/>
+                  </pic:nvPicPr>
+                  <pic:blipFill>
+                    <a:blip r:embed="rId30"/>
+                    <a:stretch>
+                      <a:fillRect/>
+                    </a:stretch>
+                  </pic:blipFill>
+                  <pic:spPr>
+                    <a:xfrm>
+                      <a:off x="0" y="0"/>
+                      <a:ext cx="3581400" cy="4200525"/>
+                    </a:xfrm>
+                    <a:prstGeom prst="rect">
+                      <a:avLst/>
+                    </a:prstGeom>
+                  </pic:spPr>
+                </pic:pic>
+              </a:graphicData>
+            </a:graphic>
+          </wp:inline>
+        </w:drawing>
+      </w:r>
+    </w:p>
+    <w:p>
+      <w:pPr>
+        <w:pStyle w:val="ListParagraph"/>
+        <w:numPr>
+          <w:ilvl w:val="0"/>
+          <w:numId w:val="17"/>
+        </w:numPr>
+        <w:rPr>
+          <w:lang w:val="en-GB"/>
+        </w:rPr>
+      </w:pPr>
+      <w:r>
+        <w:rPr>
+          <w:lang w:val="en-GB"/>
+        </w:rPr>
+        <w:t xml:space="preserve">Click the </w:t>
+      </w:r>
+      <w:r>
+        <w:rPr>
+          <w:b/>
+          <w:bCs/>
+          <w:lang w:val="en-GB"/>
+        </w:rPr>
+        <w:t>OK</w:t>
+      </w:r>
+      <w:r>
+        <w:rPr>
+          <w:lang w:val="en-GB"/>
+        </w:rPr>
+        <w:t xml:space="preserve"> button.</w:t>
+      </w:r>
+    </w:p>
+    <w:p>
+      <w:pPr>
+        <w:pStyle w:val="ListParagraph"/>
+        <w:numPr>
+          <w:ilvl w:val="0"/>
+          <w:numId w:val="17"/>
+        </w:numPr>
+        <w:rPr>
+          <w:lang w:val="en-GB"/>
+        </w:rPr>
+      </w:pPr>
+      <w:r>
+        <w:rPr>
+          <w:lang w:val="en-GB"/>
+        </w:rPr>
+        <w:t>In the “PRM-Orbi\Standards” folder, select the “heavy-</w:t>
+      </w:r>
+      <w:proofErr w:type="spellStart"/>
+      <w:r>
+        <w:rPr>
+          <w:lang w:val="en-GB"/>
+        </w:rPr>
+        <w:t>PRM.mzXML</w:t>
+      </w:r>
+      <w:proofErr w:type="spellEnd"/>
+      <w:r>
+        <w:rPr>
+          <w:lang w:val="en-GB"/>
+        </w:rPr>
+        <w:t>” file.</w:t>
+      </w:r>
+    </w:p>
+    <w:p>
+      <w:pPr>
+        <w:pStyle w:val="ListParagraph"/>
+        <w:numPr>
+          <w:ilvl w:val="0"/>
+          <w:numId w:val="17"/>
+        </w:numPr>
+        <w:rPr>
+          <w:lang w:val="en-GB"/>
+        </w:rPr>
+      </w:pPr>
+      <w:r>
+        <w:rPr>
+          <w:lang w:val="en-GB"/>
+        </w:rPr>
+        <w:t xml:space="preserve">Click the </w:t>
+      </w:r>
+      <w:r>
+        <w:rPr>
+          <w:b/>
+          <w:bCs/>
+          <w:lang w:val="en-GB"/>
+        </w:rPr>
+        <w:t>Open</w:t>
+      </w:r>
+      <w:r>
+        <w:rPr>
+          <w:lang w:val="en-GB"/>
+        </w:rPr>
+        <w:t xml:space="preserve"> button.</w:t>
+      </w:r>
+    </w:p>
+    <w:p>
+      <w:pPr>
+        <w:rPr>
+          <w:lang w:val="en-GB"/>
+        </w:rPr>
+      </w:pPr>
+      <w:r>
+        <w:rPr>
+          <w:lang w:val="en-GB"/>
+        </w:rPr>
+        <w:t>Once the import has completed, you</w:t>
+      </w:r>
+      <w:r>
+        <w:rPr>
+          <w:lang w:val="en-GB"/>
+        </w:rPr>
+        <w:t xml:space="preserve"> have measurements of targeted peptides</w:t>
+      </w:r>
+      <w:r>
+        <w:rPr>
+          <w:lang w:val="en-GB"/>
+        </w:rPr>
+        <w:t xml:space="preserve"> with retention times</w:t>
+      </w:r>
+      <w:r>
+        <w:rPr>
+          <w:lang w:val="en-GB"/>
+        </w:rPr>
+        <w:t xml:space="preserve">. In peptides with 2 precursors in the library (charge +2 and charge +3), only one of the two precursors </w:t>
+      </w:r>
+      <w:r>
+        <w:rPr>
+          <w:lang w:val="en-GB"/>
+        </w:rPr>
+        <w:t>has</w:t>
+      </w:r>
+      <w:r>
+        <w:rPr>
+          <w:lang w:val="en-GB"/>
+        </w:rPr>
+        <w:t xml:space="preserve"> been acquired.</w:t>
+      </w:r>
+    </w:p>
+    <w:p>
+      <w:pPr>
+        <w:pStyle w:val="Heading1"/>
       </w:pPr>
       <w:r>
         <w:t>Conclusion</w:t>
@@ -4396,6 +12138,7 @@
         <w:pStyle w:val="Heading1"/>
       </w:pPr>
       <w:r>
+        <w:lastRenderedPageBreak/>
         <w:t>References</w:t>
       </w:r>
     </w:p>
@@ -4508,12 +12251,12 @@
     </w:p>
     <w:p>
       <w:r>
-        <w:lastRenderedPageBreak/>
         <w:fldChar w:fldCharType="end"/>
       </w:r>
     </w:p>
     <w:sectPr>
-      <w:footerReference w:type="default" r:id="rId20"/>
+      <w:headerReference w:type="default" r:id="rId31"/>
+      <w:footerReference w:type="default" r:id="rId32"/>
       <w:pgSz w:w="12240" w:h="15840"/>
       <w:pgMar w:top="1440" w:right="1440" w:bottom="1440" w:left="1440" w:header="720" w:footer="720" w:gutter="0"/>
       <w:cols w:space="720"/>
@@ -4524,7 +12267,7 @@
 </file>
 
 <file path=word/endnotes.xml><?xml version="1.0" encoding="utf-8"?>
-<w:endnotes xmlns:wpc="http://schemas.microsoft.com/office/word/2010/wordprocessingCanvas" xmlns:cx="http://schemas.microsoft.com/office/drawing/2014/chartex" xmlns:cx1="http://schemas.microsoft.com/office/drawing/2015/9/8/chartex" xmlns:cx2="http://schemas.microsoft.com/office/drawing/2015/10/21/chartex" xmlns:cx3="http://schemas.microsoft.com/office/drawing/2016/5/9/chartex" xmlns:cx4="http://schemas.microsoft.com/office/drawing/2016/5/10/chartex" xmlns:cx5="http://schemas.microsoft.com/office/drawing/2016/5/11/chartex" xmlns:cx6="http://schemas.microsoft.com/office/drawing/2016/5/12/chartex" xmlns:cx7="http://schemas.microsoft.com/office/drawing/2016/5/13/chartex" xmlns:cx8="http://schemas.microsoft.com/office/drawing/2016/5/14/chartex" xmlns:mc="http://schemas.openxmlformats.org/markup-compatibility/2006" xmlns:aink="http://schemas.microsoft.com/office/drawing/2016/ink" xmlns:am3d="http://schemas.microsoft.com/office/drawing/2017/model3d" xmlns:o="urn:schemas-microsoft-com:office:office" xmlns:r="http://schemas.openxmlformats.org/officeDocument/2006/relationships" xmlns:m="http://schemas.openxmlformats.org/officeDocument/2006/math" xmlns:v="urn:schemas-microsoft-com:vml" xmlns:wp14="http://schemas.microsoft.com/office/word/2010/wordprocessingDrawing" xmlns:wp="http://schemas.openxmlformats.org/drawingml/2006/wordprocessingDrawing" xmlns:w10="urn:schemas-microsoft-com:office:word" xmlns:w="http://schemas.openxmlformats.org/wordprocessingml/2006/main" xmlns:w14="http://schemas.microsoft.com/office/word/2010/wordml" xmlns:w15="http://schemas.microsoft.com/office/word/2012/wordml" xmlns:w16cex="http://schemas.microsoft.com/office/word/2018/wordml/cex" xmlns:w16cid="http://schemas.microsoft.com/office/word/2016/wordml/cid" xmlns:w16="http://schemas.microsoft.com/office/word/2018/wordml" xmlns:w16sdtdh="http://schemas.microsoft.com/office/word/2020/wordml/sdtdatahash" xmlns:w16se="http://schemas.microsoft.com/office/word/2015/wordml/symex" xmlns:wpg="http://schemas.microsoft.com/office/word/2010/wordprocessingGroup" xmlns:wpi="http://schemas.microsoft.com/office/word/2010/wordprocessingInk" xmlns:wne="http://schemas.microsoft.com/office/word/2006/wordml" xmlns:wps="http://schemas.microsoft.com/office/word/2010/wordprocessingShape" mc:Ignorable="w14 w15 w16se w16cid w16 w16cex w16sdtdh wp14">
+<w:endnotes xmlns:wpc="http://schemas.microsoft.com/office/word/2010/wordprocessingCanvas" xmlns:cx="http://schemas.microsoft.com/office/drawing/2014/chartex" xmlns:cx1="http://schemas.microsoft.com/office/drawing/2015/9/8/chartex" xmlns:cx2="http://schemas.microsoft.com/office/drawing/2015/10/21/chartex" xmlns:cx3="http://schemas.microsoft.com/office/drawing/2016/5/9/chartex" xmlns:cx4="http://schemas.microsoft.com/office/drawing/2016/5/10/chartex" xmlns:cx5="http://schemas.microsoft.com/office/drawing/2016/5/11/chartex" xmlns:cx6="http://schemas.microsoft.com/office/drawing/2016/5/12/chartex" xmlns:cx7="http://schemas.microsoft.com/office/drawing/2016/5/13/chartex" xmlns:cx8="http://schemas.microsoft.com/office/drawing/2016/5/14/chartex" xmlns:mc="http://schemas.openxmlformats.org/markup-compatibility/2006" xmlns:aink="http://schemas.microsoft.com/office/drawing/2016/ink" xmlns:am3d="http://schemas.microsoft.com/office/drawing/2017/model3d" xmlns:o="urn:schemas-microsoft-com:office:office" xmlns:oel="http://schemas.microsoft.com/office/2019/extlst" xmlns:r="http://schemas.openxmlformats.org/officeDocument/2006/relationships" xmlns:m="http://schemas.openxmlformats.org/officeDocument/2006/math" xmlns:v="urn:schemas-microsoft-com:vml" xmlns:wp14="http://schemas.microsoft.com/office/word/2010/wordprocessingDrawing" xmlns:wp="http://schemas.openxmlformats.org/drawingml/2006/wordprocessingDrawing" xmlns:w10="urn:schemas-microsoft-com:office:word" xmlns:w="http://schemas.openxmlformats.org/wordprocessingml/2006/main" xmlns:w14="http://schemas.microsoft.com/office/word/2010/wordml" xmlns:w15="http://schemas.microsoft.com/office/word/2012/wordml" xmlns:w16cex="http://schemas.microsoft.com/office/word/2018/wordml/cex" xmlns:w16cid="http://schemas.microsoft.com/office/word/2016/wordml/cid" xmlns:w16="http://schemas.microsoft.com/office/word/2018/wordml" xmlns:w16sdtdh="http://schemas.microsoft.com/office/word/2020/wordml/sdtdatahash" xmlns:w16se="http://schemas.microsoft.com/office/word/2015/wordml/symex" xmlns:wpg="http://schemas.microsoft.com/office/word/2010/wordprocessingGroup" xmlns:wpi="http://schemas.microsoft.com/office/word/2010/wordprocessingInk" xmlns:wne="http://schemas.microsoft.com/office/word/2006/wordml" xmlns:wps="http://schemas.microsoft.com/office/word/2010/wordprocessingShape" mc:Ignorable="w14 w15 w16se w16cid w16 w16cex w16sdtdh wp14">
   <w:endnote w:type="separator" w:id="-1">
     <w:p>
       <w:pPr>
@@ -4543,13 +12286,20 @@
       <w:r>
         <w:continuationSeparator/>
       </w:r>
+    </w:p>
+  </w:endnote>
+  <w:endnote w:type="continuationNotice" w:id="1">
+    <w:p>
+      <w:pPr>
+        <w:spacing w:after="0" w:line="240" w:lineRule="auto"/>
+      </w:pPr>
     </w:p>
   </w:endnote>
 </w:endnotes>
 </file>
 
 <file path=word/footer1.xml><?xml version="1.0" encoding="utf-8"?>
-<w:ftr xmlns:wpc="http://schemas.microsoft.com/office/word/2010/wordprocessingCanvas" xmlns:cx="http://schemas.microsoft.com/office/drawing/2014/chartex" xmlns:cx1="http://schemas.microsoft.com/office/drawing/2015/9/8/chartex" xmlns:cx2="http://schemas.microsoft.com/office/drawing/2015/10/21/chartex" xmlns:cx3="http://schemas.microsoft.com/office/drawing/2016/5/9/chartex" xmlns:cx4="http://schemas.microsoft.com/office/drawing/2016/5/10/chartex" xmlns:cx5="http://schemas.microsoft.com/office/drawing/2016/5/11/chartex" xmlns:cx6="http://schemas.microsoft.com/office/drawing/2016/5/12/chartex" xmlns:cx7="http://schemas.microsoft.com/office/drawing/2016/5/13/chartex" xmlns:cx8="http://schemas.microsoft.com/office/drawing/2016/5/14/chartex" xmlns:mc="http://schemas.openxmlformats.org/markup-compatibility/2006" xmlns:aink="http://schemas.microsoft.com/office/drawing/2016/ink" xmlns:am3d="http://schemas.microsoft.com/office/drawing/2017/model3d" xmlns:o="urn:schemas-microsoft-com:office:office" xmlns:r="http://schemas.openxmlformats.org/officeDocument/2006/relationships" xmlns:m="http://schemas.openxmlformats.org/officeDocument/2006/math" xmlns:v="urn:schemas-microsoft-com:vml" xmlns:wp14="http://schemas.microsoft.com/office/word/2010/wordprocessingDrawing" xmlns:wp="http://schemas.openxmlformats.org/drawingml/2006/wordprocessingDrawing" xmlns:w10="urn:schemas-microsoft-com:office:word" xmlns:w="http://schemas.openxmlformats.org/wordprocessingml/2006/main" xmlns:w14="http://schemas.microsoft.com/office/word/2010/wordml" xmlns:w15="http://schemas.microsoft.com/office/word/2012/wordml" xmlns:w16cex="http://schemas.microsoft.com/office/word/2018/wordml/cex" xmlns:w16cid="http://schemas.microsoft.com/office/word/2016/wordml/cid" xmlns:w16="http://schemas.microsoft.com/office/word/2018/wordml" xmlns:w16sdtdh="http://schemas.microsoft.com/office/word/2020/wordml/sdtdatahash" xmlns:w16se="http://schemas.microsoft.com/office/word/2015/wordml/symex" xmlns:wpg="http://schemas.microsoft.com/office/word/2010/wordprocessingGroup" xmlns:wpi="http://schemas.microsoft.com/office/word/2010/wordprocessingInk" xmlns:wne="http://schemas.microsoft.com/office/word/2006/wordml" xmlns:wps="http://schemas.microsoft.com/office/word/2010/wordprocessingShape" mc:Ignorable="w14 w15 w16se w16cid w16 w16cex w16sdtdh wp14">
+<w:ftr xmlns:wpc="http://schemas.microsoft.com/office/word/2010/wordprocessingCanvas" xmlns:cx="http://schemas.microsoft.com/office/drawing/2014/chartex" xmlns:cx1="http://schemas.microsoft.com/office/drawing/2015/9/8/chartex" xmlns:cx2="http://schemas.microsoft.com/office/drawing/2015/10/21/chartex" xmlns:cx3="http://schemas.microsoft.com/office/drawing/2016/5/9/chartex" xmlns:cx4="http://schemas.microsoft.com/office/drawing/2016/5/10/chartex" xmlns:cx5="http://schemas.microsoft.com/office/drawing/2016/5/11/chartex" xmlns:cx6="http://schemas.microsoft.com/office/drawing/2016/5/12/chartex" xmlns:cx7="http://schemas.microsoft.com/office/drawing/2016/5/13/chartex" xmlns:cx8="http://schemas.microsoft.com/office/drawing/2016/5/14/chartex" xmlns:mc="http://schemas.openxmlformats.org/markup-compatibility/2006" xmlns:aink="http://schemas.microsoft.com/office/drawing/2016/ink" xmlns:am3d="http://schemas.microsoft.com/office/drawing/2017/model3d" xmlns:o="urn:schemas-microsoft-com:office:office" xmlns:oel="http://schemas.microsoft.com/office/2019/extlst" xmlns:r="http://schemas.openxmlformats.org/officeDocument/2006/relationships" xmlns:m="http://schemas.openxmlformats.org/officeDocument/2006/math" xmlns:v="urn:schemas-microsoft-com:vml" xmlns:wp14="http://schemas.microsoft.com/office/word/2010/wordprocessingDrawing" xmlns:wp="http://schemas.openxmlformats.org/drawingml/2006/wordprocessingDrawing" xmlns:w10="urn:schemas-microsoft-com:office:word" xmlns:w="http://schemas.openxmlformats.org/wordprocessingml/2006/main" xmlns:w14="http://schemas.microsoft.com/office/word/2010/wordml" xmlns:w15="http://schemas.microsoft.com/office/word/2012/wordml" xmlns:w16cex="http://schemas.microsoft.com/office/word/2018/wordml/cex" xmlns:w16cid="http://schemas.microsoft.com/office/word/2016/wordml/cid" xmlns:w16="http://schemas.microsoft.com/office/word/2018/wordml" xmlns:w16sdtdh="http://schemas.microsoft.com/office/word/2020/wordml/sdtdatahash" xmlns:w16se="http://schemas.microsoft.com/office/word/2015/wordml/symex" xmlns:wpg="http://schemas.microsoft.com/office/word/2010/wordprocessingGroup" xmlns:wpi="http://schemas.microsoft.com/office/word/2010/wordprocessingInk" xmlns:wne="http://schemas.microsoft.com/office/word/2006/wordml" xmlns:wps="http://schemas.microsoft.com/office/word/2010/wordprocessingShape" mc:Ignorable="w14 w15 w16se w16cid w16 w16cex w16sdtdh wp14">
   <w:p>
     <w:pPr>
       <w:pStyle w:val="Footer"/>
@@ -4583,7 +12333,7 @@
 </file>
 
 <file path=word/footnotes.xml><?xml version="1.0" encoding="utf-8"?>
-<w:footnotes xmlns:wpc="http://schemas.microsoft.com/office/word/2010/wordprocessingCanvas" xmlns:cx="http://schemas.microsoft.com/office/drawing/2014/chartex" xmlns:cx1="http://schemas.microsoft.com/office/drawing/2015/9/8/chartex" xmlns:cx2="http://schemas.microsoft.com/office/drawing/2015/10/21/chartex" xmlns:cx3="http://schemas.microsoft.com/office/drawing/2016/5/9/chartex" xmlns:cx4="http://schemas.microsoft.com/office/drawing/2016/5/10/chartex" xmlns:cx5="http://schemas.microsoft.com/office/drawing/2016/5/11/chartex" xmlns:cx6="http://schemas.microsoft.com/office/drawing/2016/5/12/chartex" xmlns:cx7="http://schemas.microsoft.com/office/drawing/2016/5/13/chartex" xmlns:cx8="http://schemas.microsoft.com/office/drawing/2016/5/14/chartex" xmlns:mc="http://schemas.openxmlformats.org/markup-compatibility/2006" xmlns:aink="http://schemas.microsoft.com/office/drawing/2016/ink" xmlns:am3d="http://schemas.microsoft.com/office/drawing/2017/model3d" xmlns:o="urn:schemas-microsoft-com:office:office" xmlns:r="http://schemas.openxmlformats.org/officeDocument/2006/relationships" xmlns:m="http://schemas.openxmlformats.org/officeDocument/2006/math" xmlns:v="urn:schemas-microsoft-com:vml" xmlns:wp14="http://schemas.microsoft.com/office/word/2010/wordprocessingDrawing" xmlns:wp="http://schemas.openxmlformats.org/drawingml/2006/wordprocessingDrawing" xmlns:w10="urn:schemas-microsoft-com:office:word" xmlns:w="http://schemas.openxmlformats.org/wordprocessingml/2006/main" xmlns:w14="http://schemas.microsoft.com/office/word/2010/wordml" xmlns:w15="http://schemas.microsoft.com/office/word/2012/wordml" xmlns:w16cex="http://schemas.microsoft.com/office/word/2018/wordml/cex" xmlns:w16cid="http://schemas.microsoft.com/office/word/2016/wordml/cid" xmlns:w16="http://schemas.microsoft.com/office/word/2018/wordml" xmlns:w16sdtdh="http://schemas.microsoft.com/office/word/2020/wordml/sdtdatahash" xmlns:w16se="http://schemas.microsoft.com/office/word/2015/wordml/symex" xmlns:wpg="http://schemas.microsoft.com/office/word/2010/wordprocessingGroup" xmlns:wpi="http://schemas.microsoft.com/office/word/2010/wordprocessingInk" xmlns:wne="http://schemas.microsoft.com/office/word/2006/wordml" xmlns:wps="http://schemas.microsoft.com/office/word/2010/wordprocessingShape" mc:Ignorable="w14 w15 w16se w16cid w16 w16cex w16sdtdh wp14">
+<w:footnotes xmlns:wpc="http://schemas.microsoft.com/office/word/2010/wordprocessingCanvas" xmlns:cx="http://schemas.microsoft.com/office/drawing/2014/chartex" xmlns:cx1="http://schemas.microsoft.com/office/drawing/2015/9/8/chartex" xmlns:cx2="http://schemas.microsoft.com/office/drawing/2015/10/21/chartex" xmlns:cx3="http://schemas.microsoft.com/office/drawing/2016/5/9/chartex" xmlns:cx4="http://schemas.microsoft.com/office/drawing/2016/5/10/chartex" xmlns:cx5="http://schemas.microsoft.com/office/drawing/2016/5/11/chartex" xmlns:cx6="http://schemas.microsoft.com/office/drawing/2016/5/12/chartex" xmlns:cx7="http://schemas.microsoft.com/office/drawing/2016/5/13/chartex" xmlns:cx8="http://schemas.microsoft.com/office/drawing/2016/5/14/chartex" xmlns:mc="http://schemas.openxmlformats.org/markup-compatibility/2006" xmlns:aink="http://schemas.microsoft.com/office/drawing/2016/ink" xmlns:am3d="http://schemas.microsoft.com/office/drawing/2017/model3d" xmlns:o="urn:schemas-microsoft-com:office:office" xmlns:oel="http://schemas.microsoft.com/office/2019/extlst" xmlns:r="http://schemas.openxmlformats.org/officeDocument/2006/relationships" xmlns:m="http://schemas.openxmlformats.org/officeDocument/2006/math" xmlns:v="urn:schemas-microsoft-com:vml" xmlns:wp14="http://schemas.microsoft.com/office/word/2010/wordprocessingDrawing" xmlns:wp="http://schemas.openxmlformats.org/drawingml/2006/wordprocessingDrawing" xmlns:w10="urn:schemas-microsoft-com:office:word" xmlns:w="http://schemas.openxmlformats.org/wordprocessingml/2006/main" xmlns:w14="http://schemas.microsoft.com/office/word/2010/wordml" xmlns:w15="http://schemas.microsoft.com/office/word/2012/wordml" xmlns:w16cex="http://schemas.microsoft.com/office/word/2018/wordml/cex" xmlns:w16cid="http://schemas.microsoft.com/office/word/2016/wordml/cid" xmlns:w16="http://schemas.microsoft.com/office/word/2018/wordml" xmlns:w16sdtdh="http://schemas.microsoft.com/office/word/2020/wordml/sdtdatahash" xmlns:w16se="http://schemas.microsoft.com/office/word/2015/wordml/symex" xmlns:wpg="http://schemas.microsoft.com/office/word/2010/wordprocessingGroup" xmlns:wpi="http://schemas.microsoft.com/office/word/2010/wordprocessingInk" xmlns:wne="http://schemas.microsoft.com/office/word/2006/wordml" xmlns:wps="http://schemas.microsoft.com/office/word/2010/wordprocessingShape" mc:Ignorable="w14 w15 w16se w16cid w16 w16cex w16sdtdh wp14">
   <w:footnote w:type="separator" w:id="-1">
     <w:p>
       <w:pPr>
@@ -4602,17 +12352,34 @@
       <w:r>
         <w:continuationSeparator/>
       </w:r>
+    </w:p>
+  </w:footnote>
+  <w:footnote w:type="continuationNotice" w:id="1">
+    <w:p>
+      <w:pPr>
+        <w:spacing w:after="0" w:line="240" w:lineRule="auto"/>
+      </w:pPr>
     </w:p>
   </w:footnote>
 </w:footnotes>
 </file>
 
+<file path=word/header1.xml><?xml version="1.0" encoding="utf-8"?>
+<w:hdr xmlns:wpc="http://schemas.microsoft.com/office/word/2010/wordprocessingCanvas" xmlns:cx="http://schemas.microsoft.com/office/drawing/2014/chartex" xmlns:cx1="http://schemas.microsoft.com/office/drawing/2015/9/8/chartex" xmlns:cx2="http://schemas.microsoft.com/office/drawing/2015/10/21/chartex" xmlns:cx3="http://schemas.microsoft.com/office/drawing/2016/5/9/chartex" xmlns:cx4="http://schemas.microsoft.com/office/drawing/2016/5/10/chartex" xmlns:cx5="http://schemas.microsoft.com/office/drawing/2016/5/11/chartex" xmlns:cx6="http://schemas.microsoft.com/office/drawing/2016/5/12/chartex" xmlns:cx7="http://schemas.microsoft.com/office/drawing/2016/5/13/chartex" xmlns:cx8="http://schemas.microsoft.com/office/drawing/2016/5/14/chartex" xmlns:mc="http://schemas.openxmlformats.org/markup-compatibility/2006" xmlns:aink="http://schemas.microsoft.com/office/drawing/2016/ink" xmlns:am3d="http://schemas.microsoft.com/office/drawing/2017/model3d" xmlns:o="urn:schemas-microsoft-com:office:office" xmlns:oel="http://schemas.microsoft.com/office/2019/extlst" xmlns:r="http://schemas.openxmlformats.org/officeDocument/2006/relationships" xmlns:m="http://schemas.openxmlformats.org/officeDocument/2006/math" xmlns:v="urn:schemas-microsoft-com:vml" xmlns:wp14="http://schemas.microsoft.com/office/word/2010/wordprocessingDrawing" xmlns:wp="http://schemas.openxmlformats.org/drawingml/2006/wordprocessingDrawing" xmlns:w10="urn:schemas-microsoft-com:office:word" xmlns:w="http://schemas.openxmlformats.org/wordprocessingml/2006/main" xmlns:w14="http://schemas.microsoft.com/office/word/2010/wordml" xmlns:w15="http://schemas.microsoft.com/office/word/2012/wordml" xmlns:w16cex="http://schemas.microsoft.com/office/word/2018/wordml/cex" xmlns:w16cid="http://schemas.microsoft.com/office/word/2016/wordml/cid" xmlns:w16="http://schemas.microsoft.com/office/word/2018/wordml" xmlns:w16sdtdh="http://schemas.microsoft.com/office/word/2020/wordml/sdtdatahash" xmlns:w16se="http://schemas.microsoft.com/office/word/2015/wordml/symex" xmlns:wpg="http://schemas.microsoft.com/office/word/2010/wordprocessingGroup" xmlns:wpi="http://schemas.microsoft.com/office/word/2010/wordprocessingInk" xmlns:wne="http://schemas.microsoft.com/office/word/2006/wordml" xmlns:wps="http://schemas.microsoft.com/office/word/2010/wordprocessingShape" mc:Ignorable="w14 w15 w16se w16cid w16 w16cex w16sdtdh wp14">
+  <w:p>
+    <w:pPr>
+      <w:pStyle w:val="Header"/>
+    </w:pPr>
+  </w:p>
+</w:hdr>
+</file>
+
 <file path=word/numbering.xml><?xml version="1.0" encoding="utf-8"?>
-<w:numbering xmlns:wpc="http://schemas.microsoft.com/office/word/2010/wordprocessingCanvas" xmlns:cx="http://schemas.microsoft.com/office/drawing/2014/chartex" xmlns:cx1="http://schemas.microsoft.com/office/drawing/2015/9/8/chartex" xmlns:cx2="http://schemas.microsoft.com/office/drawing/2015/10/21/chartex" xmlns:cx3="http://schemas.microsoft.com/office/drawing/2016/5/9/chartex" xmlns:cx4="http://schemas.microsoft.com/office/drawing/2016/5/10/chartex" xmlns:cx5="http://schemas.microsoft.com/office/drawing/2016/5/11/chartex" xmlns:cx6="http://schemas.microsoft.com/office/drawing/2016/5/12/chartex" xmlns:cx7="http://schemas.microsoft.com/office/drawing/2016/5/13/chartex" xmlns:cx8="http://schemas.microsoft.com/office/drawing/2016/5/14/chartex" xmlns:mc="http://schemas.openxmlformats.org/markup-compatibility/2006" xmlns:aink="http://schemas.microsoft.com/office/drawing/2016/ink" xmlns:am3d="http://schemas.microsoft.com/office/drawing/2017/model3d" xmlns:o="urn:schemas-microsoft-com:office:office" xmlns:r="http://schemas.openxmlformats.org/officeDocument/2006/relationships" xmlns:m="http://schemas.openxmlformats.org/officeDocument/2006/math" xmlns:v="urn:schemas-microsoft-com:vml" xmlns:wp14="http://schemas.microsoft.com/office/word/2010/wordprocessingDrawing" xmlns:wp="http://schemas.openxmlformats.org/drawingml/2006/wordprocessingDrawing" xmlns:w10="urn:schemas-microsoft-com:office:word" xmlns:w="http://schemas.openxmlformats.org/wordprocessingml/2006/main" xmlns:w14="http://schemas.microsoft.com/office/word/2010/wordml" xmlns:w15="http://schemas.microsoft.com/office/word/2012/wordml" xmlns:w16cex="http://schemas.microsoft.com/office/word/2018/wordml/cex" xmlns:w16cid="http://schemas.microsoft.com/office/word/2016/wordml/cid" xmlns:w16="http://schemas.microsoft.com/office/word/2018/wordml" xmlns:w16sdtdh="http://schemas.microsoft.com/office/word/2020/wordml/sdtdatahash" xmlns:w16se="http://schemas.microsoft.com/office/word/2015/wordml/symex" xmlns:wpg="http://schemas.microsoft.com/office/word/2010/wordprocessingGroup" xmlns:wpi="http://schemas.microsoft.com/office/word/2010/wordprocessingInk" xmlns:wne="http://schemas.microsoft.com/office/word/2006/wordml" xmlns:wps="http://schemas.microsoft.com/office/word/2010/wordprocessingShape" mc:Ignorable="w14 w15 w16se w16cid w16 w16cex w16sdtdh wp14">
+<w:numbering xmlns:wpc="http://schemas.microsoft.com/office/word/2010/wordprocessingCanvas" xmlns:cx="http://schemas.microsoft.com/office/drawing/2014/chartex" xmlns:cx1="http://schemas.microsoft.com/office/drawing/2015/9/8/chartex" xmlns:cx2="http://schemas.microsoft.com/office/drawing/2015/10/21/chartex" xmlns:cx3="http://schemas.microsoft.com/office/drawing/2016/5/9/chartex" xmlns:cx4="http://schemas.microsoft.com/office/drawing/2016/5/10/chartex" xmlns:cx5="http://schemas.microsoft.com/office/drawing/2016/5/11/chartex" xmlns:cx6="http://schemas.microsoft.com/office/drawing/2016/5/12/chartex" xmlns:cx7="http://schemas.microsoft.com/office/drawing/2016/5/13/chartex" xmlns:cx8="http://schemas.microsoft.com/office/drawing/2016/5/14/chartex" xmlns:mc="http://schemas.openxmlformats.org/markup-compatibility/2006" xmlns:aink="http://schemas.microsoft.com/office/drawing/2016/ink" xmlns:am3d="http://schemas.microsoft.com/office/drawing/2017/model3d" xmlns:o="urn:schemas-microsoft-com:office:office" xmlns:oel="http://schemas.microsoft.com/office/2019/extlst" xmlns:r="http://schemas.openxmlformats.org/officeDocument/2006/relationships" xmlns:m="http://schemas.openxmlformats.org/officeDocument/2006/math" xmlns:v="urn:schemas-microsoft-com:vml" xmlns:wp14="http://schemas.microsoft.com/office/word/2010/wordprocessingDrawing" xmlns:wp="http://schemas.openxmlformats.org/drawingml/2006/wordprocessingDrawing" xmlns:w10="urn:schemas-microsoft-com:office:word" xmlns:w="http://schemas.openxmlformats.org/wordprocessingml/2006/main" xmlns:w14="http://schemas.microsoft.com/office/word/2010/wordml" xmlns:w15="http://schemas.microsoft.com/office/word/2012/wordml" xmlns:w16cex="http://schemas.microsoft.com/office/word/2018/wordml/cex" xmlns:w16cid="http://schemas.microsoft.com/office/word/2016/wordml/cid" xmlns:w16="http://schemas.microsoft.com/office/word/2018/wordml" xmlns:w16sdtdh="http://schemas.microsoft.com/office/word/2020/wordml/sdtdatahash" xmlns:w16se="http://schemas.microsoft.com/office/word/2015/wordml/symex" xmlns:wpg="http://schemas.microsoft.com/office/word/2010/wordprocessingGroup" xmlns:wpi="http://schemas.microsoft.com/office/word/2010/wordprocessingInk" xmlns:wne="http://schemas.microsoft.com/office/word/2006/wordml" xmlns:wps="http://schemas.microsoft.com/office/word/2010/wordprocessingShape" mc:Ignorable="w14 w15 w16se w16cid w16 w16cex w16sdtdh wp14">
   <w:abstractNum w:abstractNumId="0" w15:restartNumberingAfterBreak="0">
-    <w:nsid w:val="30171F6E"/>
+    <w:nsid w:val="066D2DA4"/>
     <w:multiLevelType w:val="hybridMultilevel"/>
-    <w:tmpl w:val="B4C6BAF6"/>
+    <w:tmpl w:val="4C48C23C"/>
     <w:lvl w:ilvl="0" w:tplc="04090001">
       <w:start w:val="1"/>
       <w:numFmt w:val="bullet"/>
@@ -4723,9 +12490,9 @@
     </w:lvl>
   </w:abstractNum>
   <w:abstractNum w:abstractNumId="1" w15:restartNumberingAfterBreak="0">
-    <w:nsid w:val="40500953"/>
+    <w:nsid w:val="0DD42F11"/>
     <w:multiLevelType w:val="hybridMultilevel"/>
-    <w:tmpl w:val="805AA0DC"/>
+    <w:tmpl w:val="A8C0630E"/>
     <w:lvl w:ilvl="0" w:tplc="04090001">
       <w:start w:val="1"/>
       <w:numFmt w:val="bullet"/>
@@ -4836,95 +12603,122 @@
     </w:lvl>
   </w:abstractNum>
   <w:abstractNum w:abstractNumId="2" w15:restartNumberingAfterBreak="0">
-    <w:nsid w:val="471833A0"/>
+    <w:nsid w:val="0F3479AB"/>
     <w:multiLevelType w:val="hybridMultilevel"/>
-    <w:tmpl w:val="79DC6BA2"/>
-    <w:lvl w:ilvl="0" w:tplc="0409000F">
+    <w:tmpl w:val="DF428FB0"/>
+    <w:lvl w:ilvl="0" w:tplc="04090001">
       <w:start w:val="1"/>
-      <w:numFmt w:val="decimal"/>
-      <w:lvlText w:val="%1."/>
+      <w:numFmt w:val="bullet"/>
+      <w:lvlText w:val=""/>
       <w:lvlJc w:val="left"/>
       <w:pPr>
         <w:ind w:left="720" w:hanging="360"/>
       </w:pPr>
+      <w:rPr>
+        <w:rFonts w:ascii="Symbol" w:hAnsi="Symbol" w:hint="default"/>
+      </w:rPr>
     </w:lvl>
-    <w:lvl w:ilvl="1" w:tplc="04090019" w:tentative="1">
+    <w:lvl w:ilvl="1" w:tplc="04090003">
       <w:start w:val="1"/>
-      <w:numFmt w:val="lowerLetter"/>
-      <w:lvlText w:val="%2."/>
+      <w:numFmt w:val="bullet"/>
+      <w:lvlText w:val="o"/>
       <w:lvlJc w:val="left"/>
       <w:pPr>
         <w:ind w:left="1440" w:hanging="360"/>
       </w:pPr>
+      <w:rPr>
+        <w:rFonts w:ascii="Courier New" w:hAnsi="Courier New" w:cs="Courier New" w:hint="default"/>
+      </w:rPr>
     </w:lvl>
-    <w:lvl w:ilvl="2" w:tplc="0409001B" w:tentative="1">
+    <w:lvl w:ilvl="2" w:tplc="04090005" w:tentative="1">
       <w:start w:val="1"/>
-      <w:numFmt w:val="lowerRoman"/>
-      <w:lvlText w:val="%3."/>
-      <w:lvlJc w:val="right"/>
-      <w:pPr>
-        <w:ind w:left="2160" w:hanging="180"/>
-      </w:pPr>
+      <w:numFmt w:val="bullet"/>
+      <w:lvlText w:val=""/>
+      <w:lvlJc w:val="left"/>
+      <w:pPr>
+        <w:ind w:left="2160" w:hanging="360"/>
+      </w:pPr>
+      <w:rPr>
+        <w:rFonts w:ascii="Wingdings" w:hAnsi="Wingdings" w:hint="default"/>
+      </w:rPr>
     </w:lvl>
-    <w:lvl w:ilvl="3" w:tplc="0409000F" w:tentative="1">
+    <w:lvl w:ilvl="3" w:tplc="04090001" w:tentative="1">
       <w:start w:val="1"/>
-      <w:numFmt w:val="decimal"/>
-      <w:lvlText w:val="%4."/>
+      <w:numFmt w:val="bullet"/>
+      <w:lvlText w:val=""/>
       <w:lvlJc w:val="left"/>
       <w:pPr>
         <w:ind w:left="2880" w:hanging="360"/>
       </w:pPr>
+      <w:rPr>
+        <w:rFonts w:ascii="Symbol" w:hAnsi="Symbol" w:hint="default"/>
+      </w:rPr>
     </w:lvl>
-    <w:lvl w:ilvl="4" w:tplc="04090019" w:tentative="1">
+    <w:lvl w:ilvl="4" w:tplc="04090003" w:tentative="1">
       <w:start w:val="1"/>
-      <w:numFmt w:val="lowerLetter"/>
-      <w:lvlText w:val="%5."/>
+      <w:numFmt w:val="bullet"/>
+      <w:lvlText w:val="o"/>
       <w:lvlJc w:val="left"/>
       <w:pPr>
         <w:ind w:left="3600" w:hanging="360"/>
       </w:pPr>
+      <w:rPr>
+        <w:rFonts w:ascii="Courier New" w:hAnsi="Courier New" w:cs="Courier New" w:hint="default"/>
+      </w:rPr>
     </w:lvl>
-    <w:lvl w:ilvl="5" w:tplc="0409001B" w:tentative="1">
+    <w:lvl w:ilvl="5" w:tplc="04090005" w:tentative="1">
       <w:start w:val="1"/>
-      <w:numFmt w:val="lowerRoman"/>
-      <w:lvlText w:val="%6."/>
-      <w:lvlJc w:val="right"/>
-      <w:pPr>
-        <w:ind w:left="4320" w:hanging="180"/>
-      </w:pPr>
+      <w:numFmt w:val="bullet"/>
+      <w:lvlText w:val=""/>
+      <w:lvlJc w:val="left"/>
+      <w:pPr>
+        <w:ind w:left="4320" w:hanging="360"/>
+      </w:pPr>
+      <w:rPr>
+        <w:rFonts w:ascii="Wingdings" w:hAnsi="Wingdings" w:hint="default"/>
+      </w:rPr>
     </w:lvl>
-    <w:lvl w:ilvl="6" w:tplc="0409000F" w:tentative="1">
+    <w:lvl w:ilvl="6" w:tplc="04090001" w:tentative="1">
       <w:start w:val="1"/>
-      <w:numFmt w:val="decimal"/>
-      <w:lvlText w:val="%7."/>
+      <w:numFmt w:val="bullet"/>
+      <w:lvlText w:val=""/>
       <w:lvlJc w:val="left"/>
       <w:pPr>
         <w:ind w:left="5040" w:hanging="360"/>
       </w:pPr>
+      <w:rPr>
+        <w:rFonts w:ascii="Symbol" w:hAnsi="Symbol" w:hint="default"/>
+      </w:rPr>
     </w:lvl>
-    <w:lvl w:ilvl="7" w:tplc="04090019" w:tentative="1">
+    <w:lvl w:ilvl="7" w:tplc="04090003" w:tentative="1">
       <w:start w:val="1"/>
-      <w:numFmt w:val="lowerLetter"/>
-      <w:lvlText w:val="%8."/>
+      <w:numFmt w:val="bullet"/>
+      <w:lvlText w:val="o"/>
       <w:lvlJc w:val="left"/>
       <w:pPr>
         <w:ind w:left="5760" w:hanging="360"/>
       </w:pPr>
+      <w:rPr>
+        <w:rFonts w:ascii="Courier New" w:hAnsi="Courier New" w:cs="Courier New" w:hint="default"/>
+      </w:rPr>
     </w:lvl>
-    <w:lvl w:ilvl="8" w:tplc="0409001B" w:tentative="1">
+    <w:lvl w:ilvl="8" w:tplc="04090005" w:tentative="1">
       <w:start w:val="1"/>
-      <w:numFmt w:val="lowerRoman"/>
-      <w:lvlText w:val="%9."/>
-      <w:lvlJc w:val="right"/>
-      <w:pPr>
-        <w:ind w:left="6480" w:hanging="180"/>
-      </w:pPr>
+      <w:numFmt w:val="bullet"/>
+      <w:lvlText w:val=""/>
+      <w:lvlJc w:val="left"/>
+      <w:pPr>
+        <w:ind w:left="6480" w:hanging="360"/>
+      </w:pPr>
+      <w:rPr>
+        <w:rFonts w:ascii="Wingdings" w:hAnsi="Wingdings" w:hint="default"/>
+      </w:rPr>
     </w:lvl>
   </w:abstractNum>
   <w:abstractNum w:abstractNumId="3" w15:restartNumberingAfterBreak="0">
-    <w:nsid w:val="47925F36"/>
+    <w:nsid w:val="16683F30"/>
     <w:multiLevelType w:val="hybridMultilevel"/>
-    <w:tmpl w:val="C5D27D3E"/>
+    <w:tmpl w:val="BEB47FAC"/>
     <w:lvl w:ilvl="0" w:tplc="04090001">
       <w:start w:val="1"/>
       <w:numFmt w:val="bullet"/>
@@ -5035,6 +12829,770 @@
     </w:lvl>
   </w:abstractNum>
   <w:abstractNum w:abstractNumId="4" w15:restartNumberingAfterBreak="0">
+    <w:nsid w:val="1A381E5D"/>
+    <w:multiLevelType w:val="hybridMultilevel"/>
+    <w:tmpl w:val="A74C9766"/>
+    <w:lvl w:ilvl="0" w:tplc="04090001">
+      <w:start w:val="1"/>
+      <w:numFmt w:val="bullet"/>
+      <w:lvlText w:val=""/>
+      <w:lvlJc w:val="left"/>
+      <w:pPr>
+        <w:ind w:left="720" w:hanging="360"/>
+      </w:pPr>
+      <w:rPr>
+        <w:rFonts w:ascii="Symbol" w:hAnsi="Symbol" w:hint="default"/>
+      </w:rPr>
+    </w:lvl>
+    <w:lvl w:ilvl="1" w:tplc="04090003" w:tentative="1">
+      <w:start w:val="1"/>
+      <w:numFmt w:val="bullet"/>
+      <w:lvlText w:val="o"/>
+      <w:lvlJc w:val="left"/>
+      <w:pPr>
+        <w:ind w:left="1440" w:hanging="360"/>
+      </w:pPr>
+      <w:rPr>
+        <w:rFonts w:ascii="Courier New" w:hAnsi="Courier New" w:cs="Courier New" w:hint="default"/>
+      </w:rPr>
+    </w:lvl>
+    <w:lvl w:ilvl="2" w:tplc="04090005" w:tentative="1">
+      <w:start w:val="1"/>
+      <w:numFmt w:val="bullet"/>
+      <w:lvlText w:val=""/>
+      <w:lvlJc w:val="left"/>
+      <w:pPr>
+        <w:ind w:left="2160" w:hanging="360"/>
+      </w:pPr>
+      <w:rPr>
+        <w:rFonts w:ascii="Wingdings" w:hAnsi="Wingdings" w:hint="default"/>
+      </w:rPr>
+    </w:lvl>
+    <w:lvl w:ilvl="3" w:tplc="04090001" w:tentative="1">
+      <w:start w:val="1"/>
+      <w:numFmt w:val="bullet"/>
+      <w:lvlText w:val=""/>
+      <w:lvlJc w:val="left"/>
+      <w:pPr>
+        <w:ind w:left="2880" w:hanging="360"/>
+      </w:pPr>
+      <w:rPr>
+        <w:rFonts w:ascii="Symbol" w:hAnsi="Symbol" w:hint="default"/>
+      </w:rPr>
+    </w:lvl>
+    <w:lvl w:ilvl="4" w:tplc="04090003" w:tentative="1">
+      <w:start w:val="1"/>
+      <w:numFmt w:val="bullet"/>
+      <w:lvlText w:val="o"/>
+      <w:lvlJc w:val="left"/>
+      <w:pPr>
+        <w:ind w:left="3600" w:hanging="360"/>
+      </w:pPr>
+      <w:rPr>
+        <w:rFonts w:ascii="Courier New" w:hAnsi="Courier New" w:cs="Courier New" w:hint="default"/>
+      </w:rPr>
+    </w:lvl>
+    <w:lvl w:ilvl="5" w:tplc="04090005" w:tentative="1">
+      <w:start w:val="1"/>
+      <w:numFmt w:val="bullet"/>
+      <w:lvlText w:val=""/>
+      <w:lvlJc w:val="left"/>
+      <w:pPr>
+        <w:ind w:left="4320" w:hanging="360"/>
+      </w:pPr>
+      <w:rPr>
+        <w:rFonts w:ascii="Wingdings" w:hAnsi="Wingdings" w:hint="default"/>
+      </w:rPr>
+    </w:lvl>
+    <w:lvl w:ilvl="6" w:tplc="04090001" w:tentative="1">
+      <w:start w:val="1"/>
+      <w:numFmt w:val="bullet"/>
+      <w:lvlText w:val=""/>
+      <w:lvlJc w:val="left"/>
+      <w:pPr>
+        <w:ind w:left="5040" w:hanging="360"/>
+      </w:pPr>
+      <w:rPr>
+        <w:rFonts w:ascii="Symbol" w:hAnsi="Symbol" w:hint="default"/>
+      </w:rPr>
+    </w:lvl>
+    <w:lvl w:ilvl="7" w:tplc="04090003" w:tentative="1">
+      <w:start w:val="1"/>
+      <w:numFmt w:val="bullet"/>
+      <w:lvlText w:val="o"/>
+      <w:lvlJc w:val="left"/>
+      <w:pPr>
+        <w:ind w:left="5760" w:hanging="360"/>
+      </w:pPr>
+      <w:rPr>
+        <w:rFonts w:ascii="Courier New" w:hAnsi="Courier New" w:cs="Courier New" w:hint="default"/>
+      </w:rPr>
+    </w:lvl>
+    <w:lvl w:ilvl="8" w:tplc="04090005" w:tentative="1">
+      <w:start w:val="1"/>
+      <w:numFmt w:val="bullet"/>
+      <w:lvlText w:val=""/>
+      <w:lvlJc w:val="left"/>
+      <w:pPr>
+        <w:ind w:left="6480" w:hanging="360"/>
+      </w:pPr>
+      <w:rPr>
+        <w:rFonts w:ascii="Wingdings" w:hAnsi="Wingdings" w:hint="default"/>
+      </w:rPr>
+    </w:lvl>
+  </w:abstractNum>
+  <w:abstractNum w:abstractNumId="5" w15:restartNumberingAfterBreak="0">
+    <w:nsid w:val="30171F6E"/>
+    <w:multiLevelType w:val="hybridMultilevel"/>
+    <w:tmpl w:val="B4C6BAF6"/>
+    <w:lvl w:ilvl="0" w:tplc="04090001">
+      <w:start w:val="1"/>
+      <w:numFmt w:val="bullet"/>
+      <w:lvlText w:val=""/>
+      <w:lvlJc w:val="left"/>
+      <w:pPr>
+        <w:ind w:left="720" w:hanging="360"/>
+      </w:pPr>
+      <w:rPr>
+        <w:rFonts w:ascii="Symbol" w:hAnsi="Symbol" w:hint="default"/>
+      </w:rPr>
+    </w:lvl>
+    <w:lvl w:ilvl="1" w:tplc="04090003" w:tentative="1">
+      <w:start w:val="1"/>
+      <w:numFmt w:val="bullet"/>
+      <w:lvlText w:val="o"/>
+      <w:lvlJc w:val="left"/>
+      <w:pPr>
+        <w:ind w:left="1440" w:hanging="360"/>
+      </w:pPr>
+      <w:rPr>
+        <w:rFonts w:ascii="Courier New" w:hAnsi="Courier New" w:cs="Courier New" w:hint="default"/>
+      </w:rPr>
+    </w:lvl>
+    <w:lvl w:ilvl="2" w:tplc="04090005" w:tentative="1">
+      <w:start w:val="1"/>
+      <w:numFmt w:val="bullet"/>
+      <w:lvlText w:val=""/>
+      <w:lvlJc w:val="left"/>
+      <w:pPr>
+        <w:ind w:left="2160" w:hanging="360"/>
+      </w:pPr>
+      <w:rPr>
+        <w:rFonts w:ascii="Wingdings" w:hAnsi="Wingdings" w:hint="default"/>
+      </w:rPr>
+    </w:lvl>
+    <w:lvl w:ilvl="3" w:tplc="04090001" w:tentative="1">
+      <w:start w:val="1"/>
+      <w:numFmt w:val="bullet"/>
+      <w:lvlText w:val=""/>
+      <w:lvlJc w:val="left"/>
+      <w:pPr>
+        <w:ind w:left="2880" w:hanging="360"/>
+      </w:pPr>
+      <w:rPr>
+        <w:rFonts w:ascii="Symbol" w:hAnsi="Symbol" w:hint="default"/>
+      </w:rPr>
+    </w:lvl>
+    <w:lvl w:ilvl="4" w:tplc="04090003" w:tentative="1">
+      <w:start w:val="1"/>
+      <w:numFmt w:val="bullet"/>
+      <w:lvlText w:val="o"/>
+      <w:lvlJc w:val="left"/>
+      <w:pPr>
+        <w:ind w:left="3600" w:hanging="360"/>
+      </w:pPr>
+      <w:rPr>
+        <w:rFonts w:ascii="Courier New" w:hAnsi="Courier New" w:cs="Courier New" w:hint="default"/>
+      </w:rPr>
+    </w:lvl>
+    <w:lvl w:ilvl="5" w:tplc="04090005" w:tentative="1">
+      <w:start w:val="1"/>
+      <w:numFmt w:val="bullet"/>
+      <w:lvlText w:val=""/>
+      <w:lvlJc w:val="left"/>
+      <w:pPr>
+        <w:ind w:left="4320" w:hanging="360"/>
+      </w:pPr>
+      <w:rPr>
+        <w:rFonts w:ascii="Wingdings" w:hAnsi="Wingdings" w:hint="default"/>
+      </w:rPr>
+    </w:lvl>
+    <w:lvl w:ilvl="6" w:tplc="04090001" w:tentative="1">
+      <w:start w:val="1"/>
+      <w:numFmt w:val="bullet"/>
+      <w:lvlText w:val=""/>
+      <w:lvlJc w:val="left"/>
+      <w:pPr>
+        <w:ind w:left="5040" w:hanging="360"/>
+      </w:pPr>
+      <w:rPr>
+        <w:rFonts w:ascii="Symbol" w:hAnsi="Symbol" w:hint="default"/>
+      </w:rPr>
+    </w:lvl>
+    <w:lvl w:ilvl="7" w:tplc="04090003" w:tentative="1">
+      <w:start w:val="1"/>
+      <w:numFmt w:val="bullet"/>
+      <w:lvlText w:val="o"/>
+      <w:lvlJc w:val="left"/>
+      <w:pPr>
+        <w:ind w:left="5760" w:hanging="360"/>
+      </w:pPr>
+      <w:rPr>
+        <w:rFonts w:ascii="Courier New" w:hAnsi="Courier New" w:cs="Courier New" w:hint="default"/>
+      </w:rPr>
+    </w:lvl>
+    <w:lvl w:ilvl="8" w:tplc="04090005" w:tentative="1">
+      <w:start w:val="1"/>
+      <w:numFmt w:val="bullet"/>
+      <w:lvlText w:val=""/>
+      <w:lvlJc w:val="left"/>
+      <w:pPr>
+        <w:ind w:left="6480" w:hanging="360"/>
+      </w:pPr>
+      <w:rPr>
+        <w:rFonts w:ascii="Wingdings" w:hAnsi="Wingdings" w:hint="default"/>
+      </w:rPr>
+    </w:lvl>
+  </w:abstractNum>
+  <w:abstractNum w:abstractNumId="6" w15:restartNumberingAfterBreak="0">
+    <w:nsid w:val="360B7103"/>
+    <w:multiLevelType w:val="hybridMultilevel"/>
+    <w:tmpl w:val="A52E6350"/>
+    <w:lvl w:ilvl="0" w:tplc="04090001">
+      <w:start w:val="1"/>
+      <w:numFmt w:val="bullet"/>
+      <w:lvlText w:val=""/>
+      <w:lvlJc w:val="left"/>
+      <w:pPr>
+        <w:ind w:left="720" w:hanging="360"/>
+      </w:pPr>
+      <w:rPr>
+        <w:rFonts w:ascii="Symbol" w:hAnsi="Symbol" w:hint="default"/>
+      </w:rPr>
+    </w:lvl>
+    <w:lvl w:ilvl="1" w:tplc="04090003" w:tentative="1">
+      <w:start w:val="1"/>
+      <w:numFmt w:val="bullet"/>
+      <w:lvlText w:val="o"/>
+      <w:lvlJc w:val="left"/>
+      <w:pPr>
+        <w:ind w:left="1440" w:hanging="360"/>
+      </w:pPr>
+      <w:rPr>
+        <w:rFonts w:ascii="Courier New" w:hAnsi="Courier New" w:cs="Courier New" w:hint="default"/>
+      </w:rPr>
+    </w:lvl>
+    <w:lvl w:ilvl="2" w:tplc="04090005" w:tentative="1">
+      <w:start w:val="1"/>
+      <w:numFmt w:val="bullet"/>
+      <w:lvlText w:val=""/>
+      <w:lvlJc w:val="left"/>
+      <w:pPr>
+        <w:ind w:left="2160" w:hanging="360"/>
+      </w:pPr>
+      <w:rPr>
+        <w:rFonts w:ascii="Wingdings" w:hAnsi="Wingdings" w:hint="default"/>
+      </w:rPr>
+    </w:lvl>
+    <w:lvl w:ilvl="3" w:tplc="04090001" w:tentative="1">
+      <w:start w:val="1"/>
+      <w:numFmt w:val="bullet"/>
+      <w:lvlText w:val=""/>
+      <w:lvlJc w:val="left"/>
+      <w:pPr>
+        <w:ind w:left="2880" w:hanging="360"/>
+      </w:pPr>
+      <w:rPr>
+        <w:rFonts w:ascii="Symbol" w:hAnsi="Symbol" w:hint="default"/>
+      </w:rPr>
+    </w:lvl>
+    <w:lvl w:ilvl="4" w:tplc="04090003" w:tentative="1">
+      <w:start w:val="1"/>
+      <w:numFmt w:val="bullet"/>
+      <w:lvlText w:val="o"/>
+      <w:lvlJc w:val="left"/>
+      <w:pPr>
+        <w:ind w:left="3600" w:hanging="360"/>
+      </w:pPr>
+      <w:rPr>
+        <w:rFonts w:ascii="Courier New" w:hAnsi="Courier New" w:cs="Courier New" w:hint="default"/>
+      </w:rPr>
+    </w:lvl>
+    <w:lvl w:ilvl="5" w:tplc="04090005" w:tentative="1">
+      <w:start w:val="1"/>
+      <w:numFmt w:val="bullet"/>
+      <w:lvlText w:val=""/>
+      <w:lvlJc w:val="left"/>
+      <w:pPr>
+        <w:ind w:left="4320" w:hanging="360"/>
+      </w:pPr>
+      <w:rPr>
+        <w:rFonts w:ascii="Wingdings" w:hAnsi="Wingdings" w:hint="default"/>
+      </w:rPr>
+    </w:lvl>
+    <w:lvl w:ilvl="6" w:tplc="04090001" w:tentative="1">
+      <w:start w:val="1"/>
+      <w:numFmt w:val="bullet"/>
+      <w:lvlText w:val=""/>
+      <w:lvlJc w:val="left"/>
+      <w:pPr>
+        <w:ind w:left="5040" w:hanging="360"/>
+      </w:pPr>
+      <w:rPr>
+        <w:rFonts w:ascii="Symbol" w:hAnsi="Symbol" w:hint="default"/>
+      </w:rPr>
+    </w:lvl>
+    <w:lvl w:ilvl="7" w:tplc="04090003" w:tentative="1">
+      <w:start w:val="1"/>
+      <w:numFmt w:val="bullet"/>
+      <w:lvlText w:val="o"/>
+      <w:lvlJc w:val="left"/>
+      <w:pPr>
+        <w:ind w:left="5760" w:hanging="360"/>
+      </w:pPr>
+      <w:rPr>
+        <w:rFonts w:ascii="Courier New" w:hAnsi="Courier New" w:cs="Courier New" w:hint="default"/>
+      </w:rPr>
+    </w:lvl>
+    <w:lvl w:ilvl="8" w:tplc="04090005" w:tentative="1">
+      <w:start w:val="1"/>
+      <w:numFmt w:val="bullet"/>
+      <w:lvlText w:val=""/>
+      <w:lvlJc w:val="left"/>
+      <w:pPr>
+        <w:ind w:left="6480" w:hanging="360"/>
+      </w:pPr>
+      <w:rPr>
+        <w:rFonts w:ascii="Wingdings" w:hAnsi="Wingdings" w:hint="default"/>
+      </w:rPr>
+    </w:lvl>
+  </w:abstractNum>
+  <w:abstractNum w:abstractNumId="7" w15:restartNumberingAfterBreak="0">
+    <w:nsid w:val="3A047950"/>
+    <w:multiLevelType w:val="hybridMultilevel"/>
+    <w:tmpl w:val="A6F4788C"/>
+    <w:lvl w:ilvl="0" w:tplc="04090001">
+      <w:start w:val="1"/>
+      <w:numFmt w:val="bullet"/>
+      <w:lvlText w:val=""/>
+      <w:lvlJc w:val="left"/>
+      <w:pPr>
+        <w:ind w:left="720" w:hanging="360"/>
+      </w:pPr>
+      <w:rPr>
+        <w:rFonts w:ascii="Symbol" w:hAnsi="Symbol" w:hint="default"/>
+      </w:rPr>
+    </w:lvl>
+    <w:lvl w:ilvl="1" w:tplc="04090003" w:tentative="1">
+      <w:start w:val="1"/>
+      <w:numFmt w:val="bullet"/>
+      <w:lvlText w:val="o"/>
+      <w:lvlJc w:val="left"/>
+      <w:pPr>
+        <w:ind w:left="1440" w:hanging="360"/>
+      </w:pPr>
+      <w:rPr>
+        <w:rFonts w:ascii="Courier New" w:hAnsi="Courier New" w:cs="Courier New" w:hint="default"/>
+      </w:rPr>
+    </w:lvl>
+    <w:lvl w:ilvl="2" w:tplc="04090005" w:tentative="1">
+      <w:start w:val="1"/>
+      <w:numFmt w:val="bullet"/>
+      <w:lvlText w:val=""/>
+      <w:lvlJc w:val="left"/>
+      <w:pPr>
+        <w:ind w:left="2160" w:hanging="360"/>
+      </w:pPr>
+      <w:rPr>
+        <w:rFonts w:ascii="Wingdings" w:hAnsi="Wingdings" w:hint="default"/>
+      </w:rPr>
+    </w:lvl>
+    <w:lvl w:ilvl="3" w:tplc="04090001" w:tentative="1">
+      <w:start w:val="1"/>
+      <w:numFmt w:val="bullet"/>
+      <w:lvlText w:val=""/>
+      <w:lvlJc w:val="left"/>
+      <w:pPr>
+        <w:ind w:left="2880" w:hanging="360"/>
+      </w:pPr>
+      <w:rPr>
+        <w:rFonts w:ascii="Symbol" w:hAnsi="Symbol" w:hint="default"/>
+      </w:rPr>
+    </w:lvl>
+    <w:lvl w:ilvl="4" w:tplc="04090003" w:tentative="1">
+      <w:start w:val="1"/>
+      <w:numFmt w:val="bullet"/>
+      <w:lvlText w:val="o"/>
+      <w:lvlJc w:val="left"/>
+      <w:pPr>
+        <w:ind w:left="3600" w:hanging="360"/>
+      </w:pPr>
+      <w:rPr>
+        <w:rFonts w:ascii="Courier New" w:hAnsi="Courier New" w:cs="Courier New" w:hint="default"/>
+      </w:rPr>
+    </w:lvl>
+    <w:lvl w:ilvl="5" w:tplc="04090005" w:tentative="1">
+      <w:start w:val="1"/>
+      <w:numFmt w:val="bullet"/>
+      <w:lvlText w:val=""/>
+      <w:lvlJc w:val="left"/>
+      <w:pPr>
+        <w:ind w:left="4320" w:hanging="360"/>
+      </w:pPr>
+      <w:rPr>
+        <w:rFonts w:ascii="Wingdings" w:hAnsi="Wingdings" w:hint="default"/>
+      </w:rPr>
+    </w:lvl>
+    <w:lvl w:ilvl="6" w:tplc="04090001" w:tentative="1">
+      <w:start w:val="1"/>
+      <w:numFmt w:val="bullet"/>
+      <w:lvlText w:val=""/>
+      <w:lvlJc w:val="left"/>
+      <w:pPr>
+        <w:ind w:left="5040" w:hanging="360"/>
+      </w:pPr>
+      <w:rPr>
+        <w:rFonts w:ascii="Symbol" w:hAnsi="Symbol" w:hint="default"/>
+      </w:rPr>
+    </w:lvl>
+    <w:lvl w:ilvl="7" w:tplc="04090003" w:tentative="1">
+      <w:start w:val="1"/>
+      <w:numFmt w:val="bullet"/>
+      <w:lvlText w:val="o"/>
+      <w:lvlJc w:val="left"/>
+      <w:pPr>
+        <w:ind w:left="5760" w:hanging="360"/>
+      </w:pPr>
+      <w:rPr>
+        <w:rFonts w:ascii="Courier New" w:hAnsi="Courier New" w:cs="Courier New" w:hint="default"/>
+      </w:rPr>
+    </w:lvl>
+    <w:lvl w:ilvl="8" w:tplc="04090005" w:tentative="1">
+      <w:start w:val="1"/>
+      <w:numFmt w:val="bullet"/>
+      <w:lvlText w:val=""/>
+      <w:lvlJc w:val="left"/>
+      <w:pPr>
+        <w:ind w:left="6480" w:hanging="360"/>
+      </w:pPr>
+      <w:rPr>
+        <w:rFonts w:ascii="Wingdings" w:hAnsi="Wingdings" w:hint="default"/>
+      </w:rPr>
+    </w:lvl>
+  </w:abstractNum>
+  <w:abstractNum w:abstractNumId="8" w15:restartNumberingAfterBreak="0">
+    <w:nsid w:val="40500953"/>
+    <w:multiLevelType w:val="hybridMultilevel"/>
+    <w:tmpl w:val="805AA0DC"/>
+    <w:lvl w:ilvl="0" w:tplc="04090001">
+      <w:start w:val="1"/>
+      <w:numFmt w:val="bullet"/>
+      <w:lvlText w:val=""/>
+      <w:lvlJc w:val="left"/>
+      <w:pPr>
+        <w:ind w:left="720" w:hanging="360"/>
+      </w:pPr>
+      <w:rPr>
+        <w:rFonts w:ascii="Symbol" w:hAnsi="Symbol" w:hint="default"/>
+      </w:rPr>
+    </w:lvl>
+    <w:lvl w:ilvl="1" w:tplc="04090003" w:tentative="1">
+      <w:start w:val="1"/>
+      <w:numFmt w:val="bullet"/>
+      <w:lvlText w:val="o"/>
+      <w:lvlJc w:val="left"/>
+      <w:pPr>
+        <w:ind w:left="1440" w:hanging="360"/>
+      </w:pPr>
+      <w:rPr>
+        <w:rFonts w:ascii="Courier New" w:hAnsi="Courier New" w:cs="Courier New" w:hint="default"/>
+      </w:rPr>
+    </w:lvl>
+    <w:lvl w:ilvl="2" w:tplc="04090005" w:tentative="1">
+      <w:start w:val="1"/>
+      <w:numFmt w:val="bullet"/>
+      <w:lvlText w:val=""/>
+      <w:lvlJc w:val="left"/>
+      <w:pPr>
+        <w:ind w:left="2160" w:hanging="360"/>
+      </w:pPr>
+      <w:rPr>
+        <w:rFonts w:ascii="Wingdings" w:hAnsi="Wingdings" w:hint="default"/>
+      </w:rPr>
+    </w:lvl>
+    <w:lvl w:ilvl="3" w:tplc="04090001" w:tentative="1">
+      <w:start w:val="1"/>
+      <w:numFmt w:val="bullet"/>
+      <w:lvlText w:val=""/>
+      <w:lvlJc w:val="left"/>
+      <w:pPr>
+        <w:ind w:left="2880" w:hanging="360"/>
+      </w:pPr>
+      <w:rPr>
+        <w:rFonts w:ascii="Symbol" w:hAnsi="Symbol" w:hint="default"/>
+      </w:rPr>
+    </w:lvl>
+    <w:lvl w:ilvl="4" w:tplc="04090003" w:tentative="1">
+      <w:start w:val="1"/>
+      <w:numFmt w:val="bullet"/>
+      <w:lvlText w:val="o"/>
+      <w:lvlJc w:val="left"/>
+      <w:pPr>
+        <w:ind w:left="3600" w:hanging="360"/>
+      </w:pPr>
+      <w:rPr>
+        <w:rFonts w:ascii="Courier New" w:hAnsi="Courier New" w:cs="Courier New" w:hint="default"/>
+      </w:rPr>
+    </w:lvl>
+    <w:lvl w:ilvl="5" w:tplc="04090005" w:tentative="1">
+      <w:start w:val="1"/>
+      <w:numFmt w:val="bullet"/>
+      <w:lvlText w:val=""/>
+      <w:lvlJc w:val="left"/>
+      <w:pPr>
+        <w:ind w:left="4320" w:hanging="360"/>
+      </w:pPr>
+      <w:rPr>
+        <w:rFonts w:ascii="Wingdings" w:hAnsi="Wingdings" w:hint="default"/>
+      </w:rPr>
+    </w:lvl>
+    <w:lvl w:ilvl="6" w:tplc="04090001" w:tentative="1">
+      <w:start w:val="1"/>
+      <w:numFmt w:val="bullet"/>
+      <w:lvlText w:val=""/>
+      <w:lvlJc w:val="left"/>
+      <w:pPr>
+        <w:ind w:left="5040" w:hanging="360"/>
+      </w:pPr>
+      <w:rPr>
+        <w:rFonts w:ascii="Symbol" w:hAnsi="Symbol" w:hint="default"/>
+      </w:rPr>
+    </w:lvl>
+    <w:lvl w:ilvl="7" w:tplc="04090003" w:tentative="1">
+      <w:start w:val="1"/>
+      <w:numFmt w:val="bullet"/>
+      <w:lvlText w:val="o"/>
+      <w:lvlJc w:val="left"/>
+      <w:pPr>
+        <w:ind w:left="5760" w:hanging="360"/>
+      </w:pPr>
+      <w:rPr>
+        <w:rFonts w:ascii="Courier New" w:hAnsi="Courier New" w:cs="Courier New" w:hint="default"/>
+      </w:rPr>
+    </w:lvl>
+    <w:lvl w:ilvl="8" w:tplc="04090005" w:tentative="1">
+      <w:start w:val="1"/>
+      <w:numFmt w:val="bullet"/>
+      <w:lvlText w:val=""/>
+      <w:lvlJc w:val="left"/>
+      <w:pPr>
+        <w:ind w:left="6480" w:hanging="360"/>
+      </w:pPr>
+      <w:rPr>
+        <w:rFonts w:ascii="Wingdings" w:hAnsi="Wingdings" w:hint="default"/>
+      </w:rPr>
+    </w:lvl>
+  </w:abstractNum>
+  <w:abstractNum w:abstractNumId="9" w15:restartNumberingAfterBreak="0">
+    <w:nsid w:val="471833A0"/>
+    <w:multiLevelType w:val="hybridMultilevel"/>
+    <w:tmpl w:val="79DC6BA2"/>
+    <w:lvl w:ilvl="0" w:tplc="0409000F">
+      <w:start w:val="1"/>
+      <w:numFmt w:val="decimal"/>
+      <w:lvlText w:val="%1."/>
+      <w:lvlJc w:val="left"/>
+      <w:pPr>
+        <w:ind w:left="720" w:hanging="360"/>
+      </w:pPr>
+    </w:lvl>
+    <w:lvl w:ilvl="1" w:tplc="04090019" w:tentative="1">
+      <w:start w:val="1"/>
+      <w:numFmt w:val="lowerLetter"/>
+      <w:lvlText w:val="%2."/>
+      <w:lvlJc w:val="left"/>
+      <w:pPr>
+        <w:ind w:left="1440" w:hanging="360"/>
+      </w:pPr>
+    </w:lvl>
+    <w:lvl w:ilvl="2" w:tplc="0409001B" w:tentative="1">
+      <w:start w:val="1"/>
+      <w:numFmt w:val="lowerRoman"/>
+      <w:lvlText w:val="%3."/>
+      <w:lvlJc w:val="right"/>
+      <w:pPr>
+        <w:ind w:left="2160" w:hanging="180"/>
+      </w:pPr>
+    </w:lvl>
+    <w:lvl w:ilvl="3" w:tplc="0409000F" w:tentative="1">
+      <w:start w:val="1"/>
+      <w:numFmt w:val="decimal"/>
+      <w:lvlText w:val="%4."/>
+      <w:lvlJc w:val="left"/>
+      <w:pPr>
+        <w:ind w:left="2880" w:hanging="360"/>
+      </w:pPr>
+    </w:lvl>
+    <w:lvl w:ilvl="4" w:tplc="04090019" w:tentative="1">
+      <w:start w:val="1"/>
+      <w:numFmt w:val="lowerLetter"/>
+      <w:lvlText w:val="%5."/>
+      <w:lvlJc w:val="left"/>
+      <w:pPr>
+        <w:ind w:left="3600" w:hanging="360"/>
+      </w:pPr>
+    </w:lvl>
+    <w:lvl w:ilvl="5" w:tplc="0409001B" w:tentative="1">
+      <w:start w:val="1"/>
+      <w:numFmt w:val="lowerRoman"/>
+      <w:lvlText w:val="%6."/>
+      <w:lvlJc w:val="right"/>
+      <w:pPr>
+        <w:ind w:left="4320" w:hanging="180"/>
+      </w:pPr>
+    </w:lvl>
+    <w:lvl w:ilvl="6" w:tplc="0409000F" w:tentative="1">
+      <w:start w:val="1"/>
+      <w:numFmt w:val="decimal"/>
+      <w:lvlText w:val="%7."/>
+      <w:lvlJc w:val="left"/>
+      <w:pPr>
+        <w:ind w:left="5040" w:hanging="360"/>
+      </w:pPr>
+    </w:lvl>
+    <w:lvl w:ilvl="7" w:tplc="04090019" w:tentative="1">
+      <w:start w:val="1"/>
+      <w:numFmt w:val="lowerLetter"/>
+      <w:lvlText w:val="%8."/>
+      <w:lvlJc w:val="left"/>
+      <w:pPr>
+        <w:ind w:left="5760" w:hanging="360"/>
+      </w:pPr>
+    </w:lvl>
+    <w:lvl w:ilvl="8" w:tplc="0409001B" w:tentative="1">
+      <w:start w:val="1"/>
+      <w:numFmt w:val="lowerRoman"/>
+      <w:lvlText w:val="%9."/>
+      <w:lvlJc w:val="right"/>
+      <w:pPr>
+        <w:ind w:left="6480" w:hanging="180"/>
+      </w:pPr>
+    </w:lvl>
+  </w:abstractNum>
+  <w:abstractNum w:abstractNumId="10" w15:restartNumberingAfterBreak="0">
+    <w:nsid w:val="47925F36"/>
+    <w:multiLevelType w:val="hybridMultilevel"/>
+    <w:tmpl w:val="C5D27D3E"/>
+    <w:lvl w:ilvl="0" w:tplc="04090001">
+      <w:start w:val="1"/>
+      <w:numFmt w:val="bullet"/>
+      <w:lvlText w:val=""/>
+      <w:lvlJc w:val="left"/>
+      <w:pPr>
+        <w:ind w:left="720" w:hanging="360"/>
+      </w:pPr>
+      <w:rPr>
+        <w:rFonts w:ascii="Symbol" w:hAnsi="Symbol" w:hint="default"/>
+      </w:rPr>
+    </w:lvl>
+    <w:lvl w:ilvl="1" w:tplc="04090003" w:tentative="1">
+      <w:start w:val="1"/>
+      <w:numFmt w:val="bullet"/>
+      <w:lvlText w:val="o"/>
+      <w:lvlJc w:val="left"/>
+      <w:pPr>
+        <w:ind w:left="1440" w:hanging="360"/>
+      </w:pPr>
+      <w:rPr>
+        <w:rFonts w:ascii="Courier New" w:hAnsi="Courier New" w:cs="Courier New" w:hint="default"/>
+      </w:rPr>
+    </w:lvl>
+    <w:lvl w:ilvl="2" w:tplc="04090005" w:tentative="1">
+      <w:start w:val="1"/>
+      <w:numFmt w:val="bullet"/>
+      <w:lvlText w:val=""/>
+      <w:lvlJc w:val="left"/>
+      <w:pPr>
+        <w:ind w:left="2160" w:hanging="360"/>
+      </w:pPr>
+      <w:rPr>
+        <w:rFonts w:ascii="Wingdings" w:hAnsi="Wingdings" w:hint="default"/>
+      </w:rPr>
+    </w:lvl>
+    <w:lvl w:ilvl="3" w:tplc="04090001" w:tentative="1">
+      <w:start w:val="1"/>
+      <w:numFmt w:val="bullet"/>
+      <w:lvlText w:val=""/>
+      <w:lvlJc w:val="left"/>
+      <w:pPr>
+        <w:ind w:left="2880" w:hanging="360"/>
+      </w:pPr>
+      <w:rPr>
+        <w:rFonts w:ascii="Symbol" w:hAnsi="Symbol" w:hint="default"/>
+      </w:rPr>
+    </w:lvl>
+    <w:lvl w:ilvl="4" w:tplc="04090003" w:tentative="1">
+      <w:start w:val="1"/>
+      <w:numFmt w:val="bullet"/>
+      <w:lvlText w:val="o"/>
+      <w:lvlJc w:val="left"/>
+      <w:pPr>
+        <w:ind w:left="3600" w:hanging="360"/>
+      </w:pPr>
+      <w:rPr>
+        <w:rFonts w:ascii="Courier New" w:hAnsi="Courier New" w:cs="Courier New" w:hint="default"/>
+      </w:rPr>
+    </w:lvl>
+    <w:lvl w:ilvl="5" w:tplc="04090005" w:tentative="1">
+      <w:start w:val="1"/>
+      <w:numFmt w:val="bullet"/>
+      <w:lvlText w:val=""/>
+      <w:lvlJc w:val="left"/>
+      <w:pPr>
+        <w:ind w:left="4320" w:hanging="360"/>
+      </w:pPr>
+      <w:rPr>
+        <w:rFonts w:ascii="Wingdings" w:hAnsi="Wingdings" w:hint="default"/>
+      </w:rPr>
+    </w:lvl>
+    <w:lvl w:ilvl="6" w:tplc="04090001" w:tentative="1">
+      <w:start w:val="1"/>
+      <w:numFmt w:val="bullet"/>
+      <w:lvlText w:val=""/>
+      <w:lvlJc w:val="left"/>
+      <w:pPr>
+        <w:ind w:left="5040" w:hanging="360"/>
+      </w:pPr>
+      <w:rPr>
+        <w:rFonts w:ascii="Symbol" w:hAnsi="Symbol" w:hint="default"/>
+      </w:rPr>
+    </w:lvl>
+    <w:lvl w:ilvl="7" w:tplc="04090003" w:tentative="1">
+      <w:start w:val="1"/>
+      <w:numFmt w:val="bullet"/>
+      <w:lvlText w:val="o"/>
+      <w:lvlJc w:val="left"/>
+      <w:pPr>
+        <w:ind w:left="5760" w:hanging="360"/>
+      </w:pPr>
+      <w:rPr>
+        <w:rFonts w:ascii="Courier New" w:hAnsi="Courier New" w:cs="Courier New" w:hint="default"/>
+      </w:rPr>
+    </w:lvl>
+    <w:lvl w:ilvl="8" w:tplc="04090005" w:tentative="1">
+      <w:start w:val="1"/>
+      <w:numFmt w:val="bullet"/>
+      <w:lvlText w:val=""/>
+      <w:lvlJc w:val="left"/>
+      <w:pPr>
+        <w:ind w:left="6480" w:hanging="360"/>
+      </w:pPr>
+      <w:rPr>
+        <w:rFonts w:ascii="Wingdings" w:hAnsi="Wingdings" w:hint="default"/>
+      </w:rPr>
+    </w:lvl>
+  </w:abstractNum>
+  <w:abstractNum w:abstractNumId="11" w15:restartNumberingAfterBreak="0">
     <w:nsid w:val="49157C41"/>
     <w:multiLevelType w:val="hybridMultilevel"/>
     <w:tmpl w:val="4402816E"/>
@@ -5147,10 +13705,10 @@
       </w:rPr>
     </w:lvl>
   </w:abstractNum>
-  <w:abstractNum w:abstractNumId="5" w15:restartNumberingAfterBreak="0">
-    <w:nsid w:val="63BC69A3"/>
+  <w:abstractNum w:abstractNumId="12" w15:restartNumberingAfterBreak="0">
+    <w:nsid w:val="4DB7360F"/>
     <w:multiLevelType w:val="hybridMultilevel"/>
-    <w:tmpl w:val="839EA7EA"/>
+    <w:tmpl w:val="2E700A3E"/>
     <w:lvl w:ilvl="0" w:tplc="04090001">
       <w:start w:val="1"/>
       <w:numFmt w:val="bullet"/>
@@ -5260,17 +13818,17 @@
       </w:rPr>
     </w:lvl>
   </w:abstractNum>
-  <w:abstractNum w:abstractNumId="6" w15:restartNumberingAfterBreak="0">
-    <w:nsid w:val="7D742C7E"/>
+  <w:abstractNum w:abstractNumId="13" w15:restartNumberingAfterBreak="0">
+    <w:nsid w:val="603C3533"/>
     <w:multiLevelType w:val="hybridMultilevel"/>
-    <w:tmpl w:val="387435E4"/>
+    <w:tmpl w:val="680877A8"/>
     <w:lvl w:ilvl="0" w:tplc="04090001">
       <w:start w:val="1"/>
       <w:numFmt w:val="bullet"/>
       <w:lvlText w:val=""/>
       <w:lvlJc w:val="left"/>
       <w:pPr>
-        <w:ind w:left="770" w:hanging="360"/>
+        <w:ind w:left="720" w:hanging="360"/>
       </w:pPr>
       <w:rPr>
         <w:rFonts w:ascii="Symbol" w:hAnsi="Symbol" w:hint="default"/>
@@ -5282,7 +13840,7 @@
       <w:lvlText w:val="o"/>
       <w:lvlJc w:val="left"/>
       <w:pPr>
-        <w:ind w:left="1490" w:hanging="360"/>
+        <w:ind w:left="1440" w:hanging="360"/>
       </w:pPr>
       <w:rPr>
         <w:rFonts w:ascii="Courier New" w:hAnsi="Courier New" w:cs="Courier New" w:hint="default"/>
@@ -5294,7 +13852,7 @@
       <w:lvlText w:val=""/>
       <w:lvlJc w:val="left"/>
       <w:pPr>
-        <w:ind w:left="2210" w:hanging="360"/>
+        <w:ind w:left="2160" w:hanging="360"/>
       </w:pPr>
       <w:rPr>
         <w:rFonts w:ascii="Wingdings" w:hAnsi="Wingdings" w:hint="default"/>
@@ -5306,7 +13864,7 @@
       <w:lvlText w:val=""/>
       <w:lvlJc w:val="left"/>
       <w:pPr>
-        <w:ind w:left="2930" w:hanging="360"/>
+        <w:ind w:left="2880" w:hanging="360"/>
       </w:pPr>
       <w:rPr>
         <w:rFonts w:ascii="Symbol" w:hAnsi="Symbol" w:hint="default"/>
@@ -5318,7 +13876,7 @@
       <w:lvlText w:val="o"/>
       <w:lvlJc w:val="left"/>
       <w:pPr>
-        <w:ind w:left="3650" w:hanging="360"/>
+        <w:ind w:left="3600" w:hanging="360"/>
       </w:pPr>
       <w:rPr>
         <w:rFonts w:ascii="Courier New" w:hAnsi="Courier New" w:cs="Courier New" w:hint="default"/>
@@ -5330,7 +13888,7 @@
       <w:lvlText w:val=""/>
       <w:lvlJc w:val="left"/>
       <w:pPr>
-        <w:ind w:left="4370" w:hanging="360"/>
+        <w:ind w:left="4320" w:hanging="360"/>
       </w:pPr>
       <w:rPr>
         <w:rFonts w:ascii="Wingdings" w:hAnsi="Wingdings" w:hint="default"/>
@@ -5342,7 +13900,7 @@
       <w:lvlText w:val=""/>
       <w:lvlJc w:val="left"/>
       <w:pPr>
-        <w:ind w:left="5090" w:hanging="360"/>
+        <w:ind w:left="5040" w:hanging="360"/>
       </w:pPr>
       <w:rPr>
         <w:rFonts w:ascii="Symbol" w:hAnsi="Symbol" w:hint="default"/>
@@ -5354,7 +13912,7 @@
       <w:lvlText w:val="o"/>
       <w:lvlJc w:val="left"/>
       <w:pPr>
-        <w:ind w:left="5810" w:hanging="360"/>
+        <w:ind w:left="5760" w:hanging="360"/>
       </w:pPr>
       <w:rPr>
         <w:rFonts w:ascii="Courier New" w:hAnsi="Courier New" w:cs="Courier New" w:hint="default"/>
@@ -5366,33 +13924,402 @@
       <w:lvlText w:val=""/>
       <w:lvlJc w:val="left"/>
       <w:pPr>
-        <w:ind w:left="6530" w:hanging="360"/>
+        <w:ind w:left="6480" w:hanging="360"/>
       </w:pPr>
       <w:rPr>
         <w:rFonts w:ascii="Wingdings" w:hAnsi="Wingdings" w:hint="default"/>
       </w:rPr>
     </w:lvl>
   </w:abstractNum>
-  <w:num w:numId="1">
+  <w:abstractNum w:abstractNumId="14" w15:restartNumberingAfterBreak="0">
+    <w:nsid w:val="63BC69A3"/>
+    <w:multiLevelType w:val="hybridMultilevel"/>
+    <w:tmpl w:val="839EA7EA"/>
+    <w:lvl w:ilvl="0" w:tplc="04090001">
+      <w:start w:val="1"/>
+      <w:numFmt w:val="bullet"/>
+      <w:lvlText w:val=""/>
+      <w:lvlJc w:val="left"/>
+      <w:pPr>
+        <w:ind w:left="720" w:hanging="360"/>
+      </w:pPr>
+      <w:rPr>
+        <w:rFonts w:ascii="Symbol" w:hAnsi="Symbol" w:hint="default"/>
+      </w:rPr>
+    </w:lvl>
+    <w:lvl w:ilvl="1" w:tplc="04090003" w:tentative="1">
+      <w:start w:val="1"/>
+      <w:numFmt w:val="bullet"/>
+      <w:lvlText w:val="o"/>
+      <w:lvlJc w:val="left"/>
+      <w:pPr>
+        <w:ind w:left="1440" w:hanging="360"/>
+      </w:pPr>
+      <w:rPr>
+        <w:rFonts w:ascii="Courier New" w:hAnsi="Courier New" w:cs="Courier New" w:hint="default"/>
+      </w:rPr>
+    </w:lvl>
+    <w:lvl w:ilvl="2" w:tplc="04090005" w:tentative="1">
+      <w:start w:val="1"/>
+      <w:numFmt w:val="bullet"/>
+      <w:lvlText w:val=""/>
+      <w:lvlJc w:val="left"/>
+      <w:pPr>
+        <w:ind w:left="2160" w:hanging="360"/>
+      </w:pPr>
+      <w:rPr>
+        <w:rFonts w:ascii="Wingdings" w:hAnsi="Wingdings" w:hint="default"/>
+      </w:rPr>
+    </w:lvl>
+    <w:lvl w:ilvl="3" w:tplc="04090001" w:tentative="1">
+      <w:start w:val="1"/>
+      <w:numFmt w:val="bullet"/>
+      <w:lvlText w:val=""/>
+      <w:lvlJc w:val="left"/>
+      <w:pPr>
+        <w:ind w:left="2880" w:hanging="360"/>
+      </w:pPr>
+      <w:rPr>
+        <w:rFonts w:ascii="Symbol" w:hAnsi="Symbol" w:hint="default"/>
+      </w:rPr>
+    </w:lvl>
+    <w:lvl w:ilvl="4" w:tplc="04090003" w:tentative="1">
+      <w:start w:val="1"/>
+      <w:numFmt w:val="bullet"/>
+      <w:lvlText w:val="o"/>
+      <w:lvlJc w:val="left"/>
+      <w:pPr>
+        <w:ind w:left="3600" w:hanging="360"/>
+      </w:pPr>
+      <w:rPr>
+        <w:rFonts w:ascii="Courier New" w:hAnsi="Courier New" w:cs="Courier New" w:hint="default"/>
+      </w:rPr>
+    </w:lvl>
+    <w:lvl w:ilvl="5" w:tplc="04090005" w:tentative="1">
+      <w:start w:val="1"/>
+      <w:numFmt w:val="bullet"/>
+      <w:lvlText w:val=""/>
+      <w:lvlJc w:val="left"/>
+      <w:pPr>
+        <w:ind w:left="4320" w:hanging="360"/>
+      </w:pPr>
+      <w:rPr>
+        <w:rFonts w:ascii="Wingdings" w:hAnsi="Wingdings" w:hint="default"/>
+      </w:rPr>
+    </w:lvl>
+    <w:lvl w:ilvl="6" w:tplc="04090001" w:tentative="1">
+      <w:start w:val="1"/>
+      <w:numFmt w:val="bullet"/>
+      <w:lvlText w:val=""/>
+      <w:lvlJc w:val="left"/>
+      <w:pPr>
+        <w:ind w:left="5040" w:hanging="360"/>
+      </w:pPr>
+      <w:rPr>
+        <w:rFonts w:ascii="Symbol" w:hAnsi="Symbol" w:hint="default"/>
+      </w:rPr>
+    </w:lvl>
+    <w:lvl w:ilvl="7" w:tplc="04090003" w:tentative="1">
+      <w:start w:val="1"/>
+      <w:numFmt w:val="bullet"/>
+      <w:lvlText w:val="o"/>
+      <w:lvlJc w:val="left"/>
+      <w:pPr>
+        <w:ind w:left="5760" w:hanging="360"/>
+      </w:pPr>
+      <w:rPr>
+        <w:rFonts w:ascii="Courier New" w:hAnsi="Courier New" w:cs="Courier New" w:hint="default"/>
+      </w:rPr>
+    </w:lvl>
+    <w:lvl w:ilvl="8" w:tplc="04090005" w:tentative="1">
+      <w:start w:val="1"/>
+      <w:numFmt w:val="bullet"/>
+      <w:lvlText w:val=""/>
+      <w:lvlJc w:val="left"/>
+      <w:pPr>
+        <w:ind w:left="6480" w:hanging="360"/>
+      </w:pPr>
+      <w:rPr>
+        <w:rFonts w:ascii="Wingdings" w:hAnsi="Wingdings" w:hint="default"/>
+      </w:rPr>
+    </w:lvl>
+  </w:abstractNum>
+  <w:abstractNum w:abstractNumId="15" w15:restartNumberingAfterBreak="0">
+    <w:nsid w:val="7C255896"/>
+    <w:multiLevelType w:val="hybridMultilevel"/>
+    <w:tmpl w:val="881C2194"/>
+    <w:lvl w:ilvl="0" w:tplc="04090001">
+      <w:start w:val="1"/>
+      <w:numFmt w:val="bullet"/>
+      <w:lvlText w:val=""/>
+      <w:lvlJc w:val="left"/>
+      <w:pPr>
+        <w:ind w:left="720" w:hanging="360"/>
+      </w:pPr>
+      <w:rPr>
+        <w:rFonts w:ascii="Symbol" w:hAnsi="Symbol" w:hint="default"/>
+      </w:rPr>
+    </w:lvl>
+    <w:lvl w:ilvl="1" w:tplc="04090003" w:tentative="1">
+      <w:start w:val="1"/>
+      <w:numFmt w:val="bullet"/>
+      <w:lvlText w:val="o"/>
+      <w:lvlJc w:val="left"/>
+      <w:pPr>
+        <w:ind w:left="1440" w:hanging="360"/>
+      </w:pPr>
+      <w:rPr>
+        <w:rFonts w:ascii="Courier New" w:hAnsi="Courier New" w:cs="Courier New" w:hint="default"/>
+      </w:rPr>
+    </w:lvl>
+    <w:lvl w:ilvl="2" w:tplc="04090005" w:tentative="1">
+      <w:start w:val="1"/>
+      <w:numFmt w:val="bullet"/>
+      <w:lvlText w:val=""/>
+      <w:lvlJc w:val="left"/>
+      <w:pPr>
+        <w:ind w:left="2160" w:hanging="360"/>
+      </w:pPr>
+      <w:rPr>
+        <w:rFonts w:ascii="Wingdings" w:hAnsi="Wingdings" w:hint="default"/>
+      </w:rPr>
+    </w:lvl>
+    <w:lvl w:ilvl="3" w:tplc="04090001" w:tentative="1">
+      <w:start w:val="1"/>
+      <w:numFmt w:val="bullet"/>
+      <w:lvlText w:val=""/>
+      <w:lvlJc w:val="left"/>
+      <w:pPr>
+        <w:ind w:left="2880" w:hanging="360"/>
+      </w:pPr>
+      <w:rPr>
+        <w:rFonts w:ascii="Symbol" w:hAnsi="Symbol" w:hint="default"/>
+      </w:rPr>
+    </w:lvl>
+    <w:lvl w:ilvl="4" w:tplc="04090003" w:tentative="1">
+      <w:start w:val="1"/>
+      <w:numFmt w:val="bullet"/>
+      <w:lvlText w:val="o"/>
+      <w:lvlJc w:val="left"/>
+      <w:pPr>
+        <w:ind w:left="3600" w:hanging="360"/>
+      </w:pPr>
+      <w:rPr>
+        <w:rFonts w:ascii="Courier New" w:hAnsi="Courier New" w:cs="Courier New" w:hint="default"/>
+      </w:rPr>
+    </w:lvl>
+    <w:lvl w:ilvl="5" w:tplc="04090005" w:tentative="1">
+      <w:start w:val="1"/>
+      <w:numFmt w:val="bullet"/>
+      <w:lvlText w:val=""/>
+      <w:lvlJc w:val="left"/>
+      <w:pPr>
+        <w:ind w:left="4320" w:hanging="360"/>
+      </w:pPr>
+      <w:rPr>
+        <w:rFonts w:ascii="Wingdings" w:hAnsi="Wingdings" w:hint="default"/>
+      </w:rPr>
+    </w:lvl>
+    <w:lvl w:ilvl="6" w:tplc="04090001" w:tentative="1">
+      <w:start w:val="1"/>
+      <w:numFmt w:val="bullet"/>
+      <w:lvlText w:val=""/>
+      <w:lvlJc w:val="left"/>
+      <w:pPr>
+        <w:ind w:left="5040" w:hanging="360"/>
+      </w:pPr>
+      <w:rPr>
+        <w:rFonts w:ascii="Symbol" w:hAnsi="Symbol" w:hint="default"/>
+      </w:rPr>
+    </w:lvl>
+    <w:lvl w:ilvl="7" w:tplc="04090003" w:tentative="1">
+      <w:start w:val="1"/>
+      <w:numFmt w:val="bullet"/>
+      <w:lvlText w:val="o"/>
+      <w:lvlJc w:val="left"/>
+      <w:pPr>
+        <w:ind w:left="5760" w:hanging="360"/>
+      </w:pPr>
+      <w:rPr>
+        <w:rFonts w:ascii="Courier New" w:hAnsi="Courier New" w:cs="Courier New" w:hint="default"/>
+      </w:rPr>
+    </w:lvl>
+    <w:lvl w:ilvl="8" w:tplc="04090005" w:tentative="1">
+      <w:start w:val="1"/>
+      <w:numFmt w:val="bullet"/>
+      <w:lvlText w:val=""/>
+      <w:lvlJc w:val="left"/>
+      <w:pPr>
+        <w:ind w:left="6480" w:hanging="360"/>
+      </w:pPr>
+      <w:rPr>
+        <w:rFonts w:ascii="Wingdings" w:hAnsi="Wingdings" w:hint="default"/>
+      </w:rPr>
+    </w:lvl>
+  </w:abstractNum>
+  <w:abstractNum w:abstractNumId="16" w15:restartNumberingAfterBreak="0">
+    <w:nsid w:val="7D742C7E"/>
+    <w:multiLevelType w:val="hybridMultilevel"/>
+    <w:tmpl w:val="387435E4"/>
+    <w:lvl w:ilvl="0" w:tplc="04090001">
+      <w:start w:val="1"/>
+      <w:numFmt w:val="bullet"/>
+      <w:lvlText w:val=""/>
+      <w:lvlJc w:val="left"/>
+      <w:pPr>
+        <w:ind w:left="770" w:hanging="360"/>
+      </w:pPr>
+      <w:rPr>
+        <w:rFonts w:ascii="Symbol" w:hAnsi="Symbol" w:hint="default"/>
+      </w:rPr>
+    </w:lvl>
+    <w:lvl w:ilvl="1" w:tplc="04090003" w:tentative="1">
+      <w:start w:val="1"/>
+      <w:numFmt w:val="bullet"/>
+      <w:lvlText w:val="o"/>
+      <w:lvlJc w:val="left"/>
+      <w:pPr>
+        <w:ind w:left="1490" w:hanging="360"/>
+      </w:pPr>
+      <w:rPr>
+        <w:rFonts w:ascii="Courier New" w:hAnsi="Courier New" w:cs="Courier New" w:hint="default"/>
+      </w:rPr>
+    </w:lvl>
+    <w:lvl w:ilvl="2" w:tplc="04090005" w:tentative="1">
+      <w:start w:val="1"/>
+      <w:numFmt w:val="bullet"/>
+      <w:lvlText w:val=""/>
+      <w:lvlJc w:val="left"/>
+      <w:pPr>
+        <w:ind w:left="2210" w:hanging="360"/>
+      </w:pPr>
+      <w:rPr>
+        <w:rFonts w:ascii="Wingdings" w:hAnsi="Wingdings" w:hint="default"/>
+      </w:rPr>
+    </w:lvl>
+    <w:lvl w:ilvl="3" w:tplc="04090001" w:tentative="1">
+      <w:start w:val="1"/>
+      <w:numFmt w:val="bullet"/>
+      <w:lvlText w:val=""/>
+      <w:lvlJc w:val="left"/>
+      <w:pPr>
+        <w:ind w:left="2930" w:hanging="360"/>
+      </w:pPr>
+      <w:rPr>
+        <w:rFonts w:ascii="Symbol" w:hAnsi="Symbol" w:hint="default"/>
+      </w:rPr>
+    </w:lvl>
+    <w:lvl w:ilvl="4" w:tplc="04090003" w:tentative="1">
+      <w:start w:val="1"/>
+      <w:numFmt w:val="bullet"/>
+      <w:lvlText w:val="o"/>
+      <w:lvlJc w:val="left"/>
+      <w:pPr>
+        <w:ind w:left="3650" w:hanging="360"/>
+      </w:pPr>
+      <w:rPr>
+        <w:rFonts w:ascii="Courier New" w:hAnsi="Courier New" w:cs="Courier New" w:hint="default"/>
+      </w:rPr>
+    </w:lvl>
+    <w:lvl w:ilvl="5" w:tplc="04090005" w:tentative="1">
+      <w:start w:val="1"/>
+      <w:numFmt w:val="bullet"/>
+      <w:lvlText w:val=""/>
+      <w:lvlJc w:val="left"/>
+      <w:pPr>
+        <w:ind w:left="4370" w:hanging="360"/>
+      </w:pPr>
+      <w:rPr>
+        <w:rFonts w:ascii="Wingdings" w:hAnsi="Wingdings" w:hint="default"/>
+      </w:rPr>
+    </w:lvl>
+    <w:lvl w:ilvl="6" w:tplc="04090001" w:tentative="1">
+      <w:start w:val="1"/>
+      <w:numFmt w:val="bullet"/>
+      <w:lvlText w:val=""/>
+      <w:lvlJc w:val="left"/>
+      <w:pPr>
+        <w:ind w:left="5090" w:hanging="360"/>
+      </w:pPr>
+      <w:rPr>
+        <w:rFonts w:ascii="Symbol" w:hAnsi="Symbol" w:hint="default"/>
+      </w:rPr>
+    </w:lvl>
+    <w:lvl w:ilvl="7" w:tplc="04090003" w:tentative="1">
+      <w:start w:val="1"/>
+      <w:numFmt w:val="bullet"/>
+      <w:lvlText w:val="o"/>
+      <w:lvlJc w:val="left"/>
+      <w:pPr>
+        <w:ind w:left="5810" w:hanging="360"/>
+      </w:pPr>
+      <w:rPr>
+        <w:rFonts w:ascii="Courier New" w:hAnsi="Courier New" w:cs="Courier New" w:hint="default"/>
+      </w:rPr>
+    </w:lvl>
+    <w:lvl w:ilvl="8" w:tplc="04090005" w:tentative="1">
+      <w:start w:val="1"/>
+      <w:numFmt w:val="bullet"/>
+      <w:lvlText w:val=""/>
+      <w:lvlJc w:val="left"/>
+      <w:pPr>
+        <w:ind w:left="6530" w:hanging="360"/>
+      </w:pPr>
+      <w:rPr>
+        <w:rFonts w:ascii="Wingdings" w:hAnsi="Wingdings" w:hint="default"/>
+      </w:rPr>
+    </w:lvl>
+  </w:abstractNum>
+  <w:num w:numId="1" w16cid:durableId="1704137761">
+    <w:abstractNumId w:val="16"/>
+  </w:num>
+  <w:num w:numId="2" w16cid:durableId="1486169658">
+    <w:abstractNumId w:val="14"/>
+  </w:num>
+  <w:num w:numId="3" w16cid:durableId="1390491699">
+    <w:abstractNumId w:val="8"/>
+  </w:num>
+  <w:num w:numId="4" w16cid:durableId="514273328">
+    <w:abstractNumId w:val="5"/>
+  </w:num>
+  <w:num w:numId="5" w16cid:durableId="1125083567">
+    <w:abstractNumId w:val="9"/>
+  </w:num>
+  <w:num w:numId="6" w16cid:durableId="1718553283">
+    <w:abstractNumId w:val="11"/>
+  </w:num>
+  <w:num w:numId="7" w16cid:durableId="1744914303">
+    <w:abstractNumId w:val="10"/>
+  </w:num>
+  <w:num w:numId="8" w16cid:durableId="119082012">
+    <w:abstractNumId w:val="0"/>
+  </w:num>
+  <w:num w:numId="9" w16cid:durableId="1326473494">
+    <w:abstractNumId w:val="4"/>
+  </w:num>
+  <w:num w:numId="10" w16cid:durableId="1722174767">
     <w:abstractNumId w:val="6"/>
   </w:num>
-  <w:num w:numId="2">
-    <w:abstractNumId w:val="5"/>
+  <w:num w:numId="11" w16cid:durableId="1320188131">
+    <w:abstractNumId w:val="3"/>
   </w:num>
-  <w:num w:numId="3">
+  <w:num w:numId="12" w16cid:durableId="1879777568">
+    <w:abstractNumId w:val="13"/>
+  </w:num>
+  <w:num w:numId="13" w16cid:durableId="2120836233">
     <w:abstractNumId w:val="1"/>
   </w:num>
-  <w:num w:numId="4">
-    <w:abstractNumId w:val="0"/>
+  <w:num w:numId="14" w16cid:durableId="612593788">
+    <w:abstractNumId w:val="15"/>
   </w:num>
-  <w:num w:numId="5">
+  <w:num w:numId="15" w16cid:durableId="245310639">
     <w:abstractNumId w:val="2"/>
   </w:num>
-  <w:num w:numId="6">
-    <w:abstractNumId w:val="4"/>
+  <w:num w:numId="16" w16cid:durableId="1964388650">
+    <w:abstractNumId w:val="7"/>
   </w:num>
-  <w:num w:numId="7">
-    <w:abstractNumId w:val="3"/>
+  <w:num w:numId="17" w16cid:durableId="1679966547">
+    <w:abstractNumId w:val="12"/>
   </w:num>
   <w:numIdMacAtCleanup w:val="5"/>
 </w:numbering>
@@ -5491,7 +14418,7 @@
     <w:lsdException w:name="Block Text" w:semiHidden="1" w:unhideWhenUsed="1"/>
     <w:lsdException w:name="Hyperlink" w:semiHidden="1" w:unhideWhenUsed="1"/>
     <w:lsdException w:name="FollowedHyperlink" w:semiHidden="1" w:unhideWhenUsed="1"/>
-    <w:lsdException w:name="Strong" w:locked="1" w:qFormat="1"/>
+    <w:lsdException w:name="Strong" w:locked="1" w:uiPriority="22" w:qFormat="1"/>
     <w:lsdException w:name="Emphasis" w:locked="1" w:qFormat="1"/>
     <w:lsdException w:name="Document Map" w:semiHidden="1" w:unhideWhenUsed="1"/>
     <w:lsdException w:name="Plain Text" w:semiHidden="1" w:unhideWhenUsed="1"/>
@@ -6203,6 +15130,28 @@
       <w:shd w:val="clear" w:color="auto" w:fill="E1DFDD"/>
     </w:rPr>
   </w:style>
+  <w:style w:type="character" w:styleId="Strong">
+    <w:name w:val="Strong"/>
+    <w:uiPriority w:val="22"/>
+    <w:qFormat/>
+    <w:locked/>
+    <w:rsid w:val="00C77BE2"/>
+    <w:rPr>
+      <w:b/>
+      <w:bCs/>
+      <w:color w:val="99BA56"/>
+    </w:rPr>
+  </w:style>
+  <w:style w:type="character" w:styleId="SubtleEmphasis">
+    <w:name w:val="Subtle Emphasis"/>
+    <w:uiPriority w:val="19"/>
+    <w:qFormat/>
+    <w:rsid w:val="00C77BE2"/>
+    <w:rPr>
+      <w:b/>
+      <w:color w:val="7030A0"/>
+    </w:rPr>
+  </w:style>
 </w:styles>
 </file>
 

--- a/pwiz_tools/Skyline/Documentation/Tutorials/Skyline PRM Orbitrap.docx
+++ b/pwiz_tools/Skyline/Documentation/Tutorials/Skyline PRM Orbitrap.docx
@@ -1,6 +1,6 @@
 
 <file path=word/document.xml><?xml version="1.0" encoding="utf-8"?>
-<w:document xmlns:wpc="http://schemas.microsoft.com/office/word/2010/wordprocessingCanvas" xmlns:cx="http://schemas.microsoft.com/office/drawing/2014/chartex" xmlns:cx1="http://schemas.microsoft.com/office/drawing/2015/9/8/chartex" xmlns:cx2="http://schemas.microsoft.com/office/drawing/2015/10/21/chartex" xmlns:cx3="http://schemas.microsoft.com/office/drawing/2016/5/9/chartex" xmlns:cx4="http://schemas.microsoft.com/office/drawing/2016/5/10/chartex" xmlns:cx5="http://schemas.microsoft.com/office/drawing/2016/5/11/chartex" xmlns:cx6="http://schemas.microsoft.com/office/drawing/2016/5/12/chartex" xmlns:cx7="http://schemas.microsoft.com/office/drawing/2016/5/13/chartex" xmlns:cx8="http://schemas.microsoft.com/office/drawing/2016/5/14/chartex" xmlns:mc="http://schemas.openxmlformats.org/markup-compatibility/2006" xmlns:aink="http://schemas.microsoft.com/office/drawing/2016/ink" xmlns:am3d="http://schemas.microsoft.com/office/drawing/2017/model3d" xmlns:o="urn:schemas-microsoft-com:office:office" xmlns:r="http://schemas.openxmlformats.org/officeDocument/2006/relationships" xmlns:m="http://schemas.openxmlformats.org/officeDocument/2006/math" xmlns:v="urn:schemas-microsoft-com:vml" xmlns:wp14="http://schemas.microsoft.com/office/word/2010/wordprocessingDrawing" xmlns:wp="http://schemas.openxmlformats.org/drawingml/2006/wordprocessingDrawing" xmlns:w10="urn:schemas-microsoft-com:office:word" xmlns:w="http://schemas.openxmlformats.org/wordprocessingml/2006/main" xmlns:w14="http://schemas.microsoft.com/office/word/2010/wordml" xmlns:w15="http://schemas.microsoft.com/office/word/2012/wordml" xmlns:w16cex="http://schemas.microsoft.com/office/word/2018/wordml/cex" xmlns:w16cid="http://schemas.microsoft.com/office/word/2016/wordml/cid" xmlns:w16="http://schemas.microsoft.com/office/word/2018/wordml" xmlns:w16sdtdh="http://schemas.microsoft.com/office/word/2020/wordml/sdtdatahash" xmlns:w16se="http://schemas.microsoft.com/office/word/2015/wordml/symex" xmlns:wpg="http://schemas.microsoft.com/office/word/2010/wordprocessingGroup" xmlns:wpi="http://schemas.microsoft.com/office/word/2010/wordprocessingInk" xmlns:wne="http://schemas.microsoft.com/office/word/2006/wordml" xmlns:wps="http://schemas.microsoft.com/office/word/2010/wordprocessingShape" mc:Ignorable="w14 w15 w16se w16cid w16 w16cex w16sdtdh wp14">
+<w:document xmlns:wpc="http://schemas.microsoft.com/office/word/2010/wordprocessingCanvas" xmlns:cx="http://schemas.microsoft.com/office/drawing/2014/chartex" xmlns:cx1="http://schemas.microsoft.com/office/drawing/2015/9/8/chartex" xmlns:cx2="http://schemas.microsoft.com/office/drawing/2015/10/21/chartex" xmlns:cx3="http://schemas.microsoft.com/office/drawing/2016/5/9/chartex" xmlns:cx4="http://schemas.microsoft.com/office/drawing/2016/5/10/chartex" xmlns:cx5="http://schemas.microsoft.com/office/drawing/2016/5/11/chartex" xmlns:cx6="http://schemas.microsoft.com/office/drawing/2016/5/12/chartex" xmlns:cx7="http://schemas.microsoft.com/office/drawing/2016/5/13/chartex" xmlns:cx8="http://schemas.microsoft.com/office/drawing/2016/5/14/chartex" xmlns:mc="http://schemas.openxmlformats.org/markup-compatibility/2006" xmlns:aink="http://schemas.microsoft.com/office/drawing/2016/ink" xmlns:am3d="http://schemas.microsoft.com/office/drawing/2017/model3d" xmlns:o="urn:schemas-microsoft-com:office:office" xmlns:oel="http://schemas.microsoft.com/office/2019/extlst" xmlns:r="http://schemas.openxmlformats.org/officeDocument/2006/relationships" xmlns:m="http://schemas.openxmlformats.org/officeDocument/2006/math" xmlns:v="urn:schemas-microsoft-com:vml" xmlns:wp14="http://schemas.microsoft.com/office/word/2010/wordprocessingDrawing" xmlns:wp="http://schemas.openxmlformats.org/drawingml/2006/wordprocessingDrawing" xmlns:w10="urn:schemas-microsoft-com:office:word" xmlns:w="http://schemas.openxmlformats.org/wordprocessingml/2006/main" xmlns:w14="http://schemas.microsoft.com/office/word/2010/wordml" xmlns:w15="http://schemas.microsoft.com/office/word/2012/wordml" xmlns:w16cex="http://schemas.microsoft.com/office/word/2018/wordml/cex" xmlns:w16cid="http://schemas.microsoft.com/office/word/2016/wordml/cid" xmlns:w16="http://schemas.microsoft.com/office/word/2018/wordml" xmlns:w16sdtdh="http://schemas.microsoft.com/office/word/2020/wordml/sdtdatahash" xmlns:w16se="http://schemas.microsoft.com/office/word/2015/wordml/symex" xmlns:wpg="http://schemas.microsoft.com/office/word/2010/wordprocessingGroup" xmlns:wpi="http://schemas.microsoft.com/office/word/2010/wordprocessingInk" xmlns:wne="http://schemas.microsoft.com/office/word/2006/wordml" xmlns:wps="http://schemas.microsoft.com/office/word/2010/wordprocessingShape" mc:Ignorable="w14 w15 w16se w16cid w16 w16cex w16sdtdh wp14">
   <w:body>
     <w:p>
       <w:pPr>
@@ -132,6 +132,8 @@
       <w:pPr>
         <w:spacing w:after="120"/>
       </w:pPr>
+      <w:bookmarkStart w:id="0" w:name="_Hlk95062123"/>
+      <w:bookmarkStart w:id="1" w:name="_Hlk95062185"/>
       <w:r>
         <w:t>To begin this tutorial</w:t>
       </w:r>
@@ -389,7 +391,14 @@
           <w:b/>
           <w:bCs/>
         </w:rPr>
-        <w:t>Import FASTA</w:t>
+        <w:t xml:space="preserve">Import </w:t>
+      </w:r>
+      <w:r>
+        <w:rPr>
+          <w:b/>
+          <w:bCs/>
+        </w:rPr>
+        <w:t>Peptide List</w:t>
       </w:r>
       <w:r>
         <w:t>, Skyline should appear and</w:t>
@@ -543,9 +552,14 @@
         <w:t xml:space="preserve"> button</w:t>
       </w:r>
       <w:r>
-        <w:t xml:space="preserve"> on the message Skyline shows confirming this operation.</w:t>
-      </w:r>
-    </w:p>
+        <w:t xml:space="preserve"> on the message Skyline shows confirmi</w:t>
+      </w:r>
+      <w:bookmarkEnd w:id="0"/>
+      <w:r>
+        <w:t>ng this operation.</w:t>
+      </w:r>
+    </w:p>
+    <w:bookmarkEnd w:id="1"/>
     <w:p>
       <w:pPr>
         <w:pStyle w:val="Heading1"/>
@@ -1077,7 +1091,15 @@
       </w:r>
       <w:proofErr w:type="gramEnd"/>
       <w:r>
-        <w:t xml:space="preserve"> offers the options –</w:t>
+        <w:t xml:space="preserve"> </w:t>
+      </w:r>
+      <w:proofErr w:type="gramStart"/>
+      <w:r>
+        <w:t>offers</w:t>
+      </w:r>
+      <w:proofErr w:type="gramEnd"/>
+      <w:r>
+        <w:t xml:space="preserve"> the options –</w:t>
       </w:r>
     </w:p>
     <w:p>
@@ -1193,10 +1215,10 @@
           <w:b/>
           <w:bCs/>
         </w:rPr>
-        <w:t>Peptide Settings – Digestion</w:t>
-      </w:r>
-      <w:r>
-        <w:t xml:space="preserve"> tab should now look like this:</w:t>
+        <w:t>Digestion</w:t>
+      </w:r>
+      <w:r>
+        <w:t xml:space="preserve"> tab should look like this:</w:t>
       </w:r>
     </w:p>
     <w:p>
@@ -1391,17 +1413,10 @@
           <w:b/>
           <w:bCs/>
         </w:rPr>
-        <w:t xml:space="preserve">Peptide Settings – </w:t>
-      </w:r>
-      <w:r>
-        <w:rPr>
-          <w:b/>
-          <w:bCs/>
-        </w:rPr>
         <w:t>Prediction</w:t>
       </w:r>
       <w:r>
-        <w:t xml:space="preserve"> tab should now look like this:</w:t>
+        <w:t xml:space="preserve"> tab should look like this:</w:t>
       </w:r>
     </w:p>
     <w:p>
@@ -1609,7 +1624,15 @@
       </w:r>
       <w:proofErr w:type="gramEnd"/>
       <w:r>
-        <w:t xml:space="preserve"> then not at all.</w:t>
+        <w:t xml:space="preserve"> </w:t>
+      </w:r>
+      <w:proofErr w:type="gramStart"/>
+      <w:r>
+        <w:t>then</w:t>
+      </w:r>
+      <w:proofErr w:type="gramEnd"/>
+      <w:r>
+        <w:t xml:space="preserve"> not at all.</w:t>
       </w:r>
       <w:r>
         <w:t xml:space="preserve"> </w:t>
@@ -1735,7 +1758,7 @@
           <w:b/>
           <w:bCs/>
         </w:rPr>
-        <w:t>Peptide Settings - Filter</w:t>
+        <w:t>Filter</w:t>
       </w:r>
       <w:r>
         <w:t xml:space="preserve"> tab should look like this:</w:t>
@@ -1810,59 +1833,23 @@
         <w:pStyle w:val="Heading2"/>
       </w:pPr>
       <w:r>
-        <w:t xml:space="preserve">Peptide Settings – </w:t>
-      </w:r>
-      <w:r>
-        <w:t>Library</w:t>
-      </w:r>
-      <w:r>
-        <w:t xml:space="preserve"> tab</w:t>
-      </w:r>
-    </w:p>
-    <w:p>
-      <w:r>
-        <w:t xml:space="preserve">In this tab </w:t>
-      </w:r>
-      <w:r>
-        <w:t>you</w:t>
-      </w:r>
-      <w:r>
-        <w:t xml:space="preserve"> can insert or build spectral libraries containing MS2 spectra. Spectral libraries can be downloaded from public sources or built within Skyline from your own data. </w:t>
-      </w:r>
-      <w:r>
-        <w:t>Multiple</w:t>
-      </w:r>
-      <w:r>
-        <w:t xml:space="preserve"> libraries can be selected at the same time. Be aware that the order in the list matters: the higher up in the list, the higher the priority in case there is an MS2 spectrum for the same peptide in more than one library.</w:t>
-      </w:r>
-    </w:p>
-    <w:p>
-      <w:r>
-        <w:t xml:space="preserve">In this tutorial, </w:t>
-      </w:r>
-      <w:r>
-        <w:t>you</w:t>
-      </w:r>
-      <w:r>
-        <w:t xml:space="preserve"> will build a library from data obtained from a set of synthetic </w:t>
+        <w:t>Peptide Settings – Library tab</w:t>
+      </w:r>
+    </w:p>
+    <w:p>
+      <w:r>
+        <w:t>In this tab you can insert or build spectral libraries containing MS2 spectra. Spectral libraries can be downloaded from public sources or built within Skyline from your own data. Multiple libraries can be selected at the same time. Be aware that the order in the list matters: the higher up in the list, the higher the priority in case there is an MS2 spectrum for the same peptide in more than one library.</w:t>
+      </w:r>
+    </w:p>
+    <w:p>
+      <w:r>
+        <w:t xml:space="preserve">In this tutorial, you will build a library from data obtained from a set of synthetic </w:t>
       </w:r>
       <w:r>
         <w:t>isotopically labelled</w:t>
       </w:r>
       <w:r>
-        <w:t xml:space="preserve"> peptides that were bought to match each endogenous peptide of interest that will be monitored in the samples. These heavy peptides were analy</w:t>
-      </w:r>
-      <w:r>
-        <w:t>z</w:t>
-      </w:r>
-      <w:r>
-        <w:t xml:space="preserve">ed in an LTQ Orbitrap Velos using a CID method. To build the library </w:t>
-      </w:r>
-      <w:r>
-        <w:t>you</w:t>
-      </w:r>
-      <w:r>
-        <w:t xml:space="preserve"> need the search engine output file and the raw data. In our case the search engine output file is in pep.xml format and the raw data in the standard </w:t>
+        <w:t xml:space="preserve"> peptides that were bought to match each endogenous peptide of interest that will be monitored in the samples. These heavy peptides were analyzed in an LTQ Orbitrap Velos using a CID method. To build the library you need the search engine output file and the raw data. In our case the search engine output file is in pep.xml format and the raw data in the standard </w:t>
       </w:r>
       <w:proofErr w:type="spellStart"/>
       <w:r>
@@ -2632,14 +2619,7 @@
           <w:rFonts w:asciiTheme="minorHAnsi" w:hAnsiTheme="minorHAnsi" w:cstheme="minorHAnsi"/>
           <w:lang w:val="en-GB"/>
         </w:rPr>
-        <w:t xml:space="preserve"> will </w:t>
-      </w:r>
-      <w:r>
-        <w:rPr>
-          <w:rFonts w:asciiTheme="minorHAnsi" w:hAnsiTheme="minorHAnsi" w:cstheme="minorHAnsi"/>
-          <w:lang w:val="en-GB"/>
-        </w:rPr>
-        <w:t>analy</w:t>
+        <w:t xml:space="preserve"> will analy</w:t>
       </w:r>
       <w:r>
         <w:rPr>
@@ -2653,14 +2633,7 @@
           <w:rFonts w:asciiTheme="minorHAnsi" w:hAnsiTheme="minorHAnsi" w:cstheme="minorHAnsi"/>
           <w:lang w:val="en-GB"/>
         </w:rPr>
-        <w:t>e</w:t>
-      </w:r>
-      <w:r>
-        <w:rPr>
-          <w:rFonts w:asciiTheme="minorHAnsi" w:hAnsiTheme="minorHAnsi" w:cstheme="minorHAnsi"/>
-          <w:lang w:val="en-GB"/>
-        </w:rPr>
-        <w:t xml:space="preserve"> using PRM. </w:t>
+        <w:t xml:space="preserve">e using PRM. </w:t>
       </w:r>
       <w:r>
         <w:rPr>
@@ -3943,20 +3916,11 @@
       </w:pPr>
       <w:r>
         <w:lastRenderedPageBreak/>
-        <w:t xml:space="preserve">Peptide Settings – </w:t>
-      </w:r>
-      <w:proofErr w:type="gramStart"/>
-      <w:r>
-        <w:t>Modifications</w:t>
-      </w:r>
-      <w:proofErr w:type="gramEnd"/>
-      <w:r>
-        <w:t xml:space="preserve"> tab</w:t>
-      </w:r>
-    </w:p>
-    <w:p>
-      <w:pPr>
-        <w:spacing w:before="240"/>
+        <w:t>Peptide Settings – Modifications tab</w:t>
+      </w:r>
+    </w:p>
+    <w:p>
+      <w:pPr>
         <w:rPr>
           <w:lang w:val="en-GB"/>
         </w:rPr>
@@ -4164,13 +4128,7 @@
         <w:rPr>
           <w:lang w:val="en-GB"/>
         </w:rPr>
-        <w:t>C</w:t>
-      </w:r>
-      <w:r>
-        <w:rPr>
-          <w:lang w:val="en-GB"/>
-        </w:rPr>
-        <w:t xml:space="preserve">lick </w:t>
+        <w:t xml:space="preserve">Click </w:t>
       </w:r>
       <w:r>
         <w:rPr>
@@ -4279,14 +4237,12 @@
         </w:rPr>
         <w:t xml:space="preserve">dropdown list, select the following isotopic </w:t>
       </w:r>
-      <w:proofErr w:type="spellStart"/>
-      <w:r>
-        <w:rPr>
-          <w:lang w:val="en-GB"/>
-        </w:rPr>
-        <w:t>moditications</w:t>
-      </w:r>
-      <w:proofErr w:type="spellEnd"/>
+      <w:r>
+        <w:rPr>
+          <w:lang w:val="en-GB"/>
+        </w:rPr>
+        <w:t>modifications</w:t>
+      </w:r>
       <w:r>
         <w:rPr>
           <w:lang w:val="en-GB"/>
@@ -4540,13 +4496,13 @@
         <w:rPr>
           <w:lang w:val="en-GB"/>
         </w:rPr>
-        <w:t xml:space="preserve"> tab should </w:t>
-      </w:r>
-      <w:r>
-        <w:rPr>
-          <w:lang w:val="en-GB"/>
-        </w:rPr>
-        <w:t xml:space="preserve">now </w:t>
+        <w:t xml:space="preserve"> tab should</w:t>
+      </w:r>
+      <w:r>
+        <w:rPr>
+          <w:lang w:val="en-GB"/>
+        </w:rPr>
+        <w:t xml:space="preserve"> </w:t>
       </w:r>
       <w:r>
         <w:rPr>
@@ -4607,13 +4563,7732 @@
       <w:pPr>
         <w:spacing w:before="240"/>
         <w:rPr>
-          <w:lang w:val="en-GB"/>
-        </w:rPr>
-      </w:pPr>
+          <w:rFonts w:ascii="Helvetica" w:hAnsi="Helvetica"/>
+          <w:bCs/>
+          <w:sz w:val="20"/>
+          <w:szCs w:val="20"/>
+          <w:lang w:val="en-GB"/>
+        </w:rPr>
+      </w:pPr>
+      <w:r>
+        <w:rPr>
+          <w:rStyle w:val="Strong"/>
+        </w:rPr>
+        <w:t>Tip!</w:t>
+      </w:r>
+      <w:r>
+        <w:rPr>
+          <w:rStyle w:val="Strong"/>
+        </w:rPr>
+        <w:t xml:space="preserve"> </w:t>
+      </w:r>
+      <w:r>
+        <w:rPr>
+          <w:rFonts w:ascii="Helvetica" w:hAnsi="Helvetica"/>
+          <w:bCs/>
+          <w:sz w:val="20"/>
+          <w:szCs w:val="20"/>
+          <w:lang w:val="en-GB"/>
+        </w:rPr>
+        <w:t>This tab might be slightly different in your case (you might have fewer or more modifications than the displayed in the screenshot if you have used Skyline before). You just need to make sure you select the indicated modifications.</w:t>
+      </w:r>
+    </w:p>
+    <w:p>
+      <w:pPr>
+        <w:pStyle w:val="ListParagraph"/>
+        <w:numPr>
+          <w:ilvl w:val="0"/>
+          <w:numId w:val="4"/>
+        </w:numPr>
+      </w:pPr>
+      <w:r>
+        <w:t xml:space="preserve">Click the </w:t>
+      </w:r>
+      <w:r>
+        <w:rPr>
+          <w:b/>
+          <w:bCs/>
+        </w:rPr>
+        <w:t>Quantification</w:t>
+      </w:r>
+      <w:r>
+        <w:t xml:space="preserve"> tab.</w:t>
+      </w:r>
+    </w:p>
+    <w:p>
+      <w:pPr>
+        <w:pStyle w:val="Heading2"/>
+      </w:pPr>
+      <w:r>
+        <w:t>Peptide Settings – Quantification tab</w:t>
+      </w:r>
+    </w:p>
+    <w:p>
+      <w:pPr>
+        <w:rPr>
+          <w:rFonts w:ascii="Helvetica" w:hAnsi="Helvetica"/>
+          <w:sz w:val="20"/>
+          <w:szCs w:val="20"/>
+          <w:lang w:val="en-GB"/>
+        </w:rPr>
+      </w:pPr>
+      <w:r>
+        <w:rPr>
+          <w:rFonts w:ascii="Helvetica" w:hAnsi="Helvetica"/>
+          <w:b/>
+          <w:sz w:val="20"/>
+          <w:szCs w:val="20"/>
+          <w:lang w:val="en-GB"/>
+        </w:rPr>
+        <w:t>Regression fit</w:t>
+      </w:r>
+      <w:r>
+        <w:rPr>
+          <w:rFonts w:ascii="Helvetica" w:hAnsi="Helvetica"/>
+          <w:sz w:val="20"/>
+          <w:szCs w:val="20"/>
+          <w:lang w:val="en-GB"/>
+        </w:rPr>
+        <w:t xml:space="preserve">: This option calculates a regression fit from consecutive standard dilutions to produce a calibration curve for peptide quantitation. Options for the regression fit </w:t>
+      </w:r>
+      <w:r>
+        <w:rPr>
+          <w:rFonts w:ascii="Helvetica" w:hAnsi="Helvetica"/>
+          <w:sz w:val="20"/>
+          <w:szCs w:val="20"/>
+          <w:lang w:val="en-GB"/>
+        </w:rPr>
+        <w:t xml:space="preserve">can be </w:t>
+      </w:r>
+      <w:proofErr w:type="spellStart"/>
+      <w:r>
+        <w:rPr>
+          <w:rFonts w:ascii="Helvetica" w:hAnsi="Helvetica"/>
+          <w:sz w:val="20"/>
+          <w:szCs w:val="20"/>
+          <w:lang w:val="en-GB"/>
+        </w:rPr>
+        <w:t>i</w:t>
+      </w:r>
+      <w:proofErr w:type="spellEnd"/>
+      <w:r>
+        <w:rPr>
+          <w:rFonts w:ascii="Helvetica" w:hAnsi="Helvetica"/>
+          <w:sz w:val="20"/>
+          <w:szCs w:val="20"/>
+          <w:lang w:val="en-GB"/>
+        </w:rPr>
+        <w:t>) none,</w:t>
+      </w:r>
+      <w:r>
+        <w:rPr>
+          <w:rFonts w:ascii="Helvetica" w:hAnsi="Helvetica"/>
+          <w:sz w:val="20"/>
+          <w:szCs w:val="20"/>
+          <w:lang w:val="en-GB"/>
+        </w:rPr>
+        <w:t xml:space="preserve"> </w:t>
+      </w:r>
+      <w:r>
+        <w:rPr>
+          <w:rFonts w:ascii="Helvetica" w:hAnsi="Helvetica"/>
+          <w:sz w:val="20"/>
+          <w:szCs w:val="20"/>
+          <w:lang w:val="en-GB"/>
+        </w:rPr>
+        <w:t>i</w:t>
+      </w:r>
+      <w:r>
+        <w:rPr>
+          <w:rFonts w:ascii="Helvetica" w:hAnsi="Helvetica"/>
+          <w:sz w:val="20"/>
+          <w:szCs w:val="20"/>
+          <w:lang w:val="en-GB"/>
+        </w:rPr>
+        <w:t>i) linear, i</w:t>
+      </w:r>
+      <w:r>
+        <w:rPr>
+          <w:rFonts w:ascii="Helvetica" w:hAnsi="Helvetica"/>
+          <w:sz w:val="20"/>
+          <w:szCs w:val="20"/>
+          <w:lang w:val="en-GB"/>
+        </w:rPr>
+        <w:t>i</w:t>
+      </w:r>
+      <w:r>
+        <w:rPr>
+          <w:rFonts w:ascii="Helvetica" w:hAnsi="Helvetica"/>
+          <w:sz w:val="20"/>
+          <w:szCs w:val="20"/>
+          <w:lang w:val="en-GB"/>
+        </w:rPr>
+        <w:t xml:space="preserve">i) linear through zero, </w:t>
+      </w:r>
+      <w:r>
+        <w:rPr>
+          <w:rFonts w:ascii="Helvetica" w:hAnsi="Helvetica"/>
+          <w:sz w:val="20"/>
+          <w:szCs w:val="20"/>
+          <w:lang w:val="en-GB"/>
+        </w:rPr>
+        <w:t>iv) bilinear, v</w:t>
+      </w:r>
+      <w:r>
+        <w:rPr>
+          <w:rFonts w:ascii="Helvetica" w:hAnsi="Helvetica"/>
+          <w:sz w:val="20"/>
+          <w:szCs w:val="20"/>
+          <w:lang w:val="en-GB"/>
+        </w:rPr>
+        <w:t>) quadratic</w:t>
+      </w:r>
+      <w:r>
+        <w:rPr>
+          <w:rFonts w:ascii="Helvetica" w:hAnsi="Helvetica"/>
+          <w:sz w:val="20"/>
+          <w:szCs w:val="20"/>
+          <w:lang w:val="en-GB"/>
+        </w:rPr>
+        <w:t>, and vi) linear in log space</w:t>
+      </w:r>
+      <w:r>
+        <w:rPr>
+          <w:rFonts w:ascii="Helvetica" w:hAnsi="Helvetica"/>
+          <w:sz w:val="20"/>
+          <w:szCs w:val="20"/>
+          <w:lang w:val="en-GB"/>
+        </w:rPr>
+        <w:t>.</w:t>
+      </w:r>
+      <w:r>
+        <w:rPr>
+          <w:rFonts w:ascii="Helvetica" w:hAnsi="Helvetica"/>
+          <w:sz w:val="20"/>
+          <w:szCs w:val="20"/>
+          <w:lang w:val="en-GB"/>
+        </w:rPr>
+        <w:t xml:space="preserve"> Leave the default setting “None”.</w:t>
+      </w:r>
+    </w:p>
+    <w:p>
+      <w:pPr>
+        <w:spacing w:before="240"/>
+        <w:rPr>
+          <w:rFonts w:ascii="Helvetica" w:hAnsi="Helvetica"/>
+          <w:sz w:val="20"/>
+          <w:szCs w:val="20"/>
+          <w:lang w:val="en-GB"/>
+        </w:rPr>
+      </w:pPr>
+      <w:r>
+        <w:rPr>
+          <w:rFonts w:ascii="Helvetica" w:hAnsi="Helvetica"/>
+          <w:b/>
+          <w:sz w:val="20"/>
+          <w:szCs w:val="20"/>
+          <w:lang w:val="en-GB"/>
+        </w:rPr>
+        <w:t>Normalization Method:</w:t>
+      </w:r>
+      <w:r>
+        <w:rPr>
+          <w:rFonts w:ascii="Helvetica" w:hAnsi="Helvetica"/>
+          <w:sz w:val="20"/>
+          <w:szCs w:val="20"/>
+          <w:lang w:val="en-GB"/>
+        </w:rPr>
+        <w:t xml:space="preserve"> It allows the use of an internal heavy standard for intensity normalization.</w:t>
+      </w:r>
+    </w:p>
+    <w:p>
+      <w:pPr>
+        <w:pStyle w:val="ListParagraph"/>
+        <w:numPr>
+          <w:ilvl w:val="0"/>
+          <w:numId w:val="4"/>
+        </w:numPr>
+        <w:spacing w:before="240"/>
+        <w:rPr>
+          <w:lang w:val="en-GB"/>
+        </w:rPr>
+      </w:pPr>
+      <w:r>
+        <w:rPr>
+          <w:lang w:val="en-GB"/>
+        </w:rPr>
+        <w:t>Choose “Ratio to Heavy”.</w:t>
+      </w:r>
+    </w:p>
+    <w:p>
+      <w:pPr>
+        <w:spacing w:before="240"/>
+        <w:rPr>
+          <w:rFonts w:ascii="Helvetica" w:hAnsi="Helvetica"/>
+          <w:sz w:val="20"/>
+          <w:szCs w:val="20"/>
+          <w:lang w:val="en-GB"/>
+        </w:rPr>
+      </w:pPr>
+      <w:r>
+        <w:rPr>
+          <w:rFonts w:ascii="Helvetica" w:hAnsi="Helvetica"/>
+          <w:b/>
+          <w:sz w:val="20"/>
+          <w:szCs w:val="20"/>
+          <w:lang w:val="en-GB"/>
+        </w:rPr>
+        <w:lastRenderedPageBreak/>
+        <w:t>Regression Weighting:</w:t>
+      </w:r>
+      <w:r>
+        <w:rPr>
+          <w:rFonts w:ascii="Helvetica" w:hAnsi="Helvetica"/>
+          <w:sz w:val="20"/>
+          <w:szCs w:val="20"/>
+          <w:lang w:val="en-GB"/>
+        </w:rPr>
+        <w:t xml:space="preserve"> It sets the regression weighting factor which can be </w:t>
+      </w:r>
+      <w:proofErr w:type="spellStart"/>
+      <w:r>
+        <w:rPr>
+          <w:rFonts w:ascii="Helvetica" w:hAnsi="Helvetica"/>
+          <w:sz w:val="20"/>
+          <w:szCs w:val="20"/>
+          <w:lang w:val="en-GB"/>
+        </w:rPr>
+        <w:t>i</w:t>
+      </w:r>
+      <w:proofErr w:type="spellEnd"/>
+      <w:r>
+        <w:rPr>
+          <w:rFonts w:ascii="Helvetica" w:hAnsi="Helvetica"/>
+          <w:sz w:val="20"/>
+          <w:szCs w:val="20"/>
+          <w:lang w:val="en-GB"/>
+        </w:rPr>
+        <w:t>) none, ii) 1/x, or iii) 1/(x*x).</w:t>
+      </w:r>
+      <w:r>
+        <w:rPr>
+          <w:rFonts w:ascii="Helvetica" w:hAnsi="Helvetica"/>
+          <w:sz w:val="20"/>
+          <w:szCs w:val="20"/>
+          <w:lang w:val="en-GB"/>
+        </w:rPr>
+        <w:t xml:space="preserve"> Leave the default setting “None”.</w:t>
+      </w:r>
+    </w:p>
+    <w:p>
+      <w:pPr>
+        <w:spacing w:before="240"/>
+        <w:rPr>
+          <w:rFonts w:ascii="Helvetica" w:hAnsi="Helvetica"/>
+          <w:sz w:val="20"/>
+          <w:szCs w:val="20"/>
+          <w:lang w:val="en-GB"/>
+        </w:rPr>
+      </w:pPr>
+      <w:r>
+        <w:rPr>
+          <w:rFonts w:ascii="Helvetica" w:hAnsi="Helvetica"/>
+          <w:b/>
+          <w:sz w:val="20"/>
+          <w:szCs w:val="20"/>
+          <w:lang w:val="en-GB"/>
+        </w:rPr>
+        <w:t>MS Level:</w:t>
+      </w:r>
+      <w:r>
+        <w:rPr>
+          <w:rFonts w:ascii="Helvetica" w:hAnsi="Helvetica"/>
+          <w:sz w:val="20"/>
+          <w:szCs w:val="20"/>
+          <w:lang w:val="en-GB"/>
+        </w:rPr>
+        <w:t xml:space="preserve"> It determines whether peptide quantitation is performed at the MS1 or MS2 level.</w:t>
+      </w:r>
+    </w:p>
+    <w:p>
+      <w:pPr>
+        <w:pStyle w:val="ListParagraph"/>
+        <w:numPr>
+          <w:ilvl w:val="0"/>
+          <w:numId w:val="4"/>
+        </w:numPr>
+        <w:spacing w:before="240"/>
+        <w:rPr>
+          <w:lang w:val="en-GB"/>
+        </w:rPr>
+      </w:pPr>
+      <w:r>
+        <w:rPr>
+          <w:lang w:val="en-GB"/>
+        </w:rPr>
+        <w:t>Choose “2”.</w:t>
+      </w:r>
+    </w:p>
+    <w:p>
+      <w:pPr>
+        <w:spacing w:before="240"/>
+        <w:rPr>
+          <w:rFonts w:ascii="Helvetica" w:hAnsi="Helvetica"/>
+          <w:sz w:val="20"/>
+          <w:szCs w:val="20"/>
+          <w:lang w:val="en-GB"/>
+        </w:rPr>
+      </w:pPr>
+      <w:r>
+        <w:rPr>
+          <w:rFonts w:ascii="Helvetica" w:hAnsi="Helvetica"/>
+          <w:b/>
+          <w:sz w:val="20"/>
+          <w:szCs w:val="20"/>
+          <w:lang w:val="en-GB"/>
+        </w:rPr>
+        <w:t>Units:</w:t>
+      </w:r>
+      <w:r>
+        <w:rPr>
+          <w:rFonts w:ascii="Helvetica" w:hAnsi="Helvetica"/>
+          <w:sz w:val="20"/>
+          <w:szCs w:val="20"/>
+          <w:lang w:val="en-GB"/>
+        </w:rPr>
+        <w:t xml:space="preserve"> In this box you can include the concentration or amount units of your standards.</w:t>
+      </w:r>
+    </w:p>
+    <w:p>
+      <w:pPr>
+        <w:pStyle w:val="ListParagraph"/>
+        <w:numPr>
+          <w:ilvl w:val="0"/>
+          <w:numId w:val="4"/>
+        </w:numPr>
+        <w:spacing w:before="240"/>
+        <w:rPr>
+          <w:lang w:val="en-GB"/>
+        </w:rPr>
+      </w:pPr>
+      <w:r>
+        <w:rPr>
+          <w:lang w:val="en-GB"/>
+        </w:rPr>
+        <w:t>Enter “</w:t>
+      </w:r>
+      <w:proofErr w:type="spellStart"/>
+      <w:r>
+        <w:rPr>
+          <w:lang w:val="en-GB"/>
+        </w:rPr>
+        <w:t>fmol</w:t>
+      </w:r>
+      <w:proofErr w:type="spellEnd"/>
+      <w:r>
+        <w:rPr>
+          <w:lang w:val="en-GB"/>
+        </w:rPr>
+        <w:t>”.</w:t>
+      </w:r>
+    </w:p>
+    <w:p>
+      <w:pPr>
+        <w:spacing w:before="240"/>
+        <w:rPr>
+          <w:rFonts w:ascii="Helvetica" w:hAnsi="Helvetica"/>
+          <w:sz w:val="20"/>
+          <w:szCs w:val="20"/>
+        </w:rPr>
+      </w:pPr>
+      <w:r>
+        <w:rPr>
+          <w:rFonts w:ascii="Helvetica" w:hAnsi="Helvetica"/>
+          <w:sz w:val="20"/>
+          <w:szCs w:val="20"/>
+        </w:rPr>
+        <w:t>T</w:t>
+      </w:r>
+      <w:r>
+        <w:rPr>
+          <w:rFonts w:ascii="Helvetica" w:hAnsi="Helvetica"/>
+          <w:sz w:val="20"/>
+          <w:szCs w:val="20"/>
+        </w:rPr>
+        <w:t xml:space="preserve">he </w:t>
+      </w:r>
+      <w:r>
+        <w:rPr>
+          <w:rFonts w:ascii="Helvetica" w:hAnsi="Helvetica"/>
+          <w:b/>
+          <w:bCs/>
+          <w:sz w:val="20"/>
+          <w:szCs w:val="20"/>
+        </w:rPr>
+        <w:t>Quantitation</w:t>
+      </w:r>
+      <w:r>
+        <w:rPr>
+          <w:rFonts w:ascii="Helvetica" w:hAnsi="Helvetica"/>
+          <w:sz w:val="20"/>
+          <w:szCs w:val="20"/>
+        </w:rPr>
+        <w:t xml:space="preserve"> tab provides </w:t>
+      </w:r>
+      <w:r>
+        <w:rPr>
+          <w:rFonts w:ascii="Helvetica" w:hAnsi="Helvetica"/>
+          <w:sz w:val="20"/>
+          <w:szCs w:val="20"/>
+        </w:rPr>
+        <w:t>settings</w:t>
+      </w:r>
+      <w:r>
+        <w:rPr>
+          <w:rFonts w:ascii="Helvetica" w:hAnsi="Helvetica"/>
+          <w:sz w:val="20"/>
+          <w:szCs w:val="20"/>
+        </w:rPr>
+        <w:t xml:space="preserve"> to facilitate the peptide quantitation by </w:t>
+      </w:r>
+      <w:r>
+        <w:rPr>
+          <w:rFonts w:ascii="Helvetica" w:hAnsi="Helvetica"/>
+          <w:sz w:val="20"/>
+          <w:szCs w:val="20"/>
+        </w:rPr>
+        <w:t xml:space="preserve">PRM, </w:t>
+      </w:r>
+      <w:r>
+        <w:rPr>
+          <w:rFonts w:ascii="Helvetica" w:hAnsi="Helvetica"/>
+          <w:sz w:val="20"/>
+          <w:szCs w:val="20"/>
+        </w:rPr>
+        <w:t>SRM</w:t>
+      </w:r>
+      <w:r>
+        <w:rPr>
+          <w:rFonts w:ascii="Helvetica" w:hAnsi="Helvetica"/>
+          <w:sz w:val="20"/>
+          <w:szCs w:val="20"/>
+        </w:rPr>
+        <w:t>, DIA,</w:t>
+      </w:r>
+      <w:r>
+        <w:rPr>
+          <w:rFonts w:ascii="Helvetica" w:hAnsi="Helvetica"/>
+          <w:sz w:val="20"/>
+          <w:szCs w:val="20"/>
+        </w:rPr>
+        <w:t xml:space="preserve"> or MS1 acquisition methods </w:t>
+      </w:r>
+      <w:r>
+        <w:rPr>
+          <w:rFonts w:ascii="Helvetica" w:hAnsi="Helvetica"/>
+          <w:sz w:val="20"/>
+          <w:szCs w:val="20"/>
+        </w:rPr>
+        <w:t>using</w:t>
+      </w:r>
+      <w:r>
+        <w:rPr>
+          <w:rFonts w:ascii="Helvetica" w:hAnsi="Helvetica"/>
+          <w:sz w:val="20"/>
+          <w:szCs w:val="20"/>
+        </w:rPr>
+        <w:t xml:space="preserve"> calibration curves which </w:t>
+      </w:r>
+      <w:r>
+        <w:rPr>
+          <w:rFonts w:ascii="Helvetica" w:hAnsi="Helvetica"/>
+          <w:sz w:val="20"/>
+          <w:szCs w:val="20"/>
+        </w:rPr>
+        <w:t>can be single point</w:t>
+      </w:r>
+      <w:r>
+        <w:rPr>
+          <w:rFonts w:ascii="Helvetica" w:hAnsi="Helvetica"/>
+          <w:sz w:val="20"/>
+          <w:szCs w:val="20"/>
+        </w:rPr>
+        <w:t xml:space="preserve"> (internal or external)</w:t>
+      </w:r>
+      <w:r>
+        <w:rPr>
+          <w:rFonts w:ascii="Helvetica" w:hAnsi="Helvetica"/>
+          <w:sz w:val="20"/>
+          <w:szCs w:val="20"/>
+        </w:rPr>
+        <w:t xml:space="preserve"> or multiple point </w:t>
+      </w:r>
+      <w:r>
+        <w:rPr>
+          <w:rFonts w:ascii="Helvetica" w:hAnsi="Helvetica"/>
+          <w:sz w:val="20"/>
+          <w:szCs w:val="20"/>
+        </w:rPr>
+        <w:t xml:space="preserve">(external) </w:t>
+      </w:r>
+      <w:r>
+        <w:rPr>
+          <w:rFonts w:ascii="Helvetica" w:hAnsi="Helvetica"/>
+          <w:sz w:val="20"/>
+          <w:szCs w:val="20"/>
+        </w:rPr>
+        <w:t>calibration curves with a regression fit.</w:t>
+      </w:r>
+    </w:p>
+    <w:p>
+      <w:pPr>
+        <w:spacing w:before="240"/>
+        <w:rPr>
+          <w:rFonts w:ascii="Helvetica" w:hAnsi="Helvetica"/>
+          <w:sz w:val="20"/>
+          <w:szCs w:val="20"/>
+        </w:rPr>
+      </w:pPr>
+      <w:r>
+        <w:rPr>
+          <w:rFonts w:ascii="Helvetica" w:hAnsi="Helvetica"/>
+          <w:sz w:val="20"/>
+          <w:szCs w:val="20"/>
+        </w:rPr>
+        <w:t>Later in this tutorial</w:t>
+      </w:r>
+      <w:r>
+        <w:rPr>
+          <w:rFonts w:ascii="Helvetica" w:hAnsi="Helvetica"/>
+          <w:sz w:val="20"/>
+          <w:szCs w:val="20"/>
+        </w:rPr>
+        <w:t xml:space="preserve"> </w:t>
+      </w:r>
+      <w:r>
+        <w:rPr>
+          <w:rFonts w:ascii="Helvetica" w:hAnsi="Helvetica"/>
+          <w:sz w:val="20"/>
+          <w:szCs w:val="20"/>
+        </w:rPr>
+        <w:t>you</w:t>
+      </w:r>
+      <w:r>
+        <w:rPr>
+          <w:rFonts w:ascii="Helvetica" w:hAnsi="Helvetica"/>
+          <w:sz w:val="20"/>
+          <w:szCs w:val="20"/>
+        </w:rPr>
+        <w:t xml:space="preserve"> will perform a single point</w:t>
+      </w:r>
+      <w:r>
+        <w:rPr>
+          <w:rFonts w:ascii="Helvetica" w:hAnsi="Helvetica"/>
+          <w:sz w:val="20"/>
+          <w:szCs w:val="20"/>
+        </w:rPr>
+        <w:t xml:space="preserve"> internal</w:t>
+      </w:r>
+      <w:r>
+        <w:rPr>
+          <w:rFonts w:ascii="Helvetica" w:hAnsi="Helvetica"/>
+          <w:sz w:val="20"/>
+          <w:szCs w:val="20"/>
+        </w:rPr>
+        <w:t xml:space="preserve"> calibration using a heavy-labeled internal standard by simply spiking</w:t>
+      </w:r>
+      <w:r>
+        <w:rPr>
+          <w:rFonts w:ascii="Helvetica" w:hAnsi="Helvetica"/>
+          <w:sz w:val="20"/>
+          <w:szCs w:val="20"/>
+        </w:rPr>
+        <w:t xml:space="preserve"> </w:t>
+      </w:r>
+      <w:r>
+        <w:rPr>
+          <w:rFonts w:ascii="Helvetica" w:hAnsi="Helvetica"/>
+          <w:sz w:val="20"/>
+          <w:szCs w:val="20"/>
+        </w:rPr>
+        <w:t xml:space="preserve">a known amount of heavy labeled peptide into </w:t>
+      </w:r>
+      <w:r>
+        <w:rPr>
+          <w:rFonts w:ascii="Helvetica" w:hAnsi="Helvetica"/>
+          <w:sz w:val="20"/>
+          <w:szCs w:val="20"/>
+        </w:rPr>
+        <w:t>a</w:t>
+      </w:r>
+      <w:r>
+        <w:rPr>
+          <w:rFonts w:ascii="Helvetica" w:hAnsi="Helvetica"/>
+          <w:sz w:val="20"/>
+          <w:szCs w:val="20"/>
+        </w:rPr>
+        <w:t xml:space="preserve"> sample to quantify endogenous proteins.</w:t>
+      </w:r>
+    </w:p>
+    <w:p>
+      <w:pPr>
+        <w:keepNext/>
+        <w:spacing w:before="240"/>
+        <w:rPr>
+          <w:rFonts w:ascii="Helvetica" w:hAnsi="Helvetica"/>
+          <w:sz w:val="20"/>
+          <w:szCs w:val="20"/>
+          <w:lang w:val="en-GB"/>
+        </w:rPr>
+      </w:pPr>
+      <w:r>
+        <w:rPr>
+          <w:rFonts w:ascii="Helvetica" w:hAnsi="Helvetica"/>
+          <w:sz w:val="20"/>
+          <w:szCs w:val="20"/>
+          <w:lang w:val="en-GB"/>
+        </w:rPr>
+        <w:lastRenderedPageBreak/>
+        <w:t xml:space="preserve">The </w:t>
+      </w:r>
+      <w:r>
+        <w:rPr>
+          <w:rFonts w:ascii="Helvetica" w:hAnsi="Helvetica"/>
+          <w:b/>
+          <w:bCs/>
+          <w:sz w:val="20"/>
+          <w:szCs w:val="20"/>
+          <w:lang w:val="en-GB"/>
+        </w:rPr>
+        <w:t>Quantification</w:t>
+      </w:r>
+      <w:r>
+        <w:rPr>
+          <w:rFonts w:ascii="Helvetica" w:hAnsi="Helvetica"/>
+          <w:sz w:val="20"/>
+          <w:szCs w:val="20"/>
+          <w:lang w:val="en-GB"/>
+        </w:rPr>
+        <w:t xml:space="preserve"> tab should look like this:</w:t>
+      </w:r>
+    </w:p>
+    <w:p>
+      <w:pPr>
+        <w:spacing w:before="240"/>
+        <w:rPr>
+          <w:lang w:val="en-GB"/>
+        </w:rPr>
+      </w:pPr>
+      <w:r>
+        <w:rPr>
+          <w:noProof/>
+        </w:rPr>
+        <w:drawing>
+          <wp:inline distT="0" distB="0" distL="0" distR="0" wp14:anchorId="048A1935" wp14:editId="40F5A8B9">
+            <wp:extent cx="3780952" cy="5190476"/>
+            <wp:effectExtent l="0" t="0" r="0" b="0"/>
+            <wp:docPr id="2" name="Picture 2" descr="Graphical user interface&#10;&#10;Description automatically generated"/>
+            <wp:cNvGraphicFramePr>
+              <a:graphicFrameLocks xmlns:a="http://schemas.openxmlformats.org/drawingml/2006/main" noChangeAspect="1"/>
+            </wp:cNvGraphicFramePr>
+            <a:graphic xmlns:a="http://schemas.openxmlformats.org/drawingml/2006/main">
+              <a:graphicData uri="http://schemas.openxmlformats.org/drawingml/2006/picture">
+                <pic:pic xmlns:pic="http://schemas.openxmlformats.org/drawingml/2006/picture">
+                  <pic:nvPicPr>
+                    <pic:cNvPr id="2" name="Picture 2" descr="Graphical user interface&#10;&#10;Description automatically generated"/>
+                    <pic:cNvPicPr/>
+                  </pic:nvPicPr>
+                  <pic:blipFill>
+                    <a:blip r:embed="rId20"/>
+                    <a:stretch>
+                      <a:fillRect/>
+                    </a:stretch>
+                  </pic:blipFill>
+                  <pic:spPr>
+                    <a:xfrm>
+                      <a:off x="0" y="0"/>
+                      <a:ext cx="3780952" cy="5190476"/>
+                    </a:xfrm>
+                    <a:prstGeom prst="rect">
+                      <a:avLst/>
+                    </a:prstGeom>
+                  </pic:spPr>
+                </pic:pic>
+              </a:graphicData>
+            </a:graphic>
+          </wp:inline>
+        </w:drawing>
+      </w:r>
+    </w:p>
+    <w:p>
+      <w:pPr>
+        <w:pStyle w:val="ListParagraph"/>
+        <w:numPr>
+          <w:ilvl w:val="0"/>
+          <w:numId w:val="4"/>
+        </w:numPr>
+        <w:spacing w:before="240"/>
+        <w:rPr>
+          <w:lang w:val="en-GB"/>
+        </w:rPr>
+      </w:pPr>
+      <w:r>
+        <w:rPr>
+          <w:lang w:val="en-GB"/>
+        </w:rPr>
+        <w:t xml:space="preserve">Click the </w:t>
+      </w:r>
+      <w:r>
+        <w:rPr>
+          <w:b/>
+          <w:bCs/>
+          <w:lang w:val="en-GB"/>
+        </w:rPr>
+        <w:t>OK</w:t>
+      </w:r>
+      <w:r>
+        <w:rPr>
+          <w:lang w:val="en-GB"/>
+        </w:rPr>
+        <w:t xml:space="preserve"> button to confirm all the peptide settings.</w:t>
+      </w:r>
+    </w:p>
+    <w:p>
+      <w:pPr>
+        <w:pStyle w:val="ListParagraph"/>
+        <w:numPr>
+          <w:ilvl w:val="0"/>
+          <w:numId w:val="4"/>
+        </w:numPr>
+      </w:pPr>
+      <w:r>
+        <w:t xml:space="preserve">Click the </w:t>
+      </w:r>
+      <w:r>
+        <w:rPr>
+          <w:b/>
+          <w:bCs/>
+        </w:rPr>
+        <w:t>Transition Settings</w:t>
+      </w:r>
+      <w:r>
+        <w:t xml:space="preserve"> button.</w:t>
+      </w:r>
+    </w:p>
+    <w:p>
+      <w:pPr>
+        <w:pStyle w:val="ListParagraph"/>
+        <w:numPr>
+          <w:ilvl w:val="0"/>
+          <w:numId w:val="4"/>
+        </w:numPr>
+      </w:pPr>
+      <w:r>
+        <w:t xml:space="preserve">Click the </w:t>
+      </w:r>
+      <w:r>
+        <w:rPr>
+          <w:b/>
+          <w:bCs/>
+        </w:rPr>
+        <w:t>Prediction</w:t>
+      </w:r>
+      <w:r>
+        <w:t xml:space="preserve"> tab if it is not already showing.</w:t>
+      </w:r>
+    </w:p>
+    <w:p>
+      <w:pPr>
+        <w:pStyle w:val="Heading2"/>
+      </w:pPr>
+      <w:r>
+        <w:t>Transition Settings – Prediction tab</w:t>
+      </w:r>
+    </w:p>
+    <w:p>
+      <w:pPr>
+        <w:rPr>
+          <w:rFonts w:ascii="Helvetica" w:hAnsi="Helvetica"/>
+          <w:sz w:val="20"/>
+          <w:szCs w:val="20"/>
+          <w:lang w:val="en-GB"/>
+        </w:rPr>
+      </w:pPr>
+      <w:r>
+        <w:rPr>
+          <w:rFonts w:ascii="Helvetica" w:hAnsi="Helvetica"/>
+          <w:b/>
+          <w:bCs/>
+          <w:iCs/>
+          <w:sz w:val="20"/>
+          <w:szCs w:val="20"/>
+          <w:lang w:val="en-GB"/>
+        </w:rPr>
+        <w:t xml:space="preserve">Precursor mass </w:t>
+      </w:r>
+      <w:r>
+        <w:rPr>
+          <w:rFonts w:ascii="Helvetica" w:hAnsi="Helvetica"/>
+          <w:sz w:val="20"/>
+          <w:szCs w:val="20"/>
+          <w:lang w:val="en-GB"/>
+        </w:rPr>
+        <w:t xml:space="preserve">and </w:t>
+      </w:r>
+      <w:r>
+        <w:rPr>
+          <w:rFonts w:ascii="Helvetica" w:hAnsi="Helvetica"/>
+          <w:b/>
+          <w:bCs/>
+          <w:iCs/>
+          <w:sz w:val="20"/>
+          <w:szCs w:val="20"/>
+          <w:lang w:val="en-GB"/>
+        </w:rPr>
+        <w:t>Product ion mass</w:t>
+      </w:r>
+      <w:r>
+        <w:rPr>
+          <w:rFonts w:ascii="Helvetica" w:hAnsi="Helvetica"/>
+          <w:sz w:val="20"/>
+          <w:szCs w:val="20"/>
+          <w:lang w:val="en-GB"/>
+        </w:rPr>
+        <w:t>: Here you define the basic MS parameters of your data.</w:t>
+      </w:r>
+      <w:r>
+        <w:rPr>
+          <w:rFonts w:ascii="Helvetica" w:hAnsi="Helvetica"/>
+          <w:sz w:val="20"/>
+          <w:szCs w:val="20"/>
+          <w:lang w:val="en-GB"/>
+        </w:rPr>
+        <w:t xml:space="preserve"> </w:t>
+      </w:r>
+      <w:r>
+        <w:rPr>
+          <w:rFonts w:ascii="Helvetica" w:hAnsi="Helvetica"/>
+          <w:sz w:val="20"/>
+          <w:szCs w:val="20"/>
+          <w:lang w:val="en-GB"/>
+        </w:rPr>
+        <w:t xml:space="preserve">For both, precursor and product ion mass, </w:t>
+      </w:r>
+      <w:r>
+        <w:rPr>
+          <w:rFonts w:ascii="Helvetica" w:hAnsi="Helvetica"/>
+          <w:sz w:val="20"/>
+          <w:szCs w:val="20"/>
+          <w:lang w:val="en-GB"/>
+        </w:rPr>
+        <w:t>this tutorial will use</w:t>
+      </w:r>
+      <w:r>
+        <w:rPr>
+          <w:rFonts w:ascii="Helvetica" w:hAnsi="Helvetica"/>
+          <w:sz w:val="20"/>
+          <w:szCs w:val="20"/>
+          <w:lang w:val="en-GB"/>
+        </w:rPr>
+        <w:t xml:space="preserve"> the </w:t>
+      </w:r>
+      <w:r>
+        <w:rPr>
+          <w:rFonts w:ascii="Helvetica" w:hAnsi="Helvetica"/>
+          <w:sz w:val="20"/>
+          <w:szCs w:val="20"/>
+          <w:lang w:val="en-GB"/>
+        </w:rPr>
+        <w:t xml:space="preserve">default </w:t>
+      </w:r>
+      <w:r>
+        <w:rPr>
+          <w:rFonts w:ascii="Helvetica" w:hAnsi="Helvetica"/>
+          <w:sz w:val="20"/>
+          <w:szCs w:val="20"/>
+          <w:lang w:val="en-GB"/>
+        </w:rPr>
+        <w:t>monoisotopic mass.</w:t>
+      </w:r>
+    </w:p>
+    <w:p>
+      <w:pPr>
+        <w:spacing w:before="240"/>
+        <w:rPr>
+          <w:rFonts w:ascii="Helvetica" w:hAnsi="Helvetica"/>
+          <w:sz w:val="20"/>
+          <w:szCs w:val="20"/>
+          <w:lang w:val="en-GB"/>
+        </w:rPr>
+      </w:pPr>
+      <w:r>
+        <w:rPr>
+          <w:rFonts w:ascii="Helvetica" w:hAnsi="Helvetica"/>
+          <w:b/>
+          <w:bCs/>
+          <w:iCs/>
+          <w:sz w:val="20"/>
+          <w:szCs w:val="20"/>
+          <w:lang w:val="en-GB"/>
+        </w:rPr>
+        <w:t xml:space="preserve">Collision energy: </w:t>
+      </w:r>
+      <w:r>
+        <w:rPr>
+          <w:rFonts w:ascii="Helvetica" w:hAnsi="Helvetica"/>
+          <w:bCs/>
+          <w:iCs/>
+          <w:sz w:val="20"/>
+          <w:szCs w:val="20"/>
+          <w:lang w:val="en-GB"/>
+        </w:rPr>
+        <w:t>In our</w:t>
+      </w:r>
+      <w:r>
+        <w:rPr>
+          <w:rFonts w:ascii="Helvetica" w:hAnsi="Helvetica"/>
+          <w:b/>
+          <w:bCs/>
+          <w:iCs/>
+          <w:sz w:val="20"/>
+          <w:szCs w:val="20"/>
+          <w:lang w:val="en-GB"/>
+        </w:rPr>
+        <w:t xml:space="preserve"> </w:t>
+      </w:r>
+      <w:r>
+        <w:rPr>
+          <w:rFonts w:ascii="Helvetica" w:hAnsi="Helvetica"/>
+          <w:sz w:val="20"/>
+          <w:szCs w:val="20"/>
+          <w:lang w:val="en-GB"/>
+        </w:rPr>
+        <w:t>PRM experiment we do not use this option as the collision energy is calculated by the instrument.</w:t>
+      </w:r>
+      <w:r>
+        <w:rPr>
+          <w:rFonts w:ascii="Helvetica" w:hAnsi="Helvetica"/>
+          <w:sz w:val="20"/>
+          <w:szCs w:val="20"/>
+          <w:lang w:val="en-GB"/>
+        </w:rPr>
+        <w:t xml:space="preserve"> Use the default “None”.</w:t>
+      </w:r>
+    </w:p>
+    <w:p>
+      <w:pPr>
+        <w:spacing w:before="240"/>
+        <w:rPr>
+          <w:rFonts w:ascii="Helvetica" w:hAnsi="Helvetica"/>
+          <w:sz w:val="20"/>
+          <w:szCs w:val="20"/>
+          <w:lang w:val="en-GB"/>
+        </w:rPr>
+      </w:pPr>
+      <w:proofErr w:type="spellStart"/>
+      <w:r>
+        <w:rPr>
+          <w:rFonts w:ascii="Helvetica" w:hAnsi="Helvetica"/>
+          <w:b/>
+          <w:bCs/>
+          <w:iCs/>
+          <w:sz w:val="20"/>
+          <w:szCs w:val="20"/>
+          <w:lang w:val="en-GB"/>
+        </w:rPr>
+        <w:t>Declustering</w:t>
+      </w:r>
+      <w:proofErr w:type="spellEnd"/>
+      <w:r>
+        <w:rPr>
+          <w:rFonts w:ascii="Helvetica" w:hAnsi="Helvetica"/>
+          <w:b/>
+          <w:bCs/>
+          <w:iCs/>
+          <w:sz w:val="20"/>
+          <w:szCs w:val="20"/>
+          <w:lang w:val="en-GB"/>
+        </w:rPr>
+        <w:t xml:space="preserve"> potential</w:t>
+      </w:r>
+      <w:r>
+        <w:rPr>
+          <w:rFonts w:ascii="Helvetica" w:hAnsi="Helvetica"/>
+          <w:b/>
+          <w:bCs/>
+          <w:sz w:val="20"/>
+          <w:szCs w:val="20"/>
+          <w:lang w:val="en-GB"/>
+        </w:rPr>
+        <w:t xml:space="preserve">: </w:t>
+      </w:r>
+      <w:r>
+        <w:rPr>
+          <w:rFonts w:ascii="Helvetica" w:hAnsi="Helvetica"/>
+          <w:sz w:val="20"/>
+          <w:szCs w:val="20"/>
+          <w:lang w:val="en-GB"/>
+        </w:rPr>
+        <w:t xml:space="preserve">Define the </w:t>
+      </w:r>
+      <w:proofErr w:type="spellStart"/>
+      <w:r>
+        <w:rPr>
+          <w:rFonts w:ascii="Helvetica" w:hAnsi="Helvetica"/>
+          <w:sz w:val="20"/>
+          <w:szCs w:val="20"/>
+          <w:lang w:val="en-GB"/>
+        </w:rPr>
+        <w:t>declustering</w:t>
+      </w:r>
+      <w:proofErr w:type="spellEnd"/>
+      <w:r>
+        <w:rPr>
+          <w:rFonts w:ascii="Helvetica" w:hAnsi="Helvetica"/>
+          <w:sz w:val="20"/>
+          <w:szCs w:val="20"/>
+          <w:lang w:val="en-GB"/>
+        </w:rPr>
+        <w:t xml:space="preserve"> potential that should be applied to your sample when it is injected into the mass spectrometer</w:t>
+      </w:r>
+      <w:r>
+        <w:rPr>
+          <w:rFonts w:ascii="Helvetica" w:hAnsi="Helvetica"/>
+          <w:sz w:val="20"/>
+          <w:szCs w:val="20"/>
+          <w:lang w:val="en-GB"/>
+        </w:rPr>
+        <w:t>. Use the default “None”.</w:t>
+      </w:r>
+    </w:p>
+    <w:p>
+      <w:pPr>
+        <w:spacing w:before="240"/>
+        <w:rPr>
+          <w:rFonts w:ascii="Helvetica" w:hAnsi="Helvetica"/>
+          <w:bCs/>
+          <w:iCs/>
+          <w:sz w:val="20"/>
+          <w:szCs w:val="20"/>
+          <w:lang w:val="en-GB"/>
+        </w:rPr>
+      </w:pPr>
+      <w:r>
+        <w:rPr>
+          <w:rFonts w:ascii="Helvetica" w:hAnsi="Helvetica"/>
+          <w:b/>
+          <w:bCs/>
+          <w:iCs/>
+          <w:sz w:val="20"/>
+          <w:szCs w:val="20"/>
+          <w:lang w:val="en-GB"/>
+        </w:rPr>
+        <w:lastRenderedPageBreak/>
+        <w:t>Optimization Library</w:t>
+      </w:r>
+      <w:r>
+        <w:rPr>
+          <w:rFonts w:ascii="Helvetica" w:hAnsi="Helvetica"/>
+          <w:bCs/>
+          <w:iCs/>
+          <w:sz w:val="20"/>
+          <w:szCs w:val="20"/>
+          <w:lang w:val="en-GB"/>
+        </w:rPr>
+        <w:t>: Skyline can store the results of a collision energy optimization experiment into a library and therefore, use the optimized values in future experiments.</w:t>
+      </w:r>
+      <w:r>
+        <w:rPr>
+          <w:rFonts w:ascii="Helvetica" w:hAnsi="Helvetica"/>
+          <w:bCs/>
+          <w:iCs/>
+          <w:sz w:val="20"/>
+          <w:szCs w:val="20"/>
+          <w:lang w:val="en-GB"/>
+        </w:rPr>
+        <w:t xml:space="preserve"> Use the default “None”.</w:t>
+      </w:r>
+    </w:p>
+    <w:p>
+      <w:pPr>
+        <w:spacing w:before="240"/>
+        <w:rPr>
+          <w:rFonts w:ascii="Helvetica" w:hAnsi="Helvetica"/>
+          <w:sz w:val="20"/>
+          <w:szCs w:val="20"/>
+          <w:lang w:val="en-GB"/>
+        </w:rPr>
+      </w:pPr>
+      <w:r>
+        <w:rPr>
+          <w:rFonts w:ascii="Helvetica" w:hAnsi="Helvetica"/>
+          <w:b/>
+          <w:bCs/>
+          <w:iCs/>
+          <w:sz w:val="20"/>
+          <w:szCs w:val="20"/>
+          <w:lang w:val="en-GB"/>
+        </w:rPr>
+        <w:t>Use optimization values when present</w:t>
+      </w:r>
+      <w:r>
+        <w:rPr>
+          <w:rFonts w:ascii="Helvetica" w:hAnsi="Helvetica"/>
+          <w:sz w:val="20"/>
+          <w:szCs w:val="20"/>
+          <w:lang w:val="en-GB"/>
+        </w:rPr>
+        <w:t>: If you have carried out a collision energy optimisation experiment within Skyline, you can directly apply the optimised values.</w:t>
+      </w:r>
+      <w:r>
+        <w:rPr>
+          <w:rFonts w:ascii="Helvetica" w:hAnsi="Helvetica"/>
+          <w:sz w:val="20"/>
+          <w:szCs w:val="20"/>
+          <w:lang w:val="en-GB"/>
+        </w:rPr>
+        <w:t xml:space="preserve"> Use the default “None”.</w:t>
+      </w:r>
+    </w:p>
+    <w:p>
+      <w:pPr>
+        <w:keepNext/>
+        <w:spacing w:before="240"/>
+        <w:rPr>
+          <w:rFonts w:ascii="Helvetica" w:hAnsi="Helvetica"/>
+          <w:sz w:val="20"/>
+          <w:szCs w:val="20"/>
+          <w:lang w:val="en-GB"/>
+        </w:rPr>
+      </w:pPr>
+      <w:r>
+        <w:rPr>
+          <w:rFonts w:ascii="Helvetica" w:hAnsi="Helvetica"/>
+          <w:sz w:val="20"/>
+          <w:szCs w:val="20"/>
+          <w:lang w:val="en-GB"/>
+        </w:rPr>
+        <w:t>T</w:t>
+      </w:r>
+      <w:r>
+        <w:rPr>
+          <w:rFonts w:ascii="Helvetica" w:hAnsi="Helvetica"/>
+          <w:sz w:val="20"/>
+          <w:szCs w:val="20"/>
+          <w:lang w:val="en-GB"/>
+        </w:rPr>
+        <w:t xml:space="preserve">he </w:t>
+      </w:r>
+      <w:r>
+        <w:rPr>
+          <w:rFonts w:ascii="Helvetica" w:hAnsi="Helvetica"/>
+          <w:b/>
+          <w:bCs/>
+          <w:sz w:val="20"/>
+          <w:szCs w:val="20"/>
+          <w:lang w:val="en-GB"/>
+        </w:rPr>
+        <w:t>Prediction</w:t>
+      </w:r>
+      <w:r>
+        <w:rPr>
+          <w:rFonts w:ascii="Helvetica" w:hAnsi="Helvetica"/>
+          <w:sz w:val="20"/>
+          <w:szCs w:val="20"/>
+          <w:lang w:val="en-GB"/>
+        </w:rPr>
+        <w:t xml:space="preserve"> tab should look like this:</w:t>
+      </w:r>
+    </w:p>
+    <w:p>
+      <w:pPr>
+        <w:spacing w:before="240"/>
+        <w:rPr>
+          <w:lang w:val="en-GB"/>
+        </w:rPr>
+      </w:pPr>
+      <w:r>
+        <w:rPr>
+          <w:noProof/>
+        </w:rPr>
+        <w:drawing>
+          <wp:inline distT="0" distB="0" distL="0" distR="0" wp14:anchorId="5D529450" wp14:editId="4410B3B4">
+            <wp:extent cx="3780952" cy="5733333"/>
+            <wp:effectExtent l="0" t="0" r="0" b="1270"/>
+            <wp:docPr id="3" name="Picture 3" descr="Graphical user interface, application&#10;&#10;Description automatically generated"/>
+            <wp:cNvGraphicFramePr>
+              <a:graphicFrameLocks xmlns:a="http://schemas.openxmlformats.org/drawingml/2006/main" noChangeAspect="1"/>
+            </wp:cNvGraphicFramePr>
+            <a:graphic xmlns:a="http://schemas.openxmlformats.org/drawingml/2006/main">
+              <a:graphicData uri="http://schemas.openxmlformats.org/drawingml/2006/picture">
+                <pic:pic xmlns:pic="http://schemas.openxmlformats.org/drawingml/2006/picture">
+                  <pic:nvPicPr>
+                    <pic:cNvPr id="3" name="Picture 3" descr="Graphical user interface, application&#10;&#10;Description automatically generated"/>
+                    <pic:cNvPicPr/>
+                  </pic:nvPicPr>
+                  <pic:blipFill>
+                    <a:blip r:embed="rId21"/>
+                    <a:stretch>
+                      <a:fillRect/>
+                    </a:stretch>
+                  </pic:blipFill>
+                  <pic:spPr>
+                    <a:xfrm>
+                      <a:off x="0" y="0"/>
+                      <a:ext cx="3780952" cy="5733333"/>
+                    </a:xfrm>
+                    <a:prstGeom prst="rect">
+                      <a:avLst/>
+                    </a:prstGeom>
+                  </pic:spPr>
+                </pic:pic>
+              </a:graphicData>
+            </a:graphic>
+          </wp:inline>
+        </w:drawing>
+      </w:r>
+    </w:p>
+    <w:p>
+      <w:pPr>
+        <w:pStyle w:val="ListParagraph"/>
+        <w:numPr>
+          <w:ilvl w:val="0"/>
+          <w:numId w:val="9"/>
+        </w:numPr>
+        <w:spacing w:before="240"/>
+        <w:rPr>
+          <w:lang w:val="en-GB"/>
+        </w:rPr>
+      </w:pPr>
+      <w:r>
+        <w:rPr>
+          <w:lang w:val="en-GB"/>
+        </w:rPr>
+        <w:t xml:space="preserve">Click the </w:t>
+      </w:r>
+      <w:r>
+        <w:rPr>
+          <w:b/>
+          <w:bCs/>
+          <w:lang w:val="en-GB"/>
+        </w:rPr>
+        <w:t>Filter</w:t>
+      </w:r>
+      <w:r>
+        <w:rPr>
+          <w:lang w:val="en-GB"/>
+        </w:rPr>
+        <w:t xml:space="preserve"> tab.</w:t>
+      </w:r>
+    </w:p>
+    <w:p>
+      <w:pPr>
+        <w:pStyle w:val="Heading2"/>
+      </w:pPr>
+      <w:r>
+        <w:t>Transition Settings – Filter tab</w:t>
+      </w:r>
+    </w:p>
+    <w:p>
+      <w:pPr>
+        <w:rPr>
+          <w:rFonts w:ascii="Helvetica" w:hAnsi="Helvetica"/>
+          <w:sz w:val="20"/>
+          <w:szCs w:val="20"/>
+          <w:lang w:val="en-GB"/>
+        </w:rPr>
+      </w:pPr>
+      <w:r>
+        <w:rPr>
+          <w:rFonts w:ascii="Helvetica" w:hAnsi="Helvetica"/>
+          <w:b/>
+          <w:bCs/>
+          <w:iCs/>
+          <w:sz w:val="20"/>
+          <w:szCs w:val="20"/>
+          <w:lang w:val="en-GB"/>
+        </w:rPr>
+        <w:t>Precursor charges:</w:t>
+      </w:r>
+      <w:r>
+        <w:rPr>
+          <w:rFonts w:ascii="Helvetica" w:hAnsi="Helvetica"/>
+          <w:b/>
+          <w:bCs/>
+          <w:i/>
+          <w:iCs/>
+          <w:sz w:val="20"/>
+          <w:szCs w:val="20"/>
+          <w:lang w:val="en-GB"/>
+        </w:rPr>
+        <w:t xml:space="preserve"> </w:t>
+      </w:r>
+      <w:r>
+        <w:rPr>
+          <w:rFonts w:ascii="Helvetica" w:hAnsi="Helvetica"/>
+          <w:sz w:val="20"/>
+          <w:szCs w:val="20"/>
+          <w:lang w:val="en-GB"/>
+        </w:rPr>
+        <w:t xml:space="preserve">Define which precursor charge states you would like to consider for your </w:t>
+      </w:r>
+      <w:r>
+        <w:rPr>
+          <w:rFonts w:ascii="Helvetica" w:hAnsi="Helvetica"/>
+          <w:sz w:val="20"/>
+          <w:szCs w:val="20"/>
+          <w:lang w:val="en-GB"/>
+        </w:rPr>
+        <w:t>P</w:t>
+      </w:r>
+      <w:r>
+        <w:rPr>
+          <w:rFonts w:ascii="Helvetica" w:hAnsi="Helvetica"/>
+          <w:sz w:val="20"/>
+          <w:szCs w:val="20"/>
+          <w:lang w:val="en-GB"/>
+        </w:rPr>
+        <w:t>RM measurements.</w:t>
+      </w:r>
+    </w:p>
+    <w:p>
+      <w:pPr>
+        <w:pStyle w:val="ListParagraph"/>
+        <w:numPr>
+          <w:ilvl w:val="0"/>
+          <w:numId w:val="9"/>
+        </w:numPr>
+        <w:spacing w:before="240"/>
+        <w:rPr>
+          <w:lang w:val="en-GB"/>
+        </w:rPr>
+      </w:pPr>
+      <w:r>
+        <w:rPr>
+          <w:lang w:val="en-GB"/>
+        </w:rPr>
+        <w:lastRenderedPageBreak/>
+        <w:t>Enter “2, 3” to include doubly and triply charged precursor ions.</w:t>
+      </w:r>
+    </w:p>
+    <w:p>
+      <w:pPr>
+        <w:spacing w:before="240"/>
+        <w:rPr>
+          <w:rFonts w:ascii="Helvetica" w:hAnsi="Helvetica"/>
+          <w:sz w:val="20"/>
+          <w:szCs w:val="20"/>
+          <w:lang w:val="en-GB"/>
+        </w:rPr>
+      </w:pPr>
+      <w:r>
+        <w:rPr>
+          <w:rFonts w:ascii="Helvetica" w:hAnsi="Helvetica"/>
+          <w:b/>
+          <w:bCs/>
+          <w:iCs/>
+          <w:sz w:val="20"/>
+          <w:szCs w:val="20"/>
+          <w:lang w:val="en-GB"/>
+        </w:rPr>
+        <w:t>Product ion charges:</w:t>
+      </w:r>
+      <w:r>
+        <w:rPr>
+          <w:rFonts w:ascii="Helvetica" w:hAnsi="Helvetica"/>
+          <w:b/>
+          <w:bCs/>
+          <w:i/>
+          <w:iCs/>
+          <w:sz w:val="20"/>
+          <w:szCs w:val="20"/>
+          <w:lang w:val="en-GB"/>
+        </w:rPr>
+        <w:t xml:space="preserve"> </w:t>
+      </w:r>
+      <w:r>
+        <w:rPr>
+          <w:rFonts w:ascii="Helvetica" w:hAnsi="Helvetica"/>
+          <w:sz w:val="20"/>
+          <w:szCs w:val="20"/>
+          <w:lang w:val="en-GB"/>
+        </w:rPr>
+        <w:t>Define which product ion charge states you would like to consider for your SRM measurements.</w:t>
+      </w:r>
+    </w:p>
+    <w:p>
+      <w:pPr>
+        <w:pStyle w:val="ListParagraph"/>
+        <w:numPr>
+          <w:ilvl w:val="0"/>
+          <w:numId w:val="9"/>
+        </w:numPr>
+        <w:spacing w:before="240"/>
+        <w:rPr>
+          <w:lang w:val="en-GB"/>
+        </w:rPr>
+      </w:pPr>
+      <w:r>
+        <w:rPr>
+          <w:lang w:val="en-GB"/>
+        </w:rPr>
+        <w:t>Enter “1, 2” to include singly and doubly charged product ions.</w:t>
+      </w:r>
+    </w:p>
+    <w:p>
+      <w:pPr>
+        <w:spacing w:before="240"/>
+        <w:rPr>
+          <w:rFonts w:ascii="Helvetica" w:hAnsi="Helvetica"/>
+          <w:sz w:val="20"/>
+          <w:szCs w:val="20"/>
+          <w:lang w:val="en-GB"/>
+        </w:rPr>
+      </w:pPr>
+      <w:r>
+        <w:rPr>
+          <w:rFonts w:ascii="Helvetica" w:hAnsi="Helvetica"/>
+          <w:b/>
+          <w:bCs/>
+          <w:iCs/>
+          <w:sz w:val="20"/>
+          <w:szCs w:val="20"/>
+          <w:lang w:val="en-GB"/>
+        </w:rPr>
+        <w:t>Ion types</w:t>
+      </w:r>
+      <w:r>
+        <w:rPr>
+          <w:rFonts w:ascii="Helvetica" w:hAnsi="Helvetica"/>
+          <w:b/>
+          <w:bCs/>
+          <w:sz w:val="20"/>
+          <w:szCs w:val="20"/>
+          <w:lang w:val="en-GB"/>
+        </w:rPr>
+        <w:t xml:space="preserve">: </w:t>
+      </w:r>
+      <w:r>
+        <w:rPr>
+          <w:rFonts w:ascii="Helvetica" w:hAnsi="Helvetica"/>
+          <w:sz w:val="20"/>
+          <w:szCs w:val="20"/>
+          <w:lang w:val="en-GB"/>
+        </w:rPr>
+        <w:t xml:space="preserve">Define which product ion types you would like to consider for your </w:t>
+      </w:r>
+      <w:r>
+        <w:rPr>
+          <w:rFonts w:ascii="Helvetica" w:hAnsi="Helvetica"/>
+          <w:sz w:val="20"/>
+          <w:szCs w:val="20"/>
+          <w:lang w:val="en-GB"/>
+        </w:rPr>
+        <w:t>P</w:t>
+      </w:r>
+      <w:r>
+        <w:rPr>
+          <w:rFonts w:ascii="Helvetica" w:hAnsi="Helvetica"/>
+          <w:sz w:val="20"/>
+          <w:szCs w:val="20"/>
+          <w:lang w:val="en-GB"/>
+        </w:rPr>
+        <w:t>RM measurement (you can define a, b, c, x, y, z and p ions, p stands for precursor).</w:t>
+      </w:r>
+    </w:p>
+    <w:p>
+      <w:pPr>
+        <w:pStyle w:val="ListParagraph"/>
+        <w:numPr>
+          <w:ilvl w:val="0"/>
+          <w:numId w:val="9"/>
+        </w:numPr>
+        <w:spacing w:before="240"/>
+        <w:rPr>
+          <w:lang w:val="en-GB"/>
+        </w:rPr>
+      </w:pPr>
+      <w:r>
+        <w:rPr>
+          <w:lang w:val="en-GB"/>
+        </w:rPr>
+        <w:t>Enter “y, b” to include y- and b- fragment ions.</w:t>
+      </w:r>
+    </w:p>
+    <w:p>
+      <w:pPr>
+        <w:spacing w:before="240"/>
+        <w:rPr>
+          <w:rFonts w:ascii="Helvetica" w:hAnsi="Helvetica"/>
+          <w:sz w:val="20"/>
+          <w:szCs w:val="20"/>
+          <w:lang w:val="en-GB"/>
+        </w:rPr>
+      </w:pPr>
+      <w:r>
+        <w:rPr>
+          <w:rFonts w:ascii="Helvetica" w:hAnsi="Helvetica"/>
+          <w:b/>
+          <w:bCs/>
+          <w:iCs/>
+          <w:sz w:val="20"/>
+          <w:szCs w:val="20"/>
+          <w:lang w:val="en-GB"/>
+        </w:rPr>
+        <w:t>Product ion</w:t>
+      </w:r>
+      <w:r>
+        <w:rPr>
+          <w:rFonts w:ascii="Helvetica" w:hAnsi="Helvetica"/>
+          <w:b/>
+          <w:bCs/>
+          <w:iCs/>
+          <w:sz w:val="20"/>
+          <w:szCs w:val="20"/>
+          <w:lang w:val="en-GB"/>
+        </w:rPr>
+        <w:t xml:space="preserve"> </w:t>
+      </w:r>
+      <w:r>
+        <w:rPr>
+          <w:rFonts w:ascii="Helvetica" w:hAnsi="Helvetica"/>
+          <w:b/>
+          <w:bCs/>
+          <w:iCs/>
+          <w:sz w:val="20"/>
+          <w:szCs w:val="20"/>
+          <w:lang w:val="en-GB"/>
+        </w:rPr>
+        <w:t>s</w:t>
+      </w:r>
+      <w:r>
+        <w:rPr>
+          <w:rFonts w:ascii="Helvetica" w:hAnsi="Helvetica"/>
+          <w:b/>
+          <w:bCs/>
+          <w:iCs/>
+          <w:sz w:val="20"/>
+          <w:szCs w:val="20"/>
+          <w:lang w:val="en-GB"/>
+        </w:rPr>
+        <w:t>election</w:t>
+      </w:r>
+      <w:r>
+        <w:rPr>
+          <w:rFonts w:ascii="Helvetica" w:hAnsi="Helvetica"/>
+          <w:b/>
+          <w:bCs/>
+          <w:iCs/>
+          <w:sz w:val="20"/>
+          <w:szCs w:val="20"/>
+          <w:lang w:val="en-GB"/>
+        </w:rPr>
+        <w:t>:</w:t>
+      </w:r>
+      <w:r>
+        <w:rPr>
+          <w:rFonts w:ascii="Helvetica" w:hAnsi="Helvetica"/>
+          <w:b/>
+          <w:bCs/>
+          <w:i/>
+          <w:iCs/>
+          <w:sz w:val="20"/>
+          <w:szCs w:val="20"/>
+          <w:lang w:val="en-GB"/>
+        </w:rPr>
+        <w:t xml:space="preserve"> </w:t>
+      </w:r>
+      <w:r>
+        <w:rPr>
+          <w:rFonts w:ascii="Helvetica" w:hAnsi="Helvetica"/>
+          <w:sz w:val="20"/>
+          <w:szCs w:val="20"/>
+          <w:lang w:val="en-GB"/>
+        </w:rPr>
+        <w:t xml:space="preserve">In this </w:t>
+      </w:r>
+      <w:r>
+        <w:rPr>
+          <w:rFonts w:ascii="Helvetica" w:hAnsi="Helvetica"/>
+          <w:sz w:val="20"/>
+          <w:szCs w:val="20"/>
+          <w:lang w:val="en-GB"/>
+        </w:rPr>
+        <w:t>region</w:t>
+      </w:r>
+      <w:r>
+        <w:rPr>
+          <w:rFonts w:ascii="Helvetica" w:hAnsi="Helvetica"/>
+          <w:sz w:val="20"/>
+          <w:szCs w:val="20"/>
+          <w:lang w:val="en-GB"/>
+        </w:rPr>
+        <w:t xml:space="preserve">, you can define a filter to automatically select transitions for all peptides in your Skyline document. For example, to filter for the whole y-ion series, ranging from the first to the last y-ion of a peptide, enter: </w:t>
+      </w:r>
+      <w:r>
+        <w:rPr>
+          <w:rFonts w:ascii="Helvetica" w:hAnsi="Helvetica"/>
+          <w:b/>
+          <w:bCs/>
+          <w:sz w:val="20"/>
+          <w:szCs w:val="20"/>
+          <w:lang w:val="en-GB"/>
+        </w:rPr>
+        <w:t>From:</w:t>
+      </w:r>
+      <w:r>
+        <w:rPr>
+          <w:rFonts w:ascii="Helvetica" w:hAnsi="Helvetica"/>
+          <w:sz w:val="20"/>
+          <w:szCs w:val="20"/>
+          <w:lang w:val="en-GB"/>
+        </w:rPr>
+        <w:t xml:space="preserve"> “ion 1” and </w:t>
+      </w:r>
+      <w:proofErr w:type="gramStart"/>
+      <w:r>
+        <w:rPr>
+          <w:rFonts w:ascii="Helvetica" w:hAnsi="Helvetica"/>
+          <w:b/>
+          <w:bCs/>
+          <w:sz w:val="20"/>
+          <w:szCs w:val="20"/>
+          <w:lang w:val="en-GB"/>
+        </w:rPr>
+        <w:t>To</w:t>
+      </w:r>
+      <w:proofErr w:type="gramEnd"/>
+      <w:r>
+        <w:rPr>
+          <w:rFonts w:ascii="Helvetica" w:hAnsi="Helvetica"/>
+          <w:b/>
+          <w:bCs/>
+          <w:sz w:val="20"/>
+          <w:szCs w:val="20"/>
+          <w:lang w:val="en-GB"/>
+        </w:rPr>
+        <w:t>:</w:t>
+      </w:r>
+      <w:r>
+        <w:rPr>
+          <w:rFonts w:ascii="Helvetica" w:hAnsi="Helvetica"/>
+          <w:sz w:val="20"/>
+          <w:szCs w:val="20"/>
+          <w:lang w:val="en-GB"/>
+        </w:rPr>
+        <w:t xml:space="preserve"> “last ion”.</w:t>
+      </w:r>
+      <w:r>
+        <w:rPr>
+          <w:rFonts w:ascii="Helvetica" w:hAnsi="Helvetica"/>
+          <w:sz w:val="20"/>
+          <w:szCs w:val="20"/>
+          <w:lang w:val="en-GB"/>
+        </w:rPr>
+        <w:t xml:space="preserve"> The </w:t>
+      </w:r>
+      <w:proofErr w:type="spellStart"/>
+      <w:r>
+        <w:rPr>
+          <w:rFonts w:ascii="Helvetica" w:hAnsi="Helvetica"/>
+          <w:sz w:val="20"/>
+          <w:szCs w:val="20"/>
+          <w:lang w:val="en-GB"/>
+        </w:rPr>
+        <w:t>MacCoss</w:t>
+      </w:r>
+      <w:proofErr w:type="spellEnd"/>
+      <w:r>
+        <w:rPr>
+          <w:rFonts w:ascii="Helvetica" w:hAnsi="Helvetica"/>
+          <w:sz w:val="20"/>
+          <w:szCs w:val="20"/>
+          <w:lang w:val="en-GB"/>
+        </w:rPr>
+        <w:t xml:space="preserve"> lab frequently used “ion 3” to exclude y1, y2, b1, and b2.</w:t>
+      </w:r>
+    </w:p>
+    <w:p>
+      <w:pPr>
+        <w:pStyle w:val="ListParagraph"/>
+        <w:numPr>
+          <w:ilvl w:val="0"/>
+          <w:numId w:val="9"/>
+        </w:numPr>
+        <w:spacing w:before="240"/>
+        <w:rPr>
+          <w:lang w:val="en-GB"/>
+        </w:rPr>
+      </w:pPr>
+      <w:r>
+        <w:rPr>
+          <w:rFonts w:ascii="Helvetica" w:hAnsi="Helvetica"/>
+          <w:sz w:val="20"/>
+          <w:szCs w:val="20"/>
+          <w:lang w:val="en-GB"/>
+        </w:rPr>
+        <w:t>Choose</w:t>
+      </w:r>
+      <w:r>
+        <w:rPr>
+          <w:rFonts w:ascii="Helvetica" w:hAnsi="Helvetica"/>
+          <w:sz w:val="20"/>
+          <w:szCs w:val="20"/>
+          <w:lang w:val="en-GB"/>
+        </w:rPr>
+        <w:t xml:space="preserve"> </w:t>
+      </w:r>
+      <w:r>
+        <w:rPr>
+          <w:rFonts w:ascii="Helvetica" w:hAnsi="Helvetica"/>
+          <w:b/>
+          <w:bCs/>
+          <w:sz w:val="20"/>
+          <w:szCs w:val="20"/>
+          <w:lang w:val="en-GB"/>
+        </w:rPr>
+        <w:t>From:</w:t>
+      </w:r>
+      <w:r>
+        <w:rPr>
+          <w:rFonts w:ascii="Helvetica" w:hAnsi="Helvetica"/>
+          <w:b/>
+          <w:bCs/>
+          <w:i/>
+          <w:iCs/>
+          <w:sz w:val="20"/>
+          <w:szCs w:val="20"/>
+          <w:lang w:val="en-GB"/>
+        </w:rPr>
+        <w:t xml:space="preserve"> </w:t>
+      </w:r>
+      <w:r>
+        <w:rPr>
+          <w:rFonts w:ascii="Helvetica" w:hAnsi="Helvetica"/>
+          <w:sz w:val="20"/>
+          <w:szCs w:val="20"/>
+          <w:lang w:val="en-GB"/>
+        </w:rPr>
+        <w:t xml:space="preserve">“ion 1” </w:t>
+      </w:r>
+      <w:r>
+        <w:rPr>
+          <w:rFonts w:ascii="Helvetica" w:hAnsi="Helvetica"/>
+          <w:b/>
+          <w:bCs/>
+          <w:sz w:val="20"/>
+          <w:szCs w:val="20"/>
+          <w:lang w:val="en-GB"/>
+        </w:rPr>
+        <w:t>To:</w:t>
+      </w:r>
+      <w:r>
+        <w:rPr>
+          <w:rFonts w:ascii="Helvetica" w:hAnsi="Helvetica"/>
+          <w:b/>
+          <w:bCs/>
+          <w:i/>
+          <w:iCs/>
+          <w:sz w:val="20"/>
+          <w:szCs w:val="20"/>
+          <w:lang w:val="en-GB"/>
+        </w:rPr>
+        <w:t xml:space="preserve"> </w:t>
+      </w:r>
+      <w:r>
+        <w:rPr>
+          <w:rFonts w:ascii="Helvetica" w:hAnsi="Helvetica"/>
+          <w:sz w:val="20"/>
+          <w:szCs w:val="20"/>
+          <w:lang w:val="en-GB"/>
+        </w:rPr>
+        <w:t>“last ion”</w:t>
+      </w:r>
+      <w:r>
+        <w:rPr>
+          <w:rFonts w:ascii="Helvetica" w:hAnsi="Helvetica"/>
+          <w:sz w:val="20"/>
+          <w:szCs w:val="20"/>
+          <w:lang w:val="en-GB"/>
+        </w:rPr>
+        <w:t xml:space="preserve"> to use the entire ion series for this tutorial</w:t>
+      </w:r>
+      <w:r>
+        <w:rPr>
+          <w:rFonts w:ascii="Helvetica" w:hAnsi="Helvetica"/>
+          <w:sz w:val="20"/>
+          <w:szCs w:val="20"/>
+          <w:lang w:val="en-GB"/>
+        </w:rPr>
+        <w:t>.</w:t>
+      </w:r>
+    </w:p>
+    <w:p>
+      <w:pPr>
+        <w:spacing w:before="240"/>
+        <w:rPr>
+          <w:rFonts w:ascii="Helvetica" w:hAnsi="Helvetica"/>
+          <w:sz w:val="20"/>
+          <w:szCs w:val="20"/>
+          <w:lang w:val="en-GB"/>
+        </w:rPr>
+      </w:pPr>
+      <w:r>
+        <w:rPr>
+          <w:rFonts w:ascii="Helvetica" w:hAnsi="Helvetica"/>
+          <w:b/>
+          <w:sz w:val="20"/>
+          <w:szCs w:val="20"/>
+          <w:lang w:val="en-GB"/>
+        </w:rPr>
+        <w:t xml:space="preserve">Special ions: </w:t>
+      </w:r>
+      <w:r>
+        <w:rPr>
+          <w:rFonts w:ascii="Helvetica" w:hAnsi="Helvetica"/>
+          <w:sz w:val="20"/>
+          <w:szCs w:val="20"/>
+          <w:lang w:val="en-GB"/>
+        </w:rPr>
+        <w:t>With this</w:t>
+      </w:r>
+      <w:r>
+        <w:rPr>
+          <w:rFonts w:ascii="Helvetica" w:hAnsi="Helvetica"/>
+          <w:b/>
+          <w:sz w:val="20"/>
+          <w:szCs w:val="20"/>
+          <w:lang w:val="en-GB"/>
+        </w:rPr>
+        <w:t xml:space="preserve"> </w:t>
+      </w:r>
+      <w:r>
+        <w:rPr>
+          <w:rFonts w:ascii="Helvetica" w:hAnsi="Helvetica"/>
+          <w:sz w:val="20"/>
+          <w:szCs w:val="20"/>
+          <w:lang w:val="en-GB"/>
+        </w:rPr>
+        <w:t xml:space="preserve">option, you can select other types of ions than the standard y or b like </w:t>
+      </w:r>
+      <w:proofErr w:type="spellStart"/>
+      <w:r>
+        <w:rPr>
+          <w:rFonts w:ascii="Helvetica" w:hAnsi="Helvetica"/>
+          <w:sz w:val="20"/>
+          <w:szCs w:val="20"/>
+          <w:lang w:val="en-GB"/>
+        </w:rPr>
+        <w:t>immonium</w:t>
+      </w:r>
+      <w:proofErr w:type="spellEnd"/>
+      <w:r>
+        <w:rPr>
+          <w:rFonts w:ascii="Helvetica" w:hAnsi="Helvetica"/>
+          <w:sz w:val="20"/>
+          <w:szCs w:val="20"/>
+          <w:lang w:val="en-GB"/>
+        </w:rPr>
+        <w:t xml:space="preserve"> ions or </w:t>
+      </w:r>
+      <w:proofErr w:type="spellStart"/>
+      <w:r>
+        <w:rPr>
+          <w:rFonts w:ascii="Helvetica" w:hAnsi="Helvetica"/>
+          <w:sz w:val="20"/>
+          <w:szCs w:val="20"/>
+          <w:lang w:val="en-GB"/>
+        </w:rPr>
+        <w:t>iTRAQ</w:t>
+      </w:r>
+      <w:proofErr w:type="spellEnd"/>
+      <w:r>
+        <w:rPr>
+          <w:rFonts w:ascii="Helvetica" w:hAnsi="Helvetica"/>
+          <w:sz w:val="20"/>
+          <w:szCs w:val="20"/>
+          <w:lang w:val="en-GB"/>
+        </w:rPr>
+        <w:t>/TMT reporter ions.</w:t>
+      </w:r>
+      <w:r>
+        <w:rPr>
+          <w:rFonts w:ascii="Helvetica" w:hAnsi="Helvetica"/>
+          <w:sz w:val="20"/>
+          <w:szCs w:val="20"/>
+          <w:lang w:val="en-GB"/>
+        </w:rPr>
+        <w:t xml:space="preserve"> </w:t>
+      </w:r>
+      <w:r>
+        <w:rPr>
+          <w:rFonts w:ascii="Helvetica" w:hAnsi="Helvetica"/>
+          <w:sz w:val="20"/>
+          <w:szCs w:val="20"/>
+          <w:lang w:val="en-GB"/>
+        </w:rPr>
+        <w:t>Further criteria to automatically include typically very intense transitions, such as N-terminal to Pro or C-terminal to Glu or Asp, can be selected or custom defined.</w:t>
+      </w:r>
+    </w:p>
+    <w:p>
+      <w:pPr>
+        <w:pStyle w:val="ListParagraph"/>
+        <w:numPr>
+          <w:ilvl w:val="0"/>
+          <w:numId w:val="9"/>
+        </w:numPr>
+        <w:spacing w:before="240"/>
+        <w:rPr>
+          <w:lang w:val="en-GB"/>
+        </w:rPr>
+      </w:pPr>
+      <w:r>
+        <w:rPr>
+          <w:rFonts w:ascii="Helvetica" w:hAnsi="Helvetica"/>
+          <w:sz w:val="20"/>
+          <w:szCs w:val="20"/>
+          <w:lang w:val="en-GB"/>
+        </w:rPr>
+        <w:t xml:space="preserve">Uncheck </w:t>
+      </w:r>
+      <w:r>
+        <w:rPr>
+          <w:rFonts w:ascii="Helvetica" w:hAnsi="Helvetica"/>
+          <w:sz w:val="20"/>
+          <w:szCs w:val="20"/>
+          <w:lang w:val="en-GB"/>
+        </w:rPr>
+        <w:t xml:space="preserve">the default option </w:t>
+      </w:r>
+      <w:r>
+        <w:rPr>
+          <w:rFonts w:ascii="Helvetica" w:hAnsi="Helvetica"/>
+          <w:sz w:val="20"/>
+          <w:szCs w:val="20"/>
+          <w:lang w:val="en-GB"/>
+        </w:rPr>
+        <w:t>“N-terminal to Proline</w:t>
+      </w:r>
+      <w:r>
+        <w:rPr>
+          <w:rFonts w:ascii="Helvetica" w:hAnsi="Helvetica"/>
+          <w:sz w:val="20"/>
+          <w:szCs w:val="20"/>
+          <w:lang w:val="en-GB"/>
+        </w:rPr>
+        <w:t xml:space="preserve">” </w:t>
+      </w:r>
+      <w:r>
+        <w:rPr>
+          <w:rFonts w:ascii="Helvetica" w:hAnsi="Helvetica"/>
+          <w:sz w:val="20"/>
+          <w:szCs w:val="20"/>
+          <w:lang w:val="en-GB"/>
+        </w:rPr>
+        <w:t>to select transitions</w:t>
+      </w:r>
+      <w:r>
+        <w:rPr>
+          <w:rFonts w:ascii="Helvetica" w:hAnsi="Helvetica"/>
+          <w:sz w:val="20"/>
+          <w:szCs w:val="20"/>
+          <w:lang w:val="en-GB"/>
+        </w:rPr>
+        <w:t xml:space="preserve"> </w:t>
+      </w:r>
+      <w:r>
+        <w:rPr>
+          <w:rFonts w:ascii="Helvetica" w:hAnsi="Helvetica"/>
+          <w:sz w:val="20"/>
+          <w:szCs w:val="20"/>
+          <w:lang w:val="en-GB"/>
+        </w:rPr>
+        <w:t>b</w:t>
+      </w:r>
+      <w:r>
+        <w:rPr>
+          <w:rFonts w:ascii="Helvetica" w:hAnsi="Helvetica"/>
+          <w:sz w:val="20"/>
+          <w:szCs w:val="20"/>
+          <w:lang w:val="en-GB"/>
+        </w:rPr>
+        <w:t>ased on a library spectrum only</w:t>
+      </w:r>
+      <w:r>
+        <w:rPr>
+          <w:rFonts w:ascii="Helvetica" w:hAnsi="Helvetica"/>
+          <w:sz w:val="20"/>
+          <w:szCs w:val="20"/>
+          <w:lang w:val="en-GB"/>
+        </w:rPr>
+        <w:t>.</w:t>
+      </w:r>
+    </w:p>
+    <w:p>
+      <w:pPr>
+        <w:spacing w:before="240"/>
+        <w:rPr>
+          <w:rFonts w:ascii="Helvetica" w:hAnsi="Helvetica"/>
+          <w:sz w:val="20"/>
+          <w:szCs w:val="20"/>
+          <w:lang w:val="en-GB"/>
+        </w:rPr>
+      </w:pPr>
+      <w:r>
+        <w:rPr>
+          <w:rFonts w:ascii="Helvetica" w:hAnsi="Helvetica"/>
+          <w:b/>
+          <w:bCs/>
+          <w:iCs/>
+          <w:sz w:val="20"/>
+          <w:szCs w:val="20"/>
+          <w:lang w:val="en-GB"/>
+        </w:rPr>
+        <w:t xml:space="preserve">Precursor </w:t>
+      </w:r>
+      <w:r>
+        <w:rPr>
+          <w:rFonts w:ascii="Helvetica" w:hAnsi="Helvetica"/>
+          <w:b/>
+          <w:bCs/>
+          <w:i/>
+          <w:sz w:val="20"/>
+          <w:szCs w:val="20"/>
+          <w:lang w:val="en-GB"/>
+        </w:rPr>
+        <w:t>m/z</w:t>
+      </w:r>
+      <w:r>
+        <w:rPr>
+          <w:rFonts w:ascii="Helvetica" w:hAnsi="Helvetica"/>
+          <w:b/>
+          <w:bCs/>
+          <w:iCs/>
+          <w:sz w:val="20"/>
+          <w:szCs w:val="20"/>
+          <w:lang w:val="en-GB"/>
+        </w:rPr>
+        <w:t xml:space="preserve"> exclusion window:</w:t>
+      </w:r>
+      <w:r>
+        <w:rPr>
+          <w:rFonts w:ascii="Helvetica" w:hAnsi="Helvetica"/>
+          <w:b/>
+          <w:bCs/>
+          <w:i/>
+          <w:iCs/>
+          <w:sz w:val="20"/>
+          <w:szCs w:val="20"/>
+          <w:lang w:val="en-GB"/>
+        </w:rPr>
+        <w:t xml:space="preserve"> </w:t>
+      </w:r>
+      <w:r>
+        <w:rPr>
+          <w:rFonts w:ascii="Helvetica" w:hAnsi="Helvetica"/>
+          <w:sz w:val="20"/>
+          <w:szCs w:val="20"/>
+          <w:lang w:val="en-GB"/>
+        </w:rPr>
+        <w:t xml:space="preserve">Here you can exclude a certain mass window around the precursor </w:t>
+      </w:r>
+      <w:r>
+        <w:rPr>
+          <w:rFonts w:ascii="Helvetica" w:hAnsi="Helvetica"/>
+          <w:i/>
+          <w:iCs/>
+          <w:sz w:val="20"/>
+          <w:szCs w:val="20"/>
+          <w:lang w:val="en-GB"/>
+        </w:rPr>
+        <w:t>m/z</w:t>
+      </w:r>
+      <w:r>
+        <w:rPr>
+          <w:rFonts w:ascii="Helvetica" w:hAnsi="Helvetica"/>
+          <w:sz w:val="20"/>
+          <w:szCs w:val="20"/>
+          <w:lang w:val="en-GB"/>
+        </w:rPr>
+        <w:t xml:space="preserve"> value for transition selection. In this </w:t>
+      </w:r>
+      <w:r>
+        <w:rPr>
+          <w:rFonts w:ascii="Helvetica" w:hAnsi="Helvetica"/>
+          <w:i/>
+          <w:iCs/>
+          <w:sz w:val="20"/>
+          <w:szCs w:val="20"/>
+          <w:lang w:val="en-GB"/>
+        </w:rPr>
+        <w:t>m/z</w:t>
+      </w:r>
+      <w:r>
+        <w:rPr>
+          <w:rFonts w:ascii="Helvetica" w:hAnsi="Helvetica"/>
+          <w:sz w:val="20"/>
+          <w:szCs w:val="20"/>
+          <w:lang w:val="en-GB"/>
+        </w:rPr>
+        <w:t xml:space="preserve"> range transitions are typically very noisy and therefore not suited for identification and quantification.</w:t>
+      </w:r>
+      <w:r>
+        <w:rPr>
+          <w:rFonts w:ascii="Helvetica" w:hAnsi="Helvetica"/>
+          <w:sz w:val="20"/>
+          <w:szCs w:val="20"/>
+          <w:lang w:val="en-GB"/>
+        </w:rPr>
+        <w:t xml:space="preserve"> Or, if you are using resonance excitation CID there may be no signal at all in this range.</w:t>
+      </w:r>
+    </w:p>
+    <w:p>
+      <w:pPr>
+        <w:pStyle w:val="ListParagraph"/>
+        <w:numPr>
+          <w:ilvl w:val="0"/>
+          <w:numId w:val="9"/>
+        </w:numPr>
+        <w:spacing w:before="240"/>
+        <w:rPr>
+          <w:lang w:val="en-GB"/>
+        </w:rPr>
+      </w:pPr>
+      <w:r>
+        <w:rPr>
+          <w:rFonts w:ascii="Helvetica" w:hAnsi="Helvetica"/>
+          <w:sz w:val="20"/>
+          <w:szCs w:val="20"/>
+          <w:lang w:val="en-GB"/>
+        </w:rPr>
+        <w:t xml:space="preserve">Set the precursor exclusion window to “5” </w:t>
+      </w:r>
+      <w:r>
+        <w:rPr>
+          <w:rFonts w:ascii="Helvetica" w:hAnsi="Helvetica"/>
+          <w:i/>
+          <w:iCs/>
+          <w:sz w:val="20"/>
+          <w:szCs w:val="20"/>
+          <w:lang w:val="en-GB"/>
+        </w:rPr>
+        <w:t>m/z</w:t>
+      </w:r>
+      <w:r>
+        <w:rPr>
+          <w:rFonts w:ascii="Helvetica" w:hAnsi="Helvetica"/>
+          <w:sz w:val="20"/>
+          <w:szCs w:val="20"/>
+          <w:lang w:val="en-GB"/>
+        </w:rPr>
+        <w:t xml:space="preserve"> (which is ± 2.5 </w:t>
+      </w:r>
+      <w:r>
+        <w:rPr>
+          <w:rFonts w:ascii="Helvetica" w:hAnsi="Helvetica"/>
+          <w:i/>
+          <w:iCs/>
+          <w:sz w:val="20"/>
+          <w:szCs w:val="20"/>
+          <w:lang w:val="en-GB"/>
+        </w:rPr>
+        <w:t>m/z</w:t>
+      </w:r>
+      <w:r>
+        <w:rPr>
+          <w:rFonts w:ascii="Helvetica" w:hAnsi="Helvetica"/>
+          <w:sz w:val="20"/>
+          <w:szCs w:val="20"/>
+          <w:lang w:val="en-GB"/>
+        </w:rPr>
+        <w:t xml:space="preserve"> around the precursor).</w:t>
+      </w:r>
+    </w:p>
+    <w:p>
+      <w:pPr>
+        <w:spacing w:before="240"/>
+        <w:rPr>
+          <w:rFonts w:ascii="Helvetica" w:hAnsi="Helvetica"/>
+          <w:sz w:val="20"/>
+          <w:szCs w:val="20"/>
+          <w:lang w:val="en-GB"/>
+        </w:rPr>
+      </w:pPr>
+      <w:proofErr w:type="gramStart"/>
+      <w:r>
+        <w:rPr>
+          <w:rFonts w:ascii="Helvetica" w:hAnsi="Helvetica"/>
+          <w:b/>
+          <w:bCs/>
+          <w:iCs/>
+          <w:sz w:val="20"/>
+          <w:szCs w:val="20"/>
+          <w:lang w:val="en-GB"/>
+        </w:rPr>
+        <w:t>Auto-select</w:t>
+      </w:r>
+      <w:proofErr w:type="gramEnd"/>
+      <w:r>
+        <w:rPr>
+          <w:rFonts w:ascii="Helvetica" w:hAnsi="Helvetica"/>
+          <w:b/>
+          <w:bCs/>
+          <w:iCs/>
+          <w:sz w:val="20"/>
+          <w:szCs w:val="20"/>
+          <w:lang w:val="en-GB"/>
+        </w:rPr>
+        <w:t xml:space="preserve"> all matching transitions: </w:t>
+      </w:r>
+      <w:r>
+        <w:rPr>
+          <w:rFonts w:ascii="Helvetica" w:hAnsi="Helvetica"/>
+          <w:sz w:val="20"/>
+          <w:szCs w:val="20"/>
+          <w:lang w:val="en-GB"/>
+        </w:rPr>
+        <w:t xml:space="preserve">Needs to be </w:t>
+      </w:r>
+      <w:r>
+        <w:rPr>
+          <w:rFonts w:ascii="Helvetica" w:hAnsi="Helvetica"/>
+          <w:sz w:val="20"/>
+          <w:szCs w:val="20"/>
+          <w:lang w:val="en-GB"/>
+        </w:rPr>
+        <w:t>checked</w:t>
+      </w:r>
+      <w:r>
+        <w:rPr>
+          <w:rFonts w:ascii="Helvetica" w:hAnsi="Helvetica"/>
+          <w:sz w:val="20"/>
+          <w:szCs w:val="20"/>
+          <w:lang w:val="en-GB"/>
+        </w:rPr>
+        <w:t xml:space="preserve"> if transitions should be automatically selected for all peptides based either on the filter settings or the library.</w:t>
+      </w:r>
+      <w:r>
+        <w:rPr>
+          <w:rFonts w:ascii="Helvetica" w:hAnsi="Helvetica"/>
+          <w:sz w:val="20"/>
+          <w:szCs w:val="20"/>
+          <w:lang w:val="en-GB"/>
+        </w:rPr>
+        <w:t xml:space="preserve"> The default is checked.</w:t>
+      </w:r>
+    </w:p>
+    <w:p>
+      <w:pPr>
+        <w:keepNext/>
+        <w:spacing w:before="240"/>
+        <w:rPr>
+          <w:lang w:val="en-GB"/>
+        </w:rPr>
+      </w:pPr>
+      <w:r>
+        <w:rPr>
+          <w:lang w:val="en-GB"/>
+        </w:rPr>
+        <w:lastRenderedPageBreak/>
+        <w:t xml:space="preserve">The </w:t>
+      </w:r>
+      <w:r>
+        <w:rPr>
+          <w:b/>
+          <w:bCs/>
+          <w:lang w:val="en-GB"/>
+        </w:rPr>
+        <w:t>Filter</w:t>
+      </w:r>
+      <w:r>
+        <w:rPr>
+          <w:lang w:val="en-GB"/>
+        </w:rPr>
+        <w:t xml:space="preserve"> tab should look like this:</w:t>
+      </w:r>
+    </w:p>
+    <w:p>
+      <w:pPr>
+        <w:spacing w:before="240"/>
+        <w:rPr>
+          <w:lang w:val="en-GB"/>
+        </w:rPr>
+      </w:pPr>
+      <w:r>
+        <w:rPr>
+          <w:noProof/>
+        </w:rPr>
+        <w:drawing>
+          <wp:inline distT="0" distB="0" distL="0" distR="0" wp14:anchorId="6F986D95" wp14:editId="45B0CEFC">
+            <wp:extent cx="3780952" cy="5733333"/>
+            <wp:effectExtent l="0" t="0" r="0" b="1270"/>
+            <wp:docPr id="4" name="Picture 4" descr="Graphical user interface, application&#10;&#10;Description automatically generated"/>
+            <wp:cNvGraphicFramePr>
+              <a:graphicFrameLocks xmlns:a="http://schemas.openxmlformats.org/drawingml/2006/main" noChangeAspect="1"/>
+            </wp:cNvGraphicFramePr>
+            <a:graphic xmlns:a="http://schemas.openxmlformats.org/drawingml/2006/main">
+              <a:graphicData uri="http://schemas.openxmlformats.org/drawingml/2006/picture">
+                <pic:pic xmlns:pic="http://schemas.openxmlformats.org/drawingml/2006/picture">
+                  <pic:nvPicPr>
+                    <pic:cNvPr id="4" name="Picture 4" descr="Graphical user interface, application&#10;&#10;Description automatically generated"/>
+                    <pic:cNvPicPr/>
+                  </pic:nvPicPr>
+                  <pic:blipFill>
+                    <a:blip r:embed="rId22"/>
+                    <a:stretch>
+                      <a:fillRect/>
+                    </a:stretch>
+                  </pic:blipFill>
+                  <pic:spPr>
+                    <a:xfrm>
+                      <a:off x="0" y="0"/>
+                      <a:ext cx="3780952" cy="5733333"/>
+                    </a:xfrm>
+                    <a:prstGeom prst="rect">
+                      <a:avLst/>
+                    </a:prstGeom>
+                  </pic:spPr>
+                </pic:pic>
+              </a:graphicData>
+            </a:graphic>
+          </wp:inline>
+        </w:drawing>
+      </w:r>
+    </w:p>
+    <w:p>
+      <w:pPr>
+        <w:pStyle w:val="ListParagraph"/>
+        <w:numPr>
+          <w:ilvl w:val="0"/>
+          <w:numId w:val="9"/>
+        </w:numPr>
+        <w:spacing w:before="240"/>
+        <w:rPr>
+          <w:lang w:val="en-GB"/>
+        </w:rPr>
+      </w:pPr>
+      <w:r>
+        <w:rPr>
+          <w:lang w:val="en-GB"/>
+        </w:rPr>
+        <w:t xml:space="preserve">Click the </w:t>
+      </w:r>
+      <w:r>
+        <w:rPr>
+          <w:b/>
+          <w:bCs/>
+          <w:lang w:val="en-GB"/>
+        </w:rPr>
+        <w:t>Library</w:t>
+      </w:r>
+      <w:r>
+        <w:rPr>
+          <w:lang w:val="en-GB"/>
+        </w:rPr>
+        <w:t xml:space="preserve"> tab.</w:t>
+      </w:r>
+    </w:p>
+    <w:p>
+      <w:pPr>
+        <w:pStyle w:val="Heading2"/>
+      </w:pPr>
+      <w:r>
+        <w:t>Transition Settings – Library tab</w:t>
+      </w:r>
+    </w:p>
+    <w:p>
+      <w:pPr>
+        <w:rPr>
+          <w:rFonts w:ascii="Helvetica" w:hAnsi="Helvetica"/>
+          <w:sz w:val="20"/>
+          <w:szCs w:val="20"/>
+          <w:lang w:val="en-GB"/>
+        </w:rPr>
+      </w:pPr>
+      <w:r>
+        <w:rPr>
+          <w:rFonts w:ascii="Helvetica" w:hAnsi="Helvetica"/>
+          <w:b/>
+          <w:bCs/>
+          <w:iCs/>
+          <w:sz w:val="20"/>
+          <w:szCs w:val="20"/>
+          <w:lang w:val="en-GB"/>
+        </w:rPr>
+        <w:t xml:space="preserve">Ion match tolerance: </w:t>
+      </w:r>
+      <w:r>
+        <w:rPr>
+          <w:rFonts w:ascii="Helvetica" w:hAnsi="Helvetica"/>
+          <w:sz w:val="20"/>
+          <w:szCs w:val="20"/>
+          <w:lang w:val="en-GB"/>
+        </w:rPr>
+        <w:t xml:space="preserve">Here you can define the mass accuracy you would like to tolerate for the selection of fragment ions from your spectral library. This depends on the instrument type that was used to acquire the library spectra. Lower values help to get a more specific peak assignment of the spectra, but if the instrument did not have this accuracy, </w:t>
+      </w:r>
+      <w:r>
+        <w:rPr>
+          <w:rFonts w:ascii="Helvetica" w:hAnsi="Helvetica"/>
+          <w:sz w:val="20"/>
+          <w:szCs w:val="20"/>
+          <w:lang w:val="en-GB"/>
+        </w:rPr>
+        <w:t>Skyline may fail to annotate</w:t>
+      </w:r>
+      <w:r>
+        <w:rPr>
+          <w:rFonts w:ascii="Helvetica" w:hAnsi="Helvetica"/>
+          <w:sz w:val="20"/>
+          <w:szCs w:val="20"/>
+          <w:lang w:val="en-GB"/>
+        </w:rPr>
+        <w:t xml:space="preserve"> peaks.</w:t>
+      </w:r>
+      <w:r>
+        <w:rPr>
+          <w:rFonts w:ascii="Helvetica" w:hAnsi="Helvetica"/>
+          <w:sz w:val="20"/>
+          <w:szCs w:val="20"/>
+          <w:lang w:val="en-GB"/>
+        </w:rPr>
+        <w:t xml:space="preserve"> The MS/MS spectra used to build the library were </w:t>
+      </w:r>
+      <w:r>
+        <w:rPr>
+          <w:rFonts w:ascii="Helvetica" w:hAnsi="Helvetica"/>
+          <w:sz w:val="20"/>
+          <w:szCs w:val="20"/>
+          <w:lang w:val="en-GB"/>
+        </w:rPr>
+        <w:t>acquired on a</w:t>
+      </w:r>
+      <w:r>
+        <w:rPr>
+          <w:rFonts w:ascii="Helvetica" w:hAnsi="Helvetica"/>
+          <w:sz w:val="20"/>
+          <w:szCs w:val="20"/>
+          <w:lang w:val="en-GB"/>
+        </w:rPr>
+        <w:t>n</w:t>
+      </w:r>
+      <w:r>
+        <w:rPr>
+          <w:rFonts w:ascii="Helvetica" w:hAnsi="Helvetica"/>
+          <w:sz w:val="20"/>
+          <w:szCs w:val="20"/>
+          <w:lang w:val="en-GB"/>
+        </w:rPr>
+        <w:t xml:space="preserve"> </w:t>
+      </w:r>
+      <w:r>
+        <w:rPr>
+          <w:rFonts w:ascii="Helvetica" w:hAnsi="Helvetica"/>
+          <w:sz w:val="20"/>
+          <w:szCs w:val="20"/>
+          <w:lang w:val="en-GB"/>
+        </w:rPr>
+        <w:t>Orbitrap mass analyser.</w:t>
+      </w:r>
+    </w:p>
+    <w:p>
+      <w:pPr>
+        <w:pStyle w:val="ListParagraph"/>
+        <w:numPr>
+          <w:ilvl w:val="0"/>
+          <w:numId w:val="9"/>
+        </w:numPr>
+        <w:rPr>
+          <w:rFonts w:ascii="Helvetica" w:hAnsi="Helvetica"/>
+          <w:sz w:val="20"/>
+          <w:szCs w:val="20"/>
+          <w:lang w:val="en-GB"/>
+        </w:rPr>
+      </w:pPr>
+      <w:r>
+        <w:rPr>
+          <w:rFonts w:ascii="Helvetica" w:hAnsi="Helvetica"/>
+          <w:sz w:val="20"/>
+          <w:szCs w:val="20"/>
+          <w:lang w:val="en-GB"/>
+        </w:rPr>
+        <w:t xml:space="preserve">Enter “0.05” </w:t>
+      </w:r>
+      <w:r>
+        <w:rPr>
+          <w:rFonts w:ascii="Helvetica" w:hAnsi="Helvetica"/>
+          <w:i/>
+          <w:iCs/>
+          <w:sz w:val="20"/>
+          <w:szCs w:val="20"/>
+          <w:lang w:val="en-GB"/>
+        </w:rPr>
+        <w:t>m/z</w:t>
+      </w:r>
+      <w:r>
+        <w:rPr>
+          <w:rFonts w:ascii="Helvetica" w:hAnsi="Helvetica"/>
+          <w:sz w:val="20"/>
+          <w:szCs w:val="20"/>
+          <w:lang w:val="en-GB"/>
+        </w:rPr>
+        <w:t>.</w:t>
+      </w:r>
+    </w:p>
+    <w:p>
+      <w:pPr>
+        <w:rPr>
+          <w:rFonts w:ascii="Helvetica" w:hAnsi="Helvetica"/>
+          <w:sz w:val="20"/>
+          <w:szCs w:val="20"/>
+          <w:lang w:val="en-GB"/>
+        </w:rPr>
+      </w:pPr>
+      <w:r>
+        <w:rPr>
+          <w:rFonts w:ascii="Helvetica" w:hAnsi="Helvetica"/>
+          <w:b/>
+          <w:bCs/>
+          <w:iCs/>
+          <w:sz w:val="20"/>
+          <w:szCs w:val="20"/>
+          <w:lang w:val="en-GB"/>
+        </w:rPr>
+        <w:lastRenderedPageBreak/>
+        <w:t xml:space="preserve">If a library spectrum is available, pick its most intense ions: </w:t>
+      </w:r>
+      <w:r>
+        <w:rPr>
+          <w:rFonts w:ascii="Helvetica" w:hAnsi="Helvetica"/>
+          <w:sz w:val="20"/>
+          <w:szCs w:val="20"/>
+          <w:lang w:val="en-GB"/>
+        </w:rPr>
+        <w:t>Here you can specify if the library should be used to guide transition selection and how many transitions per precursor should be considered.</w:t>
+      </w:r>
+      <w:r>
+        <w:rPr>
+          <w:rFonts w:ascii="Helvetica" w:hAnsi="Helvetica"/>
+          <w:sz w:val="20"/>
+          <w:szCs w:val="20"/>
+          <w:lang w:val="en-GB"/>
+        </w:rPr>
+        <w:t xml:space="preserve"> The default is checked.</w:t>
+      </w:r>
+    </w:p>
+    <w:p>
+      <w:pPr>
+        <w:spacing w:before="240"/>
+        <w:rPr>
+          <w:lang w:val="en-GB"/>
+        </w:rPr>
+      </w:pPr>
+      <w:r>
+        <w:rPr>
+          <w:b/>
+          <w:bCs/>
+          <w:lang w:val="en-GB"/>
+        </w:rPr>
+        <w:t>Pick:</w:t>
+      </w:r>
+      <w:r>
+        <w:rPr>
+          <w:lang w:val="en-GB"/>
+        </w:rPr>
+        <w:t xml:space="preserve"> Here you can specify the maximum and minimum numbers of product ions you wish to use for transitions. If the spectrum does not contain enough annotated peaks that match your selection criteria, then the peptide precursor will be skipped.</w:t>
+      </w:r>
+    </w:p>
+    <w:p>
+      <w:pPr>
+        <w:pStyle w:val="ListParagraph"/>
+        <w:numPr>
+          <w:ilvl w:val="0"/>
+          <w:numId w:val="9"/>
+        </w:numPr>
+        <w:spacing w:before="240"/>
+        <w:rPr>
+          <w:lang w:val="en-GB"/>
+        </w:rPr>
+      </w:pPr>
+      <w:r>
+        <w:rPr>
+          <w:lang w:val="en-GB"/>
+        </w:rPr>
+        <w:t>Enter “10” product ions as the maximum.</w:t>
+      </w:r>
+    </w:p>
+    <w:p>
+      <w:pPr>
+        <w:pStyle w:val="ListParagraph"/>
+        <w:numPr>
+          <w:ilvl w:val="0"/>
+          <w:numId w:val="9"/>
+        </w:numPr>
+        <w:spacing w:before="240"/>
+        <w:rPr>
+          <w:lang w:val="en-GB"/>
+        </w:rPr>
+      </w:pPr>
+      <w:r>
+        <w:rPr>
+          <w:lang w:val="en-GB"/>
+        </w:rPr>
+        <w:t>Enter “3” minimum product ions.</w:t>
+      </w:r>
+    </w:p>
+    <w:p>
+      <w:pPr>
+        <w:spacing w:before="240"/>
+        <w:rPr>
+          <w:rFonts w:ascii="Helvetica" w:hAnsi="Helvetica"/>
+          <w:sz w:val="20"/>
+          <w:szCs w:val="20"/>
+          <w:lang w:val="en-GB"/>
+        </w:rPr>
+      </w:pPr>
+      <w:r>
+        <w:rPr>
+          <w:rStyle w:val="SubtleEmphasis"/>
+        </w:rPr>
+        <w:t>Note:</w:t>
+      </w:r>
+      <w:r>
+        <w:rPr>
+          <w:rFonts w:ascii="Helvetica" w:hAnsi="Helvetica"/>
+          <w:b/>
+          <w:color w:val="7030A0"/>
+          <w:sz w:val="20"/>
+          <w:szCs w:val="20"/>
+          <w:lang w:val="en-GB"/>
+        </w:rPr>
+        <w:t xml:space="preserve"> </w:t>
+      </w:r>
+      <w:r>
+        <w:rPr>
+          <w:rFonts w:ascii="Helvetica" w:hAnsi="Helvetica"/>
+          <w:sz w:val="20"/>
+          <w:szCs w:val="20"/>
+          <w:lang w:val="en-GB"/>
+        </w:rPr>
+        <w:t>In PRM the number of selected transitions does not affect the cycle time because the MS2 data is acquired in full scan mode</w:t>
+      </w:r>
+      <w:r>
+        <w:rPr>
+          <w:rFonts w:ascii="Helvetica" w:hAnsi="Helvetica"/>
+          <w:sz w:val="20"/>
+          <w:szCs w:val="20"/>
+          <w:lang w:val="en-GB"/>
+        </w:rPr>
+        <w:t>.</w:t>
+      </w:r>
+      <w:r>
+        <w:rPr>
+          <w:rFonts w:ascii="Helvetica" w:hAnsi="Helvetica"/>
+          <w:sz w:val="20"/>
+          <w:szCs w:val="20"/>
+          <w:lang w:val="en-GB"/>
+        </w:rPr>
+        <w:t xml:space="preserve"> </w:t>
+      </w:r>
+      <w:r>
+        <w:rPr>
+          <w:rFonts w:ascii="Helvetica" w:hAnsi="Helvetica"/>
+          <w:sz w:val="20"/>
+          <w:szCs w:val="20"/>
+          <w:lang w:val="en-GB"/>
+        </w:rPr>
+        <w:t>T</w:t>
+      </w:r>
+      <w:r>
+        <w:rPr>
+          <w:rFonts w:ascii="Helvetica" w:hAnsi="Helvetica"/>
+          <w:sz w:val="20"/>
+          <w:szCs w:val="20"/>
+          <w:lang w:val="en-GB"/>
+        </w:rPr>
+        <w:t xml:space="preserve">herefore, the information of all the ions is available in the data. You can decide to extract more ions </w:t>
+      </w:r>
+      <w:r>
+        <w:rPr>
+          <w:rFonts w:ascii="Helvetica" w:hAnsi="Helvetica"/>
+          <w:sz w:val="20"/>
+          <w:szCs w:val="20"/>
+          <w:lang w:val="en-GB"/>
+        </w:rPr>
+        <w:t xml:space="preserve">now </w:t>
+      </w:r>
+      <w:r>
+        <w:rPr>
+          <w:rFonts w:ascii="Helvetica" w:hAnsi="Helvetica"/>
+          <w:sz w:val="20"/>
+          <w:szCs w:val="20"/>
+          <w:lang w:val="en-GB"/>
+        </w:rPr>
+        <w:t>and later select only the most intense or the ones without interferences. In contrast, in SRM each transition “costs” a certain time (dwell time), and therefore one needs to limit the number of transitions monitored within a method not to exceed a cycle time value that ranges from 1 to 3 seconds. For this reason</w:t>
+      </w:r>
+      <w:r>
+        <w:rPr>
+          <w:rFonts w:ascii="Helvetica" w:hAnsi="Helvetica"/>
+          <w:sz w:val="20"/>
+          <w:szCs w:val="20"/>
+          <w:lang w:val="en-GB"/>
+        </w:rPr>
+        <w:t>,</w:t>
+      </w:r>
+      <w:r>
+        <w:rPr>
+          <w:rFonts w:ascii="Helvetica" w:hAnsi="Helvetica"/>
+          <w:sz w:val="20"/>
+          <w:szCs w:val="20"/>
+          <w:lang w:val="en-GB"/>
+        </w:rPr>
+        <w:t xml:space="preserve"> in SRM the number of transitions extracted per peptide</w:t>
+      </w:r>
+      <w:r>
+        <w:rPr>
+          <w:rFonts w:ascii="Helvetica" w:hAnsi="Helvetica"/>
+          <w:sz w:val="20"/>
+          <w:szCs w:val="20"/>
+          <w:lang w:val="en-GB"/>
+        </w:rPr>
+        <w:t xml:space="preserve"> is often limited</w:t>
+      </w:r>
+      <w:r>
+        <w:rPr>
+          <w:rFonts w:ascii="Helvetica" w:hAnsi="Helvetica"/>
+          <w:sz w:val="20"/>
+          <w:szCs w:val="20"/>
+          <w:lang w:val="en-GB"/>
+        </w:rPr>
+        <w:t xml:space="preserve"> to 3-5.</w:t>
+      </w:r>
+    </w:p>
+    <w:p>
+      <w:pPr>
+        <w:spacing w:before="240"/>
+        <w:rPr>
+          <w:rFonts w:ascii="Helvetica" w:hAnsi="Helvetica"/>
+          <w:sz w:val="20"/>
+          <w:szCs w:val="20"/>
+          <w:lang w:val="en-GB"/>
+        </w:rPr>
+      </w:pPr>
+      <w:r>
+        <w:rPr>
+          <w:rFonts w:ascii="Helvetica" w:hAnsi="Helvetica"/>
+          <w:b/>
+          <w:bCs/>
+          <w:iCs/>
+          <w:sz w:val="20"/>
+          <w:szCs w:val="20"/>
+          <w:lang w:val="en-GB"/>
+        </w:rPr>
+        <w:t>From filtered...</w:t>
+      </w:r>
+      <w:r>
+        <w:rPr>
+          <w:rFonts w:ascii="Helvetica" w:hAnsi="Helvetica"/>
+          <w:sz w:val="20"/>
+          <w:szCs w:val="20"/>
+          <w:lang w:val="en-GB"/>
+        </w:rPr>
+        <w:t xml:space="preserve">: Here you can choose which settings from the </w:t>
+      </w:r>
+      <w:r>
+        <w:rPr>
+          <w:rFonts w:ascii="Helvetica" w:hAnsi="Helvetica"/>
+          <w:b/>
+          <w:bCs/>
+          <w:sz w:val="20"/>
+          <w:szCs w:val="20"/>
+          <w:lang w:val="en-GB"/>
+        </w:rPr>
+        <w:t>Filter</w:t>
+      </w:r>
+      <w:r>
+        <w:rPr>
+          <w:rFonts w:ascii="Helvetica" w:hAnsi="Helvetica"/>
+          <w:sz w:val="20"/>
+          <w:szCs w:val="20"/>
+          <w:lang w:val="en-GB"/>
+        </w:rPr>
+        <w:t xml:space="preserve"> tab you would like to consider for the automatic transition selection.</w:t>
+      </w:r>
+    </w:p>
+    <w:p>
+      <w:pPr>
+        <w:pStyle w:val="ListParagraph"/>
+        <w:numPr>
+          <w:ilvl w:val="0"/>
+          <w:numId w:val="10"/>
+        </w:numPr>
+        <w:spacing w:before="240"/>
+        <w:rPr>
+          <w:lang w:val="en-GB"/>
+        </w:rPr>
+      </w:pPr>
+      <w:r>
+        <w:rPr>
+          <w:lang w:val="en-GB"/>
+        </w:rPr>
+        <w:t xml:space="preserve">Choose </w:t>
+      </w:r>
+      <w:r>
+        <w:rPr>
+          <w:b/>
+          <w:bCs/>
+          <w:lang w:val="en-GB"/>
+        </w:rPr>
+        <w:t>From filtered product ions</w:t>
+      </w:r>
+      <w:r>
+        <w:rPr>
+          <w:lang w:val="en-GB"/>
+        </w:rPr>
+        <w:t xml:space="preserve"> to use </w:t>
+      </w:r>
+      <w:r>
+        <w:rPr>
+          <w:lang w:val="en-GB"/>
+        </w:rPr>
+        <w:t>all</w:t>
+      </w:r>
+      <w:r>
+        <w:rPr>
+          <w:lang w:val="en-GB"/>
+        </w:rPr>
+        <w:t xml:space="preserve"> the settings applied above.</w:t>
+      </w:r>
+    </w:p>
+    <w:p>
+      <w:pPr>
+        <w:keepNext/>
+        <w:spacing w:before="240"/>
+        <w:rPr>
+          <w:lang w:val="en-GB"/>
+        </w:rPr>
+      </w:pPr>
+      <w:r>
+        <w:rPr>
+          <w:lang w:val="en-GB"/>
+        </w:rPr>
+        <w:lastRenderedPageBreak/>
+        <w:t xml:space="preserve">The </w:t>
+      </w:r>
+      <w:proofErr w:type="gramStart"/>
+      <w:r>
+        <w:rPr>
+          <w:b/>
+          <w:bCs/>
+          <w:lang w:val="en-GB"/>
+        </w:rPr>
+        <w:t>Library</w:t>
+      </w:r>
+      <w:proofErr w:type="gramEnd"/>
+      <w:r>
+        <w:rPr>
+          <w:lang w:val="en-GB"/>
+        </w:rPr>
+        <w:t xml:space="preserve"> tab should look like this:</w:t>
+      </w:r>
+    </w:p>
+    <w:p>
+      <w:pPr>
+        <w:spacing w:before="240"/>
+        <w:rPr>
+          <w:lang w:val="en-GB"/>
+        </w:rPr>
+      </w:pPr>
+      <w:r>
+        <w:rPr>
+          <w:noProof/>
+        </w:rPr>
+        <w:drawing>
+          <wp:inline distT="0" distB="0" distL="0" distR="0" wp14:anchorId="71F91528" wp14:editId="7BAD9A43">
+            <wp:extent cx="3780952" cy="5733333"/>
+            <wp:effectExtent l="0" t="0" r="0" b="1270"/>
+            <wp:docPr id="5" name="Picture 5" descr="Graphical user interface, text, application, email&#10;&#10;Description automatically generated"/>
+            <wp:cNvGraphicFramePr>
+              <a:graphicFrameLocks xmlns:a="http://schemas.openxmlformats.org/drawingml/2006/main" noChangeAspect="1"/>
+            </wp:cNvGraphicFramePr>
+            <a:graphic xmlns:a="http://schemas.openxmlformats.org/drawingml/2006/main">
+              <a:graphicData uri="http://schemas.openxmlformats.org/drawingml/2006/picture">
+                <pic:pic xmlns:pic="http://schemas.openxmlformats.org/drawingml/2006/picture">
+                  <pic:nvPicPr>
+                    <pic:cNvPr id="5" name="Picture 5" descr="Graphical user interface, text, application, email&#10;&#10;Description automatically generated"/>
+                    <pic:cNvPicPr/>
+                  </pic:nvPicPr>
+                  <pic:blipFill>
+                    <a:blip r:embed="rId23"/>
+                    <a:stretch>
+                      <a:fillRect/>
+                    </a:stretch>
+                  </pic:blipFill>
+                  <pic:spPr>
+                    <a:xfrm>
+                      <a:off x="0" y="0"/>
+                      <a:ext cx="3780952" cy="5733333"/>
+                    </a:xfrm>
+                    <a:prstGeom prst="rect">
+                      <a:avLst/>
+                    </a:prstGeom>
+                  </pic:spPr>
+                </pic:pic>
+              </a:graphicData>
+            </a:graphic>
+          </wp:inline>
+        </w:drawing>
+      </w:r>
+    </w:p>
+    <w:p>
+      <w:pPr>
+        <w:pStyle w:val="ListParagraph"/>
+        <w:numPr>
+          <w:ilvl w:val="0"/>
+          <w:numId w:val="9"/>
+        </w:numPr>
+        <w:spacing w:before="240"/>
+        <w:rPr>
+          <w:lang w:val="en-GB"/>
+        </w:rPr>
+      </w:pPr>
+      <w:r>
+        <w:rPr>
+          <w:lang w:val="en-GB"/>
+        </w:rPr>
+        <w:t xml:space="preserve">Click the </w:t>
+      </w:r>
+      <w:r>
+        <w:rPr>
+          <w:b/>
+          <w:bCs/>
+          <w:lang w:val="en-GB"/>
+        </w:rPr>
+        <w:t>Instrument</w:t>
+      </w:r>
+      <w:r>
+        <w:rPr>
+          <w:lang w:val="en-GB"/>
+        </w:rPr>
+        <w:t xml:space="preserve"> tab.</w:t>
+      </w:r>
+    </w:p>
+    <w:p>
+      <w:pPr>
+        <w:pStyle w:val="Heading2"/>
+      </w:pPr>
+      <w:r>
+        <w:t>Transition Settings – Instrument tab</w:t>
+      </w:r>
+    </w:p>
+    <w:p>
+      <w:pPr>
+        <w:rPr>
+          <w:lang w:val="en-GB"/>
+        </w:rPr>
+      </w:pPr>
+      <w:r>
+        <w:rPr>
+          <w:b/>
+          <w:bCs/>
+          <w:lang w:val="en-GB"/>
+        </w:rPr>
+        <w:t>Min m/z</w:t>
+      </w:r>
+      <w:r>
+        <w:rPr>
+          <w:lang w:val="en-GB"/>
+        </w:rPr>
+        <w:t xml:space="preserve"> and </w:t>
+      </w:r>
+      <w:r>
+        <w:rPr>
+          <w:b/>
+          <w:bCs/>
+          <w:lang w:val="en-GB"/>
+        </w:rPr>
+        <w:t>Max m/z:</w:t>
+      </w:r>
+      <w:r>
+        <w:rPr>
+          <w:lang w:val="en-GB"/>
+        </w:rPr>
+        <w:t xml:space="preserve"> Here you specify the </w:t>
+      </w:r>
+      <w:r>
+        <w:rPr>
+          <w:i/>
+          <w:iCs/>
+          <w:lang w:val="en-GB"/>
+        </w:rPr>
+        <w:t>m/z</w:t>
+      </w:r>
+      <w:r>
+        <w:rPr>
+          <w:lang w:val="en-GB"/>
+        </w:rPr>
+        <w:t xml:space="preserve"> range</w:t>
+      </w:r>
+      <w:r>
+        <w:rPr>
+          <w:lang w:val="en-GB"/>
+        </w:rPr>
+        <w:t xml:space="preserve"> of you instrument or your acquired data.</w:t>
+      </w:r>
+    </w:p>
+    <w:p>
+      <w:pPr>
+        <w:pStyle w:val="ListParagraph"/>
+        <w:numPr>
+          <w:ilvl w:val="0"/>
+          <w:numId w:val="9"/>
+        </w:numPr>
+        <w:spacing w:before="240"/>
+        <w:rPr>
+          <w:lang w:val="en-GB"/>
+        </w:rPr>
+      </w:pPr>
+      <w:r>
+        <w:rPr>
+          <w:lang w:val="en-GB"/>
+        </w:rPr>
+        <w:t>Enter “340” to “1200” respectively.</w:t>
+      </w:r>
+    </w:p>
+    <w:p>
+      <w:pPr>
+        <w:spacing w:before="240"/>
+        <w:rPr>
+          <w:rFonts w:ascii="Helvetica" w:hAnsi="Helvetica"/>
+          <w:bCs/>
+          <w:sz w:val="20"/>
+          <w:szCs w:val="20"/>
+          <w:lang w:val="en-GB"/>
+        </w:rPr>
+      </w:pPr>
+      <w:r>
+        <w:rPr>
+          <w:rFonts w:ascii="Helvetica" w:hAnsi="Helvetica"/>
+          <w:b/>
+          <w:bCs/>
+          <w:iCs/>
+          <w:sz w:val="20"/>
+          <w:szCs w:val="20"/>
+          <w:lang w:val="en-GB"/>
+        </w:rPr>
+        <w:t>Dynamic min product m/z:</w:t>
+      </w:r>
+      <w:r>
+        <w:rPr>
+          <w:rFonts w:ascii="Helvetica" w:hAnsi="Helvetica"/>
+          <w:bCs/>
+          <w:i/>
+          <w:iCs/>
+          <w:sz w:val="20"/>
+          <w:szCs w:val="20"/>
+          <w:lang w:val="en-GB"/>
+        </w:rPr>
+        <w:t xml:space="preserve"> </w:t>
+      </w:r>
+      <w:r>
+        <w:rPr>
+          <w:rFonts w:ascii="Helvetica" w:hAnsi="Helvetica"/>
+          <w:bCs/>
+          <w:sz w:val="20"/>
+          <w:szCs w:val="20"/>
+          <w:lang w:val="en-GB"/>
+        </w:rPr>
+        <w:t>This function is only useful for chromatograms from LTQ MS2 data. It allows to restrict the product m/z values to being greater than a dynamic minimum, based on the precursor m/z, consistent with the limits the LTQ imposes.</w:t>
+      </w:r>
+      <w:r>
+        <w:rPr>
+          <w:rFonts w:ascii="Helvetica" w:hAnsi="Helvetica"/>
+          <w:bCs/>
+          <w:sz w:val="20"/>
+          <w:szCs w:val="20"/>
+          <w:lang w:val="en-GB"/>
+        </w:rPr>
+        <w:t xml:space="preserve"> Leave the default of unchecked.</w:t>
+      </w:r>
+    </w:p>
+    <w:p>
+      <w:pPr>
+        <w:spacing w:before="240"/>
+        <w:rPr>
+          <w:rFonts w:ascii="Helvetica" w:hAnsi="Helvetica"/>
+          <w:bCs/>
+          <w:sz w:val="20"/>
+          <w:szCs w:val="20"/>
+          <w:lang w:val="en-GB"/>
+        </w:rPr>
+      </w:pPr>
+      <w:r>
+        <w:rPr>
+          <w:rFonts w:ascii="Helvetica" w:hAnsi="Helvetica"/>
+          <w:b/>
+          <w:bCs/>
+          <w:iCs/>
+          <w:sz w:val="20"/>
+          <w:szCs w:val="20"/>
+          <w:lang w:val="en-GB"/>
+        </w:rPr>
+        <w:lastRenderedPageBreak/>
+        <w:t>Method match tolerance</w:t>
+      </w:r>
+      <w:r>
+        <w:rPr>
+          <w:rFonts w:ascii="Helvetica" w:hAnsi="Helvetica"/>
+          <w:b/>
+          <w:bCs/>
+          <w:iCs/>
+          <w:sz w:val="20"/>
+          <w:szCs w:val="20"/>
+          <w:lang w:val="en-GB"/>
+        </w:rPr>
+        <w:t xml:space="preserve"> m/z</w:t>
+      </w:r>
+      <w:r>
+        <w:rPr>
+          <w:rFonts w:ascii="Helvetica" w:hAnsi="Helvetica"/>
+          <w:b/>
+          <w:bCs/>
+          <w:iCs/>
+          <w:sz w:val="20"/>
+          <w:szCs w:val="20"/>
+          <w:lang w:val="en-GB"/>
+        </w:rPr>
+        <w:t>:</w:t>
+      </w:r>
+      <w:r>
+        <w:rPr>
+          <w:rFonts w:ascii="Helvetica" w:hAnsi="Helvetica"/>
+          <w:bCs/>
+          <w:i/>
+          <w:iCs/>
+          <w:sz w:val="20"/>
+          <w:szCs w:val="20"/>
+          <w:lang w:val="en-GB"/>
+        </w:rPr>
+        <w:t xml:space="preserve"> </w:t>
+      </w:r>
+      <w:r>
+        <w:rPr>
+          <w:rFonts w:ascii="Helvetica" w:hAnsi="Helvetica"/>
+          <w:bCs/>
+          <w:sz w:val="20"/>
+          <w:szCs w:val="20"/>
+          <w:lang w:val="en-GB"/>
+        </w:rPr>
+        <w:t xml:space="preserve">Here you can define the tolerance in </w:t>
+      </w:r>
+      <w:r>
+        <w:rPr>
+          <w:rFonts w:ascii="Helvetica" w:hAnsi="Helvetica"/>
+          <w:bCs/>
+          <w:i/>
+          <w:iCs/>
+          <w:sz w:val="20"/>
+          <w:szCs w:val="20"/>
+          <w:lang w:val="en-GB"/>
+        </w:rPr>
+        <w:t>m/z</w:t>
+      </w:r>
+      <w:r>
+        <w:rPr>
+          <w:rFonts w:ascii="Helvetica" w:hAnsi="Helvetica"/>
+          <w:bCs/>
+          <w:sz w:val="20"/>
+          <w:szCs w:val="20"/>
+          <w:lang w:val="en-GB"/>
+        </w:rPr>
+        <w:t xml:space="preserve"> difference between the theoretical </w:t>
+      </w:r>
+      <w:r>
+        <w:rPr>
+          <w:rFonts w:ascii="Helvetica" w:hAnsi="Helvetica"/>
+          <w:bCs/>
+          <w:i/>
+          <w:iCs/>
+          <w:sz w:val="20"/>
+          <w:szCs w:val="20"/>
+          <w:lang w:val="en-GB"/>
+        </w:rPr>
+        <w:t>m/z</w:t>
+      </w:r>
+      <w:r>
+        <w:rPr>
+          <w:rFonts w:ascii="Helvetica" w:hAnsi="Helvetica"/>
+          <w:bCs/>
+          <w:sz w:val="20"/>
+          <w:szCs w:val="20"/>
+          <w:lang w:val="en-GB"/>
+        </w:rPr>
+        <w:t xml:space="preserve"> calculated by Skyline and the </w:t>
+      </w:r>
+      <w:r>
+        <w:rPr>
+          <w:rFonts w:ascii="Helvetica" w:hAnsi="Helvetica"/>
+          <w:bCs/>
+          <w:i/>
+          <w:iCs/>
+          <w:sz w:val="20"/>
+          <w:szCs w:val="20"/>
+          <w:lang w:val="en-GB"/>
+        </w:rPr>
+        <w:t>m/</w:t>
+      </w:r>
+      <w:r>
+        <w:rPr>
+          <w:rFonts w:ascii="Helvetica" w:hAnsi="Helvetica"/>
+          <w:bCs/>
+          <w:sz w:val="20"/>
+          <w:szCs w:val="20"/>
+          <w:lang w:val="en-GB"/>
+        </w:rPr>
+        <w:t>z</w:t>
+      </w:r>
+      <w:r>
+        <w:rPr>
+          <w:rFonts w:ascii="Helvetica" w:hAnsi="Helvetica"/>
+          <w:bCs/>
+          <w:sz w:val="20"/>
+          <w:szCs w:val="20"/>
+          <w:lang w:val="en-GB"/>
+        </w:rPr>
+        <w:t xml:space="preserve"> </w:t>
+      </w:r>
+      <w:r>
+        <w:rPr>
+          <w:rFonts w:ascii="Helvetica" w:hAnsi="Helvetica"/>
+          <w:bCs/>
+          <w:sz w:val="20"/>
+          <w:szCs w:val="20"/>
+          <w:lang w:val="en-GB"/>
+        </w:rPr>
+        <w:t>given</w:t>
+      </w:r>
+      <w:r>
+        <w:rPr>
+          <w:rFonts w:ascii="Helvetica" w:hAnsi="Helvetica"/>
+          <w:bCs/>
+          <w:sz w:val="20"/>
+          <w:szCs w:val="20"/>
+          <w:lang w:val="en-GB"/>
+        </w:rPr>
+        <w:t xml:space="preserve"> in an imported raw </w:t>
+      </w:r>
+      <w:r>
+        <w:rPr>
+          <w:rFonts w:ascii="Helvetica" w:hAnsi="Helvetica"/>
+          <w:bCs/>
+          <w:sz w:val="20"/>
+          <w:szCs w:val="20"/>
+          <w:lang w:val="en-GB"/>
+        </w:rPr>
+        <w:t xml:space="preserve">file. Raw files acquired with </w:t>
+      </w:r>
+      <w:r>
+        <w:rPr>
+          <w:rFonts w:ascii="Helvetica" w:hAnsi="Helvetica"/>
+          <w:bCs/>
+          <w:sz w:val="20"/>
+          <w:szCs w:val="20"/>
+          <w:lang w:val="en-GB"/>
+        </w:rPr>
+        <w:t>method</w:t>
+      </w:r>
+      <w:r>
+        <w:rPr>
+          <w:rFonts w:ascii="Helvetica" w:hAnsi="Helvetica"/>
+          <w:bCs/>
+          <w:sz w:val="20"/>
+          <w:szCs w:val="20"/>
+          <w:lang w:val="en-GB"/>
+        </w:rPr>
+        <w:t>s</w:t>
+      </w:r>
+      <w:r>
+        <w:rPr>
+          <w:rFonts w:ascii="Helvetica" w:hAnsi="Helvetica"/>
+          <w:bCs/>
+          <w:sz w:val="20"/>
+          <w:szCs w:val="20"/>
+          <w:lang w:val="en-GB"/>
+        </w:rPr>
+        <w:t xml:space="preserve"> generated with Skyline</w:t>
+      </w:r>
+      <w:r>
+        <w:rPr>
+          <w:rFonts w:ascii="Helvetica" w:hAnsi="Helvetica"/>
+          <w:bCs/>
+          <w:sz w:val="20"/>
+          <w:szCs w:val="20"/>
+          <w:lang w:val="en-GB"/>
+        </w:rPr>
+        <w:t xml:space="preserve"> should have </w:t>
+      </w:r>
+      <w:r>
+        <w:rPr>
+          <w:rFonts w:ascii="Helvetica" w:hAnsi="Helvetica"/>
+          <w:bCs/>
+          <w:sz w:val="20"/>
+          <w:szCs w:val="20"/>
+          <w:lang w:val="en-GB"/>
+        </w:rPr>
+        <w:t>difference</w:t>
+      </w:r>
+      <w:r>
+        <w:rPr>
+          <w:rFonts w:ascii="Helvetica" w:hAnsi="Helvetica"/>
+          <w:bCs/>
+          <w:sz w:val="20"/>
+          <w:szCs w:val="20"/>
+          <w:lang w:val="en-GB"/>
+        </w:rPr>
+        <w:t>s less than 0.0001</w:t>
+      </w:r>
+      <w:r>
+        <w:rPr>
+          <w:rFonts w:ascii="Helvetica" w:hAnsi="Helvetica"/>
+          <w:bCs/>
+          <w:sz w:val="20"/>
+          <w:szCs w:val="20"/>
+          <w:lang w:val="en-GB"/>
+        </w:rPr>
+        <w:t xml:space="preserve"> between Skyline and raw file </w:t>
+      </w:r>
+      <w:r>
+        <w:rPr>
+          <w:rFonts w:ascii="Helvetica" w:hAnsi="Helvetica"/>
+          <w:bCs/>
+          <w:i/>
+          <w:iCs/>
+          <w:sz w:val="20"/>
+          <w:szCs w:val="20"/>
+          <w:lang w:val="en-GB"/>
+        </w:rPr>
+        <w:t>m/z</w:t>
+      </w:r>
+      <w:r>
+        <w:rPr>
+          <w:rFonts w:ascii="Helvetica" w:hAnsi="Helvetica"/>
+          <w:bCs/>
+          <w:sz w:val="20"/>
+          <w:szCs w:val="20"/>
+          <w:lang w:val="en-GB"/>
+        </w:rPr>
+        <w:t xml:space="preserve"> values</w:t>
+      </w:r>
+      <w:r>
+        <w:rPr>
+          <w:rFonts w:ascii="Helvetica" w:hAnsi="Helvetica"/>
+          <w:bCs/>
+          <w:sz w:val="20"/>
+          <w:szCs w:val="20"/>
+          <w:lang w:val="en-GB"/>
+        </w:rPr>
+        <w:t xml:space="preserve">. However, if other </w:t>
+      </w:r>
+      <w:r>
+        <w:rPr>
+          <w:rFonts w:ascii="Helvetica" w:hAnsi="Helvetica"/>
+          <w:bCs/>
+          <w:i/>
+          <w:iCs/>
+          <w:sz w:val="20"/>
+          <w:szCs w:val="20"/>
+          <w:lang w:val="en-GB"/>
+        </w:rPr>
+        <w:t>m/</w:t>
+      </w:r>
+      <w:r>
+        <w:rPr>
+          <w:rFonts w:ascii="Helvetica" w:hAnsi="Helvetica"/>
+          <w:bCs/>
+          <w:sz w:val="20"/>
+          <w:szCs w:val="20"/>
+          <w:lang w:val="en-GB"/>
+        </w:rPr>
+        <w:t>z</w:t>
+      </w:r>
+      <w:r>
+        <w:rPr>
+          <w:rFonts w:ascii="Helvetica" w:hAnsi="Helvetica"/>
+          <w:bCs/>
+          <w:sz w:val="20"/>
+          <w:szCs w:val="20"/>
+          <w:lang w:val="en-GB"/>
+        </w:rPr>
+        <w:t xml:space="preserve"> </w:t>
+      </w:r>
+      <w:r>
+        <w:rPr>
+          <w:rFonts w:ascii="Helvetica" w:hAnsi="Helvetica"/>
+          <w:bCs/>
+          <w:sz w:val="20"/>
+          <w:szCs w:val="20"/>
+          <w:lang w:val="en-GB"/>
+        </w:rPr>
+        <w:t>calculators</w:t>
+      </w:r>
+      <w:r>
+        <w:rPr>
+          <w:rFonts w:ascii="Helvetica" w:hAnsi="Helvetica"/>
+          <w:bCs/>
+          <w:sz w:val="20"/>
+          <w:szCs w:val="20"/>
+          <w:lang w:val="en-GB"/>
+        </w:rPr>
+        <w:t xml:space="preserve"> have been used for method generation minor </w:t>
+      </w:r>
+      <w:r>
+        <w:rPr>
+          <w:rFonts w:ascii="Helvetica" w:hAnsi="Helvetica"/>
+          <w:bCs/>
+          <w:i/>
+          <w:iCs/>
+          <w:sz w:val="20"/>
+          <w:szCs w:val="20"/>
+          <w:lang w:val="en-GB"/>
+        </w:rPr>
+        <w:t>m/</w:t>
+      </w:r>
+      <w:r>
+        <w:rPr>
+          <w:rFonts w:ascii="Helvetica" w:hAnsi="Helvetica"/>
+          <w:bCs/>
+          <w:sz w:val="20"/>
+          <w:szCs w:val="20"/>
+          <w:lang w:val="en-GB"/>
+        </w:rPr>
+        <w:t>z</w:t>
+      </w:r>
+      <w:r>
+        <w:rPr>
+          <w:rFonts w:ascii="Helvetica" w:hAnsi="Helvetica"/>
+          <w:bCs/>
+          <w:sz w:val="20"/>
+          <w:szCs w:val="20"/>
+          <w:lang w:val="en-GB"/>
+        </w:rPr>
+        <w:t xml:space="preserve"> </w:t>
+      </w:r>
+      <w:r>
+        <w:rPr>
+          <w:rFonts w:ascii="Helvetica" w:hAnsi="Helvetica"/>
+          <w:bCs/>
+          <w:sz w:val="20"/>
+          <w:szCs w:val="20"/>
+          <w:lang w:val="en-GB"/>
+        </w:rPr>
+        <w:t>differences</w:t>
+      </w:r>
+      <w:r>
+        <w:rPr>
+          <w:rFonts w:ascii="Helvetica" w:hAnsi="Helvetica"/>
+          <w:bCs/>
+          <w:sz w:val="20"/>
+          <w:szCs w:val="20"/>
+          <w:lang w:val="en-GB"/>
+        </w:rPr>
+        <w:t xml:space="preserve"> and even mistakes</w:t>
+      </w:r>
+      <w:r>
+        <w:rPr>
+          <w:rFonts w:ascii="Helvetica" w:hAnsi="Helvetica"/>
+          <w:bCs/>
+          <w:sz w:val="20"/>
+          <w:szCs w:val="20"/>
+          <w:lang w:val="en-GB"/>
+        </w:rPr>
+        <w:t xml:space="preserve"> can occur.</w:t>
+      </w:r>
+      <w:r>
+        <w:rPr>
+          <w:rFonts w:ascii="Helvetica" w:hAnsi="Helvetica"/>
+          <w:bCs/>
+          <w:sz w:val="20"/>
+          <w:szCs w:val="20"/>
+          <w:lang w:val="en-GB"/>
+        </w:rPr>
+        <w:t xml:space="preserve"> L</w:t>
+      </w:r>
+      <w:r>
+        <w:rPr>
+          <w:rFonts w:ascii="Helvetica" w:hAnsi="Helvetica"/>
+          <w:bCs/>
+          <w:sz w:val="20"/>
+          <w:szCs w:val="20"/>
+          <w:lang w:val="en-GB"/>
+        </w:rPr>
+        <w:t>eave the default setting of “0.055”</w:t>
+      </w:r>
+      <w:r>
+        <w:rPr>
+          <w:rFonts w:ascii="Helvetica" w:hAnsi="Helvetica"/>
+          <w:bCs/>
+          <w:sz w:val="20"/>
+          <w:szCs w:val="20"/>
+          <w:lang w:val="en-GB"/>
+        </w:rPr>
+        <w:t xml:space="preserve"> </w:t>
+      </w:r>
+      <w:r>
+        <w:rPr>
+          <w:rFonts w:ascii="Helvetica" w:hAnsi="Helvetica"/>
+          <w:bCs/>
+          <w:i/>
+          <w:iCs/>
+          <w:sz w:val="20"/>
+          <w:szCs w:val="20"/>
+          <w:lang w:val="en-GB"/>
+        </w:rPr>
+        <w:t>m/z</w:t>
+      </w:r>
+      <w:r>
+        <w:rPr>
+          <w:rFonts w:ascii="Helvetica" w:hAnsi="Helvetica"/>
+          <w:bCs/>
+          <w:sz w:val="20"/>
+          <w:szCs w:val="20"/>
+          <w:lang w:val="en-GB"/>
+        </w:rPr>
+        <w:t xml:space="preserve"> which accounts for one decimal place of precision in </w:t>
+      </w:r>
+      <w:r>
+        <w:rPr>
+          <w:rFonts w:ascii="Helvetica" w:hAnsi="Helvetica"/>
+          <w:bCs/>
+          <w:i/>
+          <w:iCs/>
+          <w:sz w:val="20"/>
+          <w:szCs w:val="20"/>
+          <w:lang w:val="en-GB"/>
+        </w:rPr>
+        <w:t>m/z</w:t>
+      </w:r>
+      <w:r>
+        <w:rPr>
+          <w:rFonts w:ascii="Helvetica" w:hAnsi="Helvetica"/>
+          <w:bCs/>
+          <w:sz w:val="20"/>
+          <w:szCs w:val="20"/>
+          <w:lang w:val="en-GB"/>
+        </w:rPr>
+        <w:t xml:space="preserve"> specification with some extra for human error in rounding</w:t>
+      </w:r>
+      <w:r>
+        <w:rPr>
+          <w:rFonts w:ascii="Helvetica" w:hAnsi="Helvetica"/>
+          <w:bCs/>
+          <w:sz w:val="20"/>
+          <w:szCs w:val="20"/>
+          <w:lang w:val="en-GB"/>
+        </w:rPr>
+        <w:t>.</w:t>
+      </w:r>
+    </w:p>
+    <w:p>
+      <w:pPr>
+        <w:spacing w:before="240"/>
+        <w:rPr>
+          <w:rFonts w:ascii="Helvetica" w:hAnsi="Helvetica"/>
+          <w:bCs/>
+          <w:sz w:val="20"/>
+          <w:szCs w:val="20"/>
+          <w:lang w:val="en-GB"/>
+        </w:rPr>
+      </w:pPr>
+      <w:r>
+        <w:rPr>
+          <w:rFonts w:ascii="Helvetica" w:hAnsi="Helvetica"/>
+          <w:b/>
+          <w:bCs/>
+          <w:iCs/>
+          <w:sz w:val="20"/>
+          <w:szCs w:val="20"/>
+          <w:lang w:val="en-GB"/>
+        </w:rPr>
+        <w:t>Firmware transition limit</w:t>
+      </w:r>
+      <w:r>
+        <w:rPr>
+          <w:rFonts w:ascii="Helvetica" w:hAnsi="Helvetica"/>
+          <w:b/>
+          <w:bCs/>
+          <w:sz w:val="20"/>
+          <w:szCs w:val="20"/>
+          <w:lang w:val="en-GB"/>
+        </w:rPr>
+        <w:t>:</w:t>
+      </w:r>
+      <w:r>
+        <w:rPr>
+          <w:rFonts w:ascii="Helvetica" w:hAnsi="Helvetica"/>
+          <w:bCs/>
+          <w:sz w:val="20"/>
+          <w:szCs w:val="20"/>
+          <w:lang w:val="en-GB"/>
+        </w:rPr>
+        <w:t xml:space="preserve"> In case your instrument of choice </w:t>
+      </w:r>
+      <w:r>
+        <w:rPr>
+          <w:rFonts w:ascii="Helvetica" w:hAnsi="Helvetica"/>
+          <w:bCs/>
+          <w:sz w:val="20"/>
+          <w:szCs w:val="20"/>
+          <w:lang w:val="en-GB"/>
+        </w:rPr>
+        <w:t>is an older triple quadrupole with</w:t>
+      </w:r>
+      <w:r>
+        <w:rPr>
+          <w:rFonts w:ascii="Helvetica" w:hAnsi="Helvetica"/>
+          <w:bCs/>
+          <w:sz w:val="20"/>
+          <w:szCs w:val="20"/>
+          <w:lang w:val="en-GB"/>
+        </w:rPr>
+        <w:t xml:space="preserve"> a maxim</w:t>
+      </w:r>
+      <w:r>
+        <w:rPr>
+          <w:rFonts w:ascii="Helvetica" w:hAnsi="Helvetica"/>
+          <w:bCs/>
+          <w:sz w:val="20"/>
+          <w:szCs w:val="20"/>
+          <w:lang w:val="en-GB"/>
+        </w:rPr>
+        <w:t>um number</w:t>
+      </w:r>
+      <w:r>
+        <w:rPr>
+          <w:rFonts w:ascii="Helvetica" w:hAnsi="Helvetica"/>
+          <w:bCs/>
+          <w:sz w:val="20"/>
+          <w:szCs w:val="20"/>
+          <w:lang w:val="en-GB"/>
+        </w:rPr>
+        <w:t xml:space="preserve"> </w:t>
+      </w:r>
+      <w:r>
+        <w:rPr>
+          <w:rFonts w:ascii="Helvetica" w:hAnsi="Helvetica"/>
+          <w:bCs/>
+          <w:sz w:val="20"/>
+          <w:szCs w:val="20"/>
+          <w:lang w:val="en-GB"/>
+        </w:rPr>
+        <w:t xml:space="preserve">of </w:t>
+      </w:r>
+      <w:r>
+        <w:rPr>
+          <w:rFonts w:ascii="Helvetica" w:hAnsi="Helvetica"/>
+          <w:bCs/>
+          <w:sz w:val="20"/>
+          <w:szCs w:val="20"/>
+          <w:lang w:val="en-GB"/>
+        </w:rPr>
+        <w:t>transition</w:t>
+      </w:r>
+      <w:r>
+        <w:rPr>
+          <w:rFonts w:ascii="Helvetica" w:hAnsi="Helvetica"/>
+          <w:bCs/>
+          <w:sz w:val="20"/>
+          <w:szCs w:val="20"/>
+          <w:lang w:val="en-GB"/>
+        </w:rPr>
+        <w:t>s</w:t>
+      </w:r>
+      <w:r>
+        <w:rPr>
+          <w:rFonts w:ascii="Helvetica" w:hAnsi="Helvetica"/>
+          <w:bCs/>
+          <w:sz w:val="20"/>
+          <w:szCs w:val="20"/>
+          <w:lang w:val="en-GB"/>
+        </w:rPr>
+        <w:t xml:space="preserve"> </w:t>
+      </w:r>
+      <w:r>
+        <w:rPr>
+          <w:rFonts w:ascii="Helvetica" w:hAnsi="Helvetica"/>
+          <w:bCs/>
+          <w:sz w:val="20"/>
+          <w:szCs w:val="20"/>
+          <w:lang w:val="en-GB"/>
+        </w:rPr>
+        <w:t xml:space="preserve">it will accept, </w:t>
+      </w:r>
+      <w:r>
+        <w:rPr>
+          <w:rFonts w:ascii="Helvetica" w:hAnsi="Helvetica"/>
+          <w:bCs/>
+          <w:sz w:val="20"/>
+          <w:szCs w:val="20"/>
+          <w:lang w:val="en-GB"/>
+        </w:rPr>
+        <w:t>you can enter this here.</w:t>
+      </w:r>
+      <w:r>
+        <w:rPr>
+          <w:rFonts w:ascii="Helvetica" w:hAnsi="Helvetica"/>
+          <w:bCs/>
+          <w:sz w:val="20"/>
+          <w:szCs w:val="20"/>
+          <w:lang w:val="en-GB"/>
+        </w:rPr>
+        <w:t xml:space="preserve"> Leave blank.</w:t>
+      </w:r>
+    </w:p>
+    <w:p>
+      <w:pPr>
+        <w:spacing w:before="240"/>
+        <w:rPr>
+          <w:rFonts w:ascii="Helvetica" w:hAnsi="Helvetica"/>
+          <w:bCs/>
+          <w:sz w:val="20"/>
+          <w:szCs w:val="20"/>
+          <w:lang w:val="en-GB"/>
+        </w:rPr>
+      </w:pPr>
+      <w:r>
+        <w:rPr>
+          <w:rFonts w:ascii="Helvetica" w:hAnsi="Helvetica"/>
+          <w:b/>
+          <w:bCs/>
+          <w:iCs/>
+          <w:sz w:val="20"/>
+          <w:szCs w:val="20"/>
+          <w:lang w:val="en-GB"/>
+        </w:rPr>
+        <w:t xml:space="preserve">Firmware inclusion limit: </w:t>
+      </w:r>
+      <w:r>
+        <w:rPr>
+          <w:rFonts w:ascii="Helvetica" w:hAnsi="Helvetica"/>
+          <w:bCs/>
+          <w:sz w:val="20"/>
+          <w:szCs w:val="20"/>
+          <w:lang w:val="en-GB"/>
+        </w:rPr>
+        <w:t>In case you</w:t>
+      </w:r>
+      <w:r>
+        <w:rPr>
+          <w:rFonts w:ascii="Helvetica" w:hAnsi="Helvetica"/>
+          <w:bCs/>
+          <w:sz w:val="20"/>
+          <w:szCs w:val="20"/>
+          <w:lang w:val="en-GB"/>
+        </w:rPr>
+        <w:t xml:space="preserve">r instrument of choice is a full scan instrument with a maximum number of precursor </w:t>
+      </w:r>
+      <w:r>
+        <w:rPr>
+          <w:rFonts w:ascii="Helvetica" w:hAnsi="Helvetica"/>
+          <w:bCs/>
+          <w:i/>
+          <w:iCs/>
+          <w:sz w:val="20"/>
+          <w:szCs w:val="20"/>
+          <w:lang w:val="en-GB"/>
+        </w:rPr>
+        <w:t>m/z</w:t>
+      </w:r>
+      <w:r>
+        <w:rPr>
+          <w:rFonts w:ascii="Helvetica" w:hAnsi="Helvetica"/>
+          <w:bCs/>
+          <w:sz w:val="20"/>
+          <w:szCs w:val="20"/>
+          <w:lang w:val="en-GB"/>
+        </w:rPr>
+        <w:t xml:space="preserve"> values it will accept for PRM, you can enter this hear. Leave blank</w:t>
+      </w:r>
+      <w:r>
+        <w:rPr>
+          <w:rFonts w:ascii="Helvetica" w:hAnsi="Helvetica"/>
+          <w:bCs/>
+          <w:sz w:val="20"/>
+          <w:szCs w:val="20"/>
+          <w:lang w:val="en-GB"/>
+        </w:rPr>
+        <w:t>.</w:t>
+      </w:r>
+    </w:p>
+    <w:p>
+      <w:pPr>
+        <w:spacing w:before="240"/>
+        <w:rPr>
+          <w:rFonts w:ascii="Helvetica" w:hAnsi="Helvetica"/>
+          <w:bCs/>
+          <w:sz w:val="20"/>
+          <w:szCs w:val="20"/>
+          <w:lang w:val="en-GB"/>
+        </w:rPr>
+      </w:pPr>
+      <w:r>
+        <w:rPr>
+          <w:rFonts w:ascii="Helvetica" w:hAnsi="Helvetica"/>
+          <w:b/>
+          <w:bCs/>
+          <w:iCs/>
+          <w:sz w:val="20"/>
+          <w:szCs w:val="20"/>
+          <w:lang w:val="en-GB"/>
+        </w:rPr>
+        <w:t>Min time</w:t>
+      </w:r>
+      <w:r>
+        <w:rPr>
+          <w:rFonts w:ascii="Helvetica" w:hAnsi="Helvetica"/>
+          <w:iCs/>
+          <w:sz w:val="20"/>
+          <w:szCs w:val="20"/>
+          <w:lang w:val="en-GB"/>
+        </w:rPr>
+        <w:t xml:space="preserve"> and</w:t>
+      </w:r>
+      <w:r>
+        <w:rPr>
+          <w:rFonts w:ascii="Helvetica" w:hAnsi="Helvetica"/>
+          <w:b/>
+          <w:bCs/>
+          <w:iCs/>
+          <w:sz w:val="20"/>
+          <w:szCs w:val="20"/>
+          <w:lang w:val="en-GB"/>
+        </w:rPr>
+        <w:t xml:space="preserve"> Max time:</w:t>
+      </w:r>
+      <w:r>
+        <w:rPr>
+          <w:rFonts w:ascii="Helvetica" w:hAnsi="Helvetica"/>
+          <w:bCs/>
+          <w:i/>
+          <w:iCs/>
+          <w:sz w:val="20"/>
+          <w:szCs w:val="20"/>
+          <w:lang w:val="en-GB"/>
+        </w:rPr>
+        <w:t xml:space="preserve"> </w:t>
+      </w:r>
+      <w:r>
+        <w:rPr>
+          <w:rFonts w:ascii="Helvetica" w:hAnsi="Helvetica"/>
+          <w:bCs/>
+          <w:sz w:val="20"/>
+          <w:szCs w:val="20"/>
+          <w:lang w:val="en-GB"/>
+        </w:rPr>
+        <w:t>Here you can limit the part of the HPLC gradient to extract data from.</w:t>
+      </w:r>
+      <w:r>
+        <w:rPr>
+          <w:rFonts w:ascii="Helvetica" w:hAnsi="Helvetica"/>
+          <w:bCs/>
+          <w:sz w:val="20"/>
+          <w:szCs w:val="20"/>
+          <w:lang w:val="en-GB"/>
+        </w:rPr>
+        <w:t xml:space="preserve"> Leave blank.</w:t>
+      </w:r>
+    </w:p>
+    <w:p>
+      <w:pPr>
+        <w:keepNext/>
+        <w:spacing w:before="240"/>
+        <w:rPr>
+          <w:rFonts w:ascii="Helvetica" w:hAnsi="Helvetica"/>
+          <w:bCs/>
+          <w:sz w:val="20"/>
+          <w:szCs w:val="20"/>
+          <w:lang w:val="en-GB"/>
+        </w:rPr>
+      </w:pPr>
+      <w:r>
+        <w:rPr>
+          <w:rFonts w:ascii="Helvetica" w:hAnsi="Helvetica"/>
+          <w:bCs/>
+          <w:sz w:val="20"/>
+          <w:szCs w:val="20"/>
+          <w:lang w:val="en-GB"/>
+        </w:rPr>
+        <w:lastRenderedPageBreak/>
+        <w:t xml:space="preserve">The </w:t>
+      </w:r>
+      <w:r>
+        <w:rPr>
+          <w:rFonts w:ascii="Helvetica" w:hAnsi="Helvetica"/>
+          <w:b/>
+          <w:sz w:val="20"/>
+          <w:szCs w:val="20"/>
+          <w:lang w:val="en-GB"/>
+        </w:rPr>
+        <w:t>Instrument</w:t>
+      </w:r>
+      <w:r>
+        <w:rPr>
+          <w:rFonts w:ascii="Helvetica" w:hAnsi="Helvetica"/>
+          <w:bCs/>
+          <w:sz w:val="20"/>
+          <w:szCs w:val="20"/>
+          <w:lang w:val="en-GB"/>
+        </w:rPr>
+        <w:t xml:space="preserve"> tab should look like this:</w:t>
+      </w:r>
+    </w:p>
+    <w:p>
+      <w:pPr>
+        <w:spacing w:before="240"/>
+        <w:rPr>
+          <w:bCs/>
+          <w:lang w:val="en-GB"/>
+        </w:rPr>
+      </w:pPr>
+      <w:r>
+        <w:rPr>
+          <w:noProof/>
+        </w:rPr>
+        <w:drawing>
+          <wp:inline distT="0" distB="0" distL="0" distR="0" wp14:anchorId="23570C37" wp14:editId="5D7C5133">
+            <wp:extent cx="3780952" cy="5733333"/>
+            <wp:effectExtent l="0" t="0" r="0" b="1270"/>
+            <wp:docPr id="6" name="Picture 6" descr="Graphical user interface&#10;&#10;Description automatically generated"/>
+            <wp:cNvGraphicFramePr>
+              <a:graphicFrameLocks xmlns:a="http://schemas.openxmlformats.org/drawingml/2006/main" noChangeAspect="1"/>
+            </wp:cNvGraphicFramePr>
+            <a:graphic xmlns:a="http://schemas.openxmlformats.org/drawingml/2006/main">
+              <a:graphicData uri="http://schemas.openxmlformats.org/drawingml/2006/picture">
+                <pic:pic xmlns:pic="http://schemas.openxmlformats.org/drawingml/2006/picture">
+                  <pic:nvPicPr>
+                    <pic:cNvPr id="6" name="Picture 6" descr="Graphical user interface&#10;&#10;Description automatically generated"/>
+                    <pic:cNvPicPr/>
+                  </pic:nvPicPr>
+                  <pic:blipFill>
+                    <a:blip r:embed="rId24"/>
+                    <a:stretch>
+                      <a:fillRect/>
+                    </a:stretch>
+                  </pic:blipFill>
+                  <pic:spPr>
+                    <a:xfrm>
+                      <a:off x="0" y="0"/>
+                      <a:ext cx="3780952" cy="5733333"/>
+                    </a:xfrm>
+                    <a:prstGeom prst="rect">
+                      <a:avLst/>
+                    </a:prstGeom>
+                  </pic:spPr>
+                </pic:pic>
+              </a:graphicData>
+            </a:graphic>
+          </wp:inline>
+        </w:drawing>
+      </w:r>
+    </w:p>
+    <w:p>
+      <w:pPr>
+        <w:pStyle w:val="ListParagraph"/>
+        <w:numPr>
+          <w:ilvl w:val="0"/>
+          <w:numId w:val="9"/>
+        </w:numPr>
+        <w:spacing w:before="240"/>
+        <w:rPr>
+          <w:lang w:val="en-GB"/>
+        </w:rPr>
+      </w:pPr>
+      <w:r>
+        <w:rPr>
+          <w:lang w:val="en-GB"/>
+        </w:rPr>
+        <w:t xml:space="preserve">Click the </w:t>
+      </w:r>
+      <w:r>
+        <w:rPr>
+          <w:b/>
+          <w:bCs/>
+          <w:lang w:val="en-GB"/>
+        </w:rPr>
+        <w:t>Full-Scan</w:t>
+      </w:r>
+      <w:r>
+        <w:rPr>
+          <w:lang w:val="en-GB"/>
+        </w:rPr>
+        <w:t xml:space="preserve"> tab.</w:t>
+      </w:r>
+    </w:p>
+    <w:p>
+      <w:pPr>
+        <w:pStyle w:val="Heading2"/>
+      </w:pPr>
+      <w:r>
+        <w:t>Transition Settings – Full-Scan tab</w:t>
+      </w:r>
+    </w:p>
+    <w:p>
+      <w:pPr>
+        <w:rPr>
+          <w:rFonts w:ascii="Helvetica" w:hAnsi="Helvetica"/>
+          <w:bCs/>
+          <w:iCs/>
+          <w:sz w:val="20"/>
+          <w:szCs w:val="20"/>
+          <w:lang w:val="en-GB"/>
+        </w:rPr>
+      </w:pPr>
+      <w:r>
+        <w:rPr>
+          <w:rFonts w:ascii="Helvetica" w:hAnsi="Helvetica"/>
+          <w:b/>
+          <w:bCs/>
+          <w:iCs/>
+          <w:sz w:val="20"/>
+          <w:szCs w:val="20"/>
+          <w:lang w:val="en-GB"/>
+        </w:rPr>
+        <w:t>MS1 filtering</w:t>
+      </w:r>
+      <w:r>
+        <w:rPr>
+          <w:rFonts w:ascii="Helvetica" w:hAnsi="Helvetica"/>
+          <w:b/>
+          <w:bCs/>
+          <w:iCs/>
+          <w:sz w:val="20"/>
+          <w:szCs w:val="20"/>
+          <w:lang w:val="en-GB"/>
+        </w:rPr>
+        <w:t>:</w:t>
+      </w:r>
+      <w:r>
+        <w:rPr>
+          <w:rFonts w:ascii="Helvetica" w:hAnsi="Helvetica"/>
+          <w:b/>
+          <w:bCs/>
+          <w:iCs/>
+          <w:sz w:val="20"/>
+          <w:szCs w:val="20"/>
+          <w:lang w:val="en-GB"/>
+        </w:rPr>
+        <w:t xml:space="preserve"> </w:t>
+      </w:r>
+      <w:r>
+        <w:rPr>
+          <w:rFonts w:ascii="Helvetica" w:hAnsi="Helvetica"/>
+          <w:bCs/>
+          <w:iCs/>
+          <w:sz w:val="20"/>
+          <w:szCs w:val="20"/>
+          <w:lang w:val="en-GB"/>
+        </w:rPr>
+        <w:t>You</w:t>
+      </w:r>
+      <w:r>
+        <w:rPr>
+          <w:rFonts w:ascii="Helvetica" w:hAnsi="Helvetica"/>
+          <w:bCs/>
+          <w:iCs/>
+          <w:sz w:val="20"/>
+          <w:szCs w:val="20"/>
+          <w:lang w:val="en-GB"/>
+        </w:rPr>
+        <w:t xml:space="preserve"> </w:t>
+      </w:r>
+      <w:r>
+        <w:rPr>
+          <w:rFonts w:ascii="Helvetica" w:hAnsi="Helvetica"/>
+          <w:bCs/>
+          <w:iCs/>
+          <w:sz w:val="20"/>
+          <w:szCs w:val="20"/>
+          <w:lang w:val="en-GB"/>
+        </w:rPr>
+        <w:t xml:space="preserve">are not going to extract MS1 data in this tutorial. Leave the default for </w:t>
+      </w:r>
+      <w:r>
+        <w:rPr>
+          <w:rFonts w:ascii="Helvetica" w:hAnsi="Helvetica"/>
+          <w:b/>
+          <w:iCs/>
+          <w:sz w:val="20"/>
+          <w:szCs w:val="20"/>
+          <w:lang w:val="en-GB"/>
+        </w:rPr>
+        <w:t>Isotope peaks included</w:t>
+      </w:r>
+      <w:r>
+        <w:rPr>
+          <w:rFonts w:ascii="Helvetica" w:hAnsi="Helvetica"/>
+          <w:bCs/>
+          <w:iCs/>
+          <w:sz w:val="20"/>
+          <w:szCs w:val="20"/>
+          <w:lang w:val="en-GB"/>
+        </w:rPr>
+        <w:t xml:space="preserve"> as “None”.</w:t>
+      </w:r>
+    </w:p>
+    <w:p>
+      <w:pPr>
+        <w:rPr>
+          <w:rFonts w:ascii="Helvetica" w:hAnsi="Helvetica"/>
+          <w:iCs/>
+          <w:sz w:val="20"/>
+          <w:szCs w:val="20"/>
+          <w:lang w:val="en-GB"/>
+        </w:rPr>
+      </w:pPr>
+      <w:r>
+        <w:rPr>
+          <w:rFonts w:ascii="Helvetica" w:hAnsi="Helvetica"/>
+          <w:b/>
+          <w:bCs/>
+          <w:iCs/>
+          <w:sz w:val="20"/>
+          <w:szCs w:val="20"/>
+          <w:lang w:val="en-GB"/>
+        </w:rPr>
+        <w:t>MS/MS filtering</w:t>
+      </w:r>
+      <w:r>
+        <w:rPr>
+          <w:rFonts w:ascii="Helvetica" w:hAnsi="Helvetica"/>
+          <w:b/>
+          <w:bCs/>
+          <w:iCs/>
+          <w:sz w:val="20"/>
+          <w:szCs w:val="20"/>
+          <w:lang w:val="en-GB"/>
+        </w:rPr>
+        <w:t>:</w:t>
+      </w:r>
+      <w:r>
+        <w:rPr>
+          <w:rFonts w:ascii="Helvetica" w:hAnsi="Helvetica"/>
+          <w:iCs/>
+          <w:sz w:val="20"/>
+          <w:szCs w:val="20"/>
+          <w:lang w:val="en-GB"/>
+        </w:rPr>
+        <w:t xml:space="preserve"> Here you specify how the MS/MS spectra in your data were acquired and how to extract chromatograms from these spectra.</w:t>
+      </w:r>
+    </w:p>
+    <w:p>
+      <w:pPr>
+        <w:pStyle w:val="ListParagraph"/>
+        <w:numPr>
+          <w:ilvl w:val="0"/>
+          <w:numId w:val="9"/>
+        </w:numPr>
+        <w:rPr>
+          <w:lang w:val="en-GB"/>
+        </w:rPr>
+      </w:pPr>
+      <w:r>
+        <w:rPr>
+          <w:lang w:val="en-GB"/>
+        </w:rPr>
+        <w:t xml:space="preserve">For </w:t>
+      </w:r>
+      <w:r>
+        <w:rPr>
+          <w:b/>
+          <w:bCs/>
+          <w:lang w:val="en-GB"/>
+        </w:rPr>
+        <w:t>Acquisition method</w:t>
+      </w:r>
+      <w:r>
+        <w:rPr>
+          <w:lang w:val="en-GB"/>
+        </w:rPr>
+        <w:t xml:space="preserve"> choose “PRM”.</w:t>
+      </w:r>
+    </w:p>
+    <w:p>
+      <w:pPr>
+        <w:pStyle w:val="ListParagraph"/>
+        <w:numPr>
+          <w:ilvl w:val="0"/>
+          <w:numId w:val="9"/>
+        </w:numPr>
+        <w:rPr>
+          <w:lang w:val="en-GB"/>
+        </w:rPr>
+      </w:pPr>
+      <w:r>
+        <w:rPr>
+          <w:lang w:val="en-GB"/>
+        </w:rPr>
+        <w:lastRenderedPageBreak/>
+        <w:t xml:space="preserve">For </w:t>
+      </w:r>
+      <w:r>
+        <w:rPr>
+          <w:b/>
+          <w:bCs/>
+          <w:lang w:val="en-GB"/>
+        </w:rPr>
+        <w:t xml:space="preserve">Product mass </w:t>
+      </w:r>
+      <w:proofErr w:type="spellStart"/>
+      <w:r>
+        <w:rPr>
+          <w:b/>
+          <w:bCs/>
+          <w:lang w:val="en-GB"/>
+        </w:rPr>
+        <w:t>analyzer</w:t>
+      </w:r>
+      <w:proofErr w:type="spellEnd"/>
+      <w:r>
+        <w:rPr>
+          <w:lang w:val="en-GB"/>
+        </w:rPr>
+        <w:t xml:space="preserve"> choose</w:t>
+      </w:r>
+      <w:r>
+        <w:rPr>
+          <w:lang w:val="en-GB"/>
+        </w:rPr>
+        <w:t xml:space="preserve"> “Centroided”. This tells Skyline to use spectra with the instrument vendor centroiding algorithm applied instead of raw profile spectra. You should generally choose this option for Orbitrap spectra.</w:t>
+      </w:r>
+    </w:p>
+    <w:p>
+      <w:pPr>
+        <w:pStyle w:val="ListParagraph"/>
+        <w:numPr>
+          <w:ilvl w:val="0"/>
+          <w:numId w:val="9"/>
+        </w:numPr>
+        <w:rPr>
+          <w:lang w:val="en-GB"/>
+        </w:rPr>
+      </w:pPr>
+      <w:r>
+        <w:rPr>
+          <w:lang w:val="en-GB"/>
+        </w:rPr>
+        <w:t xml:space="preserve">For </w:t>
+      </w:r>
+      <w:r>
+        <w:rPr>
+          <w:b/>
+          <w:bCs/>
+          <w:lang w:val="en-GB"/>
+        </w:rPr>
+        <w:t>Mass accuracy</w:t>
+      </w:r>
+      <w:r>
+        <w:rPr>
+          <w:lang w:val="en-GB"/>
+        </w:rPr>
+        <w:t xml:space="preserve"> enter “10” ppm.</w:t>
+      </w:r>
+      <w:r>
+        <w:rPr>
+          <w:lang w:val="en-GB"/>
+        </w:rPr>
+        <w:t xml:space="preserve"> This tells Skyline to include spectrum peaks within +/- 10 ppm of the expected </w:t>
+      </w:r>
+      <w:r>
+        <w:rPr>
+          <w:i/>
+          <w:iCs/>
+          <w:lang w:val="en-GB"/>
+        </w:rPr>
+        <w:t>m/z</w:t>
+      </w:r>
+      <w:r>
+        <w:rPr>
+          <w:lang w:val="en-GB"/>
+        </w:rPr>
+        <w:t xml:space="preserve"> values in the extracted ion chromatograms. This value requires high accuracy spectra. Values like 15 or 20 may be safer without sacrificing much in selectivity.</w:t>
+      </w:r>
+    </w:p>
+    <w:p>
+      <w:pPr>
+        <w:rPr>
+          <w:rFonts w:ascii="Helvetica" w:hAnsi="Helvetica"/>
+          <w:bCs/>
+          <w:sz w:val="20"/>
+          <w:szCs w:val="20"/>
+          <w:lang w:val="en-GB"/>
+        </w:rPr>
+      </w:pPr>
+      <w:r>
+        <w:rPr>
+          <w:b/>
+          <w:bCs/>
+          <w:lang w:val="en-GB"/>
+        </w:rPr>
+        <w:t>Retention time filtering:</w:t>
+      </w:r>
+      <w:r>
+        <w:rPr>
+          <w:lang w:val="en-GB"/>
+        </w:rPr>
+        <w:t xml:space="preserve"> Here you can</w:t>
+      </w:r>
+      <w:r>
+        <w:rPr>
+          <w:lang w:val="en-GB"/>
+        </w:rPr>
+        <w:t xml:space="preserve"> choose from several options to </w:t>
+      </w:r>
+      <w:r>
+        <w:rPr>
+          <w:rFonts w:ascii="Helvetica" w:hAnsi="Helvetica"/>
+          <w:bCs/>
+          <w:sz w:val="20"/>
+          <w:szCs w:val="20"/>
+          <w:lang w:val="en-GB"/>
+        </w:rPr>
+        <w:t>limit the part of the HPLC gradient to extract data from</w:t>
+      </w:r>
+      <w:r>
+        <w:rPr>
+          <w:rFonts w:ascii="Helvetica" w:hAnsi="Helvetica"/>
+          <w:bCs/>
+          <w:sz w:val="20"/>
+          <w:szCs w:val="20"/>
+          <w:lang w:val="en-GB"/>
+        </w:rPr>
+        <w:t>. These are most useful when spectra are present across the entire gradient, as with MS1 in DDA, or both MS1 and MS/MS in DIA.</w:t>
+      </w:r>
+    </w:p>
+    <w:p>
+      <w:pPr>
+        <w:pStyle w:val="ListParagraph"/>
+        <w:numPr>
+          <w:ilvl w:val="0"/>
+          <w:numId w:val="11"/>
+        </w:numPr>
+        <w:rPr>
+          <w:lang w:val="en-GB"/>
+        </w:rPr>
+      </w:pPr>
+      <w:r>
+        <w:rPr>
+          <w:lang w:val="en-GB"/>
+        </w:rPr>
+        <w:t xml:space="preserve">Choose </w:t>
+      </w:r>
+      <w:r>
+        <w:rPr>
+          <w:b/>
+          <w:bCs/>
+          <w:lang w:val="en-GB"/>
+        </w:rPr>
+        <w:t>Include all matching scans</w:t>
+      </w:r>
+      <w:r>
+        <w:rPr>
+          <w:lang w:val="en-GB"/>
+        </w:rPr>
+        <w:t xml:space="preserve"> because you will use retention time scheduling for the PRM acquisition in this tutorial.</w:t>
+      </w:r>
+    </w:p>
+    <w:p>
+      <w:pPr>
+        <w:keepNext/>
+        <w:rPr>
+          <w:lang w:val="en-GB"/>
+        </w:rPr>
+      </w:pPr>
+      <w:r>
+        <w:rPr>
+          <w:lang w:val="en-GB"/>
+        </w:rPr>
+        <w:lastRenderedPageBreak/>
+        <w:t xml:space="preserve">The </w:t>
+      </w:r>
+      <w:r>
+        <w:rPr>
+          <w:b/>
+          <w:bCs/>
+          <w:lang w:val="en-GB"/>
+        </w:rPr>
+        <w:t>Full-Scan</w:t>
+      </w:r>
+      <w:r>
+        <w:rPr>
+          <w:lang w:val="en-GB"/>
+        </w:rPr>
+        <w:t xml:space="preserve"> tab should look like this:</w:t>
+      </w:r>
+    </w:p>
+    <w:p>
+      <w:pPr>
+        <w:rPr>
+          <w:lang w:val="en-GB"/>
+        </w:rPr>
+      </w:pPr>
+      <w:r>
+        <w:rPr>
+          <w:noProof/>
+        </w:rPr>
+        <w:drawing>
+          <wp:inline distT="0" distB="0" distL="0" distR="0" wp14:anchorId="677C2034" wp14:editId="1FEC6A6C">
+            <wp:extent cx="3780952" cy="5733333"/>
+            <wp:effectExtent l="0" t="0" r="0" b="1270"/>
+            <wp:docPr id="7" name="Picture 7" descr="Graphical user interface&#10;&#10;Description automatically generated"/>
+            <wp:cNvGraphicFramePr>
+              <a:graphicFrameLocks xmlns:a="http://schemas.openxmlformats.org/drawingml/2006/main" noChangeAspect="1"/>
+            </wp:cNvGraphicFramePr>
+            <a:graphic xmlns:a="http://schemas.openxmlformats.org/drawingml/2006/main">
+              <a:graphicData uri="http://schemas.openxmlformats.org/drawingml/2006/picture">
+                <pic:pic xmlns:pic="http://schemas.openxmlformats.org/drawingml/2006/picture">
+                  <pic:nvPicPr>
+                    <pic:cNvPr id="7" name="Picture 7" descr="Graphical user interface&#10;&#10;Description automatically generated"/>
+                    <pic:cNvPicPr/>
+                  </pic:nvPicPr>
+                  <pic:blipFill>
+                    <a:blip r:embed="rId25"/>
+                    <a:stretch>
+                      <a:fillRect/>
+                    </a:stretch>
+                  </pic:blipFill>
+                  <pic:spPr>
+                    <a:xfrm>
+                      <a:off x="0" y="0"/>
+                      <a:ext cx="3780952" cy="5733333"/>
+                    </a:xfrm>
+                    <a:prstGeom prst="rect">
+                      <a:avLst/>
+                    </a:prstGeom>
+                  </pic:spPr>
+                </pic:pic>
+              </a:graphicData>
+            </a:graphic>
+          </wp:inline>
+        </w:drawing>
+      </w:r>
+    </w:p>
+    <w:p>
+      <w:pPr>
+        <w:pStyle w:val="ListParagraph"/>
+        <w:numPr>
+          <w:ilvl w:val="0"/>
+          <w:numId w:val="9"/>
+        </w:numPr>
+        <w:spacing w:before="240"/>
+        <w:rPr>
+          <w:lang w:val="en-GB"/>
+        </w:rPr>
+      </w:pPr>
+      <w:r>
+        <w:rPr>
+          <w:lang w:val="en-GB"/>
+        </w:rPr>
+        <w:t xml:space="preserve">Click the </w:t>
+      </w:r>
+      <w:r>
+        <w:rPr>
+          <w:b/>
+          <w:bCs/>
+          <w:lang w:val="en-GB"/>
+        </w:rPr>
+        <w:t>Ion Mobility</w:t>
+      </w:r>
+      <w:r>
+        <w:rPr>
+          <w:lang w:val="en-GB"/>
+        </w:rPr>
+        <w:t xml:space="preserve"> tab.</w:t>
+      </w:r>
+    </w:p>
+    <w:p>
+      <w:pPr>
+        <w:pStyle w:val="Heading2"/>
+      </w:pPr>
+      <w:r>
+        <w:t>Transition Settings – Ion Mobility tab</w:t>
+      </w:r>
+    </w:p>
+    <w:p>
+      <w:pPr>
+        <w:rPr>
+          <w:lang w:val="en-GB"/>
+        </w:rPr>
+      </w:pPr>
+      <w:r>
+        <w:rPr>
+          <w:lang w:val="en-GB"/>
+        </w:rPr>
+        <w:t>These settings allow prediction of ion mobility values (compensation voltage for FAIMS, drift time for drift tube or traveling wave IMS</w:t>
+      </w:r>
+      <w:r>
+        <w:rPr>
+          <w:lang w:val="en-GB"/>
+        </w:rPr>
+        <w:t>, inverse reduced ion mobility – 1/K0 – for TIMS). Leave the default “None” because this tutorial does not use ion mobility.</w:t>
+      </w:r>
+    </w:p>
+    <w:p>
+      <w:pPr>
+        <w:pStyle w:val="ListParagraph"/>
+        <w:numPr>
+          <w:ilvl w:val="0"/>
+          <w:numId w:val="9"/>
+        </w:numPr>
+        <w:rPr>
+          <w:lang w:val="en-GB"/>
+        </w:rPr>
+      </w:pPr>
+      <w:r>
+        <w:rPr>
+          <w:lang w:val="en-GB"/>
+        </w:rPr>
+        <w:t xml:space="preserve">Click the </w:t>
+      </w:r>
+      <w:r>
+        <w:rPr>
+          <w:b/>
+          <w:bCs/>
+          <w:lang w:val="en-GB"/>
+        </w:rPr>
+        <w:t>OK</w:t>
+      </w:r>
+      <w:r>
+        <w:rPr>
+          <w:lang w:val="en-GB"/>
+        </w:rPr>
+        <w:t xml:space="preserve"> button in the </w:t>
+      </w:r>
+      <w:r>
+        <w:rPr>
+          <w:b/>
+          <w:bCs/>
+          <w:lang w:val="en-GB"/>
+        </w:rPr>
+        <w:t>Transition Settings</w:t>
+      </w:r>
+      <w:r>
+        <w:rPr>
+          <w:lang w:val="en-GB"/>
+        </w:rPr>
+        <w:t xml:space="preserve"> form.</w:t>
+      </w:r>
+    </w:p>
+    <w:p>
+      <w:pPr>
+        <w:pStyle w:val="ListParagraph"/>
+        <w:numPr>
+          <w:ilvl w:val="0"/>
+          <w:numId w:val="9"/>
+        </w:numPr>
+        <w:rPr>
+          <w:lang w:val="en-GB"/>
+        </w:rPr>
+      </w:pPr>
+      <w:r>
+        <w:rPr>
+          <w:lang w:val="en-GB"/>
+        </w:rPr>
+        <w:t xml:space="preserve">Click the </w:t>
+      </w:r>
+      <w:r>
+        <w:rPr>
+          <w:b/>
+          <w:bCs/>
+          <w:lang w:val="en-GB"/>
+        </w:rPr>
+        <w:t>Next&gt;</w:t>
+      </w:r>
+      <w:r>
+        <w:rPr>
+          <w:lang w:val="en-GB"/>
+        </w:rPr>
+        <w:t xml:space="preserve"> button in the </w:t>
+      </w:r>
+      <w:r>
+        <w:rPr>
+          <w:b/>
+          <w:bCs/>
+          <w:lang w:val="en-GB"/>
+        </w:rPr>
+        <w:t>Settings</w:t>
+      </w:r>
+      <w:r>
+        <w:rPr>
+          <w:lang w:val="en-GB"/>
+        </w:rPr>
+        <w:t xml:space="preserve"> form.</w:t>
+      </w:r>
     </w:p>
     <w:p>
       <w:pPr>
         <w:pStyle w:val="Heading1"/>
+        <w:rPr>
+          <w:lang w:val="en-GB"/>
+        </w:rPr>
+      </w:pPr>
+      <w:r>
+        <w:rPr>
+          <w:lang w:val="en-GB"/>
+        </w:rPr>
+        <w:lastRenderedPageBreak/>
+        <w:t>Preparing an Instrument Acquisition Method</w:t>
+      </w:r>
+      <w:r>
+        <w:rPr>
+          <w:lang w:val="en-GB"/>
+        </w:rPr>
+        <w:t xml:space="preserve"> for PRM</w:t>
+      </w:r>
+    </w:p>
+    <w:p>
+      <w:pPr>
+        <w:rPr>
+          <w:lang w:val="en-GB"/>
+        </w:rPr>
+      </w:pPr>
+      <w:r>
+        <w:rPr>
+          <w:lang w:val="en-GB"/>
+        </w:rPr>
+        <w:t xml:space="preserve">After setting up all peptide and transition settings in the Skyline document, </w:t>
+      </w:r>
+      <w:r>
+        <w:rPr>
+          <w:lang w:val="en-GB"/>
+        </w:rPr>
+        <w:t>you</w:t>
+      </w:r>
+      <w:r>
+        <w:rPr>
+          <w:lang w:val="en-GB"/>
+        </w:rPr>
+        <w:t xml:space="preserve"> will now generate a precursor list for the PRM measurements and automatically select the best transitions for each peptide based on the information found in a spectral library.</w:t>
+      </w:r>
+    </w:p>
+    <w:p>
+      <w:pPr>
+        <w:rPr>
+          <w:lang w:val="en-GB"/>
+        </w:rPr>
+      </w:pPr>
+      <w:r>
+        <w:rPr>
+          <w:lang w:val="en-GB"/>
+        </w:rPr>
+        <w:t>Depending on the level of available information you can directly insert a transition list into Skyline (Edit</w:t>
+      </w:r>
+      <w:r>
+        <w:rPr>
+          <w:lang w:val="en-GB"/>
+        </w:rPr>
+        <w:t xml:space="preserve"> &gt; </w:t>
+      </w:r>
+      <w:r>
+        <w:rPr>
+          <w:lang w:val="en-GB"/>
+        </w:rPr>
+        <w:t>Insert</w:t>
+      </w:r>
+      <w:r>
+        <w:rPr>
+          <w:lang w:val="en-GB"/>
+        </w:rPr>
+        <w:t xml:space="preserve"> &gt; </w:t>
+      </w:r>
+      <w:r>
+        <w:rPr>
+          <w:lang w:val="en-GB"/>
+        </w:rPr>
+        <w:t xml:space="preserve">Transition list). </w:t>
+      </w:r>
+      <w:r>
+        <w:rPr>
+          <w:lang w:val="en-GB"/>
+        </w:rPr>
+        <w:t>I</w:t>
+      </w:r>
+      <w:r>
+        <w:rPr>
+          <w:lang w:val="en-GB"/>
+        </w:rPr>
+        <w:t>f you just know your target proteins and their best representative peptides, you can insert peptide sequences (</w:t>
+      </w:r>
+      <w:r>
+        <w:rPr>
+          <w:b/>
+          <w:bCs/>
+          <w:lang w:val="en-GB"/>
+        </w:rPr>
+        <w:t>Edit</w:t>
+      </w:r>
+      <w:r>
+        <w:rPr>
+          <w:lang w:val="en-GB"/>
+        </w:rPr>
+        <w:t xml:space="preserve"> &gt; </w:t>
+      </w:r>
+      <w:r>
+        <w:rPr>
+          <w:b/>
+          <w:bCs/>
+          <w:lang w:val="en-GB"/>
+        </w:rPr>
+        <w:t>Insert</w:t>
+      </w:r>
+      <w:r>
+        <w:rPr>
+          <w:lang w:val="en-GB"/>
+        </w:rPr>
+        <w:t xml:space="preserve"> &gt; </w:t>
+      </w:r>
+      <w:r>
+        <w:rPr>
+          <w:b/>
+          <w:bCs/>
+          <w:lang w:val="en-GB"/>
+        </w:rPr>
+        <w:t>Peptides</w:t>
+      </w:r>
+      <w:r>
+        <w:rPr>
+          <w:lang w:val="en-GB"/>
+        </w:rPr>
+        <w:t xml:space="preserve">). </w:t>
+      </w:r>
+      <w:r>
+        <w:rPr>
+          <w:lang w:val="en-GB"/>
+        </w:rPr>
+        <w:t>F</w:t>
+      </w:r>
+      <w:r>
+        <w:rPr>
+          <w:lang w:val="en-GB"/>
+        </w:rPr>
+        <w:t xml:space="preserve">inally, if you only have </w:t>
+      </w:r>
+      <w:proofErr w:type="gramStart"/>
+      <w:r>
+        <w:rPr>
+          <w:lang w:val="en-GB"/>
+        </w:rPr>
+        <w:t>a number of</w:t>
+      </w:r>
+      <w:proofErr w:type="gramEnd"/>
+      <w:r>
+        <w:rPr>
+          <w:lang w:val="en-GB"/>
+        </w:rPr>
+        <w:t xml:space="preserve"> target proteins, you can insert a protein list (</w:t>
+      </w:r>
+      <w:r>
+        <w:rPr>
+          <w:b/>
+          <w:bCs/>
+          <w:lang w:val="en-GB"/>
+        </w:rPr>
+        <w:t>Edit</w:t>
+      </w:r>
+      <w:r>
+        <w:rPr>
+          <w:lang w:val="en-GB"/>
+        </w:rPr>
+        <w:t xml:space="preserve"> &gt; </w:t>
+      </w:r>
+      <w:r>
+        <w:rPr>
+          <w:b/>
+          <w:bCs/>
+          <w:lang w:val="en-GB"/>
+        </w:rPr>
+        <w:t>Insert</w:t>
+      </w:r>
+      <w:r>
+        <w:rPr>
+          <w:lang w:val="en-GB"/>
+        </w:rPr>
+        <w:t xml:space="preserve"> &gt; </w:t>
+      </w:r>
+      <w:r>
+        <w:rPr>
+          <w:b/>
+          <w:bCs/>
+          <w:lang w:val="en-GB"/>
+        </w:rPr>
+        <w:t>Proteins</w:t>
+      </w:r>
+      <w:r>
+        <w:rPr>
+          <w:lang w:val="en-GB"/>
+        </w:rPr>
+        <w:t>) and Skyline will automatically select peptides and transitions according to your settings.</w:t>
+      </w:r>
+    </w:p>
+    <w:p>
+      <w:pPr>
+        <w:rPr>
+          <w:lang w:val="en-GB"/>
+        </w:rPr>
+      </w:pPr>
+      <w:r>
+        <w:rPr>
+          <w:lang w:val="en-GB"/>
+        </w:rPr>
+        <w:t xml:space="preserve">In </w:t>
+      </w:r>
+      <w:r>
+        <w:rPr>
+          <w:lang w:val="en-GB"/>
+        </w:rPr>
+        <w:t>this tutorial, you</w:t>
+      </w:r>
+      <w:r>
+        <w:rPr>
+          <w:lang w:val="en-GB"/>
+        </w:rPr>
+        <w:t xml:space="preserve"> will monitor 19 target proteins, each represented by 1-3 </w:t>
+      </w:r>
+      <w:proofErr w:type="spellStart"/>
+      <w:r>
+        <w:rPr>
+          <w:lang w:val="en-GB"/>
+        </w:rPr>
+        <w:t>proteotypic</w:t>
+      </w:r>
+      <w:proofErr w:type="spellEnd"/>
+      <w:r>
+        <w:rPr>
+          <w:lang w:val="en-GB"/>
+        </w:rPr>
+        <w:t xml:space="preserve"> peptides (31 peptides in total). The optimal </w:t>
+      </w:r>
+      <w:proofErr w:type="spellStart"/>
+      <w:r>
+        <w:rPr>
+          <w:lang w:val="en-GB"/>
+        </w:rPr>
+        <w:t>proteotypic</w:t>
+      </w:r>
+      <w:proofErr w:type="spellEnd"/>
+      <w:r>
+        <w:rPr>
+          <w:lang w:val="en-GB"/>
+        </w:rPr>
+        <w:t xml:space="preserve"> peptides have been selected based on previously acquired data.</w:t>
+      </w:r>
+    </w:p>
+    <w:p>
+      <w:pPr>
+        <w:pStyle w:val="Heading2"/>
+        <w:rPr>
+          <w:lang w:val="en-GB"/>
+        </w:rPr>
+      </w:pPr>
+      <w:r>
+        <w:rPr>
+          <w:lang w:val="en-GB"/>
+        </w:rPr>
+        <w:t>Adding targets</w:t>
+      </w:r>
+    </w:p>
+    <w:p>
+      <w:pPr>
+        <w:rPr>
+          <w:lang w:val="en-GB"/>
+        </w:rPr>
+      </w:pPr>
+      <w:r>
+        <w:rPr>
+          <w:lang w:val="en-GB"/>
+        </w:rPr>
+        <w:t xml:space="preserve">Because you chose the </w:t>
+      </w:r>
+      <w:r>
+        <w:rPr>
+          <w:b/>
+          <w:bCs/>
+          <w:lang w:val="en-GB"/>
+        </w:rPr>
+        <w:t>Import Peptide List</w:t>
+      </w:r>
+      <w:r>
+        <w:rPr>
+          <w:lang w:val="en-GB"/>
+        </w:rPr>
+        <w:t xml:space="preserve"> to start this tutorial, Skyline should now be showing the </w:t>
+      </w:r>
+      <w:r>
+        <w:rPr>
+          <w:b/>
+          <w:bCs/>
+          <w:lang w:val="en-GB"/>
+        </w:rPr>
+        <w:t>Insert</w:t>
+      </w:r>
+      <w:r>
+        <w:rPr>
+          <w:lang w:val="en-GB"/>
+        </w:rPr>
+        <w:t xml:space="preserve"> form with the </w:t>
+      </w:r>
+      <w:r>
+        <w:rPr>
+          <w:b/>
+          <w:bCs/>
+          <w:lang w:val="en-GB"/>
+        </w:rPr>
+        <w:t>Peptide List</w:t>
+      </w:r>
+      <w:r>
+        <w:rPr>
+          <w:lang w:val="en-GB"/>
+        </w:rPr>
+        <w:t xml:space="preserve"> tab.</w:t>
+      </w:r>
+      <w:r>
+        <w:rPr>
+          <w:lang w:val="en-GB"/>
+        </w:rPr>
+        <w:t xml:space="preserve"> To provide the peptide list for this tutorial do the following:</w:t>
+      </w:r>
+    </w:p>
+    <w:p>
+      <w:pPr>
+        <w:pStyle w:val="ListParagraph"/>
+        <w:numPr>
+          <w:ilvl w:val="0"/>
+          <w:numId w:val="12"/>
+        </w:numPr>
+        <w:rPr>
+          <w:lang w:val="en-GB"/>
+        </w:rPr>
+      </w:pPr>
+      <w:r>
+        <w:rPr>
+          <w:lang w:val="en-GB"/>
+        </w:rPr>
+        <w:t>Navigate</w:t>
+      </w:r>
+      <w:r>
+        <w:rPr>
+          <w:lang w:val="en-GB"/>
+        </w:rPr>
+        <w:t xml:space="preserve"> to the “PRM-Orbi” folder and open</w:t>
+      </w:r>
+      <w:r>
+        <w:rPr>
+          <w:lang w:val="en-GB"/>
+        </w:rPr>
+        <w:t xml:space="preserve"> </w:t>
+      </w:r>
+      <w:r>
+        <w:rPr>
+          <w:lang w:val="en-GB"/>
+        </w:rPr>
+        <w:t>“</w:t>
+      </w:r>
+      <w:r>
+        <w:rPr>
+          <w:lang w:val="en-GB"/>
+        </w:rPr>
+        <w:t>target_peptides.csv</w:t>
+      </w:r>
+      <w:r>
+        <w:rPr>
+          <w:lang w:val="en-GB"/>
+        </w:rPr>
+        <w:t>” in Excel.</w:t>
+      </w:r>
+    </w:p>
+    <w:p>
+      <w:pPr>
+        <w:pStyle w:val="ListParagraph"/>
+        <w:numPr>
+          <w:ilvl w:val="0"/>
+          <w:numId w:val="12"/>
+        </w:numPr>
+        <w:rPr>
+          <w:lang w:val="en-GB"/>
+        </w:rPr>
+      </w:pPr>
+      <w:r>
+        <w:rPr>
+          <w:lang w:val="en-GB"/>
+        </w:rPr>
+        <w:t>C</w:t>
+      </w:r>
+      <w:r>
+        <w:rPr>
+          <w:lang w:val="en-GB"/>
+        </w:rPr>
+        <w:t>opy only the sequences in the “Peptide Modified Sequence” column.</w:t>
+      </w:r>
+    </w:p>
+    <w:p>
+      <w:pPr>
+        <w:pStyle w:val="ListParagraph"/>
+        <w:numPr>
+          <w:ilvl w:val="0"/>
+          <w:numId w:val="12"/>
+        </w:numPr>
+        <w:rPr>
+          <w:lang w:val="en-GB"/>
+        </w:rPr>
+      </w:pPr>
+      <w:r>
+        <w:rPr>
+          <w:lang w:val="en-GB"/>
+        </w:rPr>
+        <w:t>In Skyline press Ctrl-V to paste the peptide sequences</w:t>
+      </w:r>
+      <w:r>
+        <w:rPr>
+          <w:lang w:val="en-GB"/>
+        </w:rPr>
+        <w:t xml:space="preserve"> into the </w:t>
+      </w:r>
+      <w:r>
+        <w:rPr>
+          <w:b/>
+          <w:bCs/>
+          <w:lang w:val="en-GB"/>
+        </w:rPr>
+        <w:t>Insert</w:t>
+      </w:r>
+      <w:r>
+        <w:rPr>
+          <w:lang w:val="en-GB"/>
+        </w:rPr>
+        <w:t xml:space="preserve"> form.</w:t>
+      </w:r>
+    </w:p>
+    <w:p>
+      <w:pPr>
+        <w:keepNext/>
+        <w:rPr>
+          <w:lang w:val="en-GB"/>
+        </w:rPr>
+      </w:pPr>
+      <w:r>
+        <w:rPr>
+          <w:lang w:val="en-GB"/>
+        </w:rPr>
+        <w:lastRenderedPageBreak/>
+        <w:t xml:space="preserve">The </w:t>
+      </w:r>
+      <w:r>
+        <w:rPr>
+          <w:b/>
+          <w:bCs/>
+          <w:lang w:val="en-GB"/>
+        </w:rPr>
+        <w:t>Insert</w:t>
+      </w:r>
+      <w:r>
+        <w:rPr>
+          <w:lang w:val="en-GB"/>
+        </w:rPr>
+        <w:t xml:space="preserve"> form should now look like this:</w:t>
+      </w:r>
+    </w:p>
+    <w:p>
+      <w:pPr>
+        <w:rPr>
+          <w:lang w:val="en-GB"/>
+        </w:rPr>
+      </w:pPr>
+      <w:r>
+        <w:rPr>
+          <w:noProof/>
+        </w:rPr>
+        <w:drawing>
+          <wp:inline distT="0" distB="0" distL="0" distR="0" wp14:anchorId="69CD1E1E" wp14:editId="0D895C2E">
+            <wp:extent cx="5943600" cy="4050665"/>
+            <wp:effectExtent l="0" t="0" r="0" b="0"/>
+            <wp:docPr id="8" name="Picture 8" descr="Graphical user interface, application, table&#10;&#10;Description automatically generated"/>
+            <wp:cNvGraphicFramePr>
+              <a:graphicFrameLocks xmlns:a="http://schemas.openxmlformats.org/drawingml/2006/main" noChangeAspect="1"/>
+            </wp:cNvGraphicFramePr>
+            <a:graphic xmlns:a="http://schemas.openxmlformats.org/drawingml/2006/main">
+              <a:graphicData uri="http://schemas.openxmlformats.org/drawingml/2006/picture">
+                <pic:pic xmlns:pic="http://schemas.openxmlformats.org/drawingml/2006/picture">
+                  <pic:nvPicPr>
+                    <pic:cNvPr id="8" name="Picture 8" descr="Graphical user interface, application, table&#10;&#10;Description automatically generated"/>
+                    <pic:cNvPicPr/>
+                  </pic:nvPicPr>
+                  <pic:blipFill>
+                    <a:blip r:embed="rId26"/>
+                    <a:stretch>
+                      <a:fillRect/>
+                    </a:stretch>
+                  </pic:blipFill>
+                  <pic:spPr>
+                    <a:xfrm>
+                      <a:off x="0" y="0"/>
+                      <a:ext cx="5943600" cy="4050665"/>
+                    </a:xfrm>
+                    <a:prstGeom prst="rect">
+                      <a:avLst/>
+                    </a:prstGeom>
+                  </pic:spPr>
+                </pic:pic>
+              </a:graphicData>
+            </a:graphic>
+          </wp:inline>
+        </w:drawing>
+      </w:r>
+    </w:p>
+    <w:p>
+      <w:pPr>
+        <w:rPr>
+          <w:lang w:val="en-GB"/>
+        </w:rPr>
+      </w:pPr>
+      <w:r>
+        <w:rPr>
+          <w:lang w:val="en-GB"/>
+        </w:rPr>
+        <w:t xml:space="preserve">Skyline </w:t>
+      </w:r>
+      <w:r>
+        <w:rPr>
+          <w:lang w:val="en-GB"/>
+        </w:rPr>
+        <w:t>has found the peptides in</w:t>
+      </w:r>
+      <w:r>
+        <w:rPr>
+          <w:lang w:val="en-GB"/>
+        </w:rPr>
+        <w:t xml:space="preserve"> the background proteome and automatically add</w:t>
+      </w:r>
+      <w:r>
+        <w:rPr>
+          <w:lang w:val="en-GB"/>
+        </w:rPr>
+        <w:t>ed</w:t>
+      </w:r>
+      <w:r>
+        <w:rPr>
+          <w:lang w:val="en-GB"/>
+        </w:rPr>
+        <w:t xml:space="preserve"> the corresponding protein </w:t>
+      </w:r>
+      <w:r>
+        <w:rPr>
+          <w:lang w:val="en-GB"/>
+        </w:rPr>
+        <w:t>information</w:t>
+      </w:r>
+      <w:r>
+        <w:rPr>
+          <w:lang w:val="en-GB"/>
+        </w:rPr>
+        <w:t>.</w:t>
+      </w:r>
+      <w:r>
+        <w:t xml:space="preserve"> </w:t>
+      </w:r>
+      <w:r>
+        <w:rPr>
+          <w:lang w:val="en-GB"/>
+        </w:rPr>
+        <w:t>If</w:t>
+      </w:r>
+      <w:r>
+        <w:rPr>
+          <w:lang w:val="en-GB"/>
+        </w:rPr>
+        <w:t xml:space="preserve"> you add a peptide sequence which is not unique for a single protein Skyline will ask you how to proceed in these cases.</w:t>
+      </w:r>
+    </w:p>
+    <w:p>
+      <w:pPr>
+        <w:rPr>
+          <w:lang w:val="en-GB"/>
+        </w:rPr>
+      </w:pPr>
+      <w:r>
+        <w:rPr>
+          <w:lang w:val="en-GB"/>
+        </w:rPr>
+        <w:t>To insert peptides carrying modifications you</w:t>
+      </w:r>
+      <w:r>
+        <w:rPr>
+          <w:lang w:val="en-GB"/>
+        </w:rPr>
+        <w:t xml:space="preserve"> can</w:t>
+      </w:r>
+      <w:r>
+        <w:rPr>
+          <w:lang w:val="en-GB"/>
+        </w:rPr>
+        <w:t xml:space="preserve"> indicate these modifications in the peptide sequences using squared brackets containing the mass difference. For example, peptides carrying carbamidomethylated cysteines are inserted as: </w:t>
+      </w:r>
+    </w:p>
+    <w:p>
+      <w:pPr>
+        <w:rPr>
+          <w:lang w:val="en-GB"/>
+        </w:rPr>
+      </w:pPr>
+      <w:proofErr w:type="gramStart"/>
+      <w:r>
+        <w:rPr>
+          <w:lang w:val="en-GB"/>
+        </w:rPr>
+        <w:t>GVDC[</w:t>
+      </w:r>
+      <w:proofErr w:type="gramEnd"/>
+      <w:r>
+        <w:rPr>
+          <w:lang w:val="en-GB"/>
+        </w:rPr>
+        <w:t>+57]QEVSQEK</w:t>
+      </w:r>
+    </w:p>
+    <w:p>
+      <w:pPr>
+        <w:rPr>
+          <w:lang w:val="en-GB"/>
+        </w:rPr>
+      </w:pPr>
+      <w:r>
+        <w:rPr>
+          <w:lang w:val="en-GB"/>
+        </w:rPr>
+        <w:t>In this case, it is not strictly necessary because the “Carbamidomethyl (C)” modification applies to all cysteines by default. A plain peptide sequence containing C’s and no modification annotations will have this modification automatically applied.</w:t>
+      </w:r>
+    </w:p>
+    <w:p>
+      <w:pPr>
+        <w:rPr>
+          <w:lang w:val="en-GB"/>
+        </w:rPr>
+      </w:pPr>
+      <w:r>
+        <w:rPr>
+          <w:b/>
+          <w:bCs/>
+          <w:color w:val="4F6228" w:themeColor="accent3" w:themeShade="80"/>
+          <w:lang w:val="en-GB"/>
+        </w:rPr>
+        <w:t>Tip!</w:t>
+      </w:r>
+      <w:r>
+        <w:rPr>
+          <w:lang w:val="en-GB"/>
+        </w:rPr>
+        <w:t xml:space="preserve"> You can also insert modifications in a particular sequence </w:t>
+      </w:r>
+      <w:r>
+        <w:rPr>
+          <w:lang w:val="en-GB"/>
+        </w:rPr>
+        <w:t>after</w:t>
+      </w:r>
+      <w:r>
+        <w:rPr>
+          <w:lang w:val="en-GB"/>
+        </w:rPr>
+        <w:t xml:space="preserve"> the peptides are inserted</w:t>
+      </w:r>
+      <w:r>
+        <w:rPr>
+          <w:lang w:val="en-GB"/>
+        </w:rPr>
+        <w:t xml:space="preserve"> by</w:t>
+      </w:r>
+      <w:r>
+        <w:rPr>
+          <w:lang w:val="en-GB"/>
+        </w:rPr>
+        <w:t xml:space="preserve"> selecting the peptide</w:t>
+      </w:r>
+      <w:r>
+        <w:rPr>
+          <w:lang w:val="en-GB"/>
+        </w:rPr>
+        <w:t xml:space="preserve"> in the </w:t>
+      </w:r>
+      <w:r>
+        <w:rPr>
+          <w:b/>
+          <w:bCs/>
+          <w:lang w:val="en-GB"/>
+        </w:rPr>
+        <w:t>Targets</w:t>
+      </w:r>
+      <w:r>
+        <w:rPr>
+          <w:lang w:val="en-GB"/>
+        </w:rPr>
+        <w:t xml:space="preserve"> view</w:t>
+      </w:r>
+      <w:r>
+        <w:rPr>
+          <w:lang w:val="en-GB"/>
+        </w:rPr>
+        <w:t>, right</w:t>
+      </w:r>
+      <w:r>
+        <w:rPr>
+          <w:lang w:val="en-GB"/>
+        </w:rPr>
+        <w:t>-</w:t>
+      </w:r>
+      <w:r>
+        <w:rPr>
+          <w:lang w:val="en-GB"/>
+        </w:rPr>
+        <w:t xml:space="preserve">click and </w:t>
+      </w:r>
+      <w:r>
+        <w:rPr>
+          <w:lang w:val="en-GB"/>
+        </w:rPr>
+        <w:t>choose</w:t>
+      </w:r>
+      <w:r>
+        <w:rPr>
+          <w:lang w:val="en-GB"/>
+        </w:rPr>
+        <w:t xml:space="preserve"> </w:t>
+      </w:r>
+      <w:r>
+        <w:rPr>
+          <w:b/>
+          <w:bCs/>
+          <w:lang w:val="en-GB"/>
+        </w:rPr>
+        <w:t>Modify</w:t>
+      </w:r>
+      <w:r>
+        <w:rPr>
+          <w:lang w:val="en-GB"/>
+        </w:rPr>
+        <w:t>.</w:t>
+      </w:r>
+    </w:p>
+    <w:p>
+      <w:pPr>
+        <w:pStyle w:val="ListParagraph"/>
+        <w:numPr>
+          <w:ilvl w:val="0"/>
+          <w:numId w:val="13"/>
+        </w:numPr>
+        <w:rPr>
+          <w:lang w:val="en-GB"/>
+        </w:rPr>
+      </w:pPr>
+      <w:r>
+        <w:rPr>
+          <w:lang w:val="en-GB"/>
+        </w:rPr>
+        <w:t xml:space="preserve">Click the </w:t>
+      </w:r>
+      <w:r>
+        <w:rPr>
+          <w:b/>
+          <w:bCs/>
+          <w:lang w:val="en-GB"/>
+        </w:rPr>
+        <w:t>Insert</w:t>
+      </w:r>
+      <w:r>
+        <w:rPr>
+          <w:lang w:val="en-GB"/>
+        </w:rPr>
+        <w:t xml:space="preserve"> button.</w:t>
+      </w:r>
+    </w:p>
+    <w:p>
+      <w:pPr>
+        <w:rPr>
+          <w:lang w:val="en-GB"/>
+        </w:rPr>
+      </w:pPr>
+      <w:r>
+        <w:rPr>
+          <w:lang w:val="en-GB"/>
+        </w:rPr>
+        <w:t>If all settings are setup correctly, Skyline will automatically insert the 31 target peptides under the correct protein name with selected transitions according to the filter and library definition. I</w:t>
+      </w:r>
+      <w:r>
+        <w:rPr>
+          <w:lang w:val="en-GB"/>
+        </w:rPr>
+        <w:t>f</w:t>
+      </w:r>
+      <w:r>
+        <w:rPr>
+          <w:lang w:val="en-GB"/>
+        </w:rPr>
+        <w:t xml:space="preserve"> the </w:t>
+      </w:r>
+      <w:r>
+        <w:rPr>
+          <w:lang w:val="en-GB"/>
+        </w:rPr>
+        <w:lastRenderedPageBreak/>
+        <w:t>peptide was identified in the library with charge 2 and 3 both will appear (and each will have a light and heavy form</w:t>
+      </w:r>
+      <w:r>
+        <w:rPr>
+          <w:lang w:val="en-GB"/>
+        </w:rPr>
+        <w:t>)</w:t>
+      </w:r>
+      <w:r>
+        <w:rPr>
+          <w:lang w:val="en-GB"/>
+        </w:rPr>
+        <w:t xml:space="preserve">. </w:t>
+      </w:r>
+    </w:p>
+    <w:p>
+      <w:pPr>
+        <w:rPr>
+          <w:lang w:val="en-GB"/>
+        </w:rPr>
+      </w:pPr>
+      <w:r>
+        <w:rPr>
+          <w:lang w:val="en-GB"/>
+        </w:rPr>
+        <w:t>In total you should end up with a document containing (see lower right corner):</w:t>
+      </w:r>
+    </w:p>
+    <w:p>
+      <w:pPr>
+        <w:rPr>
+          <w:b/>
+          <w:bCs/>
+          <w:lang w:val="en-GB"/>
+        </w:rPr>
+      </w:pPr>
+      <w:r>
+        <w:rPr>
+          <w:b/>
+          <w:bCs/>
+          <w:lang w:val="en-GB"/>
+        </w:rPr>
+        <w:t>19 proteins, 31 peptides, 106 precursors and 896 transitions</w:t>
+      </w:r>
+    </w:p>
+    <w:p>
+      <w:pPr>
+        <w:rPr>
+          <w:lang w:val="en-GB"/>
+        </w:rPr>
+      </w:pPr>
+      <w:r>
+        <w:rPr>
+          <w:lang w:val="en-GB"/>
+        </w:rPr>
+        <w:t>To see all</w:t>
+      </w:r>
+      <w:r>
+        <w:rPr>
+          <w:lang w:val="en-GB"/>
+        </w:rPr>
+        <w:t xml:space="preserve"> the chosen transitions in the </w:t>
+      </w:r>
+      <w:r>
+        <w:rPr>
+          <w:b/>
+          <w:bCs/>
+          <w:lang w:val="en-GB"/>
+        </w:rPr>
+        <w:t>Targets</w:t>
+      </w:r>
+      <w:r>
+        <w:rPr>
+          <w:lang w:val="en-GB"/>
+        </w:rPr>
+        <w:t xml:space="preserve"> view:</w:t>
+      </w:r>
+    </w:p>
+    <w:p>
+      <w:pPr>
+        <w:pStyle w:val="ListParagraph"/>
+        <w:numPr>
+          <w:ilvl w:val="0"/>
+          <w:numId w:val="13"/>
+        </w:numPr>
+        <w:rPr>
+          <w:lang w:val="en-GB"/>
+        </w:rPr>
+      </w:pPr>
+      <w:r>
+        <w:rPr>
+          <w:lang w:val="en-GB"/>
+        </w:rPr>
+        <w:t xml:space="preserve">On the </w:t>
+      </w:r>
+      <w:r>
+        <w:rPr>
+          <w:b/>
+          <w:bCs/>
+          <w:lang w:val="en-GB"/>
+        </w:rPr>
+        <w:t>Edit</w:t>
+      </w:r>
+      <w:r>
+        <w:rPr>
+          <w:lang w:val="en-GB"/>
+        </w:rPr>
+        <w:t xml:space="preserve"> menu, choose </w:t>
+      </w:r>
+      <w:r>
+        <w:rPr>
+          <w:b/>
+          <w:bCs/>
+          <w:lang w:val="en-GB"/>
+        </w:rPr>
+        <w:t>Expand All</w:t>
+      </w:r>
+      <w:r>
+        <w:rPr>
+          <w:lang w:val="en-GB"/>
+        </w:rPr>
+        <w:t xml:space="preserve"> and click </w:t>
+      </w:r>
+      <w:r>
+        <w:rPr>
+          <w:b/>
+          <w:bCs/>
+          <w:lang w:val="en-GB"/>
+        </w:rPr>
+        <w:t>Precursors</w:t>
+      </w:r>
+      <w:r>
+        <w:rPr>
+          <w:lang w:val="en-GB"/>
+        </w:rPr>
+        <w:t>.</w:t>
+      </w:r>
+    </w:p>
+    <w:p>
+      <w:pPr>
+        <w:rPr>
+          <w:lang w:val="en-GB"/>
+        </w:rPr>
+      </w:pPr>
+      <w:r>
+        <w:rPr>
+          <w:lang w:val="en-GB"/>
+        </w:rPr>
+        <w:t xml:space="preserve">The </w:t>
+      </w:r>
+      <w:r>
+        <w:rPr>
+          <w:b/>
+          <w:bCs/>
+          <w:lang w:val="en-GB"/>
+        </w:rPr>
+        <w:t>Edit</w:t>
+      </w:r>
+      <w:r>
+        <w:rPr>
+          <w:lang w:val="en-GB"/>
+        </w:rPr>
+        <w:t xml:space="preserve"> &gt; </w:t>
+      </w:r>
+      <w:r>
+        <w:rPr>
+          <w:b/>
+          <w:bCs/>
+          <w:lang w:val="en-GB"/>
+        </w:rPr>
+        <w:t>Collapse All</w:t>
+      </w:r>
+      <w:r>
+        <w:rPr>
+          <w:lang w:val="en-GB"/>
+        </w:rPr>
+        <w:t>/</w:t>
+      </w:r>
+      <w:r>
+        <w:rPr>
+          <w:b/>
+          <w:bCs/>
+          <w:lang w:val="en-GB"/>
+        </w:rPr>
+        <w:t>Expand All</w:t>
+      </w:r>
+      <w:r>
+        <w:rPr>
+          <w:lang w:val="en-GB"/>
+        </w:rPr>
+        <w:t xml:space="preserve"> functions are very useful </w:t>
+      </w:r>
+      <w:r>
+        <w:rPr>
+          <w:lang w:val="en-GB"/>
+        </w:rPr>
+        <w:t>for</w:t>
+      </w:r>
+      <w:r>
+        <w:rPr>
+          <w:lang w:val="en-GB"/>
+        </w:rPr>
+        <w:t xml:space="preserve"> quickly chang</w:t>
+      </w:r>
+      <w:r>
+        <w:rPr>
+          <w:lang w:val="en-GB"/>
+        </w:rPr>
+        <w:t>ing</w:t>
+      </w:r>
+      <w:r>
+        <w:rPr>
+          <w:lang w:val="en-GB"/>
+        </w:rPr>
+        <w:t xml:space="preserve"> views for all proteins/peptides/precursors.</w:t>
+      </w:r>
+    </w:p>
+    <w:p>
+      <w:pPr>
+        <w:rPr>
+          <w:lang w:val="en-GB"/>
+        </w:rPr>
+      </w:pPr>
+      <w:r>
+        <w:rPr>
+          <w:b/>
+          <w:bCs/>
+          <w:color w:val="4F6228" w:themeColor="accent3" w:themeShade="80"/>
+          <w:lang w:val="en-GB"/>
+        </w:rPr>
+        <w:t>Tip!</w:t>
+      </w:r>
+      <w:r>
+        <w:rPr>
+          <w:lang w:val="en-GB"/>
+        </w:rPr>
+        <w:t xml:space="preserve"> Hover with the cursor over the protein/peptide/precursor/transition to get specific information on the respective item.</w:t>
+      </w:r>
+    </w:p>
+    <w:p>
+      <w:pPr>
+        <w:rPr>
+          <w:lang w:val="en-GB"/>
+        </w:rPr>
+      </w:pPr>
+      <w:r>
+        <w:rPr>
+          <w:b/>
+          <w:bCs/>
+          <w:color w:val="4F6228" w:themeColor="accent3" w:themeShade="80"/>
+          <w:lang w:val="en-GB"/>
+        </w:rPr>
+        <w:t>Tip!</w:t>
+      </w:r>
+      <w:r>
+        <w:rPr>
+          <w:lang w:val="en-GB"/>
+        </w:rPr>
+        <w:t xml:space="preserve"> The numbers in the square brackets behind the peptide sequence indicate the position of the peptide in the protein.</w:t>
+      </w:r>
+    </w:p>
+    <w:p>
+      <w:pPr>
+        <w:rPr>
+          <w:lang w:val="en-GB"/>
+        </w:rPr>
+      </w:pPr>
+      <w:r>
+        <w:rPr>
+          <w:b/>
+          <w:bCs/>
+          <w:color w:val="4F6228" w:themeColor="accent3" w:themeShade="80"/>
+          <w:lang w:val="en-GB"/>
+        </w:rPr>
+        <w:t>Tip!</w:t>
+      </w:r>
+      <w:r>
+        <w:rPr>
+          <w:lang w:val="en-GB"/>
+        </w:rPr>
+        <w:t xml:space="preserve"> Right-click on protein/peptide/precursor to see several options for refining and/or modifying. If you </w:t>
+      </w:r>
+      <w:r>
+        <w:rPr>
+          <w:lang w:val="en-GB"/>
+        </w:rPr>
+        <w:t>click</w:t>
+      </w:r>
+      <w:r>
+        <w:rPr>
+          <w:lang w:val="en-GB"/>
+        </w:rPr>
+        <w:t xml:space="preserve"> </w:t>
+      </w:r>
+      <w:r>
+        <w:rPr>
+          <w:b/>
+          <w:bCs/>
+          <w:lang w:val="en-GB"/>
+        </w:rPr>
+        <w:t>Pick Children</w:t>
+      </w:r>
+      <w:r>
+        <w:rPr>
+          <w:lang w:val="en-GB"/>
+        </w:rPr>
+        <w:t xml:space="preserve"> on </w:t>
+      </w:r>
+      <w:r>
+        <w:rPr>
+          <w:lang w:val="en-GB"/>
+        </w:rPr>
+        <w:t>any</w:t>
+      </w:r>
+      <w:r>
+        <w:rPr>
+          <w:lang w:val="en-GB"/>
+        </w:rPr>
+        <w:t xml:space="preserve"> level, you can add or remove selected peptides per protein, precursor charge states/isotypes per peptide, and transitions per precursor. Click on the funnel icon to see all options.</w:t>
+      </w:r>
+    </w:p>
+    <w:p>
+      <w:pPr>
+        <w:rPr>
+          <w:lang w:val="en-GB"/>
+        </w:rPr>
+      </w:pPr>
+      <w:r>
+        <w:rPr>
+          <w:b/>
+          <w:bCs/>
+          <w:color w:val="4F6228" w:themeColor="accent3" w:themeShade="80"/>
+          <w:lang w:val="en-GB"/>
+        </w:rPr>
+        <w:t>Tip!</w:t>
+      </w:r>
+      <w:r>
+        <w:rPr>
+          <w:lang w:val="en-GB"/>
+        </w:rPr>
+        <w:t xml:space="preserve"> For each target peptide you can view the </w:t>
+      </w:r>
+      <w:r>
+        <w:rPr>
+          <w:lang w:val="en-GB"/>
+        </w:rPr>
+        <w:t>matching</w:t>
+      </w:r>
+      <w:r>
+        <w:rPr>
+          <w:lang w:val="en-GB"/>
+        </w:rPr>
+        <w:t xml:space="preserve"> MS</w:t>
+      </w:r>
+      <w:r>
+        <w:rPr>
+          <w:lang w:val="en-GB"/>
+        </w:rPr>
+        <w:t>/MS</w:t>
+      </w:r>
+      <w:r>
+        <w:rPr>
+          <w:lang w:val="en-GB"/>
+        </w:rPr>
+        <w:t xml:space="preserve"> spectrum of the library </w:t>
+      </w:r>
+      <w:r>
+        <w:rPr>
+          <w:lang w:val="en-GB"/>
+        </w:rPr>
+        <w:t>in</w:t>
+      </w:r>
+      <w:r>
+        <w:rPr>
+          <w:lang w:val="en-GB"/>
+        </w:rPr>
+        <w:t xml:space="preserve"> the </w:t>
+      </w:r>
+      <w:r>
+        <w:rPr>
+          <w:b/>
+          <w:bCs/>
+          <w:lang w:val="en-GB"/>
+        </w:rPr>
+        <w:t>Spectrum Match</w:t>
+      </w:r>
+      <w:r>
+        <w:rPr>
+          <w:lang w:val="en-GB"/>
+        </w:rPr>
+        <w:t xml:space="preserve"> </w:t>
+      </w:r>
+      <w:r>
+        <w:rPr>
+          <w:lang w:val="en-GB"/>
+        </w:rPr>
+        <w:t xml:space="preserve">tab (usually by default visible, if not, </w:t>
+      </w:r>
+      <w:r>
+        <w:rPr>
+          <w:lang w:val="en-GB"/>
+        </w:rPr>
+        <w:t>try</w:t>
+      </w:r>
+      <w:r>
+        <w:rPr>
+          <w:lang w:val="en-GB"/>
+        </w:rPr>
+        <w:t xml:space="preserve"> </w:t>
+      </w:r>
+      <w:r>
+        <w:rPr>
+          <w:b/>
+          <w:bCs/>
+          <w:lang w:val="en-GB"/>
+        </w:rPr>
+        <w:t>View</w:t>
+      </w:r>
+      <w:r>
+        <w:rPr>
+          <w:lang w:val="en-GB"/>
+        </w:rPr>
+        <w:t xml:space="preserve"> &gt; </w:t>
+      </w:r>
+      <w:r>
+        <w:rPr>
+          <w:b/>
+          <w:bCs/>
+          <w:lang w:val="en-GB"/>
+        </w:rPr>
+        <w:t>Library Match</w:t>
+      </w:r>
+      <w:r>
+        <w:rPr>
+          <w:lang w:val="en-GB"/>
+        </w:rPr>
+        <w:t>). To select the ion type that you want to label in the MS2 spectrum right-click on the spectrum and select any additional ion types you are interested in.</w:t>
+      </w:r>
+    </w:p>
+    <w:p>
+      <w:pPr>
+        <w:pStyle w:val="ListParagraph"/>
+        <w:numPr>
+          <w:ilvl w:val="0"/>
+          <w:numId w:val="13"/>
+        </w:numPr>
+        <w:rPr>
+          <w:lang w:val="en-GB"/>
+        </w:rPr>
+      </w:pPr>
+      <w:r>
+        <w:rPr>
+          <w:lang w:val="en-GB"/>
+        </w:rPr>
+        <w:t xml:space="preserve">On the </w:t>
+      </w:r>
+      <w:r>
+        <w:rPr>
+          <w:b/>
+          <w:bCs/>
+          <w:lang w:val="en-GB"/>
+        </w:rPr>
+        <w:t>File</w:t>
+      </w:r>
+      <w:r>
+        <w:rPr>
+          <w:lang w:val="en-GB"/>
+        </w:rPr>
+        <w:t xml:space="preserve"> menu, click </w:t>
+      </w:r>
+      <w:r>
+        <w:rPr>
+          <w:b/>
+          <w:bCs/>
+          <w:lang w:val="en-GB"/>
+        </w:rPr>
+        <w:t>Save</w:t>
+      </w:r>
+      <w:r>
+        <w:rPr>
+          <w:lang w:val="en-GB"/>
+        </w:rPr>
+        <w:t xml:space="preserve"> (Ctrl-S).</w:t>
+      </w:r>
+    </w:p>
+    <w:p>
+      <w:pPr>
+        <w:pStyle w:val="ListParagraph"/>
+        <w:numPr>
+          <w:ilvl w:val="0"/>
+          <w:numId w:val="13"/>
+        </w:numPr>
+        <w:rPr>
+          <w:lang w:val="en-GB"/>
+        </w:rPr>
+      </w:pPr>
+      <w:r>
+        <w:rPr>
+          <w:lang w:val="en-GB"/>
+        </w:rPr>
+        <w:t>Save the</w:t>
+      </w:r>
+      <w:r>
+        <w:rPr>
+          <w:lang w:val="en-GB"/>
+        </w:rPr>
+        <w:t xml:space="preserve"> </w:t>
+      </w:r>
+      <w:r>
+        <w:rPr>
+          <w:lang w:val="en-GB"/>
+        </w:rPr>
+        <w:t xml:space="preserve">in the “PRM-Orbi” folder </w:t>
+      </w:r>
+      <w:r>
+        <w:rPr>
+          <w:lang w:val="en-GB"/>
+        </w:rPr>
+        <w:t xml:space="preserve">as </w:t>
+      </w:r>
+      <w:r>
+        <w:rPr>
+          <w:lang w:val="en-GB"/>
+        </w:rPr>
+        <w:t>“</w:t>
+      </w:r>
+      <w:proofErr w:type="spellStart"/>
+      <w:r>
+        <w:rPr>
+          <w:lang w:val="en-GB"/>
+        </w:rPr>
+        <w:t>PRM_Proteome.sky</w:t>
+      </w:r>
+      <w:proofErr w:type="spellEnd"/>
+      <w:r>
+        <w:rPr>
+          <w:lang w:val="en-GB"/>
+        </w:rPr>
+        <w:t>”</w:t>
+      </w:r>
+      <w:r>
+        <w:rPr>
+          <w:lang w:val="en-GB"/>
+        </w:rPr>
+        <w:t>.</w:t>
+      </w:r>
+    </w:p>
+    <w:p>
+      <w:pPr>
+        <w:keepNext/>
+        <w:rPr>
+          <w:lang w:val="en-GB"/>
+        </w:rPr>
+      </w:pPr>
+      <w:r>
+        <w:rPr>
+          <w:lang w:val="en-GB"/>
+        </w:rPr>
+        <w:lastRenderedPageBreak/>
+        <w:t>Your Skyline document should now look like this:</w:t>
+      </w:r>
+    </w:p>
+    <w:p>
+      <w:pPr>
+        <w:rPr>
+          <w:lang w:val="en-GB"/>
+        </w:rPr>
+      </w:pPr>
+      <w:r>
+        <w:rPr>
+          <w:noProof/>
+        </w:rPr>
+        <w:drawing>
+          <wp:inline distT="0" distB="0" distL="0" distR="0" wp14:anchorId="47D4BCB9" wp14:editId="495791B4">
+            <wp:extent cx="5943600" cy="3557270"/>
+            <wp:effectExtent l="0" t="0" r="0" b="0"/>
+            <wp:docPr id="11" name="Picture 11" descr="Graphical user interface, application&#10;&#10;Description automatically generated"/>
+            <wp:cNvGraphicFramePr>
+              <a:graphicFrameLocks xmlns:a="http://schemas.openxmlformats.org/drawingml/2006/main" noChangeAspect="1"/>
+            </wp:cNvGraphicFramePr>
+            <a:graphic xmlns:a="http://schemas.openxmlformats.org/drawingml/2006/main">
+              <a:graphicData uri="http://schemas.openxmlformats.org/drawingml/2006/picture">
+                <pic:pic xmlns:pic="http://schemas.openxmlformats.org/drawingml/2006/picture">
+                  <pic:nvPicPr>
+                    <pic:cNvPr id="11" name="Picture 11" descr="Graphical user interface, application&#10;&#10;Description automatically generated"/>
+                    <pic:cNvPicPr/>
+                  </pic:nvPicPr>
+                  <pic:blipFill>
+                    <a:blip r:embed="rId27"/>
+                    <a:stretch>
+                      <a:fillRect/>
+                    </a:stretch>
+                  </pic:blipFill>
+                  <pic:spPr>
+                    <a:xfrm>
+                      <a:off x="0" y="0"/>
+                      <a:ext cx="5943600" cy="3557270"/>
+                    </a:xfrm>
+                    <a:prstGeom prst="rect">
+                      <a:avLst/>
+                    </a:prstGeom>
+                  </pic:spPr>
+                </pic:pic>
+              </a:graphicData>
+            </a:graphic>
+          </wp:inline>
+        </w:drawing>
+      </w:r>
+    </w:p>
+    <w:p>
+      <w:pPr>
+        <w:pStyle w:val="ListParagraph"/>
+        <w:numPr>
+          <w:ilvl w:val="0"/>
+          <w:numId w:val="14"/>
+        </w:numPr>
+        <w:rPr>
+          <w:lang w:val="en-GB"/>
+        </w:rPr>
+      </w:pPr>
+      <w:r>
+        <w:rPr>
+          <w:lang w:val="en-GB"/>
+        </w:rPr>
+        <w:t xml:space="preserve">Select each </w:t>
+      </w:r>
+      <w:r>
+        <w:rPr>
+          <w:lang w:val="en-GB"/>
+        </w:rPr>
+        <w:t xml:space="preserve">target peptide and check </w:t>
+      </w:r>
+      <w:r>
+        <w:rPr>
+          <w:lang w:val="en-GB"/>
+        </w:rPr>
+        <w:t>its</w:t>
+      </w:r>
+      <w:r>
+        <w:rPr>
+          <w:lang w:val="en-GB"/>
+        </w:rPr>
+        <w:t xml:space="preserve"> automatically </w:t>
+      </w:r>
+      <w:r>
+        <w:rPr>
+          <w:lang w:val="en-GB"/>
+        </w:rPr>
+        <w:t>chosen</w:t>
+      </w:r>
+      <w:r>
+        <w:rPr>
+          <w:lang w:val="en-GB"/>
+        </w:rPr>
+        <w:t xml:space="preserve"> transitions</w:t>
+      </w:r>
+      <w:r>
+        <w:rPr>
+          <w:lang w:val="en-GB"/>
+        </w:rPr>
+        <w:t xml:space="preserve"> in the </w:t>
+      </w:r>
+      <w:r>
+        <w:rPr>
+          <w:b/>
+          <w:bCs/>
+          <w:lang w:val="en-GB"/>
+        </w:rPr>
+        <w:t>Targets</w:t>
+      </w:r>
+      <w:r>
+        <w:rPr>
+          <w:lang w:val="en-GB"/>
+        </w:rPr>
+        <w:t xml:space="preserve"> view</w:t>
+      </w:r>
+      <w:r>
+        <w:rPr>
+          <w:lang w:val="en-GB"/>
+        </w:rPr>
+        <w:t xml:space="preserve"> and the quality of the MS</w:t>
+      </w:r>
+      <w:r>
+        <w:rPr>
+          <w:lang w:val="en-GB"/>
+        </w:rPr>
+        <w:t>/MS</w:t>
+      </w:r>
+      <w:r>
+        <w:rPr>
+          <w:lang w:val="en-GB"/>
+        </w:rPr>
+        <w:t xml:space="preserve"> library spectr</w:t>
+      </w:r>
+      <w:r>
+        <w:rPr>
+          <w:lang w:val="en-GB"/>
+        </w:rPr>
+        <w:t>um</w:t>
+      </w:r>
+      <w:r>
+        <w:rPr>
+          <w:lang w:val="en-GB"/>
+        </w:rPr>
+        <w:t xml:space="preserve"> in the </w:t>
+      </w:r>
+      <w:r>
+        <w:rPr>
+          <w:b/>
+          <w:bCs/>
+          <w:lang w:val="en-GB"/>
+        </w:rPr>
+        <w:t>Library Match</w:t>
+      </w:r>
+      <w:r>
+        <w:t xml:space="preserve"> view.</w:t>
+      </w:r>
+    </w:p>
+    <w:p>
+      <w:pPr>
+        <w:pStyle w:val="Heading2"/>
+        <w:rPr>
+          <w:lang w:val="en-GB"/>
+        </w:rPr>
+      </w:pPr>
+      <w:r>
+        <w:rPr>
+          <w:lang w:val="en-GB"/>
+        </w:rPr>
+        <w:t>Exporting an unscheduled isolation list</w:t>
+      </w:r>
+    </w:p>
+    <w:p>
+      <w:pPr>
+        <w:rPr>
+          <w:lang w:val="en-GB"/>
+        </w:rPr>
+      </w:pPr>
+      <w:r>
+        <w:rPr>
+          <w:lang w:val="en-GB"/>
+        </w:rPr>
+        <w:t xml:space="preserve">To create </w:t>
+      </w:r>
+      <w:r>
+        <w:rPr>
+          <w:lang w:val="en-GB"/>
+        </w:rPr>
+        <w:t>a</w:t>
+      </w:r>
+      <w:r>
+        <w:rPr>
+          <w:lang w:val="en-GB"/>
+        </w:rPr>
+        <w:t xml:space="preserve"> PRM </w:t>
+      </w:r>
+      <w:r>
+        <w:rPr>
+          <w:lang w:val="en-GB"/>
+        </w:rPr>
+        <w:t xml:space="preserve">acquisition </w:t>
+      </w:r>
+      <w:r>
+        <w:rPr>
+          <w:lang w:val="en-GB"/>
+        </w:rPr>
+        <w:t xml:space="preserve">method </w:t>
+      </w:r>
+      <w:r>
+        <w:rPr>
+          <w:lang w:val="en-GB"/>
+        </w:rPr>
+        <w:t>for your</w:t>
+      </w:r>
+      <w:r>
+        <w:rPr>
+          <w:lang w:val="en-GB"/>
+        </w:rPr>
+        <w:t xml:space="preserve"> instrument </w:t>
+      </w:r>
+      <w:r>
+        <w:rPr>
+          <w:lang w:val="en-GB"/>
+        </w:rPr>
+        <w:t>you</w:t>
+      </w:r>
+      <w:r>
+        <w:rPr>
+          <w:lang w:val="en-GB"/>
+        </w:rPr>
+        <w:t xml:space="preserve"> need to generate a list of precursors to be </w:t>
+      </w:r>
+      <w:r>
+        <w:rPr>
+          <w:lang w:val="en-GB"/>
+        </w:rPr>
+        <w:t xml:space="preserve">isolated </w:t>
+      </w:r>
+      <w:r>
+        <w:rPr>
+          <w:lang w:val="en-GB"/>
+        </w:rPr>
+        <w:t xml:space="preserve">fragmented. The </w:t>
+      </w:r>
+      <w:r>
+        <w:rPr>
+          <w:lang w:val="en-GB"/>
+        </w:rPr>
+        <w:t xml:space="preserve">“isolation </w:t>
+      </w:r>
+      <w:r>
+        <w:rPr>
+          <w:lang w:val="en-GB"/>
+        </w:rPr>
+        <w:t>list</w:t>
+      </w:r>
+      <w:r>
+        <w:rPr>
+          <w:lang w:val="en-GB"/>
+        </w:rPr>
+        <w:t>”</w:t>
+      </w:r>
+      <w:r>
+        <w:rPr>
+          <w:lang w:val="en-GB"/>
+        </w:rPr>
+        <w:t xml:space="preserve"> </w:t>
+      </w:r>
+      <w:r>
+        <w:rPr>
+          <w:lang w:val="en-GB"/>
+        </w:rPr>
+        <w:t>must</w:t>
+      </w:r>
+      <w:r>
+        <w:rPr>
+          <w:lang w:val="en-GB"/>
+        </w:rPr>
+        <w:t xml:space="preserve"> include the precursor</w:t>
+      </w:r>
+      <w:r>
+        <w:rPr>
+          <w:lang w:val="en-GB"/>
+        </w:rPr>
+        <w:t xml:space="preserve"> </w:t>
+      </w:r>
+      <w:r>
+        <w:rPr>
+          <w:i/>
+          <w:iCs/>
+          <w:lang w:val="en-GB"/>
+        </w:rPr>
+        <w:t>m/z</w:t>
+      </w:r>
+      <w:r>
+        <w:rPr>
+          <w:lang w:val="en-GB"/>
+        </w:rPr>
+        <w:t xml:space="preserve">, the </w:t>
+      </w:r>
+      <w:r>
+        <w:rPr>
+          <w:lang w:val="en-GB"/>
+        </w:rPr>
+        <w:t>precursor charge (z)</w:t>
+      </w:r>
+      <w:r>
+        <w:rPr>
+          <w:lang w:val="en-GB"/>
+        </w:rPr>
+        <w:t xml:space="preserve"> and a unique name. To generate the list</w:t>
+      </w:r>
+      <w:r>
+        <w:rPr>
+          <w:lang w:val="en-GB"/>
+        </w:rPr>
+        <w:t>,</w:t>
+      </w:r>
+      <w:r>
+        <w:rPr>
+          <w:lang w:val="en-GB"/>
+        </w:rPr>
+        <w:t xml:space="preserve"> </w:t>
+      </w:r>
+      <w:r>
+        <w:rPr>
+          <w:lang w:val="en-GB"/>
+        </w:rPr>
+        <w:t>this tutorial will use</w:t>
+      </w:r>
+      <w:r>
+        <w:rPr>
+          <w:lang w:val="en-GB"/>
+        </w:rPr>
+        <w:t xml:space="preserve"> a custom-defined report</w:t>
+      </w:r>
+      <w:r>
+        <w:rPr>
+          <w:lang w:val="en-GB"/>
+        </w:rPr>
+        <w:t>. You</w:t>
+      </w:r>
+      <w:r>
+        <w:rPr>
+          <w:lang w:val="en-GB"/>
+        </w:rPr>
+        <w:t xml:space="preserve"> will see another example of generating a custom report later. To generate the </w:t>
+      </w:r>
+      <w:r>
+        <w:rPr>
+          <w:lang w:val="en-GB"/>
+        </w:rPr>
+        <w:t>isolation</w:t>
+      </w:r>
+      <w:r>
+        <w:rPr>
+          <w:lang w:val="en-GB"/>
+        </w:rPr>
+        <w:t xml:space="preserve"> </w:t>
+      </w:r>
+      <w:r>
+        <w:rPr>
+          <w:lang w:val="en-GB"/>
+        </w:rPr>
+        <w:t>list,</w:t>
+      </w:r>
+      <w:r>
+        <w:rPr>
+          <w:lang w:val="en-GB"/>
+        </w:rPr>
+        <w:t xml:space="preserve"> </w:t>
+      </w:r>
+      <w:r>
+        <w:rPr>
+          <w:lang w:val="en-GB"/>
+        </w:rPr>
+        <w:t>do the following</w:t>
+      </w:r>
+      <w:r>
+        <w:rPr>
+          <w:lang w:val="en-GB"/>
+        </w:rPr>
+        <w:t>:</w:t>
+      </w:r>
+    </w:p>
+    <w:p>
+      <w:pPr>
+        <w:pStyle w:val="ListParagraph"/>
+        <w:numPr>
+          <w:ilvl w:val="0"/>
+          <w:numId w:val="14"/>
+        </w:numPr>
+        <w:rPr>
+          <w:lang w:val="en-GB"/>
+        </w:rPr>
+      </w:pPr>
+      <w:r>
+        <w:rPr>
+          <w:lang w:val="en-GB"/>
+        </w:rPr>
+        <w:t xml:space="preserve">On the </w:t>
+      </w:r>
+      <w:r>
+        <w:rPr>
+          <w:b/>
+          <w:bCs/>
+          <w:lang w:val="en-GB"/>
+        </w:rPr>
+        <w:t>File</w:t>
+      </w:r>
+      <w:r>
+        <w:rPr>
+          <w:lang w:val="en-GB"/>
+        </w:rPr>
+        <w:t xml:space="preserve"> menu, choose </w:t>
+      </w:r>
+      <w:r>
+        <w:rPr>
+          <w:b/>
+          <w:bCs/>
+          <w:lang w:val="en-GB"/>
+        </w:rPr>
+        <w:t>Export</w:t>
+      </w:r>
+      <w:r>
+        <w:rPr>
+          <w:lang w:val="en-GB"/>
+        </w:rPr>
+        <w:t xml:space="preserve"> and click </w:t>
+      </w:r>
+      <w:r>
+        <w:rPr>
+          <w:b/>
+          <w:bCs/>
+          <w:lang w:val="en-GB"/>
+        </w:rPr>
+        <w:t>Report</w:t>
+      </w:r>
+      <w:r>
+        <w:rPr>
+          <w:lang w:val="en-GB"/>
+        </w:rPr>
+        <w:t>.</w:t>
+      </w:r>
+    </w:p>
+    <w:p>
+      <w:pPr>
+        <w:rPr>
+          <w:lang w:val="en-GB"/>
+        </w:rPr>
+      </w:pPr>
+      <w:r>
+        <w:rPr>
+          <w:lang w:val="en-GB"/>
+        </w:rPr>
+        <w:t xml:space="preserve">Skyline presents a form </w:t>
+      </w:r>
+      <w:r>
+        <w:rPr>
+          <w:lang w:val="en-GB"/>
+        </w:rPr>
+        <w:t>with a list of predefined formats. To define your own new format:</w:t>
+      </w:r>
+    </w:p>
+    <w:p>
+      <w:pPr>
+        <w:pStyle w:val="ListParagraph"/>
+        <w:numPr>
+          <w:ilvl w:val="0"/>
+          <w:numId w:val="14"/>
+        </w:numPr>
+        <w:rPr>
+          <w:lang w:val="en-GB"/>
+        </w:rPr>
+      </w:pPr>
+      <w:r>
+        <w:rPr>
+          <w:lang w:val="en-GB"/>
+        </w:rPr>
+        <w:t xml:space="preserve">Click the </w:t>
+      </w:r>
+      <w:r>
+        <w:rPr>
+          <w:b/>
+          <w:bCs/>
+          <w:lang w:val="en-GB"/>
+        </w:rPr>
+        <w:t>Edit List</w:t>
+      </w:r>
+      <w:r>
+        <w:rPr>
+          <w:lang w:val="en-GB"/>
+        </w:rPr>
+        <w:t xml:space="preserve"> button.</w:t>
+      </w:r>
+    </w:p>
+    <w:p>
+      <w:pPr>
+        <w:pStyle w:val="ListParagraph"/>
+        <w:numPr>
+          <w:ilvl w:val="0"/>
+          <w:numId w:val="14"/>
+        </w:numPr>
+        <w:rPr>
+          <w:lang w:val="en-GB"/>
+        </w:rPr>
+      </w:pPr>
+      <w:r>
+        <w:rPr>
+          <w:lang w:val="en-GB"/>
+        </w:rPr>
+        <w:t xml:space="preserve">Click the </w:t>
+      </w:r>
+      <w:r>
+        <w:rPr>
+          <w:b/>
+          <w:bCs/>
+          <w:lang w:val="en-GB"/>
+        </w:rPr>
+        <w:t>Add</w:t>
+      </w:r>
+      <w:r>
+        <w:rPr>
+          <w:lang w:val="en-GB"/>
+        </w:rPr>
+        <w:t xml:space="preserve"> button.</w:t>
+      </w:r>
+    </w:p>
+    <w:p>
+      <w:pPr>
+        <w:rPr>
+          <w:lang w:val="en-GB"/>
+        </w:rPr>
+      </w:pPr>
+      <w:r>
+        <w:rPr>
+          <w:lang w:val="en-GB"/>
+        </w:rPr>
+        <w:t xml:space="preserve">This brings you to the </w:t>
+      </w:r>
+      <w:r>
+        <w:rPr>
+          <w:b/>
+          <w:bCs/>
+          <w:lang w:val="en-GB"/>
+        </w:rPr>
+        <w:t>Edit Report</w:t>
+      </w:r>
+      <w:r>
+        <w:rPr>
+          <w:lang w:val="en-GB"/>
+        </w:rPr>
+        <w:t xml:space="preserve"> form. For detailed information on </w:t>
+      </w:r>
+      <w:r>
+        <w:rPr>
+          <w:lang w:val="en-GB"/>
+        </w:rPr>
+        <w:t xml:space="preserve">using this form to define your own reports see the </w:t>
+      </w:r>
+      <w:hyperlink r:id="rId28" w:history="1">
+        <w:r>
+          <w:rPr>
+            <w:rStyle w:val="Hyperlink"/>
+            <w:lang w:val="en-GB"/>
+          </w:rPr>
+          <w:t>Custom Reports</w:t>
+        </w:r>
+      </w:hyperlink>
+      <w:r>
+        <w:rPr>
+          <w:lang w:val="en-GB"/>
+        </w:rPr>
+        <w:t xml:space="preserve"> tutorial.</w:t>
+      </w:r>
+    </w:p>
+    <w:p>
+      <w:pPr>
+        <w:pStyle w:val="ListParagraph"/>
+        <w:numPr>
+          <w:ilvl w:val="0"/>
+          <w:numId w:val="15"/>
+        </w:numPr>
+        <w:rPr>
+          <w:lang w:val="en-GB"/>
+        </w:rPr>
+      </w:pPr>
+      <w:r>
+        <w:rPr>
+          <w:lang w:val="en-GB"/>
+        </w:rPr>
+        <w:t xml:space="preserve">In the </w:t>
+      </w:r>
+      <w:r>
+        <w:rPr>
+          <w:b/>
+          <w:bCs/>
+          <w:lang w:val="en-GB"/>
+        </w:rPr>
+        <w:t>Name</w:t>
+      </w:r>
+      <w:r>
+        <w:rPr>
+          <w:lang w:val="en-GB"/>
+        </w:rPr>
+        <w:t xml:space="preserve"> field, enter “</w:t>
+      </w:r>
+      <w:proofErr w:type="spellStart"/>
+      <w:r>
+        <w:rPr>
+          <w:lang w:val="en-GB"/>
+        </w:rPr>
+        <w:t>PRM_precursor_list</w:t>
+      </w:r>
+      <w:proofErr w:type="spellEnd"/>
+      <w:r>
+        <w:rPr>
+          <w:lang w:val="en-GB"/>
+        </w:rPr>
+        <w:t>”.</w:t>
+      </w:r>
+    </w:p>
+    <w:p>
+      <w:pPr>
+        <w:pStyle w:val="ListParagraph"/>
+        <w:keepNext/>
+        <w:numPr>
+          <w:ilvl w:val="0"/>
+          <w:numId w:val="15"/>
+        </w:numPr>
+        <w:rPr>
+          <w:lang w:val="en-GB"/>
+        </w:rPr>
+      </w:pPr>
+      <w:r>
+        <w:rPr>
+          <w:lang w:val="en-GB"/>
+        </w:rPr>
+        <w:t xml:space="preserve">In the </w:t>
+      </w:r>
+      <w:r>
+        <w:rPr>
+          <w:b/>
+          <w:bCs/>
+          <w:lang w:val="en-GB"/>
+        </w:rPr>
+        <w:t>Columns</w:t>
+      </w:r>
+      <w:r>
+        <w:rPr>
+          <w:lang w:val="en-GB"/>
+        </w:rPr>
+        <w:t xml:space="preserve"> tree on the left expand </w:t>
+      </w:r>
+      <w:r>
+        <w:rPr>
+          <w:b/>
+          <w:bCs/>
+          <w:lang w:val="en-GB"/>
+        </w:rPr>
+        <w:t>Proteins</w:t>
+      </w:r>
+      <w:r>
+        <w:rPr>
+          <w:lang w:val="en-GB"/>
+        </w:rPr>
+        <w:t xml:space="preserve"> → </w:t>
+      </w:r>
+      <w:r>
+        <w:rPr>
+          <w:b/>
+          <w:bCs/>
+          <w:lang w:val="en-GB"/>
+        </w:rPr>
+        <w:t>Peptides</w:t>
+      </w:r>
+      <w:r>
+        <w:rPr>
+          <w:lang w:val="en-GB"/>
+        </w:rPr>
+        <w:t xml:space="preserve"> → </w:t>
+      </w:r>
+      <w:r>
+        <w:rPr>
+          <w:b/>
+          <w:bCs/>
+          <w:lang w:val="en-GB"/>
+        </w:rPr>
+        <w:t>Precursors</w:t>
+      </w:r>
+      <w:r>
+        <w:rPr>
+          <w:lang w:val="en-GB"/>
+        </w:rPr>
+        <w:t xml:space="preserve"> and </w:t>
+      </w:r>
+      <w:r>
+        <w:rPr>
+          <w:lang w:val="en-GB"/>
+        </w:rPr>
+        <w:t>check</w:t>
+      </w:r>
+      <w:r>
+        <w:rPr>
+          <w:lang w:val="en-GB"/>
+        </w:rPr>
+        <w:t xml:space="preserve"> the following items: </w:t>
+      </w:r>
+    </w:p>
+    <w:p>
+      <w:pPr>
+        <w:pStyle w:val="ListParagraph"/>
+        <w:numPr>
+          <w:ilvl w:val="1"/>
+          <w:numId w:val="15"/>
+        </w:numPr>
+        <w:rPr>
+          <w:b/>
+          <w:bCs/>
+          <w:lang w:val="en-GB"/>
+        </w:rPr>
+      </w:pPr>
+      <w:r>
+        <w:rPr>
+          <w:b/>
+          <w:bCs/>
+          <w:lang w:val="en-GB"/>
+        </w:rPr>
+        <w:t>Modified Sequence</w:t>
+      </w:r>
+    </w:p>
+    <w:p>
+      <w:pPr>
+        <w:pStyle w:val="ListParagraph"/>
+        <w:numPr>
+          <w:ilvl w:val="1"/>
+          <w:numId w:val="15"/>
+        </w:numPr>
+        <w:rPr>
+          <w:b/>
+          <w:bCs/>
+          <w:lang w:val="en-GB"/>
+        </w:rPr>
+      </w:pPr>
+      <w:r>
+        <w:rPr>
+          <w:b/>
+          <w:bCs/>
+          <w:lang w:val="en-GB"/>
+        </w:rPr>
+        <w:lastRenderedPageBreak/>
+        <w:t xml:space="preserve">Precursor </w:t>
+      </w:r>
+      <w:proofErr w:type="spellStart"/>
+      <w:r>
+        <w:rPr>
+          <w:b/>
+          <w:bCs/>
+          <w:lang w:val="en-GB"/>
+        </w:rPr>
+        <w:t>Mz</w:t>
+      </w:r>
+      <w:proofErr w:type="spellEnd"/>
+    </w:p>
+    <w:p>
+      <w:pPr>
+        <w:pStyle w:val="ListParagraph"/>
+        <w:numPr>
+          <w:ilvl w:val="1"/>
+          <w:numId w:val="15"/>
+        </w:numPr>
+        <w:rPr>
+          <w:b/>
+          <w:bCs/>
+          <w:lang w:val="en-GB"/>
+        </w:rPr>
+      </w:pPr>
+      <w:r>
+        <w:rPr>
+          <w:b/>
+          <w:bCs/>
+          <w:lang w:val="en-GB"/>
+        </w:rPr>
+        <w:t>Precursor Charge</w:t>
+      </w:r>
+    </w:p>
+    <w:p>
+      <w:pPr>
+        <w:rPr>
+          <w:lang w:val="en-GB"/>
+        </w:rPr>
+      </w:pPr>
+      <w:r>
+        <w:rPr>
+          <w:lang w:val="en-GB"/>
+        </w:rPr>
+        <w:t xml:space="preserve">The </w:t>
+      </w:r>
+      <w:r>
+        <w:rPr>
+          <w:b/>
+          <w:bCs/>
+          <w:lang w:val="en-GB"/>
+        </w:rPr>
+        <w:t>Edit Report</w:t>
+      </w:r>
+      <w:r>
+        <w:rPr>
+          <w:lang w:val="en-GB"/>
+        </w:rPr>
+        <w:t xml:space="preserve"> form should look like this:</w:t>
+      </w:r>
+    </w:p>
+    <w:p>
+      <w:pPr>
+        <w:rPr>
+          <w:lang w:val="en-GB"/>
+        </w:rPr>
+      </w:pPr>
+      <w:r>
+        <w:rPr>
+          <w:noProof/>
+        </w:rPr>
+        <w:drawing>
+          <wp:inline distT="0" distB="0" distL="0" distR="0" wp14:anchorId="45C62FC9" wp14:editId="5F240005">
+            <wp:extent cx="5942857" cy="4066667"/>
+            <wp:effectExtent l="0" t="0" r="1270" b="0"/>
+            <wp:docPr id="9" name="Picture 9" descr="Graphical user interface, text, application&#10;&#10;Description automatically generated"/>
+            <wp:cNvGraphicFramePr>
+              <a:graphicFrameLocks xmlns:a="http://schemas.openxmlformats.org/drawingml/2006/main" noChangeAspect="1"/>
+            </wp:cNvGraphicFramePr>
+            <a:graphic xmlns:a="http://schemas.openxmlformats.org/drawingml/2006/main">
+              <a:graphicData uri="http://schemas.openxmlformats.org/drawingml/2006/picture">
+                <pic:pic xmlns:pic="http://schemas.openxmlformats.org/drawingml/2006/picture">
+                  <pic:nvPicPr>
+                    <pic:cNvPr id="9" name="Picture 9" descr="Graphical user interface, text, application&#10;&#10;Description automatically generated"/>
+                    <pic:cNvPicPr/>
+                  </pic:nvPicPr>
+                  <pic:blipFill>
+                    <a:blip r:embed="rId29"/>
+                    <a:stretch>
+                      <a:fillRect/>
+                    </a:stretch>
+                  </pic:blipFill>
+                  <pic:spPr>
+                    <a:xfrm>
+                      <a:off x="0" y="0"/>
+                      <a:ext cx="5942857" cy="4066667"/>
+                    </a:xfrm>
+                    <a:prstGeom prst="rect">
+                      <a:avLst/>
+                    </a:prstGeom>
+                  </pic:spPr>
+                </pic:pic>
+              </a:graphicData>
+            </a:graphic>
+          </wp:inline>
+        </w:drawing>
+      </w:r>
+    </w:p>
+    <w:p>
+      <w:pPr>
+        <w:pStyle w:val="ListParagraph"/>
+        <w:numPr>
+          <w:ilvl w:val="0"/>
+          <w:numId w:val="16"/>
+        </w:numPr>
+        <w:rPr>
+          <w:lang w:val="en-GB"/>
+        </w:rPr>
+      </w:pPr>
+      <w:r>
+        <w:rPr>
+          <w:lang w:val="en-GB"/>
+        </w:rPr>
+        <w:t xml:space="preserve">Click </w:t>
+      </w:r>
+      <w:r>
+        <w:rPr>
+          <w:lang w:val="en-GB"/>
+        </w:rPr>
+        <w:t xml:space="preserve">the </w:t>
+      </w:r>
+      <w:r>
+        <w:rPr>
+          <w:b/>
+          <w:bCs/>
+          <w:lang w:val="en-GB"/>
+        </w:rPr>
+        <w:t>Preview</w:t>
+      </w:r>
+      <w:r>
+        <w:rPr>
+          <w:lang w:val="en-GB"/>
+        </w:rPr>
+        <w:t xml:space="preserve"> </w:t>
+      </w:r>
+      <w:r>
+        <w:rPr>
+          <w:lang w:val="en-GB"/>
+        </w:rPr>
+        <w:t xml:space="preserve">button </w:t>
+      </w:r>
+      <w:r>
+        <w:rPr>
+          <w:lang w:val="en-GB"/>
+        </w:rPr>
+        <w:t>to check report appears with 106 rows (one for each precursor).</w:t>
+      </w:r>
+    </w:p>
+    <w:p>
+      <w:pPr>
+        <w:pStyle w:val="ListParagraph"/>
+        <w:numPr>
+          <w:ilvl w:val="0"/>
+          <w:numId w:val="16"/>
+        </w:numPr>
+        <w:rPr>
+          <w:lang w:val="en-GB"/>
+        </w:rPr>
+      </w:pPr>
+      <w:r>
+        <w:rPr>
+          <w:lang w:val="en-GB"/>
+        </w:rPr>
+        <w:t xml:space="preserve">Close the </w:t>
+      </w:r>
+      <w:r>
+        <w:rPr>
+          <w:b/>
+          <w:bCs/>
+          <w:lang w:val="en-GB"/>
+        </w:rPr>
+        <w:t>Preview</w:t>
+      </w:r>
+      <w:r>
+        <w:rPr>
+          <w:lang w:val="en-GB"/>
+        </w:rPr>
+        <w:t xml:space="preserve"> window.</w:t>
+      </w:r>
+    </w:p>
+    <w:p>
+      <w:pPr>
+        <w:pStyle w:val="ListParagraph"/>
+        <w:numPr>
+          <w:ilvl w:val="0"/>
+          <w:numId w:val="16"/>
+        </w:numPr>
+        <w:rPr>
+          <w:lang w:val="en-GB"/>
+        </w:rPr>
+      </w:pPr>
+      <w:r>
+        <w:rPr>
+          <w:lang w:val="en-GB"/>
+        </w:rPr>
+        <w:t xml:space="preserve">Click </w:t>
+      </w:r>
+      <w:r>
+        <w:rPr>
+          <w:lang w:val="en-GB"/>
+        </w:rPr>
+        <w:t xml:space="preserve">the </w:t>
+      </w:r>
+      <w:r>
+        <w:rPr>
+          <w:b/>
+          <w:bCs/>
+          <w:lang w:val="en-GB"/>
+        </w:rPr>
+        <w:t>OK</w:t>
+      </w:r>
+      <w:r>
+        <w:rPr>
+          <w:lang w:val="en-GB"/>
+        </w:rPr>
+        <w:t xml:space="preserve"> </w:t>
+      </w:r>
+      <w:r>
+        <w:rPr>
+          <w:lang w:val="en-GB"/>
+        </w:rPr>
+        <w:t>button.</w:t>
+      </w:r>
+    </w:p>
+    <w:p>
+      <w:pPr>
+        <w:pStyle w:val="ListParagraph"/>
+        <w:numPr>
+          <w:ilvl w:val="0"/>
+          <w:numId w:val="16"/>
+        </w:numPr>
+        <w:rPr>
+          <w:lang w:val="en-GB"/>
+        </w:rPr>
+      </w:pPr>
+      <w:r>
+        <w:rPr>
+          <w:lang w:val="en-GB"/>
+        </w:rPr>
+        <w:t xml:space="preserve">Click the </w:t>
+      </w:r>
+      <w:r>
+        <w:rPr>
+          <w:b/>
+          <w:bCs/>
+          <w:lang w:val="en-GB"/>
+        </w:rPr>
+        <w:t>OK</w:t>
+      </w:r>
+      <w:r>
+        <w:rPr>
+          <w:lang w:val="en-GB"/>
+        </w:rPr>
+        <w:t xml:space="preserve"> button in the </w:t>
+      </w:r>
+      <w:r>
+        <w:rPr>
+          <w:b/>
+          <w:bCs/>
+          <w:lang w:val="en-GB"/>
+        </w:rPr>
+        <w:t>Manage Reports</w:t>
+      </w:r>
+      <w:r>
+        <w:rPr>
+          <w:lang w:val="en-GB"/>
+        </w:rPr>
+        <w:t xml:space="preserve"> form.</w:t>
+      </w:r>
+    </w:p>
+    <w:p>
+      <w:pPr>
+        <w:pStyle w:val="ListParagraph"/>
+        <w:numPr>
+          <w:ilvl w:val="0"/>
+          <w:numId w:val="16"/>
+        </w:numPr>
+        <w:rPr>
+          <w:lang w:val="en-GB"/>
+        </w:rPr>
+      </w:pPr>
+      <w:r>
+        <w:rPr>
+          <w:lang w:val="en-GB"/>
+        </w:rPr>
+        <w:t xml:space="preserve">In the </w:t>
+      </w:r>
+      <w:r>
+        <w:rPr>
+          <w:b/>
+          <w:bCs/>
+          <w:lang w:val="en-GB"/>
+        </w:rPr>
+        <w:t>Report</w:t>
+      </w:r>
+      <w:r>
+        <w:rPr>
+          <w:lang w:val="en-GB"/>
+        </w:rPr>
+        <w:t xml:space="preserve"> list, s</w:t>
+      </w:r>
+      <w:r>
+        <w:rPr>
+          <w:lang w:val="en-GB"/>
+        </w:rPr>
+        <w:t>elect</w:t>
+      </w:r>
+      <w:r>
+        <w:rPr>
+          <w:lang w:val="en-GB"/>
+        </w:rPr>
+        <w:t xml:space="preserve"> the </w:t>
+      </w:r>
+      <w:r>
+        <w:rPr>
+          <w:lang w:val="en-GB"/>
+        </w:rPr>
+        <w:t>name “</w:t>
+      </w:r>
+      <w:proofErr w:type="spellStart"/>
+      <w:r>
+        <w:rPr>
+          <w:lang w:val="en-GB"/>
+        </w:rPr>
+        <w:t>PRM_precursor_list</w:t>
+      </w:r>
+      <w:proofErr w:type="spellEnd"/>
+      <w:r>
+        <w:rPr>
+          <w:lang w:val="en-GB"/>
+        </w:rPr>
+        <w:t>” of the report you just created</w:t>
+      </w:r>
+      <w:r>
+        <w:rPr>
+          <w:lang w:val="en-GB"/>
+        </w:rPr>
+        <w:t>.</w:t>
+      </w:r>
+    </w:p>
+    <w:p>
+      <w:pPr>
+        <w:pStyle w:val="ListParagraph"/>
+        <w:numPr>
+          <w:ilvl w:val="0"/>
+          <w:numId w:val="16"/>
+        </w:numPr>
+        <w:rPr>
+          <w:lang w:val="en-GB"/>
+        </w:rPr>
+      </w:pPr>
+      <w:r>
+        <w:rPr>
+          <w:lang w:val="en-GB"/>
+        </w:rPr>
+        <w:t xml:space="preserve">Click </w:t>
+      </w:r>
+      <w:r>
+        <w:rPr>
+          <w:lang w:val="en-GB"/>
+        </w:rPr>
+        <w:t xml:space="preserve">the </w:t>
+      </w:r>
+      <w:r>
+        <w:rPr>
+          <w:b/>
+          <w:bCs/>
+          <w:lang w:val="en-GB"/>
+        </w:rPr>
+        <w:t>Export</w:t>
+      </w:r>
+      <w:r>
+        <w:rPr>
+          <w:lang w:val="en-GB"/>
+        </w:rPr>
+        <w:t xml:space="preserve"> </w:t>
+      </w:r>
+      <w:r>
+        <w:rPr>
+          <w:lang w:val="en-GB"/>
+        </w:rPr>
+        <w:t>button.</w:t>
+      </w:r>
+    </w:p>
+    <w:p>
+      <w:pPr>
+        <w:pStyle w:val="ListParagraph"/>
+        <w:numPr>
+          <w:ilvl w:val="0"/>
+          <w:numId w:val="16"/>
+        </w:numPr>
+        <w:rPr>
+          <w:lang w:val="en-GB"/>
+        </w:rPr>
+      </w:pPr>
+      <w:r>
+        <w:rPr>
+          <w:lang w:val="en-GB"/>
+        </w:rPr>
+        <w:t>S</w:t>
+      </w:r>
+      <w:r>
+        <w:rPr>
+          <w:lang w:val="en-GB"/>
+        </w:rPr>
+        <w:t xml:space="preserve">ave the report </w:t>
+      </w:r>
+      <w:r>
+        <w:rPr>
+          <w:lang w:val="en-GB"/>
+        </w:rPr>
+        <w:t xml:space="preserve">in the “PRM-Orbi” </w:t>
+      </w:r>
+      <w:r>
+        <w:rPr>
+          <w:lang w:val="en-GB"/>
+        </w:rPr>
+        <w:t xml:space="preserve">folder with the name </w:t>
+      </w:r>
+      <w:r>
+        <w:rPr>
+          <w:lang w:val="en-GB"/>
+        </w:rPr>
+        <w:t>“</w:t>
+      </w:r>
+      <w:r>
+        <w:rPr>
+          <w:lang w:val="en-GB"/>
+        </w:rPr>
+        <w:t>PRM_precursor_list.csv</w:t>
+      </w:r>
+      <w:r>
+        <w:rPr>
+          <w:lang w:val="en-GB"/>
+        </w:rPr>
+        <w:t>”</w:t>
+      </w:r>
+      <w:r>
+        <w:rPr>
+          <w:lang w:val="en-GB"/>
+        </w:rPr>
+        <w:t>.</w:t>
+      </w:r>
+    </w:p>
+    <w:p>
+      <w:pPr>
+        <w:pStyle w:val="Heading2"/>
+        <w:rPr>
+          <w:lang w:val="en-GB"/>
+        </w:rPr>
+      </w:pPr>
+      <w:r>
+        <w:rPr>
+          <w:lang w:val="en-GB"/>
+        </w:rPr>
+        <w:t>Exporting a scheduled isolation list</w:t>
+      </w:r>
+    </w:p>
+    <w:p>
+      <w:pPr>
+        <w:rPr>
+          <w:lang w:val="en-GB"/>
+        </w:rPr>
+      </w:pPr>
+      <w:r>
+        <w:rPr>
+          <w:lang w:val="en-GB"/>
+        </w:rPr>
+        <w:t xml:space="preserve">The term “scheduled PRM” refers to </w:t>
+      </w:r>
+      <w:r>
+        <w:rPr>
+          <w:lang w:val="en-GB"/>
+        </w:rPr>
+        <w:t>a method where</w:t>
+      </w:r>
+      <w:r>
+        <w:rPr>
+          <w:lang w:val="en-GB"/>
+        </w:rPr>
+        <w:t xml:space="preserve"> the precursors </w:t>
+      </w:r>
+      <w:r>
+        <w:rPr>
+          <w:lang w:val="en-GB"/>
+        </w:rPr>
+        <w:t xml:space="preserve">are fragmented </w:t>
+      </w:r>
+      <w:r>
+        <w:rPr>
+          <w:lang w:val="en-GB"/>
+        </w:rPr>
+        <w:t>only for a short time window around the</w:t>
+      </w:r>
+      <w:r>
+        <w:rPr>
+          <w:lang w:val="en-GB"/>
+        </w:rPr>
+        <w:t>ir</w:t>
+      </w:r>
+      <w:r>
+        <w:rPr>
+          <w:lang w:val="en-GB"/>
+        </w:rPr>
+        <w:t xml:space="preserve"> expected retention time. </w:t>
+      </w:r>
+      <w:r>
+        <w:rPr>
+          <w:lang w:val="en-GB"/>
+        </w:rPr>
+        <w:t>Using this approach, t</w:t>
+      </w:r>
+      <w:r>
+        <w:rPr>
+          <w:lang w:val="en-GB"/>
+        </w:rPr>
+        <w:t xml:space="preserve">he number of measurable precursors per run can be </w:t>
+      </w:r>
+      <w:r>
+        <w:rPr>
+          <w:lang w:val="en-GB"/>
+        </w:rPr>
+        <w:t>greatly</w:t>
+      </w:r>
+      <w:r>
+        <w:rPr>
+          <w:lang w:val="en-GB"/>
+        </w:rPr>
+        <w:t xml:space="preserve"> increased. The more precise</w:t>
+      </w:r>
+      <w:r>
+        <w:rPr>
+          <w:lang w:val="en-GB"/>
+        </w:rPr>
+        <w:t>ly</w:t>
+      </w:r>
+      <w:r>
+        <w:rPr>
+          <w:lang w:val="en-GB"/>
+        </w:rPr>
+        <w:t xml:space="preserve"> retention times of peptides can be predicted, the narrower a </w:t>
+      </w:r>
+      <w:r>
+        <w:rPr>
+          <w:lang w:val="en-GB"/>
+        </w:rPr>
+        <w:t>measurement</w:t>
+      </w:r>
+      <w:r>
+        <w:rPr>
+          <w:lang w:val="en-GB"/>
+        </w:rPr>
+        <w:t xml:space="preserve"> window can be </w:t>
+      </w:r>
+      <w:r>
+        <w:rPr>
+          <w:lang w:val="en-GB"/>
+        </w:rPr>
+        <w:t>used,</w:t>
+      </w:r>
+      <w:r>
+        <w:rPr>
+          <w:lang w:val="en-GB"/>
+        </w:rPr>
+        <w:t xml:space="preserve"> and the more peptides can be measured in a single run without loss of sensitivity.</w:t>
+      </w:r>
+    </w:p>
+    <w:p>
+      <w:pPr>
+        <w:rPr>
+          <w:lang w:val="en-GB"/>
+        </w:rPr>
+      </w:pPr>
+      <w:r>
+        <w:rPr>
+          <w:lang w:val="en-GB"/>
+        </w:rPr>
+        <w:lastRenderedPageBreak/>
+        <w:t>Here you</w:t>
+      </w:r>
+      <w:r>
+        <w:rPr>
+          <w:lang w:val="en-GB"/>
+        </w:rPr>
+        <w:t xml:space="preserve"> will learn how to generate a scheduled method using retention time information from previous experiments. </w:t>
+      </w:r>
+      <w:r>
+        <w:rPr>
+          <w:lang w:val="en-GB"/>
+        </w:rPr>
+        <w:t>You</w:t>
+      </w:r>
+      <w:r>
+        <w:rPr>
+          <w:lang w:val="en-GB"/>
+        </w:rPr>
+        <w:t xml:space="preserve"> will use the information of the retention time from a previous injection of </w:t>
+      </w:r>
+      <w:r>
+        <w:rPr>
+          <w:lang w:val="en-GB"/>
+        </w:rPr>
+        <w:t>the</w:t>
+      </w:r>
+      <w:r>
+        <w:rPr>
+          <w:lang w:val="en-GB"/>
+        </w:rPr>
+        <w:t xml:space="preserve"> target peptides. </w:t>
+      </w:r>
+    </w:p>
+    <w:p>
+      <w:pPr>
+        <w:rPr>
+          <w:lang w:val="en-GB"/>
+        </w:rPr>
+      </w:pPr>
+      <w:r>
+        <w:rPr>
+          <w:lang w:val="en-GB"/>
+        </w:rPr>
+        <w:t xml:space="preserve">To import </w:t>
+      </w:r>
+      <w:r>
+        <w:rPr>
+          <w:lang w:val="en-GB"/>
+        </w:rPr>
+        <w:t xml:space="preserve">the </w:t>
+      </w:r>
+      <w:proofErr w:type="gramStart"/>
+      <w:r>
+        <w:rPr>
+          <w:lang w:val="en-GB"/>
+        </w:rPr>
+        <w:t>run</w:t>
+      </w:r>
+      <w:proofErr w:type="gramEnd"/>
+      <w:r>
+        <w:rPr>
+          <w:lang w:val="en-GB"/>
+        </w:rPr>
+        <w:t xml:space="preserve"> you will use for its retention time information, do the following</w:t>
+      </w:r>
+      <w:r>
+        <w:rPr>
+          <w:lang w:val="en-GB"/>
+        </w:rPr>
+        <w:t>:</w:t>
+      </w:r>
+    </w:p>
+    <w:p>
+      <w:pPr>
+        <w:pStyle w:val="ListParagraph"/>
+        <w:numPr>
+          <w:ilvl w:val="0"/>
+          <w:numId w:val="17"/>
+        </w:numPr>
+        <w:rPr>
+          <w:lang w:val="en-GB"/>
+        </w:rPr>
+      </w:pPr>
+      <w:r>
+        <w:rPr>
+          <w:lang w:val="en-GB"/>
+        </w:rPr>
+        <w:t xml:space="preserve">On the </w:t>
+      </w:r>
+      <w:r>
+        <w:rPr>
+          <w:b/>
+          <w:bCs/>
+          <w:lang w:val="en-GB"/>
+        </w:rPr>
+        <w:t>File</w:t>
+      </w:r>
+      <w:r>
+        <w:rPr>
+          <w:lang w:val="en-GB"/>
+        </w:rPr>
+        <w:t xml:space="preserve"> menu, choose </w:t>
+      </w:r>
+      <w:r>
+        <w:rPr>
+          <w:b/>
+          <w:bCs/>
+          <w:lang w:val="en-GB"/>
+        </w:rPr>
+        <w:t>Import</w:t>
+      </w:r>
+      <w:r>
+        <w:rPr>
+          <w:lang w:val="en-GB"/>
+        </w:rPr>
+        <w:t xml:space="preserve"> and click </w:t>
+      </w:r>
+      <w:r>
+        <w:rPr>
+          <w:b/>
+          <w:bCs/>
+          <w:lang w:val="en-GB"/>
+        </w:rPr>
+        <w:t>Results</w:t>
+      </w:r>
+      <w:r>
+        <w:rPr>
+          <w:lang w:val="en-GB"/>
+        </w:rPr>
+        <w:t>.</w:t>
+      </w:r>
+    </w:p>
+    <w:p>
+      <w:pPr>
+        <w:rPr>
+          <w:lang w:val="en-GB"/>
+        </w:rPr>
+      </w:pPr>
+      <w:r>
+        <w:rPr>
+          <w:lang w:val="en-GB"/>
+        </w:rPr>
+        <w:t>The</w:t>
+      </w:r>
+      <w:r>
+        <w:rPr>
+          <w:lang w:val="en-GB"/>
+        </w:rPr>
+        <w:t xml:space="preserve"> </w:t>
+      </w:r>
+      <w:r>
+        <w:rPr>
+          <w:b/>
+          <w:bCs/>
+          <w:lang w:val="en-GB"/>
+        </w:rPr>
+        <w:t>Import Results</w:t>
+      </w:r>
+      <w:r>
+        <w:rPr>
+          <w:lang w:val="en-GB"/>
+        </w:rPr>
+        <w:t xml:space="preserve"> form should appear looking like this:</w:t>
+      </w:r>
+    </w:p>
+    <w:p>
+      <w:pPr>
+        <w:rPr>
+          <w:lang w:val="en-GB"/>
+        </w:rPr>
+      </w:pPr>
+      <w:r>
+        <w:rPr>
+          <w:noProof/>
+        </w:rPr>
+        <w:drawing>
+          <wp:inline distT="0" distB="0" distL="0" distR="0" wp14:anchorId="5A8D4A4D" wp14:editId="79684E47">
+            <wp:extent cx="3581400" cy="4200525"/>
+            <wp:effectExtent l="0" t="0" r="0" b="9525"/>
+            <wp:docPr id="63" name="Picture 63" descr="Graphical user interface, text, application, email&#10;&#10;Description automatically generated"/>
+            <wp:cNvGraphicFramePr>
+              <a:graphicFrameLocks xmlns:a="http://schemas.openxmlformats.org/drawingml/2006/main" noChangeAspect="1"/>
+            </wp:cNvGraphicFramePr>
+            <a:graphic xmlns:a="http://schemas.openxmlformats.org/drawingml/2006/main">
+              <a:graphicData uri="http://schemas.openxmlformats.org/drawingml/2006/picture">
+                <pic:pic xmlns:pic="http://schemas.openxmlformats.org/drawingml/2006/picture">
+                  <pic:nvPicPr>
+                    <pic:cNvPr id="63" name="Picture 63" descr="Graphical user interface, text, application, email&#10;&#10;Description automatically generated"/>
+                    <pic:cNvPicPr/>
+                  </pic:nvPicPr>
+                  <pic:blipFill>
+                    <a:blip r:embed="rId30"/>
+                    <a:stretch>
+                      <a:fillRect/>
+                    </a:stretch>
+                  </pic:blipFill>
+                  <pic:spPr>
+                    <a:xfrm>
+                      <a:off x="0" y="0"/>
+                      <a:ext cx="3581400" cy="4200525"/>
+                    </a:xfrm>
+                    <a:prstGeom prst="rect">
+                      <a:avLst/>
+                    </a:prstGeom>
+                  </pic:spPr>
+                </pic:pic>
+              </a:graphicData>
+            </a:graphic>
+          </wp:inline>
+        </w:drawing>
+      </w:r>
+    </w:p>
+    <w:p>
+      <w:pPr>
+        <w:pStyle w:val="ListParagraph"/>
+        <w:numPr>
+          <w:ilvl w:val="0"/>
+          <w:numId w:val="17"/>
+        </w:numPr>
+        <w:rPr>
+          <w:lang w:val="en-GB"/>
+        </w:rPr>
+      </w:pPr>
+      <w:r>
+        <w:rPr>
+          <w:lang w:val="en-GB"/>
+        </w:rPr>
+        <w:t xml:space="preserve">Click the </w:t>
+      </w:r>
+      <w:r>
+        <w:rPr>
+          <w:b/>
+          <w:bCs/>
+          <w:lang w:val="en-GB"/>
+        </w:rPr>
+        <w:t>OK</w:t>
+      </w:r>
+      <w:r>
+        <w:rPr>
+          <w:lang w:val="en-GB"/>
+        </w:rPr>
+        <w:t xml:space="preserve"> button.</w:t>
+      </w:r>
+    </w:p>
+    <w:p>
+      <w:pPr>
+        <w:pStyle w:val="ListParagraph"/>
+        <w:numPr>
+          <w:ilvl w:val="0"/>
+          <w:numId w:val="17"/>
+        </w:numPr>
+        <w:rPr>
+          <w:lang w:val="en-GB"/>
+        </w:rPr>
+      </w:pPr>
+      <w:r>
+        <w:rPr>
+          <w:lang w:val="en-GB"/>
+        </w:rPr>
+        <w:t>In the “PRM-Orbi\Standards” folder, select the “heavy-</w:t>
+      </w:r>
+      <w:proofErr w:type="spellStart"/>
+      <w:r>
+        <w:rPr>
+          <w:lang w:val="en-GB"/>
+        </w:rPr>
+        <w:t>PRM.mzXML</w:t>
+      </w:r>
+      <w:proofErr w:type="spellEnd"/>
+      <w:r>
+        <w:rPr>
+          <w:lang w:val="en-GB"/>
+        </w:rPr>
+        <w:t>” file.</w:t>
+      </w:r>
+    </w:p>
+    <w:p>
+      <w:pPr>
+        <w:pStyle w:val="ListParagraph"/>
+        <w:numPr>
+          <w:ilvl w:val="0"/>
+          <w:numId w:val="17"/>
+        </w:numPr>
+        <w:rPr>
+          <w:lang w:val="en-GB"/>
+        </w:rPr>
+      </w:pPr>
+      <w:r>
+        <w:rPr>
+          <w:lang w:val="en-GB"/>
+        </w:rPr>
+        <w:t xml:space="preserve">Click the </w:t>
+      </w:r>
+      <w:r>
+        <w:rPr>
+          <w:b/>
+          <w:bCs/>
+          <w:lang w:val="en-GB"/>
+        </w:rPr>
+        <w:t>Open</w:t>
+      </w:r>
+      <w:r>
+        <w:rPr>
+          <w:lang w:val="en-GB"/>
+        </w:rPr>
+        <w:t xml:space="preserve"> button.</w:t>
+      </w:r>
+    </w:p>
+    <w:p>
+      <w:pPr>
+        <w:rPr>
+          <w:lang w:val="en-GB"/>
+        </w:rPr>
+      </w:pPr>
+      <w:r>
+        <w:rPr>
+          <w:lang w:val="en-GB"/>
+        </w:rPr>
+        <w:t>Once the import has completed, you</w:t>
+      </w:r>
+      <w:r>
+        <w:rPr>
+          <w:lang w:val="en-GB"/>
+        </w:rPr>
+        <w:t xml:space="preserve"> have measurements of targeted peptides</w:t>
+      </w:r>
+      <w:r>
+        <w:rPr>
+          <w:lang w:val="en-GB"/>
+        </w:rPr>
+        <w:t xml:space="preserve"> with retention times</w:t>
+      </w:r>
+      <w:r>
+        <w:rPr>
+          <w:lang w:val="en-GB"/>
+        </w:rPr>
+        <w:t xml:space="preserve">. In peptides with 2 precursors in the library (charge +2 and charge +3), only one of the two precursors </w:t>
+      </w:r>
+      <w:r>
+        <w:rPr>
+          <w:lang w:val="en-GB"/>
+        </w:rPr>
+        <w:t>has</w:t>
+      </w:r>
+      <w:r>
+        <w:rPr>
+          <w:lang w:val="en-GB"/>
+        </w:rPr>
+        <w:t xml:space="preserve"> been acquired.</w:t>
+      </w:r>
+    </w:p>
+    <w:p>
+      <w:pPr>
+        <w:pStyle w:val="Heading1"/>
       </w:pPr>
       <w:r>
         <w:t>Conclusion</w:t>
@@ -4632,6 +12307,7 @@
         <w:pStyle w:val="Heading1"/>
       </w:pPr>
       <w:r>
+        <w:lastRenderedPageBreak/>
         <w:t>References</w:t>
       </w:r>
     </w:p>
@@ -4744,12 +12420,11 @@
     </w:p>
     <w:p>
       <w:r>
-        <w:lastRenderedPageBreak/>
         <w:fldChar w:fldCharType="end"/>
       </w:r>
     </w:p>
     <w:sectPr>
-      <w:footerReference w:type="default" r:id="rId20"/>
+      <w:footerReference w:type="default" r:id="rId31"/>
       <w:pgSz w:w="12240" w:h="15840"/>
       <w:pgMar w:top="1440" w:right="1440" w:bottom="1440" w:left="1440" w:header="720" w:footer="720" w:gutter="0"/>
       <w:cols w:space="720"/>
@@ -4760,7 +12435,7 @@
 </file>
 
 <file path=word/endnotes.xml><?xml version="1.0" encoding="utf-8"?>
-<w:endnotes xmlns:wpc="http://schemas.microsoft.com/office/word/2010/wordprocessingCanvas" xmlns:cx="http://schemas.microsoft.com/office/drawing/2014/chartex" xmlns:cx1="http://schemas.microsoft.com/office/drawing/2015/9/8/chartex" xmlns:cx2="http://schemas.microsoft.com/office/drawing/2015/10/21/chartex" xmlns:cx3="http://schemas.microsoft.com/office/drawing/2016/5/9/chartex" xmlns:cx4="http://schemas.microsoft.com/office/drawing/2016/5/10/chartex" xmlns:cx5="http://schemas.microsoft.com/office/drawing/2016/5/11/chartex" xmlns:cx6="http://schemas.microsoft.com/office/drawing/2016/5/12/chartex" xmlns:cx7="http://schemas.microsoft.com/office/drawing/2016/5/13/chartex" xmlns:cx8="http://schemas.microsoft.com/office/drawing/2016/5/14/chartex" xmlns:mc="http://schemas.openxmlformats.org/markup-compatibility/2006" xmlns:aink="http://schemas.microsoft.com/office/drawing/2016/ink" xmlns:am3d="http://schemas.microsoft.com/office/drawing/2017/model3d" xmlns:o="urn:schemas-microsoft-com:office:office" xmlns:r="http://schemas.openxmlformats.org/officeDocument/2006/relationships" xmlns:m="http://schemas.openxmlformats.org/officeDocument/2006/math" xmlns:v="urn:schemas-microsoft-com:vml" xmlns:wp14="http://schemas.microsoft.com/office/word/2010/wordprocessingDrawing" xmlns:wp="http://schemas.openxmlformats.org/drawingml/2006/wordprocessingDrawing" xmlns:w10="urn:schemas-microsoft-com:office:word" xmlns:w="http://schemas.openxmlformats.org/wordprocessingml/2006/main" xmlns:w14="http://schemas.microsoft.com/office/word/2010/wordml" xmlns:w15="http://schemas.microsoft.com/office/word/2012/wordml" xmlns:w16cex="http://schemas.microsoft.com/office/word/2018/wordml/cex" xmlns:w16cid="http://schemas.microsoft.com/office/word/2016/wordml/cid" xmlns:w16="http://schemas.microsoft.com/office/word/2018/wordml" xmlns:w16sdtdh="http://schemas.microsoft.com/office/word/2020/wordml/sdtdatahash" xmlns:w16se="http://schemas.microsoft.com/office/word/2015/wordml/symex" xmlns:wpg="http://schemas.microsoft.com/office/word/2010/wordprocessingGroup" xmlns:wpi="http://schemas.microsoft.com/office/word/2010/wordprocessingInk" xmlns:wne="http://schemas.microsoft.com/office/word/2006/wordml" xmlns:wps="http://schemas.microsoft.com/office/word/2010/wordprocessingShape" mc:Ignorable="w14 w15 w16se w16cid w16 w16cex w16sdtdh wp14">
+<w:endnotes xmlns:wpc="http://schemas.microsoft.com/office/word/2010/wordprocessingCanvas" xmlns:cx="http://schemas.microsoft.com/office/drawing/2014/chartex" xmlns:cx1="http://schemas.microsoft.com/office/drawing/2015/9/8/chartex" xmlns:cx2="http://schemas.microsoft.com/office/drawing/2015/10/21/chartex" xmlns:cx3="http://schemas.microsoft.com/office/drawing/2016/5/9/chartex" xmlns:cx4="http://schemas.microsoft.com/office/drawing/2016/5/10/chartex" xmlns:cx5="http://schemas.microsoft.com/office/drawing/2016/5/11/chartex" xmlns:cx6="http://schemas.microsoft.com/office/drawing/2016/5/12/chartex" xmlns:cx7="http://schemas.microsoft.com/office/drawing/2016/5/13/chartex" xmlns:cx8="http://schemas.microsoft.com/office/drawing/2016/5/14/chartex" xmlns:mc="http://schemas.openxmlformats.org/markup-compatibility/2006" xmlns:aink="http://schemas.microsoft.com/office/drawing/2016/ink" xmlns:am3d="http://schemas.microsoft.com/office/drawing/2017/model3d" xmlns:o="urn:schemas-microsoft-com:office:office" xmlns:oel="http://schemas.microsoft.com/office/2019/extlst" xmlns:r="http://schemas.openxmlformats.org/officeDocument/2006/relationships" xmlns:m="http://schemas.openxmlformats.org/officeDocument/2006/math" xmlns:v="urn:schemas-microsoft-com:vml" xmlns:wp14="http://schemas.microsoft.com/office/word/2010/wordprocessingDrawing" xmlns:wp="http://schemas.openxmlformats.org/drawingml/2006/wordprocessingDrawing" xmlns:w10="urn:schemas-microsoft-com:office:word" xmlns:w="http://schemas.openxmlformats.org/wordprocessingml/2006/main" xmlns:w14="http://schemas.microsoft.com/office/word/2010/wordml" xmlns:w15="http://schemas.microsoft.com/office/word/2012/wordml" xmlns:w16cex="http://schemas.microsoft.com/office/word/2018/wordml/cex" xmlns:w16cid="http://schemas.microsoft.com/office/word/2016/wordml/cid" xmlns:w16="http://schemas.microsoft.com/office/word/2018/wordml" xmlns:w16sdtdh="http://schemas.microsoft.com/office/word/2020/wordml/sdtdatahash" xmlns:w16se="http://schemas.microsoft.com/office/word/2015/wordml/symex" xmlns:wpg="http://schemas.microsoft.com/office/word/2010/wordprocessingGroup" xmlns:wpi="http://schemas.microsoft.com/office/word/2010/wordprocessingInk" xmlns:wne="http://schemas.microsoft.com/office/word/2006/wordml" xmlns:wps="http://schemas.microsoft.com/office/word/2010/wordprocessingShape" mc:Ignorable="w14 w15 w16se w16cid w16 w16cex w16sdtdh wp14">
   <w:endnote w:type="separator" w:id="-1">
     <w:p>
       <w:pPr>
@@ -4785,7 +12460,7 @@
 </file>
 
 <file path=word/footer1.xml><?xml version="1.0" encoding="utf-8"?>
-<w:ftr xmlns:wpc="http://schemas.microsoft.com/office/word/2010/wordprocessingCanvas" xmlns:cx="http://schemas.microsoft.com/office/drawing/2014/chartex" xmlns:cx1="http://schemas.microsoft.com/office/drawing/2015/9/8/chartex" xmlns:cx2="http://schemas.microsoft.com/office/drawing/2015/10/21/chartex" xmlns:cx3="http://schemas.microsoft.com/office/drawing/2016/5/9/chartex" xmlns:cx4="http://schemas.microsoft.com/office/drawing/2016/5/10/chartex" xmlns:cx5="http://schemas.microsoft.com/office/drawing/2016/5/11/chartex" xmlns:cx6="http://schemas.microsoft.com/office/drawing/2016/5/12/chartex" xmlns:cx7="http://schemas.microsoft.com/office/drawing/2016/5/13/chartex" xmlns:cx8="http://schemas.microsoft.com/office/drawing/2016/5/14/chartex" xmlns:mc="http://schemas.openxmlformats.org/markup-compatibility/2006" xmlns:aink="http://schemas.microsoft.com/office/drawing/2016/ink" xmlns:am3d="http://schemas.microsoft.com/office/drawing/2017/model3d" xmlns:o="urn:schemas-microsoft-com:office:office" xmlns:r="http://schemas.openxmlformats.org/officeDocument/2006/relationships" xmlns:m="http://schemas.openxmlformats.org/officeDocument/2006/math" xmlns:v="urn:schemas-microsoft-com:vml" xmlns:wp14="http://schemas.microsoft.com/office/word/2010/wordprocessingDrawing" xmlns:wp="http://schemas.openxmlformats.org/drawingml/2006/wordprocessingDrawing" xmlns:w10="urn:schemas-microsoft-com:office:word" xmlns:w="http://schemas.openxmlformats.org/wordprocessingml/2006/main" xmlns:w14="http://schemas.microsoft.com/office/word/2010/wordml" xmlns:w15="http://schemas.microsoft.com/office/word/2012/wordml" xmlns:w16cex="http://schemas.microsoft.com/office/word/2018/wordml/cex" xmlns:w16cid="http://schemas.microsoft.com/office/word/2016/wordml/cid" xmlns:w16="http://schemas.microsoft.com/office/word/2018/wordml" xmlns:w16sdtdh="http://schemas.microsoft.com/office/word/2020/wordml/sdtdatahash" xmlns:w16se="http://schemas.microsoft.com/office/word/2015/wordml/symex" xmlns:wpg="http://schemas.microsoft.com/office/word/2010/wordprocessingGroup" xmlns:wpi="http://schemas.microsoft.com/office/word/2010/wordprocessingInk" xmlns:wne="http://schemas.microsoft.com/office/word/2006/wordml" xmlns:wps="http://schemas.microsoft.com/office/word/2010/wordprocessingShape" mc:Ignorable="w14 w15 w16se w16cid w16 w16cex w16sdtdh wp14">
+<w:ftr xmlns:wpc="http://schemas.microsoft.com/office/word/2010/wordprocessingCanvas" xmlns:cx="http://schemas.microsoft.com/office/drawing/2014/chartex" xmlns:cx1="http://schemas.microsoft.com/office/drawing/2015/9/8/chartex" xmlns:cx2="http://schemas.microsoft.com/office/drawing/2015/10/21/chartex" xmlns:cx3="http://schemas.microsoft.com/office/drawing/2016/5/9/chartex" xmlns:cx4="http://schemas.microsoft.com/office/drawing/2016/5/10/chartex" xmlns:cx5="http://schemas.microsoft.com/office/drawing/2016/5/11/chartex" xmlns:cx6="http://schemas.microsoft.com/office/drawing/2016/5/12/chartex" xmlns:cx7="http://schemas.microsoft.com/office/drawing/2016/5/13/chartex" xmlns:cx8="http://schemas.microsoft.com/office/drawing/2016/5/14/chartex" xmlns:mc="http://schemas.openxmlformats.org/markup-compatibility/2006" xmlns:aink="http://schemas.microsoft.com/office/drawing/2016/ink" xmlns:am3d="http://schemas.microsoft.com/office/drawing/2017/model3d" xmlns:o="urn:schemas-microsoft-com:office:office" xmlns:oel="http://schemas.microsoft.com/office/2019/extlst" xmlns:r="http://schemas.openxmlformats.org/officeDocument/2006/relationships" xmlns:m="http://schemas.openxmlformats.org/officeDocument/2006/math" xmlns:v="urn:schemas-microsoft-com:vml" xmlns:wp14="http://schemas.microsoft.com/office/word/2010/wordprocessingDrawing" xmlns:wp="http://schemas.openxmlformats.org/drawingml/2006/wordprocessingDrawing" xmlns:w10="urn:schemas-microsoft-com:office:word" xmlns:w="http://schemas.openxmlformats.org/wordprocessingml/2006/main" xmlns:w14="http://schemas.microsoft.com/office/word/2010/wordml" xmlns:w15="http://schemas.microsoft.com/office/word/2012/wordml" xmlns:w16cex="http://schemas.microsoft.com/office/word/2018/wordml/cex" xmlns:w16cid="http://schemas.microsoft.com/office/word/2016/wordml/cid" xmlns:w16="http://schemas.microsoft.com/office/word/2018/wordml" xmlns:w16sdtdh="http://schemas.microsoft.com/office/word/2020/wordml/sdtdatahash" xmlns:w16se="http://schemas.microsoft.com/office/word/2015/wordml/symex" xmlns:wpg="http://schemas.microsoft.com/office/word/2010/wordprocessingGroup" xmlns:wpi="http://schemas.microsoft.com/office/word/2010/wordprocessingInk" xmlns:wne="http://schemas.microsoft.com/office/word/2006/wordml" xmlns:wps="http://schemas.microsoft.com/office/word/2010/wordprocessingShape" mc:Ignorable="w14 w15 w16se w16cid w16 w16cex w16sdtdh wp14">
   <w:p>
     <w:pPr>
       <w:pStyle w:val="Footer"/>
@@ -4819,7 +12494,7 @@
 </file>
 
 <file path=word/footnotes.xml><?xml version="1.0" encoding="utf-8"?>
-<w:footnotes xmlns:wpc="http://schemas.microsoft.com/office/word/2010/wordprocessingCanvas" xmlns:cx="http://schemas.microsoft.com/office/drawing/2014/chartex" xmlns:cx1="http://schemas.microsoft.com/office/drawing/2015/9/8/chartex" xmlns:cx2="http://schemas.microsoft.com/office/drawing/2015/10/21/chartex" xmlns:cx3="http://schemas.microsoft.com/office/drawing/2016/5/9/chartex" xmlns:cx4="http://schemas.microsoft.com/office/drawing/2016/5/10/chartex" xmlns:cx5="http://schemas.microsoft.com/office/drawing/2016/5/11/chartex" xmlns:cx6="http://schemas.microsoft.com/office/drawing/2016/5/12/chartex" xmlns:cx7="http://schemas.microsoft.com/office/drawing/2016/5/13/chartex" xmlns:cx8="http://schemas.microsoft.com/office/drawing/2016/5/14/chartex" xmlns:mc="http://schemas.openxmlformats.org/markup-compatibility/2006" xmlns:aink="http://schemas.microsoft.com/office/drawing/2016/ink" xmlns:am3d="http://schemas.microsoft.com/office/drawing/2017/model3d" xmlns:o="urn:schemas-microsoft-com:office:office" xmlns:r="http://schemas.openxmlformats.org/officeDocument/2006/relationships" xmlns:m="http://schemas.openxmlformats.org/officeDocument/2006/math" xmlns:v="urn:schemas-microsoft-com:vml" xmlns:wp14="http://schemas.microsoft.com/office/word/2010/wordprocessingDrawing" xmlns:wp="http://schemas.openxmlformats.org/drawingml/2006/wordprocessingDrawing" xmlns:w10="urn:schemas-microsoft-com:office:word" xmlns:w="http://schemas.openxmlformats.org/wordprocessingml/2006/main" xmlns:w14="http://schemas.microsoft.com/office/word/2010/wordml" xmlns:w15="http://schemas.microsoft.com/office/word/2012/wordml" xmlns:w16cex="http://schemas.microsoft.com/office/word/2018/wordml/cex" xmlns:w16cid="http://schemas.microsoft.com/office/word/2016/wordml/cid" xmlns:w16="http://schemas.microsoft.com/office/word/2018/wordml" xmlns:w16sdtdh="http://schemas.microsoft.com/office/word/2020/wordml/sdtdatahash" xmlns:w16se="http://schemas.microsoft.com/office/word/2015/wordml/symex" xmlns:wpg="http://schemas.microsoft.com/office/word/2010/wordprocessingGroup" xmlns:wpi="http://schemas.microsoft.com/office/word/2010/wordprocessingInk" xmlns:wne="http://schemas.microsoft.com/office/word/2006/wordml" xmlns:wps="http://schemas.microsoft.com/office/word/2010/wordprocessingShape" mc:Ignorable="w14 w15 w16se w16cid w16 w16cex w16sdtdh wp14">
+<w:footnotes xmlns:wpc="http://schemas.microsoft.com/office/word/2010/wordprocessingCanvas" xmlns:cx="http://schemas.microsoft.com/office/drawing/2014/chartex" xmlns:cx1="http://schemas.microsoft.com/office/drawing/2015/9/8/chartex" xmlns:cx2="http://schemas.microsoft.com/office/drawing/2015/10/21/chartex" xmlns:cx3="http://schemas.microsoft.com/office/drawing/2016/5/9/chartex" xmlns:cx4="http://schemas.microsoft.com/office/drawing/2016/5/10/chartex" xmlns:cx5="http://schemas.microsoft.com/office/drawing/2016/5/11/chartex" xmlns:cx6="http://schemas.microsoft.com/office/drawing/2016/5/12/chartex" xmlns:cx7="http://schemas.microsoft.com/office/drawing/2016/5/13/chartex" xmlns:cx8="http://schemas.microsoft.com/office/drawing/2016/5/14/chartex" xmlns:mc="http://schemas.openxmlformats.org/markup-compatibility/2006" xmlns:aink="http://schemas.microsoft.com/office/drawing/2016/ink" xmlns:am3d="http://schemas.microsoft.com/office/drawing/2017/model3d" xmlns:o="urn:schemas-microsoft-com:office:office" xmlns:oel="http://schemas.microsoft.com/office/2019/extlst" xmlns:r="http://schemas.openxmlformats.org/officeDocument/2006/relationships" xmlns:m="http://schemas.openxmlformats.org/officeDocument/2006/math" xmlns:v="urn:schemas-microsoft-com:vml" xmlns:wp14="http://schemas.microsoft.com/office/word/2010/wordprocessingDrawing" xmlns:wp="http://schemas.openxmlformats.org/drawingml/2006/wordprocessingDrawing" xmlns:w10="urn:schemas-microsoft-com:office:word" xmlns:w="http://schemas.openxmlformats.org/wordprocessingml/2006/main" xmlns:w14="http://schemas.microsoft.com/office/word/2010/wordml" xmlns:w15="http://schemas.microsoft.com/office/word/2012/wordml" xmlns:w16cex="http://schemas.microsoft.com/office/word/2018/wordml/cex" xmlns:w16cid="http://schemas.microsoft.com/office/word/2016/wordml/cid" xmlns:w16="http://schemas.microsoft.com/office/word/2018/wordml" xmlns:w16sdtdh="http://schemas.microsoft.com/office/word/2020/wordml/sdtdatahash" xmlns:w16se="http://schemas.microsoft.com/office/word/2015/wordml/symex" xmlns:wpg="http://schemas.microsoft.com/office/word/2010/wordprocessingGroup" xmlns:wpi="http://schemas.microsoft.com/office/word/2010/wordprocessingInk" xmlns:wne="http://schemas.microsoft.com/office/word/2006/wordml" xmlns:wps="http://schemas.microsoft.com/office/word/2010/wordprocessingShape" mc:Ignorable="w14 w15 w16se w16cid w16 w16cex w16sdtdh wp14">
   <w:footnote w:type="separator" w:id="-1">
     <w:p>
       <w:pPr>
@@ -4844,11 +12519,11 @@
 </file>
 
 <file path=word/numbering.xml><?xml version="1.0" encoding="utf-8"?>
-<w:numbering xmlns:wpc="http://schemas.microsoft.com/office/word/2010/wordprocessingCanvas" xmlns:cx="http://schemas.microsoft.com/office/drawing/2014/chartex" xmlns:cx1="http://schemas.microsoft.com/office/drawing/2015/9/8/chartex" xmlns:cx2="http://schemas.microsoft.com/office/drawing/2015/10/21/chartex" xmlns:cx3="http://schemas.microsoft.com/office/drawing/2016/5/9/chartex" xmlns:cx4="http://schemas.microsoft.com/office/drawing/2016/5/10/chartex" xmlns:cx5="http://schemas.microsoft.com/office/drawing/2016/5/11/chartex" xmlns:cx6="http://schemas.microsoft.com/office/drawing/2016/5/12/chartex" xmlns:cx7="http://schemas.microsoft.com/office/drawing/2016/5/13/chartex" xmlns:cx8="http://schemas.microsoft.com/office/drawing/2016/5/14/chartex" xmlns:mc="http://schemas.openxmlformats.org/markup-compatibility/2006" xmlns:aink="http://schemas.microsoft.com/office/drawing/2016/ink" xmlns:am3d="http://schemas.microsoft.com/office/drawing/2017/model3d" xmlns:o="urn:schemas-microsoft-com:office:office" xmlns:r="http://schemas.openxmlformats.org/officeDocument/2006/relationships" xmlns:m="http://schemas.openxmlformats.org/officeDocument/2006/math" xmlns:v="urn:schemas-microsoft-com:vml" xmlns:wp14="http://schemas.microsoft.com/office/word/2010/wordprocessingDrawing" xmlns:wp="http://schemas.openxmlformats.org/drawingml/2006/wordprocessingDrawing" xmlns:w10="urn:schemas-microsoft-com:office:word" xmlns:w="http://schemas.openxmlformats.org/wordprocessingml/2006/main" xmlns:w14="http://schemas.microsoft.com/office/word/2010/wordml" xmlns:w15="http://schemas.microsoft.com/office/word/2012/wordml" xmlns:w16cex="http://schemas.microsoft.com/office/word/2018/wordml/cex" xmlns:w16cid="http://schemas.microsoft.com/office/word/2016/wordml/cid" xmlns:w16="http://schemas.microsoft.com/office/word/2018/wordml" xmlns:w16sdtdh="http://schemas.microsoft.com/office/word/2020/wordml/sdtdatahash" xmlns:w16se="http://schemas.microsoft.com/office/word/2015/wordml/symex" xmlns:wpg="http://schemas.microsoft.com/office/word/2010/wordprocessingGroup" xmlns:wpi="http://schemas.microsoft.com/office/word/2010/wordprocessingInk" xmlns:wne="http://schemas.microsoft.com/office/word/2006/wordml" xmlns:wps="http://schemas.microsoft.com/office/word/2010/wordprocessingShape" mc:Ignorable="w14 w15 w16se w16cid w16 w16cex w16sdtdh wp14">
+<w:numbering xmlns:wpc="http://schemas.microsoft.com/office/word/2010/wordprocessingCanvas" xmlns:cx="http://schemas.microsoft.com/office/drawing/2014/chartex" xmlns:cx1="http://schemas.microsoft.com/office/drawing/2015/9/8/chartex" xmlns:cx2="http://schemas.microsoft.com/office/drawing/2015/10/21/chartex" xmlns:cx3="http://schemas.microsoft.com/office/drawing/2016/5/9/chartex" xmlns:cx4="http://schemas.microsoft.com/office/drawing/2016/5/10/chartex" xmlns:cx5="http://schemas.microsoft.com/office/drawing/2016/5/11/chartex" xmlns:cx6="http://schemas.microsoft.com/office/drawing/2016/5/12/chartex" xmlns:cx7="http://schemas.microsoft.com/office/drawing/2016/5/13/chartex" xmlns:cx8="http://schemas.microsoft.com/office/drawing/2016/5/14/chartex" xmlns:mc="http://schemas.openxmlformats.org/markup-compatibility/2006" xmlns:aink="http://schemas.microsoft.com/office/drawing/2016/ink" xmlns:am3d="http://schemas.microsoft.com/office/drawing/2017/model3d" xmlns:o="urn:schemas-microsoft-com:office:office" xmlns:oel="http://schemas.microsoft.com/office/2019/extlst" xmlns:r="http://schemas.openxmlformats.org/officeDocument/2006/relationships" xmlns:m="http://schemas.openxmlformats.org/officeDocument/2006/math" xmlns:v="urn:schemas-microsoft-com:vml" xmlns:wp14="http://schemas.microsoft.com/office/word/2010/wordprocessingDrawing" xmlns:wp="http://schemas.openxmlformats.org/drawingml/2006/wordprocessingDrawing" xmlns:w10="urn:schemas-microsoft-com:office:word" xmlns:w="http://schemas.openxmlformats.org/wordprocessingml/2006/main" xmlns:w14="http://schemas.microsoft.com/office/word/2010/wordml" xmlns:w15="http://schemas.microsoft.com/office/word/2012/wordml" xmlns:w16cex="http://schemas.microsoft.com/office/word/2018/wordml/cex" xmlns:w16cid="http://schemas.microsoft.com/office/word/2016/wordml/cid" xmlns:w16="http://schemas.microsoft.com/office/word/2018/wordml" xmlns:w16sdtdh="http://schemas.microsoft.com/office/word/2020/wordml/sdtdatahash" xmlns:w16se="http://schemas.microsoft.com/office/word/2015/wordml/symex" xmlns:wpg="http://schemas.microsoft.com/office/word/2010/wordprocessingGroup" xmlns:wpi="http://schemas.microsoft.com/office/word/2010/wordprocessingInk" xmlns:wne="http://schemas.microsoft.com/office/word/2006/wordml" xmlns:wps="http://schemas.microsoft.com/office/word/2010/wordprocessingShape" mc:Ignorable="w14 w15 w16se w16cid w16 w16cex w16sdtdh wp14">
   <w:abstractNum w:abstractNumId="0" w15:restartNumberingAfterBreak="0">
-    <w:nsid w:val="30171F6E"/>
+    <w:nsid w:val="066D2DA4"/>
     <w:multiLevelType w:val="hybridMultilevel"/>
-    <w:tmpl w:val="B4C6BAF6"/>
+    <w:tmpl w:val="4C48C23C"/>
     <w:lvl w:ilvl="0" w:tplc="04090001">
       <w:start w:val="1"/>
       <w:numFmt w:val="bullet"/>
@@ -4959,9 +12634,9 @@
     </w:lvl>
   </w:abstractNum>
   <w:abstractNum w:abstractNumId="1" w15:restartNumberingAfterBreak="0">
-    <w:nsid w:val="40500953"/>
+    <w:nsid w:val="0DD42F11"/>
     <w:multiLevelType w:val="hybridMultilevel"/>
-    <w:tmpl w:val="805AA0DC"/>
+    <w:tmpl w:val="A8C0630E"/>
     <w:lvl w:ilvl="0" w:tplc="04090001">
       <w:start w:val="1"/>
       <w:numFmt w:val="bullet"/>
@@ -5072,95 +12747,122 @@
     </w:lvl>
   </w:abstractNum>
   <w:abstractNum w:abstractNumId="2" w15:restartNumberingAfterBreak="0">
-    <w:nsid w:val="471833A0"/>
+    <w:nsid w:val="0F3479AB"/>
     <w:multiLevelType w:val="hybridMultilevel"/>
-    <w:tmpl w:val="79DC6BA2"/>
-    <w:lvl w:ilvl="0" w:tplc="0409000F">
+    <w:tmpl w:val="DF428FB0"/>
+    <w:lvl w:ilvl="0" w:tplc="04090001">
       <w:start w:val="1"/>
-      <w:numFmt w:val="decimal"/>
-      <w:lvlText w:val="%1."/>
+      <w:numFmt w:val="bullet"/>
+      <w:lvlText w:val=""/>
       <w:lvlJc w:val="left"/>
       <w:pPr>
         <w:ind w:left="720" w:hanging="360"/>
       </w:pPr>
+      <w:rPr>
+        <w:rFonts w:ascii="Symbol" w:hAnsi="Symbol" w:hint="default"/>
+      </w:rPr>
     </w:lvl>
-    <w:lvl w:ilvl="1" w:tplc="04090019" w:tentative="1">
+    <w:lvl w:ilvl="1" w:tplc="04090003">
       <w:start w:val="1"/>
-      <w:numFmt w:val="lowerLetter"/>
-      <w:lvlText w:val="%2."/>
+      <w:numFmt w:val="bullet"/>
+      <w:lvlText w:val="o"/>
       <w:lvlJc w:val="left"/>
       <w:pPr>
         <w:ind w:left="1440" w:hanging="360"/>
       </w:pPr>
+      <w:rPr>
+        <w:rFonts w:ascii="Courier New" w:hAnsi="Courier New" w:cs="Courier New" w:hint="default"/>
+      </w:rPr>
     </w:lvl>
-    <w:lvl w:ilvl="2" w:tplc="0409001B" w:tentative="1">
+    <w:lvl w:ilvl="2" w:tplc="04090005" w:tentative="1">
       <w:start w:val="1"/>
-      <w:numFmt w:val="lowerRoman"/>
-      <w:lvlText w:val="%3."/>
-      <w:lvlJc w:val="right"/>
-      <w:pPr>
-        <w:ind w:left="2160" w:hanging="180"/>
-      </w:pPr>
+      <w:numFmt w:val="bullet"/>
+      <w:lvlText w:val=""/>
+      <w:lvlJc w:val="left"/>
+      <w:pPr>
+        <w:ind w:left="2160" w:hanging="360"/>
+      </w:pPr>
+      <w:rPr>
+        <w:rFonts w:ascii="Wingdings" w:hAnsi="Wingdings" w:hint="default"/>
+      </w:rPr>
     </w:lvl>
-    <w:lvl w:ilvl="3" w:tplc="0409000F" w:tentative="1">
+    <w:lvl w:ilvl="3" w:tplc="04090001" w:tentative="1">
       <w:start w:val="1"/>
-      <w:numFmt w:val="decimal"/>
-      <w:lvlText w:val="%4."/>
+      <w:numFmt w:val="bullet"/>
+      <w:lvlText w:val=""/>
       <w:lvlJc w:val="left"/>
       <w:pPr>
         <w:ind w:left="2880" w:hanging="360"/>
       </w:pPr>
+      <w:rPr>
+        <w:rFonts w:ascii="Symbol" w:hAnsi="Symbol" w:hint="default"/>
+      </w:rPr>
     </w:lvl>
-    <w:lvl w:ilvl="4" w:tplc="04090019" w:tentative="1">
+    <w:lvl w:ilvl="4" w:tplc="04090003" w:tentative="1">
       <w:start w:val="1"/>
-      <w:numFmt w:val="lowerLetter"/>
-      <w:lvlText w:val="%5."/>
+      <w:numFmt w:val="bullet"/>
+      <w:lvlText w:val="o"/>
       <w:lvlJc w:val="left"/>
       <w:pPr>
         <w:ind w:left="3600" w:hanging="360"/>
       </w:pPr>
+      <w:rPr>
+        <w:rFonts w:ascii="Courier New" w:hAnsi="Courier New" w:cs="Courier New" w:hint="default"/>
+      </w:rPr>
     </w:lvl>
-    <w:lvl w:ilvl="5" w:tplc="0409001B" w:tentative="1">
+    <w:lvl w:ilvl="5" w:tplc="04090005" w:tentative="1">
       <w:start w:val="1"/>
-      <w:numFmt w:val="lowerRoman"/>
-      <w:lvlText w:val="%6."/>
-      <w:lvlJc w:val="right"/>
-      <w:pPr>
-        <w:ind w:left="4320" w:hanging="180"/>
-      </w:pPr>
+      <w:numFmt w:val="bullet"/>
+      <w:lvlText w:val=""/>
+      <w:lvlJc w:val="left"/>
+      <w:pPr>
+        <w:ind w:left="4320" w:hanging="360"/>
+      </w:pPr>
+      <w:rPr>
+        <w:rFonts w:ascii="Wingdings" w:hAnsi="Wingdings" w:hint="default"/>
+      </w:rPr>
     </w:lvl>
-    <w:lvl w:ilvl="6" w:tplc="0409000F" w:tentative="1">
+    <w:lvl w:ilvl="6" w:tplc="04090001" w:tentative="1">
       <w:start w:val="1"/>
-      <w:numFmt w:val="decimal"/>
-      <w:lvlText w:val="%7."/>
+      <w:numFmt w:val="bullet"/>
+      <w:lvlText w:val=""/>
       <w:lvlJc w:val="left"/>
       <w:pPr>
         <w:ind w:left="5040" w:hanging="360"/>
       </w:pPr>
+      <w:rPr>
+        <w:rFonts w:ascii="Symbol" w:hAnsi="Symbol" w:hint="default"/>
+      </w:rPr>
     </w:lvl>
-    <w:lvl w:ilvl="7" w:tplc="04090019" w:tentative="1">
+    <w:lvl w:ilvl="7" w:tplc="04090003" w:tentative="1">
       <w:start w:val="1"/>
-      <w:numFmt w:val="lowerLetter"/>
-      <w:lvlText w:val="%8."/>
+      <w:numFmt w:val="bullet"/>
+      <w:lvlText w:val="o"/>
       <w:lvlJc w:val="left"/>
       <w:pPr>
         <w:ind w:left="5760" w:hanging="360"/>
       </w:pPr>
+      <w:rPr>
+        <w:rFonts w:ascii="Courier New" w:hAnsi="Courier New" w:cs="Courier New" w:hint="default"/>
+      </w:rPr>
     </w:lvl>
-    <w:lvl w:ilvl="8" w:tplc="0409001B" w:tentative="1">
+    <w:lvl w:ilvl="8" w:tplc="04090005" w:tentative="1">
       <w:start w:val="1"/>
-      <w:numFmt w:val="lowerRoman"/>
-      <w:lvlText w:val="%9."/>
-      <w:lvlJc w:val="right"/>
-      <w:pPr>
-        <w:ind w:left="6480" w:hanging="180"/>
-      </w:pPr>
+      <w:numFmt w:val="bullet"/>
+      <w:lvlText w:val=""/>
+      <w:lvlJc w:val="left"/>
+      <w:pPr>
+        <w:ind w:left="6480" w:hanging="360"/>
+      </w:pPr>
+      <w:rPr>
+        <w:rFonts w:ascii="Wingdings" w:hAnsi="Wingdings" w:hint="default"/>
+      </w:rPr>
     </w:lvl>
   </w:abstractNum>
   <w:abstractNum w:abstractNumId="3" w15:restartNumberingAfterBreak="0">
-    <w:nsid w:val="47925F36"/>
+    <w:nsid w:val="16683F30"/>
     <w:multiLevelType w:val="hybridMultilevel"/>
-    <w:tmpl w:val="C5D27D3E"/>
+    <w:tmpl w:val="BEB47FAC"/>
     <w:lvl w:ilvl="0" w:tplc="04090001">
       <w:start w:val="1"/>
       <w:numFmt w:val="bullet"/>
@@ -5271,6 +12973,770 @@
     </w:lvl>
   </w:abstractNum>
   <w:abstractNum w:abstractNumId="4" w15:restartNumberingAfterBreak="0">
+    <w:nsid w:val="1A381E5D"/>
+    <w:multiLevelType w:val="hybridMultilevel"/>
+    <w:tmpl w:val="A74C9766"/>
+    <w:lvl w:ilvl="0" w:tplc="04090001">
+      <w:start w:val="1"/>
+      <w:numFmt w:val="bullet"/>
+      <w:lvlText w:val=""/>
+      <w:lvlJc w:val="left"/>
+      <w:pPr>
+        <w:ind w:left="720" w:hanging="360"/>
+      </w:pPr>
+      <w:rPr>
+        <w:rFonts w:ascii="Symbol" w:hAnsi="Symbol" w:hint="default"/>
+      </w:rPr>
+    </w:lvl>
+    <w:lvl w:ilvl="1" w:tplc="04090003" w:tentative="1">
+      <w:start w:val="1"/>
+      <w:numFmt w:val="bullet"/>
+      <w:lvlText w:val="o"/>
+      <w:lvlJc w:val="left"/>
+      <w:pPr>
+        <w:ind w:left="1440" w:hanging="360"/>
+      </w:pPr>
+      <w:rPr>
+        <w:rFonts w:ascii="Courier New" w:hAnsi="Courier New" w:cs="Courier New" w:hint="default"/>
+      </w:rPr>
+    </w:lvl>
+    <w:lvl w:ilvl="2" w:tplc="04090005" w:tentative="1">
+      <w:start w:val="1"/>
+      <w:numFmt w:val="bullet"/>
+      <w:lvlText w:val=""/>
+      <w:lvlJc w:val="left"/>
+      <w:pPr>
+        <w:ind w:left="2160" w:hanging="360"/>
+      </w:pPr>
+      <w:rPr>
+        <w:rFonts w:ascii="Wingdings" w:hAnsi="Wingdings" w:hint="default"/>
+      </w:rPr>
+    </w:lvl>
+    <w:lvl w:ilvl="3" w:tplc="04090001" w:tentative="1">
+      <w:start w:val="1"/>
+      <w:numFmt w:val="bullet"/>
+      <w:lvlText w:val=""/>
+      <w:lvlJc w:val="left"/>
+      <w:pPr>
+        <w:ind w:left="2880" w:hanging="360"/>
+      </w:pPr>
+      <w:rPr>
+        <w:rFonts w:ascii="Symbol" w:hAnsi="Symbol" w:hint="default"/>
+      </w:rPr>
+    </w:lvl>
+    <w:lvl w:ilvl="4" w:tplc="04090003" w:tentative="1">
+      <w:start w:val="1"/>
+      <w:numFmt w:val="bullet"/>
+      <w:lvlText w:val="o"/>
+      <w:lvlJc w:val="left"/>
+      <w:pPr>
+        <w:ind w:left="3600" w:hanging="360"/>
+      </w:pPr>
+      <w:rPr>
+        <w:rFonts w:ascii="Courier New" w:hAnsi="Courier New" w:cs="Courier New" w:hint="default"/>
+      </w:rPr>
+    </w:lvl>
+    <w:lvl w:ilvl="5" w:tplc="04090005" w:tentative="1">
+      <w:start w:val="1"/>
+      <w:numFmt w:val="bullet"/>
+      <w:lvlText w:val=""/>
+      <w:lvlJc w:val="left"/>
+      <w:pPr>
+        <w:ind w:left="4320" w:hanging="360"/>
+      </w:pPr>
+      <w:rPr>
+        <w:rFonts w:ascii="Wingdings" w:hAnsi="Wingdings" w:hint="default"/>
+      </w:rPr>
+    </w:lvl>
+    <w:lvl w:ilvl="6" w:tplc="04090001" w:tentative="1">
+      <w:start w:val="1"/>
+      <w:numFmt w:val="bullet"/>
+      <w:lvlText w:val=""/>
+      <w:lvlJc w:val="left"/>
+      <w:pPr>
+        <w:ind w:left="5040" w:hanging="360"/>
+      </w:pPr>
+      <w:rPr>
+        <w:rFonts w:ascii="Symbol" w:hAnsi="Symbol" w:hint="default"/>
+      </w:rPr>
+    </w:lvl>
+    <w:lvl w:ilvl="7" w:tplc="04090003" w:tentative="1">
+      <w:start w:val="1"/>
+      <w:numFmt w:val="bullet"/>
+      <w:lvlText w:val="o"/>
+      <w:lvlJc w:val="left"/>
+      <w:pPr>
+        <w:ind w:left="5760" w:hanging="360"/>
+      </w:pPr>
+      <w:rPr>
+        <w:rFonts w:ascii="Courier New" w:hAnsi="Courier New" w:cs="Courier New" w:hint="default"/>
+      </w:rPr>
+    </w:lvl>
+    <w:lvl w:ilvl="8" w:tplc="04090005" w:tentative="1">
+      <w:start w:val="1"/>
+      <w:numFmt w:val="bullet"/>
+      <w:lvlText w:val=""/>
+      <w:lvlJc w:val="left"/>
+      <w:pPr>
+        <w:ind w:left="6480" w:hanging="360"/>
+      </w:pPr>
+      <w:rPr>
+        <w:rFonts w:ascii="Wingdings" w:hAnsi="Wingdings" w:hint="default"/>
+      </w:rPr>
+    </w:lvl>
+  </w:abstractNum>
+  <w:abstractNum w:abstractNumId="5" w15:restartNumberingAfterBreak="0">
+    <w:nsid w:val="30171F6E"/>
+    <w:multiLevelType w:val="hybridMultilevel"/>
+    <w:tmpl w:val="531023D6"/>
+    <w:lvl w:ilvl="0" w:tplc="04090001">
+      <w:start w:val="1"/>
+      <w:numFmt w:val="bullet"/>
+      <w:lvlText w:val=""/>
+      <w:lvlJc w:val="left"/>
+      <w:pPr>
+        <w:ind w:left="720" w:hanging="360"/>
+      </w:pPr>
+      <w:rPr>
+        <w:rFonts w:ascii="Symbol" w:hAnsi="Symbol" w:hint="default"/>
+      </w:rPr>
+    </w:lvl>
+    <w:lvl w:ilvl="1" w:tplc="04090003" w:tentative="1">
+      <w:start w:val="1"/>
+      <w:numFmt w:val="bullet"/>
+      <w:lvlText w:val="o"/>
+      <w:lvlJc w:val="left"/>
+      <w:pPr>
+        <w:ind w:left="1440" w:hanging="360"/>
+      </w:pPr>
+      <w:rPr>
+        <w:rFonts w:ascii="Courier New" w:hAnsi="Courier New" w:cs="Courier New" w:hint="default"/>
+      </w:rPr>
+    </w:lvl>
+    <w:lvl w:ilvl="2" w:tplc="04090005" w:tentative="1">
+      <w:start w:val="1"/>
+      <w:numFmt w:val="bullet"/>
+      <w:lvlText w:val=""/>
+      <w:lvlJc w:val="left"/>
+      <w:pPr>
+        <w:ind w:left="2160" w:hanging="360"/>
+      </w:pPr>
+      <w:rPr>
+        <w:rFonts w:ascii="Wingdings" w:hAnsi="Wingdings" w:hint="default"/>
+      </w:rPr>
+    </w:lvl>
+    <w:lvl w:ilvl="3" w:tplc="04090001" w:tentative="1">
+      <w:start w:val="1"/>
+      <w:numFmt w:val="bullet"/>
+      <w:lvlText w:val=""/>
+      <w:lvlJc w:val="left"/>
+      <w:pPr>
+        <w:ind w:left="2880" w:hanging="360"/>
+      </w:pPr>
+      <w:rPr>
+        <w:rFonts w:ascii="Symbol" w:hAnsi="Symbol" w:hint="default"/>
+      </w:rPr>
+    </w:lvl>
+    <w:lvl w:ilvl="4" w:tplc="04090003" w:tentative="1">
+      <w:start w:val="1"/>
+      <w:numFmt w:val="bullet"/>
+      <w:lvlText w:val="o"/>
+      <w:lvlJc w:val="left"/>
+      <w:pPr>
+        <w:ind w:left="3600" w:hanging="360"/>
+      </w:pPr>
+      <w:rPr>
+        <w:rFonts w:ascii="Courier New" w:hAnsi="Courier New" w:cs="Courier New" w:hint="default"/>
+      </w:rPr>
+    </w:lvl>
+    <w:lvl w:ilvl="5" w:tplc="04090005" w:tentative="1">
+      <w:start w:val="1"/>
+      <w:numFmt w:val="bullet"/>
+      <w:lvlText w:val=""/>
+      <w:lvlJc w:val="left"/>
+      <w:pPr>
+        <w:ind w:left="4320" w:hanging="360"/>
+      </w:pPr>
+      <w:rPr>
+        <w:rFonts w:ascii="Wingdings" w:hAnsi="Wingdings" w:hint="default"/>
+      </w:rPr>
+    </w:lvl>
+    <w:lvl w:ilvl="6" w:tplc="04090001" w:tentative="1">
+      <w:start w:val="1"/>
+      <w:numFmt w:val="bullet"/>
+      <w:lvlText w:val=""/>
+      <w:lvlJc w:val="left"/>
+      <w:pPr>
+        <w:ind w:left="5040" w:hanging="360"/>
+      </w:pPr>
+      <w:rPr>
+        <w:rFonts w:ascii="Symbol" w:hAnsi="Symbol" w:hint="default"/>
+      </w:rPr>
+    </w:lvl>
+    <w:lvl w:ilvl="7" w:tplc="04090003" w:tentative="1">
+      <w:start w:val="1"/>
+      <w:numFmt w:val="bullet"/>
+      <w:lvlText w:val="o"/>
+      <w:lvlJc w:val="left"/>
+      <w:pPr>
+        <w:ind w:left="5760" w:hanging="360"/>
+      </w:pPr>
+      <w:rPr>
+        <w:rFonts w:ascii="Courier New" w:hAnsi="Courier New" w:cs="Courier New" w:hint="default"/>
+      </w:rPr>
+    </w:lvl>
+    <w:lvl w:ilvl="8" w:tplc="04090005" w:tentative="1">
+      <w:start w:val="1"/>
+      <w:numFmt w:val="bullet"/>
+      <w:lvlText w:val=""/>
+      <w:lvlJc w:val="left"/>
+      <w:pPr>
+        <w:ind w:left="6480" w:hanging="360"/>
+      </w:pPr>
+      <w:rPr>
+        <w:rFonts w:ascii="Wingdings" w:hAnsi="Wingdings" w:hint="default"/>
+      </w:rPr>
+    </w:lvl>
+  </w:abstractNum>
+  <w:abstractNum w:abstractNumId="6" w15:restartNumberingAfterBreak="0">
+    <w:nsid w:val="360B7103"/>
+    <w:multiLevelType w:val="hybridMultilevel"/>
+    <w:tmpl w:val="A52E6350"/>
+    <w:lvl w:ilvl="0" w:tplc="04090001">
+      <w:start w:val="1"/>
+      <w:numFmt w:val="bullet"/>
+      <w:lvlText w:val=""/>
+      <w:lvlJc w:val="left"/>
+      <w:pPr>
+        <w:ind w:left="720" w:hanging="360"/>
+      </w:pPr>
+      <w:rPr>
+        <w:rFonts w:ascii="Symbol" w:hAnsi="Symbol" w:hint="default"/>
+      </w:rPr>
+    </w:lvl>
+    <w:lvl w:ilvl="1" w:tplc="04090003" w:tentative="1">
+      <w:start w:val="1"/>
+      <w:numFmt w:val="bullet"/>
+      <w:lvlText w:val="o"/>
+      <w:lvlJc w:val="left"/>
+      <w:pPr>
+        <w:ind w:left="1440" w:hanging="360"/>
+      </w:pPr>
+      <w:rPr>
+        <w:rFonts w:ascii="Courier New" w:hAnsi="Courier New" w:cs="Courier New" w:hint="default"/>
+      </w:rPr>
+    </w:lvl>
+    <w:lvl w:ilvl="2" w:tplc="04090005" w:tentative="1">
+      <w:start w:val="1"/>
+      <w:numFmt w:val="bullet"/>
+      <w:lvlText w:val=""/>
+      <w:lvlJc w:val="left"/>
+      <w:pPr>
+        <w:ind w:left="2160" w:hanging="360"/>
+      </w:pPr>
+      <w:rPr>
+        <w:rFonts w:ascii="Wingdings" w:hAnsi="Wingdings" w:hint="default"/>
+      </w:rPr>
+    </w:lvl>
+    <w:lvl w:ilvl="3" w:tplc="04090001" w:tentative="1">
+      <w:start w:val="1"/>
+      <w:numFmt w:val="bullet"/>
+      <w:lvlText w:val=""/>
+      <w:lvlJc w:val="left"/>
+      <w:pPr>
+        <w:ind w:left="2880" w:hanging="360"/>
+      </w:pPr>
+      <w:rPr>
+        <w:rFonts w:ascii="Symbol" w:hAnsi="Symbol" w:hint="default"/>
+      </w:rPr>
+    </w:lvl>
+    <w:lvl w:ilvl="4" w:tplc="04090003" w:tentative="1">
+      <w:start w:val="1"/>
+      <w:numFmt w:val="bullet"/>
+      <w:lvlText w:val="o"/>
+      <w:lvlJc w:val="left"/>
+      <w:pPr>
+        <w:ind w:left="3600" w:hanging="360"/>
+      </w:pPr>
+      <w:rPr>
+        <w:rFonts w:ascii="Courier New" w:hAnsi="Courier New" w:cs="Courier New" w:hint="default"/>
+      </w:rPr>
+    </w:lvl>
+    <w:lvl w:ilvl="5" w:tplc="04090005" w:tentative="1">
+      <w:start w:val="1"/>
+      <w:numFmt w:val="bullet"/>
+      <w:lvlText w:val=""/>
+      <w:lvlJc w:val="left"/>
+      <w:pPr>
+        <w:ind w:left="4320" w:hanging="360"/>
+      </w:pPr>
+      <w:rPr>
+        <w:rFonts w:ascii="Wingdings" w:hAnsi="Wingdings" w:hint="default"/>
+      </w:rPr>
+    </w:lvl>
+    <w:lvl w:ilvl="6" w:tplc="04090001" w:tentative="1">
+      <w:start w:val="1"/>
+      <w:numFmt w:val="bullet"/>
+      <w:lvlText w:val=""/>
+      <w:lvlJc w:val="left"/>
+      <w:pPr>
+        <w:ind w:left="5040" w:hanging="360"/>
+      </w:pPr>
+      <w:rPr>
+        <w:rFonts w:ascii="Symbol" w:hAnsi="Symbol" w:hint="default"/>
+      </w:rPr>
+    </w:lvl>
+    <w:lvl w:ilvl="7" w:tplc="04090003" w:tentative="1">
+      <w:start w:val="1"/>
+      <w:numFmt w:val="bullet"/>
+      <w:lvlText w:val="o"/>
+      <w:lvlJc w:val="left"/>
+      <w:pPr>
+        <w:ind w:left="5760" w:hanging="360"/>
+      </w:pPr>
+      <w:rPr>
+        <w:rFonts w:ascii="Courier New" w:hAnsi="Courier New" w:cs="Courier New" w:hint="default"/>
+      </w:rPr>
+    </w:lvl>
+    <w:lvl w:ilvl="8" w:tplc="04090005" w:tentative="1">
+      <w:start w:val="1"/>
+      <w:numFmt w:val="bullet"/>
+      <w:lvlText w:val=""/>
+      <w:lvlJc w:val="left"/>
+      <w:pPr>
+        <w:ind w:left="6480" w:hanging="360"/>
+      </w:pPr>
+      <w:rPr>
+        <w:rFonts w:ascii="Wingdings" w:hAnsi="Wingdings" w:hint="default"/>
+      </w:rPr>
+    </w:lvl>
+  </w:abstractNum>
+  <w:abstractNum w:abstractNumId="7" w15:restartNumberingAfterBreak="0">
+    <w:nsid w:val="3A047950"/>
+    <w:multiLevelType w:val="hybridMultilevel"/>
+    <w:tmpl w:val="A6F4788C"/>
+    <w:lvl w:ilvl="0" w:tplc="04090001">
+      <w:start w:val="1"/>
+      <w:numFmt w:val="bullet"/>
+      <w:lvlText w:val=""/>
+      <w:lvlJc w:val="left"/>
+      <w:pPr>
+        <w:ind w:left="720" w:hanging="360"/>
+      </w:pPr>
+      <w:rPr>
+        <w:rFonts w:ascii="Symbol" w:hAnsi="Symbol" w:hint="default"/>
+      </w:rPr>
+    </w:lvl>
+    <w:lvl w:ilvl="1" w:tplc="04090003" w:tentative="1">
+      <w:start w:val="1"/>
+      <w:numFmt w:val="bullet"/>
+      <w:lvlText w:val="o"/>
+      <w:lvlJc w:val="left"/>
+      <w:pPr>
+        <w:ind w:left="1440" w:hanging="360"/>
+      </w:pPr>
+      <w:rPr>
+        <w:rFonts w:ascii="Courier New" w:hAnsi="Courier New" w:cs="Courier New" w:hint="default"/>
+      </w:rPr>
+    </w:lvl>
+    <w:lvl w:ilvl="2" w:tplc="04090005" w:tentative="1">
+      <w:start w:val="1"/>
+      <w:numFmt w:val="bullet"/>
+      <w:lvlText w:val=""/>
+      <w:lvlJc w:val="left"/>
+      <w:pPr>
+        <w:ind w:left="2160" w:hanging="360"/>
+      </w:pPr>
+      <w:rPr>
+        <w:rFonts w:ascii="Wingdings" w:hAnsi="Wingdings" w:hint="default"/>
+      </w:rPr>
+    </w:lvl>
+    <w:lvl w:ilvl="3" w:tplc="04090001" w:tentative="1">
+      <w:start w:val="1"/>
+      <w:numFmt w:val="bullet"/>
+      <w:lvlText w:val=""/>
+      <w:lvlJc w:val="left"/>
+      <w:pPr>
+        <w:ind w:left="2880" w:hanging="360"/>
+      </w:pPr>
+      <w:rPr>
+        <w:rFonts w:ascii="Symbol" w:hAnsi="Symbol" w:hint="default"/>
+      </w:rPr>
+    </w:lvl>
+    <w:lvl w:ilvl="4" w:tplc="04090003" w:tentative="1">
+      <w:start w:val="1"/>
+      <w:numFmt w:val="bullet"/>
+      <w:lvlText w:val="o"/>
+      <w:lvlJc w:val="left"/>
+      <w:pPr>
+        <w:ind w:left="3600" w:hanging="360"/>
+      </w:pPr>
+      <w:rPr>
+        <w:rFonts w:ascii="Courier New" w:hAnsi="Courier New" w:cs="Courier New" w:hint="default"/>
+      </w:rPr>
+    </w:lvl>
+    <w:lvl w:ilvl="5" w:tplc="04090005" w:tentative="1">
+      <w:start w:val="1"/>
+      <w:numFmt w:val="bullet"/>
+      <w:lvlText w:val=""/>
+      <w:lvlJc w:val="left"/>
+      <w:pPr>
+        <w:ind w:left="4320" w:hanging="360"/>
+      </w:pPr>
+      <w:rPr>
+        <w:rFonts w:ascii="Wingdings" w:hAnsi="Wingdings" w:hint="default"/>
+      </w:rPr>
+    </w:lvl>
+    <w:lvl w:ilvl="6" w:tplc="04090001" w:tentative="1">
+      <w:start w:val="1"/>
+      <w:numFmt w:val="bullet"/>
+      <w:lvlText w:val=""/>
+      <w:lvlJc w:val="left"/>
+      <w:pPr>
+        <w:ind w:left="5040" w:hanging="360"/>
+      </w:pPr>
+      <w:rPr>
+        <w:rFonts w:ascii="Symbol" w:hAnsi="Symbol" w:hint="default"/>
+      </w:rPr>
+    </w:lvl>
+    <w:lvl w:ilvl="7" w:tplc="04090003" w:tentative="1">
+      <w:start w:val="1"/>
+      <w:numFmt w:val="bullet"/>
+      <w:lvlText w:val="o"/>
+      <w:lvlJc w:val="left"/>
+      <w:pPr>
+        <w:ind w:left="5760" w:hanging="360"/>
+      </w:pPr>
+      <w:rPr>
+        <w:rFonts w:ascii="Courier New" w:hAnsi="Courier New" w:cs="Courier New" w:hint="default"/>
+      </w:rPr>
+    </w:lvl>
+    <w:lvl w:ilvl="8" w:tplc="04090005" w:tentative="1">
+      <w:start w:val="1"/>
+      <w:numFmt w:val="bullet"/>
+      <w:lvlText w:val=""/>
+      <w:lvlJc w:val="left"/>
+      <w:pPr>
+        <w:ind w:left="6480" w:hanging="360"/>
+      </w:pPr>
+      <w:rPr>
+        <w:rFonts w:ascii="Wingdings" w:hAnsi="Wingdings" w:hint="default"/>
+      </w:rPr>
+    </w:lvl>
+  </w:abstractNum>
+  <w:abstractNum w:abstractNumId="8" w15:restartNumberingAfterBreak="0">
+    <w:nsid w:val="40500953"/>
+    <w:multiLevelType w:val="hybridMultilevel"/>
+    <w:tmpl w:val="805AA0DC"/>
+    <w:lvl w:ilvl="0" w:tplc="04090001">
+      <w:start w:val="1"/>
+      <w:numFmt w:val="bullet"/>
+      <w:lvlText w:val=""/>
+      <w:lvlJc w:val="left"/>
+      <w:pPr>
+        <w:ind w:left="720" w:hanging="360"/>
+      </w:pPr>
+      <w:rPr>
+        <w:rFonts w:ascii="Symbol" w:hAnsi="Symbol" w:hint="default"/>
+      </w:rPr>
+    </w:lvl>
+    <w:lvl w:ilvl="1" w:tplc="04090003" w:tentative="1">
+      <w:start w:val="1"/>
+      <w:numFmt w:val="bullet"/>
+      <w:lvlText w:val="o"/>
+      <w:lvlJc w:val="left"/>
+      <w:pPr>
+        <w:ind w:left="1440" w:hanging="360"/>
+      </w:pPr>
+      <w:rPr>
+        <w:rFonts w:ascii="Courier New" w:hAnsi="Courier New" w:cs="Courier New" w:hint="default"/>
+      </w:rPr>
+    </w:lvl>
+    <w:lvl w:ilvl="2" w:tplc="04090005" w:tentative="1">
+      <w:start w:val="1"/>
+      <w:numFmt w:val="bullet"/>
+      <w:lvlText w:val=""/>
+      <w:lvlJc w:val="left"/>
+      <w:pPr>
+        <w:ind w:left="2160" w:hanging="360"/>
+      </w:pPr>
+      <w:rPr>
+        <w:rFonts w:ascii="Wingdings" w:hAnsi="Wingdings" w:hint="default"/>
+      </w:rPr>
+    </w:lvl>
+    <w:lvl w:ilvl="3" w:tplc="04090001" w:tentative="1">
+      <w:start w:val="1"/>
+      <w:numFmt w:val="bullet"/>
+      <w:lvlText w:val=""/>
+      <w:lvlJc w:val="left"/>
+      <w:pPr>
+        <w:ind w:left="2880" w:hanging="360"/>
+      </w:pPr>
+      <w:rPr>
+        <w:rFonts w:ascii="Symbol" w:hAnsi="Symbol" w:hint="default"/>
+      </w:rPr>
+    </w:lvl>
+    <w:lvl w:ilvl="4" w:tplc="04090003" w:tentative="1">
+      <w:start w:val="1"/>
+      <w:numFmt w:val="bullet"/>
+      <w:lvlText w:val="o"/>
+      <w:lvlJc w:val="left"/>
+      <w:pPr>
+        <w:ind w:left="3600" w:hanging="360"/>
+      </w:pPr>
+      <w:rPr>
+        <w:rFonts w:ascii="Courier New" w:hAnsi="Courier New" w:cs="Courier New" w:hint="default"/>
+      </w:rPr>
+    </w:lvl>
+    <w:lvl w:ilvl="5" w:tplc="04090005" w:tentative="1">
+      <w:start w:val="1"/>
+      <w:numFmt w:val="bullet"/>
+      <w:lvlText w:val=""/>
+      <w:lvlJc w:val="left"/>
+      <w:pPr>
+        <w:ind w:left="4320" w:hanging="360"/>
+      </w:pPr>
+      <w:rPr>
+        <w:rFonts w:ascii="Wingdings" w:hAnsi="Wingdings" w:hint="default"/>
+      </w:rPr>
+    </w:lvl>
+    <w:lvl w:ilvl="6" w:tplc="04090001" w:tentative="1">
+      <w:start w:val="1"/>
+      <w:numFmt w:val="bullet"/>
+      <w:lvlText w:val=""/>
+      <w:lvlJc w:val="left"/>
+      <w:pPr>
+        <w:ind w:left="5040" w:hanging="360"/>
+      </w:pPr>
+      <w:rPr>
+        <w:rFonts w:ascii="Symbol" w:hAnsi="Symbol" w:hint="default"/>
+      </w:rPr>
+    </w:lvl>
+    <w:lvl w:ilvl="7" w:tplc="04090003" w:tentative="1">
+      <w:start w:val="1"/>
+      <w:numFmt w:val="bullet"/>
+      <w:lvlText w:val="o"/>
+      <w:lvlJc w:val="left"/>
+      <w:pPr>
+        <w:ind w:left="5760" w:hanging="360"/>
+      </w:pPr>
+      <w:rPr>
+        <w:rFonts w:ascii="Courier New" w:hAnsi="Courier New" w:cs="Courier New" w:hint="default"/>
+      </w:rPr>
+    </w:lvl>
+    <w:lvl w:ilvl="8" w:tplc="04090005" w:tentative="1">
+      <w:start w:val="1"/>
+      <w:numFmt w:val="bullet"/>
+      <w:lvlText w:val=""/>
+      <w:lvlJc w:val="left"/>
+      <w:pPr>
+        <w:ind w:left="6480" w:hanging="360"/>
+      </w:pPr>
+      <w:rPr>
+        <w:rFonts w:ascii="Wingdings" w:hAnsi="Wingdings" w:hint="default"/>
+      </w:rPr>
+    </w:lvl>
+  </w:abstractNum>
+  <w:abstractNum w:abstractNumId="9" w15:restartNumberingAfterBreak="0">
+    <w:nsid w:val="471833A0"/>
+    <w:multiLevelType w:val="hybridMultilevel"/>
+    <w:tmpl w:val="79DC6BA2"/>
+    <w:lvl w:ilvl="0" w:tplc="0409000F">
+      <w:start w:val="1"/>
+      <w:numFmt w:val="decimal"/>
+      <w:lvlText w:val="%1."/>
+      <w:lvlJc w:val="left"/>
+      <w:pPr>
+        <w:ind w:left="720" w:hanging="360"/>
+      </w:pPr>
+    </w:lvl>
+    <w:lvl w:ilvl="1" w:tplc="04090019" w:tentative="1">
+      <w:start w:val="1"/>
+      <w:numFmt w:val="lowerLetter"/>
+      <w:lvlText w:val="%2."/>
+      <w:lvlJc w:val="left"/>
+      <w:pPr>
+        <w:ind w:left="1440" w:hanging="360"/>
+      </w:pPr>
+    </w:lvl>
+    <w:lvl w:ilvl="2" w:tplc="0409001B" w:tentative="1">
+      <w:start w:val="1"/>
+      <w:numFmt w:val="lowerRoman"/>
+      <w:lvlText w:val="%3."/>
+      <w:lvlJc w:val="right"/>
+      <w:pPr>
+        <w:ind w:left="2160" w:hanging="180"/>
+      </w:pPr>
+    </w:lvl>
+    <w:lvl w:ilvl="3" w:tplc="0409000F" w:tentative="1">
+      <w:start w:val="1"/>
+      <w:numFmt w:val="decimal"/>
+      <w:lvlText w:val="%4."/>
+      <w:lvlJc w:val="left"/>
+      <w:pPr>
+        <w:ind w:left="2880" w:hanging="360"/>
+      </w:pPr>
+    </w:lvl>
+    <w:lvl w:ilvl="4" w:tplc="04090019" w:tentative="1">
+      <w:start w:val="1"/>
+      <w:numFmt w:val="lowerLetter"/>
+      <w:lvlText w:val="%5."/>
+      <w:lvlJc w:val="left"/>
+      <w:pPr>
+        <w:ind w:left="3600" w:hanging="360"/>
+      </w:pPr>
+    </w:lvl>
+    <w:lvl w:ilvl="5" w:tplc="0409001B" w:tentative="1">
+      <w:start w:val="1"/>
+      <w:numFmt w:val="lowerRoman"/>
+      <w:lvlText w:val="%6."/>
+      <w:lvlJc w:val="right"/>
+      <w:pPr>
+        <w:ind w:left="4320" w:hanging="180"/>
+      </w:pPr>
+    </w:lvl>
+    <w:lvl w:ilvl="6" w:tplc="0409000F" w:tentative="1">
+      <w:start w:val="1"/>
+      <w:numFmt w:val="decimal"/>
+      <w:lvlText w:val="%7."/>
+      <w:lvlJc w:val="left"/>
+      <w:pPr>
+        <w:ind w:left="5040" w:hanging="360"/>
+      </w:pPr>
+    </w:lvl>
+    <w:lvl w:ilvl="7" w:tplc="04090019" w:tentative="1">
+      <w:start w:val="1"/>
+      <w:numFmt w:val="lowerLetter"/>
+      <w:lvlText w:val="%8."/>
+      <w:lvlJc w:val="left"/>
+      <w:pPr>
+        <w:ind w:left="5760" w:hanging="360"/>
+      </w:pPr>
+    </w:lvl>
+    <w:lvl w:ilvl="8" w:tplc="0409001B" w:tentative="1">
+      <w:start w:val="1"/>
+      <w:numFmt w:val="lowerRoman"/>
+      <w:lvlText w:val="%9."/>
+      <w:lvlJc w:val="right"/>
+      <w:pPr>
+        <w:ind w:left="6480" w:hanging="180"/>
+      </w:pPr>
+    </w:lvl>
+  </w:abstractNum>
+  <w:abstractNum w:abstractNumId="10" w15:restartNumberingAfterBreak="0">
+    <w:nsid w:val="47925F36"/>
+    <w:multiLevelType w:val="hybridMultilevel"/>
+    <w:tmpl w:val="C5D27D3E"/>
+    <w:lvl w:ilvl="0" w:tplc="04090001">
+      <w:start w:val="1"/>
+      <w:numFmt w:val="bullet"/>
+      <w:lvlText w:val=""/>
+      <w:lvlJc w:val="left"/>
+      <w:pPr>
+        <w:ind w:left="720" w:hanging="360"/>
+      </w:pPr>
+      <w:rPr>
+        <w:rFonts w:ascii="Symbol" w:hAnsi="Symbol" w:hint="default"/>
+      </w:rPr>
+    </w:lvl>
+    <w:lvl w:ilvl="1" w:tplc="04090003" w:tentative="1">
+      <w:start w:val="1"/>
+      <w:numFmt w:val="bullet"/>
+      <w:lvlText w:val="o"/>
+      <w:lvlJc w:val="left"/>
+      <w:pPr>
+        <w:ind w:left="1440" w:hanging="360"/>
+      </w:pPr>
+      <w:rPr>
+        <w:rFonts w:ascii="Courier New" w:hAnsi="Courier New" w:cs="Courier New" w:hint="default"/>
+      </w:rPr>
+    </w:lvl>
+    <w:lvl w:ilvl="2" w:tplc="04090005" w:tentative="1">
+      <w:start w:val="1"/>
+      <w:numFmt w:val="bullet"/>
+      <w:lvlText w:val=""/>
+      <w:lvlJc w:val="left"/>
+      <w:pPr>
+        <w:ind w:left="2160" w:hanging="360"/>
+      </w:pPr>
+      <w:rPr>
+        <w:rFonts w:ascii="Wingdings" w:hAnsi="Wingdings" w:hint="default"/>
+      </w:rPr>
+    </w:lvl>
+    <w:lvl w:ilvl="3" w:tplc="04090001" w:tentative="1">
+      <w:start w:val="1"/>
+      <w:numFmt w:val="bullet"/>
+      <w:lvlText w:val=""/>
+      <w:lvlJc w:val="left"/>
+      <w:pPr>
+        <w:ind w:left="2880" w:hanging="360"/>
+      </w:pPr>
+      <w:rPr>
+        <w:rFonts w:ascii="Symbol" w:hAnsi="Symbol" w:hint="default"/>
+      </w:rPr>
+    </w:lvl>
+    <w:lvl w:ilvl="4" w:tplc="04090003" w:tentative="1">
+      <w:start w:val="1"/>
+      <w:numFmt w:val="bullet"/>
+      <w:lvlText w:val="o"/>
+      <w:lvlJc w:val="left"/>
+      <w:pPr>
+        <w:ind w:left="3600" w:hanging="360"/>
+      </w:pPr>
+      <w:rPr>
+        <w:rFonts w:ascii="Courier New" w:hAnsi="Courier New" w:cs="Courier New" w:hint="default"/>
+      </w:rPr>
+    </w:lvl>
+    <w:lvl w:ilvl="5" w:tplc="04090005" w:tentative="1">
+      <w:start w:val="1"/>
+      <w:numFmt w:val="bullet"/>
+      <w:lvlText w:val=""/>
+      <w:lvlJc w:val="left"/>
+      <w:pPr>
+        <w:ind w:left="4320" w:hanging="360"/>
+      </w:pPr>
+      <w:rPr>
+        <w:rFonts w:ascii="Wingdings" w:hAnsi="Wingdings" w:hint="default"/>
+      </w:rPr>
+    </w:lvl>
+    <w:lvl w:ilvl="6" w:tplc="04090001" w:tentative="1">
+      <w:start w:val="1"/>
+      <w:numFmt w:val="bullet"/>
+      <w:lvlText w:val=""/>
+      <w:lvlJc w:val="left"/>
+      <w:pPr>
+        <w:ind w:left="5040" w:hanging="360"/>
+      </w:pPr>
+      <w:rPr>
+        <w:rFonts w:ascii="Symbol" w:hAnsi="Symbol" w:hint="default"/>
+      </w:rPr>
+    </w:lvl>
+    <w:lvl w:ilvl="7" w:tplc="04090003" w:tentative="1">
+      <w:start w:val="1"/>
+      <w:numFmt w:val="bullet"/>
+      <w:lvlText w:val="o"/>
+      <w:lvlJc w:val="left"/>
+      <w:pPr>
+        <w:ind w:left="5760" w:hanging="360"/>
+      </w:pPr>
+      <w:rPr>
+        <w:rFonts w:ascii="Courier New" w:hAnsi="Courier New" w:cs="Courier New" w:hint="default"/>
+      </w:rPr>
+    </w:lvl>
+    <w:lvl w:ilvl="8" w:tplc="04090005" w:tentative="1">
+      <w:start w:val="1"/>
+      <w:numFmt w:val="bullet"/>
+      <w:lvlText w:val=""/>
+      <w:lvlJc w:val="left"/>
+      <w:pPr>
+        <w:ind w:left="6480" w:hanging="360"/>
+      </w:pPr>
+      <w:rPr>
+        <w:rFonts w:ascii="Wingdings" w:hAnsi="Wingdings" w:hint="default"/>
+      </w:rPr>
+    </w:lvl>
+  </w:abstractNum>
+  <w:abstractNum w:abstractNumId="11" w15:restartNumberingAfterBreak="0">
     <w:nsid w:val="49157C41"/>
     <w:multiLevelType w:val="hybridMultilevel"/>
     <w:tmpl w:val="4402816E"/>
@@ -5383,10 +13849,10 @@
       </w:rPr>
     </w:lvl>
   </w:abstractNum>
-  <w:abstractNum w:abstractNumId="5" w15:restartNumberingAfterBreak="0">
-    <w:nsid w:val="63BC69A3"/>
+  <w:abstractNum w:abstractNumId="12" w15:restartNumberingAfterBreak="0">
+    <w:nsid w:val="4DB7360F"/>
     <w:multiLevelType w:val="hybridMultilevel"/>
-    <w:tmpl w:val="839EA7EA"/>
+    <w:tmpl w:val="2E700A3E"/>
     <w:lvl w:ilvl="0" w:tplc="04090001">
       <w:start w:val="1"/>
       <w:numFmt w:val="bullet"/>
@@ -5496,17 +13962,17 @@
       </w:rPr>
     </w:lvl>
   </w:abstractNum>
-  <w:abstractNum w:abstractNumId="6" w15:restartNumberingAfterBreak="0">
-    <w:nsid w:val="7D742C7E"/>
+  <w:abstractNum w:abstractNumId="13" w15:restartNumberingAfterBreak="0">
+    <w:nsid w:val="603C3533"/>
     <w:multiLevelType w:val="hybridMultilevel"/>
-    <w:tmpl w:val="387435E4"/>
+    <w:tmpl w:val="680877A8"/>
     <w:lvl w:ilvl="0" w:tplc="04090001">
       <w:start w:val="1"/>
       <w:numFmt w:val="bullet"/>
       <w:lvlText w:val=""/>
       <w:lvlJc w:val="left"/>
       <w:pPr>
-        <w:ind w:left="770" w:hanging="360"/>
+        <w:ind w:left="720" w:hanging="360"/>
       </w:pPr>
       <w:rPr>
         <w:rFonts w:ascii="Symbol" w:hAnsi="Symbol" w:hint="default"/>
@@ -5518,7 +13984,7 @@
       <w:lvlText w:val="o"/>
       <w:lvlJc w:val="left"/>
       <w:pPr>
-        <w:ind w:left="1490" w:hanging="360"/>
+        <w:ind w:left="1440" w:hanging="360"/>
       </w:pPr>
       <w:rPr>
         <w:rFonts w:ascii="Courier New" w:hAnsi="Courier New" w:cs="Courier New" w:hint="default"/>
@@ -5530,7 +13996,7 @@
       <w:lvlText w:val=""/>
       <w:lvlJc w:val="left"/>
       <w:pPr>
-        <w:ind w:left="2210" w:hanging="360"/>
+        <w:ind w:left="2160" w:hanging="360"/>
       </w:pPr>
       <w:rPr>
         <w:rFonts w:ascii="Wingdings" w:hAnsi="Wingdings" w:hint="default"/>
@@ -5542,7 +14008,7 @@
       <w:lvlText w:val=""/>
       <w:lvlJc w:val="left"/>
       <w:pPr>
-        <w:ind w:left="2930" w:hanging="360"/>
+        <w:ind w:left="2880" w:hanging="360"/>
       </w:pPr>
       <w:rPr>
         <w:rFonts w:ascii="Symbol" w:hAnsi="Symbol" w:hint="default"/>
@@ -5554,7 +14020,7 @@
       <w:lvlText w:val="o"/>
       <w:lvlJc w:val="left"/>
       <w:pPr>
-        <w:ind w:left="3650" w:hanging="360"/>
+        <w:ind w:left="3600" w:hanging="360"/>
       </w:pPr>
       <w:rPr>
         <w:rFonts w:ascii="Courier New" w:hAnsi="Courier New" w:cs="Courier New" w:hint="default"/>
@@ -5566,7 +14032,7 @@
       <w:lvlText w:val=""/>
       <w:lvlJc w:val="left"/>
       <w:pPr>
-        <w:ind w:left="4370" w:hanging="360"/>
+        <w:ind w:left="4320" w:hanging="360"/>
       </w:pPr>
       <w:rPr>
         <w:rFonts w:ascii="Wingdings" w:hAnsi="Wingdings" w:hint="default"/>
@@ -5578,7 +14044,7 @@
       <w:lvlText w:val=""/>
       <w:lvlJc w:val="left"/>
       <w:pPr>
-        <w:ind w:left="5090" w:hanging="360"/>
+        <w:ind w:left="5040" w:hanging="360"/>
       </w:pPr>
       <w:rPr>
         <w:rFonts w:ascii="Symbol" w:hAnsi="Symbol" w:hint="default"/>
@@ -5590,7 +14056,7 @@
       <w:lvlText w:val="o"/>
       <w:lvlJc w:val="left"/>
       <w:pPr>
-        <w:ind w:left="5810" w:hanging="360"/>
+        <w:ind w:left="5760" w:hanging="360"/>
       </w:pPr>
       <w:rPr>
         <w:rFonts w:ascii="Courier New" w:hAnsi="Courier New" w:cs="Courier New" w:hint="default"/>
@@ -5602,33 +14068,402 @@
       <w:lvlText w:val=""/>
       <w:lvlJc w:val="left"/>
       <w:pPr>
-        <w:ind w:left="6530" w:hanging="360"/>
+        <w:ind w:left="6480" w:hanging="360"/>
       </w:pPr>
       <w:rPr>
         <w:rFonts w:ascii="Wingdings" w:hAnsi="Wingdings" w:hint="default"/>
       </w:rPr>
     </w:lvl>
   </w:abstractNum>
-  <w:num w:numId="1">
+  <w:abstractNum w:abstractNumId="14" w15:restartNumberingAfterBreak="0">
+    <w:nsid w:val="63BC69A3"/>
+    <w:multiLevelType w:val="hybridMultilevel"/>
+    <w:tmpl w:val="839EA7EA"/>
+    <w:lvl w:ilvl="0" w:tplc="04090001">
+      <w:start w:val="1"/>
+      <w:numFmt w:val="bullet"/>
+      <w:lvlText w:val=""/>
+      <w:lvlJc w:val="left"/>
+      <w:pPr>
+        <w:ind w:left="720" w:hanging="360"/>
+      </w:pPr>
+      <w:rPr>
+        <w:rFonts w:ascii="Symbol" w:hAnsi="Symbol" w:hint="default"/>
+      </w:rPr>
+    </w:lvl>
+    <w:lvl w:ilvl="1" w:tplc="04090003" w:tentative="1">
+      <w:start w:val="1"/>
+      <w:numFmt w:val="bullet"/>
+      <w:lvlText w:val="o"/>
+      <w:lvlJc w:val="left"/>
+      <w:pPr>
+        <w:ind w:left="1440" w:hanging="360"/>
+      </w:pPr>
+      <w:rPr>
+        <w:rFonts w:ascii="Courier New" w:hAnsi="Courier New" w:cs="Courier New" w:hint="default"/>
+      </w:rPr>
+    </w:lvl>
+    <w:lvl w:ilvl="2" w:tplc="04090005" w:tentative="1">
+      <w:start w:val="1"/>
+      <w:numFmt w:val="bullet"/>
+      <w:lvlText w:val=""/>
+      <w:lvlJc w:val="left"/>
+      <w:pPr>
+        <w:ind w:left="2160" w:hanging="360"/>
+      </w:pPr>
+      <w:rPr>
+        <w:rFonts w:ascii="Wingdings" w:hAnsi="Wingdings" w:hint="default"/>
+      </w:rPr>
+    </w:lvl>
+    <w:lvl w:ilvl="3" w:tplc="04090001" w:tentative="1">
+      <w:start w:val="1"/>
+      <w:numFmt w:val="bullet"/>
+      <w:lvlText w:val=""/>
+      <w:lvlJc w:val="left"/>
+      <w:pPr>
+        <w:ind w:left="2880" w:hanging="360"/>
+      </w:pPr>
+      <w:rPr>
+        <w:rFonts w:ascii="Symbol" w:hAnsi="Symbol" w:hint="default"/>
+      </w:rPr>
+    </w:lvl>
+    <w:lvl w:ilvl="4" w:tplc="04090003" w:tentative="1">
+      <w:start w:val="1"/>
+      <w:numFmt w:val="bullet"/>
+      <w:lvlText w:val="o"/>
+      <w:lvlJc w:val="left"/>
+      <w:pPr>
+        <w:ind w:left="3600" w:hanging="360"/>
+      </w:pPr>
+      <w:rPr>
+        <w:rFonts w:ascii="Courier New" w:hAnsi="Courier New" w:cs="Courier New" w:hint="default"/>
+      </w:rPr>
+    </w:lvl>
+    <w:lvl w:ilvl="5" w:tplc="04090005" w:tentative="1">
+      <w:start w:val="1"/>
+      <w:numFmt w:val="bullet"/>
+      <w:lvlText w:val=""/>
+      <w:lvlJc w:val="left"/>
+      <w:pPr>
+        <w:ind w:left="4320" w:hanging="360"/>
+      </w:pPr>
+      <w:rPr>
+        <w:rFonts w:ascii="Wingdings" w:hAnsi="Wingdings" w:hint="default"/>
+      </w:rPr>
+    </w:lvl>
+    <w:lvl w:ilvl="6" w:tplc="04090001" w:tentative="1">
+      <w:start w:val="1"/>
+      <w:numFmt w:val="bullet"/>
+      <w:lvlText w:val=""/>
+      <w:lvlJc w:val="left"/>
+      <w:pPr>
+        <w:ind w:left="5040" w:hanging="360"/>
+      </w:pPr>
+      <w:rPr>
+        <w:rFonts w:ascii="Symbol" w:hAnsi="Symbol" w:hint="default"/>
+      </w:rPr>
+    </w:lvl>
+    <w:lvl w:ilvl="7" w:tplc="04090003" w:tentative="1">
+      <w:start w:val="1"/>
+      <w:numFmt w:val="bullet"/>
+      <w:lvlText w:val="o"/>
+      <w:lvlJc w:val="left"/>
+      <w:pPr>
+        <w:ind w:left="5760" w:hanging="360"/>
+      </w:pPr>
+      <w:rPr>
+        <w:rFonts w:ascii="Courier New" w:hAnsi="Courier New" w:cs="Courier New" w:hint="default"/>
+      </w:rPr>
+    </w:lvl>
+    <w:lvl w:ilvl="8" w:tplc="04090005" w:tentative="1">
+      <w:start w:val="1"/>
+      <w:numFmt w:val="bullet"/>
+      <w:lvlText w:val=""/>
+      <w:lvlJc w:val="left"/>
+      <w:pPr>
+        <w:ind w:left="6480" w:hanging="360"/>
+      </w:pPr>
+      <w:rPr>
+        <w:rFonts w:ascii="Wingdings" w:hAnsi="Wingdings" w:hint="default"/>
+      </w:rPr>
+    </w:lvl>
+  </w:abstractNum>
+  <w:abstractNum w:abstractNumId="15" w15:restartNumberingAfterBreak="0">
+    <w:nsid w:val="7C255896"/>
+    <w:multiLevelType w:val="hybridMultilevel"/>
+    <w:tmpl w:val="881C2194"/>
+    <w:lvl w:ilvl="0" w:tplc="04090001">
+      <w:start w:val="1"/>
+      <w:numFmt w:val="bullet"/>
+      <w:lvlText w:val=""/>
+      <w:lvlJc w:val="left"/>
+      <w:pPr>
+        <w:ind w:left="720" w:hanging="360"/>
+      </w:pPr>
+      <w:rPr>
+        <w:rFonts w:ascii="Symbol" w:hAnsi="Symbol" w:hint="default"/>
+      </w:rPr>
+    </w:lvl>
+    <w:lvl w:ilvl="1" w:tplc="04090003" w:tentative="1">
+      <w:start w:val="1"/>
+      <w:numFmt w:val="bullet"/>
+      <w:lvlText w:val="o"/>
+      <w:lvlJc w:val="left"/>
+      <w:pPr>
+        <w:ind w:left="1440" w:hanging="360"/>
+      </w:pPr>
+      <w:rPr>
+        <w:rFonts w:ascii="Courier New" w:hAnsi="Courier New" w:cs="Courier New" w:hint="default"/>
+      </w:rPr>
+    </w:lvl>
+    <w:lvl w:ilvl="2" w:tplc="04090005" w:tentative="1">
+      <w:start w:val="1"/>
+      <w:numFmt w:val="bullet"/>
+      <w:lvlText w:val=""/>
+      <w:lvlJc w:val="left"/>
+      <w:pPr>
+        <w:ind w:left="2160" w:hanging="360"/>
+      </w:pPr>
+      <w:rPr>
+        <w:rFonts w:ascii="Wingdings" w:hAnsi="Wingdings" w:hint="default"/>
+      </w:rPr>
+    </w:lvl>
+    <w:lvl w:ilvl="3" w:tplc="04090001" w:tentative="1">
+      <w:start w:val="1"/>
+      <w:numFmt w:val="bullet"/>
+      <w:lvlText w:val=""/>
+      <w:lvlJc w:val="left"/>
+      <w:pPr>
+        <w:ind w:left="2880" w:hanging="360"/>
+      </w:pPr>
+      <w:rPr>
+        <w:rFonts w:ascii="Symbol" w:hAnsi="Symbol" w:hint="default"/>
+      </w:rPr>
+    </w:lvl>
+    <w:lvl w:ilvl="4" w:tplc="04090003" w:tentative="1">
+      <w:start w:val="1"/>
+      <w:numFmt w:val="bullet"/>
+      <w:lvlText w:val="o"/>
+      <w:lvlJc w:val="left"/>
+      <w:pPr>
+        <w:ind w:left="3600" w:hanging="360"/>
+      </w:pPr>
+      <w:rPr>
+        <w:rFonts w:ascii="Courier New" w:hAnsi="Courier New" w:cs="Courier New" w:hint="default"/>
+      </w:rPr>
+    </w:lvl>
+    <w:lvl w:ilvl="5" w:tplc="04090005" w:tentative="1">
+      <w:start w:val="1"/>
+      <w:numFmt w:val="bullet"/>
+      <w:lvlText w:val=""/>
+      <w:lvlJc w:val="left"/>
+      <w:pPr>
+        <w:ind w:left="4320" w:hanging="360"/>
+      </w:pPr>
+      <w:rPr>
+        <w:rFonts w:ascii="Wingdings" w:hAnsi="Wingdings" w:hint="default"/>
+      </w:rPr>
+    </w:lvl>
+    <w:lvl w:ilvl="6" w:tplc="04090001" w:tentative="1">
+      <w:start w:val="1"/>
+      <w:numFmt w:val="bullet"/>
+      <w:lvlText w:val=""/>
+      <w:lvlJc w:val="left"/>
+      <w:pPr>
+        <w:ind w:left="5040" w:hanging="360"/>
+      </w:pPr>
+      <w:rPr>
+        <w:rFonts w:ascii="Symbol" w:hAnsi="Symbol" w:hint="default"/>
+      </w:rPr>
+    </w:lvl>
+    <w:lvl w:ilvl="7" w:tplc="04090003" w:tentative="1">
+      <w:start w:val="1"/>
+      <w:numFmt w:val="bullet"/>
+      <w:lvlText w:val="o"/>
+      <w:lvlJc w:val="left"/>
+      <w:pPr>
+        <w:ind w:left="5760" w:hanging="360"/>
+      </w:pPr>
+      <w:rPr>
+        <w:rFonts w:ascii="Courier New" w:hAnsi="Courier New" w:cs="Courier New" w:hint="default"/>
+      </w:rPr>
+    </w:lvl>
+    <w:lvl w:ilvl="8" w:tplc="04090005" w:tentative="1">
+      <w:start w:val="1"/>
+      <w:numFmt w:val="bullet"/>
+      <w:lvlText w:val=""/>
+      <w:lvlJc w:val="left"/>
+      <w:pPr>
+        <w:ind w:left="6480" w:hanging="360"/>
+      </w:pPr>
+      <w:rPr>
+        <w:rFonts w:ascii="Wingdings" w:hAnsi="Wingdings" w:hint="default"/>
+      </w:rPr>
+    </w:lvl>
+  </w:abstractNum>
+  <w:abstractNum w:abstractNumId="16" w15:restartNumberingAfterBreak="0">
+    <w:nsid w:val="7D742C7E"/>
+    <w:multiLevelType w:val="hybridMultilevel"/>
+    <w:tmpl w:val="387435E4"/>
+    <w:lvl w:ilvl="0" w:tplc="04090001">
+      <w:start w:val="1"/>
+      <w:numFmt w:val="bullet"/>
+      <w:lvlText w:val=""/>
+      <w:lvlJc w:val="left"/>
+      <w:pPr>
+        <w:ind w:left="770" w:hanging="360"/>
+      </w:pPr>
+      <w:rPr>
+        <w:rFonts w:ascii="Symbol" w:hAnsi="Symbol" w:hint="default"/>
+      </w:rPr>
+    </w:lvl>
+    <w:lvl w:ilvl="1" w:tplc="04090003" w:tentative="1">
+      <w:start w:val="1"/>
+      <w:numFmt w:val="bullet"/>
+      <w:lvlText w:val="o"/>
+      <w:lvlJc w:val="left"/>
+      <w:pPr>
+        <w:ind w:left="1490" w:hanging="360"/>
+      </w:pPr>
+      <w:rPr>
+        <w:rFonts w:ascii="Courier New" w:hAnsi="Courier New" w:cs="Courier New" w:hint="default"/>
+      </w:rPr>
+    </w:lvl>
+    <w:lvl w:ilvl="2" w:tplc="04090005" w:tentative="1">
+      <w:start w:val="1"/>
+      <w:numFmt w:val="bullet"/>
+      <w:lvlText w:val=""/>
+      <w:lvlJc w:val="left"/>
+      <w:pPr>
+        <w:ind w:left="2210" w:hanging="360"/>
+      </w:pPr>
+      <w:rPr>
+        <w:rFonts w:ascii="Wingdings" w:hAnsi="Wingdings" w:hint="default"/>
+      </w:rPr>
+    </w:lvl>
+    <w:lvl w:ilvl="3" w:tplc="04090001" w:tentative="1">
+      <w:start w:val="1"/>
+      <w:numFmt w:val="bullet"/>
+      <w:lvlText w:val=""/>
+      <w:lvlJc w:val="left"/>
+      <w:pPr>
+        <w:ind w:left="2930" w:hanging="360"/>
+      </w:pPr>
+      <w:rPr>
+        <w:rFonts w:ascii="Symbol" w:hAnsi="Symbol" w:hint="default"/>
+      </w:rPr>
+    </w:lvl>
+    <w:lvl w:ilvl="4" w:tplc="04090003" w:tentative="1">
+      <w:start w:val="1"/>
+      <w:numFmt w:val="bullet"/>
+      <w:lvlText w:val="o"/>
+      <w:lvlJc w:val="left"/>
+      <w:pPr>
+        <w:ind w:left="3650" w:hanging="360"/>
+      </w:pPr>
+      <w:rPr>
+        <w:rFonts w:ascii="Courier New" w:hAnsi="Courier New" w:cs="Courier New" w:hint="default"/>
+      </w:rPr>
+    </w:lvl>
+    <w:lvl w:ilvl="5" w:tplc="04090005" w:tentative="1">
+      <w:start w:val="1"/>
+      <w:numFmt w:val="bullet"/>
+      <w:lvlText w:val=""/>
+      <w:lvlJc w:val="left"/>
+      <w:pPr>
+        <w:ind w:left="4370" w:hanging="360"/>
+      </w:pPr>
+      <w:rPr>
+        <w:rFonts w:ascii="Wingdings" w:hAnsi="Wingdings" w:hint="default"/>
+      </w:rPr>
+    </w:lvl>
+    <w:lvl w:ilvl="6" w:tplc="04090001" w:tentative="1">
+      <w:start w:val="1"/>
+      <w:numFmt w:val="bullet"/>
+      <w:lvlText w:val=""/>
+      <w:lvlJc w:val="left"/>
+      <w:pPr>
+        <w:ind w:left="5090" w:hanging="360"/>
+      </w:pPr>
+      <w:rPr>
+        <w:rFonts w:ascii="Symbol" w:hAnsi="Symbol" w:hint="default"/>
+      </w:rPr>
+    </w:lvl>
+    <w:lvl w:ilvl="7" w:tplc="04090003" w:tentative="1">
+      <w:start w:val="1"/>
+      <w:numFmt w:val="bullet"/>
+      <w:lvlText w:val="o"/>
+      <w:lvlJc w:val="left"/>
+      <w:pPr>
+        <w:ind w:left="5810" w:hanging="360"/>
+      </w:pPr>
+      <w:rPr>
+        <w:rFonts w:ascii="Courier New" w:hAnsi="Courier New" w:cs="Courier New" w:hint="default"/>
+      </w:rPr>
+    </w:lvl>
+    <w:lvl w:ilvl="8" w:tplc="04090005" w:tentative="1">
+      <w:start w:val="1"/>
+      <w:numFmt w:val="bullet"/>
+      <w:lvlText w:val=""/>
+      <w:lvlJc w:val="left"/>
+      <w:pPr>
+        <w:ind w:left="6530" w:hanging="360"/>
+      </w:pPr>
+      <w:rPr>
+        <w:rFonts w:ascii="Wingdings" w:hAnsi="Wingdings" w:hint="default"/>
+      </w:rPr>
+    </w:lvl>
+  </w:abstractNum>
+  <w:num w:numId="1" w16cid:durableId="1322084200">
+    <w:abstractNumId w:val="16"/>
+  </w:num>
+  <w:num w:numId="2" w16cid:durableId="2013599912">
+    <w:abstractNumId w:val="14"/>
+  </w:num>
+  <w:num w:numId="3" w16cid:durableId="985361054">
+    <w:abstractNumId w:val="8"/>
+  </w:num>
+  <w:num w:numId="4" w16cid:durableId="1220897875">
+    <w:abstractNumId w:val="5"/>
+  </w:num>
+  <w:num w:numId="5" w16cid:durableId="2019768789">
+    <w:abstractNumId w:val="9"/>
+  </w:num>
+  <w:num w:numId="6" w16cid:durableId="1005480837">
+    <w:abstractNumId w:val="11"/>
+  </w:num>
+  <w:num w:numId="7" w16cid:durableId="2007787103">
+    <w:abstractNumId w:val="10"/>
+  </w:num>
+  <w:num w:numId="8" w16cid:durableId="2017535501">
+    <w:abstractNumId w:val="0"/>
+  </w:num>
+  <w:num w:numId="9" w16cid:durableId="1671252750">
+    <w:abstractNumId w:val="4"/>
+  </w:num>
+  <w:num w:numId="10" w16cid:durableId="1734960719">
     <w:abstractNumId w:val="6"/>
   </w:num>
-  <w:num w:numId="2">
-    <w:abstractNumId w:val="5"/>
+  <w:num w:numId="11" w16cid:durableId="1504055143">
+    <w:abstractNumId w:val="3"/>
   </w:num>
-  <w:num w:numId="3">
+  <w:num w:numId="12" w16cid:durableId="259995049">
+    <w:abstractNumId w:val="13"/>
+  </w:num>
+  <w:num w:numId="13" w16cid:durableId="1636717036">
     <w:abstractNumId w:val="1"/>
   </w:num>
-  <w:num w:numId="4">
-    <w:abstractNumId w:val="0"/>
+  <w:num w:numId="14" w16cid:durableId="2085905157">
+    <w:abstractNumId w:val="15"/>
   </w:num>
-  <w:num w:numId="5">
+  <w:num w:numId="15" w16cid:durableId="959725482">
     <w:abstractNumId w:val="2"/>
   </w:num>
-  <w:num w:numId="6">
-    <w:abstractNumId w:val="4"/>
+  <w:num w:numId="16" w16cid:durableId="1813137584">
+    <w:abstractNumId w:val="7"/>
   </w:num>
-  <w:num w:numId="7">
-    <w:abstractNumId w:val="3"/>
+  <w:num w:numId="17" w16cid:durableId="1390109987">
+    <w:abstractNumId w:val="12"/>
   </w:num>
   <w:numIdMacAtCleanup w:val="5"/>
 </w:numbering>
@@ -5727,7 +14562,7 @@
     <w:lsdException w:name="Block Text" w:semiHidden="1" w:unhideWhenUsed="1"/>
     <w:lsdException w:name="Hyperlink" w:semiHidden="1" w:unhideWhenUsed="1"/>
     <w:lsdException w:name="FollowedHyperlink" w:semiHidden="1" w:unhideWhenUsed="1"/>
-    <w:lsdException w:name="Strong" w:locked="1" w:qFormat="1"/>
+    <w:lsdException w:name="Strong" w:locked="1" w:uiPriority="22" w:qFormat="1"/>
     <w:lsdException w:name="Emphasis" w:locked="1" w:qFormat="1"/>
     <w:lsdException w:name="Document Map" w:semiHidden="1" w:unhideWhenUsed="1"/>
     <w:lsdException w:name="Plain Text" w:semiHidden="1" w:unhideWhenUsed="1"/>
@@ -6439,6 +15274,28 @@
       <w:shd w:val="clear" w:color="auto" w:fill="E1DFDD"/>
     </w:rPr>
   </w:style>
+  <w:style w:type="character" w:styleId="Strong">
+    <w:name w:val="Strong"/>
+    <w:uiPriority w:val="22"/>
+    <w:qFormat/>
+    <w:locked/>
+    <w:rsid w:val="00E41CE2"/>
+    <w:rPr>
+      <w:b/>
+      <w:bCs/>
+      <w:color w:val="99BA56"/>
+    </w:rPr>
+  </w:style>
+  <w:style w:type="character" w:styleId="SubtleEmphasis">
+    <w:name w:val="Subtle Emphasis"/>
+    <w:uiPriority w:val="19"/>
+    <w:qFormat/>
+    <w:rsid w:val="00DA6A6E"/>
+    <w:rPr>
+      <w:b/>
+      <w:color w:val="7030A0"/>
+    </w:rPr>
+  </w:style>
 </w:styles>
 </file>
 

--- a/pwiz_tools/Skyline/Documentation/Tutorials/Skyline PRM Orbitrap.docx
+++ b/pwiz_tools/Skyline/Documentation/Tutorials/Skyline PRM Orbitrap.docx
@@ -1,6 +1,6 @@
 
 <file path=word/document.xml><?xml version="1.0" encoding="utf-8"?>
-<w:document xmlns:wpc="http://schemas.microsoft.com/office/word/2010/wordprocessingCanvas" xmlns:cx="http://schemas.microsoft.com/office/drawing/2014/chartex" xmlns:cx1="http://schemas.microsoft.com/office/drawing/2015/9/8/chartex" xmlns:cx2="http://schemas.microsoft.com/office/drawing/2015/10/21/chartex" xmlns:cx3="http://schemas.microsoft.com/office/drawing/2016/5/9/chartex" xmlns:cx4="http://schemas.microsoft.com/office/drawing/2016/5/10/chartex" xmlns:cx5="http://schemas.microsoft.com/office/drawing/2016/5/11/chartex" xmlns:cx6="http://schemas.microsoft.com/office/drawing/2016/5/12/chartex" xmlns:cx7="http://schemas.microsoft.com/office/drawing/2016/5/13/chartex" xmlns:cx8="http://schemas.microsoft.com/office/drawing/2016/5/14/chartex" xmlns:mc="http://schemas.openxmlformats.org/markup-compatibility/2006" xmlns:aink="http://schemas.microsoft.com/office/drawing/2016/ink" xmlns:am3d="http://schemas.microsoft.com/office/drawing/2017/model3d" xmlns:o="urn:schemas-microsoft-com:office:office" xmlns:r="http://schemas.openxmlformats.org/officeDocument/2006/relationships" xmlns:m="http://schemas.openxmlformats.org/officeDocument/2006/math" xmlns:v="urn:schemas-microsoft-com:vml" xmlns:wp14="http://schemas.microsoft.com/office/word/2010/wordprocessingDrawing" xmlns:wp="http://schemas.openxmlformats.org/drawingml/2006/wordprocessingDrawing" xmlns:w10="urn:schemas-microsoft-com:office:word" xmlns:w="http://schemas.openxmlformats.org/wordprocessingml/2006/main" xmlns:w14="http://schemas.microsoft.com/office/word/2010/wordml" xmlns:w15="http://schemas.microsoft.com/office/word/2012/wordml" xmlns:w16cex="http://schemas.microsoft.com/office/word/2018/wordml/cex" xmlns:w16cid="http://schemas.microsoft.com/office/word/2016/wordml/cid" xmlns:w16="http://schemas.microsoft.com/office/word/2018/wordml" xmlns:w16sdtdh="http://schemas.microsoft.com/office/word/2020/wordml/sdtdatahash" xmlns:w16se="http://schemas.microsoft.com/office/word/2015/wordml/symex" xmlns:wpg="http://schemas.microsoft.com/office/word/2010/wordprocessingGroup" xmlns:wpi="http://schemas.microsoft.com/office/word/2010/wordprocessingInk" xmlns:wne="http://schemas.microsoft.com/office/word/2006/wordml" xmlns:wps="http://schemas.microsoft.com/office/word/2010/wordprocessingShape" mc:Ignorable="w14 w15 w16se w16cid w16 w16cex w16sdtdh wp14">
+<w:document xmlns:wpc="http://schemas.microsoft.com/office/word/2010/wordprocessingCanvas" xmlns:cx="http://schemas.microsoft.com/office/drawing/2014/chartex" xmlns:cx1="http://schemas.microsoft.com/office/drawing/2015/9/8/chartex" xmlns:cx2="http://schemas.microsoft.com/office/drawing/2015/10/21/chartex" xmlns:cx3="http://schemas.microsoft.com/office/drawing/2016/5/9/chartex" xmlns:cx4="http://schemas.microsoft.com/office/drawing/2016/5/10/chartex" xmlns:cx5="http://schemas.microsoft.com/office/drawing/2016/5/11/chartex" xmlns:cx6="http://schemas.microsoft.com/office/drawing/2016/5/12/chartex" xmlns:cx7="http://schemas.microsoft.com/office/drawing/2016/5/13/chartex" xmlns:cx8="http://schemas.microsoft.com/office/drawing/2016/5/14/chartex" xmlns:mc="http://schemas.openxmlformats.org/markup-compatibility/2006" xmlns:aink="http://schemas.microsoft.com/office/drawing/2016/ink" xmlns:am3d="http://schemas.microsoft.com/office/drawing/2017/model3d" xmlns:o="urn:schemas-microsoft-com:office:office" xmlns:oel="http://schemas.microsoft.com/office/2019/extlst" xmlns:r="http://schemas.openxmlformats.org/officeDocument/2006/relationships" xmlns:m="http://schemas.openxmlformats.org/officeDocument/2006/math" xmlns:v="urn:schemas-microsoft-com:vml" xmlns:wp14="http://schemas.microsoft.com/office/word/2010/wordprocessingDrawing" xmlns:wp="http://schemas.openxmlformats.org/drawingml/2006/wordprocessingDrawing" xmlns:w10="urn:schemas-microsoft-com:office:word" xmlns:w="http://schemas.openxmlformats.org/wordprocessingml/2006/main" xmlns:w14="http://schemas.microsoft.com/office/word/2010/wordml" xmlns:w15="http://schemas.microsoft.com/office/word/2012/wordml" xmlns:w16cex="http://schemas.microsoft.com/office/word/2018/wordml/cex" xmlns:w16cid="http://schemas.microsoft.com/office/word/2016/wordml/cid" xmlns:w16="http://schemas.microsoft.com/office/word/2018/wordml" xmlns:w16du="http://schemas.microsoft.com/office/word/2023/wordml/word16du" xmlns:w16sdtdh="http://schemas.microsoft.com/office/word/2020/wordml/sdtdatahash" xmlns:w16se="http://schemas.microsoft.com/office/word/2015/wordml/symex" xmlns:wpg="http://schemas.microsoft.com/office/word/2010/wordprocessingGroup" xmlns:wpi="http://schemas.microsoft.com/office/word/2010/wordprocessingInk" xmlns:wne="http://schemas.microsoft.com/office/word/2006/wordml" xmlns:wps="http://schemas.microsoft.com/office/word/2010/wordprocessingShape" mc:Ignorable="w14 w15 w16se w16cid w16 w16cex w16sdtdh w16du wp14">
   <w:body>
     <w:p>
       <w:pPr>
@@ -641,7 +641,6 @@
         <w:pStyle w:val="Heading2"/>
       </w:pPr>
       <w:r>
-        <w:lastRenderedPageBreak/>
         <w:t>Peptide Settings – Digestion tab</w:t>
       </w:r>
     </w:p>
@@ -1030,7 +1029,6 @@
           <w:b/>
           <w:bCs/>
         </w:rPr>
-        <w:lastRenderedPageBreak/>
         <w:t>Enforce peptide uniqueness by</w:t>
       </w:r>
       <w:r>
@@ -1246,7 +1244,6 @@
           <w:b/>
           <w:bCs/>
         </w:rPr>
-        <w:lastRenderedPageBreak/>
         <w:t>Use measured retention times when present</w:t>
       </w:r>
       <w:r>
@@ -1442,7 +1439,6 @@
           <w:b/>
           <w:bCs/>
         </w:rPr>
-        <w:lastRenderedPageBreak/>
         <w:t>Min length/Max length</w:t>
       </w:r>
       <w:r>
@@ -1652,7 +1648,6 @@
         <w:keepNext/>
       </w:pPr>
       <w:r>
-        <w:lastRenderedPageBreak/>
         <w:t xml:space="preserve">The </w:t>
       </w:r>
       <w:r>
@@ -1775,7 +1770,6 @@
           <w:rFonts w:asciiTheme="minorHAnsi" w:hAnsiTheme="minorHAnsi" w:cstheme="minorHAnsi"/>
           <w:lang w:val="en-GB"/>
         </w:rPr>
-        <w:lastRenderedPageBreak/>
         <w:t xml:space="preserve">Click the button </w:t>
       </w:r>
       <w:r>
@@ -3487,7 +3481,6 @@
         <w:rPr>
           <w:lang w:val="en-GB"/>
         </w:rPr>
-        <w:lastRenderedPageBreak/>
         <w:t xml:space="preserve">Once the libraries are built, uploaded and activated, </w:t>
       </w:r>
       <w:r>
@@ -3663,7 +3656,6 @@
         <w:rPr>
           <w:lang w:val="en-GB"/>
         </w:rPr>
-        <w:lastRenderedPageBreak/>
         <w:t>T</w:t>
       </w:r>
       <w:r>
@@ -3872,7 +3864,6 @@
           <w:bCs/>
           <w:lang w:val="en-GB"/>
         </w:rPr>
-        <w:lastRenderedPageBreak/>
         <w:t>Isotope label type</w:t>
       </w:r>
       <w:r>
@@ -4283,7 +4274,6 @@
         <w:rPr>
           <w:lang w:val="en-GB"/>
         </w:rPr>
-        <w:lastRenderedPageBreak/>
         <w:t>T</w:t>
       </w:r>
       <w:r>
@@ -4508,7 +4498,6 @@
     </w:p>
     <w:p>
       <w:r>
-        <w:lastRenderedPageBreak/>
         <w:fldChar w:fldCharType="end"/>
       </w:r>
     </w:p>
@@ -4524,7 +4513,7 @@
 </file>
 
 <file path=word/endnotes.xml><?xml version="1.0" encoding="utf-8"?>
-<w:endnotes xmlns:wpc="http://schemas.microsoft.com/office/word/2010/wordprocessingCanvas" xmlns:cx="http://schemas.microsoft.com/office/drawing/2014/chartex" xmlns:cx1="http://schemas.microsoft.com/office/drawing/2015/9/8/chartex" xmlns:cx2="http://schemas.microsoft.com/office/drawing/2015/10/21/chartex" xmlns:cx3="http://schemas.microsoft.com/office/drawing/2016/5/9/chartex" xmlns:cx4="http://schemas.microsoft.com/office/drawing/2016/5/10/chartex" xmlns:cx5="http://schemas.microsoft.com/office/drawing/2016/5/11/chartex" xmlns:cx6="http://schemas.microsoft.com/office/drawing/2016/5/12/chartex" xmlns:cx7="http://schemas.microsoft.com/office/drawing/2016/5/13/chartex" xmlns:cx8="http://schemas.microsoft.com/office/drawing/2016/5/14/chartex" xmlns:mc="http://schemas.openxmlformats.org/markup-compatibility/2006" xmlns:aink="http://schemas.microsoft.com/office/drawing/2016/ink" xmlns:am3d="http://schemas.microsoft.com/office/drawing/2017/model3d" xmlns:o="urn:schemas-microsoft-com:office:office" xmlns:r="http://schemas.openxmlformats.org/officeDocument/2006/relationships" xmlns:m="http://schemas.openxmlformats.org/officeDocument/2006/math" xmlns:v="urn:schemas-microsoft-com:vml" xmlns:wp14="http://schemas.microsoft.com/office/word/2010/wordprocessingDrawing" xmlns:wp="http://schemas.openxmlformats.org/drawingml/2006/wordprocessingDrawing" xmlns:w10="urn:schemas-microsoft-com:office:word" xmlns:w="http://schemas.openxmlformats.org/wordprocessingml/2006/main" xmlns:w14="http://schemas.microsoft.com/office/word/2010/wordml" xmlns:w15="http://schemas.microsoft.com/office/word/2012/wordml" xmlns:w16cex="http://schemas.microsoft.com/office/word/2018/wordml/cex" xmlns:w16cid="http://schemas.microsoft.com/office/word/2016/wordml/cid" xmlns:w16="http://schemas.microsoft.com/office/word/2018/wordml" xmlns:w16sdtdh="http://schemas.microsoft.com/office/word/2020/wordml/sdtdatahash" xmlns:w16se="http://schemas.microsoft.com/office/word/2015/wordml/symex" xmlns:wpg="http://schemas.microsoft.com/office/word/2010/wordprocessingGroup" xmlns:wpi="http://schemas.microsoft.com/office/word/2010/wordprocessingInk" xmlns:wne="http://schemas.microsoft.com/office/word/2006/wordml" xmlns:wps="http://schemas.microsoft.com/office/word/2010/wordprocessingShape" mc:Ignorable="w14 w15 w16se w16cid w16 w16cex w16sdtdh wp14">
+<w:endnotes xmlns:wpc="http://schemas.microsoft.com/office/word/2010/wordprocessingCanvas" xmlns:cx="http://schemas.microsoft.com/office/drawing/2014/chartex" xmlns:cx1="http://schemas.microsoft.com/office/drawing/2015/9/8/chartex" xmlns:cx2="http://schemas.microsoft.com/office/drawing/2015/10/21/chartex" xmlns:cx3="http://schemas.microsoft.com/office/drawing/2016/5/9/chartex" xmlns:cx4="http://schemas.microsoft.com/office/drawing/2016/5/10/chartex" xmlns:cx5="http://schemas.microsoft.com/office/drawing/2016/5/11/chartex" xmlns:cx6="http://schemas.microsoft.com/office/drawing/2016/5/12/chartex" xmlns:cx7="http://schemas.microsoft.com/office/drawing/2016/5/13/chartex" xmlns:cx8="http://schemas.microsoft.com/office/drawing/2016/5/14/chartex" xmlns:mc="http://schemas.openxmlformats.org/markup-compatibility/2006" xmlns:aink="http://schemas.microsoft.com/office/drawing/2016/ink" xmlns:am3d="http://schemas.microsoft.com/office/drawing/2017/model3d" xmlns:o="urn:schemas-microsoft-com:office:office" xmlns:oel="http://schemas.microsoft.com/office/2019/extlst" xmlns:r="http://schemas.openxmlformats.org/officeDocument/2006/relationships" xmlns:m="http://schemas.openxmlformats.org/officeDocument/2006/math" xmlns:v="urn:schemas-microsoft-com:vml" xmlns:wp14="http://schemas.microsoft.com/office/word/2010/wordprocessingDrawing" xmlns:wp="http://schemas.openxmlformats.org/drawingml/2006/wordprocessingDrawing" xmlns:w10="urn:schemas-microsoft-com:office:word" xmlns:w="http://schemas.openxmlformats.org/wordprocessingml/2006/main" xmlns:w14="http://schemas.microsoft.com/office/word/2010/wordml" xmlns:w15="http://schemas.microsoft.com/office/word/2012/wordml" xmlns:w16cex="http://schemas.microsoft.com/office/word/2018/wordml/cex" xmlns:w16cid="http://schemas.microsoft.com/office/word/2016/wordml/cid" xmlns:w16="http://schemas.microsoft.com/office/word/2018/wordml" xmlns:w16du="http://schemas.microsoft.com/office/word/2023/wordml/word16du" xmlns:w16sdtdh="http://schemas.microsoft.com/office/word/2020/wordml/sdtdatahash" xmlns:w16se="http://schemas.microsoft.com/office/word/2015/wordml/symex" xmlns:wpg="http://schemas.microsoft.com/office/word/2010/wordprocessingGroup" xmlns:wpi="http://schemas.microsoft.com/office/word/2010/wordprocessingInk" xmlns:wne="http://schemas.microsoft.com/office/word/2006/wordml" xmlns:wps="http://schemas.microsoft.com/office/word/2010/wordprocessingShape" mc:Ignorable="w14 w15 w16se w16cid w16 w16cex w16sdtdh w16du wp14">
   <w:endnote w:type="separator" w:id="-1">
     <w:p>
       <w:pPr>
@@ -4549,7 +4538,7 @@
 </file>
 
 <file path=word/footer1.xml><?xml version="1.0" encoding="utf-8"?>
-<w:ftr xmlns:wpc="http://schemas.microsoft.com/office/word/2010/wordprocessingCanvas" xmlns:cx="http://schemas.microsoft.com/office/drawing/2014/chartex" xmlns:cx1="http://schemas.microsoft.com/office/drawing/2015/9/8/chartex" xmlns:cx2="http://schemas.microsoft.com/office/drawing/2015/10/21/chartex" xmlns:cx3="http://schemas.microsoft.com/office/drawing/2016/5/9/chartex" xmlns:cx4="http://schemas.microsoft.com/office/drawing/2016/5/10/chartex" xmlns:cx5="http://schemas.microsoft.com/office/drawing/2016/5/11/chartex" xmlns:cx6="http://schemas.microsoft.com/office/drawing/2016/5/12/chartex" xmlns:cx7="http://schemas.microsoft.com/office/drawing/2016/5/13/chartex" xmlns:cx8="http://schemas.microsoft.com/office/drawing/2016/5/14/chartex" xmlns:mc="http://schemas.openxmlformats.org/markup-compatibility/2006" xmlns:aink="http://schemas.microsoft.com/office/drawing/2016/ink" xmlns:am3d="http://schemas.microsoft.com/office/drawing/2017/model3d" xmlns:o="urn:schemas-microsoft-com:office:office" xmlns:r="http://schemas.openxmlformats.org/officeDocument/2006/relationships" xmlns:m="http://schemas.openxmlformats.org/officeDocument/2006/math" xmlns:v="urn:schemas-microsoft-com:vml" xmlns:wp14="http://schemas.microsoft.com/office/word/2010/wordprocessingDrawing" xmlns:wp="http://schemas.openxmlformats.org/drawingml/2006/wordprocessingDrawing" xmlns:w10="urn:schemas-microsoft-com:office:word" xmlns:w="http://schemas.openxmlformats.org/wordprocessingml/2006/main" xmlns:w14="http://schemas.microsoft.com/office/word/2010/wordml" xmlns:w15="http://schemas.microsoft.com/office/word/2012/wordml" xmlns:w16cex="http://schemas.microsoft.com/office/word/2018/wordml/cex" xmlns:w16cid="http://schemas.microsoft.com/office/word/2016/wordml/cid" xmlns:w16="http://schemas.microsoft.com/office/word/2018/wordml" xmlns:w16sdtdh="http://schemas.microsoft.com/office/word/2020/wordml/sdtdatahash" xmlns:w16se="http://schemas.microsoft.com/office/word/2015/wordml/symex" xmlns:wpg="http://schemas.microsoft.com/office/word/2010/wordprocessingGroup" xmlns:wpi="http://schemas.microsoft.com/office/word/2010/wordprocessingInk" xmlns:wne="http://schemas.microsoft.com/office/word/2006/wordml" xmlns:wps="http://schemas.microsoft.com/office/word/2010/wordprocessingShape" mc:Ignorable="w14 w15 w16se w16cid w16 w16cex w16sdtdh wp14">
+<w:ftr xmlns:wpc="http://schemas.microsoft.com/office/word/2010/wordprocessingCanvas" xmlns:cx="http://schemas.microsoft.com/office/drawing/2014/chartex" xmlns:cx1="http://schemas.microsoft.com/office/drawing/2015/9/8/chartex" xmlns:cx2="http://schemas.microsoft.com/office/drawing/2015/10/21/chartex" xmlns:cx3="http://schemas.microsoft.com/office/drawing/2016/5/9/chartex" xmlns:cx4="http://schemas.microsoft.com/office/drawing/2016/5/10/chartex" xmlns:cx5="http://schemas.microsoft.com/office/drawing/2016/5/11/chartex" xmlns:cx6="http://schemas.microsoft.com/office/drawing/2016/5/12/chartex" xmlns:cx7="http://schemas.microsoft.com/office/drawing/2016/5/13/chartex" xmlns:cx8="http://schemas.microsoft.com/office/drawing/2016/5/14/chartex" xmlns:mc="http://schemas.openxmlformats.org/markup-compatibility/2006" xmlns:aink="http://schemas.microsoft.com/office/drawing/2016/ink" xmlns:am3d="http://schemas.microsoft.com/office/drawing/2017/model3d" xmlns:o="urn:schemas-microsoft-com:office:office" xmlns:oel="http://schemas.microsoft.com/office/2019/extlst" xmlns:r="http://schemas.openxmlformats.org/officeDocument/2006/relationships" xmlns:m="http://schemas.openxmlformats.org/officeDocument/2006/math" xmlns:v="urn:schemas-microsoft-com:vml" xmlns:wp14="http://schemas.microsoft.com/office/word/2010/wordprocessingDrawing" xmlns:wp="http://schemas.openxmlformats.org/drawingml/2006/wordprocessingDrawing" xmlns:w10="urn:schemas-microsoft-com:office:word" xmlns:w="http://schemas.openxmlformats.org/wordprocessingml/2006/main" xmlns:w14="http://schemas.microsoft.com/office/word/2010/wordml" xmlns:w15="http://schemas.microsoft.com/office/word/2012/wordml" xmlns:w16cex="http://schemas.microsoft.com/office/word/2018/wordml/cex" xmlns:w16cid="http://schemas.microsoft.com/office/word/2016/wordml/cid" xmlns:w16="http://schemas.microsoft.com/office/word/2018/wordml" xmlns:w16du="http://schemas.microsoft.com/office/word/2023/wordml/word16du" xmlns:w16sdtdh="http://schemas.microsoft.com/office/word/2020/wordml/sdtdatahash" xmlns:w16se="http://schemas.microsoft.com/office/word/2015/wordml/symex" xmlns:wpg="http://schemas.microsoft.com/office/word/2010/wordprocessingGroup" xmlns:wpi="http://schemas.microsoft.com/office/word/2010/wordprocessingInk" xmlns:wne="http://schemas.microsoft.com/office/word/2006/wordml" xmlns:wps="http://schemas.microsoft.com/office/word/2010/wordprocessingShape" mc:Ignorable="w14 w15 w16se w16cid w16 w16cex w16sdtdh w16du wp14">
   <w:p>
     <w:pPr>
       <w:pStyle w:val="Footer"/>
@@ -4583,7 +4572,7 @@
 </file>
 
 <file path=word/footnotes.xml><?xml version="1.0" encoding="utf-8"?>
-<w:footnotes xmlns:wpc="http://schemas.microsoft.com/office/word/2010/wordprocessingCanvas" xmlns:cx="http://schemas.microsoft.com/office/drawing/2014/chartex" xmlns:cx1="http://schemas.microsoft.com/office/drawing/2015/9/8/chartex" xmlns:cx2="http://schemas.microsoft.com/office/drawing/2015/10/21/chartex" xmlns:cx3="http://schemas.microsoft.com/office/drawing/2016/5/9/chartex" xmlns:cx4="http://schemas.microsoft.com/office/drawing/2016/5/10/chartex" xmlns:cx5="http://schemas.microsoft.com/office/drawing/2016/5/11/chartex" xmlns:cx6="http://schemas.microsoft.com/office/drawing/2016/5/12/chartex" xmlns:cx7="http://schemas.microsoft.com/office/drawing/2016/5/13/chartex" xmlns:cx8="http://schemas.microsoft.com/office/drawing/2016/5/14/chartex" xmlns:mc="http://schemas.openxmlformats.org/markup-compatibility/2006" xmlns:aink="http://schemas.microsoft.com/office/drawing/2016/ink" xmlns:am3d="http://schemas.microsoft.com/office/drawing/2017/model3d" xmlns:o="urn:schemas-microsoft-com:office:office" xmlns:r="http://schemas.openxmlformats.org/officeDocument/2006/relationships" xmlns:m="http://schemas.openxmlformats.org/officeDocument/2006/math" xmlns:v="urn:schemas-microsoft-com:vml" xmlns:wp14="http://schemas.microsoft.com/office/word/2010/wordprocessingDrawing" xmlns:wp="http://schemas.openxmlformats.org/drawingml/2006/wordprocessingDrawing" xmlns:w10="urn:schemas-microsoft-com:office:word" xmlns:w="http://schemas.openxmlformats.org/wordprocessingml/2006/main" xmlns:w14="http://schemas.microsoft.com/office/word/2010/wordml" xmlns:w15="http://schemas.microsoft.com/office/word/2012/wordml" xmlns:w16cex="http://schemas.microsoft.com/office/word/2018/wordml/cex" xmlns:w16cid="http://schemas.microsoft.com/office/word/2016/wordml/cid" xmlns:w16="http://schemas.microsoft.com/office/word/2018/wordml" xmlns:w16sdtdh="http://schemas.microsoft.com/office/word/2020/wordml/sdtdatahash" xmlns:w16se="http://schemas.microsoft.com/office/word/2015/wordml/symex" xmlns:wpg="http://schemas.microsoft.com/office/word/2010/wordprocessingGroup" xmlns:wpi="http://schemas.microsoft.com/office/word/2010/wordprocessingInk" xmlns:wne="http://schemas.microsoft.com/office/word/2006/wordml" xmlns:wps="http://schemas.microsoft.com/office/word/2010/wordprocessingShape" mc:Ignorable="w14 w15 w16se w16cid w16 w16cex w16sdtdh wp14">
+<w:footnotes xmlns:wpc="http://schemas.microsoft.com/office/word/2010/wordprocessingCanvas" xmlns:cx="http://schemas.microsoft.com/office/drawing/2014/chartex" xmlns:cx1="http://schemas.microsoft.com/office/drawing/2015/9/8/chartex" xmlns:cx2="http://schemas.microsoft.com/office/drawing/2015/10/21/chartex" xmlns:cx3="http://schemas.microsoft.com/office/drawing/2016/5/9/chartex" xmlns:cx4="http://schemas.microsoft.com/office/drawing/2016/5/10/chartex" xmlns:cx5="http://schemas.microsoft.com/office/drawing/2016/5/11/chartex" xmlns:cx6="http://schemas.microsoft.com/office/drawing/2016/5/12/chartex" xmlns:cx7="http://schemas.microsoft.com/office/drawing/2016/5/13/chartex" xmlns:cx8="http://schemas.microsoft.com/office/drawing/2016/5/14/chartex" xmlns:mc="http://schemas.openxmlformats.org/markup-compatibility/2006" xmlns:aink="http://schemas.microsoft.com/office/drawing/2016/ink" xmlns:am3d="http://schemas.microsoft.com/office/drawing/2017/model3d" xmlns:o="urn:schemas-microsoft-com:office:office" xmlns:oel="http://schemas.microsoft.com/office/2019/extlst" xmlns:r="http://schemas.openxmlformats.org/officeDocument/2006/relationships" xmlns:m="http://schemas.openxmlformats.org/officeDocument/2006/math" xmlns:v="urn:schemas-microsoft-com:vml" xmlns:wp14="http://schemas.microsoft.com/office/word/2010/wordprocessingDrawing" xmlns:wp="http://schemas.openxmlformats.org/drawingml/2006/wordprocessingDrawing" xmlns:w10="urn:schemas-microsoft-com:office:word" xmlns:w="http://schemas.openxmlformats.org/wordprocessingml/2006/main" xmlns:w14="http://schemas.microsoft.com/office/word/2010/wordml" xmlns:w15="http://schemas.microsoft.com/office/word/2012/wordml" xmlns:w16cex="http://schemas.microsoft.com/office/word/2018/wordml/cex" xmlns:w16cid="http://schemas.microsoft.com/office/word/2016/wordml/cid" xmlns:w16="http://schemas.microsoft.com/office/word/2018/wordml" xmlns:w16du="http://schemas.microsoft.com/office/word/2023/wordml/word16du" xmlns:w16sdtdh="http://schemas.microsoft.com/office/word/2020/wordml/sdtdatahash" xmlns:w16se="http://schemas.microsoft.com/office/word/2015/wordml/symex" xmlns:wpg="http://schemas.microsoft.com/office/word/2010/wordprocessingGroup" xmlns:wpi="http://schemas.microsoft.com/office/word/2010/wordprocessingInk" xmlns:wne="http://schemas.microsoft.com/office/word/2006/wordml" xmlns:wps="http://schemas.microsoft.com/office/word/2010/wordprocessingShape" mc:Ignorable="w14 w15 w16se w16cid w16 w16cex w16sdtdh w16du wp14">
   <w:footnote w:type="separator" w:id="-1">
     <w:p>
       <w:pPr>
@@ -4608,7 +4597,7 @@
 </file>
 
 <file path=word/numbering.xml><?xml version="1.0" encoding="utf-8"?>
-<w:numbering xmlns:wpc="http://schemas.microsoft.com/office/word/2010/wordprocessingCanvas" xmlns:cx="http://schemas.microsoft.com/office/drawing/2014/chartex" xmlns:cx1="http://schemas.microsoft.com/office/drawing/2015/9/8/chartex" xmlns:cx2="http://schemas.microsoft.com/office/drawing/2015/10/21/chartex" xmlns:cx3="http://schemas.microsoft.com/office/drawing/2016/5/9/chartex" xmlns:cx4="http://schemas.microsoft.com/office/drawing/2016/5/10/chartex" xmlns:cx5="http://schemas.microsoft.com/office/drawing/2016/5/11/chartex" xmlns:cx6="http://schemas.microsoft.com/office/drawing/2016/5/12/chartex" xmlns:cx7="http://schemas.microsoft.com/office/drawing/2016/5/13/chartex" xmlns:cx8="http://schemas.microsoft.com/office/drawing/2016/5/14/chartex" xmlns:mc="http://schemas.openxmlformats.org/markup-compatibility/2006" xmlns:aink="http://schemas.microsoft.com/office/drawing/2016/ink" xmlns:am3d="http://schemas.microsoft.com/office/drawing/2017/model3d" xmlns:o="urn:schemas-microsoft-com:office:office" xmlns:r="http://schemas.openxmlformats.org/officeDocument/2006/relationships" xmlns:m="http://schemas.openxmlformats.org/officeDocument/2006/math" xmlns:v="urn:schemas-microsoft-com:vml" xmlns:wp14="http://schemas.microsoft.com/office/word/2010/wordprocessingDrawing" xmlns:wp="http://schemas.openxmlformats.org/drawingml/2006/wordprocessingDrawing" xmlns:w10="urn:schemas-microsoft-com:office:word" xmlns:w="http://schemas.openxmlformats.org/wordprocessingml/2006/main" xmlns:w14="http://schemas.microsoft.com/office/word/2010/wordml" xmlns:w15="http://schemas.microsoft.com/office/word/2012/wordml" xmlns:w16cex="http://schemas.microsoft.com/office/word/2018/wordml/cex" xmlns:w16cid="http://schemas.microsoft.com/office/word/2016/wordml/cid" xmlns:w16="http://schemas.microsoft.com/office/word/2018/wordml" xmlns:w16sdtdh="http://schemas.microsoft.com/office/word/2020/wordml/sdtdatahash" xmlns:w16se="http://schemas.microsoft.com/office/word/2015/wordml/symex" xmlns:wpg="http://schemas.microsoft.com/office/word/2010/wordprocessingGroup" xmlns:wpi="http://schemas.microsoft.com/office/word/2010/wordprocessingInk" xmlns:wne="http://schemas.microsoft.com/office/word/2006/wordml" xmlns:wps="http://schemas.microsoft.com/office/word/2010/wordprocessingShape" mc:Ignorable="w14 w15 w16se w16cid w16 w16cex w16sdtdh wp14">
+<w:numbering xmlns:wpc="http://schemas.microsoft.com/office/word/2010/wordprocessingCanvas" xmlns:cx="http://schemas.microsoft.com/office/drawing/2014/chartex" xmlns:cx1="http://schemas.microsoft.com/office/drawing/2015/9/8/chartex" xmlns:cx2="http://schemas.microsoft.com/office/drawing/2015/10/21/chartex" xmlns:cx3="http://schemas.microsoft.com/office/drawing/2016/5/9/chartex" xmlns:cx4="http://schemas.microsoft.com/office/drawing/2016/5/10/chartex" xmlns:cx5="http://schemas.microsoft.com/office/drawing/2016/5/11/chartex" xmlns:cx6="http://schemas.microsoft.com/office/drawing/2016/5/12/chartex" xmlns:cx7="http://schemas.microsoft.com/office/drawing/2016/5/13/chartex" xmlns:cx8="http://schemas.microsoft.com/office/drawing/2016/5/14/chartex" xmlns:mc="http://schemas.openxmlformats.org/markup-compatibility/2006" xmlns:aink="http://schemas.microsoft.com/office/drawing/2016/ink" xmlns:am3d="http://schemas.microsoft.com/office/drawing/2017/model3d" xmlns:o="urn:schemas-microsoft-com:office:office" xmlns:oel="http://schemas.microsoft.com/office/2019/extlst" xmlns:r="http://schemas.openxmlformats.org/officeDocument/2006/relationships" xmlns:m="http://schemas.openxmlformats.org/officeDocument/2006/math" xmlns:v="urn:schemas-microsoft-com:vml" xmlns:wp14="http://schemas.microsoft.com/office/word/2010/wordprocessingDrawing" xmlns:wp="http://schemas.openxmlformats.org/drawingml/2006/wordprocessingDrawing" xmlns:w10="urn:schemas-microsoft-com:office:word" xmlns:w="http://schemas.openxmlformats.org/wordprocessingml/2006/main" xmlns:w14="http://schemas.microsoft.com/office/word/2010/wordml" xmlns:w15="http://schemas.microsoft.com/office/word/2012/wordml" xmlns:w16cex="http://schemas.microsoft.com/office/word/2018/wordml/cex" xmlns:w16cid="http://schemas.microsoft.com/office/word/2016/wordml/cid" xmlns:w16="http://schemas.microsoft.com/office/word/2018/wordml" xmlns:w16du="http://schemas.microsoft.com/office/word/2023/wordml/word16du" xmlns:w16sdtdh="http://schemas.microsoft.com/office/word/2020/wordml/sdtdatahash" xmlns:w16se="http://schemas.microsoft.com/office/word/2015/wordml/symex" xmlns:wpg="http://schemas.microsoft.com/office/word/2010/wordprocessingGroup" xmlns:wpi="http://schemas.microsoft.com/office/word/2010/wordprocessingInk" xmlns:wne="http://schemas.microsoft.com/office/word/2006/wordml" xmlns:wps="http://schemas.microsoft.com/office/word/2010/wordprocessingShape" mc:Ignorable="w14 w15 w16se w16cid w16 w16cex w16sdtdh w16du wp14">
   <w:abstractNum w:abstractNumId="0" w15:restartNumberingAfterBreak="0">
     <w:nsid w:val="30171F6E"/>
     <w:multiLevelType w:val="hybridMultilevel"/>
@@ -5373,25 +5362,25 @@
       </w:rPr>
     </w:lvl>
   </w:abstractNum>
-  <w:num w:numId="1">
+  <w:num w:numId="1" w16cid:durableId="1828085498">
     <w:abstractNumId w:val="6"/>
   </w:num>
-  <w:num w:numId="2">
+  <w:num w:numId="2" w16cid:durableId="817920264">
     <w:abstractNumId w:val="5"/>
   </w:num>
-  <w:num w:numId="3">
+  <w:num w:numId="3" w16cid:durableId="303001707">
     <w:abstractNumId w:val="1"/>
   </w:num>
-  <w:num w:numId="4">
+  <w:num w:numId="4" w16cid:durableId="10647606">
     <w:abstractNumId w:val="0"/>
   </w:num>
-  <w:num w:numId="5">
+  <w:num w:numId="5" w16cid:durableId="1060009910">
     <w:abstractNumId w:val="2"/>
   </w:num>
-  <w:num w:numId="6">
+  <w:num w:numId="6" w16cid:durableId="1916010536">
     <w:abstractNumId w:val="4"/>
   </w:num>
-  <w:num w:numId="7">
+  <w:num w:numId="7" w16cid:durableId="509608538">
     <w:abstractNumId w:val="3"/>
   </w:num>
   <w:numIdMacAtCleanup w:val="5"/>
@@ -5399,7 +5388,7 @@
 </file>
 
 <file path=word/styles.xml><?xml version="1.0" encoding="utf-8"?>
-<w:styles xmlns:mc="http://schemas.openxmlformats.org/markup-compatibility/2006" xmlns:r="http://schemas.openxmlformats.org/officeDocument/2006/relationships" xmlns:w="http://schemas.openxmlformats.org/wordprocessingml/2006/main" xmlns:w14="http://schemas.microsoft.com/office/word/2010/wordml" xmlns:w15="http://schemas.microsoft.com/office/word/2012/wordml" xmlns:w16cex="http://schemas.microsoft.com/office/word/2018/wordml/cex" xmlns:w16cid="http://schemas.microsoft.com/office/word/2016/wordml/cid" xmlns:w16="http://schemas.microsoft.com/office/word/2018/wordml" xmlns:w16sdtdh="http://schemas.microsoft.com/office/word/2020/wordml/sdtdatahash" xmlns:w16se="http://schemas.microsoft.com/office/word/2015/wordml/symex" mc:Ignorable="w14 w15 w16se w16cid w16 w16cex w16sdtdh">
+<w:styles xmlns:mc="http://schemas.openxmlformats.org/markup-compatibility/2006" xmlns:r="http://schemas.openxmlformats.org/officeDocument/2006/relationships" xmlns:w="http://schemas.openxmlformats.org/wordprocessingml/2006/main" xmlns:w14="http://schemas.microsoft.com/office/word/2010/wordml" xmlns:w15="http://schemas.microsoft.com/office/word/2012/wordml" xmlns:w16cex="http://schemas.microsoft.com/office/word/2018/wordml/cex" xmlns:w16cid="http://schemas.microsoft.com/office/word/2016/wordml/cid" xmlns:w16="http://schemas.microsoft.com/office/word/2018/wordml" xmlns:w16du="http://schemas.microsoft.com/office/word/2023/wordml/word16du" xmlns:w16sdtdh="http://schemas.microsoft.com/office/word/2020/wordml/sdtdatahash" xmlns:w16se="http://schemas.microsoft.com/office/word/2015/wordml/symex" mc:Ignorable="w14 w15 w16se w16cid w16 w16cex w16sdtdh w16du">
   <w:docDefaults>
     <w:rPrDefault>
       <w:rPr>
